--- a/Proyecto/Documentacion/Manuales/GeoP_Documentacion_WebService.docx
+++ b/Proyecto/Documentacion/Manuales/GeoP_Documentacion_WebService.docx
@@ -213,7 +213,7 @@
       </w:r>
       <w:bookmarkStart w:id="0" w:name="_Toc279947222"/>
       <w:bookmarkStart w:id="1" w:name="_Toc280053636"/>
-      <w:bookmarkStart w:id="2" w:name="_Toc410675705"/>
+      <w:bookmarkStart w:id="2" w:name="_Toc410772838"/>
       <w:r>
         <w:rPr>
           <w:color w:val="0070C0"/>
@@ -242,7 +242,7 @@
       </w:pPr>
       <w:bookmarkStart w:id="3" w:name="_Toc279947223"/>
       <w:bookmarkStart w:id="4" w:name="_Toc280053637"/>
-      <w:bookmarkStart w:id="5" w:name="_Toc410675706"/>
+      <w:bookmarkStart w:id="5" w:name="_Toc410772839"/>
       <w:r>
         <w:rPr>
           <w:color w:val="0070C0"/>
@@ -350,42 +350,30 @@
             <w:pPr>
               <w:cnfStyle w:val="000000100000" w:firstRow="0" w:lastRow="0" w:firstColumn="0" w:lastColumn="0" w:oddVBand="0" w:evenVBand="0" w:oddHBand="1" w:evenHBand="0" w:firstRowFirstColumn="0" w:firstRowLastColumn="0" w:lastRowFirstColumn="0" w:lastRowLastColumn="0"/>
             </w:pPr>
-            <w:proofErr w:type="spellStart"/>
-            <w:r>
-              <w:t>GeoP</w:t>
-            </w:r>
-            <w:proofErr w:type="spellEnd"/>
-            <w:r>
+            <w:r>
+              <w:t>GeoP_</w:t>
+            </w:r>
+            <w:r>
+              <w:rPr>
+                <w:lang w:val="es-AR"/>
+              </w:rPr>
+              <w:t>Documentacion</w:t>
+            </w:r>
+            <w:r>
+              <w:rPr>
+                <w:lang w:val="es-419"/>
+              </w:rPr>
               <w:t>_</w:t>
             </w:r>
-            <w:proofErr w:type="spellStart"/>
             <w:r>
               <w:rPr>
                 <w:lang w:val="es-AR"/>
               </w:rPr>
-              <w:t>Documentacion</w:t>
-            </w:r>
-            <w:proofErr w:type="spellEnd"/>
-            <w:r>
-              <w:rPr>
-                <w:lang w:val="es-419"/>
-              </w:rPr>
-              <w:t>_</w:t>
-            </w:r>
-            <w:r>
-              <w:rPr>
-                <w:lang w:val="es-AR"/>
-              </w:rPr>
               <w:t>WebService</w:t>
             </w:r>
             <w:r>
-              <w:t>.</w:t>
-            </w:r>
-            <w:proofErr w:type="spellStart"/>
-            <w:r>
-              <w:t>docx</w:t>
-            </w:r>
-            <w:proofErr w:type="spellEnd"/>
+              <w:t>.docx</w:t>
+            </w:r>
           </w:p>
         </w:tc>
       </w:tr>
@@ -487,7 +475,7 @@
       </w:pPr>
       <w:bookmarkStart w:id="6" w:name="_Toc279947224"/>
       <w:bookmarkStart w:id="7" w:name="_Toc280053638"/>
-      <w:bookmarkStart w:id="8" w:name="_Toc410675707"/>
+      <w:bookmarkStart w:id="8" w:name="_Toc410772840"/>
       <w:r>
         <w:rPr>
           <w:color w:val="0070C0"/>
@@ -672,7 +660,10 @@
               <w:cnfStyle w:val="000000100000" w:firstRow="0" w:lastRow="0" w:firstColumn="0" w:lastColumn="0" w:oddVBand="0" w:evenVBand="0" w:oddHBand="1" w:evenHBand="0" w:firstRowFirstColumn="0" w:firstRowLastColumn="0" w:lastRowFirstColumn="0" w:lastRowLastColumn="0"/>
             </w:pPr>
             <w:r>
-              <w:t>029/02</w:t>
+              <w:t>04</w:t>
+            </w:r>
+            <w:r>
+              <w:t>/02</w:t>
             </w:r>
             <w:r>
               <w:t>/2014</w:t>
@@ -730,6 +721,8 @@
                 <w:lang w:val="en-US"/>
               </w:rPr>
             </w:pPr>
+            <w:bookmarkStart w:id="9" w:name="_GoBack"/>
+            <w:bookmarkEnd w:id="9"/>
           </w:p>
         </w:tc>
       </w:tr>
@@ -1048,7 +1041,7 @@
             </w:rPr>
             <w:fldChar w:fldCharType="separate"/>
           </w:r>
-          <w:hyperlink w:anchor="_Toc410675705" w:history="1">
+          <w:hyperlink w:anchor="_Toc410772838" w:history="1">
             <w:r>
               <w:rPr>
                 <w:rStyle w:val="Hipervnculo"/>
@@ -1075,7 +1068,7 @@
                 <w:noProof/>
                 <w:webHidden/>
               </w:rPr>
-              <w:instrText xml:space="preserve"> PAGEREF _Toc410675705 \h </w:instrText>
+              <w:instrText xml:space="preserve"> PAGEREF _Toc410772838 \h </w:instrText>
             </w:r>
             <w:r>
               <w:rPr>
@@ -1118,7 +1111,7 @@
               <w:lang w:val="es-AR" w:eastAsia="es-AR"/>
             </w:rPr>
           </w:pPr>
-          <w:hyperlink w:anchor="_Toc410675706" w:history="1">
+          <w:hyperlink w:anchor="_Toc410772839" w:history="1">
             <w:r>
               <w:rPr>
                 <w:rStyle w:val="Hipervnculo"/>
@@ -1145,7 +1138,7 @@
                 <w:noProof/>
                 <w:webHidden/>
               </w:rPr>
-              <w:instrText xml:space="preserve"> PAGEREF _Toc410675706 \h </w:instrText>
+              <w:instrText xml:space="preserve"> PAGEREF _Toc410772839 \h </w:instrText>
             </w:r>
             <w:r>
               <w:rPr>
@@ -1188,7 +1181,7 @@
               <w:lang w:val="es-AR" w:eastAsia="es-AR"/>
             </w:rPr>
           </w:pPr>
-          <w:hyperlink w:anchor="_Toc410675707" w:history="1">
+          <w:hyperlink w:anchor="_Toc410772840" w:history="1">
             <w:r>
               <w:rPr>
                 <w:rStyle w:val="Hipervnculo"/>
@@ -1215,7 +1208,7 @@
                 <w:noProof/>
                 <w:webHidden/>
               </w:rPr>
-              <w:instrText xml:space="preserve"> PAGEREF _Toc410675707 \h </w:instrText>
+              <w:instrText xml:space="preserve"> PAGEREF _Toc410772840 \h </w:instrText>
             </w:r>
             <w:r>
               <w:rPr>
@@ -1258,7 +1251,7 @@
               <w:lang w:val="es-AR" w:eastAsia="es-AR"/>
             </w:rPr>
           </w:pPr>
-          <w:hyperlink w:anchor="_Toc410675708" w:history="1">
+          <w:hyperlink w:anchor="_Toc410772841" w:history="1">
             <w:r>
               <w:rPr>
                 <w:rStyle w:val="Hipervnculo"/>
@@ -1285,7 +1278,7 @@
                 <w:noProof/>
                 <w:webHidden/>
               </w:rPr>
-              <w:instrText xml:space="preserve"> PAGEREF _Toc410675708 \h </w:instrText>
+              <w:instrText xml:space="preserve"> PAGEREF _Toc410772841 \h </w:instrText>
             </w:r>
             <w:r>
               <w:rPr>
@@ -1305,7 +1298,2205 @@
                 <w:noProof/>
                 <w:webHidden/>
               </w:rPr>
-              <w:t>3</w:t>
+              <w:t>4</w:t>
+            </w:r>
+            <w:r>
+              <w:rPr>
+                <w:noProof/>
+                <w:webHidden/>
+              </w:rPr>
+              <w:fldChar w:fldCharType="end"/>
+            </w:r>
+          </w:hyperlink>
+        </w:p>
+        <w:p>
+          <w:pPr>
+            <w:pStyle w:val="TDC1"/>
+            <w:tabs>
+              <w:tab w:val="right" w:leader="dot" w:pos="8494"/>
+            </w:tabs>
+            <w:rPr>
+              <w:rFonts w:eastAsiaTheme="minorEastAsia"/>
+              <w:noProof/>
+              <w:lang w:val="es-AR" w:eastAsia="es-AR"/>
+            </w:rPr>
+          </w:pPr>
+          <w:hyperlink w:anchor="_Toc410772842" w:history="1">
+            <w:r>
+              <w:rPr>
+                <w:rStyle w:val="Hipervnculo"/>
+                <w:noProof/>
+              </w:rPr>
+              <w:t>Descripción Web Services</w:t>
+            </w:r>
+            <w:r>
+              <w:rPr>
+                <w:noProof/>
+                <w:webHidden/>
+              </w:rPr>
+              <w:tab/>
+            </w:r>
+            <w:r>
+              <w:rPr>
+                <w:noProof/>
+                <w:webHidden/>
+              </w:rPr>
+              <w:fldChar w:fldCharType="begin"/>
+            </w:r>
+            <w:r>
+              <w:rPr>
+                <w:noProof/>
+                <w:webHidden/>
+              </w:rPr>
+              <w:instrText xml:space="preserve"> PAGEREF _Toc410772842 \h </w:instrText>
+            </w:r>
+            <w:r>
+              <w:rPr>
+                <w:noProof/>
+                <w:webHidden/>
+              </w:rPr>
+            </w:r>
+            <w:r>
+              <w:rPr>
+                <w:noProof/>
+                <w:webHidden/>
+              </w:rPr>
+              <w:fldChar w:fldCharType="separate"/>
+            </w:r>
+            <w:r>
+              <w:rPr>
+                <w:noProof/>
+                <w:webHidden/>
+              </w:rPr>
+              <w:t>5</w:t>
+            </w:r>
+            <w:r>
+              <w:rPr>
+                <w:noProof/>
+                <w:webHidden/>
+              </w:rPr>
+              <w:fldChar w:fldCharType="end"/>
+            </w:r>
+          </w:hyperlink>
+        </w:p>
+        <w:p>
+          <w:pPr>
+            <w:pStyle w:val="TDC2"/>
+            <w:tabs>
+              <w:tab w:val="right" w:leader="dot" w:pos="8494"/>
+            </w:tabs>
+            <w:rPr>
+              <w:rFonts w:eastAsiaTheme="minorEastAsia"/>
+              <w:noProof/>
+              <w:lang w:val="es-AR" w:eastAsia="es-AR"/>
+            </w:rPr>
+          </w:pPr>
+          <w:hyperlink w:anchor="_Toc410772843" w:history="1">
+            <w:r>
+              <w:rPr>
+                <w:rStyle w:val="Hipervnculo"/>
+                <w:noProof/>
+              </w:rPr>
+              <w:t>PlayasController (Controlador de Playas)</w:t>
+            </w:r>
+            <w:r>
+              <w:rPr>
+                <w:noProof/>
+                <w:webHidden/>
+              </w:rPr>
+              <w:tab/>
+            </w:r>
+            <w:r>
+              <w:rPr>
+                <w:noProof/>
+                <w:webHidden/>
+              </w:rPr>
+              <w:fldChar w:fldCharType="begin"/>
+            </w:r>
+            <w:r>
+              <w:rPr>
+                <w:noProof/>
+                <w:webHidden/>
+              </w:rPr>
+              <w:instrText xml:space="preserve"> PAGEREF _Toc410772843 \h </w:instrText>
+            </w:r>
+            <w:r>
+              <w:rPr>
+                <w:noProof/>
+                <w:webHidden/>
+              </w:rPr>
+            </w:r>
+            <w:r>
+              <w:rPr>
+                <w:noProof/>
+                <w:webHidden/>
+              </w:rPr>
+              <w:fldChar w:fldCharType="separate"/>
+            </w:r>
+            <w:r>
+              <w:rPr>
+                <w:noProof/>
+                <w:webHidden/>
+              </w:rPr>
+              <w:t>6</w:t>
+            </w:r>
+            <w:r>
+              <w:rPr>
+                <w:noProof/>
+                <w:webHidden/>
+              </w:rPr>
+              <w:fldChar w:fldCharType="end"/>
+            </w:r>
+          </w:hyperlink>
+        </w:p>
+        <w:p>
+          <w:pPr>
+            <w:pStyle w:val="TDC3"/>
+            <w:tabs>
+              <w:tab w:val="left" w:pos="880"/>
+              <w:tab w:val="right" w:leader="dot" w:pos="8494"/>
+            </w:tabs>
+            <w:rPr>
+              <w:rFonts w:eastAsiaTheme="minorEastAsia"/>
+              <w:noProof/>
+              <w:lang w:val="es-AR" w:eastAsia="es-AR"/>
+            </w:rPr>
+          </w:pPr>
+          <w:hyperlink w:anchor="_Toc410772844" w:history="1">
+            <w:r>
+              <w:rPr>
+                <w:rStyle w:val="Hipervnculo"/>
+                <w:rFonts w:ascii="Symbol" w:hAnsi="Symbol"/>
+                <w:noProof/>
+              </w:rPr>
+              <w:t></w:t>
+            </w:r>
+            <w:r>
+              <w:rPr>
+                <w:rFonts w:eastAsiaTheme="minorEastAsia"/>
+                <w:noProof/>
+                <w:lang w:val="es-AR" w:eastAsia="es-AR"/>
+              </w:rPr>
+              <w:tab/>
+            </w:r>
+            <w:r>
+              <w:rPr>
+                <w:rStyle w:val="Hipervnculo"/>
+                <w:noProof/>
+              </w:rPr>
+              <w:t>GetPlayas (ciudad)</w:t>
+            </w:r>
+            <w:r>
+              <w:rPr>
+                <w:noProof/>
+                <w:webHidden/>
+              </w:rPr>
+              <w:tab/>
+            </w:r>
+            <w:r>
+              <w:rPr>
+                <w:noProof/>
+                <w:webHidden/>
+              </w:rPr>
+              <w:fldChar w:fldCharType="begin"/>
+            </w:r>
+            <w:r>
+              <w:rPr>
+                <w:noProof/>
+                <w:webHidden/>
+              </w:rPr>
+              <w:instrText xml:space="preserve"> PAGEREF _Toc410772844 \h </w:instrText>
+            </w:r>
+            <w:r>
+              <w:rPr>
+                <w:noProof/>
+                <w:webHidden/>
+              </w:rPr>
+            </w:r>
+            <w:r>
+              <w:rPr>
+                <w:noProof/>
+                <w:webHidden/>
+              </w:rPr>
+              <w:fldChar w:fldCharType="separate"/>
+            </w:r>
+            <w:r>
+              <w:rPr>
+                <w:noProof/>
+                <w:webHidden/>
+              </w:rPr>
+              <w:t>6</w:t>
+            </w:r>
+            <w:r>
+              <w:rPr>
+                <w:noProof/>
+                <w:webHidden/>
+              </w:rPr>
+              <w:fldChar w:fldCharType="end"/>
+            </w:r>
+          </w:hyperlink>
+        </w:p>
+        <w:p>
+          <w:pPr>
+            <w:pStyle w:val="TDC3"/>
+            <w:tabs>
+              <w:tab w:val="left" w:pos="880"/>
+              <w:tab w:val="right" w:leader="dot" w:pos="8494"/>
+            </w:tabs>
+            <w:rPr>
+              <w:rFonts w:eastAsiaTheme="minorEastAsia"/>
+              <w:noProof/>
+              <w:lang w:val="es-AR" w:eastAsia="es-AR"/>
+            </w:rPr>
+          </w:pPr>
+          <w:hyperlink w:anchor="_Toc410772845" w:history="1">
+            <w:r>
+              <w:rPr>
+                <w:rStyle w:val="Hipervnculo"/>
+                <w:rFonts w:ascii="Symbol" w:hAnsi="Symbol"/>
+                <w:noProof/>
+              </w:rPr>
+              <w:t></w:t>
+            </w:r>
+            <w:r>
+              <w:rPr>
+                <w:rFonts w:eastAsiaTheme="minorEastAsia"/>
+                <w:noProof/>
+                <w:lang w:val="es-AR" w:eastAsia="es-AR"/>
+              </w:rPr>
+              <w:tab/>
+            </w:r>
+            <w:r>
+              <w:rPr>
+                <w:rStyle w:val="Hipervnculo"/>
+                <w:noProof/>
+              </w:rPr>
+              <w:t>Get (identificador playa)</w:t>
+            </w:r>
+            <w:r>
+              <w:rPr>
+                <w:noProof/>
+                <w:webHidden/>
+              </w:rPr>
+              <w:tab/>
+            </w:r>
+            <w:r>
+              <w:rPr>
+                <w:noProof/>
+                <w:webHidden/>
+              </w:rPr>
+              <w:fldChar w:fldCharType="begin"/>
+            </w:r>
+            <w:r>
+              <w:rPr>
+                <w:noProof/>
+                <w:webHidden/>
+              </w:rPr>
+              <w:instrText xml:space="preserve"> PAGEREF _Toc410772845 \h </w:instrText>
+            </w:r>
+            <w:r>
+              <w:rPr>
+                <w:noProof/>
+                <w:webHidden/>
+              </w:rPr>
+            </w:r>
+            <w:r>
+              <w:rPr>
+                <w:noProof/>
+                <w:webHidden/>
+              </w:rPr>
+              <w:fldChar w:fldCharType="separate"/>
+            </w:r>
+            <w:r>
+              <w:rPr>
+                <w:noProof/>
+                <w:webHidden/>
+              </w:rPr>
+              <w:t>6</w:t>
+            </w:r>
+            <w:r>
+              <w:rPr>
+                <w:noProof/>
+                <w:webHidden/>
+              </w:rPr>
+              <w:fldChar w:fldCharType="end"/>
+            </w:r>
+          </w:hyperlink>
+        </w:p>
+        <w:p>
+          <w:pPr>
+            <w:pStyle w:val="TDC3"/>
+            <w:tabs>
+              <w:tab w:val="left" w:pos="880"/>
+              <w:tab w:val="right" w:leader="dot" w:pos="8494"/>
+            </w:tabs>
+            <w:rPr>
+              <w:rFonts w:eastAsiaTheme="minorEastAsia"/>
+              <w:noProof/>
+              <w:lang w:val="es-AR" w:eastAsia="es-AR"/>
+            </w:rPr>
+          </w:pPr>
+          <w:hyperlink w:anchor="_Toc410772846" w:history="1">
+            <w:r>
+              <w:rPr>
+                <w:rStyle w:val="Hipervnculo"/>
+                <w:rFonts w:ascii="Symbol" w:hAnsi="Symbol"/>
+                <w:noProof/>
+              </w:rPr>
+              <w:t></w:t>
+            </w:r>
+            <w:r>
+              <w:rPr>
+                <w:rFonts w:eastAsiaTheme="minorEastAsia"/>
+                <w:noProof/>
+                <w:lang w:val="es-AR" w:eastAsia="es-AR"/>
+              </w:rPr>
+              <w:tab/>
+            </w:r>
+            <w:r>
+              <w:rPr>
+                <w:rStyle w:val="Hipervnculo"/>
+                <w:noProof/>
+              </w:rPr>
+              <w:t>GetUbicacionesPlayas (ciudad, tipo vehículo)</w:t>
+            </w:r>
+            <w:r>
+              <w:rPr>
+                <w:noProof/>
+                <w:webHidden/>
+              </w:rPr>
+              <w:tab/>
+            </w:r>
+            <w:r>
+              <w:rPr>
+                <w:noProof/>
+                <w:webHidden/>
+              </w:rPr>
+              <w:fldChar w:fldCharType="begin"/>
+            </w:r>
+            <w:r>
+              <w:rPr>
+                <w:noProof/>
+                <w:webHidden/>
+              </w:rPr>
+              <w:instrText xml:space="preserve"> PAGEREF _Toc410772846 \h </w:instrText>
+            </w:r>
+            <w:r>
+              <w:rPr>
+                <w:noProof/>
+                <w:webHidden/>
+              </w:rPr>
+            </w:r>
+            <w:r>
+              <w:rPr>
+                <w:noProof/>
+                <w:webHidden/>
+              </w:rPr>
+              <w:fldChar w:fldCharType="separate"/>
+            </w:r>
+            <w:r>
+              <w:rPr>
+                <w:noProof/>
+                <w:webHidden/>
+              </w:rPr>
+              <w:t>6</w:t>
+            </w:r>
+            <w:r>
+              <w:rPr>
+                <w:noProof/>
+                <w:webHidden/>
+              </w:rPr>
+              <w:fldChar w:fldCharType="end"/>
+            </w:r>
+          </w:hyperlink>
+        </w:p>
+        <w:p>
+          <w:pPr>
+            <w:pStyle w:val="TDC3"/>
+            <w:tabs>
+              <w:tab w:val="left" w:pos="880"/>
+              <w:tab w:val="right" w:leader="dot" w:pos="8494"/>
+            </w:tabs>
+            <w:rPr>
+              <w:rFonts w:eastAsiaTheme="minorEastAsia"/>
+              <w:noProof/>
+              <w:lang w:val="es-AR" w:eastAsia="es-AR"/>
+            </w:rPr>
+          </w:pPr>
+          <w:hyperlink w:anchor="_Toc410772847" w:history="1">
+            <w:r>
+              <w:rPr>
+                <w:rStyle w:val="Hipervnculo"/>
+                <w:rFonts w:ascii="Symbol" w:hAnsi="Symbol"/>
+                <w:noProof/>
+              </w:rPr>
+              <w:t></w:t>
+            </w:r>
+            <w:r>
+              <w:rPr>
+                <w:rFonts w:eastAsiaTheme="minorEastAsia"/>
+                <w:noProof/>
+                <w:lang w:val="es-AR" w:eastAsia="es-AR"/>
+              </w:rPr>
+              <w:tab/>
+            </w:r>
+            <w:r>
+              <w:rPr>
+                <w:rStyle w:val="Hipervnculo"/>
+                <w:noProof/>
+                <w:highlight w:val="white"/>
+              </w:rPr>
+              <w:t>GetUbicacionesPlayasPorDistancia</w:t>
+            </w:r>
+            <w:r>
+              <w:rPr>
+                <w:rStyle w:val="Hipervnculo"/>
+                <w:noProof/>
+              </w:rPr>
+              <w:t xml:space="preserve"> (latitud, longitud, tipo vehículo)</w:t>
+            </w:r>
+            <w:r>
+              <w:rPr>
+                <w:noProof/>
+                <w:webHidden/>
+              </w:rPr>
+              <w:tab/>
+            </w:r>
+            <w:r>
+              <w:rPr>
+                <w:noProof/>
+                <w:webHidden/>
+              </w:rPr>
+              <w:fldChar w:fldCharType="begin"/>
+            </w:r>
+            <w:r>
+              <w:rPr>
+                <w:noProof/>
+                <w:webHidden/>
+              </w:rPr>
+              <w:instrText xml:space="preserve"> PAGEREF _Toc410772847 \h </w:instrText>
+            </w:r>
+            <w:r>
+              <w:rPr>
+                <w:noProof/>
+                <w:webHidden/>
+              </w:rPr>
+            </w:r>
+            <w:r>
+              <w:rPr>
+                <w:noProof/>
+                <w:webHidden/>
+              </w:rPr>
+              <w:fldChar w:fldCharType="separate"/>
+            </w:r>
+            <w:r>
+              <w:rPr>
+                <w:noProof/>
+                <w:webHidden/>
+              </w:rPr>
+              <w:t>6</w:t>
+            </w:r>
+            <w:r>
+              <w:rPr>
+                <w:noProof/>
+                <w:webHidden/>
+              </w:rPr>
+              <w:fldChar w:fldCharType="end"/>
+            </w:r>
+          </w:hyperlink>
+        </w:p>
+        <w:p>
+          <w:pPr>
+            <w:pStyle w:val="TDC3"/>
+            <w:tabs>
+              <w:tab w:val="left" w:pos="880"/>
+              <w:tab w:val="right" w:leader="dot" w:pos="8494"/>
+            </w:tabs>
+            <w:rPr>
+              <w:rFonts w:eastAsiaTheme="minorEastAsia"/>
+              <w:noProof/>
+              <w:lang w:val="es-AR" w:eastAsia="es-AR"/>
+            </w:rPr>
+          </w:pPr>
+          <w:hyperlink w:anchor="_Toc410772848" w:history="1">
+            <w:r>
+              <w:rPr>
+                <w:rStyle w:val="Hipervnculo"/>
+                <w:rFonts w:ascii="Symbol" w:hAnsi="Symbol"/>
+                <w:noProof/>
+                <w:highlight w:val="white"/>
+              </w:rPr>
+              <w:t></w:t>
+            </w:r>
+            <w:r>
+              <w:rPr>
+                <w:rFonts w:eastAsiaTheme="minorEastAsia"/>
+                <w:noProof/>
+                <w:lang w:val="es-AR" w:eastAsia="es-AR"/>
+              </w:rPr>
+              <w:tab/>
+            </w:r>
+            <w:r>
+              <w:rPr>
+                <w:rStyle w:val="Hipervnculo"/>
+                <w:noProof/>
+                <w:highlight w:val="white"/>
+              </w:rPr>
+              <w:t>Get</w:t>
+            </w:r>
+            <w:r>
+              <w:rPr>
+                <w:rStyle w:val="Hipervnculo"/>
+                <w:noProof/>
+              </w:rPr>
+              <w:t>PreciosPlayas (tipo vehículo, idPlayas)</w:t>
+            </w:r>
+            <w:r>
+              <w:rPr>
+                <w:noProof/>
+                <w:webHidden/>
+              </w:rPr>
+              <w:tab/>
+            </w:r>
+            <w:r>
+              <w:rPr>
+                <w:noProof/>
+                <w:webHidden/>
+              </w:rPr>
+              <w:fldChar w:fldCharType="begin"/>
+            </w:r>
+            <w:r>
+              <w:rPr>
+                <w:noProof/>
+                <w:webHidden/>
+              </w:rPr>
+              <w:instrText xml:space="preserve"> PAGEREF _Toc410772848 \h </w:instrText>
+            </w:r>
+            <w:r>
+              <w:rPr>
+                <w:noProof/>
+                <w:webHidden/>
+              </w:rPr>
+            </w:r>
+            <w:r>
+              <w:rPr>
+                <w:noProof/>
+                <w:webHidden/>
+              </w:rPr>
+              <w:fldChar w:fldCharType="separate"/>
+            </w:r>
+            <w:r>
+              <w:rPr>
+                <w:noProof/>
+                <w:webHidden/>
+              </w:rPr>
+              <w:t>7</w:t>
+            </w:r>
+            <w:r>
+              <w:rPr>
+                <w:noProof/>
+                <w:webHidden/>
+              </w:rPr>
+              <w:fldChar w:fldCharType="end"/>
+            </w:r>
+          </w:hyperlink>
+        </w:p>
+        <w:p>
+          <w:pPr>
+            <w:pStyle w:val="TDC3"/>
+            <w:tabs>
+              <w:tab w:val="left" w:pos="880"/>
+              <w:tab w:val="right" w:leader="dot" w:pos="8494"/>
+            </w:tabs>
+            <w:rPr>
+              <w:rFonts w:eastAsiaTheme="minorEastAsia"/>
+              <w:noProof/>
+              <w:lang w:val="es-AR" w:eastAsia="es-AR"/>
+            </w:rPr>
+          </w:pPr>
+          <w:hyperlink w:anchor="_Toc410772849" w:history="1">
+            <w:r>
+              <w:rPr>
+                <w:rStyle w:val="Hipervnculo"/>
+                <w:rFonts w:ascii="Symbol" w:hAnsi="Symbol"/>
+                <w:noProof/>
+                <w:highlight w:val="white"/>
+              </w:rPr>
+              <w:t></w:t>
+            </w:r>
+            <w:r>
+              <w:rPr>
+                <w:rFonts w:eastAsiaTheme="minorEastAsia"/>
+                <w:noProof/>
+                <w:lang w:val="es-AR" w:eastAsia="es-AR"/>
+              </w:rPr>
+              <w:tab/>
+            </w:r>
+            <w:r>
+              <w:rPr>
+                <w:rStyle w:val="Hipervnculo"/>
+                <w:noProof/>
+                <w:highlight w:val="white"/>
+                <w:lang w:val="es-AR"/>
+              </w:rPr>
+              <w:t>SetActualizarNombreEmailPlaya</w:t>
+            </w:r>
+            <w:r>
+              <w:rPr>
+                <w:rStyle w:val="Hipervnculo"/>
+                <w:noProof/>
+              </w:rPr>
+              <w:t xml:space="preserve"> (tipo vehículo, idPlayas)</w:t>
+            </w:r>
+            <w:r>
+              <w:rPr>
+                <w:noProof/>
+                <w:webHidden/>
+              </w:rPr>
+              <w:tab/>
+            </w:r>
+            <w:r>
+              <w:rPr>
+                <w:noProof/>
+                <w:webHidden/>
+              </w:rPr>
+              <w:fldChar w:fldCharType="begin"/>
+            </w:r>
+            <w:r>
+              <w:rPr>
+                <w:noProof/>
+                <w:webHidden/>
+              </w:rPr>
+              <w:instrText xml:space="preserve"> PAGEREF _Toc410772849 \h </w:instrText>
+            </w:r>
+            <w:r>
+              <w:rPr>
+                <w:noProof/>
+                <w:webHidden/>
+              </w:rPr>
+            </w:r>
+            <w:r>
+              <w:rPr>
+                <w:noProof/>
+                <w:webHidden/>
+              </w:rPr>
+              <w:fldChar w:fldCharType="separate"/>
+            </w:r>
+            <w:r>
+              <w:rPr>
+                <w:noProof/>
+                <w:webHidden/>
+              </w:rPr>
+              <w:t>7</w:t>
+            </w:r>
+            <w:r>
+              <w:rPr>
+                <w:noProof/>
+                <w:webHidden/>
+              </w:rPr>
+              <w:fldChar w:fldCharType="end"/>
+            </w:r>
+          </w:hyperlink>
+        </w:p>
+        <w:p>
+          <w:pPr>
+            <w:pStyle w:val="TDC3"/>
+            <w:tabs>
+              <w:tab w:val="left" w:pos="880"/>
+              <w:tab w:val="right" w:leader="dot" w:pos="8494"/>
+            </w:tabs>
+            <w:rPr>
+              <w:rFonts w:eastAsiaTheme="minorEastAsia"/>
+              <w:noProof/>
+              <w:lang w:val="es-AR" w:eastAsia="es-AR"/>
+            </w:rPr>
+          </w:pPr>
+          <w:hyperlink w:anchor="_Toc410772850" w:history="1">
+            <w:r>
+              <w:rPr>
+                <w:rStyle w:val="Hipervnculo"/>
+                <w:rFonts w:ascii="Symbol" w:hAnsi="Symbol"/>
+                <w:noProof/>
+                <w:highlight w:val="white"/>
+              </w:rPr>
+              <w:t></w:t>
+            </w:r>
+            <w:r>
+              <w:rPr>
+                <w:rFonts w:eastAsiaTheme="minorEastAsia"/>
+                <w:noProof/>
+                <w:lang w:val="es-AR" w:eastAsia="es-AR"/>
+              </w:rPr>
+              <w:tab/>
+            </w:r>
+            <w:r>
+              <w:rPr>
+                <w:rStyle w:val="Hipervnculo"/>
+                <w:noProof/>
+                <w:highlight w:val="white"/>
+                <w:lang w:val="es-AR"/>
+              </w:rPr>
+              <w:t>SetActualizarTipoPlaya</w:t>
+            </w:r>
+            <w:r>
+              <w:rPr>
+                <w:rStyle w:val="Hipervnculo"/>
+                <w:noProof/>
+              </w:rPr>
+              <w:t xml:space="preserve"> (idPlaya, tipo playa)</w:t>
+            </w:r>
+            <w:r>
+              <w:rPr>
+                <w:noProof/>
+                <w:webHidden/>
+              </w:rPr>
+              <w:tab/>
+            </w:r>
+            <w:r>
+              <w:rPr>
+                <w:noProof/>
+                <w:webHidden/>
+              </w:rPr>
+              <w:fldChar w:fldCharType="begin"/>
+            </w:r>
+            <w:r>
+              <w:rPr>
+                <w:noProof/>
+                <w:webHidden/>
+              </w:rPr>
+              <w:instrText xml:space="preserve"> PAGEREF _Toc410772850 \h </w:instrText>
+            </w:r>
+            <w:r>
+              <w:rPr>
+                <w:noProof/>
+                <w:webHidden/>
+              </w:rPr>
+            </w:r>
+            <w:r>
+              <w:rPr>
+                <w:noProof/>
+                <w:webHidden/>
+              </w:rPr>
+              <w:fldChar w:fldCharType="separate"/>
+            </w:r>
+            <w:r>
+              <w:rPr>
+                <w:noProof/>
+                <w:webHidden/>
+              </w:rPr>
+              <w:t>7</w:t>
+            </w:r>
+            <w:r>
+              <w:rPr>
+                <w:noProof/>
+                <w:webHidden/>
+              </w:rPr>
+              <w:fldChar w:fldCharType="end"/>
+            </w:r>
+          </w:hyperlink>
+        </w:p>
+        <w:p>
+          <w:pPr>
+            <w:pStyle w:val="TDC3"/>
+            <w:tabs>
+              <w:tab w:val="left" w:pos="880"/>
+              <w:tab w:val="right" w:leader="dot" w:pos="8494"/>
+            </w:tabs>
+            <w:rPr>
+              <w:rFonts w:eastAsiaTheme="minorEastAsia"/>
+              <w:noProof/>
+              <w:lang w:val="es-AR" w:eastAsia="es-AR"/>
+            </w:rPr>
+          </w:pPr>
+          <w:hyperlink w:anchor="_Toc410772851" w:history="1">
+            <w:r>
+              <w:rPr>
+                <w:rStyle w:val="Hipervnculo"/>
+                <w:rFonts w:ascii="Symbol" w:hAnsi="Symbol"/>
+                <w:noProof/>
+                <w:highlight w:val="white"/>
+              </w:rPr>
+              <w:t></w:t>
+            </w:r>
+            <w:r>
+              <w:rPr>
+                <w:rFonts w:eastAsiaTheme="minorEastAsia"/>
+                <w:noProof/>
+                <w:lang w:val="es-AR" w:eastAsia="es-AR"/>
+              </w:rPr>
+              <w:tab/>
+            </w:r>
+            <w:r>
+              <w:rPr>
+                <w:rStyle w:val="Hipervnculo"/>
+                <w:noProof/>
+                <w:highlight w:val="white"/>
+                <w:lang w:val="es-AR"/>
+              </w:rPr>
+              <w:t>SetActualizarHorarioPlaya</w:t>
+            </w:r>
+            <w:r>
+              <w:rPr>
+                <w:rStyle w:val="Hipervnculo"/>
+                <w:noProof/>
+              </w:rPr>
+              <w:t xml:space="preserve"> (idPlaya, día atención, hora desde, hora hasta)</w:t>
+            </w:r>
+            <w:r>
+              <w:rPr>
+                <w:noProof/>
+                <w:webHidden/>
+              </w:rPr>
+              <w:tab/>
+            </w:r>
+            <w:r>
+              <w:rPr>
+                <w:noProof/>
+                <w:webHidden/>
+              </w:rPr>
+              <w:fldChar w:fldCharType="begin"/>
+            </w:r>
+            <w:r>
+              <w:rPr>
+                <w:noProof/>
+                <w:webHidden/>
+              </w:rPr>
+              <w:instrText xml:space="preserve"> PAGEREF _Toc410772851 \h </w:instrText>
+            </w:r>
+            <w:r>
+              <w:rPr>
+                <w:noProof/>
+                <w:webHidden/>
+              </w:rPr>
+            </w:r>
+            <w:r>
+              <w:rPr>
+                <w:noProof/>
+                <w:webHidden/>
+              </w:rPr>
+              <w:fldChar w:fldCharType="separate"/>
+            </w:r>
+            <w:r>
+              <w:rPr>
+                <w:noProof/>
+                <w:webHidden/>
+              </w:rPr>
+              <w:t>7</w:t>
+            </w:r>
+            <w:r>
+              <w:rPr>
+                <w:noProof/>
+                <w:webHidden/>
+              </w:rPr>
+              <w:fldChar w:fldCharType="end"/>
+            </w:r>
+          </w:hyperlink>
+        </w:p>
+        <w:p>
+          <w:pPr>
+            <w:pStyle w:val="TDC2"/>
+            <w:tabs>
+              <w:tab w:val="right" w:leader="dot" w:pos="8494"/>
+            </w:tabs>
+            <w:rPr>
+              <w:rFonts w:eastAsiaTheme="minorEastAsia"/>
+              <w:noProof/>
+              <w:lang w:val="es-AR" w:eastAsia="es-AR"/>
+            </w:rPr>
+          </w:pPr>
+          <w:hyperlink w:anchor="_Toc410772852" w:history="1">
+            <w:r>
+              <w:rPr>
+                <w:rStyle w:val="Hipervnculo"/>
+                <w:noProof/>
+              </w:rPr>
+              <w:t>DisponibilidadController (Controlador de Disponibilidades)</w:t>
+            </w:r>
+            <w:r>
+              <w:rPr>
+                <w:noProof/>
+                <w:webHidden/>
+              </w:rPr>
+              <w:tab/>
+            </w:r>
+            <w:r>
+              <w:rPr>
+                <w:noProof/>
+                <w:webHidden/>
+              </w:rPr>
+              <w:fldChar w:fldCharType="begin"/>
+            </w:r>
+            <w:r>
+              <w:rPr>
+                <w:noProof/>
+                <w:webHidden/>
+              </w:rPr>
+              <w:instrText xml:space="preserve"> PAGEREF _Toc410772852 \h </w:instrText>
+            </w:r>
+            <w:r>
+              <w:rPr>
+                <w:noProof/>
+                <w:webHidden/>
+              </w:rPr>
+            </w:r>
+            <w:r>
+              <w:rPr>
+                <w:noProof/>
+                <w:webHidden/>
+              </w:rPr>
+              <w:fldChar w:fldCharType="separate"/>
+            </w:r>
+            <w:r>
+              <w:rPr>
+                <w:noProof/>
+                <w:webHidden/>
+              </w:rPr>
+              <w:t>9</w:t>
+            </w:r>
+            <w:r>
+              <w:rPr>
+                <w:noProof/>
+                <w:webHidden/>
+              </w:rPr>
+              <w:fldChar w:fldCharType="end"/>
+            </w:r>
+          </w:hyperlink>
+        </w:p>
+        <w:p>
+          <w:pPr>
+            <w:pStyle w:val="TDC3"/>
+            <w:tabs>
+              <w:tab w:val="left" w:pos="880"/>
+              <w:tab w:val="right" w:leader="dot" w:pos="8494"/>
+            </w:tabs>
+            <w:rPr>
+              <w:rFonts w:eastAsiaTheme="minorEastAsia"/>
+              <w:noProof/>
+              <w:lang w:val="es-AR" w:eastAsia="es-AR"/>
+            </w:rPr>
+          </w:pPr>
+          <w:hyperlink w:anchor="_Toc410772853" w:history="1">
+            <w:r>
+              <w:rPr>
+                <w:rStyle w:val="Hipervnculo"/>
+                <w:rFonts w:ascii="Symbol" w:hAnsi="Symbol"/>
+                <w:noProof/>
+              </w:rPr>
+              <w:t></w:t>
+            </w:r>
+            <w:r>
+              <w:rPr>
+                <w:rFonts w:eastAsiaTheme="minorEastAsia"/>
+                <w:noProof/>
+                <w:lang w:val="es-AR" w:eastAsia="es-AR"/>
+              </w:rPr>
+              <w:tab/>
+            </w:r>
+            <w:r>
+              <w:rPr>
+                <w:rStyle w:val="Hipervnculo"/>
+                <w:noProof/>
+              </w:rPr>
+              <w:t>GetDisponibilidadPlayaPorTipoVehiculo (idPlaya, tipo vehiculo)</w:t>
+            </w:r>
+            <w:r>
+              <w:rPr>
+                <w:noProof/>
+                <w:webHidden/>
+              </w:rPr>
+              <w:tab/>
+            </w:r>
+            <w:r>
+              <w:rPr>
+                <w:noProof/>
+                <w:webHidden/>
+              </w:rPr>
+              <w:fldChar w:fldCharType="begin"/>
+            </w:r>
+            <w:r>
+              <w:rPr>
+                <w:noProof/>
+                <w:webHidden/>
+              </w:rPr>
+              <w:instrText xml:space="preserve"> PAGEREF _Toc410772853 \h </w:instrText>
+            </w:r>
+            <w:r>
+              <w:rPr>
+                <w:noProof/>
+                <w:webHidden/>
+              </w:rPr>
+            </w:r>
+            <w:r>
+              <w:rPr>
+                <w:noProof/>
+                <w:webHidden/>
+              </w:rPr>
+              <w:fldChar w:fldCharType="separate"/>
+            </w:r>
+            <w:r>
+              <w:rPr>
+                <w:noProof/>
+                <w:webHidden/>
+              </w:rPr>
+              <w:t>9</w:t>
+            </w:r>
+            <w:r>
+              <w:rPr>
+                <w:noProof/>
+                <w:webHidden/>
+              </w:rPr>
+              <w:fldChar w:fldCharType="end"/>
+            </w:r>
+          </w:hyperlink>
+        </w:p>
+        <w:p>
+          <w:pPr>
+            <w:pStyle w:val="TDC3"/>
+            <w:tabs>
+              <w:tab w:val="left" w:pos="880"/>
+              <w:tab w:val="right" w:leader="dot" w:pos="8494"/>
+            </w:tabs>
+            <w:rPr>
+              <w:rFonts w:eastAsiaTheme="minorEastAsia"/>
+              <w:noProof/>
+              <w:lang w:val="es-AR" w:eastAsia="es-AR"/>
+            </w:rPr>
+          </w:pPr>
+          <w:hyperlink w:anchor="_Toc410772854" w:history="1">
+            <w:r>
+              <w:rPr>
+                <w:rStyle w:val="Hipervnculo"/>
+                <w:rFonts w:ascii="Symbol" w:hAnsi="Symbol"/>
+                <w:noProof/>
+              </w:rPr>
+              <w:t></w:t>
+            </w:r>
+            <w:r>
+              <w:rPr>
+                <w:rFonts w:eastAsiaTheme="minorEastAsia"/>
+                <w:noProof/>
+                <w:lang w:val="es-AR" w:eastAsia="es-AR"/>
+              </w:rPr>
+              <w:tab/>
+            </w:r>
+            <w:r>
+              <w:rPr>
+                <w:rStyle w:val="Hipervnculo"/>
+                <w:noProof/>
+              </w:rPr>
+              <w:t>GetDisponibilidadPlayasPorTipoVehiculo (idPlayas, tipo vehiculo)</w:t>
+            </w:r>
+            <w:r>
+              <w:rPr>
+                <w:noProof/>
+                <w:webHidden/>
+              </w:rPr>
+              <w:tab/>
+            </w:r>
+            <w:r>
+              <w:rPr>
+                <w:noProof/>
+                <w:webHidden/>
+              </w:rPr>
+              <w:fldChar w:fldCharType="begin"/>
+            </w:r>
+            <w:r>
+              <w:rPr>
+                <w:noProof/>
+                <w:webHidden/>
+              </w:rPr>
+              <w:instrText xml:space="preserve"> PAGEREF _Toc410772854 \h </w:instrText>
+            </w:r>
+            <w:r>
+              <w:rPr>
+                <w:noProof/>
+                <w:webHidden/>
+              </w:rPr>
+            </w:r>
+            <w:r>
+              <w:rPr>
+                <w:noProof/>
+                <w:webHidden/>
+              </w:rPr>
+              <w:fldChar w:fldCharType="separate"/>
+            </w:r>
+            <w:r>
+              <w:rPr>
+                <w:noProof/>
+                <w:webHidden/>
+              </w:rPr>
+              <w:t>9</w:t>
+            </w:r>
+            <w:r>
+              <w:rPr>
+                <w:noProof/>
+                <w:webHidden/>
+              </w:rPr>
+              <w:fldChar w:fldCharType="end"/>
+            </w:r>
+          </w:hyperlink>
+        </w:p>
+        <w:p>
+          <w:pPr>
+            <w:pStyle w:val="TDC3"/>
+            <w:tabs>
+              <w:tab w:val="left" w:pos="880"/>
+              <w:tab w:val="right" w:leader="dot" w:pos="8494"/>
+            </w:tabs>
+            <w:rPr>
+              <w:rFonts w:eastAsiaTheme="minorEastAsia"/>
+              <w:noProof/>
+              <w:lang w:val="es-AR" w:eastAsia="es-AR"/>
+            </w:rPr>
+          </w:pPr>
+          <w:hyperlink w:anchor="_Toc410772855" w:history="1">
+            <w:r>
+              <w:rPr>
+                <w:rStyle w:val="Hipervnculo"/>
+                <w:rFonts w:ascii="Symbol" w:hAnsi="Symbol"/>
+                <w:noProof/>
+              </w:rPr>
+              <w:t></w:t>
+            </w:r>
+            <w:r>
+              <w:rPr>
+                <w:rFonts w:eastAsiaTheme="minorEastAsia"/>
+                <w:noProof/>
+                <w:lang w:val="es-AR" w:eastAsia="es-AR"/>
+              </w:rPr>
+              <w:tab/>
+            </w:r>
+            <w:r>
+              <w:rPr>
+                <w:rStyle w:val="Hipervnculo"/>
+                <w:noProof/>
+              </w:rPr>
+              <w:t>SetActualizarDisponibilidad (idPlaya, tipo vehiculo, evento, fecha)</w:t>
+            </w:r>
+            <w:r>
+              <w:rPr>
+                <w:noProof/>
+                <w:webHidden/>
+              </w:rPr>
+              <w:tab/>
+            </w:r>
+            <w:r>
+              <w:rPr>
+                <w:noProof/>
+                <w:webHidden/>
+              </w:rPr>
+              <w:fldChar w:fldCharType="begin"/>
+            </w:r>
+            <w:r>
+              <w:rPr>
+                <w:noProof/>
+                <w:webHidden/>
+              </w:rPr>
+              <w:instrText xml:space="preserve"> PAGEREF _Toc410772855 \h </w:instrText>
+            </w:r>
+            <w:r>
+              <w:rPr>
+                <w:noProof/>
+                <w:webHidden/>
+              </w:rPr>
+            </w:r>
+            <w:r>
+              <w:rPr>
+                <w:noProof/>
+                <w:webHidden/>
+              </w:rPr>
+              <w:fldChar w:fldCharType="separate"/>
+            </w:r>
+            <w:r>
+              <w:rPr>
+                <w:noProof/>
+                <w:webHidden/>
+              </w:rPr>
+              <w:t>9</w:t>
+            </w:r>
+            <w:r>
+              <w:rPr>
+                <w:noProof/>
+                <w:webHidden/>
+              </w:rPr>
+              <w:fldChar w:fldCharType="end"/>
+            </w:r>
+          </w:hyperlink>
+        </w:p>
+        <w:p>
+          <w:pPr>
+            <w:pStyle w:val="TDC3"/>
+            <w:tabs>
+              <w:tab w:val="left" w:pos="880"/>
+              <w:tab w:val="right" w:leader="dot" w:pos="8494"/>
+            </w:tabs>
+            <w:rPr>
+              <w:rFonts w:eastAsiaTheme="minorEastAsia"/>
+              <w:noProof/>
+              <w:lang w:val="es-AR" w:eastAsia="es-AR"/>
+            </w:rPr>
+          </w:pPr>
+          <w:hyperlink w:anchor="_Toc410772856" w:history="1">
+            <w:r>
+              <w:rPr>
+                <w:rStyle w:val="Hipervnculo"/>
+                <w:rFonts w:ascii="Symbol" w:hAnsi="Symbol"/>
+                <w:noProof/>
+              </w:rPr>
+              <w:t></w:t>
+            </w:r>
+            <w:r>
+              <w:rPr>
+                <w:rFonts w:eastAsiaTheme="minorEastAsia"/>
+                <w:noProof/>
+                <w:lang w:val="es-AR" w:eastAsia="es-AR"/>
+              </w:rPr>
+              <w:tab/>
+            </w:r>
+            <w:r>
+              <w:rPr>
+                <w:rStyle w:val="Hipervnculo"/>
+                <w:noProof/>
+              </w:rPr>
+              <w:t>SetActualizarDisponibilidadGeneral (idPlaya, tipo vehiculo, disponibilidad, evento, fecha)</w:t>
+            </w:r>
+            <w:r>
+              <w:rPr>
+                <w:noProof/>
+                <w:webHidden/>
+              </w:rPr>
+              <w:tab/>
+            </w:r>
+            <w:r>
+              <w:rPr>
+                <w:noProof/>
+                <w:webHidden/>
+              </w:rPr>
+              <w:fldChar w:fldCharType="begin"/>
+            </w:r>
+            <w:r>
+              <w:rPr>
+                <w:noProof/>
+                <w:webHidden/>
+              </w:rPr>
+              <w:instrText xml:space="preserve"> PAGEREF _Toc410772856 \h </w:instrText>
+            </w:r>
+            <w:r>
+              <w:rPr>
+                <w:noProof/>
+                <w:webHidden/>
+              </w:rPr>
+            </w:r>
+            <w:r>
+              <w:rPr>
+                <w:noProof/>
+                <w:webHidden/>
+              </w:rPr>
+              <w:fldChar w:fldCharType="separate"/>
+            </w:r>
+            <w:r>
+              <w:rPr>
+                <w:noProof/>
+                <w:webHidden/>
+              </w:rPr>
+              <w:t>9</w:t>
+            </w:r>
+            <w:r>
+              <w:rPr>
+                <w:noProof/>
+                <w:webHidden/>
+              </w:rPr>
+              <w:fldChar w:fldCharType="end"/>
+            </w:r>
+          </w:hyperlink>
+        </w:p>
+        <w:p>
+          <w:pPr>
+            <w:pStyle w:val="TDC2"/>
+            <w:tabs>
+              <w:tab w:val="right" w:leader="dot" w:pos="8494"/>
+            </w:tabs>
+            <w:rPr>
+              <w:rFonts w:eastAsiaTheme="minorEastAsia"/>
+              <w:noProof/>
+              <w:lang w:val="es-AR" w:eastAsia="es-AR"/>
+            </w:rPr>
+          </w:pPr>
+          <w:hyperlink w:anchor="_Toc410772857" w:history="1">
+            <w:r>
+              <w:rPr>
+                <w:rStyle w:val="Hipervnculo"/>
+                <w:noProof/>
+              </w:rPr>
+              <w:t>ServiciosController (Controlador de Servicios)</w:t>
+            </w:r>
+            <w:r>
+              <w:rPr>
+                <w:noProof/>
+                <w:webHidden/>
+              </w:rPr>
+              <w:tab/>
+            </w:r>
+            <w:r>
+              <w:rPr>
+                <w:noProof/>
+                <w:webHidden/>
+              </w:rPr>
+              <w:fldChar w:fldCharType="begin"/>
+            </w:r>
+            <w:r>
+              <w:rPr>
+                <w:noProof/>
+                <w:webHidden/>
+              </w:rPr>
+              <w:instrText xml:space="preserve"> PAGEREF _Toc410772857 \h </w:instrText>
+            </w:r>
+            <w:r>
+              <w:rPr>
+                <w:noProof/>
+                <w:webHidden/>
+              </w:rPr>
+            </w:r>
+            <w:r>
+              <w:rPr>
+                <w:noProof/>
+                <w:webHidden/>
+              </w:rPr>
+              <w:fldChar w:fldCharType="separate"/>
+            </w:r>
+            <w:r>
+              <w:rPr>
+                <w:noProof/>
+                <w:webHidden/>
+              </w:rPr>
+              <w:t>11</w:t>
+            </w:r>
+            <w:r>
+              <w:rPr>
+                <w:noProof/>
+                <w:webHidden/>
+              </w:rPr>
+              <w:fldChar w:fldCharType="end"/>
+            </w:r>
+          </w:hyperlink>
+        </w:p>
+        <w:p>
+          <w:pPr>
+            <w:pStyle w:val="TDC3"/>
+            <w:tabs>
+              <w:tab w:val="left" w:pos="880"/>
+              <w:tab w:val="right" w:leader="dot" w:pos="8494"/>
+            </w:tabs>
+            <w:rPr>
+              <w:rFonts w:eastAsiaTheme="minorEastAsia"/>
+              <w:noProof/>
+              <w:lang w:val="es-AR" w:eastAsia="es-AR"/>
+            </w:rPr>
+          </w:pPr>
+          <w:hyperlink w:anchor="_Toc410772858" w:history="1">
+            <w:r>
+              <w:rPr>
+                <w:rStyle w:val="Hipervnculo"/>
+                <w:rFonts w:ascii="Symbol" w:hAnsi="Symbol"/>
+                <w:noProof/>
+              </w:rPr>
+              <w:t></w:t>
+            </w:r>
+            <w:r>
+              <w:rPr>
+                <w:rFonts w:eastAsiaTheme="minorEastAsia"/>
+                <w:noProof/>
+                <w:lang w:val="es-AR" w:eastAsia="es-AR"/>
+              </w:rPr>
+              <w:tab/>
+            </w:r>
+            <w:r>
+              <w:rPr>
+                <w:rStyle w:val="Hipervnculo"/>
+                <w:noProof/>
+              </w:rPr>
+              <w:t>SetReistrarServicio (idPlaya, tipo vehiculo, capacidad, x1,x6,x12,x14,abono)</w:t>
+            </w:r>
+            <w:r>
+              <w:rPr>
+                <w:noProof/>
+                <w:webHidden/>
+              </w:rPr>
+              <w:tab/>
+            </w:r>
+            <w:r>
+              <w:rPr>
+                <w:noProof/>
+                <w:webHidden/>
+              </w:rPr>
+              <w:fldChar w:fldCharType="begin"/>
+            </w:r>
+            <w:r>
+              <w:rPr>
+                <w:noProof/>
+                <w:webHidden/>
+              </w:rPr>
+              <w:instrText xml:space="preserve"> PAGEREF _Toc410772858 \h </w:instrText>
+            </w:r>
+            <w:r>
+              <w:rPr>
+                <w:noProof/>
+                <w:webHidden/>
+              </w:rPr>
+            </w:r>
+            <w:r>
+              <w:rPr>
+                <w:noProof/>
+                <w:webHidden/>
+              </w:rPr>
+              <w:fldChar w:fldCharType="separate"/>
+            </w:r>
+            <w:r>
+              <w:rPr>
+                <w:noProof/>
+                <w:webHidden/>
+              </w:rPr>
+              <w:t>11</w:t>
+            </w:r>
+            <w:r>
+              <w:rPr>
+                <w:noProof/>
+                <w:webHidden/>
+              </w:rPr>
+              <w:fldChar w:fldCharType="end"/>
+            </w:r>
+          </w:hyperlink>
+        </w:p>
+        <w:p>
+          <w:pPr>
+            <w:pStyle w:val="TDC3"/>
+            <w:tabs>
+              <w:tab w:val="left" w:pos="880"/>
+              <w:tab w:val="right" w:leader="dot" w:pos="8494"/>
+            </w:tabs>
+            <w:rPr>
+              <w:rFonts w:eastAsiaTheme="minorEastAsia"/>
+              <w:noProof/>
+              <w:lang w:val="es-AR" w:eastAsia="es-AR"/>
+            </w:rPr>
+          </w:pPr>
+          <w:hyperlink w:anchor="_Toc410772859" w:history="1">
+            <w:r>
+              <w:rPr>
+                <w:rStyle w:val="Hipervnculo"/>
+                <w:rFonts w:ascii="Symbol" w:hAnsi="Symbol"/>
+                <w:noProof/>
+              </w:rPr>
+              <w:t></w:t>
+            </w:r>
+            <w:r>
+              <w:rPr>
+                <w:rFonts w:eastAsiaTheme="minorEastAsia"/>
+                <w:noProof/>
+                <w:lang w:val="es-AR" w:eastAsia="es-AR"/>
+              </w:rPr>
+              <w:tab/>
+            </w:r>
+            <w:r>
+              <w:rPr>
+                <w:rStyle w:val="Hipervnculo"/>
+                <w:noProof/>
+              </w:rPr>
+              <w:t>SetActualizarCapacidadServicio (idPlaya, tipo vehiculo, capacidad)</w:t>
+            </w:r>
+            <w:r>
+              <w:rPr>
+                <w:noProof/>
+                <w:webHidden/>
+              </w:rPr>
+              <w:tab/>
+            </w:r>
+            <w:r>
+              <w:rPr>
+                <w:noProof/>
+                <w:webHidden/>
+              </w:rPr>
+              <w:fldChar w:fldCharType="begin"/>
+            </w:r>
+            <w:r>
+              <w:rPr>
+                <w:noProof/>
+                <w:webHidden/>
+              </w:rPr>
+              <w:instrText xml:space="preserve"> PAGEREF _Toc410772859 \h </w:instrText>
+            </w:r>
+            <w:r>
+              <w:rPr>
+                <w:noProof/>
+                <w:webHidden/>
+              </w:rPr>
+            </w:r>
+            <w:r>
+              <w:rPr>
+                <w:noProof/>
+                <w:webHidden/>
+              </w:rPr>
+              <w:fldChar w:fldCharType="separate"/>
+            </w:r>
+            <w:r>
+              <w:rPr>
+                <w:noProof/>
+                <w:webHidden/>
+              </w:rPr>
+              <w:t>11</w:t>
+            </w:r>
+            <w:r>
+              <w:rPr>
+                <w:noProof/>
+                <w:webHidden/>
+              </w:rPr>
+              <w:fldChar w:fldCharType="end"/>
+            </w:r>
+          </w:hyperlink>
+        </w:p>
+        <w:p>
+          <w:pPr>
+            <w:pStyle w:val="TDC3"/>
+            <w:tabs>
+              <w:tab w:val="left" w:pos="880"/>
+              <w:tab w:val="right" w:leader="dot" w:pos="8494"/>
+            </w:tabs>
+            <w:rPr>
+              <w:rFonts w:eastAsiaTheme="minorEastAsia"/>
+              <w:noProof/>
+              <w:lang w:val="es-AR" w:eastAsia="es-AR"/>
+            </w:rPr>
+          </w:pPr>
+          <w:hyperlink w:anchor="_Toc410772860" w:history="1">
+            <w:r>
+              <w:rPr>
+                <w:rStyle w:val="Hipervnculo"/>
+                <w:rFonts w:ascii="Symbol" w:hAnsi="Symbol"/>
+                <w:noProof/>
+              </w:rPr>
+              <w:t></w:t>
+            </w:r>
+            <w:r>
+              <w:rPr>
+                <w:rFonts w:eastAsiaTheme="minorEastAsia"/>
+                <w:noProof/>
+                <w:lang w:val="es-AR" w:eastAsia="es-AR"/>
+              </w:rPr>
+              <w:tab/>
+            </w:r>
+            <w:r>
+              <w:rPr>
+                <w:rStyle w:val="Hipervnculo"/>
+                <w:noProof/>
+              </w:rPr>
+              <w:t>SetCancelarServicio (idPlaya, tipo vehiculo)</w:t>
+            </w:r>
+            <w:r>
+              <w:rPr>
+                <w:noProof/>
+                <w:webHidden/>
+              </w:rPr>
+              <w:tab/>
+            </w:r>
+            <w:r>
+              <w:rPr>
+                <w:noProof/>
+                <w:webHidden/>
+              </w:rPr>
+              <w:fldChar w:fldCharType="begin"/>
+            </w:r>
+            <w:r>
+              <w:rPr>
+                <w:noProof/>
+                <w:webHidden/>
+              </w:rPr>
+              <w:instrText xml:space="preserve"> PAGEREF _Toc410772860 \h </w:instrText>
+            </w:r>
+            <w:r>
+              <w:rPr>
+                <w:noProof/>
+                <w:webHidden/>
+              </w:rPr>
+            </w:r>
+            <w:r>
+              <w:rPr>
+                <w:noProof/>
+                <w:webHidden/>
+              </w:rPr>
+              <w:fldChar w:fldCharType="separate"/>
+            </w:r>
+            <w:r>
+              <w:rPr>
+                <w:noProof/>
+                <w:webHidden/>
+              </w:rPr>
+              <w:t>11</w:t>
+            </w:r>
+            <w:r>
+              <w:rPr>
+                <w:noProof/>
+                <w:webHidden/>
+              </w:rPr>
+              <w:fldChar w:fldCharType="end"/>
+            </w:r>
+          </w:hyperlink>
+        </w:p>
+        <w:p>
+          <w:pPr>
+            <w:pStyle w:val="TDC2"/>
+            <w:tabs>
+              <w:tab w:val="right" w:leader="dot" w:pos="8494"/>
+            </w:tabs>
+            <w:rPr>
+              <w:rFonts w:eastAsiaTheme="minorEastAsia"/>
+              <w:noProof/>
+              <w:lang w:val="es-AR" w:eastAsia="es-AR"/>
+            </w:rPr>
+          </w:pPr>
+          <w:hyperlink w:anchor="_Toc410772861" w:history="1">
+            <w:r>
+              <w:rPr>
+                <w:rStyle w:val="Hipervnculo"/>
+                <w:noProof/>
+              </w:rPr>
+              <w:t>PreciosController (Controlador de Precios)</w:t>
+            </w:r>
+            <w:r>
+              <w:rPr>
+                <w:noProof/>
+                <w:webHidden/>
+              </w:rPr>
+              <w:tab/>
+            </w:r>
+            <w:r>
+              <w:rPr>
+                <w:noProof/>
+                <w:webHidden/>
+              </w:rPr>
+              <w:fldChar w:fldCharType="begin"/>
+            </w:r>
+            <w:r>
+              <w:rPr>
+                <w:noProof/>
+                <w:webHidden/>
+              </w:rPr>
+              <w:instrText xml:space="preserve"> PAGEREF _Toc410772861 \h </w:instrText>
+            </w:r>
+            <w:r>
+              <w:rPr>
+                <w:noProof/>
+                <w:webHidden/>
+              </w:rPr>
+            </w:r>
+            <w:r>
+              <w:rPr>
+                <w:noProof/>
+                <w:webHidden/>
+              </w:rPr>
+              <w:fldChar w:fldCharType="separate"/>
+            </w:r>
+            <w:r>
+              <w:rPr>
+                <w:noProof/>
+                <w:webHidden/>
+              </w:rPr>
+              <w:t>12</w:t>
+            </w:r>
+            <w:r>
+              <w:rPr>
+                <w:noProof/>
+                <w:webHidden/>
+              </w:rPr>
+              <w:fldChar w:fldCharType="end"/>
+            </w:r>
+          </w:hyperlink>
+        </w:p>
+        <w:p>
+          <w:pPr>
+            <w:pStyle w:val="TDC3"/>
+            <w:tabs>
+              <w:tab w:val="left" w:pos="880"/>
+              <w:tab w:val="right" w:leader="dot" w:pos="8494"/>
+            </w:tabs>
+            <w:rPr>
+              <w:rFonts w:eastAsiaTheme="minorEastAsia"/>
+              <w:noProof/>
+              <w:lang w:val="es-AR" w:eastAsia="es-AR"/>
+            </w:rPr>
+          </w:pPr>
+          <w:hyperlink w:anchor="_Toc410772862" w:history="1">
+            <w:r>
+              <w:rPr>
+                <w:rStyle w:val="Hipervnculo"/>
+                <w:rFonts w:ascii="Symbol" w:hAnsi="Symbol"/>
+                <w:noProof/>
+              </w:rPr>
+              <w:t></w:t>
+            </w:r>
+            <w:r>
+              <w:rPr>
+                <w:rFonts w:eastAsiaTheme="minorEastAsia"/>
+                <w:noProof/>
+                <w:lang w:val="es-AR" w:eastAsia="es-AR"/>
+              </w:rPr>
+              <w:tab/>
+            </w:r>
+            <w:r>
+              <w:rPr>
+                <w:rStyle w:val="Hipervnculo"/>
+                <w:noProof/>
+              </w:rPr>
+              <w:t>SetRegistrarPrecio (idPlaya, tiempo, tipo vehiculo, precio)</w:t>
+            </w:r>
+            <w:r>
+              <w:rPr>
+                <w:noProof/>
+                <w:webHidden/>
+              </w:rPr>
+              <w:tab/>
+            </w:r>
+            <w:r>
+              <w:rPr>
+                <w:noProof/>
+                <w:webHidden/>
+              </w:rPr>
+              <w:fldChar w:fldCharType="begin"/>
+            </w:r>
+            <w:r>
+              <w:rPr>
+                <w:noProof/>
+                <w:webHidden/>
+              </w:rPr>
+              <w:instrText xml:space="preserve"> PAGEREF _Toc410772862 \h </w:instrText>
+            </w:r>
+            <w:r>
+              <w:rPr>
+                <w:noProof/>
+                <w:webHidden/>
+              </w:rPr>
+            </w:r>
+            <w:r>
+              <w:rPr>
+                <w:noProof/>
+                <w:webHidden/>
+              </w:rPr>
+              <w:fldChar w:fldCharType="separate"/>
+            </w:r>
+            <w:r>
+              <w:rPr>
+                <w:noProof/>
+                <w:webHidden/>
+              </w:rPr>
+              <w:t>12</w:t>
+            </w:r>
+            <w:r>
+              <w:rPr>
+                <w:noProof/>
+                <w:webHidden/>
+              </w:rPr>
+              <w:fldChar w:fldCharType="end"/>
+            </w:r>
+          </w:hyperlink>
+        </w:p>
+        <w:p>
+          <w:pPr>
+            <w:pStyle w:val="TDC3"/>
+            <w:tabs>
+              <w:tab w:val="left" w:pos="880"/>
+              <w:tab w:val="right" w:leader="dot" w:pos="8494"/>
+            </w:tabs>
+            <w:rPr>
+              <w:rFonts w:eastAsiaTheme="minorEastAsia"/>
+              <w:noProof/>
+              <w:lang w:val="es-AR" w:eastAsia="es-AR"/>
+            </w:rPr>
+          </w:pPr>
+          <w:hyperlink w:anchor="_Toc410772863" w:history="1">
+            <w:r>
+              <w:rPr>
+                <w:rStyle w:val="Hipervnculo"/>
+                <w:rFonts w:ascii="Symbol" w:hAnsi="Symbol"/>
+                <w:noProof/>
+              </w:rPr>
+              <w:t></w:t>
+            </w:r>
+            <w:r>
+              <w:rPr>
+                <w:rFonts w:eastAsiaTheme="minorEastAsia"/>
+                <w:noProof/>
+                <w:lang w:val="es-AR" w:eastAsia="es-AR"/>
+              </w:rPr>
+              <w:tab/>
+            </w:r>
+            <w:r>
+              <w:rPr>
+                <w:rStyle w:val="Hipervnculo"/>
+                <w:noProof/>
+              </w:rPr>
+              <w:t>SetActualizarPrecio (idPlaya, tiempo, tipo vehiculo, precio)</w:t>
+            </w:r>
+            <w:r>
+              <w:rPr>
+                <w:noProof/>
+                <w:webHidden/>
+              </w:rPr>
+              <w:tab/>
+            </w:r>
+            <w:r>
+              <w:rPr>
+                <w:noProof/>
+                <w:webHidden/>
+              </w:rPr>
+              <w:fldChar w:fldCharType="begin"/>
+            </w:r>
+            <w:r>
+              <w:rPr>
+                <w:noProof/>
+                <w:webHidden/>
+              </w:rPr>
+              <w:instrText xml:space="preserve"> PAGEREF _Toc410772863 \h </w:instrText>
+            </w:r>
+            <w:r>
+              <w:rPr>
+                <w:noProof/>
+                <w:webHidden/>
+              </w:rPr>
+            </w:r>
+            <w:r>
+              <w:rPr>
+                <w:noProof/>
+                <w:webHidden/>
+              </w:rPr>
+              <w:fldChar w:fldCharType="separate"/>
+            </w:r>
+            <w:r>
+              <w:rPr>
+                <w:noProof/>
+                <w:webHidden/>
+              </w:rPr>
+              <w:t>12</w:t>
+            </w:r>
+            <w:r>
+              <w:rPr>
+                <w:noProof/>
+                <w:webHidden/>
+              </w:rPr>
+              <w:fldChar w:fldCharType="end"/>
+            </w:r>
+          </w:hyperlink>
+        </w:p>
+        <w:p>
+          <w:pPr>
+            <w:pStyle w:val="TDC2"/>
+            <w:tabs>
+              <w:tab w:val="right" w:leader="dot" w:pos="8494"/>
+            </w:tabs>
+            <w:rPr>
+              <w:rFonts w:eastAsiaTheme="minorEastAsia"/>
+              <w:noProof/>
+              <w:lang w:val="es-AR" w:eastAsia="es-AR"/>
+            </w:rPr>
+          </w:pPr>
+          <w:hyperlink w:anchor="_Toc410772864" w:history="1">
+            <w:r>
+              <w:rPr>
+                <w:rStyle w:val="Hipervnculo"/>
+                <w:noProof/>
+              </w:rPr>
+              <w:t>EstadisticasController (Controlador de Estadisticas)</w:t>
+            </w:r>
+            <w:r>
+              <w:rPr>
+                <w:noProof/>
+                <w:webHidden/>
+              </w:rPr>
+              <w:tab/>
+            </w:r>
+            <w:r>
+              <w:rPr>
+                <w:noProof/>
+                <w:webHidden/>
+              </w:rPr>
+              <w:fldChar w:fldCharType="begin"/>
+            </w:r>
+            <w:r>
+              <w:rPr>
+                <w:noProof/>
+                <w:webHidden/>
+              </w:rPr>
+              <w:instrText xml:space="preserve"> PAGEREF _Toc410772864 \h </w:instrText>
+            </w:r>
+            <w:r>
+              <w:rPr>
+                <w:noProof/>
+                <w:webHidden/>
+              </w:rPr>
+            </w:r>
+            <w:r>
+              <w:rPr>
+                <w:noProof/>
+                <w:webHidden/>
+              </w:rPr>
+              <w:fldChar w:fldCharType="separate"/>
+            </w:r>
+            <w:r>
+              <w:rPr>
+                <w:noProof/>
+                <w:webHidden/>
+              </w:rPr>
+              <w:t>13</w:t>
+            </w:r>
+            <w:r>
+              <w:rPr>
+                <w:noProof/>
+                <w:webHidden/>
+              </w:rPr>
+              <w:fldChar w:fldCharType="end"/>
+            </w:r>
+          </w:hyperlink>
+        </w:p>
+        <w:p>
+          <w:pPr>
+            <w:pStyle w:val="TDC3"/>
+            <w:tabs>
+              <w:tab w:val="left" w:pos="880"/>
+              <w:tab w:val="right" w:leader="dot" w:pos="8494"/>
+            </w:tabs>
+            <w:rPr>
+              <w:rFonts w:eastAsiaTheme="minorEastAsia"/>
+              <w:noProof/>
+              <w:lang w:val="es-AR" w:eastAsia="es-AR"/>
+            </w:rPr>
+          </w:pPr>
+          <w:hyperlink w:anchor="_Toc410772865" w:history="1">
+            <w:r>
+              <w:rPr>
+                <w:rStyle w:val="Hipervnculo"/>
+                <w:rFonts w:ascii="Symbol" w:hAnsi="Symbol"/>
+                <w:noProof/>
+              </w:rPr>
+              <w:t></w:t>
+            </w:r>
+            <w:r>
+              <w:rPr>
+                <w:rFonts w:eastAsiaTheme="minorEastAsia"/>
+                <w:noProof/>
+                <w:lang w:val="es-AR" w:eastAsia="es-AR"/>
+              </w:rPr>
+              <w:tab/>
+            </w:r>
+            <w:r>
+              <w:rPr>
+                <w:rStyle w:val="Hipervnculo"/>
+                <w:noProof/>
+              </w:rPr>
+              <w:t>GetGuardarConsulta (idPlaya, tipo vehiculo, latitud, longitud)</w:t>
+            </w:r>
+            <w:r>
+              <w:rPr>
+                <w:noProof/>
+                <w:webHidden/>
+              </w:rPr>
+              <w:tab/>
+            </w:r>
+            <w:r>
+              <w:rPr>
+                <w:noProof/>
+                <w:webHidden/>
+              </w:rPr>
+              <w:fldChar w:fldCharType="begin"/>
+            </w:r>
+            <w:r>
+              <w:rPr>
+                <w:noProof/>
+                <w:webHidden/>
+              </w:rPr>
+              <w:instrText xml:space="preserve"> PAGEREF _Toc410772865 \h </w:instrText>
+            </w:r>
+            <w:r>
+              <w:rPr>
+                <w:noProof/>
+                <w:webHidden/>
+              </w:rPr>
+            </w:r>
+            <w:r>
+              <w:rPr>
+                <w:noProof/>
+                <w:webHidden/>
+              </w:rPr>
+              <w:fldChar w:fldCharType="separate"/>
+            </w:r>
+            <w:r>
+              <w:rPr>
+                <w:noProof/>
+                <w:webHidden/>
+              </w:rPr>
+              <w:t>13</w:t>
+            </w:r>
+            <w:r>
+              <w:rPr>
+                <w:noProof/>
+                <w:webHidden/>
+              </w:rPr>
+              <w:fldChar w:fldCharType="end"/>
+            </w:r>
+          </w:hyperlink>
+        </w:p>
+        <w:p>
+          <w:pPr>
+            <w:pStyle w:val="TDC2"/>
+            <w:tabs>
+              <w:tab w:val="right" w:leader="dot" w:pos="8494"/>
+            </w:tabs>
+            <w:rPr>
+              <w:rFonts w:eastAsiaTheme="minorEastAsia"/>
+              <w:noProof/>
+              <w:lang w:val="es-AR" w:eastAsia="es-AR"/>
+            </w:rPr>
+          </w:pPr>
+          <w:hyperlink w:anchor="_Toc410772866" w:history="1">
+            <w:r>
+              <w:rPr>
+                <w:rStyle w:val="Hipervnculo"/>
+                <w:noProof/>
+              </w:rPr>
+              <w:t>ContactoController (Controlador de Contacto)</w:t>
+            </w:r>
+            <w:r>
+              <w:rPr>
+                <w:noProof/>
+                <w:webHidden/>
+              </w:rPr>
+              <w:tab/>
+            </w:r>
+            <w:r>
+              <w:rPr>
+                <w:noProof/>
+                <w:webHidden/>
+              </w:rPr>
+              <w:fldChar w:fldCharType="begin"/>
+            </w:r>
+            <w:r>
+              <w:rPr>
+                <w:noProof/>
+                <w:webHidden/>
+              </w:rPr>
+              <w:instrText xml:space="preserve"> PAGEREF _Toc410772866 \h </w:instrText>
+            </w:r>
+            <w:r>
+              <w:rPr>
+                <w:noProof/>
+                <w:webHidden/>
+              </w:rPr>
+            </w:r>
+            <w:r>
+              <w:rPr>
+                <w:noProof/>
+                <w:webHidden/>
+              </w:rPr>
+              <w:fldChar w:fldCharType="separate"/>
+            </w:r>
+            <w:r>
+              <w:rPr>
+                <w:noProof/>
+                <w:webHidden/>
+              </w:rPr>
+              <w:t>14</w:t>
+            </w:r>
+            <w:r>
+              <w:rPr>
+                <w:noProof/>
+                <w:webHidden/>
+              </w:rPr>
+              <w:fldChar w:fldCharType="end"/>
+            </w:r>
+          </w:hyperlink>
+        </w:p>
+        <w:p>
+          <w:pPr>
+            <w:pStyle w:val="TDC3"/>
+            <w:tabs>
+              <w:tab w:val="left" w:pos="880"/>
+              <w:tab w:val="right" w:leader="dot" w:pos="8494"/>
+            </w:tabs>
+            <w:rPr>
+              <w:rFonts w:eastAsiaTheme="minorEastAsia"/>
+              <w:noProof/>
+              <w:lang w:val="es-AR" w:eastAsia="es-AR"/>
+            </w:rPr>
+          </w:pPr>
+          <w:hyperlink w:anchor="_Toc410772867" w:history="1">
+            <w:r>
+              <w:rPr>
+                <w:rStyle w:val="Hipervnculo"/>
+                <w:rFonts w:ascii="Symbol" w:hAnsi="Symbol"/>
+                <w:noProof/>
+              </w:rPr>
+              <w:t></w:t>
+            </w:r>
+            <w:r>
+              <w:rPr>
+                <w:rFonts w:eastAsiaTheme="minorEastAsia"/>
+                <w:noProof/>
+                <w:lang w:val="es-AR" w:eastAsia="es-AR"/>
+              </w:rPr>
+              <w:tab/>
+            </w:r>
+            <w:r>
+              <w:rPr>
+                <w:rStyle w:val="Hipervnculo"/>
+                <w:noProof/>
+                <w:highlight w:val="white"/>
+              </w:rPr>
+              <w:t>PostEnviarEmailDeContacto</w:t>
+            </w:r>
+            <w:r>
+              <w:rPr>
+                <w:rStyle w:val="Hipervnculo"/>
+                <w:noProof/>
+              </w:rPr>
+              <w:t xml:space="preserve"> (mensaje)</w:t>
+            </w:r>
+            <w:r>
+              <w:rPr>
+                <w:noProof/>
+                <w:webHidden/>
+              </w:rPr>
+              <w:tab/>
+            </w:r>
+            <w:r>
+              <w:rPr>
+                <w:noProof/>
+                <w:webHidden/>
+              </w:rPr>
+              <w:fldChar w:fldCharType="begin"/>
+            </w:r>
+            <w:r>
+              <w:rPr>
+                <w:noProof/>
+                <w:webHidden/>
+              </w:rPr>
+              <w:instrText xml:space="preserve"> PAGEREF _Toc410772867 \h </w:instrText>
+            </w:r>
+            <w:r>
+              <w:rPr>
+                <w:noProof/>
+                <w:webHidden/>
+              </w:rPr>
+            </w:r>
+            <w:r>
+              <w:rPr>
+                <w:noProof/>
+                <w:webHidden/>
+              </w:rPr>
+              <w:fldChar w:fldCharType="separate"/>
+            </w:r>
+            <w:r>
+              <w:rPr>
+                <w:noProof/>
+                <w:webHidden/>
+              </w:rPr>
+              <w:t>14</w:t>
             </w:r>
             <w:r>
               <w:rPr>
@@ -1333,42 +3524,16 @@
     </w:sdt>
     <w:p/>
     <w:p/>
-    <w:p/>
-    <w:p/>
-    <w:p/>
-    <w:p/>
-    <w:p/>
-    <w:p/>
-    <w:p/>
-    <w:p/>
-    <w:p/>
-    <w:p/>
-    <w:p/>
-    <w:p>
-      <w:pPr>
-        <w:spacing w:before="0" w:after="160" w:line="259" w:lineRule="auto"/>
-        <w:jc w:val="left"/>
-        <w:rPr>
-          <w:rFonts w:asciiTheme="majorHAnsi" w:eastAsiaTheme="majorEastAsia" w:hAnsiTheme="majorHAnsi" w:cstheme="majorBidi"/>
-          <w:b/>
-          <w:sz w:val="40"/>
-          <w:szCs w:val="32"/>
-        </w:rPr>
-      </w:pPr>
-      <w:bookmarkStart w:id="9" w:name="_Toc410675708"/>
-      <w:r>
-        <w:br w:type="page"/>
-      </w:r>
-    </w:p>
     <w:p>
       <w:pPr>
         <w:pStyle w:val="Ttulo1"/>
       </w:pPr>
+      <w:bookmarkStart w:id="10" w:name="_Toc410772841"/>
       <w:r>
         <w:lastRenderedPageBreak/>
         <w:t>Introducción</w:t>
       </w:r>
-      <w:bookmarkEnd w:id="9"/>
+      <w:bookmarkEnd w:id="10"/>
     </w:p>
     <w:p>
       <w:r>
@@ -1464,10 +3629,12 @@
       <w:pPr>
         <w:pStyle w:val="Ttulo1"/>
       </w:pPr>
+      <w:bookmarkStart w:id="11" w:name="_Toc410772842"/>
       <w:r>
         <w:lastRenderedPageBreak/>
         <w:t>Descripción Web Services</w:t>
       </w:r>
+      <w:bookmarkEnd w:id="11"/>
     </w:p>
     <w:p>
       <w:r>
@@ -1477,15 +3644,7 @@
         <w:t xml:space="preserve">API REST. </w:t>
       </w:r>
       <w:r>
-        <w:t xml:space="preserve">Una REST API es una API, o librería de funciones, a la que se accede por el protocolo HTTP. Una REST API, por tanto, se accede a través de direcciones web o </w:t>
-      </w:r>
-      <w:proofErr w:type="spellStart"/>
-      <w:r>
-        <w:t>URLs</w:t>
-      </w:r>
-      <w:proofErr w:type="spellEnd"/>
-      <w:r>
-        <w:t xml:space="preserve"> en las que enviamos los datos de nuestra consulta. Como respuesta a la consulta sobre el REST API se obtienen datos en diferentes formatos, como pueden ser texto plano, XML, JSON, etc.</w:t>
+        <w:t>Una REST API es una API, o librería de funciones, a la que se accede por el protocolo HTTP. Una REST API, por tanto, se accede a través de direcciones web o URLs en las que enviamos los datos de nuestra consulta. Como respuesta a la consulta sobre el REST API se obtienen datos en diferentes formatos, como pueden ser texto plano, XML, JSON, etc.</w:t>
       </w:r>
     </w:p>
     <w:p>
@@ -1500,11 +3659,29 @@
     </w:p>
     <w:p>
       <w:pPr>
+        <w:spacing w:before="0" w:after="160" w:line="259" w:lineRule="auto"/>
+        <w:jc w:val="left"/>
+        <w:rPr>
+          <w:rFonts w:asciiTheme="majorHAnsi" w:eastAsiaTheme="majorEastAsia" w:hAnsiTheme="majorHAnsi" w:cstheme="majorBidi"/>
+          <w:b/>
+          <w:sz w:val="28"/>
+          <w:szCs w:val="26"/>
+        </w:rPr>
+      </w:pPr>
+      <w:r>
+        <w:br w:type="page"/>
+      </w:r>
+    </w:p>
+    <w:p>
+      <w:pPr>
         <w:pStyle w:val="Ttulo2"/>
       </w:pPr>
-      <w:r>
+      <w:bookmarkStart w:id="12" w:name="_Toc410772843"/>
+      <w:r>
+        <w:lastRenderedPageBreak/>
         <w:t>PlayasController (Controlador de Playas)</w:t>
       </w:r>
+      <w:bookmarkEnd w:id="12"/>
     </w:p>
     <w:p>
       <w:r>
@@ -1519,14 +3696,28 @@
           <w:numId w:val="4"/>
         </w:numPr>
       </w:pPr>
+      <w:bookmarkStart w:id="13" w:name="_Toc410772844"/>
+      <w:r>
+        <w:rPr>
+          <w:rStyle w:val="Ttulo3Car"/>
+        </w:rPr>
+        <w:t>GetPlayas (ciudad)</w:t>
+      </w:r>
+      <w:bookmarkEnd w:id="13"/>
       <w:r>
         <w:rPr>
           <w:b/>
         </w:rPr>
-        <w:t>GetPlayas (ciudad):</w:t>
-      </w:r>
-      <w:r>
-        <w:t xml:space="preserve"> retorna todas las playas que pertenezcan a la ciudad ingresada en a petición del servicio.</w:t>
+        <w:t>:</w:t>
+      </w:r>
+      <w:r>
+        <w:t xml:space="preserve"> retorna todas las playas que pertenezcan a la ciudad ingresada en </w:t>
+      </w:r>
+      <w:r>
+        <w:t xml:space="preserve">la </w:t>
+      </w:r>
+      <w:r>
+        <w:t>petición del servicio.</w:t>
       </w:r>
       <w:r>
         <w:t xml:space="preserve"> </w:t>
@@ -1534,31 +3725,82 @@
     </w:p>
     <w:p>
       <w:pPr>
+        <w:spacing w:before="0" w:after="0"/>
         <w:ind w:firstLine="708"/>
         <w:rPr>
+          <w:highlight w:val="white"/>
+        </w:rPr>
+      </w:pPr>
+      <w:r>
+        <w:rPr>
+          <w:b/>
+        </w:rPr>
+        <w:t>URL</w:t>
+      </w:r>
+      <w:r>
+        <w:t>: geoparking.com/</w:t>
+      </w:r>
+      <w:r>
+        <w:rPr>
+          <w:highlight w:val="white"/>
+        </w:rPr>
+        <w:t>api/Playas/GetPlayas?</w:t>
+      </w:r>
+    </w:p>
+    <w:p>
+      <w:pPr>
+        <w:spacing w:before="0"/>
+        <w:ind w:firstLine="708"/>
+        <w:rPr>
           <w:color w:val="FF0000"/>
         </w:rPr>
       </w:pPr>
       <w:r>
         <w:rPr>
+          <w:highlight w:val="white"/>
+        </w:rPr>
+        <w:t>ciudad=</w:t>
+      </w:r>
+      <w:r>
+        <w:rPr>
+          <w:color w:val="FF0000"/>
+        </w:rPr>
+        <w:t>ciudad</w:t>
+      </w:r>
+    </w:p>
+    <w:p>
+      <w:pPr>
+        <w:ind w:firstLine="708"/>
+      </w:pPr>
+      <w:r>
+        <w:rPr>
           <w:b/>
         </w:rPr>
-        <w:t>URL</w:t>
-      </w:r>
-      <w:r>
-        <w:t>: geoparking.com/</w:t>
-      </w:r>
-      <w:r>
-        <w:rPr>
-          <w:highlight w:val="white"/>
-        </w:rPr>
-        <w:t>api/Playas/GetPlayas?ciudad=</w:t>
-      </w:r>
-      <w:r>
-        <w:rPr>
-          <w:color w:val="FF0000"/>
-        </w:rPr>
-        <w:t>ciudad</w:t>
+        <w:t>PARAMETROS</w:t>
+      </w:r>
+      <w:r>
+        <w:t>:</w:t>
+      </w:r>
+    </w:p>
+    <w:p>
+      <w:pPr>
+        <w:pStyle w:val="Prrafodelista"/>
+        <w:numPr>
+          <w:ilvl w:val="1"/>
+          <w:numId w:val="4"/>
+        </w:numPr>
+      </w:pPr>
+      <w:r>
+        <w:rPr>
+          <w:i/>
+        </w:rPr>
+        <w:t>Ciudad</w:t>
+      </w:r>
+      <w:r>
+        <w:t xml:space="preserve">: </w:t>
+      </w:r>
+      <w:r>
+        <w:t>cadena de texto de la ciudad buscada.</w:t>
       </w:r>
     </w:p>
     <w:p>
@@ -1569,10 +3811,10 @@
         <w:rPr>
           <w:b/>
         </w:rPr>
-        <w:t>PARAMETROS</w:t>
-      </w:r>
-      <w:r>
-        <w:t>: cadena de texto de la ciudad buscada.</w:t>
+        <w:t>RESPUESTA</w:t>
+      </w:r>
+      <w:r>
+        <w:t xml:space="preserve">: listado de playas pertenecientes a la ciudad en formato JSON. </w:t>
       </w:r>
     </w:p>
     <w:p>
@@ -1580,13 +3822,7 @@
         <w:ind w:firstLine="708"/>
       </w:pPr>
       <w:r>
-        <w:rPr>
-          <w:b/>
-        </w:rPr>
-        <w:t>RESPUESTA</w:t>
-      </w:r>
-      <w:r>
-        <w:t xml:space="preserve">: listado de playas pertenecientes a la ciudad en formato JSON. </w:t>
+        <w:t>--------------------------------------------------------------------------------------------------------</w:t>
       </w:r>
     </w:p>
     <w:p>
@@ -1597,119 +3833,153 @@
           <w:numId w:val="4"/>
         </w:numPr>
       </w:pPr>
+      <w:bookmarkStart w:id="14" w:name="_Toc410772845"/>
+      <w:r>
+        <w:rPr>
+          <w:rStyle w:val="Ttulo3Car"/>
+        </w:rPr>
+        <w:t>Get</w:t>
+      </w:r>
+      <w:r>
+        <w:rPr>
+          <w:rStyle w:val="Ttulo3Car"/>
+        </w:rPr>
+        <w:t xml:space="preserve"> </w:t>
+      </w:r>
+      <w:r>
+        <w:rPr>
+          <w:rStyle w:val="Ttulo3Car"/>
+        </w:rPr>
+        <w:t>(identificador playa)</w:t>
+      </w:r>
+      <w:bookmarkEnd w:id="14"/>
       <w:r>
         <w:rPr>
           <w:b/>
         </w:rPr>
-        <w:t>Get</w:t>
-      </w:r>
+        <w:t>:</w:t>
+      </w:r>
+      <w:r>
+        <w:t xml:space="preserve"> </w:t>
+      </w:r>
+      <w:r>
+        <w:t>retorna toda la información relacionada a una playa según el identificador de la misma que se envíe en la petición</w:t>
+      </w:r>
+      <w:r>
+        <w:t xml:space="preserve">. </w:t>
+      </w:r>
+    </w:p>
+    <w:p>
+      <w:pPr>
+        <w:ind w:firstLine="708"/>
+        <w:rPr>
+          <w:color w:val="FF0000"/>
+        </w:rPr>
+      </w:pPr>
       <w:r>
         <w:rPr>
           <w:b/>
         </w:rPr>
-        <w:t xml:space="preserve"> </w:t>
-      </w:r>
+        <w:t>URL</w:t>
+      </w:r>
+      <w:r>
+        <w:t>: geoparking.com/</w:t>
+      </w:r>
+      <w:r>
+        <w:rPr>
+          <w:highlight w:val="white"/>
+        </w:rPr>
+        <w:t>api/Playas/</w:t>
+      </w:r>
+      <w:r>
+        <w:rPr>
+          <w:color w:val="FF0000"/>
+        </w:rPr>
+        <w:t>i</w:t>
+      </w:r>
+      <w:r>
+        <w:rPr>
+          <w:color w:val="FF0000"/>
+        </w:rPr>
+        <w:t>d</w:t>
+      </w:r>
+      <w:r>
+        <w:rPr>
+          <w:color w:val="FF0000"/>
+        </w:rPr>
+        <w:t>Playa</w:t>
+      </w:r>
+    </w:p>
+    <w:p>
+      <w:pPr>
+        <w:ind w:firstLine="708"/>
+      </w:pPr>
       <w:r>
         <w:rPr>
           <w:b/>
         </w:rPr>
-        <w:t>(</w:t>
-      </w:r>
+        <w:t>PARAMETROS</w:t>
+      </w:r>
+      <w:r>
+        <w:t xml:space="preserve">: </w:t>
+      </w:r>
+    </w:p>
+    <w:p>
+      <w:pPr>
+        <w:pStyle w:val="Prrafodelista"/>
+        <w:numPr>
+          <w:ilvl w:val="1"/>
+          <w:numId w:val="4"/>
+        </w:numPr>
+      </w:pPr>
+      <w:r>
+        <w:rPr>
+          <w:i/>
+        </w:rPr>
+        <w:t>I</w:t>
+      </w:r>
+      <w:r>
+        <w:rPr>
+          <w:i/>
+        </w:rPr>
+        <w:t>dPlaya</w:t>
+      </w:r>
+      <w:r>
+        <w:t xml:space="preserve">: </w:t>
+      </w:r>
+      <w:r>
+        <w:t>número de identificación único de la playa</w:t>
+      </w:r>
+      <w:r>
+        <w:t>.</w:t>
+      </w:r>
+    </w:p>
+    <w:p>
+      <w:pPr>
+        <w:ind w:firstLine="708"/>
+      </w:pPr>
       <w:r>
         <w:rPr>
           <w:b/>
         </w:rPr>
-        <w:t>identificador playa</w:t>
-      </w:r>
-      <w:r>
-        <w:rPr>
-          <w:b/>
-        </w:rPr>
-        <w:t>):</w:t>
-      </w:r>
-      <w:r>
-        <w:t xml:space="preserve"> </w:t>
-      </w:r>
-      <w:r>
-        <w:t>retorna toda la información relacionada a una playa según el identificador de la misma que se envíe en la petición</w:t>
-      </w:r>
-      <w:r>
-        <w:t xml:space="preserve">. </w:t>
+        <w:t>RESPUESTA</w:t>
+      </w:r>
+      <w:r>
+        <w:t xml:space="preserve">: </w:t>
+      </w:r>
+      <w:r>
+        <w:t>información de playa de estacionamiento</w:t>
+      </w:r>
+      <w:r>
+        <w:t xml:space="preserve"> en formato JSON. </w:t>
       </w:r>
     </w:p>
     <w:p>
       <w:pPr>
         <w:ind w:firstLine="708"/>
-        <w:rPr>
-          <w:color w:val="FF0000"/>
-        </w:rPr>
-      </w:pPr>
-      <w:r>
-        <w:rPr>
-          <w:b/>
-        </w:rPr>
-        <w:t>URL</w:t>
-      </w:r>
-      <w:r>
-        <w:t>: geoparking.com/</w:t>
-      </w:r>
-      <w:r>
-        <w:rPr>
-          <w:highlight w:val="white"/>
-        </w:rPr>
-        <w:t>api/Playas/</w:t>
-      </w:r>
-      <w:r>
-        <w:rPr>
-          <w:color w:val="FF0000"/>
-        </w:rPr>
-        <w:t>i</w:t>
-      </w:r>
-      <w:r>
-        <w:rPr>
-          <w:color w:val="FF0000"/>
-        </w:rPr>
-        <w:t>d</w:t>
-      </w:r>
-    </w:p>
-    <w:p>
-      <w:pPr>
-        <w:ind w:firstLine="708"/>
-      </w:pPr>
-      <w:r>
-        <w:rPr>
-          <w:b/>
-        </w:rPr>
-        <w:t>PARAMETROS</w:t>
-      </w:r>
-      <w:r>
-        <w:t xml:space="preserve">: </w:t>
-      </w:r>
-      <w:r>
-        <w:t>número de identificación único de la playa</w:t>
-      </w:r>
-      <w:r>
-        <w:t>.</w:t>
-      </w:r>
-    </w:p>
-    <w:p>
-      <w:pPr>
-        <w:ind w:firstLine="708"/>
-      </w:pPr>
-      <w:r>
-        <w:rPr>
-          <w:b/>
-        </w:rPr>
-        <w:t>RESPUESTA</w:t>
-      </w:r>
-      <w:r>
-        <w:t xml:space="preserve">: </w:t>
-      </w:r>
-      <w:r>
-        <w:t>información de playa de estacionamiento</w:t>
-      </w:r>
-      <w:r>
-        <w:t xml:space="preserve"> en formato JSON. </w:t>
+      </w:pPr>
+      <w:r>
+        <w:t>--------------------------------------------------------------------------------------------------------</w:t>
       </w:r>
     </w:p>
     <w:p>
@@ -1720,43 +3990,4529 @@
           <w:numId w:val="4"/>
         </w:numPr>
       </w:pPr>
-      <w:proofErr w:type="gramStart"/>
+      <w:bookmarkStart w:id="15" w:name="_Toc410772846"/>
+      <w:r>
+        <w:rPr>
+          <w:rStyle w:val="Ttulo3Car"/>
+        </w:rPr>
+        <w:t>GetUbicacionesPlayas (</w:t>
+      </w:r>
+      <w:r>
+        <w:rPr>
+          <w:rStyle w:val="Ttulo3Car"/>
+        </w:rPr>
+        <w:t>ciudad, tipo vehículo)</w:t>
+      </w:r>
+      <w:bookmarkEnd w:id="15"/>
       <w:r>
         <w:rPr>
           <w:b/>
         </w:rPr>
+        <w:t>:</w:t>
+      </w:r>
+      <w:r>
+        <w:t xml:space="preserve"> retorna las direcciones de </w:t>
+      </w:r>
+      <w:r>
+        <w:t>todas las playas de estacionamiento ubicadas</w:t>
+      </w:r>
+      <w:r>
+        <w:t xml:space="preserve"> en una ciudad y que tengan lugares de estacionamiento para un tipo de vehículo en particular. </w:t>
+      </w:r>
+    </w:p>
+    <w:p>
+      <w:pPr>
+        <w:spacing w:before="0" w:after="0"/>
+        <w:ind w:firstLine="708"/>
+        <w:rPr>
+          <w:highlight w:val="white"/>
+        </w:rPr>
+      </w:pPr>
+      <w:r>
+        <w:rPr>
+          <w:b/>
+        </w:rPr>
+        <w:t>URL</w:t>
+      </w:r>
+      <w:r>
+        <w:t xml:space="preserve">: </w:t>
+      </w:r>
+      <w:r>
+        <w:t>g</w:t>
+      </w:r>
+      <w:r>
+        <w:t>eoparking.com/</w:t>
+      </w:r>
+      <w:r>
+        <w:rPr>
+          <w:highlight w:val="white"/>
+        </w:rPr>
+        <w:t>api/Playas/</w:t>
+      </w:r>
+      <w:r>
+        <w:rPr>
+          <w:highlight w:val="white"/>
+        </w:rPr>
+        <w:t>GetUbicacionesPlayas</w:t>
+      </w:r>
+      <w:r>
+        <w:rPr>
+          <w:highlight w:val="white"/>
+        </w:rPr>
+        <w:t>?</w:t>
+      </w:r>
+    </w:p>
+    <w:p>
+      <w:pPr>
+        <w:spacing w:before="0" w:after="0"/>
+        <w:ind w:firstLine="708"/>
+      </w:pPr>
+      <w:r>
+        <w:rPr>
+          <w:highlight w:val="white"/>
+        </w:rPr>
+        <w:t>ciudad</w:t>
+      </w:r>
+      <w:r>
+        <w:rPr>
+          <w:highlight w:val="white"/>
+        </w:rPr>
+        <w:t>=</w:t>
+      </w:r>
+      <w:r>
+        <w:rPr>
+          <w:color w:val="FF0000"/>
+          <w:highlight w:val="white"/>
+        </w:rPr>
+        <w:t>ciudad</w:t>
+      </w:r>
+      <w:r>
+        <w:rPr>
+          <w:highlight w:val="white"/>
+        </w:rPr>
+        <w:t>&amp;tipoVehiculoId</w:t>
+      </w:r>
+      <w:r>
+        <w:t>=</w:t>
+      </w:r>
+      <w:r>
+        <w:rPr>
+          <w:color w:val="FF0000"/>
+        </w:rPr>
+        <w:t>idTipoVehiculo</w:t>
+      </w:r>
+    </w:p>
+    <w:p>
+      <w:pPr>
+        <w:ind w:left="708"/>
+      </w:pPr>
+      <w:r>
+        <w:rPr>
+          <w:b/>
+        </w:rPr>
+        <w:t>PARAMETROS</w:t>
+      </w:r>
+      <w:r>
+        <w:t xml:space="preserve">: </w:t>
+      </w:r>
+    </w:p>
+    <w:p>
+      <w:pPr>
+        <w:pStyle w:val="Prrafodelista"/>
+        <w:numPr>
+          <w:ilvl w:val="1"/>
+          <w:numId w:val="4"/>
+        </w:numPr>
+      </w:pPr>
+      <w:r>
+        <w:rPr>
+          <w:i/>
+        </w:rPr>
+        <w:t>Ciudad</w:t>
+      </w:r>
+      <w:r>
+        <w:t>: c</w:t>
+      </w:r>
+      <w:r>
+        <w:t>adena de texto de la ciudad buscada.</w:t>
+      </w:r>
+      <w:r>
+        <w:t xml:space="preserve"> </w:t>
+      </w:r>
+    </w:p>
+    <w:p>
+      <w:pPr>
+        <w:pStyle w:val="Prrafodelista"/>
+        <w:numPr>
+          <w:ilvl w:val="1"/>
+          <w:numId w:val="4"/>
+        </w:numPr>
+      </w:pPr>
+      <w:r>
+        <w:rPr>
+          <w:i/>
+        </w:rPr>
+        <w:t>IdTipoVehiculo</w:t>
+      </w:r>
+      <w:r>
+        <w:t>: n</w:t>
+      </w:r>
+      <w:r>
+        <w:t>úmero de identificación de tipo de vehículo.</w:t>
+      </w:r>
+    </w:p>
+    <w:p>
+      <w:pPr>
+        <w:ind w:firstLine="708"/>
+      </w:pPr>
+      <w:r>
+        <w:rPr>
+          <w:b/>
+        </w:rPr>
+        <w:t>RESPUESTA</w:t>
+      </w:r>
+      <w:r>
+        <w:t xml:space="preserve">: </w:t>
+      </w:r>
+      <w:r>
+        <w:t>direcciones</w:t>
+      </w:r>
+      <w:r>
+        <w:t xml:space="preserve"> de playa</w:t>
+      </w:r>
+      <w:r>
+        <w:t>s</w:t>
+      </w:r>
+      <w:r>
+        <w:t xml:space="preserve"> de estacionamiento en formato JSON. </w:t>
+      </w:r>
+    </w:p>
+    <w:p>
+      <w:pPr>
+        <w:ind w:firstLine="708"/>
+      </w:pPr>
+      <w:r>
+        <w:t>--------------------------------------------------------------------------------------------------------</w:t>
+      </w:r>
+    </w:p>
+    <w:p>
+      <w:pPr>
+        <w:pStyle w:val="Prrafodelista"/>
+        <w:numPr>
+          <w:ilvl w:val="0"/>
+          <w:numId w:val="4"/>
+        </w:numPr>
+      </w:pPr>
+      <w:bookmarkStart w:id="16" w:name="_Toc410772847"/>
+      <w:r>
+        <w:rPr>
+          <w:rStyle w:val="Ttulo3Car"/>
+          <w:highlight w:val="white"/>
+        </w:rPr>
+        <w:t>GetUbicacionesPlayasPorDistancia</w:t>
+      </w:r>
+      <w:r>
+        <w:rPr>
+          <w:rStyle w:val="Ttulo3Car"/>
+        </w:rPr>
+        <w:t xml:space="preserve"> (latitud,</w:t>
+      </w:r>
+      <w:r>
+        <w:rPr>
+          <w:rStyle w:val="Ttulo3Car"/>
+        </w:rPr>
+        <w:t xml:space="preserve"> </w:t>
+      </w:r>
+      <w:r>
+        <w:rPr>
+          <w:rStyle w:val="Ttulo3Car"/>
+        </w:rPr>
+        <w:t>longitud, tipo vehículo)</w:t>
+      </w:r>
+      <w:bookmarkEnd w:id="16"/>
+      <w:r>
+        <w:rPr>
+          <w:b/>
+        </w:rPr>
+        <w:t>:</w:t>
+      </w:r>
+      <w:r>
+        <w:t xml:space="preserve"> retorna……………………</w:t>
+      </w:r>
+    </w:p>
+    <w:p>
+      <w:pPr>
+        <w:spacing w:before="0" w:after="0"/>
+        <w:ind w:firstLine="708"/>
+        <w:rPr>
+          <w:highlight w:val="white"/>
+        </w:rPr>
+      </w:pPr>
+      <w:r>
+        <w:rPr>
+          <w:b/>
+        </w:rPr>
+        <w:t>URL</w:t>
+      </w:r>
+      <w:r>
+        <w:t>: geoparking.com/</w:t>
+      </w:r>
+      <w:r>
+        <w:rPr>
+          <w:highlight w:val="white"/>
+        </w:rPr>
+        <w:t>api/Playas/</w:t>
+      </w:r>
+      <w:r>
+        <w:rPr>
+          <w:highlight w:val="white"/>
+        </w:rPr>
+        <w:t>GetUbicacionesPlayas</w:t>
+      </w:r>
+      <w:r>
+        <w:rPr>
+          <w:highlight w:val="white"/>
+        </w:rPr>
+        <w:t>PorDistancia?</w:t>
+      </w:r>
+    </w:p>
+    <w:p>
+      <w:pPr>
+        <w:spacing w:before="0" w:after="0"/>
+        <w:ind w:firstLine="708"/>
+      </w:pPr>
+      <w:r>
+        <w:rPr>
+          <w:highlight w:val="white"/>
+        </w:rPr>
+        <w:t>latitud</w:t>
+      </w:r>
+      <w:r>
+        <w:rPr>
+          <w:highlight w:val="white"/>
+        </w:rPr>
+        <w:t>=</w:t>
+      </w:r>
+      <w:r>
+        <w:rPr>
+          <w:color w:val="FF0000"/>
+          <w:highlight w:val="white"/>
+        </w:rPr>
+        <w:t>latitud</w:t>
+      </w:r>
+      <w:r>
+        <w:rPr>
+          <w:highlight w:val="white"/>
+        </w:rPr>
+        <w:t>&amp;</w:t>
+      </w:r>
+      <w:r>
+        <w:t>longitud=</w:t>
+      </w:r>
+      <w:r>
+        <w:rPr>
+          <w:color w:val="FF0000"/>
+        </w:rPr>
+        <w:t>longitud</w:t>
+      </w:r>
+      <w:r>
+        <w:t>&amp;tipoVehiculo=</w:t>
+      </w:r>
+      <w:r>
+        <w:rPr>
+          <w:color w:val="FF0000"/>
+        </w:rPr>
+        <w:t>TipoVehiculo</w:t>
+      </w:r>
+    </w:p>
+    <w:p>
+      <w:pPr>
+        <w:ind w:firstLine="708"/>
+      </w:pPr>
+      <w:r>
+        <w:rPr>
+          <w:b/>
+        </w:rPr>
+        <w:t>PARAMETROS</w:t>
+      </w:r>
+      <w:r>
+        <w:t xml:space="preserve">: </w:t>
+      </w:r>
+    </w:p>
+    <w:p>
+      <w:pPr>
+        <w:pStyle w:val="Prrafodelista"/>
+        <w:numPr>
+          <w:ilvl w:val="1"/>
+          <w:numId w:val="4"/>
+        </w:numPr>
+      </w:pPr>
+      <w:r>
+        <w:rPr>
+          <w:i/>
+        </w:rPr>
+        <w:t>Latitud</w:t>
+      </w:r>
+      <w:r>
+        <w:t>:</w:t>
+      </w:r>
+    </w:p>
+    <w:p>
+      <w:pPr>
+        <w:pStyle w:val="Prrafodelista"/>
+        <w:numPr>
+          <w:ilvl w:val="1"/>
+          <w:numId w:val="4"/>
+        </w:numPr>
+      </w:pPr>
+      <w:r>
+        <w:rPr>
+          <w:i/>
+        </w:rPr>
+        <w:t>Longitud</w:t>
+      </w:r>
+      <w:r>
+        <w:t>:</w:t>
+      </w:r>
+      <w:r>
+        <w:t xml:space="preserve"> </w:t>
+      </w:r>
+    </w:p>
+    <w:p>
+      <w:pPr>
+        <w:pStyle w:val="Prrafodelista"/>
+        <w:numPr>
+          <w:ilvl w:val="1"/>
+          <w:numId w:val="4"/>
+        </w:numPr>
+      </w:pPr>
+      <w:r>
+        <w:rPr>
+          <w:i/>
+        </w:rPr>
+        <w:t>IdTipoVehiculo</w:t>
+      </w:r>
+      <w:r>
+        <w:t>: número de identificación de tipo de vehículo.</w:t>
+      </w:r>
+    </w:p>
+    <w:p>
+      <w:pPr>
+        <w:ind w:firstLine="708"/>
+      </w:pPr>
+      <w:r>
+        <w:rPr>
+          <w:b/>
+        </w:rPr>
+        <w:t>RESPUESTA</w:t>
+      </w:r>
+      <w:r>
+        <w:t xml:space="preserve">: ….. en formato JSON. </w:t>
+      </w:r>
+    </w:p>
+    <w:p>
+      <w:pPr>
+        <w:ind w:firstLine="708"/>
+      </w:pPr>
+      <w:r>
+        <w:t>--------------------------------------------------------------------------------------------------------</w:t>
+      </w:r>
+    </w:p>
+    <w:p>
+      <w:pPr>
+        <w:pStyle w:val="Prrafodelista"/>
+        <w:numPr>
+          <w:ilvl w:val="0"/>
+          <w:numId w:val="4"/>
+        </w:numPr>
+        <w:spacing w:before="0" w:after="0"/>
+        <w:rPr>
+          <w:color w:val="FF0000"/>
+          <w:highlight w:val="white"/>
+        </w:rPr>
+      </w:pPr>
+      <w:bookmarkStart w:id="17" w:name="_Toc410772848"/>
+      <w:r>
+        <w:rPr>
+          <w:rStyle w:val="Ttulo3Car"/>
+          <w:highlight w:val="white"/>
+        </w:rPr>
+        <w:lastRenderedPageBreak/>
         <w:t>Get</w:t>
       </w:r>
       <w:r>
         <w:rPr>
+          <w:rStyle w:val="Ttulo3Car"/>
+        </w:rPr>
+        <w:t>PreciosPlayas</w:t>
+      </w:r>
+      <w:r>
+        <w:rPr>
+          <w:rStyle w:val="Ttulo3Car"/>
+        </w:rPr>
+        <w:t xml:space="preserve"> (tipo vehículo</w:t>
+      </w:r>
+      <w:r>
+        <w:rPr>
+          <w:rStyle w:val="Ttulo3Car"/>
+        </w:rPr>
+        <w:t>, idPlayas</w:t>
+      </w:r>
+      <w:r>
+        <w:rPr>
+          <w:rStyle w:val="Ttulo3Car"/>
+        </w:rPr>
+        <w:t>)</w:t>
+      </w:r>
+      <w:bookmarkEnd w:id="17"/>
+      <w:r>
+        <w:rPr>
           <w:b/>
         </w:rPr>
-        <w:t>UbicacionesPlayas</w:t>
-      </w:r>
+        <w:t>:</w:t>
+      </w:r>
+      <w:r>
+        <w:t xml:space="preserve"> retorna el precio por hora del tipo vehículo indicado, de las playas a las cuales les perecen los identificadores </w:t>
+      </w:r>
+      <w:r>
+        <w:t>enviados</w:t>
+      </w:r>
+      <w:r>
+        <w:t xml:space="preserve"> en la petición.</w:t>
+      </w:r>
+    </w:p>
+    <w:p>
+      <w:pPr>
+        <w:pStyle w:val="Prrafodelista"/>
+        <w:spacing w:before="0" w:after="0"/>
+        <w:rPr>
+          <w:color w:val="FF0000"/>
+          <w:highlight w:val="white"/>
+        </w:rPr>
+      </w:pPr>
+    </w:p>
+    <w:p>
+      <w:pPr>
+        <w:spacing w:before="0" w:after="0"/>
+        <w:ind w:left="720"/>
+      </w:pPr>
       <w:r>
         <w:rPr>
           <w:b/>
         </w:rPr>
+        <w:t>U</w:t>
+      </w:r>
+      <w:r>
+        <w:rPr>
+          <w:b/>
+        </w:rPr>
+        <w:t>RL</w:t>
+      </w:r>
+      <w:r>
+        <w:t>: geoparking.com/</w:t>
+      </w:r>
+      <w:r>
+        <w:rPr>
+          <w:highlight w:val="white"/>
+        </w:rPr>
+        <w:t>api/Playas/</w:t>
+      </w:r>
+      <w:r>
+        <w:rPr>
+          <w:highlight w:val="white"/>
+        </w:rPr>
+        <w:t>GetPreciosPlayas</w:t>
+      </w:r>
+      <w:r>
+        <w:rPr>
+          <w:highlight w:val="white"/>
+        </w:rPr>
+        <w:t>?</w:t>
+      </w:r>
+    </w:p>
+    <w:p>
+      <w:pPr>
+        <w:spacing w:before="0" w:after="0"/>
+        <w:ind w:left="720"/>
+        <w:rPr>
+          <w:color w:val="FF0000"/>
+        </w:rPr>
+      </w:pPr>
+      <w:r>
+        <w:t>tipoVehiculo=</w:t>
+      </w:r>
+      <w:r>
+        <w:rPr>
+          <w:color w:val="FF0000"/>
+        </w:rPr>
+        <w:t>idT</w:t>
+      </w:r>
+      <w:r>
+        <w:rPr>
+          <w:color w:val="FF0000"/>
+        </w:rPr>
+        <w:t>ipoVehiculo</w:t>
+      </w:r>
+      <w:r>
+        <w:t>&amp;idPlayas=</w:t>
+      </w:r>
+      <w:r>
+        <w:rPr>
+          <w:color w:val="FF0000"/>
+        </w:rPr>
+        <w:t>idPlayas</w:t>
+      </w:r>
+    </w:p>
+    <w:p>
+      <w:pPr>
+        <w:ind w:firstLine="708"/>
+      </w:pPr>
+      <w:r>
+        <w:rPr>
+          <w:b/>
+        </w:rPr>
+        <w:t>PARAMETROS</w:t>
+      </w:r>
+      <w:r>
+        <w:t xml:space="preserve">: </w:t>
+      </w:r>
+    </w:p>
+    <w:p>
+      <w:pPr>
+        <w:pStyle w:val="Prrafodelista"/>
+        <w:numPr>
+          <w:ilvl w:val="1"/>
+          <w:numId w:val="4"/>
+        </w:numPr>
+      </w:pPr>
+      <w:r>
+        <w:rPr>
+          <w:i/>
+        </w:rPr>
+        <w:t>I</w:t>
+      </w:r>
+      <w:r>
+        <w:rPr>
+          <w:i/>
+        </w:rPr>
+        <w:t>dTipoVehiculo</w:t>
+      </w:r>
+      <w:r>
+        <w:t>: número de identificación de tipo de vehículo.</w:t>
+      </w:r>
+    </w:p>
+    <w:p>
+      <w:pPr>
+        <w:pStyle w:val="Prrafodelista"/>
+        <w:numPr>
+          <w:ilvl w:val="1"/>
+          <w:numId w:val="4"/>
+        </w:numPr>
+      </w:pPr>
+      <w:r>
+        <w:t>IdPlayas: listado de identificadores de playas de estacionamiento.</w:t>
+      </w:r>
+    </w:p>
+    <w:p>
+      <w:pPr>
+        <w:ind w:left="708"/>
+      </w:pPr>
+      <w:r>
+        <w:rPr>
+          <w:b/>
+        </w:rPr>
+        <w:t>RESPUESTA</w:t>
+      </w:r>
+      <w:r>
+        <w:t xml:space="preserve">: precios por hora de las playas de estacionamiento solicitadas y del tipo de vehículo indicado, en formato JSON. </w:t>
+      </w:r>
+    </w:p>
+    <w:p>
+      <w:pPr>
+        <w:ind w:firstLine="708"/>
+      </w:pPr>
+      <w:r>
+        <w:t>--------------------------------------------------------------------------------------------------------</w:t>
+      </w:r>
+    </w:p>
+    <w:p>
+      <w:pPr>
+        <w:pStyle w:val="Prrafodelista"/>
+        <w:numPr>
+          <w:ilvl w:val="0"/>
+          <w:numId w:val="4"/>
+        </w:numPr>
+        <w:rPr>
+          <w:color w:val="FF0000"/>
+          <w:highlight w:val="white"/>
+        </w:rPr>
+      </w:pPr>
+      <w:bookmarkStart w:id="18" w:name="_Toc410772849"/>
+      <w:r>
+        <w:rPr>
+          <w:rStyle w:val="Ttulo3Car"/>
+          <w:highlight w:val="white"/>
+          <w:lang w:val="es-AR"/>
+        </w:rPr>
+        <w:t>SetActualizarNombreEmailPlaya</w:t>
+      </w:r>
+      <w:r>
+        <w:rPr>
+          <w:rStyle w:val="Ttulo3Car"/>
+        </w:rPr>
+        <w:t xml:space="preserve"> (tipo vehículo, idPlayas)</w:t>
+      </w:r>
+      <w:bookmarkEnd w:id="18"/>
+      <w:r>
+        <w:rPr>
+          <w:b/>
+        </w:rPr>
+        <w:t>:</w:t>
+      </w:r>
+      <w:r>
+        <w:t xml:space="preserve"> permite actualizar el nombre y el mail de la playa de estacionamiento.</w:t>
+      </w:r>
+    </w:p>
+    <w:p>
+      <w:pPr>
+        <w:pStyle w:val="Prrafodelista"/>
+        <w:spacing w:before="0" w:after="0"/>
+        <w:rPr>
+          <w:color w:val="FF0000"/>
+          <w:highlight w:val="white"/>
+        </w:rPr>
+      </w:pPr>
+    </w:p>
+    <w:p>
+      <w:pPr>
+        <w:spacing w:before="0" w:after="0"/>
+        <w:ind w:left="720"/>
+      </w:pPr>
+      <w:r>
+        <w:rPr>
+          <w:b/>
+        </w:rPr>
+        <w:t>U</w:t>
+      </w:r>
+      <w:r>
+        <w:rPr>
+          <w:b/>
+        </w:rPr>
+        <w:t>RL</w:t>
+      </w:r>
+      <w:r>
+        <w:t>: geoparking.com/</w:t>
+      </w:r>
+      <w:r>
+        <w:rPr>
+          <w:highlight w:val="white"/>
+        </w:rPr>
+        <w:t>api/Playas/</w:t>
+      </w:r>
+      <w:r>
+        <w:rPr>
+          <w:highlight w:val="white"/>
+          <w:lang w:val="es-AR"/>
+        </w:rPr>
+        <w:t>SetActualizarNombreEmailPlaya</w:t>
+      </w:r>
+      <w:r>
+        <w:rPr>
+          <w:highlight w:val="white"/>
+        </w:rPr>
+        <w:t>?</w:t>
+      </w:r>
+    </w:p>
+    <w:p>
+      <w:pPr>
+        <w:spacing w:before="0" w:after="0"/>
+        <w:ind w:left="720"/>
+        <w:rPr>
+          <w:color w:val="FF0000"/>
+        </w:rPr>
+      </w:pPr>
+      <w:r>
+        <w:t>idPlaya</w:t>
+      </w:r>
+      <w:r>
+        <w:t>=</w:t>
+      </w:r>
+      <w:r>
+        <w:rPr>
+          <w:color w:val="FF0000"/>
+        </w:rPr>
+        <w:t>idPlaya</w:t>
+      </w:r>
+      <w:r>
+        <w:t>&amp;nombrePlaya</w:t>
+      </w:r>
+      <w:r>
+        <w:t>=</w:t>
+      </w:r>
+      <w:r>
+        <w:rPr>
+          <w:color w:val="FF0000"/>
+        </w:rPr>
+        <w:t>nombrePlaya</w:t>
+      </w:r>
+      <w:r>
+        <w:t>&amp;emailPlaya</w:t>
+      </w:r>
+      <w:r>
+        <w:t>=</w:t>
+      </w:r>
+      <w:r>
+        <w:rPr>
+          <w:color w:val="FF0000"/>
+        </w:rPr>
+        <w:t>emailPlaya</w:t>
+      </w:r>
+    </w:p>
+    <w:p>
+      <w:pPr>
+        <w:ind w:firstLine="708"/>
+      </w:pPr>
+      <w:r>
+        <w:rPr>
+          <w:b/>
+        </w:rPr>
+        <w:t>PARAMETROS</w:t>
+      </w:r>
+      <w:r>
+        <w:t xml:space="preserve">: </w:t>
+      </w:r>
+    </w:p>
+    <w:p>
+      <w:pPr>
+        <w:pStyle w:val="Prrafodelista"/>
+        <w:numPr>
+          <w:ilvl w:val="1"/>
+          <w:numId w:val="4"/>
+        </w:numPr>
+      </w:pPr>
+      <w:r>
+        <w:rPr>
+          <w:i/>
+        </w:rPr>
+        <w:t>I</w:t>
+      </w:r>
+      <w:r>
+        <w:rPr>
+          <w:i/>
+        </w:rPr>
+        <w:t>dPlaya</w:t>
+      </w:r>
+      <w:r>
+        <w:t>: número de identificación de la playa a modificar.</w:t>
+      </w:r>
+    </w:p>
+    <w:p>
+      <w:pPr>
+        <w:pStyle w:val="Prrafodelista"/>
+        <w:numPr>
+          <w:ilvl w:val="1"/>
+          <w:numId w:val="4"/>
+        </w:numPr>
+      </w:pPr>
+      <w:r>
+        <w:rPr>
+          <w:i/>
+        </w:rPr>
+        <w:t>NombrePlaya</w:t>
+      </w:r>
+      <w:r>
+        <w:t>: nuevo nombre de la playa.</w:t>
+      </w:r>
+    </w:p>
+    <w:p>
+      <w:pPr>
+        <w:pStyle w:val="Prrafodelista"/>
+        <w:numPr>
+          <w:ilvl w:val="1"/>
+          <w:numId w:val="4"/>
+        </w:numPr>
+      </w:pPr>
+      <w:r>
+        <w:rPr>
+          <w:i/>
+        </w:rPr>
+        <w:t>EmailPlaya</w:t>
+      </w:r>
+      <w:r>
+        <w:t>: nuevo mail de la playa.</w:t>
+      </w:r>
+    </w:p>
+    <w:p>
+      <w:pPr>
+        <w:ind w:left="708"/>
+      </w:pPr>
+      <w:r>
+        <w:rPr>
+          <w:b/>
+        </w:rPr>
+        <w:t>RESPUESTA</w:t>
+      </w:r>
+      <w:r>
+        <w:t xml:space="preserve">: </w:t>
+      </w:r>
+      <w:r>
+        <w:t>“True” si la acción se realizó con éxito, ”False” para cualquier inconveniente que haya impedido la actualización</w:t>
+      </w:r>
+      <w:r>
+        <w:t xml:space="preserve">. </w:t>
+      </w:r>
+    </w:p>
+    <w:p>
+      <w:pPr>
+        <w:ind w:firstLine="708"/>
+      </w:pPr>
+      <w:r>
+        <w:t>--------------------------------------------------------------------------------------------------------</w:t>
+      </w:r>
+    </w:p>
+    <w:p>
+      <w:pPr>
+        <w:pStyle w:val="Prrafodelista"/>
+        <w:numPr>
+          <w:ilvl w:val="0"/>
+          <w:numId w:val="4"/>
+        </w:numPr>
+        <w:rPr>
+          <w:color w:val="FF0000"/>
+          <w:highlight w:val="white"/>
+        </w:rPr>
+      </w:pPr>
+      <w:bookmarkStart w:id="19" w:name="_Toc410772850"/>
+      <w:r>
+        <w:rPr>
+          <w:rStyle w:val="Ttulo3Car"/>
+          <w:highlight w:val="white"/>
+          <w:lang w:val="es-AR"/>
+        </w:rPr>
+        <w:t>SetActualizarTipo</w:t>
+      </w:r>
+      <w:r>
+        <w:rPr>
+          <w:rStyle w:val="Ttulo3Car"/>
+          <w:highlight w:val="white"/>
+          <w:lang w:val="es-AR"/>
+        </w:rPr>
+        <w:t>Playa</w:t>
+      </w:r>
+      <w:r>
+        <w:rPr>
+          <w:rStyle w:val="Ttulo3Car"/>
+        </w:rPr>
+        <w:t xml:space="preserve"> (</w:t>
+      </w:r>
+      <w:r>
+        <w:rPr>
+          <w:rStyle w:val="Ttulo3Car"/>
+        </w:rPr>
+        <w:t>idPlaya, tipo playa</w:t>
+      </w:r>
+      <w:r>
+        <w:rPr>
+          <w:rStyle w:val="Ttulo3Car"/>
+        </w:rPr>
+        <w:t>)</w:t>
+      </w:r>
+      <w:bookmarkEnd w:id="19"/>
+      <w:r>
+        <w:rPr>
+          <w:b/>
+        </w:rPr>
+        <w:t>:</w:t>
+      </w:r>
+      <w:r>
+        <w:t xml:space="preserve"> permite actualizar tipo de la playa de estacionamiento.</w:t>
+      </w:r>
+    </w:p>
+    <w:p>
+      <w:pPr>
+        <w:pStyle w:val="Prrafodelista"/>
+        <w:spacing w:before="0" w:after="0"/>
+        <w:rPr>
+          <w:color w:val="FF0000"/>
+          <w:highlight w:val="white"/>
+        </w:rPr>
+      </w:pPr>
+    </w:p>
+    <w:p>
+      <w:pPr>
+        <w:spacing w:before="0" w:after="0"/>
+        <w:ind w:left="720"/>
+      </w:pPr>
+      <w:r>
+        <w:rPr>
+          <w:b/>
+        </w:rPr>
+        <w:t>U</w:t>
+      </w:r>
+      <w:r>
+        <w:rPr>
+          <w:b/>
+        </w:rPr>
+        <w:t>RL</w:t>
+      </w:r>
+      <w:r>
+        <w:t>: geoparking.com/</w:t>
+      </w:r>
+      <w:r>
+        <w:rPr>
+          <w:highlight w:val="white"/>
+        </w:rPr>
+        <w:t>api/Playas/</w:t>
+      </w:r>
+      <w:r>
+        <w:rPr>
+          <w:highlight w:val="white"/>
+          <w:lang w:val="es-AR"/>
+        </w:rPr>
+        <w:t>SetActualizar</w:t>
+      </w:r>
+      <w:r>
+        <w:rPr>
+          <w:highlight w:val="white"/>
+          <w:lang w:val="es-AR"/>
+        </w:rPr>
+        <w:t>Tipo</w:t>
+      </w:r>
+      <w:r>
+        <w:rPr>
+          <w:highlight w:val="white"/>
+          <w:lang w:val="es-AR"/>
+        </w:rPr>
+        <w:t>Playa</w:t>
+      </w:r>
+      <w:r>
+        <w:rPr>
+          <w:highlight w:val="white"/>
+        </w:rPr>
+        <w:t>?</w:t>
+      </w:r>
+    </w:p>
+    <w:p>
+      <w:pPr>
+        <w:spacing w:before="0" w:after="0"/>
+        <w:ind w:left="720"/>
+        <w:rPr>
+          <w:color w:val="FF0000"/>
+        </w:rPr>
+      </w:pPr>
+      <w:r>
+        <w:t>idPlaya</w:t>
+      </w:r>
+      <w:r>
+        <w:t>=</w:t>
+      </w:r>
+      <w:r>
+        <w:rPr>
+          <w:color w:val="FF0000"/>
+        </w:rPr>
+        <w:t>idPlaya</w:t>
+      </w:r>
+      <w:r>
+        <w:t>&amp;tipoPlaya</w:t>
+      </w:r>
+      <w:r>
+        <w:t>=</w:t>
+      </w:r>
+      <w:r>
+        <w:rPr>
+          <w:color w:val="FF0000"/>
+        </w:rPr>
+        <w:t>idTipoPlaya</w:t>
+      </w:r>
+    </w:p>
+    <w:p>
+      <w:pPr>
+        <w:ind w:firstLine="708"/>
+      </w:pPr>
+      <w:r>
+        <w:rPr>
+          <w:b/>
+        </w:rPr>
+        <w:t>PARAMETROS</w:t>
+      </w:r>
+      <w:r>
+        <w:t xml:space="preserve">: </w:t>
+      </w:r>
+    </w:p>
+    <w:p>
+      <w:pPr>
+        <w:pStyle w:val="Prrafodelista"/>
+        <w:numPr>
+          <w:ilvl w:val="1"/>
+          <w:numId w:val="4"/>
+        </w:numPr>
+      </w:pPr>
+      <w:r>
+        <w:rPr>
+          <w:i/>
+        </w:rPr>
+        <w:t>I</w:t>
+      </w:r>
+      <w:r>
+        <w:rPr>
+          <w:i/>
+        </w:rPr>
+        <w:t>dPlaya</w:t>
+      </w:r>
+      <w:r>
+        <w:t>: número de identificación de la playa a modificar.</w:t>
+      </w:r>
+    </w:p>
+    <w:p>
+      <w:pPr>
+        <w:pStyle w:val="Prrafodelista"/>
+        <w:numPr>
+          <w:ilvl w:val="1"/>
+          <w:numId w:val="4"/>
+        </w:numPr>
+      </w:pPr>
+      <w:r>
+        <w:rPr>
+          <w:i/>
+        </w:rPr>
+        <w:t>IdTipoPlaya</w:t>
+      </w:r>
+      <w:r>
+        <w:t>: numero de identificación del nuevo tipo de playa.</w:t>
+      </w:r>
+    </w:p>
+    <w:p>
+      <w:pPr>
+        <w:pBdr>
+          <w:bottom w:val="single" w:sz="6" w:space="1" w:color="auto"/>
+        </w:pBdr>
+        <w:ind w:left="708"/>
+      </w:pPr>
+      <w:r>
+        <w:rPr>
+          <w:b/>
+        </w:rPr>
+        <w:t>RESPUESTA</w:t>
+      </w:r>
+      <w:r>
+        <w:t xml:space="preserve">: “True” si la acción se realizó con éxito, “False” para cualquier inconveniente que haya impedido la actualización. </w:t>
+      </w:r>
+    </w:p>
+    <w:p>
+      <w:pPr>
+        <w:pStyle w:val="Prrafodelista"/>
+        <w:numPr>
+          <w:ilvl w:val="0"/>
+          <w:numId w:val="4"/>
+        </w:numPr>
+        <w:rPr>
+          <w:color w:val="FF0000"/>
+          <w:highlight w:val="white"/>
+        </w:rPr>
+      </w:pPr>
+      <w:bookmarkStart w:id="20" w:name="_Toc410772851"/>
+      <w:r>
+        <w:rPr>
+          <w:rStyle w:val="Ttulo3Car"/>
+          <w:highlight w:val="white"/>
+          <w:lang w:val="es-AR"/>
+        </w:rPr>
+        <w:t>SetActualizar</w:t>
+      </w:r>
+      <w:r>
+        <w:rPr>
+          <w:rStyle w:val="Ttulo3Car"/>
+          <w:highlight w:val="white"/>
+          <w:lang w:val="es-AR"/>
+        </w:rPr>
+        <w:t>Horario</w:t>
+      </w:r>
+      <w:r>
+        <w:rPr>
+          <w:rStyle w:val="Ttulo3Car"/>
+          <w:highlight w:val="white"/>
+          <w:lang w:val="es-AR"/>
+        </w:rPr>
+        <w:t>Playa</w:t>
+      </w:r>
+      <w:r>
+        <w:rPr>
+          <w:rStyle w:val="Ttulo3Car"/>
+        </w:rPr>
+        <w:t xml:space="preserve"> (</w:t>
+      </w:r>
+      <w:r>
+        <w:rPr>
+          <w:rStyle w:val="Ttulo3Car"/>
+        </w:rPr>
+        <w:t>idPlaya, día atención, hora desde, hora hasta</w:t>
+      </w:r>
+      <w:r>
+        <w:rPr>
+          <w:rStyle w:val="Ttulo3Car"/>
+        </w:rPr>
+        <w:t>)</w:t>
+      </w:r>
+      <w:bookmarkEnd w:id="20"/>
+      <w:r>
+        <w:rPr>
+          <w:b/>
+        </w:rPr>
+        <w:t>:</w:t>
+      </w:r>
+      <w:r>
+        <w:t xml:space="preserve"> permite actualizar el horario de la playa de estacionamiento.</w:t>
+      </w:r>
+    </w:p>
+    <w:p>
+      <w:pPr>
+        <w:pStyle w:val="Prrafodelista"/>
+        <w:spacing w:before="0" w:after="0"/>
+        <w:rPr>
+          <w:color w:val="FF0000"/>
+          <w:highlight w:val="white"/>
+        </w:rPr>
+      </w:pPr>
+    </w:p>
+    <w:p>
+      <w:pPr>
+        <w:spacing w:before="0" w:after="0"/>
+        <w:ind w:left="720"/>
+      </w:pPr>
+      <w:r>
+        <w:rPr>
+          <w:b/>
+        </w:rPr>
+        <w:t>U</w:t>
+      </w:r>
+      <w:r>
+        <w:rPr>
+          <w:b/>
+        </w:rPr>
+        <w:t>RL</w:t>
+      </w:r>
+      <w:r>
+        <w:t>: geoparking.com/</w:t>
+      </w:r>
+      <w:r>
+        <w:rPr>
+          <w:highlight w:val="white"/>
+        </w:rPr>
+        <w:t>api/Playas/</w:t>
+      </w:r>
+      <w:r>
+        <w:rPr>
+          <w:highlight w:val="white"/>
+          <w:lang w:val="es-AR"/>
+        </w:rPr>
+        <w:t>SetActualizar</w:t>
+      </w:r>
+      <w:r>
+        <w:rPr>
+          <w:highlight w:val="white"/>
+          <w:lang w:val="es-AR"/>
+        </w:rPr>
+        <w:t>Horario</w:t>
+      </w:r>
+      <w:r>
+        <w:rPr>
+          <w:highlight w:val="white"/>
+          <w:lang w:val="es-AR"/>
+        </w:rPr>
+        <w:t>Playa</w:t>
+      </w:r>
+      <w:r>
+        <w:rPr>
+          <w:highlight w:val="white"/>
+        </w:rPr>
+        <w:t>?</w:t>
+      </w:r>
+    </w:p>
+    <w:p>
+      <w:pPr>
+        <w:spacing w:before="0" w:after="0"/>
+        <w:ind w:left="720"/>
+        <w:rPr>
+          <w:color w:val="FF0000"/>
+        </w:rPr>
+      </w:pPr>
+      <w:r>
+        <w:t>idPlaya</w:t>
+      </w:r>
+      <w:r>
+        <w:t>=</w:t>
+      </w:r>
+      <w:r>
+        <w:rPr>
+          <w:color w:val="FF0000"/>
+        </w:rPr>
+        <w:t>idPlaya</w:t>
+      </w:r>
+      <w:r>
+        <w:t>&amp;diaAtencion</w:t>
+      </w:r>
+      <w:r>
+        <w:t>=</w:t>
+      </w:r>
+      <w:r>
+        <w:rPr>
+          <w:color w:val="FF0000"/>
+        </w:rPr>
+        <w:t>idDiaAtencion</w:t>
+      </w:r>
+      <w:r>
+        <w:t>&amp;horaDesde</w:t>
+      </w:r>
+      <w:r>
+        <w:t>=</w:t>
+      </w:r>
+      <w:r>
+        <w:rPr>
+          <w:color w:val="FF0000"/>
+        </w:rPr>
+        <w:t>horaDesde</w:t>
+      </w:r>
+    </w:p>
+    <w:p>
+      <w:pPr>
+        <w:spacing w:before="0" w:after="0"/>
+        <w:ind w:left="720"/>
+        <w:rPr>
+          <w:color w:val="FF0000"/>
+        </w:rPr>
+      </w:pPr>
+      <w:r>
+        <w:t>&amp;horaHasta</w:t>
+      </w:r>
+      <w:r>
+        <w:t>=</w:t>
+      </w:r>
+      <w:r>
+        <w:rPr>
+          <w:color w:val="FF0000"/>
+        </w:rPr>
+        <w:t>horaHasta</w:t>
+      </w:r>
+    </w:p>
+    <w:p>
+      <w:pPr>
+        <w:ind w:firstLine="708"/>
+      </w:pPr>
+      <w:r>
+        <w:rPr>
+          <w:b/>
+        </w:rPr>
+        <w:t>PARAMETROS</w:t>
+      </w:r>
+      <w:r>
+        <w:t xml:space="preserve">: </w:t>
+      </w:r>
+    </w:p>
+    <w:p>
+      <w:pPr>
+        <w:pStyle w:val="Prrafodelista"/>
+        <w:numPr>
+          <w:ilvl w:val="1"/>
+          <w:numId w:val="4"/>
+        </w:numPr>
+      </w:pPr>
+      <w:r>
+        <w:rPr>
+          <w:i/>
+        </w:rPr>
+        <w:t>I</w:t>
+      </w:r>
+      <w:r>
+        <w:rPr>
+          <w:i/>
+        </w:rPr>
+        <w:t>dPlaya</w:t>
+      </w:r>
+      <w:r>
+        <w:t>: número de identificación de la playa a modificar.</w:t>
+      </w:r>
+    </w:p>
+    <w:p>
+      <w:pPr>
+        <w:pStyle w:val="Prrafodelista"/>
+        <w:numPr>
+          <w:ilvl w:val="1"/>
+          <w:numId w:val="4"/>
+        </w:numPr>
+      </w:pPr>
+      <w:r>
+        <w:rPr>
+          <w:i/>
+        </w:rPr>
+        <w:t>IdDiaAtencion</w:t>
+      </w:r>
+      <w:r>
+        <w:t>: número de identificación del nuevo día de atención.</w:t>
+      </w:r>
+    </w:p>
+    <w:p>
+      <w:pPr>
+        <w:pStyle w:val="Prrafodelista"/>
+        <w:numPr>
+          <w:ilvl w:val="1"/>
+          <w:numId w:val="4"/>
+        </w:numPr>
+      </w:pPr>
+      <w:r>
+        <w:rPr>
+          <w:i/>
+        </w:rPr>
+        <w:t>HoraDesde</w:t>
+      </w:r>
+      <w:r>
+        <w:t>: nueva hora de apertura.</w:t>
+      </w:r>
+    </w:p>
+    <w:p>
+      <w:pPr>
+        <w:pStyle w:val="Prrafodelista"/>
+        <w:numPr>
+          <w:ilvl w:val="1"/>
+          <w:numId w:val="4"/>
+        </w:numPr>
+      </w:pPr>
+      <w:r>
+        <w:rPr>
+          <w:i/>
+        </w:rPr>
+        <w:lastRenderedPageBreak/>
+        <w:t>HoraHasta</w:t>
+      </w:r>
+      <w:r>
+        <w:t>: nueva hora de cierre.</w:t>
+      </w:r>
+    </w:p>
+    <w:p>
+      <w:pPr>
+        <w:ind w:left="708"/>
+      </w:pPr>
+      <w:r>
+        <w:rPr>
+          <w:b/>
+        </w:rPr>
+        <w:t>RESPUESTA</w:t>
+      </w:r>
+      <w:r>
+        <w:t xml:space="preserve">: “True” si la acción se realizó con éxito, ”False” para cualquier inconveniente que haya impedido la actualización. </w:t>
+      </w:r>
+    </w:p>
+    <w:p>
+      <w:pPr>
+        <w:ind w:firstLine="708"/>
+      </w:pPr>
+      <w:r>
+        <w:t>--------------------------------------------------------------------------------------------------------</w:t>
+      </w:r>
+    </w:p>
+    <w:p>
+      <w:pPr>
+        <w:ind w:firstLine="708"/>
+      </w:pPr>
+    </w:p>
+    <w:p>
+      <w:pPr>
+        <w:ind w:left="708"/>
+      </w:pPr>
+    </w:p>
+    <w:p>
+      <w:pPr>
+        <w:ind w:firstLine="708"/>
+        <w:rPr>
+          <w:rFonts w:ascii="Consolas" w:hAnsi="Consolas" w:cs="Consolas"/>
+          <w:color w:val="000000"/>
+          <w:sz w:val="19"/>
+          <w:szCs w:val="19"/>
+          <w:highlight w:val="white"/>
+          <w:lang w:val="es-AR"/>
+        </w:rPr>
+      </w:pPr>
+    </w:p>
+    <w:p>
+      <w:pPr>
+        <w:spacing w:before="0" w:after="160" w:line="259" w:lineRule="auto"/>
+        <w:jc w:val="left"/>
+      </w:pPr>
+      <w:r>
+        <w:br w:type="page"/>
+      </w:r>
+    </w:p>
+    <w:p>
+      <w:pPr>
+        <w:pStyle w:val="Ttulo2"/>
+      </w:pPr>
+      <w:bookmarkStart w:id="21" w:name="_Toc410772852"/>
+      <w:r>
+        <w:lastRenderedPageBreak/>
+        <w:t>DisponibilidadController (Controlador de Disponibilidades)</w:t>
+      </w:r>
+      <w:bookmarkEnd w:id="21"/>
+    </w:p>
+    <w:p>
+      <w:r>
+        <w:t>Este controlador ofrece servicios de consulta y modificación de datos directamente relacionados con la disponibilidad de cada tipo de vehículos de las playas de estacionamiento que forman parte del sistema GeoParking.</w:t>
+      </w:r>
+    </w:p>
+    <w:p>
+      <w:pPr>
+        <w:pStyle w:val="Prrafodelista"/>
+        <w:numPr>
+          <w:ilvl w:val="0"/>
+          <w:numId w:val="4"/>
+        </w:numPr>
+      </w:pPr>
+      <w:bookmarkStart w:id="22" w:name="_Toc410772853"/>
+      <w:r>
+        <w:rPr>
+          <w:rStyle w:val="Ttulo3Car"/>
+        </w:rPr>
+        <w:t>GetDisponibilidadPlayaPorTipoVehiculo</w:t>
+      </w:r>
+      <w:r>
+        <w:rPr>
+          <w:rStyle w:val="Ttulo3Car"/>
+        </w:rPr>
+        <w:t xml:space="preserve"> (</w:t>
+      </w:r>
+      <w:r>
+        <w:rPr>
+          <w:rStyle w:val="Ttulo3Car"/>
+        </w:rPr>
+        <w:t>idPlaya, tipo vehiculo</w:t>
+      </w:r>
+      <w:r>
+        <w:rPr>
+          <w:rStyle w:val="Ttulo3Car"/>
+        </w:rPr>
+        <w:t>)</w:t>
+      </w:r>
+      <w:bookmarkEnd w:id="22"/>
+      <w:r>
+        <w:rPr>
+          <w:b/>
+        </w:rPr>
+        <w:t>:</w:t>
+      </w:r>
+      <w:r>
+        <w:t xml:space="preserve"> retorna </w:t>
+      </w:r>
+      <w:r>
+        <w:t>la disponibilidad de un tipo de vehiculo para una playa en particular</w:t>
+      </w:r>
+      <w:r>
+        <w:t xml:space="preserve">. </w:t>
+      </w:r>
+    </w:p>
+    <w:p>
+      <w:pPr>
+        <w:ind w:firstLine="708"/>
+        <w:rPr>
+          <w:highlight w:val="white"/>
+        </w:rPr>
+      </w:pPr>
+      <w:r>
+        <w:rPr>
+          <w:b/>
+        </w:rPr>
+        <w:t>URL</w:t>
+      </w:r>
+      <w:r>
+        <w:t>: geoparking.com/</w:t>
+      </w:r>
+      <w:r>
+        <w:rPr>
+          <w:highlight w:val="white"/>
+        </w:rPr>
+        <w:t>api/</w:t>
+      </w:r>
+      <w:r>
+        <w:rPr>
+          <w:highlight w:val="white"/>
+        </w:rPr>
+        <w:t>Disponibilidad</w:t>
+      </w:r>
+      <w:r>
+        <w:rPr>
+          <w:highlight w:val="white"/>
+        </w:rPr>
+        <w:t>/Get</w:t>
+      </w:r>
+      <w:r>
+        <w:rPr>
+          <w:highlight w:val="white"/>
+        </w:rPr>
+        <w:t>DisponibilidadPlayaPorTipoVehiuclo</w:t>
+      </w:r>
+      <w:r>
+        <w:rPr>
+          <w:highlight w:val="white"/>
+        </w:rPr>
+        <w:t>?</w:t>
+      </w:r>
+    </w:p>
+    <w:p>
+      <w:pPr>
+        <w:ind w:firstLine="708"/>
+        <w:rPr>
+          <w:color w:val="FF0000"/>
+        </w:rPr>
+      </w:pPr>
+      <w:r>
+        <w:rPr>
+          <w:highlight w:val="white"/>
+        </w:rPr>
+        <w:t>idPlaya</w:t>
+      </w:r>
+      <w:r>
+        <w:rPr>
+          <w:highlight w:val="white"/>
+        </w:rPr>
+        <w:t>=</w:t>
+      </w:r>
+      <w:r>
+        <w:rPr>
+          <w:color w:val="FF0000"/>
+        </w:rPr>
+        <w:t>idPlaya</w:t>
+      </w:r>
+      <w:r>
+        <w:rPr>
+          <w:highlight w:val="white"/>
+        </w:rPr>
+        <w:t xml:space="preserve"> </w:t>
+      </w:r>
+      <w:r>
+        <w:rPr>
+          <w:highlight w:val="white"/>
+        </w:rPr>
+        <w:t>&amp;idTipoVehiculo</w:t>
+      </w:r>
+      <w:r>
+        <w:rPr>
+          <w:highlight w:val="white"/>
+        </w:rPr>
+        <w:t>=</w:t>
+      </w:r>
+      <w:r>
+        <w:rPr>
+          <w:color w:val="FF0000"/>
+        </w:rPr>
+        <w:t>idTipoVehiculo</w:t>
+      </w:r>
+    </w:p>
+    <w:p>
+      <w:pPr>
+        <w:ind w:firstLine="708"/>
+      </w:pPr>
+      <w:r>
+        <w:rPr>
+          <w:b/>
+        </w:rPr>
+        <w:t>PARAMETROS</w:t>
+      </w:r>
+      <w:r>
+        <w:t>:</w:t>
+      </w:r>
+    </w:p>
+    <w:p>
+      <w:pPr>
+        <w:pStyle w:val="Prrafodelista"/>
+        <w:numPr>
+          <w:ilvl w:val="1"/>
+          <w:numId w:val="4"/>
+        </w:numPr>
+      </w:pPr>
+      <w:r>
+        <w:rPr>
+          <w:i/>
+        </w:rPr>
+        <w:t>I</w:t>
+      </w:r>
+      <w:r>
+        <w:rPr>
+          <w:i/>
+        </w:rPr>
+        <w:t>dPlaya</w:t>
+      </w:r>
+      <w:r>
+        <w:t>: número de identificación de la playa a consultar.</w:t>
+      </w:r>
+    </w:p>
+    <w:p>
+      <w:pPr>
+        <w:pStyle w:val="Prrafodelista"/>
+        <w:numPr>
+          <w:ilvl w:val="1"/>
+          <w:numId w:val="4"/>
+        </w:numPr>
+      </w:pPr>
+      <w:r>
+        <w:rPr>
+          <w:i/>
+        </w:rPr>
+        <w:t>IdTipoVehiculo</w:t>
+      </w:r>
+      <w:r>
+        <w:t>: número de identificación del tipo de vehiculo.</w:t>
+      </w:r>
+    </w:p>
+    <w:p>
+      <w:pPr>
+        <w:ind w:firstLine="708"/>
+      </w:pPr>
+      <w:r>
+        <w:rPr>
+          <w:b/>
+        </w:rPr>
+        <w:t>RESPUESTA</w:t>
+      </w:r>
+      <w:r>
+        <w:t xml:space="preserve">: </w:t>
+      </w:r>
+      <w:r>
+        <w:t>disponibilidad para el tipo de vehiculo de esa playa de estacionamiento.</w:t>
+      </w:r>
+    </w:p>
+    <w:p>
+      <w:pPr>
+        <w:ind w:firstLine="708"/>
+      </w:pPr>
+      <w:r>
+        <w:t>--------------------------------------------------------------------------------------------------------</w:t>
+      </w:r>
+    </w:p>
+    <w:p>
+      <w:pPr>
+        <w:pStyle w:val="Prrafodelista"/>
+        <w:numPr>
+          <w:ilvl w:val="0"/>
+          <w:numId w:val="4"/>
+        </w:numPr>
+      </w:pPr>
+      <w:bookmarkStart w:id="23" w:name="_Toc410772854"/>
+      <w:r>
+        <w:rPr>
+          <w:rStyle w:val="Ttulo3Car"/>
+        </w:rPr>
+        <w:t>GetDisponibilidadPlayasPorTipoVehiculo</w:t>
+      </w:r>
+      <w:r>
+        <w:rPr>
+          <w:rStyle w:val="Ttulo3Car"/>
+        </w:rPr>
+        <w:t xml:space="preserve"> (</w:t>
+      </w:r>
+      <w:r>
+        <w:rPr>
+          <w:rStyle w:val="Ttulo3Car"/>
+        </w:rPr>
+        <w:t>idPlayas, tipo vehiculo</w:t>
+      </w:r>
+      <w:r>
+        <w:rPr>
+          <w:rStyle w:val="Ttulo3Car"/>
+        </w:rPr>
+        <w:t>)</w:t>
+      </w:r>
+      <w:bookmarkEnd w:id="23"/>
+      <w:r>
+        <w:rPr>
+          <w:b/>
+        </w:rPr>
+        <w:t>:</w:t>
+      </w:r>
+      <w:r>
+        <w:t xml:space="preserve"> retorna la disponibilidad de un tipo de vehiculo para una lista de playas. </w:t>
+      </w:r>
+    </w:p>
+    <w:p>
+      <w:pPr>
+        <w:ind w:firstLine="708"/>
+        <w:rPr>
+          <w:highlight w:val="white"/>
+        </w:rPr>
+      </w:pPr>
+      <w:r>
+        <w:rPr>
+          <w:b/>
+        </w:rPr>
+        <w:t>URL</w:t>
+      </w:r>
+      <w:r>
+        <w:t>: geoparking.com/</w:t>
+      </w:r>
+      <w:r>
+        <w:rPr>
+          <w:highlight w:val="white"/>
+        </w:rPr>
+        <w:t>api/</w:t>
+      </w:r>
+      <w:r>
+        <w:rPr>
+          <w:highlight w:val="white"/>
+        </w:rPr>
+        <w:t>Disponibilidad</w:t>
+      </w:r>
+      <w:r>
+        <w:rPr>
+          <w:highlight w:val="white"/>
+        </w:rPr>
+        <w:t>/Get</w:t>
+      </w:r>
+      <w:r>
+        <w:rPr>
+          <w:highlight w:val="white"/>
+        </w:rPr>
+        <w:t>DisponibilidadPlayasPorTipoVehiuclo</w:t>
+      </w:r>
+      <w:r>
+        <w:rPr>
+          <w:highlight w:val="white"/>
+        </w:rPr>
+        <w:t>?</w:t>
+      </w:r>
+    </w:p>
+    <w:p>
+      <w:pPr>
+        <w:ind w:firstLine="708"/>
+        <w:rPr>
+          <w:color w:val="FF0000"/>
+        </w:rPr>
+      </w:pPr>
+      <w:r>
+        <w:rPr>
+          <w:highlight w:val="white"/>
+        </w:rPr>
+        <w:t>idPlayas</w:t>
+      </w:r>
+      <w:r>
+        <w:rPr>
+          <w:highlight w:val="white"/>
+        </w:rPr>
+        <w:t>=</w:t>
+      </w:r>
+      <w:r>
+        <w:rPr>
+          <w:color w:val="FF0000"/>
+        </w:rPr>
+        <w:t>idPlayas</w:t>
+      </w:r>
+      <w:r>
+        <w:rPr>
+          <w:highlight w:val="white"/>
+        </w:rPr>
+        <w:t xml:space="preserve"> </w:t>
+      </w:r>
+      <w:r>
+        <w:rPr>
+          <w:highlight w:val="white"/>
+        </w:rPr>
+        <w:t>&amp;idTipoVehiculo</w:t>
+      </w:r>
+      <w:r>
+        <w:rPr>
+          <w:highlight w:val="white"/>
+        </w:rPr>
+        <w:t>=</w:t>
+      </w:r>
+      <w:r>
+        <w:rPr>
+          <w:color w:val="FF0000"/>
+        </w:rPr>
+        <w:t>idTipoVehiculo</w:t>
+      </w:r>
+    </w:p>
+    <w:p>
+      <w:pPr>
+        <w:ind w:firstLine="708"/>
+      </w:pPr>
+      <w:r>
+        <w:rPr>
+          <w:b/>
+        </w:rPr>
+        <w:t>PARAMETROS</w:t>
+      </w:r>
+      <w:r>
+        <w:t>:</w:t>
+      </w:r>
+    </w:p>
+    <w:p>
+      <w:pPr>
+        <w:pStyle w:val="Prrafodelista"/>
+        <w:numPr>
+          <w:ilvl w:val="1"/>
+          <w:numId w:val="4"/>
+        </w:numPr>
+      </w:pPr>
+      <w:r>
+        <w:rPr>
+          <w:i/>
+        </w:rPr>
+        <w:t>I</w:t>
+      </w:r>
+      <w:r>
+        <w:rPr>
+          <w:i/>
+        </w:rPr>
+        <w:t>dPla</w:t>
+      </w:r>
+      <w:r>
+        <w:rPr>
+          <w:i/>
+        </w:rPr>
+        <w:t>y</w:t>
+      </w:r>
+      <w:r>
+        <w:rPr>
+          <w:i/>
+        </w:rPr>
+        <w:t>a</w:t>
+      </w:r>
+      <w:r>
+        <w:rPr>
+          <w:i/>
+        </w:rPr>
+        <w:t>s</w:t>
+      </w:r>
+      <w:r>
+        <w:t>: listado de  números de identificación de las playas a consultar.</w:t>
+      </w:r>
+    </w:p>
+    <w:p>
+      <w:pPr>
+        <w:pStyle w:val="Prrafodelista"/>
+        <w:numPr>
+          <w:ilvl w:val="1"/>
+          <w:numId w:val="4"/>
+        </w:numPr>
+      </w:pPr>
+      <w:r>
+        <w:rPr>
+          <w:i/>
+        </w:rPr>
+        <w:t>IdTipoVehiculo</w:t>
+      </w:r>
+      <w:r>
+        <w:t>: número de identificación del tipo de vehiculo.</w:t>
+      </w:r>
+    </w:p>
+    <w:p>
+      <w:pPr>
+        <w:ind w:firstLine="708"/>
+      </w:pPr>
+      <w:r>
+        <w:rPr>
+          <w:b/>
+        </w:rPr>
+        <w:t>RESPUESTA</w:t>
+      </w:r>
+      <w:r>
+        <w:t>: disponibilidad para el tipo de vehiculo de esa playa de estacionamiento.</w:t>
+      </w:r>
+    </w:p>
+    <w:p>
+      <w:pPr>
+        <w:ind w:firstLine="708"/>
+      </w:pPr>
+      <w:r>
+        <w:t>--------------------------------------------------------------------------------------------------------</w:t>
+      </w:r>
+    </w:p>
+    <w:p>
+      <w:pPr>
+        <w:pStyle w:val="Prrafodelista"/>
+        <w:numPr>
+          <w:ilvl w:val="0"/>
+          <w:numId w:val="4"/>
+        </w:numPr>
+      </w:pPr>
+      <w:bookmarkStart w:id="24" w:name="_Toc410772855"/>
+      <w:r>
+        <w:rPr>
+          <w:rStyle w:val="Ttulo3Car"/>
+        </w:rPr>
+        <w:t>SetActualizarDisponibilidad</w:t>
+      </w:r>
+      <w:r>
+        <w:rPr>
+          <w:rStyle w:val="Ttulo3Car"/>
+        </w:rPr>
+        <w:t xml:space="preserve"> (</w:t>
+      </w:r>
+      <w:r>
+        <w:rPr>
+          <w:rStyle w:val="Ttulo3Car"/>
+        </w:rPr>
+        <w:t>idPlaya, tipo vehiculo, evento, fecha</w:t>
+      </w:r>
+      <w:r>
+        <w:rPr>
+          <w:rStyle w:val="Ttulo3Car"/>
+        </w:rPr>
+        <w:t>)</w:t>
+      </w:r>
+      <w:bookmarkEnd w:id="24"/>
+      <w:r>
+        <w:rPr>
+          <w:b/>
+        </w:rPr>
+        <w:t>:</w:t>
+      </w:r>
+      <w:r>
+        <w:t xml:space="preserve"> actualiza la disponibilidad de un tipo de vehiculo para una playa en particular de acuerdo a la ocurrencia de un evento, ya sea un ingreso o egreso de vehiculo.</w:t>
+      </w:r>
+    </w:p>
+    <w:p>
+      <w:pPr>
+        <w:ind w:firstLine="708"/>
+        <w:rPr>
+          <w:highlight w:val="white"/>
+        </w:rPr>
+      </w:pPr>
+      <w:r>
+        <w:rPr>
+          <w:b/>
+        </w:rPr>
+        <w:t>URL</w:t>
+      </w:r>
+      <w:r>
+        <w:t>: geoparking.com/</w:t>
+      </w:r>
+      <w:r>
+        <w:rPr>
+          <w:highlight w:val="white"/>
+        </w:rPr>
+        <w:t>api/</w:t>
+      </w:r>
+      <w:r>
+        <w:rPr>
+          <w:highlight w:val="white"/>
+        </w:rPr>
+        <w:t>Disponibilidad/S</w:t>
+      </w:r>
+      <w:r>
+        <w:rPr>
+          <w:highlight w:val="white"/>
+        </w:rPr>
+        <w:t>et</w:t>
+      </w:r>
+      <w:r>
+        <w:rPr>
+          <w:highlight w:val="white"/>
+        </w:rPr>
+        <w:t>ActualizarDisponibilidad</w:t>
+      </w:r>
+      <w:r>
+        <w:rPr>
+          <w:highlight w:val="white"/>
+        </w:rPr>
+        <w:t>?</w:t>
+      </w:r>
+    </w:p>
+    <w:p>
+      <w:pPr>
+        <w:ind w:firstLine="708"/>
+        <w:rPr>
+          <w:color w:val="FF0000"/>
+        </w:rPr>
+      </w:pPr>
+      <w:r>
+        <w:rPr>
+          <w:highlight w:val="white"/>
+        </w:rPr>
+        <w:t>idPlaya</w:t>
+      </w:r>
+      <w:r>
+        <w:rPr>
+          <w:highlight w:val="white"/>
+        </w:rPr>
+        <w:t>=</w:t>
+      </w:r>
+      <w:r>
+        <w:rPr>
+          <w:color w:val="FF0000"/>
+        </w:rPr>
+        <w:t>idPlaya</w:t>
+      </w:r>
+      <w:r>
+        <w:rPr>
+          <w:highlight w:val="white"/>
+        </w:rPr>
+        <w:t xml:space="preserve"> </w:t>
+      </w:r>
+      <w:r>
+        <w:rPr>
+          <w:highlight w:val="white"/>
+        </w:rPr>
+        <w:t>&amp;idTipoVehiculo</w:t>
+      </w:r>
+      <w:r>
+        <w:rPr>
+          <w:highlight w:val="white"/>
+        </w:rPr>
+        <w:t>=</w:t>
+      </w:r>
+      <w:r>
+        <w:rPr>
+          <w:color w:val="FF0000"/>
+        </w:rPr>
+        <w:t>idTipoVehiculo</w:t>
+      </w:r>
+      <w:r>
+        <w:rPr>
+          <w:highlight w:val="white"/>
+        </w:rPr>
+        <w:t>&amp;evento</w:t>
+      </w:r>
+      <w:r>
+        <w:rPr>
+          <w:highlight w:val="white"/>
+        </w:rPr>
+        <w:t>=</w:t>
+      </w:r>
+      <w:r>
+        <w:rPr>
+          <w:color w:val="FF0000"/>
+        </w:rPr>
+        <w:t>evento</w:t>
+      </w:r>
+      <w:r>
+        <w:rPr>
+          <w:highlight w:val="white"/>
+        </w:rPr>
+        <w:t>&amp;fecha</w:t>
+      </w:r>
+      <w:r>
+        <w:rPr>
+          <w:highlight w:val="white"/>
+        </w:rPr>
+        <w:t>=</w:t>
+      </w:r>
+      <w:r>
+        <w:rPr>
+          <w:color w:val="FF0000"/>
+        </w:rPr>
+        <w:t>fecha</w:t>
+      </w:r>
+    </w:p>
+    <w:p>
+      <w:pPr>
+        <w:ind w:firstLine="708"/>
+      </w:pPr>
+      <w:r>
+        <w:rPr>
+          <w:b/>
+        </w:rPr>
+        <w:t>PARAMETROS</w:t>
+      </w:r>
+      <w:r>
+        <w:t>:</w:t>
+      </w:r>
+    </w:p>
+    <w:p>
+      <w:pPr>
+        <w:pStyle w:val="Prrafodelista"/>
+        <w:numPr>
+          <w:ilvl w:val="1"/>
+          <w:numId w:val="4"/>
+        </w:numPr>
+      </w:pPr>
+      <w:r>
+        <w:rPr>
+          <w:i/>
+        </w:rPr>
+        <w:t>I</w:t>
+      </w:r>
+      <w:r>
+        <w:rPr>
+          <w:i/>
+        </w:rPr>
+        <w:t>dPlaya</w:t>
+      </w:r>
+      <w:r>
+        <w:t>: número de identificación de la playa a modificar.</w:t>
+      </w:r>
+    </w:p>
+    <w:p>
+      <w:pPr>
+        <w:pStyle w:val="Prrafodelista"/>
+        <w:numPr>
+          <w:ilvl w:val="1"/>
+          <w:numId w:val="4"/>
+        </w:numPr>
+      </w:pPr>
+      <w:r>
+        <w:rPr>
+          <w:i/>
+        </w:rPr>
+        <w:t>IdTipoVehiculo</w:t>
+      </w:r>
+      <w:r>
+        <w:t>: número de identificación del tipo de vehiculo.</w:t>
+      </w:r>
+    </w:p>
+    <w:p>
+      <w:pPr>
+        <w:pStyle w:val="Prrafodelista"/>
+        <w:numPr>
+          <w:ilvl w:val="1"/>
+          <w:numId w:val="4"/>
+        </w:numPr>
+      </w:pPr>
+      <w:r>
+        <w:rPr>
+          <w:i/>
+        </w:rPr>
+        <w:t>Evento</w:t>
+      </w:r>
+      <w:r>
+        <w:t>:</w:t>
+      </w:r>
+      <w:r>
+        <w:t xml:space="preserve"> número de identificación de evento.</w:t>
+      </w:r>
+    </w:p>
+    <w:p>
+      <w:pPr>
+        <w:pStyle w:val="Prrafodelista"/>
+        <w:numPr>
+          <w:ilvl w:val="1"/>
+          <w:numId w:val="4"/>
+        </w:numPr>
+      </w:pPr>
+      <w:r>
+        <w:rPr>
+          <w:i/>
+        </w:rPr>
+        <w:t>Fecha</w:t>
+      </w:r>
+      <w:r>
+        <w:t>:</w:t>
+      </w:r>
+      <w:r>
+        <w:t xml:space="preserve"> fecha completa del evento.</w:t>
+      </w:r>
+    </w:p>
+    <w:p>
+      <w:pPr>
+        <w:pStyle w:val="Prrafodelista"/>
+        <w:ind w:left="1440"/>
+      </w:pPr>
+    </w:p>
+    <w:p>
+      <w:pPr>
+        <w:pStyle w:val="Prrafodelista"/>
+        <w:numPr>
+          <w:ilvl w:val="0"/>
+          <w:numId w:val="4"/>
+        </w:numPr>
+      </w:pPr>
+      <w:r>
+        <w:rPr>
+          <w:b/>
+        </w:rPr>
+        <w:t>RESPUESTA</w:t>
+      </w:r>
+      <w:r>
+        <w:t xml:space="preserve">: “True” si la acción se realizó con éxito, ”False” para cualquier inconveniente que haya impedido la actualización. </w:t>
+      </w:r>
+    </w:p>
+    <w:p>
+      <w:pPr>
+        <w:ind w:firstLine="708"/>
+      </w:pPr>
+      <w:r>
+        <w:t>--------------------------------------------------------------------------------------------------------</w:t>
+      </w:r>
+    </w:p>
+    <w:p>
+      <w:pPr>
+        <w:pStyle w:val="Prrafodelista"/>
+        <w:numPr>
+          <w:ilvl w:val="0"/>
+          <w:numId w:val="4"/>
+        </w:numPr>
+      </w:pPr>
+      <w:bookmarkStart w:id="25" w:name="_Toc410772856"/>
+      <w:r>
+        <w:rPr>
+          <w:rStyle w:val="Ttulo3Car"/>
+        </w:rPr>
+        <w:t>SetActualizarDisponibilidadGeneral</w:t>
+      </w:r>
+      <w:r>
+        <w:rPr>
+          <w:rStyle w:val="Ttulo3Car"/>
+        </w:rPr>
+        <w:t xml:space="preserve"> (</w:t>
+      </w:r>
+      <w:r>
+        <w:rPr>
+          <w:rStyle w:val="Ttulo3Car"/>
+        </w:rPr>
+        <w:t>idPlaya, tipo vehiculo, disponibilidad, evento, fecha</w:t>
+      </w:r>
+      <w:r>
+        <w:rPr>
+          <w:rStyle w:val="Ttulo3Car"/>
+        </w:rPr>
+        <w:t>)</w:t>
+      </w:r>
+      <w:bookmarkEnd w:id="25"/>
+      <w:r>
+        <w:rPr>
+          <w:b/>
+        </w:rPr>
+        <w:t>:</w:t>
+      </w:r>
+      <w:r>
+        <w:t xml:space="preserve"> actualiza la disponibilidad de un tipo de vehiculo para una playa en particular de acuerdo a la disponibilidad actual de la playa de estacionamiento.</w:t>
+      </w:r>
+    </w:p>
+    <w:p>
+      <w:pPr>
+        <w:ind w:firstLine="708"/>
+        <w:rPr>
+          <w:highlight w:val="white"/>
+        </w:rPr>
+      </w:pPr>
+      <w:r>
+        <w:rPr>
+          <w:b/>
+        </w:rPr>
+        <w:t>URL</w:t>
+      </w:r>
+      <w:r>
+        <w:t>: geoparking.com/</w:t>
+      </w:r>
+      <w:r>
+        <w:rPr>
+          <w:highlight w:val="white"/>
+        </w:rPr>
+        <w:t>api/</w:t>
+      </w:r>
+      <w:r>
+        <w:rPr>
+          <w:highlight w:val="white"/>
+        </w:rPr>
+        <w:t>Disponibilidad/S</w:t>
+      </w:r>
+      <w:r>
+        <w:rPr>
+          <w:highlight w:val="white"/>
+        </w:rPr>
+        <w:t>et</w:t>
+      </w:r>
+      <w:r>
+        <w:rPr>
+          <w:highlight w:val="white"/>
+        </w:rPr>
+        <w:t>ActualizarDisponibilidadGeneral</w:t>
+      </w:r>
+      <w:r>
+        <w:rPr>
+          <w:highlight w:val="white"/>
+        </w:rPr>
+        <w:t>?</w:t>
+      </w:r>
+    </w:p>
+    <w:p>
+      <w:pPr>
+        <w:ind w:firstLine="708"/>
+        <w:rPr>
+          <w:highlight w:val="white"/>
+        </w:rPr>
+      </w:pPr>
+      <w:r>
+        <w:rPr>
+          <w:highlight w:val="white"/>
+        </w:rPr>
+        <w:lastRenderedPageBreak/>
+        <w:t>idPlaya</w:t>
+      </w:r>
+      <w:r>
+        <w:rPr>
+          <w:highlight w:val="white"/>
+        </w:rPr>
+        <w:t>=</w:t>
+      </w:r>
+      <w:r>
+        <w:rPr>
+          <w:color w:val="FF0000"/>
+        </w:rPr>
+        <w:t>idPlaya</w:t>
+      </w:r>
+      <w:r>
+        <w:rPr>
+          <w:highlight w:val="white"/>
+        </w:rPr>
+        <w:t xml:space="preserve"> </w:t>
+      </w:r>
+      <w:r>
+        <w:rPr>
+          <w:highlight w:val="white"/>
+        </w:rPr>
+        <w:t>&amp;idTipoVehiculo</w:t>
+      </w:r>
+      <w:r>
+        <w:rPr>
+          <w:highlight w:val="white"/>
+        </w:rPr>
+        <w:t>=</w:t>
+      </w:r>
+      <w:r>
+        <w:rPr>
+          <w:color w:val="FF0000"/>
+        </w:rPr>
+        <w:t>idTipoVehiculo</w:t>
+      </w:r>
+      <w:r>
+        <w:rPr>
+          <w:highlight w:val="white"/>
+        </w:rPr>
+        <w:t>&amp;</w:t>
+      </w:r>
+      <w:r>
+        <w:rPr>
+          <w:highlight w:val="white"/>
+        </w:rPr>
+        <w:t>disponibilidad</w:t>
+      </w:r>
+      <w:r>
+        <w:rPr>
+          <w:highlight w:val="white"/>
+        </w:rPr>
+        <w:t>=</w:t>
+      </w:r>
+      <w:r>
+        <w:rPr>
+          <w:color w:val="FF0000"/>
+        </w:rPr>
+        <w:t>disponibilidad</w:t>
+      </w:r>
+      <w:r>
+        <w:rPr>
+          <w:highlight w:val="white"/>
+        </w:rPr>
+        <w:t xml:space="preserve"> </w:t>
+      </w:r>
+    </w:p>
+    <w:p>
+      <w:pPr>
+        <w:ind w:firstLine="708"/>
+        <w:rPr>
+          <w:color w:val="FF0000"/>
+        </w:rPr>
+      </w:pPr>
+      <w:r>
+        <w:rPr>
+          <w:highlight w:val="white"/>
+        </w:rPr>
+        <w:t>&amp;evento</w:t>
+      </w:r>
+      <w:r>
+        <w:rPr>
+          <w:highlight w:val="white"/>
+        </w:rPr>
+        <w:t>=</w:t>
+      </w:r>
+      <w:r>
+        <w:rPr>
+          <w:color w:val="FF0000"/>
+        </w:rPr>
+        <w:t>evento</w:t>
+      </w:r>
+      <w:r>
+        <w:rPr>
+          <w:highlight w:val="white"/>
+        </w:rPr>
+        <w:t>&amp;fecha</w:t>
+      </w:r>
+      <w:r>
+        <w:rPr>
+          <w:highlight w:val="white"/>
+        </w:rPr>
+        <w:t>=</w:t>
+      </w:r>
+      <w:r>
+        <w:rPr>
+          <w:color w:val="FF0000"/>
+        </w:rPr>
+        <w:t>fecha</w:t>
+      </w:r>
+    </w:p>
+    <w:p>
+      <w:pPr>
+        <w:ind w:firstLine="708"/>
+      </w:pPr>
+      <w:r>
+        <w:rPr>
+          <w:b/>
+        </w:rPr>
+        <w:t>PARAMETROS</w:t>
+      </w:r>
+      <w:r>
+        <w:t>:</w:t>
+      </w:r>
+    </w:p>
+    <w:p>
+      <w:pPr>
+        <w:pStyle w:val="Prrafodelista"/>
+        <w:numPr>
+          <w:ilvl w:val="1"/>
+          <w:numId w:val="4"/>
+        </w:numPr>
+      </w:pPr>
+      <w:r>
+        <w:rPr>
+          <w:i/>
+        </w:rPr>
+        <w:t>I</w:t>
+      </w:r>
+      <w:r>
+        <w:rPr>
+          <w:i/>
+        </w:rPr>
+        <w:t>dPlaya</w:t>
+      </w:r>
+      <w:r>
+        <w:t>: número de identificación de la playa a modificar.</w:t>
+      </w:r>
+    </w:p>
+    <w:p>
+      <w:pPr>
+        <w:pStyle w:val="Prrafodelista"/>
+        <w:numPr>
+          <w:ilvl w:val="1"/>
+          <w:numId w:val="4"/>
+        </w:numPr>
+      </w:pPr>
+      <w:r>
+        <w:rPr>
+          <w:i/>
+        </w:rPr>
+        <w:t>IdTipoVehiculo</w:t>
+      </w:r>
+      <w:r>
+        <w:t>: número de identificación del tipo de vehiculo.</w:t>
+      </w:r>
+    </w:p>
+    <w:p>
+      <w:pPr>
+        <w:pStyle w:val="Prrafodelista"/>
+        <w:numPr>
+          <w:ilvl w:val="1"/>
+          <w:numId w:val="4"/>
+        </w:numPr>
+      </w:pPr>
+      <w:r>
+        <w:rPr>
+          <w:i/>
+        </w:rPr>
+        <w:t>Disponibilidad</w:t>
+      </w:r>
+      <w:r>
+        <w:t>:</w:t>
+      </w:r>
+      <w:r>
+        <w:t xml:space="preserve"> disponibilidad actual de la playa de estacionamiento</w:t>
+      </w:r>
+    </w:p>
+    <w:p>
+      <w:pPr>
+        <w:pStyle w:val="Prrafodelista"/>
+        <w:numPr>
+          <w:ilvl w:val="1"/>
+          <w:numId w:val="4"/>
+        </w:numPr>
+      </w:pPr>
+      <w:r>
+        <w:rPr>
+          <w:i/>
+        </w:rPr>
+        <w:t>Evento</w:t>
+      </w:r>
+      <w:r>
+        <w:t>:</w:t>
+      </w:r>
+      <w:r>
+        <w:t xml:space="preserve"> número de identificación de evento.</w:t>
+      </w:r>
+    </w:p>
+    <w:p>
+      <w:pPr>
+        <w:pStyle w:val="Prrafodelista"/>
+        <w:numPr>
+          <w:ilvl w:val="1"/>
+          <w:numId w:val="4"/>
+        </w:numPr>
+      </w:pPr>
+      <w:r>
+        <w:rPr>
+          <w:i/>
+        </w:rPr>
+        <w:t>Fecha</w:t>
+      </w:r>
+      <w:r>
+        <w:t>:</w:t>
+      </w:r>
+      <w:r>
+        <w:t xml:space="preserve"> fecha completa del evento.</w:t>
+      </w:r>
+    </w:p>
+    <w:p>
+      <w:pPr>
+        <w:pStyle w:val="Prrafodelista"/>
+        <w:ind w:left="1440"/>
+      </w:pPr>
+    </w:p>
+    <w:p>
+      <w:pPr>
+        <w:pStyle w:val="Prrafodelista"/>
+        <w:numPr>
+          <w:ilvl w:val="0"/>
+          <w:numId w:val="4"/>
+        </w:numPr>
+      </w:pPr>
+      <w:r>
+        <w:rPr>
+          <w:b/>
+        </w:rPr>
+        <w:t>RESPUESTA</w:t>
+      </w:r>
+      <w:r>
+        <w:t xml:space="preserve">: “True” si la acción se realizó con éxito, ”False” para cualquier inconveniente que haya impedido la actualización. </w:t>
+      </w:r>
+    </w:p>
+    <w:p>
+      <w:pPr>
+        <w:spacing w:before="0" w:after="160" w:line="259" w:lineRule="auto"/>
+        <w:jc w:val="left"/>
+      </w:pPr>
+      <w:r>
+        <w:br w:type="page"/>
+      </w:r>
+    </w:p>
+    <w:p>
+      <w:pPr>
+        <w:pStyle w:val="Ttulo2"/>
+      </w:pPr>
+      <w:bookmarkStart w:id="26" w:name="_Toc410772857"/>
+      <w:r>
+        <w:lastRenderedPageBreak/>
+        <w:t>Servicios</w:t>
+      </w:r>
+      <w:r>
+        <w:t xml:space="preserve">Controller (Controlador de </w:t>
+      </w:r>
+      <w:r>
+        <w:t>Servicios</w:t>
+      </w:r>
+      <w:r>
+        <w:t>)</w:t>
+      </w:r>
+      <w:bookmarkEnd w:id="26"/>
+    </w:p>
+    <w:p>
+      <w:r>
+        <w:t xml:space="preserve">Este controlador ofrece servicios de consulta y modificación de datos directamente relacionados con </w:t>
+      </w:r>
+      <w:r>
+        <w:t>los servicio</w:t>
+      </w:r>
+      <w:r>
+        <w:t>s de las playas de estacionamiento que forman parte del sistema GeoParking.</w:t>
+      </w:r>
+    </w:p>
+    <w:p>
+      <w:pPr>
+        <w:pStyle w:val="Prrafodelista"/>
+        <w:numPr>
+          <w:ilvl w:val="0"/>
+          <w:numId w:val="4"/>
+        </w:numPr>
+      </w:pPr>
+      <w:bookmarkStart w:id="27" w:name="_Toc410772858"/>
+      <w:r>
+        <w:rPr>
+          <w:rStyle w:val="Ttulo3Car"/>
+        </w:rPr>
+        <w:t>S</w:t>
+      </w:r>
+      <w:r>
+        <w:rPr>
+          <w:rStyle w:val="Ttulo3Car"/>
+        </w:rPr>
+        <w:t>et</w:t>
+      </w:r>
+      <w:r>
+        <w:rPr>
+          <w:rStyle w:val="Ttulo3Car"/>
+        </w:rPr>
+        <w:t>ReistrarServicio</w:t>
+      </w:r>
+      <w:r>
+        <w:rPr>
+          <w:rStyle w:val="Ttulo3Car"/>
+        </w:rPr>
+        <w:t xml:space="preserve"> (</w:t>
+      </w:r>
+      <w:r>
+        <w:rPr>
+          <w:rStyle w:val="Ttulo3Car"/>
+        </w:rPr>
+        <w:t>idPlaya, tipo vehiculo</w:t>
+      </w:r>
+      <w:r>
+        <w:rPr>
+          <w:rStyle w:val="Ttulo3Car"/>
+        </w:rPr>
+        <w:t>, capacidad, x1,x6,x12,x14,abono</w:t>
+      </w:r>
+      <w:r>
+        <w:rPr>
+          <w:rStyle w:val="Ttulo3Car"/>
+        </w:rPr>
+        <w:t>)</w:t>
+      </w:r>
+      <w:bookmarkEnd w:id="27"/>
+      <w:r>
+        <w:rPr>
+          <w:b/>
+        </w:rPr>
+        <w:t>:</w:t>
+      </w:r>
+      <w:r>
+        <w:t xml:space="preserve"> </w:t>
+      </w:r>
+      <w:r>
+        <w:t>registra un nuevo servicio para una playa de estacionamiento</w:t>
+      </w:r>
+      <w:r>
+        <w:t xml:space="preserve">. </w:t>
+      </w:r>
+    </w:p>
+    <w:p>
+      <w:pPr>
+        <w:spacing w:before="0" w:after="0"/>
+        <w:ind w:firstLine="708"/>
+        <w:rPr>
+          <w:highlight w:val="white"/>
+        </w:rPr>
+      </w:pPr>
+      <w:r>
+        <w:rPr>
+          <w:b/>
+        </w:rPr>
+        <w:t>URL</w:t>
+      </w:r>
+      <w:r>
+        <w:t>: geoparking.com/</w:t>
+      </w:r>
+      <w:r>
+        <w:rPr>
+          <w:highlight w:val="white"/>
+        </w:rPr>
+        <w:t>api/</w:t>
+      </w:r>
+      <w:r>
+        <w:rPr>
+          <w:highlight w:val="white"/>
+        </w:rPr>
+        <w:t>Servicios</w:t>
+      </w:r>
+      <w:r>
+        <w:rPr>
+          <w:highlight w:val="white"/>
+        </w:rPr>
+        <w:t>/</w:t>
+      </w:r>
+      <w:r>
+        <w:rPr>
+          <w:highlight w:val="white"/>
+        </w:rPr>
+        <w:t>SetRegistrarServicio</w:t>
+      </w:r>
+      <w:r>
+        <w:rPr>
+          <w:highlight w:val="white"/>
+        </w:rPr>
+        <w:t>?</w:t>
+      </w:r>
+    </w:p>
+    <w:p>
+      <w:pPr>
+        <w:spacing w:before="0" w:after="0"/>
+        <w:ind w:firstLine="708"/>
+        <w:rPr>
+          <w:color w:val="FF0000"/>
+        </w:rPr>
+      </w:pPr>
+      <w:r>
+        <w:rPr>
+          <w:highlight w:val="white"/>
+        </w:rPr>
+        <w:t>idPlaya</w:t>
+      </w:r>
+      <w:r>
+        <w:rPr>
+          <w:highlight w:val="white"/>
+        </w:rPr>
+        <w:t>=</w:t>
+      </w:r>
+      <w:r>
+        <w:rPr>
+          <w:color w:val="FF0000"/>
+        </w:rPr>
+        <w:t>idPlaya</w:t>
+      </w:r>
+      <w:r>
+        <w:rPr>
+          <w:highlight w:val="white"/>
+        </w:rPr>
+        <w:t xml:space="preserve"> </w:t>
+      </w:r>
+      <w:r>
+        <w:rPr>
+          <w:highlight w:val="white"/>
+        </w:rPr>
+        <w:t>&amp;idTipoVehiculo</w:t>
+      </w:r>
+      <w:r>
+        <w:rPr>
+          <w:highlight w:val="white"/>
+        </w:rPr>
+        <w:t>=</w:t>
+      </w:r>
+      <w:r>
+        <w:rPr>
+          <w:color w:val="FF0000"/>
+        </w:rPr>
+        <w:t>idTipoVehiculo</w:t>
+      </w:r>
+      <w:r>
+        <w:rPr>
+          <w:highlight w:val="white"/>
+        </w:rPr>
+        <w:t xml:space="preserve"> </w:t>
+      </w:r>
+      <w:r>
+        <w:rPr>
+          <w:highlight w:val="white"/>
+        </w:rPr>
+        <w:t>&amp;capacidad</w:t>
+      </w:r>
+      <w:r>
+        <w:rPr>
+          <w:highlight w:val="white"/>
+        </w:rPr>
+        <w:t>=</w:t>
+      </w:r>
+      <w:r>
+        <w:rPr>
+          <w:color w:val="FF0000"/>
+        </w:rPr>
+        <w:t>capacidad</w:t>
+      </w:r>
+    </w:p>
+    <w:p>
+      <w:pPr>
+        <w:spacing w:before="0" w:after="0"/>
+        <w:ind w:firstLine="708"/>
+        <w:rPr>
+          <w:color w:val="FF0000"/>
+        </w:rPr>
+      </w:pPr>
+      <w:r>
+        <w:t>&amp;x1=</w:t>
+      </w:r>
+      <w:r>
+        <w:rPr>
+          <w:color w:val="FF0000"/>
+        </w:rPr>
+        <w:t>x1</w:t>
+      </w:r>
+      <w:r>
+        <w:t>&amp;x</w:t>
+      </w:r>
+      <w:r>
+        <w:t>6</w:t>
+      </w:r>
+      <w:r>
+        <w:t>=</w:t>
+      </w:r>
+      <w:r>
+        <w:rPr>
+          <w:color w:val="FF0000"/>
+        </w:rPr>
+        <w:t>x6</w:t>
+      </w:r>
+      <w:r>
+        <w:t>&amp;x12</w:t>
+      </w:r>
+      <w:r>
+        <w:t>=</w:t>
+      </w:r>
+      <w:r>
+        <w:rPr>
+          <w:color w:val="FF0000"/>
+        </w:rPr>
+        <w:t>x1</w:t>
+      </w:r>
+      <w:r>
+        <w:rPr>
+          <w:color w:val="FF0000"/>
+        </w:rPr>
+        <w:t>2</w:t>
+      </w:r>
+      <w:r>
+        <w:rPr>
+          <w:b/>
+        </w:rPr>
+        <w:t>P</w:t>
+      </w:r>
+      <w:r>
+        <w:t>&amp;x24</w:t>
+      </w:r>
+      <w:r>
+        <w:t>=</w:t>
+      </w:r>
+      <w:r>
+        <w:rPr>
+          <w:color w:val="FF0000"/>
+        </w:rPr>
+        <w:t>x24</w:t>
+      </w:r>
+      <w:r>
+        <w:rPr>
+          <w:b/>
+        </w:rPr>
+        <w:t>A</w:t>
+      </w:r>
+      <w:r>
+        <w:t>&amp;abono</w:t>
+      </w:r>
+      <w:r>
+        <w:t>=</w:t>
+      </w:r>
+      <w:r>
+        <w:rPr>
+          <w:color w:val="FF0000"/>
+        </w:rPr>
+        <w:t>abono</w:t>
+      </w:r>
+    </w:p>
+    <w:p>
+      <w:pPr>
+        <w:ind w:firstLine="708"/>
+      </w:pPr>
+      <w:r>
+        <w:rPr>
+          <w:b/>
+        </w:rPr>
+        <w:t>PA</w:t>
+      </w:r>
+      <w:r>
+        <w:rPr>
+          <w:b/>
+        </w:rPr>
+        <w:t>RAMETROS</w:t>
+      </w:r>
+      <w:r>
+        <w:t>:</w:t>
+      </w:r>
+    </w:p>
+    <w:p>
+      <w:pPr>
+        <w:pStyle w:val="Prrafodelista"/>
+        <w:numPr>
+          <w:ilvl w:val="1"/>
+          <w:numId w:val="4"/>
+        </w:numPr>
+      </w:pPr>
+      <w:r>
+        <w:rPr>
+          <w:i/>
+        </w:rPr>
+        <w:t>I</w:t>
+      </w:r>
+      <w:r>
+        <w:rPr>
+          <w:i/>
+        </w:rPr>
+        <w:t>dPlaya</w:t>
+      </w:r>
+      <w:r>
+        <w:t>: número de identificación de la playa a consultar.</w:t>
+      </w:r>
+    </w:p>
+    <w:p>
+      <w:pPr>
+        <w:pStyle w:val="Prrafodelista"/>
+        <w:numPr>
+          <w:ilvl w:val="1"/>
+          <w:numId w:val="4"/>
+        </w:numPr>
+      </w:pPr>
+      <w:r>
+        <w:rPr>
+          <w:i/>
+        </w:rPr>
+        <w:t>IdTipoVehiculo</w:t>
+      </w:r>
+      <w:r>
+        <w:t>: número de identificación del tipo de vehiculo.</w:t>
+      </w:r>
+    </w:p>
+    <w:p>
+      <w:pPr>
+        <w:pStyle w:val="Prrafodelista"/>
+        <w:numPr>
+          <w:ilvl w:val="1"/>
+          <w:numId w:val="4"/>
+        </w:numPr>
+      </w:pPr>
+      <w:r>
+        <w:rPr>
+          <w:i/>
+        </w:rPr>
+        <w:t>Capacidad</w:t>
+      </w:r>
+      <w:r>
+        <w:t>:</w:t>
+      </w:r>
+      <w:r>
+        <w:t xml:space="preserve"> capacidad para ese tipo de vehiculo.</w:t>
+      </w:r>
+    </w:p>
+    <w:p>
+      <w:pPr>
+        <w:pStyle w:val="Prrafodelista"/>
+        <w:numPr>
+          <w:ilvl w:val="1"/>
+          <w:numId w:val="4"/>
+        </w:numPr>
+      </w:pPr>
+      <w:r>
+        <w:rPr>
+          <w:i/>
+        </w:rPr>
+        <w:t>X1</w:t>
+      </w:r>
+      <w:r>
+        <w:t>: precio por hora.</w:t>
+      </w:r>
+    </w:p>
+    <w:p>
+      <w:pPr>
+        <w:pStyle w:val="Prrafodelista"/>
+        <w:numPr>
+          <w:ilvl w:val="1"/>
+          <w:numId w:val="4"/>
+        </w:numPr>
+      </w:pPr>
+      <w:r>
+        <w:rPr>
+          <w:i/>
+        </w:rPr>
+        <w:t>X6</w:t>
+      </w:r>
+      <w:r>
+        <w:t>: precio por 6 horas.</w:t>
+      </w:r>
+    </w:p>
+    <w:p>
+      <w:pPr>
+        <w:pStyle w:val="Prrafodelista"/>
+        <w:numPr>
+          <w:ilvl w:val="1"/>
+          <w:numId w:val="4"/>
+        </w:numPr>
+      </w:pPr>
+      <w:r>
+        <w:rPr>
+          <w:i/>
+        </w:rPr>
+        <w:t>X12</w:t>
+      </w:r>
+      <w:r>
+        <w:t>: precio por 12 horas.</w:t>
+      </w:r>
+    </w:p>
+    <w:p>
+      <w:pPr>
+        <w:pStyle w:val="Prrafodelista"/>
+        <w:numPr>
+          <w:ilvl w:val="1"/>
+          <w:numId w:val="4"/>
+        </w:numPr>
+      </w:pPr>
+      <w:r>
+        <w:rPr>
+          <w:i/>
+        </w:rPr>
+        <w:t>X24</w:t>
+      </w:r>
+      <w:r>
+        <w:t>: precio por 24 horas.</w:t>
+      </w:r>
+    </w:p>
+    <w:p>
+      <w:pPr>
+        <w:pStyle w:val="Prrafodelista"/>
+        <w:numPr>
+          <w:ilvl w:val="1"/>
+          <w:numId w:val="4"/>
+        </w:numPr>
+      </w:pPr>
+      <w:r>
+        <w:rPr>
+          <w:i/>
+        </w:rPr>
+        <w:t>Abono</w:t>
+      </w:r>
+      <w:r>
+        <w:t>: precio de abono mensual.</w:t>
+      </w:r>
+    </w:p>
+    <w:p>
+      <w:pPr>
+        <w:ind w:left="708"/>
+      </w:pPr>
+      <w:r>
+        <w:rPr>
+          <w:b/>
+        </w:rPr>
+        <w:t>RESPUESTA</w:t>
+      </w:r>
+      <w:r>
+        <w:t>: “True” si la acción se realizó con éxito, ”False” para cualquier inconveniente que haya impedido la actualización</w:t>
+      </w:r>
+      <w:r>
+        <w:t>.</w:t>
+      </w:r>
+    </w:p>
+    <w:p>
+      <w:pPr>
+        <w:ind w:firstLine="708"/>
+      </w:pPr>
+      <w:r>
+        <w:t>--------------------------------------------------------------------------------------------------------</w:t>
+      </w:r>
+    </w:p>
+    <w:p>
+      <w:pPr>
+        <w:pStyle w:val="Prrafodelista"/>
+        <w:numPr>
+          <w:ilvl w:val="0"/>
+          <w:numId w:val="4"/>
+        </w:numPr>
+      </w:pPr>
+      <w:bookmarkStart w:id="28" w:name="_Toc410772859"/>
+      <w:r>
+        <w:rPr>
+          <w:rStyle w:val="Ttulo3Car"/>
+        </w:rPr>
+        <w:t>Set</w:t>
+      </w:r>
+      <w:r>
+        <w:rPr>
+          <w:rStyle w:val="Ttulo3Car"/>
+        </w:rPr>
+        <w:t>ActualizarCapacidad</w:t>
+      </w:r>
+      <w:r>
+        <w:rPr>
+          <w:rStyle w:val="Ttulo3Car"/>
+        </w:rPr>
+        <w:t>Servicio</w:t>
+      </w:r>
+      <w:r>
+        <w:rPr>
+          <w:rStyle w:val="Ttulo3Car"/>
+        </w:rPr>
+        <w:t xml:space="preserve"> (</w:t>
+      </w:r>
+      <w:r>
+        <w:rPr>
+          <w:rStyle w:val="Ttulo3Car"/>
+        </w:rPr>
+        <w:t>idPlaya, tipo vehiculo, capacidad</w:t>
+      </w:r>
+      <w:r>
+        <w:rPr>
+          <w:rStyle w:val="Ttulo3Car"/>
+        </w:rPr>
+        <w:t>)</w:t>
+      </w:r>
+      <w:bookmarkEnd w:id="28"/>
+      <w:r>
+        <w:rPr>
+          <w:b/>
+        </w:rPr>
+        <w:t>:</w:t>
+      </w:r>
+      <w:r>
+        <w:t xml:space="preserve"> </w:t>
+      </w:r>
+      <w:r>
+        <w:t>actualiza la capacidad de</w:t>
+      </w:r>
+      <w:r>
+        <w:t xml:space="preserve"> un servicio para una playa de estacionamiento. </w:t>
+      </w:r>
+    </w:p>
+    <w:p>
+      <w:pPr>
+        <w:ind w:firstLine="708"/>
+        <w:rPr>
+          <w:highlight w:val="white"/>
+        </w:rPr>
+      </w:pPr>
+      <w:r>
+        <w:rPr>
+          <w:b/>
+        </w:rPr>
+        <w:t>URL</w:t>
+      </w:r>
+      <w:r>
+        <w:t>: geoparking.com/</w:t>
+      </w:r>
+      <w:r>
+        <w:rPr>
+          <w:highlight w:val="white"/>
+        </w:rPr>
+        <w:t>api/</w:t>
+      </w:r>
+      <w:r>
+        <w:rPr>
+          <w:highlight w:val="white"/>
+        </w:rPr>
+        <w:t>Servicios</w:t>
+      </w:r>
+      <w:r>
+        <w:rPr>
+          <w:highlight w:val="white"/>
+        </w:rPr>
+        <w:t>/</w:t>
+      </w:r>
+      <w:r>
+        <w:rPr>
+          <w:highlight w:val="white"/>
+        </w:rPr>
+        <w:t>Set</w:t>
+      </w:r>
+      <w:r>
+        <w:rPr>
+          <w:highlight w:val="white"/>
+        </w:rPr>
+        <w:t>ActualzarCapacidad</w:t>
+      </w:r>
+      <w:r>
+        <w:rPr>
+          <w:highlight w:val="white"/>
+        </w:rPr>
+        <w:t>Servicio</w:t>
+      </w:r>
+      <w:r>
+        <w:rPr>
+          <w:highlight w:val="white"/>
+        </w:rPr>
+        <w:t>?</w:t>
+      </w:r>
+    </w:p>
+    <w:p>
+      <w:pPr>
+        <w:ind w:firstLine="708"/>
+        <w:rPr>
+          <w:color w:val="FF0000"/>
+        </w:rPr>
+      </w:pPr>
+      <w:r>
+        <w:rPr>
+          <w:highlight w:val="white"/>
+        </w:rPr>
+        <w:t>idPlaya</w:t>
+      </w:r>
+      <w:r>
+        <w:rPr>
+          <w:highlight w:val="white"/>
+        </w:rPr>
+        <w:t>=</w:t>
+      </w:r>
+      <w:r>
+        <w:rPr>
+          <w:color w:val="FF0000"/>
+        </w:rPr>
+        <w:t>idPlaya</w:t>
+      </w:r>
+      <w:r>
+        <w:rPr>
+          <w:highlight w:val="white"/>
+        </w:rPr>
+        <w:t xml:space="preserve"> </w:t>
+      </w:r>
+      <w:r>
+        <w:rPr>
+          <w:highlight w:val="white"/>
+        </w:rPr>
+        <w:t>&amp;idTipoVehiculo</w:t>
+      </w:r>
+      <w:r>
+        <w:rPr>
+          <w:highlight w:val="white"/>
+        </w:rPr>
+        <w:t>=</w:t>
+      </w:r>
+      <w:r>
+        <w:rPr>
+          <w:color w:val="FF0000"/>
+        </w:rPr>
+        <w:t>idTipoVehiculo</w:t>
+      </w:r>
+      <w:r>
+        <w:rPr>
+          <w:highlight w:val="white"/>
+        </w:rPr>
+        <w:t xml:space="preserve"> </w:t>
+      </w:r>
+      <w:r>
+        <w:rPr>
+          <w:highlight w:val="white"/>
+        </w:rPr>
+        <w:t>&amp;capacidad</w:t>
+      </w:r>
+      <w:r>
+        <w:rPr>
+          <w:highlight w:val="white"/>
+        </w:rPr>
+        <w:t>=</w:t>
+      </w:r>
+      <w:r>
+        <w:rPr>
+          <w:color w:val="FF0000"/>
+        </w:rPr>
+        <w:t>capacidad</w:t>
+      </w:r>
+    </w:p>
+    <w:p>
+      <w:pPr>
+        <w:ind w:firstLine="708"/>
+      </w:pPr>
+      <w:r>
+        <w:rPr>
+          <w:b/>
+        </w:rPr>
+        <w:t>PARAMETROS</w:t>
+      </w:r>
+      <w:r>
+        <w:t>:</w:t>
+      </w:r>
+    </w:p>
+    <w:p>
+      <w:pPr>
+        <w:pStyle w:val="Prrafodelista"/>
+        <w:numPr>
+          <w:ilvl w:val="1"/>
+          <w:numId w:val="4"/>
+        </w:numPr>
+      </w:pPr>
+      <w:r>
+        <w:rPr>
+          <w:i/>
+        </w:rPr>
+        <w:t>I</w:t>
+      </w:r>
+      <w:r>
+        <w:rPr>
+          <w:i/>
+        </w:rPr>
+        <w:t>dPlaya</w:t>
+      </w:r>
+      <w:r>
+        <w:t>: número de identificación de la playa a consultar.</w:t>
+      </w:r>
+    </w:p>
+    <w:p>
+      <w:pPr>
+        <w:pStyle w:val="Prrafodelista"/>
+        <w:numPr>
+          <w:ilvl w:val="1"/>
+          <w:numId w:val="4"/>
+        </w:numPr>
+      </w:pPr>
+      <w:r>
+        <w:rPr>
+          <w:i/>
+        </w:rPr>
+        <w:t>IdTipoVehiculo</w:t>
+      </w:r>
+      <w:r>
+        <w:t>: número de identificación del tipo de vehiculo.</w:t>
+      </w:r>
+    </w:p>
+    <w:p>
+      <w:pPr>
+        <w:pStyle w:val="Prrafodelista"/>
+        <w:numPr>
+          <w:ilvl w:val="1"/>
+          <w:numId w:val="4"/>
+        </w:numPr>
+      </w:pPr>
+      <w:r>
+        <w:rPr>
+          <w:i/>
+        </w:rPr>
+        <w:t>Capacidad</w:t>
+      </w:r>
+      <w:r>
+        <w:t>:</w:t>
+      </w:r>
+      <w:r>
+        <w:t xml:space="preserve"> capacidad para ese tipo de vehiculo.</w:t>
+      </w:r>
+    </w:p>
+    <w:p>
+      <w:pPr>
+        <w:ind w:left="708"/>
+      </w:pPr>
+      <w:r>
+        <w:rPr>
+          <w:b/>
+        </w:rPr>
+        <w:t>RESPUESTA</w:t>
+      </w:r>
+      <w:r>
+        <w:t>: “True” si la acción se realizó con éxito, ”False” para cualquier inconveniente que haya impedido la actualización.</w:t>
+      </w:r>
+    </w:p>
+    <w:p>
+      <w:pPr>
+        <w:ind w:firstLine="708"/>
+      </w:pPr>
+      <w:r>
+        <w:t>--------------------------------------------------------------------------------------------------------</w:t>
+      </w:r>
+    </w:p>
+    <w:p>
+      <w:pPr>
+        <w:pStyle w:val="Prrafodelista"/>
+        <w:numPr>
+          <w:ilvl w:val="0"/>
+          <w:numId w:val="4"/>
+        </w:numPr>
+      </w:pPr>
+      <w:bookmarkStart w:id="29" w:name="_Toc410772860"/>
+      <w:r>
+        <w:rPr>
+          <w:rStyle w:val="Ttulo3Car"/>
+        </w:rPr>
+        <w:t>Set</w:t>
+      </w:r>
+      <w:r>
+        <w:rPr>
+          <w:rStyle w:val="Ttulo3Car"/>
+        </w:rPr>
+        <w:t>Cancelar</w:t>
+      </w:r>
+      <w:r>
+        <w:rPr>
+          <w:rStyle w:val="Ttulo3Car"/>
+        </w:rPr>
+        <w:t>Servicio</w:t>
+      </w:r>
+      <w:r>
+        <w:rPr>
+          <w:rStyle w:val="Ttulo3Car"/>
+        </w:rPr>
+        <w:t xml:space="preserve"> (</w:t>
+      </w:r>
+      <w:r>
+        <w:rPr>
+          <w:rStyle w:val="Ttulo3Car"/>
+        </w:rPr>
+        <w:t>idPlaya, tipo vehiculo</w:t>
+      </w:r>
+      <w:r>
+        <w:rPr>
+          <w:rStyle w:val="Ttulo3Car"/>
+        </w:rPr>
+        <w:t>)</w:t>
+      </w:r>
+      <w:bookmarkEnd w:id="29"/>
+      <w:r>
+        <w:rPr>
+          <w:b/>
+        </w:rPr>
+        <w:t>:</w:t>
+      </w:r>
+      <w:r>
+        <w:t xml:space="preserve"> </w:t>
+      </w:r>
+      <w:r>
+        <w:t xml:space="preserve">da de baja </w:t>
+      </w:r>
+      <w:r>
+        <w:t xml:space="preserve">un servicio </w:t>
+      </w:r>
+      <w:r>
+        <w:t>de</w:t>
+      </w:r>
+      <w:r>
+        <w:t xml:space="preserve"> una playa de estacionamiento. </w:t>
+      </w:r>
+    </w:p>
+    <w:p>
+      <w:pPr>
+        <w:spacing w:before="0" w:after="0"/>
+        <w:ind w:firstLine="708"/>
+        <w:rPr>
+          <w:highlight w:val="white"/>
+        </w:rPr>
+      </w:pPr>
+      <w:r>
+        <w:rPr>
+          <w:b/>
+        </w:rPr>
+        <w:t>URL</w:t>
+      </w:r>
+      <w:r>
+        <w:t>: geoparking.com/</w:t>
+      </w:r>
+      <w:r>
+        <w:rPr>
+          <w:highlight w:val="white"/>
+        </w:rPr>
+        <w:t>api/</w:t>
+      </w:r>
+      <w:r>
+        <w:rPr>
+          <w:highlight w:val="white"/>
+        </w:rPr>
+        <w:t>Servicios</w:t>
+      </w:r>
+      <w:r>
+        <w:rPr>
+          <w:highlight w:val="white"/>
+        </w:rPr>
+        <w:t>/</w:t>
+      </w:r>
+      <w:r>
+        <w:rPr>
+          <w:highlight w:val="white"/>
+        </w:rPr>
+        <w:t>SetRegistrarServicio</w:t>
+      </w:r>
+      <w:r>
+        <w:rPr>
+          <w:highlight w:val="white"/>
+        </w:rPr>
+        <w:t>?</w:t>
+      </w:r>
+    </w:p>
+    <w:p>
+      <w:pPr>
+        <w:spacing w:before="0" w:after="0"/>
+        <w:ind w:firstLine="708"/>
+        <w:rPr>
+          <w:color w:val="FF0000"/>
+        </w:rPr>
+      </w:pPr>
+      <w:r>
+        <w:rPr>
+          <w:highlight w:val="white"/>
+        </w:rPr>
+        <w:t>idPlaya</w:t>
+      </w:r>
+      <w:r>
+        <w:rPr>
+          <w:highlight w:val="white"/>
+        </w:rPr>
+        <w:t>=</w:t>
+      </w:r>
+      <w:r>
+        <w:rPr>
+          <w:color w:val="FF0000"/>
+        </w:rPr>
+        <w:t>idPlaya</w:t>
+      </w:r>
+      <w:r>
+        <w:rPr>
+          <w:highlight w:val="white"/>
+        </w:rPr>
+        <w:t xml:space="preserve"> </w:t>
+      </w:r>
+      <w:r>
+        <w:rPr>
+          <w:highlight w:val="white"/>
+        </w:rPr>
+        <w:t>&amp;idTipoVehiculo</w:t>
+      </w:r>
+      <w:r>
+        <w:rPr>
+          <w:highlight w:val="white"/>
+        </w:rPr>
+        <w:t>=</w:t>
+      </w:r>
+      <w:r>
+        <w:rPr>
+          <w:color w:val="FF0000"/>
+        </w:rPr>
+        <w:t>idTipoVehiculo</w:t>
+      </w:r>
+      <w:r>
+        <w:rPr>
+          <w:highlight w:val="white"/>
+        </w:rPr>
+        <w:t xml:space="preserve"> </w:t>
+      </w:r>
+    </w:p>
+    <w:p>
+      <w:pPr>
+        <w:ind w:firstLine="708"/>
+      </w:pPr>
+      <w:r>
+        <w:rPr>
+          <w:b/>
+        </w:rPr>
+        <w:t>PARAMETROS</w:t>
+      </w:r>
+      <w:r>
+        <w:t>:</w:t>
+      </w:r>
+    </w:p>
+    <w:p>
+      <w:pPr>
+        <w:pStyle w:val="Prrafodelista"/>
+        <w:numPr>
+          <w:ilvl w:val="1"/>
+          <w:numId w:val="4"/>
+        </w:numPr>
+      </w:pPr>
+      <w:r>
+        <w:rPr>
+          <w:i/>
+        </w:rPr>
+        <w:t>I</w:t>
+      </w:r>
+      <w:r>
+        <w:rPr>
+          <w:i/>
+        </w:rPr>
+        <w:t>dPlaya</w:t>
+      </w:r>
+      <w:r>
+        <w:t>: número de identificación de la playa a consultar.</w:t>
+      </w:r>
+    </w:p>
+    <w:p>
+      <w:pPr>
+        <w:pStyle w:val="Prrafodelista"/>
+        <w:numPr>
+          <w:ilvl w:val="1"/>
+          <w:numId w:val="4"/>
+        </w:numPr>
+      </w:pPr>
+      <w:r>
+        <w:rPr>
+          <w:i/>
+        </w:rPr>
+        <w:t>IdTipoVehiculo</w:t>
+      </w:r>
+      <w:r>
+        <w:t>: número de identificación del tipo de vehiculo.</w:t>
+      </w:r>
+    </w:p>
+    <w:p>
+      <w:pPr>
+        <w:ind w:left="708"/>
+      </w:pPr>
+      <w:r>
+        <w:rPr>
+          <w:b/>
+        </w:rPr>
+        <w:t>RESPUESTA</w:t>
+      </w:r>
+      <w:r>
+        <w:t>: “True” si la acción se realizó con éxito, ”False” para cualquier inconveniente que haya impedido la actualización.</w:t>
+      </w:r>
+    </w:p>
+    <w:p>
+      <w:pPr>
+        <w:pStyle w:val="Ttulo2"/>
+      </w:pPr>
+      <w:bookmarkStart w:id="30" w:name="_Toc410772861"/>
+      <w:r>
+        <w:lastRenderedPageBreak/>
+        <w:t>Precios</w:t>
+      </w:r>
+      <w:r>
+        <w:t xml:space="preserve">Controller (Controlador de </w:t>
+      </w:r>
+      <w:r>
+        <w:t>Precios</w:t>
+      </w:r>
+      <w:r>
+        <w:t>)</w:t>
+      </w:r>
+      <w:bookmarkEnd w:id="30"/>
+    </w:p>
+    <w:p>
+      <w:r>
+        <w:t xml:space="preserve">Este controlador ofrece servicios de consulta y modificación de datos directamente relacionados con los </w:t>
+      </w:r>
+      <w:r>
+        <w:t>precios</w:t>
+      </w:r>
+      <w:r>
+        <w:t xml:space="preserve"> de las playas de estacionamiento que forman parte del sistema GeoParking.</w:t>
+      </w:r>
+    </w:p>
+    <w:p>
+      <w:pPr>
+        <w:pStyle w:val="Prrafodelista"/>
+        <w:numPr>
+          <w:ilvl w:val="0"/>
+          <w:numId w:val="4"/>
+        </w:numPr>
+      </w:pPr>
+      <w:bookmarkStart w:id="31" w:name="_Toc410772862"/>
+      <w:r>
+        <w:rPr>
+          <w:rStyle w:val="Ttulo3Car"/>
+        </w:rPr>
+        <w:t>SetRe</w:t>
+      </w:r>
+      <w:r>
+        <w:rPr>
+          <w:rStyle w:val="Ttulo3Car"/>
+        </w:rPr>
+        <w:t>g</w:t>
+      </w:r>
+      <w:r>
+        <w:rPr>
+          <w:rStyle w:val="Ttulo3Car"/>
+        </w:rPr>
+        <w:t>istrar</w:t>
+      </w:r>
+      <w:r>
+        <w:rPr>
+          <w:rStyle w:val="Ttulo3Car"/>
+        </w:rPr>
+        <w:t>Precio</w:t>
+      </w:r>
+      <w:r>
+        <w:rPr>
+          <w:rStyle w:val="Ttulo3Car"/>
+        </w:rPr>
+        <w:t xml:space="preserve"> (</w:t>
+      </w:r>
+      <w:r>
+        <w:rPr>
+          <w:rStyle w:val="Ttulo3Car"/>
+        </w:rPr>
+        <w:t>idPlaya,</w:t>
+      </w:r>
+      <w:r>
+        <w:rPr>
+          <w:rStyle w:val="Ttulo3Car"/>
+        </w:rPr>
+        <w:t xml:space="preserve"> tiempo,</w:t>
+      </w:r>
+      <w:r>
+        <w:rPr>
+          <w:rStyle w:val="Ttulo3Car"/>
+        </w:rPr>
+        <w:t xml:space="preserve"> tipo vehiculo, </w:t>
+      </w:r>
+      <w:r>
+        <w:rPr>
+          <w:rStyle w:val="Ttulo3Car"/>
+        </w:rPr>
+        <w:t>precio</w:t>
+      </w:r>
+      <w:r>
+        <w:rPr>
+          <w:rStyle w:val="Ttulo3Car"/>
+        </w:rPr>
+        <w:t>)</w:t>
+      </w:r>
+      <w:bookmarkEnd w:id="31"/>
+      <w:r>
+        <w:rPr>
+          <w:b/>
+        </w:rPr>
+        <w:t>:</w:t>
+      </w:r>
+      <w:r>
+        <w:t xml:space="preserve"> registra un nuevo </w:t>
+      </w:r>
+      <w:r>
+        <w:t>precio, para el estacionamiento de un tipo de vehiculo, por un determinado tiempo</w:t>
+      </w:r>
+      <w:r>
+        <w:t xml:space="preserve">. </w:t>
+      </w:r>
+    </w:p>
+    <w:p>
+      <w:pPr>
+        <w:spacing w:before="0" w:after="0"/>
+        <w:ind w:firstLine="708"/>
+        <w:rPr>
+          <w:highlight w:val="white"/>
+        </w:rPr>
+      </w:pPr>
+      <w:r>
+        <w:rPr>
+          <w:b/>
+        </w:rPr>
+        <w:t>URL</w:t>
+      </w:r>
+      <w:r>
+        <w:t>: geoparking.com/</w:t>
+      </w:r>
+      <w:r>
+        <w:rPr>
+          <w:highlight w:val="white"/>
+        </w:rPr>
+        <w:t>api/</w:t>
+      </w:r>
+      <w:r>
+        <w:rPr>
+          <w:highlight w:val="white"/>
+        </w:rPr>
+        <w:t>Precios</w:t>
+      </w:r>
+      <w:r>
+        <w:rPr>
+          <w:highlight w:val="white"/>
+        </w:rPr>
+        <w:t>/</w:t>
+      </w:r>
+      <w:r>
+        <w:rPr>
+          <w:highlight w:val="white"/>
+        </w:rPr>
+        <w:t>SetRegistrar</w:t>
+      </w:r>
+      <w:r>
+        <w:rPr>
+          <w:highlight w:val="white"/>
+        </w:rPr>
+        <w:t>Precio</w:t>
+      </w:r>
+      <w:r>
+        <w:rPr>
+          <w:highlight w:val="white"/>
+        </w:rPr>
+        <w:t>?</w:t>
+      </w:r>
+    </w:p>
+    <w:p>
+      <w:pPr>
+        <w:spacing w:before="0" w:after="0"/>
+        <w:ind w:firstLine="708"/>
+        <w:rPr>
+          <w:color w:val="FF0000"/>
+        </w:rPr>
+      </w:pPr>
+      <w:r>
+        <w:rPr>
+          <w:highlight w:val="white"/>
+        </w:rPr>
+        <w:t>idPlaya</w:t>
+      </w:r>
+      <w:r>
+        <w:rPr>
+          <w:highlight w:val="white"/>
+        </w:rPr>
+        <w:t>=</w:t>
+      </w:r>
+      <w:r>
+        <w:rPr>
+          <w:color w:val="FF0000"/>
+        </w:rPr>
+        <w:t>idPlaya</w:t>
+      </w:r>
+      <w:r>
+        <w:rPr>
+          <w:highlight w:val="white"/>
+        </w:rPr>
+        <w:t xml:space="preserve"> </w:t>
+      </w:r>
+      <w:r>
+        <w:rPr>
+          <w:highlight w:val="white"/>
+        </w:rPr>
+        <w:t>&amp;</w:t>
+      </w:r>
+      <w:r>
+        <w:rPr>
+          <w:highlight w:val="white"/>
+        </w:rPr>
+        <w:t xml:space="preserve"> </w:t>
+      </w:r>
+      <w:r>
+        <w:rPr>
+          <w:highlight w:val="white"/>
+        </w:rPr>
+        <w:t>tiempo</w:t>
+      </w:r>
+      <w:r>
+        <w:rPr>
+          <w:highlight w:val="white"/>
+        </w:rPr>
+        <w:t>=</w:t>
+      </w:r>
+      <w:r>
+        <w:rPr>
+          <w:color w:val="FF0000"/>
+        </w:rPr>
+        <w:t>tiempo</w:t>
+      </w:r>
+      <w:r>
+        <w:rPr>
+          <w:highlight w:val="white"/>
+        </w:rPr>
+        <w:t xml:space="preserve"> </w:t>
+      </w:r>
+      <w:r>
+        <w:rPr>
+          <w:highlight w:val="white"/>
+        </w:rPr>
+        <w:t>&amp;idTipoVehiculo</w:t>
+      </w:r>
+      <w:r>
+        <w:rPr>
+          <w:highlight w:val="white"/>
+        </w:rPr>
+        <w:t>=</w:t>
+      </w:r>
+      <w:r>
+        <w:rPr>
+          <w:color w:val="FF0000"/>
+        </w:rPr>
+        <w:t>idTipoVehiculo</w:t>
+      </w:r>
+      <w:r>
+        <w:rPr>
+          <w:highlight w:val="white"/>
+        </w:rPr>
+        <w:t xml:space="preserve"> </w:t>
+      </w:r>
+      <w:r>
+        <w:rPr>
+          <w:highlight w:val="white"/>
+        </w:rPr>
+        <w:t>&amp;</w:t>
+      </w:r>
+      <w:r>
+        <w:rPr>
+          <w:highlight w:val="white"/>
+        </w:rPr>
+        <w:t>precio</w:t>
+      </w:r>
+      <w:r>
+        <w:rPr>
+          <w:highlight w:val="white"/>
+        </w:rPr>
+        <w:t>=</w:t>
+      </w:r>
+      <w:r>
+        <w:rPr>
+          <w:color w:val="FF0000"/>
+        </w:rPr>
+        <w:t>precio</w:t>
+      </w:r>
+    </w:p>
+    <w:p>
+      <w:pPr>
+        <w:ind w:firstLine="708"/>
+      </w:pPr>
+      <w:r>
+        <w:rPr>
+          <w:b/>
+        </w:rPr>
+        <w:t>PARAMETROS</w:t>
+      </w:r>
+      <w:r>
+        <w:t>:</w:t>
+      </w:r>
+    </w:p>
+    <w:p>
+      <w:pPr>
+        <w:pStyle w:val="Prrafodelista"/>
+        <w:numPr>
+          <w:ilvl w:val="1"/>
+          <w:numId w:val="4"/>
+        </w:numPr>
+      </w:pPr>
+      <w:r>
+        <w:rPr>
+          <w:i/>
+        </w:rPr>
+        <w:t>I</w:t>
+      </w:r>
+      <w:r>
+        <w:rPr>
+          <w:i/>
+        </w:rPr>
+        <w:t>dPlaya</w:t>
+      </w:r>
+      <w:r>
+        <w:t>: número de identificación de la playa a consultar.</w:t>
+      </w:r>
+    </w:p>
+    <w:p>
+      <w:pPr>
+        <w:pStyle w:val="Prrafodelista"/>
+        <w:numPr>
+          <w:ilvl w:val="1"/>
+          <w:numId w:val="4"/>
+        </w:numPr>
+      </w:pPr>
+      <w:r>
+        <w:rPr>
+          <w:i/>
+        </w:rPr>
+        <w:t>Tiempo</w:t>
+      </w:r>
+      <w:r>
+        <w:t>:</w:t>
+      </w:r>
+      <w:r>
+        <w:t xml:space="preserve"> numero de identificacion del tiempo.</w:t>
+      </w:r>
+    </w:p>
+    <w:p>
+      <w:pPr>
+        <w:pStyle w:val="Prrafodelista"/>
+        <w:numPr>
+          <w:ilvl w:val="1"/>
+          <w:numId w:val="4"/>
+        </w:numPr>
+      </w:pPr>
+      <w:r>
+        <w:rPr>
+          <w:i/>
+        </w:rPr>
+        <w:t>IdTipoVehiculo</w:t>
+      </w:r>
+      <w:r>
+        <w:t>: número de identificación del tipo de vehiculo.</w:t>
+      </w:r>
+    </w:p>
+    <w:p>
+      <w:pPr>
+        <w:pStyle w:val="Prrafodelista"/>
+        <w:numPr>
+          <w:ilvl w:val="1"/>
+          <w:numId w:val="4"/>
+        </w:numPr>
+      </w:pPr>
+      <w:r>
+        <w:rPr>
+          <w:i/>
+        </w:rPr>
+        <w:t>P</w:t>
+      </w:r>
+      <w:r>
+        <w:rPr>
+          <w:i/>
+        </w:rPr>
+        <w:t>recio</w:t>
+      </w:r>
+      <w:r>
+        <w:t>:</w:t>
+      </w:r>
+      <w:r>
+        <w:t xml:space="preserve"> </w:t>
+      </w:r>
+      <w:r>
+        <w:t>precio del estacionamiento.</w:t>
+      </w:r>
+    </w:p>
+    <w:p>
+      <w:pPr>
+        <w:ind w:left="708"/>
+      </w:pPr>
+      <w:r>
+        <w:rPr>
+          <w:b/>
+        </w:rPr>
+        <w:t>RESPUESTA</w:t>
+      </w:r>
+      <w:r>
+        <w:t>: “True” si la acción se realizó con éxito, ”False” para cualquier inconveniente que haya impedido la actualización.</w:t>
+      </w:r>
+    </w:p>
+    <w:p>
+      <w:pPr>
+        <w:ind w:firstLine="708"/>
+      </w:pPr>
+      <w:r>
+        <w:t>--------------------------------------------------------------------------------------------------------</w:t>
+      </w:r>
+    </w:p>
+    <w:p>
+      <w:pPr>
+        <w:pStyle w:val="Prrafodelista"/>
+        <w:numPr>
+          <w:ilvl w:val="0"/>
+          <w:numId w:val="4"/>
+        </w:numPr>
+      </w:pPr>
+      <w:bookmarkStart w:id="32" w:name="_Toc410772863"/>
+      <w:r>
+        <w:rPr>
+          <w:rStyle w:val="Ttulo3Car"/>
+        </w:rPr>
+        <w:t>SetActualizar</w:t>
+      </w:r>
+      <w:r>
+        <w:rPr>
+          <w:rStyle w:val="Ttulo3Car"/>
+        </w:rPr>
+        <w:t>Precio</w:t>
+      </w:r>
+      <w:r>
+        <w:rPr>
+          <w:rStyle w:val="Ttulo3Car"/>
+        </w:rPr>
+        <w:t xml:space="preserve"> </w:t>
+      </w:r>
+      <w:r>
+        <w:rPr>
+          <w:rStyle w:val="Ttulo3Car"/>
+        </w:rPr>
         <w:t>(</w:t>
       </w:r>
-      <w:proofErr w:type="gramEnd"/>
+      <w:r>
+        <w:rPr>
+          <w:rStyle w:val="Ttulo3Car"/>
+        </w:rPr>
+        <w:t>idPlaya, tiempo, tipo vehiculo, precio</w:t>
+      </w:r>
+      <w:r>
+        <w:rPr>
+          <w:rStyle w:val="Ttulo3Car"/>
+        </w:rPr>
+        <w:t>)</w:t>
+      </w:r>
+      <w:bookmarkEnd w:id="32"/>
       <w:r>
         <w:rPr>
           <w:b/>
         </w:rPr>
-        <w:t>ciudad, tipo vehículo</w:t>
-      </w:r>
+        <w:t>:</w:t>
+      </w:r>
+      <w:r>
+        <w:t xml:space="preserve"> </w:t>
+      </w:r>
+      <w:r>
+        <w:t>actualiza un</w:t>
+      </w:r>
+      <w:r>
+        <w:t xml:space="preserve"> precio, para el estacionamiento de un tipo de vehiculo, por un determinado tiempo</w:t>
+      </w:r>
+      <w:r>
+        <w:t xml:space="preserve">. </w:t>
+      </w:r>
+    </w:p>
+    <w:p>
+      <w:pPr>
+        <w:spacing w:before="0" w:after="0"/>
+        <w:ind w:firstLine="708"/>
+        <w:rPr>
+          <w:highlight w:val="white"/>
+        </w:rPr>
+      </w:pPr>
       <w:r>
         <w:rPr>
           <w:b/>
         </w:rPr>
-        <w:t>):</w:t>
-      </w:r>
-      <w:r>
-        <w:t xml:space="preserve"> retorna </w:t>
-      </w:r>
-      <w:r>
-        <w:t>las direcciones de toda las playas de estacionamiento ubicadas en una ciudad y que tengan lugares de estacionamiento para un tipo de vehículo en particular</w:t>
+        <w:t>URL</w:t>
+      </w:r>
+      <w:r>
+        <w:t>: geoparking.com/</w:t>
+      </w:r>
+      <w:r>
+        <w:rPr>
+          <w:highlight w:val="white"/>
+        </w:rPr>
+        <w:t>api/</w:t>
+      </w:r>
+      <w:r>
+        <w:rPr>
+          <w:highlight w:val="white"/>
+        </w:rPr>
+        <w:t>Precios</w:t>
+      </w:r>
+      <w:r>
+        <w:rPr>
+          <w:highlight w:val="white"/>
+        </w:rPr>
+        <w:t>/</w:t>
+      </w:r>
+      <w:r>
+        <w:rPr>
+          <w:highlight w:val="white"/>
+        </w:rPr>
+        <w:t>SetActualzar</w:t>
+      </w:r>
+      <w:r>
+        <w:rPr>
+          <w:highlight w:val="white"/>
+        </w:rPr>
+        <w:t>Precio</w:t>
+      </w:r>
+      <w:r>
+        <w:rPr>
+          <w:highlight w:val="white"/>
+        </w:rPr>
+        <w:t>?</w:t>
+      </w:r>
+    </w:p>
+    <w:p>
+      <w:pPr>
+        <w:spacing w:before="0" w:after="0"/>
+        <w:ind w:firstLine="708"/>
+        <w:rPr>
+          <w:color w:val="FF0000"/>
+        </w:rPr>
+      </w:pPr>
+      <w:r>
+        <w:rPr>
+          <w:highlight w:val="white"/>
+        </w:rPr>
+        <w:t>idPlaya</w:t>
+      </w:r>
+      <w:r>
+        <w:rPr>
+          <w:highlight w:val="white"/>
+        </w:rPr>
+        <w:t>=</w:t>
+      </w:r>
+      <w:r>
+        <w:rPr>
+          <w:color w:val="FF0000"/>
+        </w:rPr>
+        <w:t>idPlaya</w:t>
+      </w:r>
+      <w:r>
+        <w:rPr>
+          <w:highlight w:val="white"/>
+        </w:rPr>
+        <w:t xml:space="preserve"> </w:t>
+      </w:r>
+      <w:r>
+        <w:rPr>
+          <w:highlight w:val="white"/>
+        </w:rPr>
+        <w:t>&amp;</w:t>
+      </w:r>
+      <w:r>
+        <w:rPr>
+          <w:highlight w:val="white"/>
+        </w:rPr>
+        <w:t xml:space="preserve"> </w:t>
+      </w:r>
+      <w:r>
+        <w:rPr>
+          <w:highlight w:val="white"/>
+        </w:rPr>
+        <w:t>tiempo</w:t>
+      </w:r>
+      <w:r>
+        <w:rPr>
+          <w:highlight w:val="white"/>
+        </w:rPr>
+        <w:t>=</w:t>
+      </w:r>
+      <w:r>
+        <w:rPr>
+          <w:color w:val="FF0000"/>
+        </w:rPr>
+        <w:t>tiempo</w:t>
+      </w:r>
+      <w:r>
+        <w:rPr>
+          <w:highlight w:val="white"/>
+        </w:rPr>
+        <w:t xml:space="preserve"> </w:t>
+      </w:r>
+      <w:r>
+        <w:rPr>
+          <w:highlight w:val="white"/>
+        </w:rPr>
+        <w:t>&amp;idTipoVehiculo</w:t>
+      </w:r>
+      <w:r>
+        <w:rPr>
+          <w:highlight w:val="white"/>
+        </w:rPr>
+        <w:t>=</w:t>
+      </w:r>
+      <w:r>
+        <w:rPr>
+          <w:color w:val="FF0000"/>
+        </w:rPr>
+        <w:t>idTipoVehiculo</w:t>
+      </w:r>
+      <w:r>
+        <w:rPr>
+          <w:highlight w:val="white"/>
+        </w:rPr>
+        <w:t xml:space="preserve"> </w:t>
+      </w:r>
+      <w:r>
+        <w:rPr>
+          <w:highlight w:val="white"/>
+        </w:rPr>
+        <w:t>&amp;precio</w:t>
+      </w:r>
+      <w:r>
+        <w:rPr>
+          <w:highlight w:val="white"/>
+        </w:rPr>
+        <w:t>=</w:t>
+      </w:r>
+      <w:r>
+        <w:rPr>
+          <w:color w:val="FF0000"/>
+        </w:rPr>
+        <w:t>precio</w:t>
+      </w:r>
+    </w:p>
+    <w:p>
+      <w:pPr>
+        <w:ind w:firstLine="708"/>
+      </w:pPr>
+      <w:r>
+        <w:rPr>
+          <w:b/>
+        </w:rPr>
+        <w:t>PARAMETROS</w:t>
+      </w:r>
+      <w:r>
+        <w:t>:</w:t>
+      </w:r>
+    </w:p>
+    <w:p>
+      <w:pPr>
+        <w:pStyle w:val="Prrafodelista"/>
+        <w:numPr>
+          <w:ilvl w:val="1"/>
+          <w:numId w:val="4"/>
+        </w:numPr>
+      </w:pPr>
+      <w:r>
+        <w:rPr>
+          <w:i/>
+        </w:rPr>
+        <w:t>I</w:t>
+      </w:r>
+      <w:r>
+        <w:rPr>
+          <w:i/>
+        </w:rPr>
+        <w:t>dPlaya</w:t>
+      </w:r>
+      <w:r>
+        <w:t>: número de identificación de la playa a consultar.</w:t>
+      </w:r>
+    </w:p>
+    <w:p>
+      <w:pPr>
+        <w:pStyle w:val="Prrafodelista"/>
+        <w:numPr>
+          <w:ilvl w:val="1"/>
+          <w:numId w:val="4"/>
+        </w:numPr>
+      </w:pPr>
+      <w:r>
+        <w:rPr>
+          <w:i/>
+        </w:rPr>
+        <w:t>Tiempo</w:t>
+      </w:r>
+      <w:r>
+        <w:t>:</w:t>
+      </w:r>
+      <w:r>
+        <w:t xml:space="preserve"> numero de identificacion del tiempo.</w:t>
+      </w:r>
+    </w:p>
+    <w:p>
+      <w:pPr>
+        <w:pStyle w:val="Prrafodelista"/>
+        <w:numPr>
+          <w:ilvl w:val="1"/>
+          <w:numId w:val="4"/>
+        </w:numPr>
+      </w:pPr>
+      <w:r>
+        <w:rPr>
+          <w:i/>
+        </w:rPr>
+        <w:t>IdTipoVehiculo</w:t>
+      </w:r>
+      <w:r>
+        <w:t>: número de identificación del tipo de vehiculo.</w:t>
+      </w:r>
+    </w:p>
+    <w:p>
+      <w:pPr>
+        <w:pStyle w:val="Prrafodelista"/>
+        <w:numPr>
+          <w:ilvl w:val="1"/>
+          <w:numId w:val="4"/>
+        </w:numPr>
+      </w:pPr>
+      <w:r>
+        <w:rPr>
+          <w:i/>
+        </w:rPr>
+        <w:t>P</w:t>
+      </w:r>
+      <w:r>
+        <w:rPr>
+          <w:i/>
+        </w:rPr>
+        <w:t>recio</w:t>
+      </w:r>
+      <w:r>
+        <w:t>:</w:t>
+      </w:r>
+      <w:r>
+        <w:t xml:space="preserve"> precio del estacionamiento</w:t>
+      </w:r>
+      <w:r>
+        <w:t>.</w:t>
+      </w:r>
+    </w:p>
+    <w:p>
+      <w:pPr>
+        <w:ind w:left="708"/>
+      </w:pPr>
+      <w:r>
+        <w:rPr>
+          <w:b/>
+        </w:rPr>
+        <w:t>RESPUESTA</w:t>
+      </w:r>
+      <w:r>
+        <w:t>: “True” si la acción se realizó con éxito, ”False” para cualquier inconveniente que haya impedido la actualización.</w:t>
+      </w:r>
+    </w:p>
+    <w:p>
+      <w:pPr>
+        <w:ind w:firstLine="708"/>
+      </w:pPr>
+      <w:r>
+        <w:t>--------------------------------------------------------------------------------------------------------</w:t>
+      </w:r>
+    </w:p>
+    <w:p>
+      <w:pPr>
+        <w:ind w:left="708"/>
+      </w:pPr>
+    </w:p>
+    <w:p>
+      <w:pPr>
+        <w:spacing w:before="0" w:after="160" w:line="259" w:lineRule="auto"/>
+        <w:jc w:val="left"/>
+      </w:pPr>
+      <w:r>
+        <w:br w:type="page"/>
+      </w:r>
+    </w:p>
+    <w:p>
+      <w:pPr>
+        <w:pStyle w:val="Ttulo2"/>
+      </w:pPr>
+      <w:bookmarkStart w:id="33" w:name="_Toc410772864"/>
+      <w:r>
+        <w:lastRenderedPageBreak/>
+        <w:t>Estadisticas</w:t>
+      </w:r>
+      <w:r>
+        <w:t xml:space="preserve">Controller (Controlador de </w:t>
+      </w:r>
+      <w:r>
+        <w:t>Estadisticas</w:t>
+      </w:r>
+      <w:r>
+        <w:t>)</w:t>
+      </w:r>
+      <w:bookmarkEnd w:id="33"/>
+    </w:p>
+    <w:p>
+      <w:r>
+        <w:t xml:space="preserve">Este controlador ofrece servicios de consulta y modificación de datos directamente relacionados con </w:t>
+      </w:r>
+      <w:r>
+        <w:t>las estadisticas</w:t>
+      </w:r>
+      <w:r>
+        <w:t xml:space="preserve"> de las playas de estacionamiento que forman parte del sistema GeoParking.</w:t>
+      </w:r>
+    </w:p>
+    <w:p>
+      <w:pPr>
+        <w:pStyle w:val="Prrafodelista"/>
+        <w:numPr>
+          <w:ilvl w:val="0"/>
+          <w:numId w:val="4"/>
+        </w:numPr>
+      </w:pPr>
+      <w:bookmarkStart w:id="34" w:name="_Toc410772865"/>
+      <w:r>
+        <w:rPr>
+          <w:rStyle w:val="Ttulo3Car"/>
+        </w:rPr>
+        <w:t>GetGuardarConsulta</w:t>
+      </w:r>
+      <w:r>
+        <w:rPr>
+          <w:rStyle w:val="Ttulo3Car"/>
+        </w:rPr>
+        <w:t xml:space="preserve"> (</w:t>
+      </w:r>
+      <w:r>
+        <w:rPr>
+          <w:rStyle w:val="Ttulo3Car"/>
+        </w:rPr>
+        <w:t xml:space="preserve">idPlaya, tipo vehiculo, </w:t>
+      </w:r>
+      <w:r>
+        <w:rPr>
+          <w:rStyle w:val="Ttulo3Car"/>
+        </w:rPr>
+        <w:t>latitud, longitud</w:t>
+      </w:r>
+      <w:r>
+        <w:rPr>
+          <w:rStyle w:val="Ttulo3Car"/>
+        </w:rPr>
+        <w:t>)</w:t>
+      </w:r>
+      <w:bookmarkEnd w:id="34"/>
+      <w:r>
+        <w:rPr>
+          <w:b/>
+        </w:rPr>
+        <w:t>:</w:t>
+      </w:r>
+      <w:r>
+        <w:t xml:space="preserve"> </w:t>
+      </w:r>
+      <w:r>
+        <w:t>registra una consulta de la aplicación móvil para posteriores consultas estadísticas del sistema</w:t>
       </w:r>
       <w:r>
         <w:t xml:space="preserve">. </w:t>
@@ -1764,7 +8520,11 @@
     </w:p>
     <w:p>
       <w:pPr>
+        <w:spacing w:before="0" w:after="0"/>
         <w:ind w:firstLine="708"/>
+        <w:rPr>
+          <w:highlight w:val="white"/>
+        </w:rPr>
       </w:pPr>
       <w:r>
         <w:rPr>
@@ -1779,33 +8539,240 @@
         <w:rPr>
           <w:highlight w:val="white"/>
         </w:rPr>
-        <w:t>api/Playas/</w:t>
-      </w:r>
-      <w:r>
-        <w:rPr>
-          <w:highlight w:val="white"/>
-        </w:rPr>
-        <w:t>ciudad=</w:t>
-      </w:r>
-      <w:r>
+        <w:t>api/</w:t>
+      </w:r>
+      <w:r>
+        <w:rPr>
+          <w:highlight w:val="white"/>
+        </w:rPr>
+        <w:t>Estadisticas</w:t>
+      </w:r>
+      <w:r>
+        <w:rPr>
+          <w:highlight w:val="white"/>
+        </w:rPr>
+        <w:t>/</w:t>
+      </w:r>
+      <w:r>
+        <w:rPr>
+          <w:highlight w:val="white"/>
+        </w:rPr>
+        <w:t>GetGuardarConsulta</w:t>
+      </w:r>
+      <w:r>
+        <w:rPr>
+          <w:highlight w:val="white"/>
+        </w:rPr>
+        <w:t>?</w:t>
+      </w:r>
+    </w:p>
+    <w:p>
+      <w:pPr>
+        <w:spacing w:before="0" w:after="0"/>
+        <w:ind w:firstLine="708"/>
         <w:rPr>
           <w:color w:val="FF0000"/>
-          <w:highlight w:val="white"/>
-        </w:rPr>
-        <w:t>ciudad</w:t>
-      </w:r>
-      <w:r>
-        <w:rPr>
-          <w:highlight w:val="white"/>
-        </w:rPr>
-        <w:t>&amp;tipoVehiculoId=</w:t>
+        </w:rPr>
+      </w:pPr>
+      <w:r>
+        <w:rPr>
+          <w:highlight w:val="white"/>
+        </w:rPr>
+        <w:t>idPlaya</w:t>
+      </w:r>
+      <w:r>
+        <w:rPr>
+          <w:highlight w:val="white"/>
+        </w:rPr>
+        <w:t>=</w:t>
       </w:r>
       <w:r>
         <w:rPr>
           <w:color w:val="FF0000"/>
-          <w:highlight w:val="white"/>
-        </w:rPr>
-        <w:t>1</w:t>
+        </w:rPr>
+        <w:t>idPlaya</w:t>
+      </w:r>
+      <w:r>
+        <w:rPr>
+          <w:highlight w:val="white"/>
+        </w:rPr>
+        <w:t>&amp;idTipoVehiculo</w:t>
+      </w:r>
+      <w:r>
+        <w:rPr>
+          <w:highlight w:val="white"/>
+        </w:rPr>
+        <w:t>=</w:t>
+      </w:r>
+      <w:r>
+        <w:rPr>
+          <w:color w:val="FF0000"/>
+        </w:rPr>
+        <w:t>idTipoVehiculo</w:t>
+      </w:r>
+      <w:r>
+        <w:rPr>
+          <w:highlight w:val="white"/>
+        </w:rPr>
+        <w:t>&amp;</w:t>
+      </w:r>
+      <w:r>
+        <w:rPr>
+          <w:highlight w:val="white"/>
+        </w:rPr>
+        <w:t>latitud</w:t>
+      </w:r>
+      <w:r>
+        <w:rPr>
+          <w:highlight w:val="white"/>
+        </w:rPr>
+        <w:t>=</w:t>
+      </w:r>
+      <w:r>
+        <w:rPr>
+          <w:color w:val="FF0000"/>
+        </w:rPr>
+        <w:t>latitud</w:t>
+      </w:r>
+      <w:r>
+        <w:rPr>
+          <w:highlight w:val="white"/>
+        </w:rPr>
+        <w:t>&amp;</w:t>
+      </w:r>
+      <w:r>
+        <w:rPr>
+          <w:highlight w:val="white"/>
+        </w:rPr>
+        <w:t>longitud</w:t>
+      </w:r>
+      <w:r>
+        <w:rPr>
+          <w:highlight w:val="white"/>
+        </w:rPr>
+        <w:t>=</w:t>
+      </w:r>
+      <w:r>
+        <w:rPr>
+          <w:color w:val="FF0000"/>
+        </w:rPr>
+        <w:t>longitud</w:t>
+      </w:r>
+    </w:p>
+    <w:p>
+      <w:pPr>
+        <w:ind w:firstLine="708"/>
+      </w:pPr>
+      <w:r>
+        <w:rPr>
+          <w:b/>
+        </w:rPr>
+        <w:t>PARAMETROS</w:t>
+      </w:r>
+      <w:r>
+        <w:t>:</w:t>
+      </w:r>
+    </w:p>
+    <w:p>
+      <w:pPr>
+        <w:pStyle w:val="Prrafodelista"/>
+        <w:numPr>
+          <w:ilvl w:val="1"/>
+          <w:numId w:val="4"/>
+        </w:numPr>
+      </w:pPr>
+      <w:r>
+        <w:rPr>
+          <w:i/>
+        </w:rPr>
+        <w:t>I</w:t>
+      </w:r>
+      <w:r>
+        <w:rPr>
+          <w:i/>
+        </w:rPr>
+        <w:t>dPlaya</w:t>
+      </w:r>
+      <w:r>
+        <w:t>: número de identificación de la playa a consultar.</w:t>
+      </w:r>
+    </w:p>
+    <w:p>
+      <w:pPr>
+        <w:pStyle w:val="Prrafodelista"/>
+        <w:numPr>
+          <w:ilvl w:val="1"/>
+          <w:numId w:val="4"/>
+        </w:numPr>
+      </w:pPr>
+      <w:r>
+        <w:rPr>
+          <w:i/>
+        </w:rPr>
+        <w:t>IdTipoVehiculo</w:t>
+      </w:r>
+      <w:r>
+        <w:t>: número de identificación del tipo de vehiculo.</w:t>
+      </w:r>
+    </w:p>
+    <w:p>
+      <w:pPr>
+        <w:pStyle w:val="Prrafodelista"/>
+        <w:numPr>
+          <w:ilvl w:val="1"/>
+          <w:numId w:val="4"/>
+        </w:numPr>
+      </w:pPr>
+      <w:r>
+        <w:rPr>
+          <w:i/>
+        </w:rPr>
+        <w:t>latitud</w:t>
+      </w:r>
+      <w:r>
+        <w:t>:</w:t>
+      </w:r>
+      <w:r>
+        <w:t xml:space="preserve"> </w:t>
+      </w:r>
+      <w:r>
+        <w:t>coordenada latitudinal de la consulta</w:t>
+      </w:r>
+      <w:r>
+        <w:t>.</w:t>
+      </w:r>
+    </w:p>
+    <w:p>
+      <w:pPr>
+        <w:pStyle w:val="Prrafodelista"/>
+        <w:numPr>
+          <w:ilvl w:val="1"/>
+          <w:numId w:val="4"/>
+        </w:numPr>
+      </w:pPr>
+      <w:r>
+        <w:rPr>
+          <w:i/>
+        </w:rPr>
+        <w:t>longitud</w:t>
+      </w:r>
+      <w:r>
+        <w:t>:</w:t>
+      </w:r>
+      <w:r>
+        <w:t xml:space="preserve"> </w:t>
+      </w:r>
+      <w:r>
+        <w:t>coordenada</w:t>
+      </w:r>
+      <w:r>
+        <w:t xml:space="preserve"> </w:t>
+      </w:r>
+      <w:r>
+        <w:t xml:space="preserve"> longitudinal de la consulta</w:t>
+      </w:r>
+      <w:r>
+        <w:t>.</w:t>
       </w:r>
     </w:p>
     <w:p>
@@ -1816,18 +8783,247 @@
         <w:rPr>
           <w:b/>
         </w:rPr>
+        <w:t>RESPUESTA</w:t>
+      </w:r>
+      <w:r>
+        <w:t>:</w:t>
+      </w:r>
+      <w:r>
+        <w:t xml:space="preserve"> ---</w:t>
+      </w:r>
+      <w:r>
+        <w:t>.</w:t>
+      </w:r>
+    </w:p>
+    <w:p>
+      <w:pPr>
+        <w:ind w:left="708"/>
+      </w:pPr>
+    </w:p>
+    <w:p>
+      <w:pPr>
+        <w:ind w:left="708"/>
+      </w:pPr>
+    </w:p>
+    <w:p>
+      <w:pPr>
+        <w:ind w:firstLine="708"/>
+      </w:pPr>
+    </w:p>
+    <w:p/>
+    <w:p>
+      <w:pPr>
+        <w:ind w:firstLine="708"/>
+      </w:pPr>
+    </w:p>
+    <w:p/>
+    <w:p>
+      <w:pPr>
+        <w:spacing w:before="0" w:after="160" w:line="259" w:lineRule="auto"/>
+        <w:jc w:val="left"/>
+      </w:pPr>
+      <w:r>
+        <w:br w:type="page"/>
+      </w:r>
+    </w:p>
+    <w:p>
+      <w:pPr>
+        <w:pStyle w:val="Ttulo2"/>
+      </w:pPr>
+      <w:bookmarkStart w:id="35" w:name="_Toc410772866"/>
+      <w:r>
+        <w:lastRenderedPageBreak/>
+        <w:t>Contacto</w:t>
+      </w:r>
+      <w:r>
+        <w:t xml:space="preserve">Controller (Controlador de </w:t>
+      </w:r>
+      <w:r>
+        <w:t>Contacto</w:t>
+      </w:r>
+      <w:r>
+        <w:t>)</w:t>
+      </w:r>
+      <w:bookmarkEnd w:id="35"/>
+    </w:p>
+    <w:p>
+      <w:r>
+        <w:t xml:space="preserve">Este controlador ofrece servicios </w:t>
+      </w:r>
+      <w:r>
+        <w:t>envió de mensajes a través del dominio de la aplicación.</w:t>
+      </w:r>
+    </w:p>
+    <w:p>
+      <w:pPr>
+        <w:pStyle w:val="Prrafodelista"/>
+        <w:numPr>
+          <w:ilvl w:val="0"/>
+          <w:numId w:val="4"/>
+        </w:numPr>
+      </w:pPr>
+      <w:bookmarkStart w:id="36" w:name="_Toc410772867"/>
+      <w:r>
+        <w:rPr>
+          <w:rStyle w:val="Ttulo3Car"/>
+          <w:highlight w:val="white"/>
+        </w:rPr>
+        <w:t>PostEnviarEmailDeContacto</w:t>
+      </w:r>
+      <w:r>
+        <w:rPr>
+          <w:rStyle w:val="Ttulo3Car"/>
+        </w:rPr>
+        <w:t xml:space="preserve"> </w:t>
+      </w:r>
+      <w:r>
+        <w:rPr>
+          <w:rStyle w:val="Ttulo3Car"/>
+        </w:rPr>
+        <w:t>(</w:t>
+      </w:r>
+      <w:r>
+        <w:rPr>
+          <w:rStyle w:val="Ttulo3Car"/>
+        </w:rPr>
+        <w:t>mensaje</w:t>
+      </w:r>
+      <w:r>
+        <w:rPr>
+          <w:rStyle w:val="Ttulo3Car"/>
+        </w:rPr>
+        <w:t>)</w:t>
+      </w:r>
+      <w:bookmarkEnd w:id="36"/>
+      <w:r>
+        <w:rPr>
+          <w:b/>
+        </w:rPr>
+        <w:t>:</w:t>
+      </w:r>
+      <w:r>
+        <w:t xml:space="preserve"> </w:t>
+      </w:r>
+      <w:r>
+        <w:t>envía un mensaje vía mail</w:t>
+      </w:r>
+      <w:r>
+        <w:t xml:space="preserve">. </w:t>
+      </w:r>
+    </w:p>
+    <w:p>
+      <w:pPr>
+        <w:spacing w:before="0" w:after="0"/>
+        <w:ind w:firstLine="708"/>
+        <w:rPr>
+          <w:highlight w:val="white"/>
+        </w:rPr>
+      </w:pPr>
+      <w:r>
+        <w:rPr>
+          <w:b/>
+        </w:rPr>
+        <w:t>URL</w:t>
+      </w:r>
+      <w:r>
+        <w:t>: geoparking.com/</w:t>
+      </w:r>
+      <w:r>
+        <w:rPr>
+          <w:highlight w:val="white"/>
+        </w:rPr>
+        <w:t>api/</w:t>
+      </w:r>
+      <w:r>
+        <w:rPr>
+          <w:highlight w:val="white"/>
+        </w:rPr>
+        <w:t>Contacto</w:t>
+      </w:r>
+      <w:r>
+        <w:rPr>
+          <w:highlight w:val="white"/>
+        </w:rPr>
+        <w:t>/</w:t>
+      </w:r>
+      <w:r>
+        <w:rPr>
+          <w:highlight w:val="white"/>
+        </w:rPr>
+        <w:t>PostEnviarEmailDeContacto</w:t>
+      </w:r>
+      <w:r>
+        <w:rPr>
+          <w:highlight w:val="white"/>
+        </w:rPr>
+        <w:t>?</w:t>
+      </w:r>
+    </w:p>
+    <w:p>
+      <w:pPr>
+        <w:spacing w:before="0" w:after="0"/>
+        <w:ind w:firstLine="708"/>
+        <w:rPr>
+          <w:color w:val="FF0000"/>
+        </w:rPr>
+      </w:pPr>
+      <w:r>
+        <w:rPr>
+          <w:highlight w:val="white"/>
+        </w:rPr>
+        <w:t>mensaje</w:t>
+      </w:r>
+      <w:r>
+        <w:rPr>
+          <w:highlight w:val="white"/>
+        </w:rPr>
+        <w:t>=</w:t>
+      </w:r>
+      <w:r>
+        <w:rPr>
+          <w:color w:val="FF0000"/>
+        </w:rPr>
+        <w:t>mensaje</w:t>
+      </w:r>
+    </w:p>
+    <w:p>
+      <w:pPr>
+        <w:ind w:firstLine="708"/>
+      </w:pPr>
+      <w:r>
+        <w:rPr>
+          <w:b/>
+        </w:rPr>
         <w:t>PARAMETROS</w:t>
       </w:r>
       <w:r>
-        <w:t>: cadena de texto de la ciudad buscada.</w:t>
-      </w:r>
-      <w:r>
-        <w:t xml:space="preserve"> Número de identificación de tipo de vehículo.</w:t>
-      </w:r>
-    </w:p>
-    <w:p>
-      <w:pPr>
-        <w:ind w:firstLine="708"/>
+        <w:t>:</w:t>
+      </w:r>
+    </w:p>
+    <w:p>
+      <w:pPr>
+        <w:pStyle w:val="Prrafodelista"/>
+        <w:numPr>
+          <w:ilvl w:val="1"/>
+          <w:numId w:val="4"/>
+        </w:numPr>
+      </w:pPr>
+      <w:r>
+        <w:rPr>
+          <w:i/>
+        </w:rPr>
+        <w:t>Mensaje</w:t>
+      </w:r>
+      <w:r>
+        <w:t xml:space="preserve">: </w:t>
+      </w:r>
+      <w:r>
+        <w:t>objeto que contiene el mensaje a enviar.</w:t>
+      </w:r>
+    </w:p>
+    <w:p>
+      <w:pPr>
+        <w:ind w:left="708"/>
       </w:pPr>
       <w:r>
         <w:rPr>
@@ -1836,24 +9032,8 @@
         <w:t>RESPUESTA</w:t>
       </w:r>
       <w:r>
-        <w:t xml:space="preserve">: </w:t>
-      </w:r>
-      <w:r>
-        <w:t>direcciones</w:t>
-      </w:r>
-      <w:r>
-        <w:t xml:space="preserve"> de playa</w:t>
-      </w:r>
-      <w:r>
-        <w:t>s</w:t>
-      </w:r>
-      <w:r>
-        <w:t xml:space="preserve"> de estacionamiento en formato JSON. </w:t>
-      </w:r>
-    </w:p>
-    <w:p>
-      <w:bookmarkStart w:id="10" w:name="_GoBack"/>
-      <w:bookmarkEnd w:id="10"/>
+        <w:t>: ---.</w:t>
+      </w:r>
     </w:p>
     <w:p/>
     <w:sectPr>
@@ -1926,7 +9106,7 @@
           <w:rPr>
             <w:noProof/>
           </w:rPr>
-          <w:t>5</w:t>
+          <w:t>2</w:t>
         </w:r>
         <w:r>
           <w:rPr>
@@ -2083,8 +9263,8 @@
   <w:abstractNum w:abstractNumId="1">
     <w:nsid w:val="1D4B73EA"/>
     <w:multiLevelType w:val="hybridMultilevel"/>
-    <w:tmpl w:val="3A3802EC"/>
-    <w:lvl w:ilvl="0" w:tplc="2C0A0001">
+    <w:tmpl w:val="20F6DE6C"/>
+    <w:lvl w:ilvl="0" w:tplc="16E6E442">
       <w:start w:val="1"/>
       <w:numFmt w:val="bullet"/>
       <w:lvlText w:val=""/>
@@ -2094,6 +9274,7 @@
       </w:pPr>
       <w:rPr>
         <w:rFonts w:ascii="Symbol" w:hAnsi="Symbol" w:hint="default"/>
+        <w:color w:val="auto"/>
       </w:rPr>
     </w:lvl>
     <w:lvl w:ilvl="1" w:tplc="2C0A0003">
@@ -3773,6 +10954,13 @@
     <w:pitch w:val="variable"/>
     <w:sig w:usb0="E00002FF" w:usb1="400004FF" w:usb2="00000000" w:usb3="00000000" w:csb0="0000019F" w:csb1="00000000"/>
   </w:font>
+  <w:font w:name="Consolas">
+    <w:panose1 w:val="020B0609020204030204"/>
+    <w:charset w:val="00"/>
+    <w:family w:val="modern"/>
+    <w:pitch w:val="fixed"/>
+    <w:sig w:usb0="E10002FF" w:usb1="4000FCFF" w:usb2="00000009" w:usb3="00000000" w:csb0="0000019F" w:csb1="00000000"/>
+  </w:font>
 </w:fonts>
 </file>
 
@@ -3792,6 +10980,7 @@
   <w:rsids>
     <w:rsidRoot w:val="00153013"/>
     <w:rsid w:val="00153013"/>
+    <w:rsid w:val="00CC63C5"/>
   </w:rsids>
   <m:mathPr>
     <m:mathFont m:val="Cambria Math"/>
@@ -4467,7 +11656,7 @@
   <a:extraClrSchemeLst/>
   <a:extLst>
     <a:ext uri="{05A4C25C-085E-4340-85A3-A5531E510DB2}">
-      <thm15:themeFamily xmlns:thm15="http://schemas.microsoft.com/office/thememl/2012/main" xmlns="" name="Office Theme" id="{62F939B6-93AF-4DB8-9C6B-D6C7DFDC589F}" vid="{4A3C46E8-61CC-4603-A589-7422A47A8E4A}"/>
+      <thm15:themeFamily xmlns="" xmlns:thm15="http://schemas.microsoft.com/office/thememl/2012/main" name="Office Theme" id="{62F939B6-93AF-4DB8-9C6B-D6C7DFDC589F}" vid="{4A3C46E8-61CC-4603-A589-7422A47A8E4A}"/>
     </a:ext>
   </a:extLst>
 </a:theme>

--- a/Proyecto/Documentacion/Manuales/GeoP_Documentacion_WebService.docx
+++ b/Proyecto/Documentacion/Manuales/GeoP_Documentacion_WebService.docx
@@ -97,6 +97,7 @@
                 <w:dataBinding w:prefixMappings="xmlns:ns0='http://schemas.openxmlformats.org/package/2006/metadata/core-properties' xmlns:ns1='http://purl.org/dc/elements/1.1/'" w:xpath="/ns0:coreProperties[1]/ns1:title[1]" w:storeItemID="{6C3C8BC8-F283-45AE-878A-BAB7291924A1}"/>
                 <w:text/>
               </w:sdtPr>
+              <w:sdtEndPr/>
               <w:sdtContent>
                 <w:r>
                   <w:rPr>
@@ -130,6 +131,7 @@
                 <w:calendar w:val="gregorian"/>
               </w:date>
             </w:sdtPr>
+            <w:sdtEndPr/>
             <w:sdtContent>
               <w:p>
                 <w:pPr>
@@ -169,6 +171,7 @@
           <w:dataBinding w:prefixMappings="xmlns:ns0='http://schemas.microsoft.com/office/2006/coverPageProps'" w:xpath="/ns0:CoverPageProperties[1]/ns0:Abstract[1]" w:storeItemID="{55AF091B-3C7A-41E3-B477-F2FDAA23CFDA}"/>
           <w:text/>
         </w:sdtPr>
+        <w:sdtEndPr/>
         <w:sdtContent>
           <w:r>
             <w:t xml:space="preserve">     </w:t>
@@ -314,6 +317,7 @@
                 <w:dataBinding w:prefixMappings="xmlns:ns0='http://schemas.openxmlformats.org/package/2006/metadata/core-properties' xmlns:ns1='http://purl.org/dc/elements/1.1/'" w:xpath="/ns0:coreProperties[1]/ns1:title[1]" w:storeItemID="{6C3C8BC8-F283-45AE-878A-BAB7291924A1}"/>
                 <w:text/>
               </w:sdtPr>
+              <w:sdtEndPr/>
               <w:sdtContent>
                 <w:r>
                   <w:rPr>
@@ -993,6 +997,7 @@
           <w:docPartUnique/>
         </w:docPartObj>
       </w:sdtPr>
+      <w:sdtEndPr/>
       <w:sdtContent>
         <w:p>
           <w:pPr>
@@ -3323,11 +3328,22 @@
       <w:r>
         <w:t xml:space="preserve">El modelo de servicios web implementado por GeoParking es un modelo </w:t>
       </w:r>
+      <w:commentRangeStart w:id="11"/>
       <w:r>
         <w:t xml:space="preserve">API REST. </w:t>
       </w:r>
       <w:r>
-        <w:t>Una REST API es una API, o librería de funciones, a la que se accede por el protocolo HTTP. Una REST API, por tanto, se accede a través de direcciones web o URLs en las que enviamos los datos de nuestra consulta. Como respuesta a la consulta sobre el REST API se obtienen datos en diferentes formatos, como pueden ser texto plano, XML, JSON, etc.</w:t>
+        <w:t xml:space="preserve">Una REST API </w:t>
+      </w:r>
+      <w:commentRangeEnd w:id="11"/>
+      <w:r>
+        <w:rPr>
+          <w:rStyle w:val="Refdecomentario"/>
+        </w:rPr>
+        <w:commentReference w:id="11"/>
+      </w:r>
+      <w:r>
+        <w:t>es una API, o librería de funciones, a la que se accede por el protocolo HTTP. Una REST API, por tanto, se accede a través de direcciones web o URLs en las que enviamos los datos de nuestra consulta. Como respuesta a la consulta sobre el REST API se obtienen datos en diferentes formatos, como pueden ser texto plano, XML, JSON, etc.</w:t>
       </w:r>
     </w:p>
     <w:p>
@@ -3362,7 +3378,7 @@
           <w:color w:val="5B9BD5" w:themeColor="accent1"/>
         </w:rPr>
       </w:pPr>
-      <w:bookmarkStart w:id="11" w:name="_Toc410833235"/>
+      <w:bookmarkStart w:id="12" w:name="_Toc410833235"/>
       <w:r>
         <w:rPr>
           <w:color w:val="5B9BD5" w:themeColor="accent1"/>
@@ -3370,7 +3386,7 @@
         <w:lastRenderedPageBreak/>
         <w:t>PlayasController (Controlador de Playas)</w:t>
       </w:r>
-      <w:bookmarkEnd w:id="11"/>
+      <w:bookmarkEnd w:id="12"/>
     </w:p>
     <w:p>
       <w:r>
@@ -3381,14 +3397,14 @@
       <w:pPr>
         <w:jc w:val="left"/>
       </w:pPr>
-      <w:bookmarkStart w:id="12" w:name="_Toc410833236"/>
+      <w:bookmarkStart w:id="13" w:name="_Toc410833236"/>
       <w:r>
         <w:rPr>
           <w:rStyle w:val="Ttulo3Car"/>
         </w:rPr>
         <w:t>GetPlayas (ciudad)</w:t>
       </w:r>
-      <w:bookmarkEnd w:id="12"/>
+      <w:bookmarkEnd w:id="13"/>
       <w:r>
         <w:rPr>
           <w:b/>
@@ -3429,19 +3445,55 @@
         <w:t>URL</w:t>
       </w:r>
       <w:r>
-        <w:t>: geoparking.com/</w:t>
-      </w:r>
-      <w:r>
-        <w:rPr>
-          <w:highlight w:val="white"/>
-        </w:rPr>
-        <w:t>api/Playas/GetPlayas?ciudad=</w:t>
-      </w:r>
+        <w:t xml:space="preserve">: </w:t>
+      </w:r>
+      <w:commentRangeStart w:id="14"/>
+      <w:r>
+        <w:t>geoparking.com</w:t>
+      </w:r>
+      <w:commentRangeEnd w:id="14"/>
+      <w:r>
+        <w:rPr>
+          <w:rStyle w:val="Refdecomentario"/>
+        </w:rPr>
+        <w:commentReference w:id="14"/>
+      </w:r>
+      <w:r>
+        <w:t>/</w:t>
+      </w:r>
+      <w:r>
+        <w:rPr>
+          <w:highlight w:val="white"/>
+        </w:rPr>
+        <w:t>api/Playas/</w:t>
+      </w:r>
+      <w:proofErr w:type="spellStart"/>
+      <w:r>
+        <w:rPr>
+          <w:highlight w:val="white"/>
+        </w:rPr>
+        <w:t>GetPlayas?ciudad</w:t>
+      </w:r>
+      <w:proofErr w:type="spellEnd"/>
+      <w:r>
+        <w:rPr>
+          <w:highlight w:val="white"/>
+        </w:rPr>
+        <w:t>=</w:t>
+      </w:r>
+      <w:commentRangeStart w:id="15"/>
       <w:r>
         <w:rPr>
           <w:color w:val="FF0000"/>
         </w:rPr>
         <w:t>ciudad</w:t>
+      </w:r>
+      <w:commentRangeEnd w:id="15"/>
+      <w:r>
+        <w:rPr>
+          <w:rStyle w:val="Refdecomentario"/>
+        </w:rPr>
+        <w:commentReference w:id="15"/>
       </w:r>
     </w:p>
     <w:p>
@@ -3522,7 +3574,7 @@
       <w:pPr>
         <w:jc w:val="left"/>
       </w:pPr>
-      <w:bookmarkStart w:id="13" w:name="_Toc410833237"/>
+      <w:bookmarkStart w:id="16" w:name="_Toc410833237"/>
       <w:r>
         <w:rPr>
           <w:rStyle w:val="Ttulo3Car"/>
@@ -3547,7 +3599,7 @@
         </w:rPr>
         <w:t>laya)</w:t>
       </w:r>
-      <w:bookmarkEnd w:id="13"/>
+      <w:bookmarkEnd w:id="16"/>
       <w:r>
         <w:rPr>
           <w:b/>
@@ -3572,41 +3624,61 @@
         <w:jc w:val="left"/>
         <w:rPr>
           <w:color w:val="FF0000"/>
+          <w:lang w:val="en-US"/>
         </w:rPr>
       </w:pPr>
       <w:r>
         <w:rPr>
           <w:u w:val="single"/>
+          <w:lang w:val="en-US"/>
         </w:rPr>
         <w:t>URL</w:t>
       </w:r>
       <w:r>
+        <w:rPr>
+          <w:lang w:val="en-US"/>
+        </w:rPr>
         <w:t>: geoparking.com/</w:t>
       </w:r>
-      <w:r>
-        <w:rPr>
-          <w:highlight w:val="white"/>
-        </w:rPr>
-        <w:t>api/Playas/</w:t>
-      </w:r>
+      <w:proofErr w:type="spellStart"/>
+      <w:r>
+        <w:rPr>
+          <w:highlight w:val="white"/>
+          <w:lang w:val="en-US"/>
+        </w:rPr>
+        <w:t>api</w:t>
+      </w:r>
+      <w:proofErr w:type="spellEnd"/>
+      <w:r>
+        <w:rPr>
+          <w:highlight w:val="white"/>
+          <w:lang w:val="en-US"/>
+        </w:rPr>
+        <w:t>/Playas/</w:t>
+      </w:r>
+      <w:proofErr w:type="spellStart"/>
       <w:r>
         <w:rPr>
           <w:color w:val="FF0000"/>
+          <w:lang w:val="en-US"/>
         </w:rPr>
         <w:t>i</w:t>
       </w:r>
       <w:r>
         <w:rPr>
           <w:color w:val="FF0000"/>
+          <w:lang w:val="en-US"/>
         </w:rPr>
         <w:t>d</w:t>
       </w:r>
       <w:r>
         <w:rPr>
           <w:color w:val="FF0000"/>
+          <w:lang w:val="en-US"/>
         </w:rPr>
         <w:t>Playa</w:t>
       </w:r>
+      <w:proofErr w:type="spellEnd"/>
     </w:p>
     <w:p>
       <w:pPr>
@@ -3701,7 +3773,7 @@
       <w:pPr>
         <w:jc w:val="left"/>
       </w:pPr>
-      <w:bookmarkStart w:id="14" w:name="_Toc410833238"/>
+      <w:bookmarkStart w:id="17" w:name="_Toc410833238"/>
       <w:r>
         <w:rPr>
           <w:rStyle w:val="Ttulo3Car"/>
@@ -3738,7 +3810,7 @@
         </w:rPr>
         <w:t>ehículo)</w:t>
       </w:r>
-      <w:bookmarkEnd w:id="14"/>
+      <w:bookmarkEnd w:id="17"/>
       <w:r>
         <w:rPr>
           <w:b/>
@@ -3755,7 +3827,21 @@
         <w:t>todas las playas de estacionamiento ubicadas</w:t>
       </w:r>
       <w:r>
-        <w:t xml:space="preserve"> en una ciudad y que tengan lugares de estacionamiento para un tipo de vehículo en particular. </w:t>
+        <w:t xml:space="preserve"> en una ciudad y </w:t>
+      </w:r>
+      <w:commentRangeStart w:id="18"/>
+      <w:r>
+        <w:t xml:space="preserve">que tengan lugares </w:t>
+      </w:r>
+      <w:commentRangeEnd w:id="18"/>
+      <w:r>
+        <w:rPr>
+          <w:rStyle w:val="Refdecomentario"/>
+        </w:rPr>
+        <w:commentReference w:id="18"/>
+      </w:r>
+      <w:r>
+        <w:t xml:space="preserve">de estacionamiento para un tipo de vehículo en particular. </w:t>
       </w:r>
     </w:p>
     <w:p>
@@ -3974,7 +4060,7 @@
       <w:pPr>
         <w:jc w:val="left"/>
       </w:pPr>
-      <w:bookmarkStart w:id="15" w:name="_Toc410833239"/>
+      <w:bookmarkStart w:id="19" w:name="_Toc410833239"/>
       <w:r>
         <w:rPr>
           <w:rStyle w:val="Ttulo3Car"/>
@@ -4000,6 +4086,7 @@
         </w:rPr>
         <w:t xml:space="preserve">longitud, </w:t>
       </w:r>
+      <w:proofErr w:type="spellStart"/>
       <w:r>
         <w:rPr>
           <w:rStyle w:val="Ttulo3Car"/>
@@ -4022,9 +4109,16 @@
         <w:rPr>
           <w:rStyle w:val="Ttulo3Car"/>
         </w:rPr>
-        <w:t>ehículo)</w:t>
-      </w:r>
-      <w:bookmarkEnd w:id="15"/>
+        <w:t>ehículo</w:t>
+      </w:r>
+      <w:proofErr w:type="spellEnd"/>
+      <w:r>
+        <w:rPr>
+          <w:rStyle w:val="Ttulo3Car"/>
+        </w:rPr>
+        <w:t>)</w:t>
+      </w:r>
+      <w:bookmarkEnd w:id="19"/>
       <w:r>
         <w:rPr>
           <w:b/>
@@ -4038,7 +4132,21 @@
         <w:t>R</w:t>
       </w:r>
       <w:r>
-        <w:t>etorna……………………</w:t>
+        <w:t>etorna…</w:t>
+      </w:r>
+      <w:commentRangeStart w:id="20"/>
+      <w:r>
+        <w:t>………</w:t>
+      </w:r>
+      <w:commentRangeEnd w:id="20"/>
+      <w:r>
+        <w:rPr>
+          <w:rStyle w:val="Refdecomentario"/>
+        </w:rPr>
+        <w:commentReference w:id="20"/>
+      </w:r>
+      <w:r>
+        <w:t>…………</w:t>
       </w:r>
     </w:p>
     <w:p>
@@ -4247,7 +4355,9 @@
           <w:highlight w:val="white"/>
         </w:rPr>
       </w:pPr>
-      <w:bookmarkStart w:id="16" w:name="_Toc410833240"/>
+      <w:bookmarkStart w:id="21" w:name="_Toc410833240"/>
+      <w:commentRangeStart w:id="22"/>
+      <w:proofErr w:type="spellStart"/>
       <w:r>
         <w:rPr>
           <w:rStyle w:val="Ttulo3Car"/>
@@ -4261,16 +4371,31 @@
         </w:rPr>
         <w:t>PreciosPlayas</w:t>
       </w:r>
+      <w:proofErr w:type="spellEnd"/>
       <w:r>
         <w:rPr>
           <w:rStyle w:val="Ttulo3Car"/>
         </w:rPr>
-        <w:t xml:space="preserve"> (</w:t>
+        <w:t xml:space="preserve"> </w:t>
+      </w:r>
+      <w:commentRangeEnd w:id="22"/>
+      <w:r>
+        <w:rPr>
+          <w:rStyle w:val="Refdecomentario"/>
+        </w:rPr>
+        <w:commentReference w:id="22"/>
       </w:r>
       <w:r>
         <w:rPr>
           <w:rStyle w:val="Ttulo3Car"/>
         </w:rPr>
+        <w:t>(</w:t>
+      </w:r>
+      <w:proofErr w:type="spellStart"/>
+      <w:r>
+        <w:rPr>
+          <w:rStyle w:val="Ttulo3Car"/>
+        </w:rPr>
         <w:t>idT</w:t>
       </w:r>
       <w:r>
@@ -4291,19 +4416,28 @@
         </w:rPr>
         <w:t>ehículo</w:t>
       </w:r>
+      <w:proofErr w:type="spellEnd"/>
       <w:r>
         <w:rPr>
           <w:rStyle w:val="Ttulo3Car"/>
         </w:rPr>
-        <w:t>, idPlayas</w:t>
-      </w:r>
+        <w:t xml:space="preserve">, </w:t>
+      </w:r>
+      <w:proofErr w:type="spellStart"/>
       <w:r>
         <w:rPr>
           <w:rStyle w:val="Ttulo3Car"/>
         </w:rPr>
+        <w:t>idPlayas</w:t>
+      </w:r>
+      <w:proofErr w:type="spellEnd"/>
+      <w:r>
+        <w:rPr>
+          <w:rStyle w:val="Ttulo3Car"/>
+        </w:rPr>
         <w:t>)</w:t>
       </w:r>
-      <w:bookmarkEnd w:id="16"/>
+      <w:bookmarkEnd w:id="21"/>
       <w:r>
         <w:rPr>
           <w:b/>
@@ -4314,7 +4448,21 @@
         <w:t xml:space="preserve"> R</w:t>
       </w:r>
       <w:r>
-        <w:t xml:space="preserve">etorna el precio por hora del tipo vehículo indicado, de las playas a las cuales les perecen los identificadores </w:t>
+        <w:t xml:space="preserve">etorna el </w:t>
+      </w:r>
+      <w:commentRangeStart w:id="23"/>
+      <w:r>
+        <w:t xml:space="preserve">precio por hora </w:t>
+      </w:r>
+      <w:commentRangeEnd w:id="23"/>
+      <w:r>
+        <w:rPr>
+          <w:rStyle w:val="Refdecomentario"/>
+        </w:rPr>
+        <w:commentReference w:id="23"/>
+      </w:r>
+      <w:r>
+        <w:t xml:space="preserve">del tipo vehículo indicado, de las playas a las cuales les perecen los identificadores </w:t>
       </w:r>
       <w:r>
         <w:t>enviados</w:t>
@@ -4338,70 +4486,103 @@
       <w:pPr>
         <w:spacing w:before="0" w:after="0"/>
         <w:jc w:val="left"/>
+        <w:rPr>
+          <w:lang w:val="en-US"/>
+        </w:rPr>
       </w:pPr>
       <w:r>
         <w:rPr>
           <w:u w:val="single"/>
+          <w:lang w:val="en-US"/>
         </w:rPr>
         <w:t>URL</w:t>
       </w:r>
       <w:r>
+        <w:rPr>
+          <w:lang w:val="en-US"/>
+        </w:rPr>
         <w:t>: geoparking.com/</w:t>
       </w:r>
-      <w:r>
-        <w:rPr>
-          <w:highlight w:val="white"/>
-        </w:rPr>
-        <w:t>api/Playas/</w:t>
-      </w:r>
-      <w:r>
-        <w:rPr>
-          <w:highlight w:val="white"/>
+      <w:proofErr w:type="spellStart"/>
+      <w:r>
+        <w:rPr>
+          <w:highlight w:val="white"/>
+          <w:lang w:val="en-US"/>
+        </w:rPr>
+        <w:t>api</w:t>
+      </w:r>
+      <w:proofErr w:type="spellEnd"/>
+      <w:r>
+        <w:rPr>
+          <w:highlight w:val="white"/>
+          <w:lang w:val="en-US"/>
+        </w:rPr>
+        <w:t>/Playas/</w:t>
+      </w:r>
+      <w:proofErr w:type="spellStart"/>
+      <w:r>
+        <w:rPr>
+          <w:highlight w:val="white"/>
+          <w:lang w:val="en-US"/>
         </w:rPr>
         <w:t>GetPreciosPlayas</w:t>
       </w:r>
+      <w:proofErr w:type="spellEnd"/>
+      <w:r>
+        <w:rPr>
+          <w:highlight w:val="white"/>
+          <w:lang w:val="en-US"/>
+        </w:rPr>
+        <w:t>?</w:t>
+      </w:r>
+    </w:p>
+    <w:p>
+      <w:pPr>
+        <w:spacing w:before="0" w:after="0"/>
+        <w:jc w:val="left"/>
+        <w:rPr>
+          <w:color w:val="FF0000"/>
+        </w:rPr>
+      </w:pPr>
+      <w:proofErr w:type="spellStart"/>
       <w:proofErr w:type="gramStart"/>
       <w:r>
-        <w:rPr>
-          <w:highlight w:val="white"/>
-        </w:rPr>
-        <w:t>?</w:t>
-      </w:r>
+        <w:lastRenderedPageBreak/>
+        <w:t>tipoVehiculo</w:t>
+      </w:r>
+      <w:proofErr w:type="spellEnd"/>
+      <w:r>
+        <w:t>=</w:t>
+      </w:r>
+      <w:proofErr w:type="spellStart"/>
       <w:proofErr w:type="gramEnd"/>
-    </w:p>
-    <w:p>
-      <w:pPr>
-        <w:spacing w:before="0" w:after="0"/>
-        <w:jc w:val="left"/>
+      <w:r>
         <w:rPr>
           <w:color w:val="FF0000"/>
         </w:rPr>
-      </w:pPr>
-      <w:r>
-        <w:lastRenderedPageBreak/>
-        <w:t>tipoVehiculo=</w:t>
+        <w:t>idT</w:t>
       </w:r>
       <w:r>
         <w:rPr>
           <w:color w:val="FF0000"/>
         </w:rPr>
-        <w:t>idT</w:t>
-      </w:r>
+        <w:t>ipoVehiculo</w:t>
+      </w:r>
+      <w:r>
+        <w:t>&amp;idPlayas</w:t>
+      </w:r>
+      <w:proofErr w:type="spellEnd"/>
+      <w:r>
+        <w:t>=</w:t>
+      </w:r>
+      <w:proofErr w:type="spellStart"/>
       <w:r>
         <w:rPr>
           <w:color w:val="FF0000"/>
         </w:rPr>
-        <w:t>ipoVehiculo</w:t>
-      </w:r>
-      <w:r>
-        <w:t>&amp;idPlayas=</w:t>
-      </w:r>
-      <w:r>
-        <w:rPr>
-          <w:color w:val="FF0000"/>
-        </w:rPr>
         <w:t>idPlayas</w:t>
       </w:r>
+      <w:proofErr w:type="spellEnd"/>
     </w:p>
     <w:p>
       <w:pPr>
@@ -4523,7 +4704,7 @@
           <w:highlight w:val="white"/>
         </w:rPr>
       </w:pPr>
-      <w:bookmarkStart w:id="17" w:name="_Toc410833241"/>
+      <w:bookmarkStart w:id="24" w:name="_Toc410833241"/>
       <w:r>
         <w:rPr>
           <w:rStyle w:val="Ttulo3Car"/>
@@ -4538,6 +4719,8 @@
         </w:rPr>
         <w:t xml:space="preserve"> (</w:t>
       </w:r>
+      <w:commentRangeStart w:id="25"/>
+      <w:proofErr w:type="spellStart"/>
       <w:r>
         <w:rPr>
           <w:rStyle w:val="Ttulo3Car"/>
@@ -4560,9 +4743,37 @@
         <w:rPr>
           <w:rStyle w:val="Ttulo3Car"/>
         </w:rPr>
-        <w:t>ehículo, idPlayas)</w:t>
-      </w:r>
-      <w:bookmarkEnd w:id="17"/>
+        <w:t>ehículo</w:t>
+      </w:r>
+      <w:proofErr w:type="spellEnd"/>
+      <w:r>
+        <w:rPr>
+          <w:rStyle w:val="Ttulo3Car"/>
+        </w:rPr>
+        <w:t xml:space="preserve">, </w:t>
+      </w:r>
+      <w:proofErr w:type="spellStart"/>
+      <w:r>
+        <w:rPr>
+          <w:rStyle w:val="Ttulo3Car"/>
+        </w:rPr>
+        <w:t>idPlayas</w:t>
+      </w:r>
+      <w:commentRangeEnd w:id="25"/>
+      <w:proofErr w:type="spellEnd"/>
+      <w:r>
+        <w:rPr>
+          <w:rStyle w:val="Refdecomentario"/>
+        </w:rPr>
+        <w:commentReference w:id="25"/>
+      </w:r>
+      <w:r>
+        <w:rPr>
+          <w:rStyle w:val="Ttulo3Car"/>
+        </w:rPr>
+        <w:t>)</w:t>
+      </w:r>
+      <w:bookmarkEnd w:id="24"/>
       <w:r>
         <w:rPr>
           <w:b/>
@@ -4843,7 +5054,7 @@
           <w:highlight w:val="white"/>
         </w:rPr>
       </w:pPr>
-      <w:bookmarkStart w:id="18" w:name="_Toc410833242"/>
+      <w:bookmarkStart w:id="26" w:name="_Toc410833242"/>
       <w:r>
         <w:rPr>
           <w:rStyle w:val="Ttulo3Car"/>
@@ -4858,11 +5069,19 @@
         </w:rPr>
         <w:t xml:space="preserve"> (</w:t>
       </w:r>
+      <w:proofErr w:type="spellStart"/>
       <w:r>
         <w:rPr>
           <w:rStyle w:val="Ttulo3Car"/>
         </w:rPr>
-        <w:t xml:space="preserve">idPlaya, </w:t>
+        <w:t>idPlaya</w:t>
+      </w:r>
+      <w:proofErr w:type="spellEnd"/>
+      <w:r>
+        <w:rPr>
+          <w:rStyle w:val="Ttulo3Car"/>
+        </w:rPr>
+        <w:t xml:space="preserve">, </w:t>
       </w:r>
       <w:proofErr w:type="spellStart"/>
       <w:r>
@@ -4896,7 +5115,7 @@
         </w:rPr>
         <w:t>)</w:t>
       </w:r>
-      <w:bookmarkEnd w:id="18"/>
+      <w:bookmarkEnd w:id="26"/>
       <w:r>
         <w:rPr>
           <w:b/>
@@ -4971,10 +5190,12 @@
           <w:color w:val="FF0000"/>
         </w:rPr>
       </w:pPr>
+      <w:proofErr w:type="spellStart"/>
       <w:proofErr w:type="gramStart"/>
       <w:r>
         <w:t>idPlaya</w:t>
       </w:r>
+      <w:proofErr w:type="spellEnd"/>
       <w:r>
         <w:t>=</w:t>
       </w:r>
@@ -5133,7 +5354,7 @@
           <w:highlight w:val="white"/>
         </w:rPr>
       </w:pPr>
-      <w:bookmarkStart w:id="19" w:name="_Toc410833243"/>
+      <w:bookmarkStart w:id="27" w:name="_Toc410833243"/>
       <w:r>
         <w:rPr>
           <w:rStyle w:val="Ttulo3Car"/>
@@ -5148,17 +5369,39 @@
         </w:rPr>
         <w:t xml:space="preserve"> (</w:t>
       </w:r>
+      <w:proofErr w:type="spellStart"/>
       <w:r>
         <w:rPr>
           <w:rStyle w:val="Ttulo3Car"/>
         </w:rPr>
-        <w:t xml:space="preserve">idPlaya, idDíaAtención, </w:t>
+        <w:t>idPlaya</w:t>
+      </w:r>
+      <w:proofErr w:type="spellEnd"/>
+      <w:r>
+        <w:rPr>
+          <w:rStyle w:val="Ttulo3Car"/>
+        </w:rPr>
+        <w:t xml:space="preserve">, </w:t>
       </w:r>
       <w:proofErr w:type="spellStart"/>
       <w:r>
         <w:rPr>
           <w:rStyle w:val="Ttulo3Car"/>
         </w:rPr>
+        <w:t>idDíaAtención</w:t>
+      </w:r>
+      <w:proofErr w:type="spellEnd"/>
+      <w:r>
+        <w:rPr>
+          <w:rStyle w:val="Ttulo3Car"/>
+        </w:rPr>
+        <w:t xml:space="preserve">, </w:t>
+      </w:r>
+      <w:proofErr w:type="spellStart"/>
+      <w:r>
+        <w:rPr>
+          <w:rStyle w:val="Ttulo3Car"/>
+        </w:rPr>
         <w:t>horaDesde</w:t>
       </w:r>
       <w:proofErr w:type="spellEnd"/>
@@ -5188,7 +5431,7 @@
         </w:rPr>
         <w:t>)</w:t>
       </w:r>
-      <w:bookmarkEnd w:id="19"/>
+      <w:bookmarkEnd w:id="27"/>
       <w:r>
         <w:rPr>
           <w:b/>
@@ -5263,10 +5506,12 @@
           <w:color w:val="FF0000"/>
         </w:rPr>
       </w:pPr>
+      <w:proofErr w:type="spellStart"/>
       <w:proofErr w:type="gramStart"/>
       <w:r>
         <w:t>idPlaya</w:t>
       </w:r>
+      <w:proofErr w:type="spellEnd"/>
       <w:r>
         <w:t>=</w:t>
       </w:r>
@@ -5411,6 +5656,7 @@
         </w:rPr>
         <w:t xml:space="preserve"> (</w:t>
       </w:r>
+      <w:proofErr w:type="spellStart"/>
       <w:r>
         <w:rPr>
           <w:i/>
@@ -5418,6 +5664,7 @@
         </w:rPr>
         <w:t>int</w:t>
       </w:r>
+      <w:proofErr w:type="spellEnd"/>
       <w:r>
         <w:rPr>
           <w:i/>
@@ -5449,14 +5696,9 @@
         <w:rPr>
           <w:i/>
         </w:rPr>
-        <w:t xml:space="preserve"> </w:t>
-      </w:r>
-      <w:r>
-        <w:rPr>
-          <w:i/>
-        </w:rPr>
-        <w:t>(</w:t>
-      </w:r>
+        <w:t xml:space="preserve"> (</w:t>
+      </w:r>
+      <w:proofErr w:type="spellStart"/>
       <w:r>
         <w:rPr>
           <w:i/>
@@ -5464,6 +5706,7 @@
         </w:rPr>
         <w:t>string</w:t>
       </w:r>
+      <w:proofErr w:type="spellEnd"/>
       <w:r>
         <w:rPr>
           <w:i/>
@@ -5495,14 +5738,9 @@
         <w:rPr>
           <w:i/>
         </w:rPr>
-        <w:t xml:space="preserve"> </w:t>
-      </w:r>
-      <w:r>
-        <w:rPr>
-          <w:i/>
-        </w:rPr>
-        <w:t>(</w:t>
-      </w:r>
+        <w:t xml:space="preserve"> (</w:t>
+      </w:r>
+      <w:proofErr w:type="spellStart"/>
       <w:r>
         <w:rPr>
           <w:i/>
@@ -5510,6 +5748,7 @@
         </w:rPr>
         <w:t>string</w:t>
       </w:r>
+      <w:proofErr w:type="spellEnd"/>
       <w:r>
         <w:rPr>
           <w:i/>
@@ -5590,7 +5829,7 @@
       <w:pPr>
         <w:pStyle w:val="Ttulo2"/>
       </w:pPr>
-      <w:bookmarkStart w:id="20" w:name="_Toc410833244"/>
+      <w:bookmarkStart w:id="28" w:name="_Toc410833244"/>
       <w:r>
         <w:rPr>
           <w:color w:val="5B9BD5" w:themeColor="accent1"/>
@@ -5598,7 +5837,7 @@
         <w:lastRenderedPageBreak/>
         <w:t>DisponibilidadController (Controlador de Disponibilidades)</w:t>
       </w:r>
-      <w:bookmarkEnd w:id="20"/>
+      <w:bookmarkEnd w:id="28"/>
     </w:p>
     <w:p>
       <w:r>
@@ -5609,7 +5848,7 @@
       <w:pPr>
         <w:jc w:val="left"/>
       </w:pPr>
-      <w:bookmarkStart w:id="21" w:name="_Toc410833245"/>
+      <w:bookmarkStart w:id="29" w:name="_Toc410833245"/>
       <w:r>
         <w:rPr>
           <w:rStyle w:val="Ttulo3Car"/>
@@ -5658,7 +5897,7 @@
         </w:rPr>
         <w:t>)</w:t>
       </w:r>
-      <w:bookmarkEnd w:id="21"/>
+      <w:bookmarkEnd w:id="29"/>
       <w:r>
         <w:rPr>
           <w:b/>
@@ -5900,7 +6139,7 @@
       <w:pPr>
         <w:jc w:val="left"/>
       </w:pPr>
-      <w:bookmarkStart w:id="22" w:name="_Toc410833246"/>
+      <w:bookmarkStart w:id="30" w:name="_Toc410833246"/>
       <w:r>
         <w:rPr>
           <w:rStyle w:val="Ttulo3Car"/>
@@ -5949,7 +6188,7 @@
         </w:rPr>
         <w:t>)</w:t>
       </w:r>
-      <w:bookmarkEnd w:id="22"/>
+      <w:bookmarkEnd w:id="30"/>
       <w:r>
         <w:rPr>
           <w:b/>
@@ -6089,25 +6328,43 @@
         </w:numPr>
         <w:jc w:val="left"/>
       </w:pPr>
+      <w:proofErr w:type="spellStart"/>
       <w:r>
         <w:rPr>
           <w:i/>
         </w:rPr>
         <w:t>IdPlayas</w:t>
       </w:r>
-      <w:r>
-        <w:rPr>
-          <w:i/>
-        </w:rPr>
-        <w:t xml:space="preserve"> (</w:t>
-      </w:r>
+      <w:proofErr w:type="spellEnd"/>
+      <w:r>
+        <w:rPr>
+          <w:i/>
+        </w:rPr>
+        <w:t xml:space="preserve"> </w:t>
+      </w:r>
+      <w:commentRangeStart w:id="31"/>
+      <w:r>
+        <w:rPr>
+          <w:i/>
+        </w:rPr>
+        <w:t>(</w:t>
+      </w:r>
+      <w:proofErr w:type="spellStart"/>
       <w:proofErr w:type="gramStart"/>
       <w:r>
         <w:rPr>
           <w:i/>
           <w:color w:val="FF0000"/>
         </w:rPr>
-        <w:t>int[</w:t>
+        <w:t>int</w:t>
+      </w:r>
+      <w:proofErr w:type="spellEnd"/>
+      <w:r>
+        <w:rPr>
+          <w:i/>
+          <w:color w:val="FF0000"/>
+        </w:rPr>
+        <w:t>[</w:t>
       </w:r>
       <w:proofErr w:type="gramEnd"/>
       <w:r>
@@ -6116,6 +6373,13 @@
           <w:color w:val="FF0000"/>
         </w:rPr>
         <w:t>]</w:t>
+      </w:r>
+      <w:commentRangeEnd w:id="31"/>
+      <w:r>
+        <w:rPr>
+          <w:rStyle w:val="Refdecomentario"/>
+        </w:rPr>
+        <w:commentReference w:id="31"/>
       </w:r>
       <w:r>
         <w:rPr>
@@ -6191,7 +6455,7 @@
       <w:pPr>
         <w:jc w:val="left"/>
       </w:pPr>
-      <w:bookmarkStart w:id="23" w:name="_Toc410833247"/>
+      <w:bookmarkStart w:id="32" w:name="_Toc410833247"/>
       <w:r>
         <w:rPr>
           <w:rStyle w:val="Ttulo3Car"/>
@@ -6234,7 +6498,7 @@
         </w:rPr>
         <w:t>)</w:t>
       </w:r>
-      <w:bookmarkEnd w:id="23"/>
+      <w:bookmarkEnd w:id="32"/>
       <w:r>
         <w:rPr>
           <w:b/>
@@ -6312,6 +6576,7 @@
           <w:color w:val="FF0000"/>
         </w:rPr>
       </w:pPr>
+      <w:proofErr w:type="spellStart"/>
       <w:proofErr w:type="gramStart"/>
       <w:r>
         <w:rPr>
@@ -6319,12 +6584,14 @@
         </w:rPr>
         <w:t>idPlaya</w:t>
       </w:r>
+      <w:proofErr w:type="spellEnd"/>
       <w:r>
         <w:rPr>
           <w:highlight w:val="white"/>
         </w:rPr>
         <w:t>=</w:t>
       </w:r>
+      <w:proofErr w:type="spellStart"/>
       <w:proofErr w:type="gramEnd"/>
       <w:r>
         <w:rPr>
@@ -6332,6 +6599,7 @@
         </w:rPr>
         <w:t>idPlaya</w:t>
       </w:r>
+      <w:proofErr w:type="spellEnd"/>
       <w:r>
         <w:rPr>
           <w:highlight w:val="white"/>
@@ -6342,8 +6610,16 @@
         <w:rPr>
           <w:highlight w:val="white"/>
         </w:rPr>
-        <w:t>&amp;idTipoVehiculo</w:t>
-      </w:r>
+        <w:t>&amp;</w:t>
+      </w:r>
+      <w:proofErr w:type="spellStart"/>
+      <w:r>
+        <w:rPr>
+          <w:highlight w:val="white"/>
+        </w:rPr>
+        <w:t>idTipoVehiculo</w:t>
+      </w:r>
+      <w:proofErr w:type="spellEnd"/>
       <w:r>
         <w:rPr>
           <w:highlight w:val="white"/>
@@ -6553,221 +6829,227 @@
         <w:rPr>
           <w:i/>
         </w:rPr>
+        <w:t xml:space="preserve"> (</w:t>
+      </w:r>
+      <w:r>
+        <w:rPr>
+          <w:i/>
+          <w:color w:val="FF0000"/>
+        </w:rPr>
+        <w:t>date</w:t>
+      </w:r>
+      <w:r>
+        <w:rPr>
+          <w:i/>
+        </w:rPr>
+        <w:t>)</w:t>
+      </w:r>
+      <w:r>
+        <w:t>:</w:t>
+      </w:r>
+      <w:r>
+        <w:t xml:space="preserve"> fecha completa del evento.</w:t>
+      </w:r>
+    </w:p>
+    <w:p>
+      <w:pPr>
+        <w:jc w:val="left"/>
+      </w:pPr>
+      <w:r>
+        <w:rPr>
+          <w:u w:val="single"/>
+        </w:rPr>
+        <w:t>RESPUESTA</w:t>
+      </w:r>
+      <w:r>
+        <w:t>: “True” si la acción se realizó con éxito</w:t>
+      </w:r>
+      <w:proofErr w:type="gramStart"/>
+      <w:r>
+        <w:t>, ”</w:t>
+      </w:r>
+      <w:proofErr w:type="gramEnd"/>
+      <w:r>
+        <w:t xml:space="preserve">False” para cualquier inconveniente que haya impedido la actualización. </w:t>
+      </w:r>
+    </w:p>
+    <w:p>
+      <w:pPr>
+        <w:jc w:val="left"/>
+      </w:pPr>
+      <w:r>
+        <w:t>----------------------------------------------------------------------------------------------------------------</w:t>
+      </w:r>
+    </w:p>
+    <w:p>
+      <w:pPr>
+        <w:jc w:val="left"/>
+      </w:pPr>
+      <w:bookmarkStart w:id="33" w:name="_Toc410833248"/>
+      <w:r>
+        <w:rPr>
+          <w:rStyle w:val="Ttulo3Car"/>
+        </w:rPr>
+        <w:t>SetActualizarDisponibilidadGeneral</w:t>
+      </w:r>
+      <w:r>
+        <w:rPr>
+          <w:rStyle w:val="Ttulo3Car"/>
+        </w:rPr>
+        <w:t xml:space="preserve"> (</w:t>
+      </w:r>
+      <w:r>
+        <w:rPr>
+          <w:rStyle w:val="Ttulo3Car"/>
+        </w:rPr>
+        <w:t xml:space="preserve">idPlaya, </w:t>
+      </w:r>
+      <w:r>
+        <w:rPr>
+          <w:rStyle w:val="Ttulo3Car"/>
+        </w:rPr>
+        <w:t>idT</w:t>
+      </w:r>
+      <w:r>
+        <w:rPr>
+          <w:rStyle w:val="Ttulo3Car"/>
+        </w:rPr>
+        <w:t>ipo</w:t>
+      </w:r>
+      <w:r>
+        <w:rPr>
+          <w:rStyle w:val="Ttulo3Car"/>
+        </w:rPr>
+        <w:t>V</w:t>
+      </w:r>
+      <w:r>
+        <w:rPr>
+          <w:rStyle w:val="Ttulo3Car"/>
+        </w:rPr>
+        <w:t>ehiculo, disponibilidad, evento, fecha</w:t>
+      </w:r>
+      <w:r>
+        <w:rPr>
+          <w:rStyle w:val="Ttulo3Car"/>
+        </w:rPr>
+        <w:t>)</w:t>
+      </w:r>
+      <w:bookmarkEnd w:id="33"/>
+      <w:r>
+        <w:rPr>
+          <w:b/>
+        </w:rPr>
+        <w:t>:</w:t>
+      </w:r>
+      <w:r>
+        <w:t xml:space="preserve"> A</w:t>
+      </w:r>
+      <w:r>
+        <w:t>ctualiza la disponibilidad de un tipo de vehiculo para una playa en particular de acuerdo a la disponibilidad actual de la playa de estacionamiento.</w:t>
+      </w:r>
+    </w:p>
+    <w:p>
+      <w:pPr>
+        <w:spacing w:before="0" w:after="0"/>
+        <w:jc w:val="left"/>
+        <w:rPr>
+          <w:highlight w:val="white"/>
+        </w:rPr>
+      </w:pPr>
+      <w:r>
+        <w:rPr>
+          <w:u w:val="single"/>
+        </w:rPr>
+        <w:t>URL</w:t>
+      </w:r>
+      <w:r>
+        <w:t>: geoparking.com/</w:t>
+      </w:r>
+      <w:r>
+        <w:rPr>
+          <w:highlight w:val="white"/>
+        </w:rPr>
+        <w:t>api/</w:t>
+      </w:r>
+      <w:r>
+        <w:rPr>
+          <w:highlight w:val="white"/>
+        </w:rPr>
+        <w:t>Disponibilidad/S</w:t>
+      </w:r>
+      <w:r>
+        <w:rPr>
+          <w:highlight w:val="white"/>
+        </w:rPr>
+        <w:t>et</w:t>
+      </w:r>
+      <w:r>
+        <w:rPr>
+          <w:highlight w:val="white"/>
+        </w:rPr>
+        <w:t>ActualizarDisponibilidadGeneral</w:t>
+      </w:r>
+      <w:proofErr w:type="gramStart"/>
+      <w:r>
+        <w:rPr>
+          <w:highlight w:val="white"/>
+        </w:rPr>
+        <w:t>?</w:t>
+      </w:r>
+      <w:proofErr w:type="gramEnd"/>
+    </w:p>
+    <w:p>
+      <w:pPr>
+        <w:spacing w:before="0" w:after="0"/>
+        <w:jc w:val="left"/>
+        <w:rPr>
+          <w:highlight w:val="white"/>
+        </w:rPr>
+      </w:pPr>
+      <w:proofErr w:type="spellStart"/>
+      <w:proofErr w:type="gramStart"/>
+      <w:r>
+        <w:rPr>
+          <w:highlight w:val="white"/>
+        </w:rPr>
+        <w:t>idPlaya</w:t>
+      </w:r>
+      <w:proofErr w:type="spellEnd"/>
+      <w:r>
+        <w:rPr>
+          <w:highlight w:val="white"/>
+        </w:rPr>
+        <w:t>=</w:t>
+      </w:r>
+      <w:proofErr w:type="spellStart"/>
+      <w:proofErr w:type="gramEnd"/>
+      <w:r>
+        <w:rPr>
+          <w:color w:val="FF0000"/>
+        </w:rPr>
+        <w:t>idPlaya</w:t>
+      </w:r>
+      <w:proofErr w:type="spellEnd"/>
+      <w:r>
+        <w:rPr>
+          <w:highlight w:val="white"/>
+        </w:rPr>
         <w:t xml:space="preserve"> </w:t>
       </w:r>
       <w:r>
         <w:rPr>
-          <w:i/>
-        </w:rPr>
-        <w:t>(</w:t>
-      </w:r>
-      <w:r>
-        <w:rPr>
-          <w:i/>
-          <w:color w:val="FF0000"/>
-        </w:rPr>
-        <w:t>date</w:t>
-      </w:r>
-      <w:r>
-        <w:rPr>
-          <w:i/>
-        </w:rPr>
-        <w:t>)</w:t>
-      </w:r>
-      <w:r>
-        <w:t>:</w:t>
-      </w:r>
-      <w:r>
-        <w:t xml:space="preserve"> fecha completa del evento.</w:t>
-      </w:r>
-    </w:p>
-    <w:p>
-      <w:pPr>
-        <w:jc w:val="left"/>
-      </w:pPr>
-      <w:r>
-        <w:rPr>
-          <w:u w:val="single"/>
-        </w:rPr>
-        <w:t>RESPUESTA</w:t>
-      </w:r>
-      <w:r>
-        <w:t>: “True” si la acción se realizó con éxito</w:t>
-      </w:r>
-      <w:proofErr w:type="gramStart"/>
-      <w:r>
-        <w:t>, ”</w:t>
-      </w:r>
-      <w:proofErr w:type="gramEnd"/>
-      <w:r>
-        <w:t xml:space="preserve">False” para cualquier inconveniente que haya impedido la actualización. </w:t>
-      </w:r>
-    </w:p>
-    <w:p>
-      <w:pPr>
-        <w:jc w:val="left"/>
-      </w:pPr>
-      <w:r>
-        <w:t>----------------------------------------------------------------------------------------------------------------</w:t>
-      </w:r>
-    </w:p>
-    <w:p>
-      <w:pPr>
-        <w:jc w:val="left"/>
-      </w:pPr>
-      <w:bookmarkStart w:id="24" w:name="_Toc410833248"/>
-      <w:r>
-        <w:rPr>
-          <w:rStyle w:val="Ttulo3Car"/>
-        </w:rPr>
-        <w:t>SetActualizarDisponibilidadGeneral</w:t>
-      </w:r>
-      <w:r>
-        <w:rPr>
-          <w:rStyle w:val="Ttulo3Car"/>
-        </w:rPr>
-        <w:t xml:space="preserve"> (</w:t>
-      </w:r>
-      <w:r>
-        <w:rPr>
-          <w:rStyle w:val="Ttulo3Car"/>
-        </w:rPr>
-        <w:t xml:space="preserve">idPlaya, </w:t>
-      </w:r>
-      <w:r>
-        <w:rPr>
-          <w:rStyle w:val="Ttulo3Car"/>
-        </w:rPr>
-        <w:t>idT</w:t>
-      </w:r>
-      <w:r>
-        <w:rPr>
-          <w:rStyle w:val="Ttulo3Car"/>
-        </w:rPr>
-        <w:t>ipo</w:t>
-      </w:r>
-      <w:r>
-        <w:rPr>
-          <w:rStyle w:val="Ttulo3Car"/>
-        </w:rPr>
-        <w:t>V</w:t>
-      </w:r>
-      <w:r>
-        <w:rPr>
-          <w:rStyle w:val="Ttulo3Car"/>
-        </w:rPr>
-        <w:t>ehiculo, disponibilidad, evento, fecha</w:t>
-      </w:r>
-      <w:r>
-        <w:rPr>
-          <w:rStyle w:val="Ttulo3Car"/>
-        </w:rPr>
-        <w:t>)</w:t>
-      </w:r>
-      <w:bookmarkEnd w:id="24"/>
-      <w:r>
-        <w:rPr>
-          <w:b/>
-        </w:rPr>
-        <w:t>:</w:t>
-      </w:r>
-      <w:r>
-        <w:t xml:space="preserve"> A</w:t>
-      </w:r>
-      <w:r>
-        <w:t>ctualiza la disponibilidad de un tipo de vehiculo para una playa en particular de acuerdo a la disponibilidad actual de la playa de estacionamiento.</w:t>
-      </w:r>
-    </w:p>
-    <w:p>
-      <w:pPr>
-        <w:spacing w:before="0" w:after="0"/>
-        <w:jc w:val="left"/>
-        <w:rPr>
-          <w:highlight w:val="white"/>
-        </w:rPr>
-      </w:pPr>
-      <w:r>
-        <w:rPr>
-          <w:u w:val="single"/>
-        </w:rPr>
-        <w:t>URL</w:t>
-      </w:r>
-      <w:r>
-        <w:t>: geoparking.com/</w:t>
-      </w:r>
-      <w:r>
-        <w:rPr>
-          <w:highlight w:val="white"/>
-        </w:rPr>
-        <w:t>api/</w:t>
-      </w:r>
-      <w:r>
-        <w:rPr>
-          <w:highlight w:val="white"/>
-        </w:rPr>
-        <w:t>Disponibilidad/S</w:t>
-      </w:r>
-      <w:r>
-        <w:rPr>
-          <w:highlight w:val="white"/>
-        </w:rPr>
-        <w:t>et</w:t>
-      </w:r>
-      <w:r>
-        <w:rPr>
-          <w:highlight w:val="white"/>
-        </w:rPr>
-        <w:t>ActualizarDisponibilidadGeneral</w:t>
-      </w:r>
-      <w:proofErr w:type="gramStart"/>
-      <w:r>
-        <w:rPr>
-          <w:highlight w:val="white"/>
-        </w:rPr>
-        <w:t>?</w:t>
-      </w:r>
-      <w:proofErr w:type="gramEnd"/>
-    </w:p>
-    <w:p>
-      <w:pPr>
-        <w:spacing w:before="0" w:after="0"/>
-        <w:jc w:val="left"/>
-        <w:rPr>
-          <w:highlight w:val="white"/>
-        </w:rPr>
-      </w:pPr>
-      <w:proofErr w:type="gramStart"/>
-      <w:r>
-        <w:rPr>
-          <w:highlight w:val="white"/>
-        </w:rPr>
-        <w:t>idPlaya</w:t>
-      </w:r>
-      <w:r>
-        <w:rPr>
-          <w:highlight w:val="white"/>
-        </w:rPr>
-        <w:t>=</w:t>
-      </w:r>
-      <w:proofErr w:type="gramEnd"/>
-      <w:r>
-        <w:rPr>
-          <w:color w:val="FF0000"/>
-        </w:rPr>
-        <w:t>idPlaya</w:t>
-      </w:r>
-      <w:r>
-        <w:rPr>
-          <w:highlight w:val="white"/>
-        </w:rPr>
-        <w:t xml:space="preserve"> </w:t>
-      </w:r>
-      <w:r>
-        <w:rPr>
-          <w:highlight w:val="white"/>
-        </w:rPr>
-        <w:t>&amp;idTipoVehiculo</w:t>
-      </w:r>
+          <w:highlight w:val="white"/>
+        </w:rPr>
+        <w:t>&amp;</w:t>
+      </w:r>
+      <w:proofErr w:type="spellStart"/>
+      <w:r>
+        <w:rPr>
+          <w:highlight w:val="white"/>
+        </w:rPr>
+        <w:t>idTipoVehiculo</w:t>
+      </w:r>
+      <w:proofErr w:type="spellEnd"/>
       <w:r>
         <w:rPr>
           <w:highlight w:val="white"/>
@@ -7112,7 +7394,7 @@
           <w:color w:val="5B9BD5" w:themeColor="accent1"/>
         </w:rPr>
       </w:pPr>
-      <w:bookmarkStart w:id="25" w:name="_Toc410833249"/>
+      <w:bookmarkStart w:id="34" w:name="_Toc410833249"/>
       <w:r>
         <w:rPr>
           <w:color w:val="5B9BD5" w:themeColor="accent1"/>
@@ -7120,7 +7402,7 @@
         <w:lastRenderedPageBreak/>
         <w:t>ServiciosController (Controlador de Servicios)</w:t>
       </w:r>
-      <w:bookmarkEnd w:id="25"/>
+      <w:bookmarkEnd w:id="34"/>
     </w:p>
     <w:p>
       <w:r>
@@ -7131,7 +7413,7 @@
       <w:pPr>
         <w:jc w:val="left"/>
       </w:pPr>
-      <w:bookmarkStart w:id="26" w:name="_Toc410833250"/>
+      <w:bookmarkStart w:id="35" w:name="_Toc410833250"/>
       <w:r>
         <w:rPr>
           <w:rStyle w:val="Ttulo3Car"/>
@@ -7188,7 +7470,7 @@
         </w:rPr>
         <w:t>)</w:t>
       </w:r>
-      <w:bookmarkEnd w:id="26"/>
+      <w:bookmarkEnd w:id="35"/>
       <w:r>
         <w:rPr>
           <w:b/>
@@ -7578,7 +7860,11 @@
         <w:t>)</w:t>
       </w:r>
       <w:r>
-        <w:t>: precio por hora.</w:t>
+        <w:t xml:space="preserve">: </w:t>
+      </w:r>
+      <w:commentRangeStart w:id="36"/>
+      <w:r>
+        <w:t>precio por hora.</w:t>
       </w:r>
     </w:p>
     <w:p>
@@ -7692,7 +7978,17 @@
         <w:t>)</w:t>
       </w:r>
       <w:r>
-        <w:t>: precio por 24 horas.</w:t>
+        <w:t>: precio por 24 horas</w:t>
+      </w:r>
+      <w:commentRangeEnd w:id="36"/>
+      <w:r>
+        <w:rPr>
+          <w:rStyle w:val="Refdecomentario"/>
+        </w:rPr>
+        <w:commentReference w:id="36"/>
+      </w:r>
+      <w:r>
+        <w:t>.</w:t>
       </w:r>
     </w:p>
     <w:p>
@@ -7770,7 +8066,7 @@
       <w:pPr>
         <w:jc w:val="left"/>
       </w:pPr>
-      <w:bookmarkStart w:id="27" w:name="_Toc410833251"/>
+      <w:bookmarkStart w:id="37" w:name="_Toc410833251"/>
       <w:proofErr w:type="spellStart"/>
       <w:r>
         <w:rPr>
@@ -7785,16 +8081,25 @@
         </w:rPr>
         <w:t xml:space="preserve"> (</w:t>
       </w:r>
+      <w:proofErr w:type="spellStart"/>
       <w:r>
         <w:rPr>
           <w:rStyle w:val="Ttulo3Car"/>
         </w:rPr>
-        <w:t xml:space="preserve">idPlaya, </w:t>
-      </w:r>
+        <w:t>idPlaya</w:t>
+      </w:r>
+      <w:proofErr w:type="spellEnd"/>
       <w:r>
         <w:rPr>
           <w:rStyle w:val="Ttulo3Car"/>
         </w:rPr>
+        <w:t xml:space="preserve">, </w:t>
+      </w:r>
+      <w:proofErr w:type="spellStart"/>
+      <w:r>
+        <w:rPr>
+          <w:rStyle w:val="Ttulo3Car"/>
+        </w:rPr>
         <w:t>idT</w:t>
       </w:r>
       <w:r>
@@ -7813,15 +8118,22 @@
         <w:rPr>
           <w:rStyle w:val="Ttulo3Car"/>
         </w:rPr>
-        <w:t>ehiculo, capacidad</w:t>
-      </w:r>
+        <w:t>ehiculo</w:t>
+      </w:r>
+      <w:proofErr w:type="spellEnd"/>
       <w:r>
         <w:rPr>
           <w:rStyle w:val="Ttulo3Car"/>
         </w:rPr>
+        <w:t>, capacidad</w:t>
+      </w:r>
+      <w:r>
+        <w:rPr>
+          <w:rStyle w:val="Ttulo3Car"/>
+        </w:rPr>
         <w:t>)</w:t>
       </w:r>
-      <w:bookmarkEnd w:id="27"/>
+      <w:bookmarkEnd w:id="37"/>
       <w:r>
         <w:rPr>
           <w:b/>
@@ -8132,7 +8444,7 @@
       <w:pPr>
         <w:jc w:val="left"/>
       </w:pPr>
-      <w:bookmarkStart w:id="28" w:name="_Toc410833252"/>
+      <w:bookmarkStart w:id="38" w:name="_Toc410833252"/>
       <w:r>
         <w:rPr>
           <w:rStyle w:val="Ttulo3Car"/>
@@ -8181,7 +8493,7 @@
         </w:rPr>
         <w:t>)</w:t>
       </w:r>
-      <w:bookmarkEnd w:id="28"/>
+      <w:bookmarkEnd w:id="38"/>
       <w:r>
         <w:rPr>
           <w:b/>
@@ -8425,7 +8737,7 @@
           <w:color w:val="5B9BD5" w:themeColor="accent1"/>
         </w:rPr>
       </w:pPr>
-      <w:bookmarkStart w:id="29" w:name="_Toc410833253"/>
+      <w:bookmarkStart w:id="39" w:name="_Toc410833253"/>
       <w:r>
         <w:rPr>
           <w:color w:val="5B9BD5" w:themeColor="accent1"/>
@@ -8433,7 +8745,7 @@
         <w:lastRenderedPageBreak/>
         <w:t>PreciosController (Controlador de Precios)</w:t>
       </w:r>
-      <w:bookmarkEnd w:id="29"/>
+      <w:bookmarkEnd w:id="39"/>
     </w:p>
     <w:p>
       <w:r>
@@ -8450,7 +8762,7 @@
       <w:pPr>
         <w:jc w:val="left"/>
       </w:pPr>
-      <w:bookmarkStart w:id="30" w:name="_Toc410833254"/>
+      <w:bookmarkStart w:id="40" w:name="_Toc410833254"/>
       <w:r>
         <w:rPr>
           <w:rStyle w:val="Ttulo3Car"/>
@@ -8523,7 +8835,7 @@
         </w:rPr>
         <w:t>)</w:t>
       </w:r>
-      <w:bookmarkEnd w:id="30"/>
+      <w:bookmarkEnd w:id="40"/>
       <w:r>
         <w:rPr>
           <w:b/>
@@ -8942,7 +9254,7 @@
       <w:pPr>
         <w:jc w:val="left"/>
       </w:pPr>
-      <w:bookmarkStart w:id="31" w:name="_Toc410833255"/>
+      <w:bookmarkStart w:id="41" w:name="_Toc410833255"/>
       <w:proofErr w:type="spellStart"/>
       <w:r>
         <w:rPr>
@@ -8969,11 +9281,19 @@
         </w:rPr>
         <w:t>(</w:t>
       </w:r>
+      <w:proofErr w:type="spellStart"/>
       <w:r>
         <w:rPr>
           <w:rStyle w:val="Ttulo3Car"/>
         </w:rPr>
-        <w:t xml:space="preserve">idPlaya, tiempo, tipo </w:t>
+        <w:t>idPlaya</w:t>
+      </w:r>
+      <w:proofErr w:type="spellEnd"/>
+      <w:r>
+        <w:rPr>
+          <w:rStyle w:val="Ttulo3Car"/>
+        </w:rPr>
+        <w:t xml:space="preserve">, tiempo, tipo </w:t>
       </w:r>
       <w:proofErr w:type="spellStart"/>
       <w:r>
@@ -8995,7 +9315,7 @@
         </w:rPr>
         <w:t>)</w:t>
       </w:r>
-      <w:bookmarkEnd w:id="31"/>
+      <w:bookmarkEnd w:id="41"/>
       <w:r>
         <w:rPr>
           <w:b/>
@@ -9256,6 +9576,7 @@
         </w:rPr>
         <w:t xml:space="preserve"> (</w:t>
       </w:r>
+      <w:proofErr w:type="spellStart"/>
       <w:r>
         <w:rPr>
           <w:i/>
@@ -9263,6 +9584,7 @@
         </w:rPr>
         <w:t>int</w:t>
       </w:r>
+      <w:proofErr w:type="spellEnd"/>
       <w:r>
         <w:rPr>
           <w:i/>
@@ -9273,7 +9595,15 @@
         <w:t>:</w:t>
       </w:r>
       <w:r>
-        <w:t xml:space="preserve"> numero de </w:t>
+        <w:t xml:space="preserve"> </w:t>
+      </w:r>
+      <w:proofErr w:type="spellStart"/>
+      <w:r>
+        <w:t>numero</w:t>
+      </w:r>
+      <w:proofErr w:type="spellEnd"/>
+      <w:r>
+        <w:t xml:space="preserve"> de </w:t>
       </w:r>
       <w:proofErr w:type="spellStart"/>
       <w:r>
@@ -9418,7 +9748,7 @@
           <w:color w:val="5B9BD5" w:themeColor="accent1"/>
         </w:rPr>
       </w:pPr>
-      <w:bookmarkStart w:id="32" w:name="_Toc410833256"/>
+      <w:bookmarkStart w:id="42" w:name="_Toc410833256"/>
       <w:r>
         <w:rPr>
           <w:color w:val="5B9BD5" w:themeColor="accent1"/>
@@ -9426,7 +9756,7 @@
         <w:lastRenderedPageBreak/>
         <w:t>EstadisticasController (Controlador de Estadisticas)</w:t>
       </w:r>
-      <w:bookmarkEnd w:id="32"/>
+      <w:bookmarkEnd w:id="42"/>
     </w:p>
     <w:p>
       <w:r>
@@ -9437,24 +9767,34 @@
       <w:pPr>
         <w:jc w:val="left"/>
       </w:pPr>
-      <w:bookmarkStart w:id="33" w:name="_Toc410833257"/>
+      <w:bookmarkStart w:id="43" w:name="_Toc410833257"/>
+      <w:proofErr w:type="spellStart"/>
       <w:r>
         <w:rPr>
           <w:rStyle w:val="Ttulo3Car"/>
         </w:rPr>
         <w:t>GetGuardarConsulta</w:t>
       </w:r>
+      <w:proofErr w:type="spellEnd"/>
       <w:r>
         <w:rPr>
           <w:rStyle w:val="Ttulo3Car"/>
         </w:rPr>
         <w:t xml:space="preserve"> (</w:t>
       </w:r>
+      <w:proofErr w:type="spellStart"/>
       <w:r>
         <w:rPr>
           <w:rStyle w:val="Ttulo3Car"/>
         </w:rPr>
-        <w:t xml:space="preserve">idPlaya, tipo </w:t>
+        <w:t>idPlaya</w:t>
+      </w:r>
+      <w:proofErr w:type="spellEnd"/>
+      <w:r>
+        <w:rPr>
+          <w:rStyle w:val="Ttulo3Car"/>
+        </w:rPr>
+        <w:t xml:space="preserve">, tipo </w:t>
       </w:r>
       <w:proofErr w:type="spellStart"/>
       <w:r>
@@ -9476,7 +9816,7 @@
         </w:rPr>
         <w:t>)</w:t>
       </w:r>
-      <w:bookmarkEnd w:id="33"/>
+      <w:bookmarkEnd w:id="43"/>
       <w:r>
         <w:rPr>
           <w:b/>
@@ -9527,12 +9867,14 @@
         </w:rPr>
         <w:t>/</w:t>
       </w:r>
+      <w:proofErr w:type="spellStart"/>
       <w:r>
         <w:rPr>
           <w:highlight w:val="white"/>
         </w:rPr>
         <w:t>GetGuardarConsulta</w:t>
       </w:r>
+      <w:proofErr w:type="spellEnd"/>
       <w:proofErr w:type="gramStart"/>
       <w:r>
         <w:rPr>
@@ -9702,13 +10044,7 @@
         <w:rPr>
           <w:i/>
         </w:rPr>
-        <w:t xml:space="preserve"> </w:t>
-      </w:r>
-      <w:r>
-        <w:rPr>
-          <w:i/>
-        </w:rPr>
-        <w:t>(</w:t>
+        <w:t xml:space="preserve"> (</w:t>
       </w:r>
       <w:r>
         <w:rPr>
@@ -9808,8 +10144,6 @@
         <w:ind w:left="708"/>
         <w:jc w:val="left"/>
       </w:pPr>
-      <w:bookmarkStart w:id="34" w:name="_GoBack"/>
-      <w:bookmarkEnd w:id="34"/>
     </w:p>
     <w:p>
       <w:pPr>
@@ -9840,7 +10174,7 @@
           <w:color w:val="5B9BD5" w:themeColor="accent1"/>
         </w:rPr>
       </w:pPr>
-      <w:bookmarkStart w:id="35" w:name="_Toc410833258"/>
+      <w:bookmarkStart w:id="44" w:name="_Toc410833258"/>
       <w:r>
         <w:rPr>
           <w:color w:val="5B9BD5" w:themeColor="accent1"/>
@@ -9848,7 +10182,9 @@
         <w:lastRenderedPageBreak/>
         <w:t>ContactoController (Controlador de Contacto)</w:t>
       </w:r>
-      <w:bookmarkEnd w:id="35"/>
+      <w:bookmarkStart w:id="45" w:name="_GoBack"/>
+      <w:bookmarkEnd w:id="44"/>
+      <w:bookmarkEnd w:id="45"/>
     </w:p>
     <w:p>
       <w:r>
@@ -9856,7 +10192,7 @@
       </w:r>
     </w:p>
     <w:p>
-      <w:bookmarkStart w:id="36" w:name="_Toc410833259"/>
+      <w:bookmarkStart w:id="46" w:name="_Toc410833259"/>
       <w:r>
         <w:rPr>
           <w:rStyle w:val="Ttulo3Car"/>
@@ -9882,7 +10218,7 @@
         </w:rPr>
         <w:t>)</w:t>
       </w:r>
-      <w:bookmarkEnd w:id="36"/>
+      <w:bookmarkEnd w:id="46"/>
       <w:r>
         <w:rPr>
           <w:b/>
@@ -9942,6 +10278,7 @@
         </w:rPr>
         <w:t>?</w:t>
       </w:r>
+      <w:commentRangeStart w:id="47"/>
       <w:r>
         <w:rPr>
           <w:highlight w:val="white"/>
@@ -9959,6 +10296,13 @@
           <w:color w:val="FF0000"/>
         </w:rPr>
         <w:t>mensaje</w:t>
+      </w:r>
+      <w:commentRangeEnd w:id="47"/>
+      <w:r>
+        <w:rPr>
+          <w:rStyle w:val="Refdecomentario"/>
+        </w:rPr>
+        <w:commentReference w:id="47"/>
       </w:r>
     </w:p>
     <w:p>
@@ -10022,7 +10366,7 @@
     </w:p>
     <w:p/>
     <w:sectPr>
-      <w:footerReference w:type="default" r:id="rId9"/>
+      <w:footerReference w:type="default" r:id="rId10"/>
       <w:pgSz w:w="11906" w:h="16838"/>
       <w:pgMar w:top="1417" w:right="1701" w:bottom="1417" w:left="1701" w:header="708" w:footer="708" w:gutter="0"/>
       <w:cols w:space="708"/>
@@ -10031,6 +10375,469 @@
     </w:sectPr>
   </w:body>
 </w:document>
+</file>
+
+<file path=word/comments.xml><?xml version="1.0" encoding="utf-8"?>
+<w:comments xmlns:wpc="http://schemas.microsoft.com/office/word/2010/wordprocessingCanvas" xmlns:mc="http://schemas.openxmlformats.org/markup-compatibility/2006" xmlns:o="urn:schemas-microsoft-com:office:office" xmlns:r="http://schemas.openxmlformats.org/officeDocument/2006/relationships" xmlns:m="http://schemas.openxmlformats.org/officeDocument/2006/math" xmlns:v="urn:schemas-microsoft-com:vml" xmlns:wp14="http://schemas.microsoft.com/office/word/2010/wordprocessingDrawing" xmlns:wp="http://schemas.openxmlformats.org/drawingml/2006/wordprocessingDrawing" xmlns:w10="urn:schemas-microsoft-com:office:word" xmlns:w="http://schemas.openxmlformats.org/wordprocessingml/2006/main" xmlns:w14="http://schemas.microsoft.com/office/word/2010/wordml" xmlns:wpg="http://schemas.microsoft.com/office/word/2010/wordprocessingGroup" xmlns:wpi="http://schemas.microsoft.com/office/word/2010/wordprocessingInk" xmlns:wne="http://schemas.microsoft.com/office/word/2006/wordml" xmlns:wps="http://schemas.microsoft.com/office/word/2010/wordprocessingShape" mc:Ignorable="w14 wp14">
+  <w:comment w:id="11" w:author="Ignacio Frigerio" w:date="2015-02-06T16:19:00Z" w:initials="IF">
+    <w:p>
+      <w:pPr>
+        <w:pStyle w:val="Textocomentario"/>
+      </w:pPr>
+      <w:r>
+        <w:rPr>
+          <w:rStyle w:val="Refdecomentario"/>
+        </w:rPr>
+        <w:annotationRef/>
+      </w:r>
+      <w:r>
+        <w:t xml:space="preserve">REST API </w:t>
+      </w:r>
+      <w:proofErr w:type="spellStart"/>
+      <w:r>
+        <w:t>ó</w:t>
+      </w:r>
+      <w:proofErr w:type="spellEnd"/>
+      <w:r>
+        <w:t xml:space="preserve"> API REST, usar siempre el mismo</w:t>
+      </w:r>
+    </w:p>
+  </w:comment>
+  <w:comment w:id="14" w:author="Ignacio Frigerio" w:date="2015-02-06T16:50:00Z" w:initials="IF">
+    <w:p>
+      <w:pPr>
+        <w:pStyle w:val="Textocomentario"/>
+      </w:pPr>
+      <w:r>
+        <w:rPr>
+          <w:rStyle w:val="Refdecomentario"/>
+        </w:rPr>
+        <w:annotationRef/>
+      </w:r>
+      <w:r>
+        <w:t xml:space="preserve">Hay que ver que poner </w:t>
+      </w:r>
+      <w:proofErr w:type="spellStart"/>
+      <w:r>
+        <w:t>aca</w:t>
+      </w:r>
+      <w:proofErr w:type="spellEnd"/>
+      <w:r>
+        <w:t xml:space="preserve">, porque esa </w:t>
+      </w:r>
+      <w:proofErr w:type="spellStart"/>
+      <w:r>
+        <w:t>pagina</w:t>
+      </w:r>
+      <w:proofErr w:type="spellEnd"/>
+      <w:r>
+        <w:t xml:space="preserve"> ya es de alguien encima, de ultima poner alguna (onda .com.ar) que por lo menos no sea de nadie</w:t>
+      </w:r>
+    </w:p>
+  </w:comment>
+  <w:comment w:id="15" w:author="Ignacio Frigerio" w:date="2015-02-06T16:47:00Z" w:initials="IF">
+    <w:p>
+      <w:pPr>
+        <w:pStyle w:val="Textocomentario"/>
+        <w:rPr>
+          <w:sz w:val="22"/>
+          <w:szCs w:val="22"/>
+        </w:rPr>
+      </w:pPr>
+      <w:r>
+        <w:rPr>
+          <w:rStyle w:val="Refdecomentario"/>
+        </w:rPr>
+        <w:annotationRef/>
+      </w:r>
+      <w:r>
+        <w:rPr>
+          <w:sz w:val="22"/>
+          <w:szCs w:val="22"/>
+        </w:rPr>
+        <w:t xml:space="preserve">Me parece que quedaría mejor que los parámetros vayan en un formato onda </w:t>
+      </w:r>
+      <w:r>
+        <w:rPr>
+          <w:rFonts w:ascii="Arial" w:hAnsi="Arial" w:cs="Arial"/>
+          <w:sz w:val="22"/>
+          <w:szCs w:val="22"/>
+          <w:lang w:val="es-AR"/>
+        </w:rPr>
+        <w:t>&lt;</w:t>
+      </w:r>
+      <w:r>
+        <w:rPr>
+          <w:rFonts w:ascii="Arial" w:hAnsi="Arial" w:cs="Arial"/>
+          <w:sz w:val="22"/>
+          <w:szCs w:val="22"/>
+          <w:lang w:val="es-AR"/>
+        </w:rPr>
+        <w:t>ciudad</w:t>
+      </w:r>
+      <w:r>
+        <w:rPr>
+          <w:rFonts w:ascii="Arial" w:hAnsi="Arial" w:cs="Arial"/>
+          <w:sz w:val="22"/>
+          <w:szCs w:val="22"/>
+          <w:lang w:val="es-AR"/>
+        </w:rPr>
+        <w:t>&gt;</w:t>
+      </w:r>
+      <w:r>
+        <w:rPr>
+          <w:rFonts w:ascii="Arial" w:hAnsi="Arial" w:cs="Arial"/>
+          <w:sz w:val="22"/>
+          <w:szCs w:val="22"/>
+          <w:lang w:val="es-AR"/>
+        </w:rPr>
+        <w:t xml:space="preserve"> para que se entienda bien </w:t>
+      </w:r>
+      <w:proofErr w:type="spellStart"/>
+      <w:r>
+        <w:rPr>
+          <w:rFonts w:ascii="Arial" w:hAnsi="Arial" w:cs="Arial"/>
+          <w:sz w:val="22"/>
+          <w:szCs w:val="22"/>
+          <w:lang w:val="es-AR"/>
+        </w:rPr>
+        <w:t>cual</w:t>
+      </w:r>
+      <w:proofErr w:type="spellEnd"/>
+      <w:r>
+        <w:rPr>
+          <w:rFonts w:ascii="Arial" w:hAnsi="Arial" w:cs="Arial"/>
+          <w:sz w:val="22"/>
+          <w:szCs w:val="22"/>
+          <w:lang w:val="es-AR"/>
+        </w:rPr>
+        <w:t xml:space="preserve"> es la parte editable por </w:t>
+      </w:r>
+      <w:proofErr w:type="spellStart"/>
+      <w:r>
+        <w:rPr>
+          <w:rFonts w:ascii="Arial" w:hAnsi="Arial" w:cs="Arial"/>
+          <w:sz w:val="22"/>
+          <w:szCs w:val="22"/>
+          <w:lang w:val="es-AR"/>
+        </w:rPr>
+        <w:t>asi</w:t>
+      </w:r>
+      <w:proofErr w:type="spellEnd"/>
+      <w:r>
+        <w:rPr>
+          <w:rFonts w:ascii="Arial" w:hAnsi="Arial" w:cs="Arial"/>
+          <w:sz w:val="22"/>
+          <w:szCs w:val="22"/>
+          <w:lang w:val="es-AR"/>
+        </w:rPr>
+        <w:t xml:space="preserve"> decirlo</w:t>
+      </w:r>
+    </w:p>
+  </w:comment>
+  <w:comment w:id="18" w:author="Ignacio Frigerio" w:date="2015-02-06T16:52:00Z" w:initials="IF">
+    <w:p>
+      <w:pPr>
+        <w:pStyle w:val="Textocomentario"/>
+      </w:pPr>
+      <w:r>
+        <w:rPr>
+          <w:rStyle w:val="Refdecomentario"/>
+        </w:rPr>
+        <w:annotationRef/>
+      </w:r>
+      <w:r>
+        <w:t xml:space="preserve">Pondría algo como brinda servicio para un tipo de </w:t>
+      </w:r>
+      <w:proofErr w:type="spellStart"/>
+      <w:r>
+        <w:t>vehiculo</w:t>
+      </w:r>
+      <w:proofErr w:type="spellEnd"/>
+      <w:r>
+        <w:t xml:space="preserve">, el “tengan lugares” suena a que solo si tienen </w:t>
+      </w:r>
+      <w:proofErr w:type="spellStart"/>
+      <w:r>
+        <w:t>disponbilidad</w:t>
+      </w:r>
+      <w:proofErr w:type="spellEnd"/>
+      <w:r>
+        <w:t xml:space="preserve"> </w:t>
+      </w:r>
+    </w:p>
+  </w:comment>
+  <w:comment w:id="20" w:author="Ignacio Frigerio" w:date="2015-02-06T17:01:00Z" w:initials="IF">
+    <w:p>
+      <w:pPr>
+        <w:pStyle w:val="Textocomentario"/>
+      </w:pPr>
+      <w:r>
+        <w:rPr>
+          <w:rStyle w:val="Refdecomentario"/>
+        </w:rPr>
+        <w:annotationRef/>
+      </w:r>
+      <w:r>
+        <w:t xml:space="preserve">Algo como: </w:t>
+      </w:r>
+      <w:r>
+        <w:t xml:space="preserve">Las direcciones de todas las playas que se encuentren a menos de 10km de distancia de una ubicación establecida que tengan lugares de estacionamiento para un tipo de </w:t>
+      </w:r>
+      <w:proofErr w:type="spellStart"/>
+      <w:r>
+        <w:t>vehiculo</w:t>
+      </w:r>
+      <w:proofErr w:type="spellEnd"/>
+      <w:r>
+        <w:t xml:space="preserve"> en particular</w:t>
+      </w:r>
+    </w:p>
+  </w:comment>
+  <w:comment w:id="22" w:author="Ignacio Frigerio" w:date="2015-02-06T17:13:00Z" w:initials="IF">
+    <w:p>
+      <w:pPr>
+        <w:pStyle w:val="Textocomentario"/>
+      </w:pPr>
+      <w:r>
+        <w:rPr>
+          <w:rStyle w:val="Refdecomentario"/>
+        </w:rPr>
+        <w:annotationRef/>
+      </w:r>
+      <w:r>
+        <w:t xml:space="preserve">Me acabo de dar cuenta q este método debería estar en el </w:t>
+      </w:r>
+      <w:proofErr w:type="spellStart"/>
+      <w:r>
+        <w:t>controller</w:t>
+      </w:r>
+      <w:proofErr w:type="spellEnd"/>
+      <w:r>
+        <w:t xml:space="preserve"> de precios, tenemos que ver si lo cambiamos, y de ser </w:t>
+      </w:r>
+      <w:proofErr w:type="spellStart"/>
+      <w:r>
+        <w:t>asi</w:t>
+      </w:r>
+      <w:proofErr w:type="spellEnd"/>
+      <w:r>
+        <w:t xml:space="preserve"> actualizar todo (móvil, documentación y si hiciese falta la app de escritorio) (</w:t>
+      </w:r>
+      <w:proofErr w:type="spellStart"/>
+      <w:r>
+        <w:t>se</w:t>
+      </w:r>
+      <w:proofErr w:type="spellEnd"/>
+      <w:r>
+        <w:t xml:space="preserve"> que este moco me lo mande yo =P</w:t>
+      </w:r>
+    </w:p>
+  </w:comment>
+  <w:comment w:id="23" w:author="Ignacio Frigerio" w:date="2015-02-06T17:02:00Z" w:initials="IF">
+    <w:p>
+      <w:pPr>
+        <w:pStyle w:val="Textocomentario"/>
+      </w:pPr>
+      <w:r>
+        <w:rPr>
+          <w:rStyle w:val="Refdecomentario"/>
+        </w:rPr>
+        <w:annotationRef/>
+      </w:r>
+      <w:r>
+        <w:t xml:space="preserve">En este momento retorna todos los precios, no solo el por hora, que </w:t>
+      </w:r>
+      <w:proofErr w:type="spellStart"/>
+      <w:r>
+        <w:t>seria</w:t>
+      </w:r>
+      <w:proofErr w:type="spellEnd"/>
+      <w:r>
+        <w:t xml:space="preserve"> todo un problema si se les da acceso </w:t>
+      </w:r>
+      <w:proofErr w:type="spellStart"/>
+      <w:r>
+        <w:t>alsistema</w:t>
+      </w:r>
+      <w:proofErr w:type="spellEnd"/>
+      <w:r>
+        <w:t xml:space="preserve"> para agregar o sacar datos de esa tabla (ABM genérico)</w:t>
+      </w:r>
+    </w:p>
+  </w:comment>
+  <w:comment w:id="25" w:author="Ignacio Frigerio" w:date="2015-02-06T17:03:00Z" w:initials="IF">
+    <w:p>
+      <w:pPr>
+        <w:pStyle w:val="Textocomentario"/>
+      </w:pPr>
+      <w:r>
+        <w:rPr>
+          <w:rStyle w:val="Refdecomentario"/>
+        </w:rPr>
+        <w:annotationRef/>
+      </w:r>
+      <w:r>
+        <w:t xml:space="preserve">Los parámetros no coinciden con lo de la </w:t>
+      </w:r>
+      <w:proofErr w:type="spellStart"/>
+      <w:r>
+        <w:t>url</w:t>
+      </w:r>
+      <w:proofErr w:type="spellEnd"/>
+    </w:p>
+  </w:comment>
+  <w:comment w:id="31" w:author="Ignacio Frigerio" w:date="2015-02-06T17:05:00Z" w:initials="IF">
+    <w:p>
+      <w:pPr>
+        <w:pStyle w:val="Textocomentario"/>
+      </w:pPr>
+      <w:r>
+        <w:rPr>
+          <w:rStyle w:val="Refdecomentario"/>
+        </w:rPr>
+        <w:annotationRef/>
+      </w:r>
+      <w:r>
+        <w:t xml:space="preserve">En realidad es un </w:t>
+      </w:r>
+      <w:proofErr w:type="spellStart"/>
+      <w:r>
+        <w:t>string</w:t>
+      </w:r>
+      <w:proofErr w:type="spellEnd"/>
+      <w:r>
+        <w:t xml:space="preserve"> con el formato “1,2,3,4,5” habría q ver como expresar esto de un modo adecuado</w:t>
+      </w:r>
+    </w:p>
+  </w:comment>
+  <w:comment w:id="36" w:author="Ignacio Frigerio" w:date="2015-02-06T17:09:00Z" w:initials="IF">
+    <w:p>
+      <w:pPr>
+        <w:pStyle w:val="Textocomentario"/>
+      </w:pPr>
+      <w:r>
+        <w:rPr>
+          <w:rStyle w:val="Refdecomentario"/>
+        </w:rPr>
+        <w:annotationRef/>
+      </w:r>
+      <w:r>
+        <w:t xml:space="preserve">Che si esto varia (se agrega precio por semana o que se yo) no sirve </w:t>
+      </w:r>
+      <w:proofErr w:type="spellStart"/>
+      <w:r>
+        <w:t>mas</w:t>
+      </w:r>
+      <w:proofErr w:type="spellEnd"/>
+      <w:r>
+        <w:t xml:space="preserve">, si bien no me parece que haya q modificar la app de escritorio (porque es solo un escenario) me parece q el web </w:t>
+      </w:r>
+      <w:proofErr w:type="spellStart"/>
+      <w:r>
+        <w:t>service</w:t>
+      </w:r>
+      <w:proofErr w:type="spellEnd"/>
+      <w:r>
+        <w:t xml:space="preserve"> debería ser un poco </w:t>
+      </w:r>
+      <w:proofErr w:type="spellStart"/>
+      <w:r>
+        <w:t>mas</w:t>
+      </w:r>
+      <w:proofErr w:type="spellEnd"/>
+      <w:r>
+        <w:t xml:space="preserve"> flexible</w:t>
+      </w:r>
+    </w:p>
+  </w:comment>
+  <w:comment w:id="47" w:author="Ignacio Frigerio" w:date="2015-02-06T17:16:00Z" w:initials="IF">
+    <w:p>
+      <w:pPr>
+        <w:pStyle w:val="Textocomentario"/>
+      </w:pPr>
+      <w:r>
+        <w:rPr>
+          <w:rStyle w:val="Refdecomentario"/>
+        </w:rPr>
+        <w:annotationRef/>
+      </w:r>
+      <w:r>
+        <w:t xml:space="preserve">Esto no es </w:t>
+      </w:r>
+      <w:proofErr w:type="spellStart"/>
+      <w:r>
+        <w:t>asi</w:t>
+      </w:r>
+      <w:proofErr w:type="spellEnd"/>
+      <w:r>
+        <w:t xml:space="preserve">, va en el cuerpo del mensaje el objeto el formato es algo </w:t>
+      </w:r>
+      <w:proofErr w:type="spellStart"/>
+      <w:r>
+        <w:t>asi</w:t>
+      </w:r>
+      <w:proofErr w:type="spellEnd"/>
+      <w:r>
+        <w:t xml:space="preserve"> </w:t>
+      </w:r>
+      <w:r>
+        <w:t>Nombre="nombre"&amp;Apellido="apellido"&amp;Telefono="INTtelefono"&amp;Email="email"&amp;Mensaje="mensaje"</w:t>
+      </w:r>
+    </w:p>
+    <w:p>
+      <w:pPr>
+        <w:pStyle w:val="Textocomentario"/>
+      </w:pPr>
+      <w:r>
+        <w:t xml:space="preserve">O un JSON en el data que sea </w:t>
+      </w:r>
+    </w:p>
+    <w:p>
+      <w:pPr>
+        <w:pStyle w:val="Textocomentario"/>
+      </w:pPr>
+      <w:r>
+        <w:t>{</w:t>
+      </w:r>
+    </w:p>
+    <w:p>
+      <w:pPr>
+        <w:pStyle w:val="Textocomentario"/>
+      </w:pPr>
+      <w:r>
+        <w:tab/>
+        <w:t>Nombre : “nombre”</w:t>
+      </w:r>
+    </w:p>
+    <w:p>
+      <w:pPr>
+        <w:pStyle w:val="Textocomentario"/>
+      </w:pPr>
+      <w:r>
+        <w:tab/>
+        <w:t>Apellido : “apellido”</w:t>
+      </w:r>
+    </w:p>
+    <w:p>
+      <w:pPr>
+        <w:pStyle w:val="Textocomentario"/>
+        <w:ind w:left="708" w:firstLine="708"/>
+      </w:pPr>
+      <w:r>
+        <w:t>etc….</w:t>
+      </w:r>
+    </w:p>
+    <w:p>
+      <w:pPr>
+        <w:pStyle w:val="Textocomentario"/>
+      </w:pPr>
+      <w:r>
+        <w:t>}</w:t>
+      </w:r>
+    </w:p>
+  </w:comment>
+</w:comments>
 </file>
 
 <file path=word/endnotes.xml><?xml version="1.0" encoding="utf-8"?>
@@ -10069,6 +10876,7 @@
         <w:docPartUnique/>
       </w:docPartObj>
     </w:sdtPr>
+    <w:sdtEndPr/>
     <w:sdtContent>
       <w:p>
         <w:pPr>
@@ -10091,7 +10899,7 @@
           <w:rPr>
             <w:noProof/>
           </w:rPr>
-          <w:t>13</w:t>
+          <w:t>14</w:t>
         </w:r>
         <w:r>
           <w:rPr>
@@ -13192,6 +14000,73 @@
     <w:basedOn w:val="Fuentedeprrafopredeter"/>
     <w:rsid w:val="009D3E5E"/>
   </w:style>
+  <w:style w:type="character" w:styleId="Refdecomentario">
+    <w:name w:val="annotation reference"/>
+    <w:basedOn w:val="Fuentedeprrafopredeter"/>
+    <w:uiPriority w:val="99"/>
+    <w:semiHidden/>
+    <w:unhideWhenUsed/>
+    <w:rsid w:val="00451E6F"/>
+    <w:rPr>
+      <w:sz w:val="16"/>
+      <w:szCs w:val="16"/>
+    </w:rPr>
+  </w:style>
+  <w:style w:type="paragraph" w:styleId="Textocomentario">
+    <w:name w:val="annotation text"/>
+    <w:basedOn w:val="Normal"/>
+    <w:link w:val="TextocomentarioCar"/>
+    <w:uiPriority w:val="99"/>
+    <w:semiHidden/>
+    <w:unhideWhenUsed/>
+    <w:rsid w:val="00451E6F"/>
+    <w:rPr>
+      <w:sz w:val="20"/>
+      <w:szCs w:val="20"/>
+    </w:rPr>
+  </w:style>
+  <w:style w:type="character" w:customStyle="1" w:styleId="TextocomentarioCar">
+    <w:name w:val="Texto comentario Car"/>
+    <w:basedOn w:val="Fuentedeprrafopredeter"/>
+    <w:link w:val="Textocomentario"/>
+    <w:uiPriority w:val="99"/>
+    <w:semiHidden/>
+    <w:rsid w:val="00451E6F"/>
+    <w:rPr>
+      <w:sz w:val="20"/>
+      <w:szCs w:val="20"/>
+      <w:lang w:val="es-MX"/>
+    </w:rPr>
+  </w:style>
+  <w:style w:type="paragraph" w:styleId="Asuntodelcomentario">
+    <w:name w:val="annotation subject"/>
+    <w:basedOn w:val="Textocomentario"/>
+    <w:next w:val="Textocomentario"/>
+    <w:link w:val="AsuntodelcomentarioCar"/>
+    <w:uiPriority w:val="99"/>
+    <w:semiHidden/>
+    <w:unhideWhenUsed/>
+    <w:rsid w:val="00451E6F"/>
+    <w:rPr>
+      <w:b/>
+      <w:bCs/>
+    </w:rPr>
+  </w:style>
+  <w:style w:type="character" w:customStyle="1" w:styleId="AsuntodelcomentarioCar">
+    <w:name w:val="Asunto del comentario Car"/>
+    <w:basedOn w:val="TextocomentarioCar"/>
+    <w:link w:val="Asuntodelcomentario"/>
+    <w:uiPriority w:val="99"/>
+    <w:semiHidden/>
+    <w:rsid w:val="00451E6F"/>
+    <w:rPr>
+      <w:b/>
+      <w:bCs/>
+      <w:sz w:val="20"/>
+      <w:szCs w:val="20"/>
+      <w:lang w:val="es-MX"/>
+    </w:rPr>
+  </w:style>
 </w:styles>
 </file>
 
@@ -13779,6 +14654,73 @@
     <w:basedOn w:val="Fuentedeprrafopredeter"/>
     <w:rsid w:val="009D3E5E"/>
   </w:style>
+  <w:style w:type="character" w:styleId="Refdecomentario">
+    <w:name w:val="annotation reference"/>
+    <w:basedOn w:val="Fuentedeprrafopredeter"/>
+    <w:uiPriority w:val="99"/>
+    <w:semiHidden/>
+    <w:unhideWhenUsed/>
+    <w:rsid w:val="00451E6F"/>
+    <w:rPr>
+      <w:sz w:val="16"/>
+      <w:szCs w:val="16"/>
+    </w:rPr>
+  </w:style>
+  <w:style w:type="paragraph" w:styleId="Textocomentario">
+    <w:name w:val="annotation text"/>
+    <w:basedOn w:val="Normal"/>
+    <w:link w:val="TextocomentarioCar"/>
+    <w:uiPriority w:val="99"/>
+    <w:semiHidden/>
+    <w:unhideWhenUsed/>
+    <w:rsid w:val="00451E6F"/>
+    <w:rPr>
+      <w:sz w:val="20"/>
+      <w:szCs w:val="20"/>
+    </w:rPr>
+  </w:style>
+  <w:style w:type="character" w:customStyle="1" w:styleId="TextocomentarioCar">
+    <w:name w:val="Texto comentario Car"/>
+    <w:basedOn w:val="Fuentedeprrafopredeter"/>
+    <w:link w:val="Textocomentario"/>
+    <w:uiPriority w:val="99"/>
+    <w:semiHidden/>
+    <w:rsid w:val="00451E6F"/>
+    <w:rPr>
+      <w:sz w:val="20"/>
+      <w:szCs w:val="20"/>
+      <w:lang w:val="es-MX"/>
+    </w:rPr>
+  </w:style>
+  <w:style w:type="paragraph" w:styleId="Asuntodelcomentario">
+    <w:name w:val="annotation subject"/>
+    <w:basedOn w:val="Textocomentario"/>
+    <w:next w:val="Textocomentario"/>
+    <w:link w:val="AsuntodelcomentarioCar"/>
+    <w:uiPriority w:val="99"/>
+    <w:semiHidden/>
+    <w:unhideWhenUsed/>
+    <w:rsid w:val="00451E6F"/>
+    <w:rPr>
+      <w:b/>
+      <w:bCs/>
+    </w:rPr>
+  </w:style>
+  <w:style w:type="character" w:customStyle="1" w:styleId="AsuntodelcomentarioCar">
+    <w:name w:val="Asunto del comentario Car"/>
+    <w:basedOn w:val="TextocomentarioCar"/>
+    <w:link w:val="Asuntodelcomentario"/>
+    <w:uiPriority w:val="99"/>
+    <w:semiHidden/>
+    <w:rsid w:val="00451E6F"/>
+    <w:rPr>
+      <w:b/>
+      <w:bCs/>
+      <w:sz w:val="20"/>
+      <w:szCs w:val="20"/>
+      <w:lang w:val="es-MX"/>
+    </w:rPr>
+  </w:style>
 </w:styles>
 </file>
 
@@ -13911,6 +14853,13 @@
     <w:pitch w:val="variable"/>
     <w:sig w:usb0="E00002FF" w:usb1="400004FF" w:usb2="00000000" w:usb3="00000000" w:csb0="0000019F" w:csb1="00000000"/>
   </w:font>
+  <w:font w:name="Arial">
+    <w:panose1 w:val="020B0604020202020204"/>
+    <w:charset w:val="00"/>
+    <w:family w:val="swiss"/>
+    <w:pitch w:val="variable"/>
+    <w:sig w:usb0="E0002AFF" w:usb1="C0007843" w:usb2="00000009" w:usb3="00000000" w:csb0="000001FF" w:csb1="00000000"/>
+  </w:font>
   <w:font w:name="Consolas">
     <w:panose1 w:val="020B0609020204030204"/>
     <w:charset w:val="00"/>
@@ -13938,6 +14887,7 @@
     <w:rsidRoot w:val="00153013"/>
     <w:rsid w:val="00153013"/>
     <w:rsid w:val="00306D9A"/>
+    <w:rsid w:val="00B141D3"/>
     <w:rsid w:val="00CC63C5"/>
   </w:rsids>
   <m:mathPr>
@@ -13956,7 +14906,7 @@
   <w:themeFontLang w:val="es-AR"/>
   <w:clrSchemeMapping w:bg1="light1" w:t1="dark1" w:bg2="light2" w:t2="dark2" w:accent1="accent1" w:accent2="accent2" w:accent3="accent3" w:accent4="accent4" w:accent5="accent5" w:accent6="accent6" w:hyperlink="hyperlink" w:followedHyperlink="followedHyperlink"/>
   <w:decimalSymbol w:val=","/>
-  <w:listSeparator w:val=","/>
+  <w:listSeparator w:val=";"/>
 </w:settings>
 </file>
 
@@ -14614,7 +15564,7 @@
   <a:extraClrSchemeLst/>
   <a:extLst>
     <a:ext uri="{05A4C25C-085E-4340-85A3-A5531E510DB2}">
-      <thm15:themeFamily xmlns:thm15="http://schemas.microsoft.com/office/thememl/2012/main" xmlns="" name="Office Theme" id="{62F939B6-93AF-4DB8-9C6B-D6C7DFDC589F}" vid="{4A3C46E8-61CC-4603-A589-7422A47A8E4A}"/>
+      <thm15:themeFamily xmlns="" xmlns:thm15="http://schemas.microsoft.com/office/thememl/2012/main" name="Office Theme" id="{62F939B6-93AF-4DB8-9C6B-D6C7DFDC589F}" vid="{4A3C46E8-61CC-4603-A589-7422A47A8E4A}"/>
     </a:ext>
   </a:extLst>
 </a:theme>

--- a/Proyecto/Documentacion/Manuales/GeoP_Documentacion_WebService.docx
+++ b/Proyecto/Documentacion/Manuales/GeoP_Documentacion_WebService.docx
@@ -670,7 +670,7 @@
               <w:t>/02</w:t>
             </w:r>
             <w:r>
-              <w:t>/2014</w:t>
+              <w:t>/2015</w:t>
             </w:r>
           </w:p>
         </w:tc>
@@ -741,9 +741,17 @@
             <w:pPr>
               <w:rPr>
                 <w:b w:val="0"/>
+                <w:lang w:val="es-US"/>
+              </w:rPr>
+            </w:pPr>
+            <w:bookmarkStart w:id="9" w:name="_GoBack"/>
+            <w:r>
+              <w:rPr>
                 <w:lang w:val="es-419"/>
               </w:rPr>
-            </w:pPr>
+              <w:t>1.0_DraftB</w:t>
+            </w:r>
+            <w:bookmarkEnd w:id="9"/>
           </w:p>
         </w:tc>
         <w:tc>
@@ -754,9 +762,15 @@
             <w:pPr>
               <w:cnfStyle w:val="000000000000" w:firstRow="0" w:lastRow="0" w:firstColumn="0" w:lastColumn="0" w:oddVBand="0" w:evenVBand="0" w:oddHBand="0" w:evenHBand="0" w:firstRowFirstColumn="0" w:firstRowLastColumn="0" w:lastRowFirstColumn="0" w:lastRowLastColumn="0"/>
               <w:rPr>
-                <w:lang w:val="es-419"/>
+                <w:lang w:val="es-US"/>
               </w:rPr>
             </w:pPr>
+            <w:r>
+              <w:rPr>
+                <w:lang w:val="es-US"/>
+              </w:rPr>
+              <w:t>06/02/2015</w:t>
+            </w:r>
           </w:p>
         </w:tc>
         <w:tc>
@@ -767,9 +781,15 @@
             <w:pPr>
               <w:cnfStyle w:val="000000000000" w:firstRow="0" w:lastRow="0" w:firstColumn="0" w:lastColumn="0" w:oddVBand="0" w:evenVBand="0" w:oddHBand="0" w:evenHBand="0" w:firstRowFirstColumn="0" w:firstRowLastColumn="0" w:lastRowFirstColumn="0" w:lastRowLastColumn="0"/>
               <w:rPr>
-                <w:lang w:val="es-419"/>
+                <w:lang w:val="es-US"/>
               </w:rPr>
             </w:pPr>
+            <w:r>
+              <w:rPr>
+                <w:lang w:val="es-US"/>
+              </w:rPr>
+              <w:t>Revisado, pendiente de corrección</w:t>
+            </w:r>
           </w:p>
         </w:tc>
         <w:tc>
@@ -780,6 +800,9 @@
             <w:pPr>
               <w:cnfStyle w:val="000000000000" w:firstRow="0" w:lastRow="0" w:firstColumn="0" w:lastColumn="0" w:oddVBand="0" w:evenVBand="0" w:oddHBand="0" w:evenHBand="0" w:firstRowFirstColumn="0" w:firstRowLastColumn="0" w:lastRowFirstColumn="0" w:lastRowLastColumn="0"/>
             </w:pPr>
+            <w:r>
+              <w:t>Ignacio Frigerio [Revisor]</w:t>
+            </w:r>
           </w:p>
         </w:tc>
         <w:tc>
@@ -790,9 +813,15 @@
             <w:pPr>
               <w:cnfStyle w:val="000000000000" w:firstRow="0" w:lastRow="0" w:firstColumn="0" w:lastColumn="0" w:oddVBand="0" w:evenVBand="0" w:oddHBand="0" w:evenHBand="0" w:firstRowFirstColumn="0" w:firstRowLastColumn="0" w:lastRowFirstColumn="0" w:lastRowLastColumn="0"/>
               <w:rPr>
-                <w:lang w:val="es-419"/>
+                <w:lang w:val="es-US"/>
               </w:rPr>
             </w:pPr>
+            <w:r>
+              <w:rPr>
+                <w:lang w:val="es-US"/>
+              </w:rPr>
+              <w:t>Comentarios sobre algunos cambios</w:t>
+            </w:r>
           </w:p>
         </w:tc>
       </w:tr>
@@ -3207,7 +3236,7 @@
           <w:color w:val="5B9BD5" w:themeColor="accent1"/>
         </w:rPr>
       </w:pPr>
-      <w:bookmarkStart w:id="9" w:name="_Toc410833233"/>
+      <w:bookmarkStart w:id="10" w:name="_Toc410833233"/>
       <w:r>
         <w:rPr>
           <w:color w:val="5B9BD5" w:themeColor="accent1"/>
@@ -3215,7 +3244,7 @@
         <w:lastRenderedPageBreak/>
         <w:t>Introducción</w:t>
       </w:r>
-      <w:bookmarkEnd w:id="9"/>
+      <w:bookmarkEnd w:id="10"/>
     </w:p>
     <w:p>
       <w:r>
@@ -3314,7 +3343,7 @@
           <w:color w:val="5B9BD5" w:themeColor="accent1"/>
         </w:rPr>
       </w:pPr>
-      <w:bookmarkStart w:id="10" w:name="_Toc410833234"/>
+      <w:bookmarkStart w:id="11" w:name="_Toc410833234"/>
       <w:r>
         <w:rPr>
           <w:color w:val="5B9BD5" w:themeColor="accent1"/>
@@ -3322,25 +3351,25 @@
         <w:lastRenderedPageBreak/>
         <w:t>Descripción Web Services</w:t>
       </w:r>
-      <w:bookmarkEnd w:id="10"/>
+      <w:bookmarkEnd w:id="11"/>
     </w:p>
     <w:p>
       <w:r>
         <w:t xml:space="preserve">El modelo de servicios web implementado por GeoParking es un modelo </w:t>
       </w:r>
-      <w:commentRangeStart w:id="11"/>
+      <w:commentRangeStart w:id="12"/>
       <w:r>
         <w:t xml:space="preserve">API REST. </w:t>
       </w:r>
       <w:r>
         <w:t xml:space="preserve">Una REST API </w:t>
       </w:r>
-      <w:commentRangeEnd w:id="11"/>
+      <w:commentRangeEnd w:id="12"/>
       <w:r>
         <w:rPr>
           <w:rStyle w:val="Refdecomentario"/>
         </w:rPr>
-        <w:commentReference w:id="11"/>
+        <w:commentReference w:id="12"/>
       </w:r>
       <w:r>
         <w:t>es una API, o librería de funciones, a la que se accede por el protocolo HTTP. Una REST API, por tanto, se accede a través de direcciones web o URLs en las que enviamos los datos de nuestra consulta. Como respuesta a la consulta sobre el REST API se obtienen datos en diferentes formatos, como pueden ser texto plano, XML, JSON, etc.</w:t>
@@ -3378,7 +3407,7 @@
           <w:color w:val="5B9BD5" w:themeColor="accent1"/>
         </w:rPr>
       </w:pPr>
-      <w:bookmarkStart w:id="12" w:name="_Toc410833235"/>
+      <w:bookmarkStart w:id="13" w:name="_Toc410833235"/>
       <w:r>
         <w:rPr>
           <w:color w:val="5B9BD5" w:themeColor="accent1"/>
@@ -3386,7 +3415,7 @@
         <w:lastRenderedPageBreak/>
         <w:t>PlayasController (Controlador de Playas)</w:t>
       </w:r>
-      <w:bookmarkEnd w:id="12"/>
+      <w:bookmarkEnd w:id="13"/>
     </w:p>
     <w:p>
       <w:r>
@@ -3397,14 +3426,14 @@
       <w:pPr>
         <w:jc w:val="left"/>
       </w:pPr>
-      <w:bookmarkStart w:id="13" w:name="_Toc410833236"/>
+      <w:bookmarkStart w:id="14" w:name="_Toc410833236"/>
       <w:r>
         <w:rPr>
           <w:rStyle w:val="Ttulo3Car"/>
         </w:rPr>
         <w:t>GetPlayas (ciudad)</w:t>
       </w:r>
-      <w:bookmarkEnd w:id="13"/>
+      <w:bookmarkEnd w:id="14"/>
       <w:r>
         <w:rPr>
           <w:b/>
@@ -3447,16 +3476,16 @@
       <w:r>
         <w:t xml:space="preserve">: </w:t>
       </w:r>
-      <w:commentRangeStart w:id="14"/>
+      <w:commentRangeStart w:id="15"/>
       <w:r>
         <w:t>geoparking.com</w:t>
       </w:r>
-      <w:commentRangeEnd w:id="14"/>
+      <w:commentRangeEnd w:id="15"/>
       <w:r>
         <w:rPr>
           <w:rStyle w:val="Refdecomentario"/>
         </w:rPr>
-        <w:commentReference w:id="14"/>
+        <w:commentReference w:id="15"/>
       </w:r>
       <w:r>
         <w:t>/</w:t>
@@ -3481,19 +3510,19 @@
         </w:rPr>
         <w:t>=</w:t>
       </w:r>
-      <w:commentRangeStart w:id="15"/>
+      <w:commentRangeStart w:id="16"/>
       <w:r>
         <w:rPr>
           <w:color w:val="FF0000"/>
         </w:rPr>
         <w:t>ciudad</w:t>
       </w:r>
-      <w:commentRangeEnd w:id="15"/>
+      <w:commentRangeEnd w:id="16"/>
       <w:r>
         <w:rPr>
           <w:rStyle w:val="Refdecomentario"/>
         </w:rPr>
-        <w:commentReference w:id="15"/>
+        <w:commentReference w:id="16"/>
       </w:r>
     </w:p>
     <w:p>
@@ -3574,7 +3603,7 @@
       <w:pPr>
         <w:jc w:val="left"/>
       </w:pPr>
-      <w:bookmarkStart w:id="16" w:name="_Toc410833237"/>
+      <w:bookmarkStart w:id="17" w:name="_Toc410833237"/>
       <w:r>
         <w:rPr>
           <w:rStyle w:val="Ttulo3Car"/>
@@ -3599,7 +3628,7 @@
         </w:rPr>
         <w:t>laya)</w:t>
       </w:r>
-      <w:bookmarkEnd w:id="16"/>
+      <w:bookmarkEnd w:id="17"/>
       <w:r>
         <w:rPr>
           <w:b/>
@@ -3773,7 +3802,7 @@
       <w:pPr>
         <w:jc w:val="left"/>
       </w:pPr>
-      <w:bookmarkStart w:id="17" w:name="_Toc410833238"/>
+      <w:bookmarkStart w:id="18" w:name="_Toc410833238"/>
       <w:r>
         <w:rPr>
           <w:rStyle w:val="Ttulo3Car"/>
@@ -3810,7 +3839,7 @@
         </w:rPr>
         <w:t>ehículo)</w:t>
       </w:r>
-      <w:bookmarkEnd w:id="17"/>
+      <w:bookmarkEnd w:id="18"/>
       <w:r>
         <w:rPr>
           <w:b/>
@@ -3829,16 +3858,16 @@
       <w:r>
         <w:t xml:space="preserve"> en una ciudad y </w:t>
       </w:r>
-      <w:commentRangeStart w:id="18"/>
+      <w:commentRangeStart w:id="19"/>
       <w:r>
         <w:t xml:space="preserve">que tengan lugares </w:t>
       </w:r>
-      <w:commentRangeEnd w:id="18"/>
+      <w:commentRangeEnd w:id="19"/>
       <w:r>
         <w:rPr>
           <w:rStyle w:val="Refdecomentario"/>
         </w:rPr>
-        <w:commentReference w:id="18"/>
+        <w:commentReference w:id="19"/>
       </w:r>
       <w:r>
         <w:t xml:space="preserve">de estacionamiento para un tipo de vehículo en particular. </w:t>
@@ -4060,7 +4089,8 @@
       <w:pPr>
         <w:jc w:val="left"/>
       </w:pPr>
-      <w:bookmarkStart w:id="19" w:name="_Toc410833239"/>
+      <w:bookmarkStart w:id="20" w:name="_Toc410833239"/>
+      <w:proofErr w:type="spellStart"/>
       <w:r>
         <w:rPr>
           <w:rStyle w:val="Ttulo3Car"/>
@@ -4068,6 +4098,7 @@
         </w:rPr>
         <w:t>GetUbicacionesPlayasPorDistancia</w:t>
       </w:r>
+      <w:proofErr w:type="spellEnd"/>
       <w:r>
         <w:rPr>
           <w:rStyle w:val="Ttulo3Car"/>
@@ -4118,7 +4149,7 @@
         </w:rPr>
         <w:t>)</w:t>
       </w:r>
-      <w:bookmarkEnd w:id="19"/>
+      <w:bookmarkEnd w:id="20"/>
       <w:r>
         <w:rPr>
           <w:b/>
@@ -4134,16 +4165,16 @@
       <w:r>
         <w:t>etorna…</w:t>
       </w:r>
-      <w:commentRangeStart w:id="20"/>
+      <w:commentRangeStart w:id="21"/>
       <w:r>
         <w:t>………</w:t>
       </w:r>
-      <w:commentRangeEnd w:id="20"/>
+      <w:commentRangeEnd w:id="21"/>
       <w:r>
         <w:rPr>
           <w:rStyle w:val="Refdecomentario"/>
         </w:rPr>
-        <w:commentReference w:id="20"/>
+        <w:commentReference w:id="21"/>
       </w:r>
       <w:r>
         <w:t>…………</w:t>
@@ -4355,8 +4386,8 @@
           <w:highlight w:val="white"/>
         </w:rPr>
       </w:pPr>
-      <w:bookmarkStart w:id="21" w:name="_Toc410833240"/>
-      <w:commentRangeStart w:id="22"/>
+      <w:bookmarkStart w:id="22" w:name="_Toc410833240"/>
+      <w:commentRangeStart w:id="23"/>
       <w:proofErr w:type="spellStart"/>
       <w:r>
         <w:rPr>
@@ -4378,12 +4409,12 @@
         </w:rPr>
         <w:t xml:space="preserve"> </w:t>
       </w:r>
-      <w:commentRangeEnd w:id="22"/>
+      <w:commentRangeEnd w:id="23"/>
       <w:r>
         <w:rPr>
           <w:rStyle w:val="Refdecomentario"/>
         </w:rPr>
-        <w:commentReference w:id="22"/>
+        <w:commentReference w:id="23"/>
       </w:r>
       <w:r>
         <w:rPr>
@@ -4437,7 +4468,7 @@
         </w:rPr>
         <w:t>)</w:t>
       </w:r>
-      <w:bookmarkEnd w:id="21"/>
+      <w:bookmarkEnd w:id="22"/>
       <w:r>
         <w:rPr>
           <w:b/>
@@ -4450,16 +4481,16 @@
       <w:r>
         <w:t xml:space="preserve">etorna el </w:t>
       </w:r>
-      <w:commentRangeStart w:id="23"/>
+      <w:commentRangeStart w:id="24"/>
       <w:r>
         <w:t xml:space="preserve">precio por hora </w:t>
       </w:r>
-      <w:commentRangeEnd w:id="23"/>
+      <w:commentRangeEnd w:id="24"/>
       <w:r>
         <w:rPr>
           <w:rStyle w:val="Refdecomentario"/>
         </w:rPr>
-        <w:commentReference w:id="23"/>
+        <w:commentReference w:id="24"/>
       </w:r>
       <w:r>
         <w:t xml:space="preserve">del tipo vehículo indicado, de las playas a las cuales les perecen los identificadores </w:t>
@@ -4704,7 +4735,7 @@
           <w:highlight w:val="white"/>
         </w:rPr>
       </w:pPr>
-      <w:bookmarkStart w:id="24" w:name="_Toc410833241"/>
+      <w:bookmarkStart w:id="25" w:name="_Toc410833241"/>
       <w:r>
         <w:rPr>
           <w:rStyle w:val="Ttulo3Car"/>
@@ -4719,7 +4750,7 @@
         </w:rPr>
         <w:t xml:space="preserve"> (</w:t>
       </w:r>
-      <w:commentRangeStart w:id="25"/>
+      <w:commentRangeStart w:id="26"/>
       <w:proofErr w:type="spellStart"/>
       <w:r>
         <w:rPr>
@@ -4759,13 +4790,13 @@
         </w:rPr>
         <w:t>idPlayas</w:t>
       </w:r>
-      <w:commentRangeEnd w:id="25"/>
+      <w:commentRangeEnd w:id="26"/>
       <w:proofErr w:type="spellEnd"/>
       <w:r>
         <w:rPr>
           <w:rStyle w:val="Refdecomentario"/>
         </w:rPr>
-        <w:commentReference w:id="25"/>
+        <w:commentReference w:id="26"/>
       </w:r>
       <w:r>
         <w:rPr>
@@ -4773,7 +4804,7 @@
         </w:rPr>
         <w:t>)</w:t>
       </w:r>
-      <w:bookmarkEnd w:id="24"/>
+      <w:bookmarkEnd w:id="25"/>
       <w:r>
         <w:rPr>
           <w:b/>
@@ -5054,7 +5085,7 @@
           <w:highlight w:val="white"/>
         </w:rPr>
       </w:pPr>
-      <w:bookmarkStart w:id="26" w:name="_Toc410833242"/>
+      <w:bookmarkStart w:id="27" w:name="_Toc410833242"/>
       <w:r>
         <w:rPr>
           <w:rStyle w:val="Ttulo3Car"/>
@@ -5115,7 +5146,7 @@
         </w:rPr>
         <w:t>)</w:t>
       </w:r>
-      <w:bookmarkEnd w:id="26"/>
+      <w:bookmarkEnd w:id="27"/>
       <w:r>
         <w:rPr>
           <w:b/>
@@ -5354,7 +5385,7 @@
           <w:highlight w:val="white"/>
         </w:rPr>
       </w:pPr>
-      <w:bookmarkStart w:id="27" w:name="_Toc410833243"/>
+      <w:bookmarkStart w:id="28" w:name="_Toc410833243"/>
       <w:r>
         <w:rPr>
           <w:rStyle w:val="Ttulo3Car"/>
@@ -5431,7 +5462,7 @@
         </w:rPr>
         <w:t>)</w:t>
       </w:r>
-      <w:bookmarkEnd w:id="27"/>
+      <w:bookmarkEnd w:id="28"/>
       <w:r>
         <w:rPr>
           <w:b/>
@@ -5829,7 +5860,7 @@
       <w:pPr>
         <w:pStyle w:val="Ttulo2"/>
       </w:pPr>
-      <w:bookmarkStart w:id="28" w:name="_Toc410833244"/>
+      <w:bookmarkStart w:id="29" w:name="_Toc410833244"/>
       <w:r>
         <w:rPr>
           <w:color w:val="5B9BD5" w:themeColor="accent1"/>
@@ -5837,7 +5868,7 @@
         <w:lastRenderedPageBreak/>
         <w:t>DisponibilidadController (Controlador de Disponibilidades)</w:t>
       </w:r>
-      <w:bookmarkEnd w:id="28"/>
+      <w:bookmarkEnd w:id="29"/>
     </w:p>
     <w:p>
       <w:r>
@@ -5848,7 +5879,7 @@
       <w:pPr>
         <w:jc w:val="left"/>
       </w:pPr>
-      <w:bookmarkStart w:id="29" w:name="_Toc410833245"/>
+      <w:bookmarkStart w:id="30" w:name="_Toc410833245"/>
       <w:r>
         <w:rPr>
           <w:rStyle w:val="Ttulo3Car"/>
@@ -5897,7 +5928,7 @@
         </w:rPr>
         <w:t>)</w:t>
       </w:r>
-      <w:bookmarkEnd w:id="29"/>
+      <w:bookmarkEnd w:id="30"/>
       <w:r>
         <w:rPr>
           <w:b/>
@@ -6139,7 +6170,7 @@
       <w:pPr>
         <w:jc w:val="left"/>
       </w:pPr>
-      <w:bookmarkStart w:id="30" w:name="_Toc410833246"/>
+      <w:bookmarkStart w:id="31" w:name="_Toc410833246"/>
       <w:r>
         <w:rPr>
           <w:rStyle w:val="Ttulo3Car"/>
@@ -6188,7 +6219,7 @@
         </w:rPr>
         <w:t>)</w:t>
       </w:r>
-      <w:bookmarkEnd w:id="30"/>
+      <w:bookmarkEnd w:id="31"/>
       <w:r>
         <w:rPr>
           <w:b/>
@@ -6342,7 +6373,7 @@
         </w:rPr>
         <w:t xml:space="preserve"> </w:t>
       </w:r>
-      <w:commentRangeStart w:id="31"/>
+      <w:commentRangeStart w:id="32"/>
       <w:r>
         <w:rPr>
           <w:i/>
@@ -6374,12 +6405,12 @@
         </w:rPr>
         <w:t>]</w:t>
       </w:r>
-      <w:commentRangeEnd w:id="31"/>
+      <w:commentRangeEnd w:id="32"/>
       <w:r>
         <w:rPr>
           <w:rStyle w:val="Refdecomentario"/>
         </w:rPr>
-        <w:commentReference w:id="31"/>
+        <w:commentReference w:id="32"/>
       </w:r>
       <w:r>
         <w:rPr>
@@ -6455,7 +6486,7 @@
       <w:pPr>
         <w:jc w:val="left"/>
       </w:pPr>
-      <w:bookmarkStart w:id="32" w:name="_Toc410833247"/>
+      <w:bookmarkStart w:id="33" w:name="_Toc410833247"/>
       <w:r>
         <w:rPr>
           <w:rStyle w:val="Ttulo3Car"/>
@@ -6498,7 +6529,7 @@
         </w:rPr>
         <w:t>)</w:t>
       </w:r>
-      <w:bookmarkEnd w:id="32"/>
+      <w:bookmarkEnd w:id="33"/>
       <w:r>
         <w:rPr>
           <w:b/>
@@ -6885,7 +6916,7 @@
       <w:pPr>
         <w:jc w:val="left"/>
       </w:pPr>
-      <w:bookmarkStart w:id="33" w:name="_Toc410833248"/>
+      <w:bookmarkStart w:id="34" w:name="_Toc410833248"/>
       <w:r>
         <w:rPr>
           <w:rStyle w:val="Ttulo3Car"/>
@@ -6934,7 +6965,7 @@
         </w:rPr>
         <w:t>)</w:t>
       </w:r>
-      <w:bookmarkEnd w:id="33"/>
+      <w:bookmarkEnd w:id="34"/>
       <w:r>
         <w:rPr>
           <w:b/>
@@ -7394,7 +7425,7 @@
           <w:color w:val="5B9BD5" w:themeColor="accent1"/>
         </w:rPr>
       </w:pPr>
-      <w:bookmarkStart w:id="34" w:name="_Toc410833249"/>
+      <w:bookmarkStart w:id="35" w:name="_Toc410833249"/>
       <w:r>
         <w:rPr>
           <w:color w:val="5B9BD5" w:themeColor="accent1"/>
@@ -7402,7 +7433,7 @@
         <w:lastRenderedPageBreak/>
         <w:t>ServiciosController (Controlador de Servicios)</w:t>
       </w:r>
-      <w:bookmarkEnd w:id="34"/>
+      <w:bookmarkEnd w:id="35"/>
     </w:p>
     <w:p>
       <w:r>
@@ -7413,7 +7444,7 @@
       <w:pPr>
         <w:jc w:val="left"/>
       </w:pPr>
-      <w:bookmarkStart w:id="35" w:name="_Toc410833250"/>
+      <w:bookmarkStart w:id="36" w:name="_Toc410833250"/>
       <w:r>
         <w:rPr>
           <w:rStyle w:val="Ttulo3Car"/>
@@ -7470,7 +7501,7 @@
         </w:rPr>
         <w:t>)</w:t>
       </w:r>
-      <w:bookmarkEnd w:id="35"/>
+      <w:bookmarkEnd w:id="36"/>
       <w:r>
         <w:rPr>
           <w:b/>
@@ -7862,7 +7893,7 @@
       <w:r>
         <w:t xml:space="preserve">: </w:t>
       </w:r>
-      <w:commentRangeStart w:id="36"/>
+      <w:commentRangeStart w:id="37"/>
       <w:r>
         <w:t>precio por hora.</w:t>
       </w:r>
@@ -7980,12 +8011,12 @@
       <w:r>
         <w:t>: precio por 24 horas</w:t>
       </w:r>
-      <w:commentRangeEnd w:id="36"/>
+      <w:commentRangeEnd w:id="37"/>
       <w:r>
         <w:rPr>
           <w:rStyle w:val="Refdecomentario"/>
         </w:rPr>
-        <w:commentReference w:id="36"/>
+        <w:commentReference w:id="37"/>
       </w:r>
       <w:r>
         <w:t>.</w:t>
@@ -8066,7 +8097,7 @@
       <w:pPr>
         <w:jc w:val="left"/>
       </w:pPr>
-      <w:bookmarkStart w:id="37" w:name="_Toc410833251"/>
+      <w:bookmarkStart w:id="38" w:name="_Toc410833251"/>
       <w:proofErr w:type="spellStart"/>
       <w:r>
         <w:rPr>
@@ -8133,7 +8164,7 @@
         </w:rPr>
         <w:t>)</w:t>
       </w:r>
-      <w:bookmarkEnd w:id="37"/>
+      <w:bookmarkEnd w:id="38"/>
       <w:r>
         <w:rPr>
           <w:b/>
@@ -8444,7 +8475,7 @@
       <w:pPr>
         <w:jc w:val="left"/>
       </w:pPr>
-      <w:bookmarkStart w:id="38" w:name="_Toc410833252"/>
+      <w:bookmarkStart w:id="39" w:name="_Toc410833252"/>
       <w:r>
         <w:rPr>
           <w:rStyle w:val="Ttulo3Car"/>
@@ -8493,7 +8524,7 @@
         </w:rPr>
         <w:t>)</w:t>
       </w:r>
-      <w:bookmarkEnd w:id="38"/>
+      <w:bookmarkEnd w:id="39"/>
       <w:r>
         <w:rPr>
           <w:b/>
@@ -8737,7 +8768,7 @@
           <w:color w:val="5B9BD5" w:themeColor="accent1"/>
         </w:rPr>
       </w:pPr>
-      <w:bookmarkStart w:id="39" w:name="_Toc410833253"/>
+      <w:bookmarkStart w:id="40" w:name="_Toc410833253"/>
       <w:r>
         <w:rPr>
           <w:color w:val="5B9BD5" w:themeColor="accent1"/>
@@ -8745,7 +8776,7 @@
         <w:lastRenderedPageBreak/>
         <w:t>PreciosController (Controlador de Precios)</w:t>
       </w:r>
-      <w:bookmarkEnd w:id="39"/>
+      <w:bookmarkEnd w:id="40"/>
     </w:p>
     <w:p>
       <w:r>
@@ -8762,7 +8793,7 @@
       <w:pPr>
         <w:jc w:val="left"/>
       </w:pPr>
-      <w:bookmarkStart w:id="40" w:name="_Toc410833254"/>
+      <w:bookmarkStart w:id="41" w:name="_Toc410833254"/>
       <w:r>
         <w:rPr>
           <w:rStyle w:val="Ttulo3Car"/>
@@ -8835,7 +8866,7 @@
         </w:rPr>
         <w:t>)</w:t>
       </w:r>
-      <w:bookmarkEnd w:id="40"/>
+      <w:bookmarkEnd w:id="41"/>
       <w:r>
         <w:rPr>
           <w:b/>
@@ -9254,7 +9285,7 @@
       <w:pPr>
         <w:jc w:val="left"/>
       </w:pPr>
-      <w:bookmarkStart w:id="41" w:name="_Toc410833255"/>
+      <w:bookmarkStart w:id="42" w:name="_Toc410833255"/>
       <w:proofErr w:type="spellStart"/>
       <w:r>
         <w:rPr>
@@ -9315,7 +9346,7 @@
         </w:rPr>
         <w:t>)</w:t>
       </w:r>
-      <w:bookmarkEnd w:id="41"/>
+      <w:bookmarkEnd w:id="42"/>
       <w:r>
         <w:rPr>
           <w:b/>
@@ -9748,7 +9779,7 @@
           <w:color w:val="5B9BD5" w:themeColor="accent1"/>
         </w:rPr>
       </w:pPr>
-      <w:bookmarkStart w:id="42" w:name="_Toc410833256"/>
+      <w:bookmarkStart w:id="43" w:name="_Toc410833256"/>
       <w:r>
         <w:rPr>
           <w:color w:val="5B9BD5" w:themeColor="accent1"/>
@@ -9756,7 +9787,7 @@
         <w:lastRenderedPageBreak/>
         <w:t>EstadisticasController (Controlador de Estadisticas)</w:t>
       </w:r>
-      <w:bookmarkEnd w:id="42"/>
+      <w:bookmarkEnd w:id="43"/>
     </w:p>
     <w:p>
       <w:r>
@@ -9767,7 +9798,7 @@
       <w:pPr>
         <w:jc w:val="left"/>
       </w:pPr>
-      <w:bookmarkStart w:id="43" w:name="_Toc410833257"/>
+      <w:bookmarkStart w:id="44" w:name="_Toc410833257"/>
       <w:proofErr w:type="spellStart"/>
       <w:r>
         <w:rPr>
@@ -9816,7 +9847,7 @@
         </w:rPr>
         <w:t>)</w:t>
       </w:r>
-      <w:bookmarkEnd w:id="43"/>
+      <w:bookmarkEnd w:id="44"/>
       <w:r>
         <w:rPr>
           <w:b/>
@@ -10174,7 +10205,7 @@
           <w:color w:val="5B9BD5" w:themeColor="accent1"/>
         </w:rPr>
       </w:pPr>
-      <w:bookmarkStart w:id="44" w:name="_Toc410833258"/>
+      <w:bookmarkStart w:id="45" w:name="_Toc410833258"/>
       <w:r>
         <w:rPr>
           <w:color w:val="5B9BD5" w:themeColor="accent1"/>
@@ -10182,8 +10213,6 @@
         <w:lastRenderedPageBreak/>
         <w:t>ContactoController (Controlador de Contacto)</w:t>
       </w:r>
-      <w:bookmarkStart w:id="45" w:name="_GoBack"/>
-      <w:bookmarkEnd w:id="44"/>
       <w:bookmarkEnd w:id="45"/>
     </w:p>
     <w:p>
@@ -10379,7 +10408,7 @@
 
 <file path=word/comments.xml><?xml version="1.0" encoding="utf-8"?>
 <w:comments xmlns:wpc="http://schemas.microsoft.com/office/word/2010/wordprocessingCanvas" xmlns:mc="http://schemas.openxmlformats.org/markup-compatibility/2006" xmlns:o="urn:schemas-microsoft-com:office:office" xmlns:r="http://schemas.openxmlformats.org/officeDocument/2006/relationships" xmlns:m="http://schemas.openxmlformats.org/officeDocument/2006/math" xmlns:v="urn:schemas-microsoft-com:vml" xmlns:wp14="http://schemas.microsoft.com/office/word/2010/wordprocessingDrawing" xmlns:wp="http://schemas.openxmlformats.org/drawingml/2006/wordprocessingDrawing" xmlns:w10="urn:schemas-microsoft-com:office:word" xmlns:w="http://schemas.openxmlformats.org/wordprocessingml/2006/main" xmlns:w14="http://schemas.microsoft.com/office/word/2010/wordml" xmlns:wpg="http://schemas.microsoft.com/office/word/2010/wordprocessingGroup" xmlns:wpi="http://schemas.microsoft.com/office/word/2010/wordprocessingInk" xmlns:wne="http://schemas.microsoft.com/office/word/2006/wordml" xmlns:wps="http://schemas.microsoft.com/office/word/2010/wordprocessingShape" mc:Ignorable="w14 wp14">
-  <w:comment w:id="11" w:author="Ignacio Frigerio" w:date="2015-02-06T16:19:00Z" w:initials="IF">
+  <w:comment w:id="12" w:author="Ignacio Frigerio" w:date="2015-02-06T16:19:00Z" w:initials="IF">
     <w:p>
       <w:pPr>
         <w:pStyle w:val="Textocomentario"/>
@@ -10403,7 +10432,7 @@
       </w:r>
     </w:p>
   </w:comment>
-  <w:comment w:id="14" w:author="Ignacio Frigerio" w:date="2015-02-06T16:50:00Z" w:initials="IF">
+  <w:comment w:id="15" w:author="Ignacio Frigerio" w:date="2015-02-06T16:50:00Z" w:initials="IF">
     <w:p>
       <w:pPr>
         <w:pStyle w:val="Textocomentario"/>
@@ -10435,7 +10464,7 @@
       </w:r>
     </w:p>
   </w:comment>
-  <w:comment w:id="15" w:author="Ignacio Frigerio" w:date="2015-02-06T16:47:00Z" w:initials="IF">
+  <w:comment w:id="16" w:author="Ignacio Frigerio" w:date="2015-02-06T16:47:00Z" w:initials="IF">
     <w:p>
       <w:pPr>
         <w:pStyle w:val="Textocomentario"/>
@@ -10464,8 +10493,9 @@
           <w:szCs w:val="22"/>
           <w:lang w:val="es-AR"/>
         </w:rPr>
-        <w:t>&lt;</w:t>
-      </w:r>
+        <w:t xml:space="preserve">&lt;ciudad&gt; para que se entienda bien </w:t>
+      </w:r>
+      <w:proofErr w:type="spellStart"/>
       <w:r>
         <w:rPr>
           <w:rFonts w:ascii="Arial" w:hAnsi="Arial" w:cs="Arial"/>
@@ -10473,8 +10503,9 @@
           <w:szCs w:val="22"/>
           <w:lang w:val="es-AR"/>
         </w:rPr>
-        <w:t>ciudad</w:t>
-      </w:r>
+        <w:t>cual</w:t>
+      </w:r>
+      <w:proofErr w:type="spellEnd"/>
       <w:r>
         <w:rPr>
           <w:rFonts w:ascii="Arial" w:hAnsi="Arial" w:cs="Arial"/>
@@ -10482,8 +10513,9 @@
           <w:szCs w:val="22"/>
           <w:lang w:val="es-AR"/>
         </w:rPr>
-        <w:t>&gt;</w:t>
-      </w:r>
+        <w:t xml:space="preserve"> es la parte editable por </w:t>
+      </w:r>
+      <w:proofErr w:type="spellStart"/>
       <w:r>
         <w:rPr>
           <w:rFonts w:ascii="Arial" w:hAnsi="Arial" w:cs="Arial"/>
@@ -10491,9 +10523,9 @@
           <w:szCs w:val="22"/>
           <w:lang w:val="es-AR"/>
         </w:rPr>
-        <w:t xml:space="preserve"> para que se entienda bien </w:t>
-      </w:r>
-      <w:proofErr w:type="spellStart"/>
+        <w:t>asi</w:t>
+      </w:r>
+      <w:proofErr w:type="spellEnd"/>
       <w:r>
         <w:rPr>
           <w:rFonts w:ascii="Arial" w:hAnsi="Arial" w:cs="Arial"/>
@@ -10501,41 +10533,110 @@
           <w:szCs w:val="22"/>
           <w:lang w:val="es-AR"/>
         </w:rPr>
-        <w:t>cual</w:t>
+        <w:t xml:space="preserve"> decirlo</w:t>
+      </w:r>
+    </w:p>
+  </w:comment>
+  <w:comment w:id="19" w:author="Ignacio Frigerio" w:date="2015-02-06T16:52:00Z" w:initials="IF">
+    <w:p>
+      <w:pPr>
+        <w:pStyle w:val="Textocomentario"/>
+      </w:pPr>
+      <w:r>
+        <w:rPr>
+          <w:rStyle w:val="Refdecomentario"/>
+        </w:rPr>
+        <w:annotationRef/>
+      </w:r>
+      <w:r>
+        <w:t xml:space="preserve">Pondría algo como brinda servicio para un tipo de </w:t>
+      </w:r>
+      <w:proofErr w:type="spellStart"/>
+      <w:r>
+        <w:t>vehiculo</w:t>
       </w:r>
       <w:proofErr w:type="spellEnd"/>
       <w:r>
-        <w:rPr>
-          <w:rFonts w:ascii="Arial" w:hAnsi="Arial" w:cs="Arial"/>
-          <w:sz w:val="22"/>
-          <w:szCs w:val="22"/>
-          <w:lang w:val="es-AR"/>
-        </w:rPr>
-        <w:t xml:space="preserve"> es la parte editable por </w:t>
+        <w:t xml:space="preserve">, el “tengan lugares” suena a que solo si tienen </w:t>
       </w:r>
       <w:proofErr w:type="spellStart"/>
       <w:r>
-        <w:rPr>
-          <w:rFonts w:ascii="Arial" w:hAnsi="Arial" w:cs="Arial"/>
-          <w:sz w:val="22"/>
-          <w:szCs w:val="22"/>
-          <w:lang w:val="es-AR"/>
-        </w:rPr>
+        <w:t>disponbilidad</w:t>
+      </w:r>
+      <w:proofErr w:type="spellEnd"/>
+      <w:r>
+        <w:t xml:space="preserve"> </w:t>
+      </w:r>
+    </w:p>
+  </w:comment>
+  <w:comment w:id="21" w:author="Ignacio Frigerio" w:date="2015-02-06T17:01:00Z" w:initials="IF">
+    <w:p>
+      <w:pPr>
+        <w:pStyle w:val="Textocomentario"/>
+      </w:pPr>
+      <w:r>
+        <w:rPr>
+          <w:rStyle w:val="Refdecomentario"/>
+        </w:rPr>
+        <w:annotationRef/>
+      </w:r>
+      <w:r>
+        <w:t xml:space="preserve">Algo como: </w:t>
+      </w:r>
+      <w:r>
+        <w:t xml:space="preserve">Las direcciones de todas las playas que se encuentren a menos de 10km de distancia de una ubicación establecida que tengan lugares de estacionamiento para un tipo de </w:t>
+      </w:r>
+      <w:proofErr w:type="spellStart"/>
+      <w:r>
+        <w:t>vehiculo</w:t>
+      </w:r>
+      <w:proofErr w:type="spellEnd"/>
+      <w:r>
+        <w:t xml:space="preserve"> en particular</w:t>
+      </w:r>
+    </w:p>
+  </w:comment>
+  <w:comment w:id="23" w:author="Ignacio Frigerio" w:date="2015-02-06T17:13:00Z" w:initials="IF">
+    <w:p>
+      <w:pPr>
+        <w:pStyle w:val="Textocomentario"/>
+      </w:pPr>
+      <w:r>
+        <w:rPr>
+          <w:rStyle w:val="Refdecomentario"/>
+        </w:rPr>
+        <w:annotationRef/>
+      </w:r>
+      <w:r>
+        <w:t xml:space="preserve">Me acabo de dar cuenta q este método debería estar en el </w:t>
+      </w:r>
+      <w:proofErr w:type="spellStart"/>
+      <w:r>
+        <w:t>controller</w:t>
+      </w:r>
+      <w:proofErr w:type="spellEnd"/>
+      <w:r>
+        <w:t xml:space="preserve"> de precios, tenemos que ver si lo cambiamos, y de ser </w:t>
+      </w:r>
+      <w:proofErr w:type="spellStart"/>
+      <w:r>
         <w:t>asi</w:t>
       </w:r>
       <w:proofErr w:type="spellEnd"/>
       <w:r>
-        <w:rPr>
-          <w:rFonts w:ascii="Arial" w:hAnsi="Arial" w:cs="Arial"/>
-          <w:sz w:val="22"/>
-          <w:szCs w:val="22"/>
-          <w:lang w:val="es-AR"/>
-        </w:rPr>
-        <w:t xml:space="preserve"> decirlo</w:t>
+        <w:t xml:space="preserve"> actualizar todo (móvil, documentación y si hiciese falta la app de escritorio) (</w:t>
+      </w:r>
+      <w:proofErr w:type="spellStart"/>
+      <w:r>
+        <w:t>se</w:t>
+      </w:r>
+      <w:proofErr w:type="spellEnd"/>
+      <w:r>
+        <w:t xml:space="preserve"> que este moco me lo mande yo =P</w:t>
       </w:r>
     </w:p>
   </w:comment>
-  <w:comment w:id="18" w:author="Ignacio Frigerio" w:date="2015-02-06T16:52:00Z" w:initials="IF">
+  <w:comment w:id="24" w:author="Ignacio Frigerio" w:date="2015-02-06T17:02:00Z" w:initials="IF">
     <w:p>
       <w:pPr>
         <w:pStyle w:val="Textocomentario"/>
@@ -10547,27 +10648,27 @@
         <w:annotationRef/>
       </w:r>
       <w:r>
-        <w:t xml:space="preserve">Pondría algo como brinda servicio para un tipo de </w:t>
+        <w:t xml:space="preserve">En este momento retorna todos los precios, no solo el por hora, que </w:t>
       </w:r>
       <w:proofErr w:type="spellStart"/>
       <w:r>
-        <w:t>vehiculo</w:t>
+        <w:t>seria</w:t>
       </w:r>
       <w:proofErr w:type="spellEnd"/>
       <w:r>
-        <w:t xml:space="preserve">, el “tengan lugares” suena a que solo si tienen </w:t>
+        <w:t xml:space="preserve"> todo un problema si se les da acceso </w:t>
       </w:r>
       <w:proofErr w:type="spellStart"/>
       <w:r>
-        <w:t>disponbilidad</w:t>
+        <w:t>alsistema</w:t>
       </w:r>
       <w:proofErr w:type="spellEnd"/>
       <w:r>
-        <w:t xml:space="preserve"> </w:t>
+        <w:t xml:space="preserve"> para agregar o sacar datos de esa tabla (ABM genérico)</w:t>
       </w:r>
     </w:p>
   </w:comment>
-  <w:comment w:id="20" w:author="Ignacio Frigerio" w:date="2015-02-06T17:01:00Z" w:initials="IF">
+  <w:comment w:id="26" w:author="Ignacio Frigerio" w:date="2015-02-06T17:03:00Z" w:initials="IF">
     <w:p>
       <w:pPr>
         <w:pStyle w:val="Textocomentario"/>
@@ -10579,22 +10680,16 @@
         <w:annotationRef/>
       </w:r>
       <w:r>
-        <w:t xml:space="preserve">Algo como: </w:t>
-      </w:r>
-      <w:r>
-        <w:t xml:space="preserve">Las direcciones de todas las playas que se encuentren a menos de 10km de distancia de una ubicación establecida que tengan lugares de estacionamiento para un tipo de </w:t>
+        <w:t xml:space="preserve">Los parámetros no coinciden con lo de la </w:t>
       </w:r>
       <w:proofErr w:type="spellStart"/>
       <w:r>
-        <w:t>vehiculo</w:t>
+        <w:t>url</w:t>
       </w:r>
       <w:proofErr w:type="spellEnd"/>
-      <w:r>
-        <w:t xml:space="preserve"> en particular</w:t>
-      </w:r>
     </w:p>
   </w:comment>
-  <w:comment w:id="22" w:author="Ignacio Frigerio" w:date="2015-02-06T17:13:00Z" w:initials="IF">
+  <w:comment w:id="32" w:author="Ignacio Frigerio" w:date="2015-02-06T17:05:00Z" w:initials="IF">
     <w:p>
       <w:pPr>
         <w:pStyle w:val="Textocomentario"/>
@@ -10606,112 +10701,19 @@
         <w:annotationRef/>
       </w:r>
       <w:r>
-        <w:t xml:space="preserve">Me acabo de dar cuenta q este método debería estar en el </w:t>
+        <w:t xml:space="preserve">En realidad es un </w:t>
       </w:r>
       <w:proofErr w:type="spellStart"/>
       <w:r>
-        <w:t>controller</w:t>
+        <w:t>string</w:t>
       </w:r>
       <w:proofErr w:type="spellEnd"/>
       <w:r>
-        <w:t xml:space="preserve"> de precios, tenemos que ver si lo cambiamos, y de ser </w:t>
-      </w:r>
-      <w:proofErr w:type="spellStart"/>
-      <w:r>
-        <w:t>asi</w:t>
-      </w:r>
-      <w:proofErr w:type="spellEnd"/>
-      <w:r>
-        <w:t xml:space="preserve"> actualizar todo (móvil, documentación y si hiciese falta la app de escritorio) (</w:t>
-      </w:r>
-      <w:proofErr w:type="spellStart"/>
-      <w:r>
-        <w:t>se</w:t>
-      </w:r>
-      <w:proofErr w:type="spellEnd"/>
-      <w:r>
-        <w:t xml:space="preserve"> que este moco me lo mande yo =P</w:t>
+        <w:t xml:space="preserve"> con el formato “1,2,3,4,5” habría q ver como expresar esto de un modo adecuado</w:t>
       </w:r>
     </w:p>
   </w:comment>
-  <w:comment w:id="23" w:author="Ignacio Frigerio" w:date="2015-02-06T17:02:00Z" w:initials="IF">
-    <w:p>
-      <w:pPr>
-        <w:pStyle w:val="Textocomentario"/>
-      </w:pPr>
-      <w:r>
-        <w:rPr>
-          <w:rStyle w:val="Refdecomentario"/>
-        </w:rPr>
-        <w:annotationRef/>
-      </w:r>
-      <w:r>
-        <w:t xml:space="preserve">En este momento retorna todos los precios, no solo el por hora, que </w:t>
-      </w:r>
-      <w:proofErr w:type="spellStart"/>
-      <w:r>
-        <w:t>seria</w:t>
-      </w:r>
-      <w:proofErr w:type="spellEnd"/>
-      <w:r>
-        <w:t xml:space="preserve"> todo un problema si se les da acceso </w:t>
-      </w:r>
-      <w:proofErr w:type="spellStart"/>
-      <w:r>
-        <w:t>alsistema</w:t>
-      </w:r>
-      <w:proofErr w:type="spellEnd"/>
-      <w:r>
-        <w:t xml:space="preserve"> para agregar o sacar datos de esa tabla (ABM genérico)</w:t>
-      </w:r>
-    </w:p>
-  </w:comment>
-  <w:comment w:id="25" w:author="Ignacio Frigerio" w:date="2015-02-06T17:03:00Z" w:initials="IF">
-    <w:p>
-      <w:pPr>
-        <w:pStyle w:val="Textocomentario"/>
-      </w:pPr>
-      <w:r>
-        <w:rPr>
-          <w:rStyle w:val="Refdecomentario"/>
-        </w:rPr>
-        <w:annotationRef/>
-      </w:r>
-      <w:r>
-        <w:t xml:space="preserve">Los parámetros no coinciden con lo de la </w:t>
-      </w:r>
-      <w:proofErr w:type="spellStart"/>
-      <w:r>
-        <w:t>url</w:t>
-      </w:r>
-      <w:proofErr w:type="spellEnd"/>
-    </w:p>
-  </w:comment>
-  <w:comment w:id="31" w:author="Ignacio Frigerio" w:date="2015-02-06T17:05:00Z" w:initials="IF">
-    <w:p>
-      <w:pPr>
-        <w:pStyle w:val="Textocomentario"/>
-      </w:pPr>
-      <w:r>
-        <w:rPr>
-          <w:rStyle w:val="Refdecomentario"/>
-        </w:rPr>
-        <w:annotationRef/>
-      </w:r>
-      <w:r>
-        <w:t xml:space="preserve">En realidad es un </w:t>
-      </w:r>
-      <w:proofErr w:type="spellStart"/>
-      <w:r>
-        <w:t>string</w:t>
-      </w:r>
-      <w:proofErr w:type="spellEnd"/>
-      <w:r>
-        <w:t xml:space="preserve"> con el formato “1,2,3,4,5” habría q ver como expresar esto de un modo adecuado</w:t>
-      </w:r>
-    </w:p>
-  </w:comment>
-  <w:comment w:id="36" w:author="Ignacio Frigerio" w:date="2015-02-06T17:09:00Z" w:initials="IF">
+  <w:comment w:id="37" w:author="Ignacio Frigerio" w:date="2015-02-06T17:09:00Z" w:initials="IF">
     <w:p>
       <w:pPr>
         <w:pStyle w:val="Textocomentario"/>
@@ -10899,7 +10901,7 @@
           <w:rPr>
             <w:noProof/>
           </w:rPr>
-          <w:t>14</w:t>
+          <w:t>2</w:t>
         </w:r>
         <w:r>
           <w:rPr>
@@ -14888,6 +14890,7 @@
     <w:rsid w:val="00153013"/>
     <w:rsid w:val="00306D9A"/>
     <w:rsid w:val="00B141D3"/>
+    <w:rsid w:val="00B96CF8"/>
     <w:rsid w:val="00CC63C5"/>
   </w:rsids>
   <m:mathPr>
@@ -15564,7 +15567,7 @@
   <a:extraClrSchemeLst/>
   <a:extLst>
     <a:ext uri="{05A4C25C-085E-4340-85A3-A5531E510DB2}">
-      <thm15:themeFamily xmlns="" xmlns:thm15="http://schemas.microsoft.com/office/thememl/2012/main" name="Office Theme" id="{62F939B6-93AF-4DB8-9C6B-D6C7DFDC589F}" vid="{4A3C46E8-61CC-4603-A589-7422A47A8E4A}"/>
+      <thm15:themeFamily xmlns:thm15="http://schemas.microsoft.com/office/thememl/2012/main" xmlns="" name="Office Theme" id="{62F939B6-93AF-4DB8-9C6B-D6C7DFDC589F}" vid="{4A3C46E8-61CC-4603-A589-7422A47A8E4A}"/>
     </a:ext>
   </a:extLst>
 </a:theme>

--- a/Proyecto/Documentacion/Manuales/GeoP_Documentacion_WebService.docx
+++ b/Proyecto/Documentacion/Manuales/GeoP_Documentacion_WebService.docx
@@ -3975,6 +3975,7 @@
         <w:jc w:val="left"/>
       </w:pPr>
       <w:bookmarkStart w:id="15" w:name="_Toc410833239"/>
+      <w:bookmarkStart w:id="16" w:name="_GoBack"/>
       <w:r>
         <w:rPr>
           <w:rStyle w:val="Ttulo3Car"/>
@@ -3982,6 +3983,7 @@
         </w:rPr>
         <w:t>GetUbicacionesPlayasPorDistancia</w:t>
       </w:r>
+      <w:bookmarkEnd w:id="16"/>
       <w:r>
         <w:rPr>
           <w:rStyle w:val="Ttulo3Car"/>
@@ -4247,7 +4249,7 @@
           <w:highlight w:val="white"/>
         </w:rPr>
       </w:pPr>
-      <w:bookmarkStart w:id="16" w:name="_Toc410833240"/>
+      <w:bookmarkStart w:id="17" w:name="_Toc410833240"/>
       <w:r>
         <w:rPr>
           <w:rStyle w:val="Ttulo3Car"/>
@@ -4303,7 +4305,7 @@
         </w:rPr>
         <w:t>)</w:t>
       </w:r>
-      <w:bookmarkEnd w:id="16"/>
+      <w:bookmarkEnd w:id="17"/>
       <w:r>
         <w:rPr>
           <w:b/>
@@ -4523,7 +4525,7 @@
           <w:highlight w:val="white"/>
         </w:rPr>
       </w:pPr>
-      <w:bookmarkStart w:id="17" w:name="_Toc410833241"/>
+      <w:bookmarkStart w:id="18" w:name="_Toc410833241"/>
       <w:r>
         <w:rPr>
           <w:rStyle w:val="Ttulo3Car"/>
@@ -4562,7 +4564,7 @@
         </w:rPr>
         <w:t>ehículo, idPlayas)</w:t>
       </w:r>
-      <w:bookmarkEnd w:id="17"/>
+      <w:bookmarkEnd w:id="18"/>
       <w:r>
         <w:rPr>
           <w:b/>
@@ -4843,7 +4845,7 @@
           <w:highlight w:val="white"/>
         </w:rPr>
       </w:pPr>
-      <w:bookmarkStart w:id="18" w:name="_Toc410833242"/>
+      <w:bookmarkStart w:id="19" w:name="_Toc410833242"/>
       <w:r>
         <w:rPr>
           <w:rStyle w:val="Ttulo3Car"/>
@@ -4896,7 +4898,7 @@
         </w:rPr>
         <w:t>)</w:t>
       </w:r>
-      <w:bookmarkEnd w:id="18"/>
+      <w:bookmarkEnd w:id="19"/>
       <w:r>
         <w:rPr>
           <w:b/>
@@ -5133,7 +5135,7 @@
           <w:highlight w:val="white"/>
         </w:rPr>
       </w:pPr>
-      <w:bookmarkStart w:id="19" w:name="_Toc410833243"/>
+      <w:bookmarkStart w:id="20" w:name="_Toc410833243"/>
       <w:r>
         <w:rPr>
           <w:rStyle w:val="Ttulo3Car"/>
@@ -5188,7 +5190,7 @@
         </w:rPr>
         <w:t>)</w:t>
       </w:r>
-      <w:bookmarkEnd w:id="19"/>
+      <w:bookmarkEnd w:id="20"/>
       <w:r>
         <w:rPr>
           <w:b/>
@@ -5590,7 +5592,7 @@
       <w:pPr>
         <w:pStyle w:val="Ttulo2"/>
       </w:pPr>
-      <w:bookmarkStart w:id="20" w:name="_Toc410833244"/>
+      <w:bookmarkStart w:id="21" w:name="_Toc410833244"/>
       <w:r>
         <w:rPr>
           <w:color w:val="5B9BD5" w:themeColor="accent1"/>
@@ -5598,7 +5600,7 @@
         <w:lastRenderedPageBreak/>
         <w:t>DisponibilidadController (Controlador de Disponibilidades)</w:t>
       </w:r>
-      <w:bookmarkEnd w:id="20"/>
+      <w:bookmarkEnd w:id="21"/>
     </w:p>
     <w:p>
       <w:r>
@@ -5609,7 +5611,7 @@
       <w:pPr>
         <w:jc w:val="left"/>
       </w:pPr>
-      <w:bookmarkStart w:id="21" w:name="_Toc410833245"/>
+      <w:bookmarkStart w:id="22" w:name="_Toc410833245"/>
       <w:r>
         <w:rPr>
           <w:rStyle w:val="Ttulo3Car"/>
@@ -5658,7 +5660,7 @@
         </w:rPr>
         <w:t>)</w:t>
       </w:r>
-      <w:bookmarkEnd w:id="21"/>
+      <w:bookmarkEnd w:id="22"/>
       <w:r>
         <w:rPr>
           <w:b/>
@@ -5900,7 +5902,7 @@
       <w:pPr>
         <w:jc w:val="left"/>
       </w:pPr>
-      <w:bookmarkStart w:id="22" w:name="_Toc410833246"/>
+      <w:bookmarkStart w:id="23" w:name="_Toc410833246"/>
       <w:r>
         <w:rPr>
           <w:rStyle w:val="Ttulo3Car"/>
@@ -5949,7 +5951,7 @@
         </w:rPr>
         <w:t>)</w:t>
       </w:r>
-      <w:bookmarkEnd w:id="22"/>
+      <w:bookmarkEnd w:id="23"/>
       <w:r>
         <w:rPr>
           <w:b/>
@@ -6191,7 +6193,7 @@
       <w:pPr>
         <w:jc w:val="left"/>
       </w:pPr>
-      <w:bookmarkStart w:id="23" w:name="_Toc410833247"/>
+      <w:bookmarkStart w:id="24" w:name="_Toc410833247"/>
       <w:r>
         <w:rPr>
           <w:rStyle w:val="Ttulo3Car"/>
@@ -6234,7 +6236,7 @@
         </w:rPr>
         <w:t>)</w:t>
       </w:r>
-      <w:bookmarkEnd w:id="23"/>
+      <w:bookmarkEnd w:id="24"/>
       <w:r>
         <w:rPr>
           <w:b/>
@@ -6615,7 +6617,7 @@
       <w:pPr>
         <w:jc w:val="left"/>
       </w:pPr>
-      <w:bookmarkStart w:id="24" w:name="_Toc410833248"/>
+      <w:bookmarkStart w:id="25" w:name="_Toc410833248"/>
       <w:r>
         <w:rPr>
           <w:rStyle w:val="Ttulo3Car"/>
@@ -6664,7 +6666,7 @@
         </w:rPr>
         <w:t>)</w:t>
       </w:r>
-      <w:bookmarkEnd w:id="24"/>
+      <w:bookmarkEnd w:id="25"/>
       <w:r>
         <w:rPr>
           <w:b/>
@@ -7112,7 +7114,7 @@
           <w:color w:val="5B9BD5" w:themeColor="accent1"/>
         </w:rPr>
       </w:pPr>
-      <w:bookmarkStart w:id="25" w:name="_Toc410833249"/>
+      <w:bookmarkStart w:id="26" w:name="_Toc410833249"/>
       <w:r>
         <w:rPr>
           <w:color w:val="5B9BD5" w:themeColor="accent1"/>
@@ -7120,7 +7122,7 @@
         <w:lastRenderedPageBreak/>
         <w:t>ServiciosController (Controlador de Servicios)</w:t>
       </w:r>
-      <w:bookmarkEnd w:id="25"/>
+      <w:bookmarkEnd w:id="26"/>
     </w:p>
     <w:p>
       <w:r>
@@ -7131,7 +7133,7 @@
       <w:pPr>
         <w:jc w:val="left"/>
       </w:pPr>
-      <w:bookmarkStart w:id="26" w:name="_Toc410833250"/>
+      <w:bookmarkStart w:id="27" w:name="_Toc410833250"/>
       <w:r>
         <w:rPr>
           <w:rStyle w:val="Ttulo3Car"/>
@@ -7188,7 +7190,7 @@
         </w:rPr>
         <w:t>)</w:t>
       </w:r>
-      <w:bookmarkEnd w:id="26"/>
+      <w:bookmarkEnd w:id="27"/>
       <w:r>
         <w:rPr>
           <w:b/>
@@ -7770,7 +7772,7 @@
       <w:pPr>
         <w:jc w:val="left"/>
       </w:pPr>
-      <w:bookmarkStart w:id="27" w:name="_Toc410833251"/>
+      <w:bookmarkStart w:id="28" w:name="_Toc410833251"/>
       <w:proofErr w:type="spellStart"/>
       <w:r>
         <w:rPr>
@@ -7821,7 +7823,7 @@
         </w:rPr>
         <w:t>)</w:t>
       </w:r>
-      <w:bookmarkEnd w:id="27"/>
+      <w:bookmarkEnd w:id="28"/>
       <w:r>
         <w:rPr>
           <w:b/>
@@ -8132,7 +8134,7 @@
       <w:pPr>
         <w:jc w:val="left"/>
       </w:pPr>
-      <w:bookmarkStart w:id="28" w:name="_Toc410833252"/>
+      <w:bookmarkStart w:id="29" w:name="_Toc410833252"/>
       <w:r>
         <w:rPr>
           <w:rStyle w:val="Ttulo3Car"/>
@@ -8181,7 +8183,7 @@
         </w:rPr>
         <w:t>)</w:t>
       </w:r>
-      <w:bookmarkEnd w:id="28"/>
+      <w:bookmarkEnd w:id="29"/>
       <w:r>
         <w:rPr>
           <w:b/>
@@ -8425,7 +8427,7 @@
           <w:color w:val="5B9BD5" w:themeColor="accent1"/>
         </w:rPr>
       </w:pPr>
-      <w:bookmarkStart w:id="29" w:name="_Toc410833253"/>
+      <w:bookmarkStart w:id="30" w:name="_Toc410833253"/>
       <w:r>
         <w:rPr>
           <w:color w:val="5B9BD5" w:themeColor="accent1"/>
@@ -8433,7 +8435,7 @@
         <w:lastRenderedPageBreak/>
         <w:t>PreciosController (Controlador de Precios)</w:t>
       </w:r>
-      <w:bookmarkEnd w:id="29"/>
+      <w:bookmarkEnd w:id="30"/>
     </w:p>
     <w:p>
       <w:r>
@@ -8450,7 +8452,7 @@
       <w:pPr>
         <w:jc w:val="left"/>
       </w:pPr>
-      <w:bookmarkStart w:id="30" w:name="_Toc410833254"/>
+      <w:bookmarkStart w:id="31" w:name="_Toc410833254"/>
       <w:r>
         <w:rPr>
           <w:rStyle w:val="Ttulo3Car"/>
@@ -8523,7 +8525,7 @@
         </w:rPr>
         <w:t>)</w:t>
       </w:r>
-      <w:bookmarkEnd w:id="30"/>
+      <w:bookmarkEnd w:id="31"/>
       <w:r>
         <w:rPr>
           <w:b/>
@@ -8942,7 +8944,7 @@
       <w:pPr>
         <w:jc w:val="left"/>
       </w:pPr>
-      <w:bookmarkStart w:id="31" w:name="_Toc410833255"/>
+      <w:bookmarkStart w:id="32" w:name="_Toc410833255"/>
       <w:proofErr w:type="spellStart"/>
       <w:r>
         <w:rPr>
@@ -8995,7 +8997,7 @@
         </w:rPr>
         <w:t>)</w:t>
       </w:r>
-      <w:bookmarkEnd w:id="31"/>
+      <w:bookmarkEnd w:id="32"/>
       <w:r>
         <w:rPr>
           <w:b/>
@@ -9418,7 +9420,7 @@
           <w:color w:val="5B9BD5" w:themeColor="accent1"/>
         </w:rPr>
       </w:pPr>
-      <w:bookmarkStart w:id="32" w:name="_Toc410833256"/>
+      <w:bookmarkStart w:id="33" w:name="_Toc410833256"/>
       <w:r>
         <w:rPr>
           <w:color w:val="5B9BD5" w:themeColor="accent1"/>
@@ -9426,7 +9428,7 @@
         <w:lastRenderedPageBreak/>
         <w:t>EstadisticasController (Controlador de Estadisticas)</w:t>
       </w:r>
-      <w:bookmarkEnd w:id="32"/>
+      <w:bookmarkEnd w:id="33"/>
     </w:p>
     <w:p>
       <w:r>
@@ -9437,7 +9439,7 @@
       <w:pPr>
         <w:jc w:val="left"/>
       </w:pPr>
-      <w:bookmarkStart w:id="33" w:name="_Toc410833257"/>
+      <w:bookmarkStart w:id="34" w:name="_Toc410833257"/>
       <w:r>
         <w:rPr>
           <w:rStyle w:val="Ttulo3Car"/>
@@ -9476,7 +9478,7 @@
         </w:rPr>
         <w:t>)</w:t>
       </w:r>
-      <w:bookmarkEnd w:id="33"/>
+      <w:bookmarkEnd w:id="34"/>
       <w:r>
         <w:rPr>
           <w:b/>
@@ -9808,8 +9810,6 @@
         <w:ind w:left="708"/>
         <w:jc w:val="left"/>
       </w:pPr>
-      <w:bookmarkStart w:id="34" w:name="_GoBack"/>
-      <w:bookmarkEnd w:id="34"/>
     </w:p>
     <w:p>
       <w:pPr>
@@ -10091,7 +10091,7 @@
           <w:rPr>
             <w:noProof/>
           </w:rPr>
-          <w:t>13</w:t>
+          <w:t>6</w:t>
         </w:r>
         <w:r>
           <w:rPr>

--- a/Proyecto/Documentacion/Manuales/GeoP_Documentacion_WebService.docx
+++ b/Proyecto/Documentacion/Manuales/GeoP_Documentacion_WebService.docx
@@ -3975,7 +3975,6 @@
         <w:jc w:val="left"/>
       </w:pPr>
       <w:bookmarkStart w:id="15" w:name="_Toc410833239"/>
-      <w:bookmarkStart w:id="16" w:name="_GoBack"/>
       <w:r>
         <w:rPr>
           <w:rStyle w:val="Ttulo3Car"/>
@@ -3983,7 +3982,6 @@
         </w:rPr>
         <w:t>GetUbicacionesPlayasPorDistancia</w:t>
       </w:r>
-      <w:bookmarkEnd w:id="16"/>
       <w:r>
         <w:rPr>
           <w:rStyle w:val="Ttulo3Car"/>
@@ -4249,7 +4247,7 @@
           <w:highlight w:val="white"/>
         </w:rPr>
       </w:pPr>
-      <w:bookmarkStart w:id="17" w:name="_Toc410833240"/>
+      <w:bookmarkStart w:id="16" w:name="_Toc410833240"/>
       <w:r>
         <w:rPr>
           <w:rStyle w:val="Ttulo3Car"/>
@@ -4305,7 +4303,7 @@
         </w:rPr>
         <w:t>)</w:t>
       </w:r>
-      <w:bookmarkEnd w:id="17"/>
+      <w:bookmarkEnd w:id="16"/>
       <w:r>
         <w:rPr>
           <w:b/>
@@ -4525,7 +4523,7 @@
           <w:highlight w:val="white"/>
         </w:rPr>
       </w:pPr>
-      <w:bookmarkStart w:id="18" w:name="_Toc410833241"/>
+      <w:bookmarkStart w:id="17" w:name="_Toc410833241"/>
       <w:r>
         <w:rPr>
           <w:rStyle w:val="Ttulo3Car"/>
@@ -4564,7 +4562,7 @@
         </w:rPr>
         <w:t>ehículo, idPlayas)</w:t>
       </w:r>
-      <w:bookmarkEnd w:id="18"/>
+      <w:bookmarkEnd w:id="17"/>
       <w:r>
         <w:rPr>
           <w:b/>
@@ -4845,7 +4843,7 @@
           <w:highlight w:val="white"/>
         </w:rPr>
       </w:pPr>
-      <w:bookmarkStart w:id="19" w:name="_Toc410833242"/>
+      <w:bookmarkStart w:id="18" w:name="_Toc410833242"/>
       <w:r>
         <w:rPr>
           <w:rStyle w:val="Ttulo3Car"/>
@@ -4898,7 +4896,7 @@
         </w:rPr>
         <w:t>)</w:t>
       </w:r>
-      <w:bookmarkEnd w:id="19"/>
+      <w:bookmarkEnd w:id="18"/>
       <w:r>
         <w:rPr>
           <w:b/>
@@ -5135,7 +5133,7 @@
           <w:highlight w:val="white"/>
         </w:rPr>
       </w:pPr>
-      <w:bookmarkStart w:id="20" w:name="_Toc410833243"/>
+      <w:bookmarkStart w:id="19" w:name="_Toc410833243"/>
       <w:r>
         <w:rPr>
           <w:rStyle w:val="Ttulo3Car"/>
@@ -5190,7 +5188,7 @@
         </w:rPr>
         <w:t>)</w:t>
       </w:r>
-      <w:bookmarkEnd w:id="20"/>
+      <w:bookmarkEnd w:id="19"/>
       <w:r>
         <w:rPr>
           <w:b/>
@@ -5592,7 +5590,7 @@
       <w:pPr>
         <w:pStyle w:val="Ttulo2"/>
       </w:pPr>
-      <w:bookmarkStart w:id="21" w:name="_Toc410833244"/>
+      <w:bookmarkStart w:id="20" w:name="_Toc410833244"/>
       <w:r>
         <w:rPr>
           <w:color w:val="5B9BD5" w:themeColor="accent1"/>
@@ -5600,67 +5598,67 @@
         <w:lastRenderedPageBreak/>
         <w:t>DisponibilidadController (Controlador de Disponibilidades)</w:t>
       </w:r>
+      <w:bookmarkEnd w:id="20"/>
+    </w:p>
+    <w:p>
+      <w:r>
+        <w:t>Este controlador ofrece servicios de consulta y modificación de datos directamente relacionados con la disponibilidad de cada tipo de vehículos de las playas de estacionamiento que forman parte del sistema GeoParking.</w:t>
+      </w:r>
+    </w:p>
+    <w:p>
+      <w:pPr>
+        <w:jc w:val="left"/>
+      </w:pPr>
+      <w:bookmarkStart w:id="21" w:name="_Toc410833245"/>
+      <w:r>
+        <w:rPr>
+          <w:rStyle w:val="Ttulo3Car"/>
+        </w:rPr>
+        <w:t>GetDisponibilidadPlayaPorTipoVehiculo</w:t>
+      </w:r>
+      <w:r>
+        <w:rPr>
+          <w:rStyle w:val="Ttulo3Car"/>
+        </w:rPr>
+        <w:t xml:space="preserve"> (</w:t>
+      </w:r>
+      <w:r>
+        <w:rPr>
+          <w:rStyle w:val="Ttulo3Car"/>
+        </w:rPr>
+        <w:t xml:space="preserve">idPlaya, </w:t>
+      </w:r>
+      <w:r>
+        <w:rPr>
+          <w:rStyle w:val="Ttulo3Car"/>
+        </w:rPr>
+        <w:t>idT</w:t>
+      </w:r>
+      <w:r>
+        <w:rPr>
+          <w:rStyle w:val="Ttulo3Car"/>
+        </w:rPr>
+        <w:t>ipo</w:t>
+      </w:r>
+      <w:r>
+        <w:rPr>
+          <w:rStyle w:val="Ttulo3Car"/>
+        </w:rPr>
+        <w:t>V</w:t>
+      </w:r>
+      <w:r>
+        <w:rPr>
+          <w:rStyle w:val="Ttulo3Car"/>
+        </w:rPr>
+        <w:t>ehiculo</w:t>
+      </w:r>
+      <w:r>
+        <w:rPr>
+          <w:rStyle w:val="Ttulo3Car"/>
+        </w:rPr>
+        <w:t>)</w:t>
+      </w:r>
       <w:bookmarkEnd w:id="21"/>
-    </w:p>
-    <w:p>
-      <w:r>
-        <w:t>Este controlador ofrece servicios de consulta y modificación de datos directamente relacionados con la disponibilidad de cada tipo de vehículos de las playas de estacionamiento que forman parte del sistema GeoParking.</w:t>
-      </w:r>
-    </w:p>
-    <w:p>
-      <w:pPr>
-        <w:jc w:val="left"/>
-      </w:pPr>
-      <w:bookmarkStart w:id="22" w:name="_Toc410833245"/>
-      <w:r>
-        <w:rPr>
-          <w:rStyle w:val="Ttulo3Car"/>
-        </w:rPr>
-        <w:t>GetDisponibilidadPlayaPorTipoVehiculo</w:t>
-      </w:r>
-      <w:r>
-        <w:rPr>
-          <w:rStyle w:val="Ttulo3Car"/>
-        </w:rPr>
-        <w:t xml:space="preserve"> (</w:t>
-      </w:r>
-      <w:r>
-        <w:rPr>
-          <w:rStyle w:val="Ttulo3Car"/>
-        </w:rPr>
-        <w:t xml:space="preserve">idPlaya, </w:t>
-      </w:r>
-      <w:r>
-        <w:rPr>
-          <w:rStyle w:val="Ttulo3Car"/>
-        </w:rPr>
-        <w:t>idT</w:t>
-      </w:r>
-      <w:r>
-        <w:rPr>
-          <w:rStyle w:val="Ttulo3Car"/>
-        </w:rPr>
-        <w:t>ipo</w:t>
-      </w:r>
-      <w:r>
-        <w:rPr>
-          <w:rStyle w:val="Ttulo3Car"/>
-        </w:rPr>
-        <w:t>V</w:t>
-      </w:r>
-      <w:r>
-        <w:rPr>
-          <w:rStyle w:val="Ttulo3Car"/>
-        </w:rPr>
-        <w:t>ehiculo</w:t>
-      </w:r>
-      <w:r>
-        <w:rPr>
-          <w:rStyle w:val="Ttulo3Car"/>
-        </w:rPr>
-        <w:t>)</w:t>
-      </w:r>
-      <w:bookmarkEnd w:id="22"/>
       <w:r>
         <w:rPr>
           <w:b/>
@@ -5902,7 +5900,7 @@
       <w:pPr>
         <w:jc w:val="left"/>
       </w:pPr>
-      <w:bookmarkStart w:id="23" w:name="_Toc410833246"/>
+      <w:bookmarkStart w:id="22" w:name="_Toc410833246"/>
       <w:r>
         <w:rPr>
           <w:rStyle w:val="Ttulo3Car"/>
@@ -5951,7 +5949,7 @@
         </w:rPr>
         <w:t>)</w:t>
       </w:r>
-      <w:bookmarkEnd w:id="23"/>
+      <w:bookmarkEnd w:id="22"/>
       <w:r>
         <w:rPr>
           <w:b/>
@@ -6193,7 +6191,7 @@
       <w:pPr>
         <w:jc w:val="left"/>
       </w:pPr>
-      <w:bookmarkStart w:id="24" w:name="_Toc410833247"/>
+      <w:bookmarkStart w:id="23" w:name="_Toc410833247"/>
       <w:r>
         <w:rPr>
           <w:rStyle w:val="Ttulo3Car"/>
@@ -6236,7 +6234,7 @@
         </w:rPr>
         <w:t>)</w:t>
       </w:r>
-      <w:bookmarkEnd w:id="24"/>
+      <w:bookmarkEnd w:id="23"/>
       <w:r>
         <w:rPr>
           <w:b/>
@@ -6617,7 +6615,7 @@
       <w:pPr>
         <w:jc w:val="left"/>
       </w:pPr>
-      <w:bookmarkStart w:id="25" w:name="_Toc410833248"/>
+      <w:bookmarkStart w:id="24" w:name="_Toc410833248"/>
       <w:r>
         <w:rPr>
           <w:rStyle w:val="Ttulo3Car"/>
@@ -6666,7 +6664,7 @@
         </w:rPr>
         <w:t>)</w:t>
       </w:r>
-      <w:bookmarkEnd w:id="25"/>
+      <w:bookmarkEnd w:id="24"/>
       <w:r>
         <w:rPr>
           <w:b/>
@@ -7114,7 +7112,7 @@
           <w:color w:val="5B9BD5" w:themeColor="accent1"/>
         </w:rPr>
       </w:pPr>
-      <w:bookmarkStart w:id="26" w:name="_Toc410833249"/>
+      <w:bookmarkStart w:id="25" w:name="_Toc410833249"/>
       <w:r>
         <w:rPr>
           <w:color w:val="5B9BD5" w:themeColor="accent1"/>
@@ -7122,75 +7120,75 @@
         <w:lastRenderedPageBreak/>
         <w:t>ServiciosController (Controlador de Servicios)</w:t>
       </w:r>
+      <w:bookmarkEnd w:id="25"/>
+    </w:p>
+    <w:p>
+      <w:r>
+        <w:t>Este controlador ofrece servicios de consulta y modificación de datos directamente relacionados con los servicios de las playas de estacionamiento que forman parte del sistema GeoParking.</w:t>
+      </w:r>
+    </w:p>
+    <w:p>
+      <w:pPr>
+        <w:jc w:val="left"/>
+      </w:pPr>
+      <w:bookmarkStart w:id="26" w:name="_Toc410833250"/>
+      <w:r>
+        <w:rPr>
+          <w:rStyle w:val="Ttulo3Car"/>
+        </w:rPr>
+        <w:t>SetReistrarServicio</w:t>
+      </w:r>
+      <w:r>
+        <w:rPr>
+          <w:rStyle w:val="Ttulo3Car"/>
+        </w:rPr>
+        <w:t xml:space="preserve"> (</w:t>
+      </w:r>
+      <w:r>
+        <w:rPr>
+          <w:rStyle w:val="Ttulo3Car"/>
+        </w:rPr>
+        <w:t xml:space="preserve">idPlaya, </w:t>
+      </w:r>
+      <w:r>
+        <w:rPr>
+          <w:rStyle w:val="Ttulo3Car"/>
+        </w:rPr>
+        <w:t>idT</w:t>
+      </w:r>
+      <w:r>
+        <w:rPr>
+          <w:rStyle w:val="Ttulo3Car"/>
+        </w:rPr>
+        <w:t>ipo</w:t>
+      </w:r>
+      <w:r>
+        <w:rPr>
+          <w:rStyle w:val="Ttulo3Car"/>
+        </w:rPr>
+        <w:t>V</w:t>
+      </w:r>
+      <w:r>
+        <w:rPr>
+          <w:rStyle w:val="Ttulo3Car"/>
+        </w:rPr>
+        <w:t>ehiculo, capacidad, x1</w:t>
+      </w:r>
+      <w:proofErr w:type="gramStart"/>
+      <w:r>
+        <w:rPr>
+          <w:rStyle w:val="Ttulo3Car"/>
+        </w:rPr>
+        <w:t>,x6,x12,x14,abono</w:t>
+      </w:r>
+      <w:proofErr w:type="gramEnd"/>
+      <w:r>
+        <w:rPr>
+          <w:rStyle w:val="Ttulo3Car"/>
+        </w:rPr>
+        <w:t>)</w:t>
+      </w:r>
       <w:bookmarkEnd w:id="26"/>
-    </w:p>
-    <w:p>
-      <w:r>
-        <w:t>Este controlador ofrece servicios de consulta y modificación de datos directamente relacionados con los servicios de las playas de estacionamiento que forman parte del sistema GeoParking.</w:t>
-      </w:r>
-    </w:p>
-    <w:p>
-      <w:pPr>
-        <w:jc w:val="left"/>
-      </w:pPr>
-      <w:bookmarkStart w:id="27" w:name="_Toc410833250"/>
-      <w:r>
-        <w:rPr>
-          <w:rStyle w:val="Ttulo3Car"/>
-        </w:rPr>
-        <w:t>SetReistrarServicio</w:t>
-      </w:r>
-      <w:r>
-        <w:rPr>
-          <w:rStyle w:val="Ttulo3Car"/>
-        </w:rPr>
-        <w:t xml:space="preserve"> (</w:t>
-      </w:r>
-      <w:r>
-        <w:rPr>
-          <w:rStyle w:val="Ttulo3Car"/>
-        </w:rPr>
-        <w:t xml:space="preserve">idPlaya, </w:t>
-      </w:r>
-      <w:r>
-        <w:rPr>
-          <w:rStyle w:val="Ttulo3Car"/>
-        </w:rPr>
-        <w:t>idT</w:t>
-      </w:r>
-      <w:r>
-        <w:rPr>
-          <w:rStyle w:val="Ttulo3Car"/>
-        </w:rPr>
-        <w:t>ipo</w:t>
-      </w:r>
-      <w:r>
-        <w:rPr>
-          <w:rStyle w:val="Ttulo3Car"/>
-        </w:rPr>
-        <w:t>V</w:t>
-      </w:r>
-      <w:r>
-        <w:rPr>
-          <w:rStyle w:val="Ttulo3Car"/>
-        </w:rPr>
-        <w:t>ehiculo, capacidad, x1</w:t>
-      </w:r>
-      <w:proofErr w:type="gramStart"/>
-      <w:r>
-        <w:rPr>
-          <w:rStyle w:val="Ttulo3Car"/>
-        </w:rPr>
-        <w:t>,x6,x12,x14,abono</w:t>
-      </w:r>
-      <w:proofErr w:type="gramEnd"/>
-      <w:r>
-        <w:rPr>
-          <w:rStyle w:val="Ttulo3Car"/>
-        </w:rPr>
-        <w:t>)</w:t>
-      </w:r>
-      <w:bookmarkEnd w:id="27"/>
       <w:r>
         <w:rPr>
           <w:b/>
@@ -7772,7 +7770,7 @@
       <w:pPr>
         <w:jc w:val="left"/>
       </w:pPr>
-      <w:bookmarkStart w:id="28" w:name="_Toc410833251"/>
+      <w:bookmarkStart w:id="27" w:name="_Toc410833251"/>
       <w:proofErr w:type="spellStart"/>
       <w:r>
         <w:rPr>
@@ -7823,7 +7821,7 @@
         </w:rPr>
         <w:t>)</w:t>
       </w:r>
-      <w:bookmarkEnd w:id="28"/>
+      <w:bookmarkEnd w:id="27"/>
       <w:r>
         <w:rPr>
           <w:b/>
@@ -8134,7 +8132,7 @@
       <w:pPr>
         <w:jc w:val="left"/>
       </w:pPr>
-      <w:bookmarkStart w:id="29" w:name="_Toc410833252"/>
+      <w:bookmarkStart w:id="28" w:name="_Toc410833252"/>
       <w:r>
         <w:rPr>
           <w:rStyle w:val="Ttulo3Car"/>
@@ -8183,7 +8181,7 @@
         </w:rPr>
         <w:t>)</w:t>
       </w:r>
-      <w:bookmarkEnd w:id="29"/>
+      <w:bookmarkEnd w:id="28"/>
       <w:r>
         <w:rPr>
           <w:b/>
@@ -8427,7 +8425,7 @@
           <w:color w:val="5B9BD5" w:themeColor="accent1"/>
         </w:rPr>
       </w:pPr>
-      <w:bookmarkStart w:id="30" w:name="_Toc410833253"/>
+      <w:bookmarkStart w:id="29" w:name="_Toc410833253"/>
       <w:r>
         <w:rPr>
           <w:color w:val="5B9BD5" w:themeColor="accent1"/>
@@ -8435,97 +8433,97 @@
         <w:lastRenderedPageBreak/>
         <w:t>PreciosController (Controlador de Precios)</w:t>
       </w:r>
+      <w:bookmarkEnd w:id="29"/>
+    </w:p>
+    <w:p>
+      <w:r>
+        <w:t xml:space="preserve">Este controlador ofrece servicios de consulta y modificación de datos directamente relacionados con los </w:t>
+      </w:r>
+      <w:r>
+        <w:t>precios</w:t>
+      </w:r>
+      <w:r>
+        <w:t xml:space="preserve"> de las playas de estacionamiento que forman parte del sistema GeoParking.</w:t>
+      </w:r>
+    </w:p>
+    <w:p>
+      <w:pPr>
+        <w:jc w:val="left"/>
+      </w:pPr>
+      <w:bookmarkStart w:id="30" w:name="_Toc410833254"/>
+      <w:r>
+        <w:rPr>
+          <w:rStyle w:val="Ttulo3Car"/>
+        </w:rPr>
+        <w:t>SetRe</w:t>
+      </w:r>
+      <w:r>
+        <w:rPr>
+          <w:rStyle w:val="Ttulo3Car"/>
+        </w:rPr>
+        <w:t>g</w:t>
+      </w:r>
+      <w:r>
+        <w:rPr>
+          <w:rStyle w:val="Ttulo3Car"/>
+        </w:rPr>
+        <w:t>istrar</w:t>
+      </w:r>
+      <w:r>
+        <w:rPr>
+          <w:rStyle w:val="Ttulo3Car"/>
+        </w:rPr>
+        <w:t>Precio</w:t>
+      </w:r>
+      <w:r>
+        <w:rPr>
+          <w:rStyle w:val="Ttulo3Car"/>
+        </w:rPr>
+        <w:t xml:space="preserve"> (</w:t>
+      </w:r>
+      <w:r>
+        <w:rPr>
+          <w:rStyle w:val="Ttulo3Car"/>
+        </w:rPr>
+        <w:t>idPlaya,</w:t>
+      </w:r>
+      <w:r>
+        <w:rPr>
+          <w:rStyle w:val="Ttulo3Car"/>
+        </w:rPr>
+        <w:t xml:space="preserve"> tiempo,</w:t>
+      </w:r>
+      <w:r>
+        <w:rPr>
+          <w:rStyle w:val="Ttulo3Car"/>
+        </w:rPr>
+        <w:t xml:space="preserve"> </w:t>
+      </w:r>
+      <w:r>
+        <w:rPr>
+          <w:rStyle w:val="Ttulo3Car"/>
+        </w:rPr>
+        <w:t>idTipoVehiculo</w:t>
+      </w:r>
+      <w:r>
+        <w:rPr>
+          <w:rStyle w:val="Ttulo3Car"/>
+        </w:rPr>
+        <w:t xml:space="preserve">, </w:t>
+      </w:r>
+      <w:r>
+        <w:rPr>
+          <w:rStyle w:val="Ttulo3Car"/>
+        </w:rPr>
+        <w:t>precio</w:t>
+      </w:r>
+      <w:r>
+        <w:rPr>
+          <w:rStyle w:val="Ttulo3Car"/>
+        </w:rPr>
+        <w:t>)</w:t>
+      </w:r>
       <w:bookmarkEnd w:id="30"/>
-    </w:p>
-    <w:p>
-      <w:r>
-        <w:t xml:space="preserve">Este controlador ofrece servicios de consulta y modificación de datos directamente relacionados con los </w:t>
-      </w:r>
-      <w:r>
-        <w:t>precios</w:t>
-      </w:r>
-      <w:r>
-        <w:t xml:space="preserve"> de las playas de estacionamiento que forman parte del sistema GeoParking.</w:t>
-      </w:r>
-    </w:p>
-    <w:p>
-      <w:pPr>
-        <w:jc w:val="left"/>
-      </w:pPr>
-      <w:bookmarkStart w:id="31" w:name="_Toc410833254"/>
-      <w:r>
-        <w:rPr>
-          <w:rStyle w:val="Ttulo3Car"/>
-        </w:rPr>
-        <w:t>SetRe</w:t>
-      </w:r>
-      <w:r>
-        <w:rPr>
-          <w:rStyle w:val="Ttulo3Car"/>
-        </w:rPr>
-        <w:t>g</w:t>
-      </w:r>
-      <w:r>
-        <w:rPr>
-          <w:rStyle w:val="Ttulo3Car"/>
-        </w:rPr>
-        <w:t>istrar</w:t>
-      </w:r>
-      <w:r>
-        <w:rPr>
-          <w:rStyle w:val="Ttulo3Car"/>
-        </w:rPr>
-        <w:t>Precio</w:t>
-      </w:r>
-      <w:r>
-        <w:rPr>
-          <w:rStyle w:val="Ttulo3Car"/>
-        </w:rPr>
-        <w:t xml:space="preserve"> (</w:t>
-      </w:r>
-      <w:r>
-        <w:rPr>
-          <w:rStyle w:val="Ttulo3Car"/>
-        </w:rPr>
-        <w:t>idPlaya,</w:t>
-      </w:r>
-      <w:r>
-        <w:rPr>
-          <w:rStyle w:val="Ttulo3Car"/>
-        </w:rPr>
-        <w:t xml:space="preserve"> tiempo,</w:t>
-      </w:r>
-      <w:r>
-        <w:rPr>
-          <w:rStyle w:val="Ttulo3Car"/>
-        </w:rPr>
-        <w:t xml:space="preserve"> </w:t>
-      </w:r>
-      <w:r>
-        <w:rPr>
-          <w:rStyle w:val="Ttulo3Car"/>
-        </w:rPr>
-        <w:t>idTipoVehiculo</w:t>
-      </w:r>
-      <w:r>
-        <w:rPr>
-          <w:rStyle w:val="Ttulo3Car"/>
-        </w:rPr>
-        <w:t xml:space="preserve">, </w:t>
-      </w:r>
-      <w:r>
-        <w:rPr>
-          <w:rStyle w:val="Ttulo3Car"/>
-        </w:rPr>
-        <w:t>precio</w:t>
-      </w:r>
-      <w:r>
-        <w:rPr>
-          <w:rStyle w:val="Ttulo3Car"/>
-        </w:rPr>
-        <w:t>)</w:t>
-      </w:r>
-      <w:bookmarkEnd w:id="31"/>
       <w:r>
         <w:rPr>
           <w:b/>
@@ -8944,7 +8942,7 @@
       <w:pPr>
         <w:jc w:val="left"/>
       </w:pPr>
-      <w:bookmarkStart w:id="32" w:name="_Toc410833255"/>
+      <w:bookmarkStart w:id="31" w:name="_Toc410833255"/>
       <w:proofErr w:type="spellStart"/>
       <w:r>
         <w:rPr>
@@ -8997,7 +8995,7 @@
         </w:rPr>
         <w:t>)</w:t>
       </w:r>
-      <w:bookmarkEnd w:id="32"/>
+      <w:bookmarkEnd w:id="31"/>
       <w:r>
         <w:rPr>
           <w:b/>
@@ -9420,7 +9418,7 @@
           <w:color w:val="5B9BD5" w:themeColor="accent1"/>
         </w:rPr>
       </w:pPr>
-      <w:bookmarkStart w:id="33" w:name="_Toc410833256"/>
+      <w:bookmarkStart w:id="32" w:name="_Toc410833256"/>
       <w:r>
         <w:rPr>
           <w:color w:val="5B9BD5" w:themeColor="accent1"/>
@@ -9428,57 +9426,57 @@
         <w:lastRenderedPageBreak/>
         <w:t>EstadisticasController (Controlador de Estadisticas)</w:t>
       </w:r>
+      <w:bookmarkEnd w:id="32"/>
+    </w:p>
+    <w:p>
+      <w:r>
+        <w:t>Este controlador ofrece servicios de consulta y modificación de datos directamente relacionados con las estadisticas de las playas de estacionamiento que forman parte del sistema GeoParking.</w:t>
+      </w:r>
+    </w:p>
+    <w:p>
+      <w:pPr>
+        <w:jc w:val="left"/>
+      </w:pPr>
+      <w:bookmarkStart w:id="33" w:name="_Toc410833257"/>
+      <w:r>
+        <w:rPr>
+          <w:rStyle w:val="Ttulo3Car"/>
+        </w:rPr>
+        <w:t>GetGuardarConsulta</w:t>
+      </w:r>
+      <w:r>
+        <w:rPr>
+          <w:rStyle w:val="Ttulo3Car"/>
+        </w:rPr>
+        <w:t xml:space="preserve"> (</w:t>
+      </w:r>
+      <w:r>
+        <w:rPr>
+          <w:rStyle w:val="Ttulo3Car"/>
+        </w:rPr>
+        <w:t xml:space="preserve">idPlaya, tipo </w:t>
+      </w:r>
+      <w:proofErr w:type="spellStart"/>
+      <w:r>
+        <w:rPr>
+          <w:rStyle w:val="Ttulo3Car"/>
+        </w:rPr>
+        <w:t>vehiculo</w:t>
+      </w:r>
+      <w:proofErr w:type="spellEnd"/>
+      <w:r>
+        <w:rPr>
+          <w:rStyle w:val="Ttulo3Car"/>
+        </w:rPr>
+        <w:t>, latitud, longitud</w:t>
+      </w:r>
+      <w:r>
+        <w:rPr>
+          <w:rStyle w:val="Ttulo3Car"/>
+        </w:rPr>
+        <w:t>)</w:t>
+      </w:r>
       <w:bookmarkEnd w:id="33"/>
-    </w:p>
-    <w:p>
-      <w:r>
-        <w:t>Este controlador ofrece servicios de consulta y modificación de datos directamente relacionados con las estadisticas de las playas de estacionamiento que forman parte del sistema GeoParking.</w:t>
-      </w:r>
-    </w:p>
-    <w:p>
-      <w:pPr>
-        <w:jc w:val="left"/>
-      </w:pPr>
-      <w:bookmarkStart w:id="34" w:name="_Toc410833257"/>
-      <w:r>
-        <w:rPr>
-          <w:rStyle w:val="Ttulo3Car"/>
-        </w:rPr>
-        <w:t>GetGuardarConsulta</w:t>
-      </w:r>
-      <w:r>
-        <w:rPr>
-          <w:rStyle w:val="Ttulo3Car"/>
-        </w:rPr>
-        <w:t xml:space="preserve"> (</w:t>
-      </w:r>
-      <w:r>
-        <w:rPr>
-          <w:rStyle w:val="Ttulo3Car"/>
-        </w:rPr>
-        <w:t xml:space="preserve">idPlaya, tipo </w:t>
-      </w:r>
-      <w:proofErr w:type="spellStart"/>
-      <w:r>
-        <w:rPr>
-          <w:rStyle w:val="Ttulo3Car"/>
-        </w:rPr>
-        <w:t>vehiculo</w:t>
-      </w:r>
-      <w:proofErr w:type="spellEnd"/>
-      <w:r>
-        <w:rPr>
-          <w:rStyle w:val="Ttulo3Car"/>
-        </w:rPr>
-        <w:t>, latitud, longitud</w:t>
-      </w:r>
-      <w:r>
-        <w:rPr>
-          <w:rStyle w:val="Ttulo3Car"/>
-        </w:rPr>
-        <w:t>)</w:t>
-      </w:r>
-      <w:bookmarkEnd w:id="34"/>
       <w:r>
         <w:rPr>
           <w:b/>
@@ -9810,6 +9808,8 @@
         <w:ind w:left="708"/>
         <w:jc w:val="left"/>
       </w:pPr>
+      <w:bookmarkStart w:id="34" w:name="_GoBack"/>
+      <w:bookmarkEnd w:id="34"/>
     </w:p>
     <w:p>
       <w:pPr>
@@ -10091,7 +10091,7 @@
           <w:rPr>
             <w:noProof/>
           </w:rPr>
-          <w:t>6</w:t>
+          <w:t>13</w:t>
         </w:r>
         <w:r>
           <w:rPr>

--- a/Proyecto/Documentacion/Manuales/GeoP_Documentacion_WebService.docx
+++ b/Proyecto/Documentacion/Manuales/GeoP_Documentacion_WebService.docx
@@ -97,6 +97,7 @@
                 <w:dataBinding w:prefixMappings="xmlns:ns0='http://schemas.openxmlformats.org/package/2006/metadata/core-properties' xmlns:ns1='http://purl.org/dc/elements/1.1/'" w:xpath="/ns0:coreProperties[1]/ns1:title[1]" w:storeItemID="{6C3C8BC8-F283-45AE-878A-BAB7291924A1}"/>
                 <w:text/>
               </w:sdtPr>
+              <w:sdtEndPr/>
               <w:sdtContent>
                 <w:r>
                   <w:rPr>
@@ -130,6 +131,7 @@
                 <w:calendar w:val="gregorian"/>
               </w:date>
             </w:sdtPr>
+            <w:sdtEndPr/>
             <w:sdtContent>
               <w:p>
                 <w:pPr>
@@ -169,6 +171,7 @@
           <w:dataBinding w:prefixMappings="xmlns:ns0='http://schemas.microsoft.com/office/2006/coverPageProps'" w:xpath="/ns0:CoverPageProperties[1]/ns0:Abstract[1]" w:storeItemID="{55AF091B-3C7A-41E3-B477-F2FDAA23CFDA}"/>
           <w:text/>
         </w:sdtPr>
+        <w:sdtEndPr/>
         <w:sdtContent>
           <w:r>
             <w:t xml:space="preserve">     </w:t>
@@ -314,6 +317,7 @@
                 <w:dataBinding w:prefixMappings="xmlns:ns0='http://schemas.openxmlformats.org/package/2006/metadata/core-properties' xmlns:ns1='http://purl.org/dc/elements/1.1/'" w:xpath="/ns0:coreProperties[1]/ns1:title[1]" w:storeItemID="{6C3C8BC8-F283-45AE-878A-BAB7291924A1}"/>
                 <w:text/>
               </w:sdtPr>
+              <w:sdtEndPr/>
               <w:sdtContent>
                 <w:r>
                   <w:rPr>
@@ -666,7 +670,7 @@
               <w:t>/02</w:t>
             </w:r>
             <w:r>
-              <w:t>/2014</w:t>
+              <w:t>/2015</w:t>
             </w:r>
           </w:p>
         </w:tc>
@@ -737,9 +741,17 @@
             <w:pPr>
               <w:rPr>
                 <w:b w:val="0"/>
+                <w:lang w:val="es-US"/>
+              </w:rPr>
+            </w:pPr>
+            <w:bookmarkStart w:id="9" w:name="_GoBack"/>
+            <w:r>
+              <w:rPr>
                 <w:lang w:val="es-419"/>
               </w:rPr>
-            </w:pPr>
+              <w:t>1.0_DraftB</w:t>
+            </w:r>
+            <w:bookmarkEnd w:id="9"/>
           </w:p>
         </w:tc>
         <w:tc>
@@ -750,9 +762,15 @@
             <w:pPr>
               <w:cnfStyle w:val="000000000000" w:firstRow="0" w:lastRow="0" w:firstColumn="0" w:lastColumn="0" w:oddVBand="0" w:evenVBand="0" w:oddHBand="0" w:evenHBand="0" w:firstRowFirstColumn="0" w:firstRowLastColumn="0" w:lastRowFirstColumn="0" w:lastRowLastColumn="0"/>
               <w:rPr>
-                <w:lang w:val="es-419"/>
+                <w:lang w:val="es-US"/>
               </w:rPr>
             </w:pPr>
+            <w:r>
+              <w:rPr>
+                <w:lang w:val="es-US"/>
+              </w:rPr>
+              <w:t>06/02/2015</w:t>
+            </w:r>
           </w:p>
         </w:tc>
         <w:tc>
@@ -763,9 +781,15 @@
             <w:pPr>
               <w:cnfStyle w:val="000000000000" w:firstRow="0" w:lastRow="0" w:firstColumn="0" w:lastColumn="0" w:oddVBand="0" w:evenVBand="0" w:oddHBand="0" w:evenHBand="0" w:firstRowFirstColumn="0" w:firstRowLastColumn="0" w:lastRowFirstColumn="0" w:lastRowLastColumn="0"/>
               <w:rPr>
-                <w:lang w:val="es-419"/>
+                <w:lang w:val="es-US"/>
               </w:rPr>
             </w:pPr>
+            <w:r>
+              <w:rPr>
+                <w:lang w:val="es-US"/>
+              </w:rPr>
+              <w:t>Revisado, pendiente de corrección</w:t>
+            </w:r>
           </w:p>
         </w:tc>
         <w:tc>
@@ -776,6 +800,9 @@
             <w:pPr>
               <w:cnfStyle w:val="000000000000" w:firstRow="0" w:lastRow="0" w:firstColumn="0" w:lastColumn="0" w:oddVBand="0" w:evenVBand="0" w:oddHBand="0" w:evenHBand="0" w:firstRowFirstColumn="0" w:firstRowLastColumn="0" w:lastRowFirstColumn="0" w:lastRowLastColumn="0"/>
             </w:pPr>
+            <w:r>
+              <w:t>Ignacio Frigerio [Revisor]</w:t>
+            </w:r>
           </w:p>
         </w:tc>
         <w:tc>
@@ -786,9 +813,15 @@
             <w:pPr>
               <w:cnfStyle w:val="000000000000" w:firstRow="0" w:lastRow="0" w:firstColumn="0" w:lastColumn="0" w:oddVBand="0" w:evenVBand="0" w:oddHBand="0" w:evenHBand="0" w:firstRowFirstColumn="0" w:firstRowLastColumn="0" w:lastRowFirstColumn="0" w:lastRowLastColumn="0"/>
               <w:rPr>
-                <w:lang w:val="es-419"/>
+                <w:lang w:val="es-US"/>
               </w:rPr>
             </w:pPr>
+            <w:r>
+              <w:rPr>
+                <w:lang w:val="es-US"/>
+              </w:rPr>
+              <w:t>Comentarios sobre algunos cambios</w:t>
+            </w:r>
           </w:p>
         </w:tc>
       </w:tr>
@@ -993,6 +1026,7 @@
           <w:docPartUnique/>
         </w:docPartObj>
       </w:sdtPr>
+      <w:sdtEndPr/>
       <w:sdtContent>
         <w:p>
           <w:pPr>
@@ -3202,7 +3236,7 @@
           <w:color w:val="5B9BD5" w:themeColor="accent1"/>
         </w:rPr>
       </w:pPr>
-      <w:bookmarkStart w:id="9" w:name="_Toc410833233"/>
+      <w:bookmarkStart w:id="10" w:name="_Toc410833233"/>
       <w:r>
         <w:rPr>
           <w:color w:val="5B9BD5" w:themeColor="accent1"/>
@@ -3210,7 +3244,7 @@
         <w:lastRenderedPageBreak/>
         <w:t>Introducción</w:t>
       </w:r>
-      <w:bookmarkEnd w:id="9"/>
+      <w:bookmarkEnd w:id="10"/>
     </w:p>
     <w:p>
       <w:r>
@@ -3309,7 +3343,7 @@
           <w:color w:val="5B9BD5" w:themeColor="accent1"/>
         </w:rPr>
       </w:pPr>
-      <w:bookmarkStart w:id="10" w:name="_Toc410833234"/>
+      <w:bookmarkStart w:id="11" w:name="_Toc410833234"/>
       <w:r>
         <w:rPr>
           <w:color w:val="5B9BD5" w:themeColor="accent1"/>
@@ -3317,17 +3351,28 @@
         <w:lastRenderedPageBreak/>
         <w:t>Descripción Web Services</w:t>
       </w:r>
-      <w:bookmarkEnd w:id="10"/>
+      <w:bookmarkEnd w:id="11"/>
     </w:p>
     <w:p>
       <w:r>
         <w:t xml:space="preserve">El modelo de servicios web implementado por GeoParking es un modelo </w:t>
       </w:r>
+      <w:commentRangeStart w:id="12"/>
       <w:r>
         <w:t xml:space="preserve">API REST. </w:t>
       </w:r>
       <w:r>
-        <w:t>Una REST API es una API, o librería de funciones, a la que se accede por el protocolo HTTP. Una REST API, por tanto, se accede a través de direcciones web o URLs en las que enviamos los datos de nuestra consulta. Como respuesta a la consulta sobre el REST API se obtienen datos en diferentes formatos, como pueden ser texto plano, XML, JSON, etc.</w:t>
+        <w:t xml:space="preserve">Una REST API </w:t>
+      </w:r>
+      <w:commentRangeEnd w:id="12"/>
+      <w:r>
+        <w:rPr>
+          <w:rStyle w:val="Refdecomentario"/>
+        </w:rPr>
+        <w:commentReference w:id="12"/>
+      </w:r>
+      <w:r>
+        <w:t>es una API, o librería de funciones, a la que se accede por el protocolo HTTP. Una REST API, por tanto, se accede a través de direcciones web o URLs en las que enviamos los datos de nuestra consulta. Como respuesta a la consulta sobre el REST API se obtienen datos en diferentes formatos, como pueden ser texto plano, XML, JSON, etc.</w:t>
       </w:r>
     </w:p>
     <w:p>
@@ -3362,7 +3407,7 @@
           <w:color w:val="5B9BD5" w:themeColor="accent1"/>
         </w:rPr>
       </w:pPr>
-      <w:bookmarkStart w:id="11" w:name="_Toc410833235"/>
+      <w:bookmarkStart w:id="13" w:name="_Toc410833235"/>
       <w:r>
         <w:rPr>
           <w:color w:val="5B9BD5" w:themeColor="accent1"/>
@@ -3370,7 +3415,7 @@
         <w:lastRenderedPageBreak/>
         <w:t>PlayasController (Controlador de Playas)</w:t>
       </w:r>
-      <w:bookmarkEnd w:id="11"/>
+      <w:bookmarkEnd w:id="13"/>
     </w:p>
     <w:p>
       <w:r>
@@ -3381,14 +3426,14 @@
       <w:pPr>
         <w:jc w:val="left"/>
       </w:pPr>
-      <w:bookmarkStart w:id="12" w:name="_Toc410833236"/>
+      <w:bookmarkStart w:id="14" w:name="_Toc410833236"/>
       <w:r>
         <w:rPr>
           <w:rStyle w:val="Ttulo3Car"/>
         </w:rPr>
         <w:t>GetPlayas (ciudad)</w:t>
       </w:r>
-      <w:bookmarkEnd w:id="12"/>
+      <w:bookmarkEnd w:id="14"/>
       <w:r>
         <w:rPr>
           <w:b/>
@@ -3429,19 +3474,55 @@
         <w:t>URL</w:t>
       </w:r>
       <w:r>
-        <w:t>: geoparking.com/</w:t>
-      </w:r>
-      <w:r>
-        <w:rPr>
-          <w:highlight w:val="white"/>
-        </w:rPr>
-        <w:t>api/Playas/GetPlayas?ciudad=</w:t>
-      </w:r>
+        <w:t xml:space="preserve">: </w:t>
+      </w:r>
+      <w:commentRangeStart w:id="15"/>
+      <w:r>
+        <w:t>geoparking.com</w:t>
+      </w:r>
+      <w:commentRangeEnd w:id="15"/>
+      <w:r>
+        <w:rPr>
+          <w:rStyle w:val="Refdecomentario"/>
+        </w:rPr>
+        <w:commentReference w:id="15"/>
+      </w:r>
+      <w:r>
+        <w:t>/</w:t>
+      </w:r>
+      <w:r>
+        <w:rPr>
+          <w:highlight w:val="white"/>
+        </w:rPr>
+        <w:t>api/Playas/</w:t>
+      </w:r>
+      <w:proofErr w:type="spellStart"/>
+      <w:r>
+        <w:rPr>
+          <w:highlight w:val="white"/>
+        </w:rPr>
+        <w:t>GetPlayas?ciudad</w:t>
+      </w:r>
+      <w:proofErr w:type="spellEnd"/>
+      <w:r>
+        <w:rPr>
+          <w:highlight w:val="white"/>
+        </w:rPr>
+        <w:t>=</w:t>
+      </w:r>
+      <w:commentRangeStart w:id="16"/>
       <w:r>
         <w:rPr>
           <w:color w:val="FF0000"/>
         </w:rPr>
         <w:t>ciudad</w:t>
+      </w:r>
+      <w:commentRangeEnd w:id="16"/>
+      <w:r>
+        <w:rPr>
+          <w:rStyle w:val="Refdecomentario"/>
+        </w:rPr>
+        <w:commentReference w:id="16"/>
       </w:r>
     </w:p>
     <w:p>
@@ -3522,7 +3603,7 @@
       <w:pPr>
         <w:jc w:val="left"/>
       </w:pPr>
-      <w:bookmarkStart w:id="13" w:name="_Toc410833237"/>
+      <w:bookmarkStart w:id="17" w:name="_Toc410833237"/>
       <w:r>
         <w:rPr>
           <w:rStyle w:val="Ttulo3Car"/>
@@ -3547,7 +3628,7 @@
         </w:rPr>
         <w:t>laya)</w:t>
       </w:r>
-      <w:bookmarkEnd w:id="13"/>
+      <w:bookmarkEnd w:id="17"/>
       <w:r>
         <w:rPr>
           <w:b/>
@@ -3572,41 +3653,61 @@
         <w:jc w:val="left"/>
         <w:rPr>
           <w:color w:val="FF0000"/>
+          <w:lang w:val="en-US"/>
         </w:rPr>
       </w:pPr>
       <w:r>
         <w:rPr>
           <w:u w:val="single"/>
+          <w:lang w:val="en-US"/>
         </w:rPr>
         <w:t>URL</w:t>
       </w:r>
       <w:r>
+        <w:rPr>
+          <w:lang w:val="en-US"/>
+        </w:rPr>
         <w:t>: geoparking.com/</w:t>
       </w:r>
-      <w:r>
-        <w:rPr>
-          <w:highlight w:val="white"/>
-        </w:rPr>
-        <w:t>api/Playas/</w:t>
-      </w:r>
+      <w:proofErr w:type="spellStart"/>
+      <w:r>
+        <w:rPr>
+          <w:highlight w:val="white"/>
+          <w:lang w:val="en-US"/>
+        </w:rPr>
+        <w:t>api</w:t>
+      </w:r>
+      <w:proofErr w:type="spellEnd"/>
+      <w:r>
+        <w:rPr>
+          <w:highlight w:val="white"/>
+          <w:lang w:val="en-US"/>
+        </w:rPr>
+        <w:t>/Playas/</w:t>
+      </w:r>
+      <w:proofErr w:type="spellStart"/>
       <w:r>
         <w:rPr>
           <w:color w:val="FF0000"/>
+          <w:lang w:val="en-US"/>
         </w:rPr>
         <w:t>i</w:t>
       </w:r>
       <w:r>
         <w:rPr>
           <w:color w:val="FF0000"/>
+          <w:lang w:val="en-US"/>
         </w:rPr>
         <w:t>d</w:t>
       </w:r>
       <w:r>
         <w:rPr>
           <w:color w:val="FF0000"/>
+          <w:lang w:val="en-US"/>
         </w:rPr>
         <w:t>Playa</w:t>
       </w:r>
+      <w:proofErr w:type="spellEnd"/>
     </w:p>
     <w:p>
       <w:pPr>
@@ -3701,7 +3802,7 @@
       <w:pPr>
         <w:jc w:val="left"/>
       </w:pPr>
-      <w:bookmarkStart w:id="14" w:name="_Toc410833238"/>
+      <w:bookmarkStart w:id="18" w:name="_Toc410833238"/>
       <w:r>
         <w:rPr>
           <w:rStyle w:val="Ttulo3Car"/>
@@ -3738,7 +3839,7 @@
         </w:rPr>
         <w:t>ehículo)</w:t>
       </w:r>
-      <w:bookmarkEnd w:id="14"/>
+      <w:bookmarkEnd w:id="18"/>
       <w:r>
         <w:rPr>
           <w:b/>
@@ -3755,7 +3856,21 @@
         <w:t>todas las playas de estacionamiento ubicadas</w:t>
       </w:r>
       <w:r>
-        <w:t xml:space="preserve"> en una ciudad y que tengan lugares de estacionamiento para un tipo de vehículo en particular. </w:t>
+        <w:t xml:space="preserve"> en una ciudad y </w:t>
+      </w:r>
+      <w:commentRangeStart w:id="19"/>
+      <w:r>
+        <w:t xml:space="preserve">que tengan lugares </w:t>
+      </w:r>
+      <w:commentRangeEnd w:id="19"/>
+      <w:r>
+        <w:rPr>
+          <w:rStyle w:val="Refdecomentario"/>
+        </w:rPr>
+        <w:commentReference w:id="19"/>
+      </w:r>
+      <w:r>
+        <w:t xml:space="preserve">de estacionamiento para un tipo de vehículo en particular. </w:t>
       </w:r>
     </w:p>
     <w:p>
@@ -3974,7 +4089,8 @@
       <w:pPr>
         <w:jc w:val="left"/>
       </w:pPr>
-      <w:bookmarkStart w:id="15" w:name="_Toc410833239"/>
+      <w:bookmarkStart w:id="20" w:name="_Toc410833239"/>
+      <w:proofErr w:type="spellStart"/>
       <w:r>
         <w:rPr>
           <w:rStyle w:val="Ttulo3Car"/>
@@ -3982,6 +4098,7 @@
         </w:rPr>
         <w:t>GetUbicacionesPlayasPorDistancia</w:t>
       </w:r>
+      <w:proofErr w:type="spellEnd"/>
       <w:r>
         <w:rPr>
           <w:rStyle w:val="Ttulo3Car"/>
@@ -4000,6 +4117,7 @@
         </w:rPr>
         <w:t xml:space="preserve">longitud, </w:t>
       </w:r>
+      <w:proofErr w:type="spellStart"/>
       <w:r>
         <w:rPr>
           <w:rStyle w:val="Ttulo3Car"/>
@@ -4022,9 +4140,16 @@
         <w:rPr>
           <w:rStyle w:val="Ttulo3Car"/>
         </w:rPr>
-        <w:t>ehículo)</w:t>
-      </w:r>
-      <w:bookmarkEnd w:id="15"/>
+        <w:t>ehículo</w:t>
+      </w:r>
+      <w:proofErr w:type="spellEnd"/>
+      <w:r>
+        <w:rPr>
+          <w:rStyle w:val="Ttulo3Car"/>
+        </w:rPr>
+        <w:t>)</w:t>
+      </w:r>
+      <w:bookmarkEnd w:id="20"/>
       <w:r>
         <w:rPr>
           <w:b/>
@@ -4038,7 +4163,21 @@
         <w:t>R</w:t>
       </w:r>
       <w:r>
-        <w:t>etorna……………………</w:t>
+        <w:t>etorna…</w:t>
+      </w:r>
+      <w:commentRangeStart w:id="21"/>
+      <w:r>
+        <w:t>………</w:t>
+      </w:r>
+      <w:commentRangeEnd w:id="21"/>
+      <w:r>
+        <w:rPr>
+          <w:rStyle w:val="Refdecomentario"/>
+        </w:rPr>
+        <w:commentReference w:id="21"/>
+      </w:r>
+      <w:r>
+        <w:t>…………</w:t>
       </w:r>
     </w:p>
     <w:p>
@@ -4247,7 +4386,9 @@
           <w:highlight w:val="white"/>
         </w:rPr>
       </w:pPr>
-      <w:bookmarkStart w:id="16" w:name="_Toc410833240"/>
+      <w:bookmarkStart w:id="22" w:name="_Toc410833240"/>
+      <w:commentRangeStart w:id="23"/>
+      <w:proofErr w:type="spellStart"/>
       <w:r>
         <w:rPr>
           <w:rStyle w:val="Ttulo3Car"/>
@@ -4261,16 +4402,31 @@
         </w:rPr>
         <w:t>PreciosPlayas</w:t>
       </w:r>
+      <w:proofErr w:type="spellEnd"/>
       <w:r>
         <w:rPr>
           <w:rStyle w:val="Ttulo3Car"/>
         </w:rPr>
-        <w:t xml:space="preserve"> (</w:t>
+        <w:t xml:space="preserve"> </w:t>
+      </w:r>
+      <w:commentRangeEnd w:id="23"/>
+      <w:r>
+        <w:rPr>
+          <w:rStyle w:val="Refdecomentario"/>
+        </w:rPr>
+        <w:commentReference w:id="23"/>
       </w:r>
       <w:r>
         <w:rPr>
           <w:rStyle w:val="Ttulo3Car"/>
         </w:rPr>
+        <w:t>(</w:t>
+      </w:r>
+      <w:proofErr w:type="spellStart"/>
+      <w:r>
+        <w:rPr>
+          <w:rStyle w:val="Ttulo3Car"/>
+        </w:rPr>
         <w:t>idT</w:t>
       </w:r>
       <w:r>
@@ -4291,19 +4447,28 @@
         </w:rPr>
         <w:t>ehículo</w:t>
       </w:r>
+      <w:proofErr w:type="spellEnd"/>
       <w:r>
         <w:rPr>
           <w:rStyle w:val="Ttulo3Car"/>
         </w:rPr>
-        <w:t>, idPlayas</w:t>
-      </w:r>
+        <w:t xml:space="preserve">, </w:t>
+      </w:r>
+      <w:proofErr w:type="spellStart"/>
       <w:r>
         <w:rPr>
           <w:rStyle w:val="Ttulo3Car"/>
         </w:rPr>
+        <w:t>idPlayas</w:t>
+      </w:r>
+      <w:proofErr w:type="spellEnd"/>
+      <w:r>
+        <w:rPr>
+          <w:rStyle w:val="Ttulo3Car"/>
+        </w:rPr>
         <w:t>)</w:t>
       </w:r>
-      <w:bookmarkEnd w:id="16"/>
+      <w:bookmarkEnd w:id="22"/>
       <w:r>
         <w:rPr>
           <w:b/>
@@ -4314,7 +4479,21 @@
         <w:t xml:space="preserve"> R</w:t>
       </w:r>
       <w:r>
-        <w:t xml:space="preserve">etorna el precio por hora del tipo vehículo indicado, de las playas a las cuales les perecen los identificadores </w:t>
+        <w:t xml:space="preserve">etorna el </w:t>
+      </w:r>
+      <w:commentRangeStart w:id="24"/>
+      <w:r>
+        <w:t xml:space="preserve">precio por hora </w:t>
+      </w:r>
+      <w:commentRangeEnd w:id="24"/>
+      <w:r>
+        <w:rPr>
+          <w:rStyle w:val="Refdecomentario"/>
+        </w:rPr>
+        <w:commentReference w:id="24"/>
+      </w:r>
+      <w:r>
+        <w:t xml:space="preserve">del tipo vehículo indicado, de las playas a las cuales les perecen los identificadores </w:t>
       </w:r>
       <w:r>
         <w:t>enviados</w:t>
@@ -4338,70 +4517,103 @@
       <w:pPr>
         <w:spacing w:before="0" w:after="0"/>
         <w:jc w:val="left"/>
+        <w:rPr>
+          <w:lang w:val="en-US"/>
+        </w:rPr>
       </w:pPr>
       <w:r>
         <w:rPr>
           <w:u w:val="single"/>
+          <w:lang w:val="en-US"/>
         </w:rPr>
         <w:t>URL</w:t>
       </w:r>
       <w:r>
+        <w:rPr>
+          <w:lang w:val="en-US"/>
+        </w:rPr>
         <w:t>: geoparking.com/</w:t>
       </w:r>
-      <w:r>
-        <w:rPr>
-          <w:highlight w:val="white"/>
-        </w:rPr>
-        <w:t>api/Playas/</w:t>
-      </w:r>
-      <w:r>
-        <w:rPr>
-          <w:highlight w:val="white"/>
+      <w:proofErr w:type="spellStart"/>
+      <w:r>
+        <w:rPr>
+          <w:highlight w:val="white"/>
+          <w:lang w:val="en-US"/>
+        </w:rPr>
+        <w:t>api</w:t>
+      </w:r>
+      <w:proofErr w:type="spellEnd"/>
+      <w:r>
+        <w:rPr>
+          <w:highlight w:val="white"/>
+          <w:lang w:val="en-US"/>
+        </w:rPr>
+        <w:t>/Playas/</w:t>
+      </w:r>
+      <w:proofErr w:type="spellStart"/>
+      <w:r>
+        <w:rPr>
+          <w:highlight w:val="white"/>
+          <w:lang w:val="en-US"/>
         </w:rPr>
         <w:t>GetPreciosPlayas</w:t>
       </w:r>
+      <w:proofErr w:type="spellEnd"/>
+      <w:r>
+        <w:rPr>
+          <w:highlight w:val="white"/>
+          <w:lang w:val="en-US"/>
+        </w:rPr>
+        <w:t>?</w:t>
+      </w:r>
+    </w:p>
+    <w:p>
+      <w:pPr>
+        <w:spacing w:before="0" w:after="0"/>
+        <w:jc w:val="left"/>
+        <w:rPr>
+          <w:color w:val="FF0000"/>
+        </w:rPr>
+      </w:pPr>
+      <w:proofErr w:type="spellStart"/>
       <w:proofErr w:type="gramStart"/>
       <w:r>
-        <w:rPr>
-          <w:highlight w:val="white"/>
-        </w:rPr>
-        <w:t>?</w:t>
-      </w:r>
+        <w:lastRenderedPageBreak/>
+        <w:t>tipoVehiculo</w:t>
+      </w:r>
+      <w:proofErr w:type="spellEnd"/>
+      <w:r>
+        <w:t>=</w:t>
+      </w:r>
+      <w:proofErr w:type="spellStart"/>
       <w:proofErr w:type="gramEnd"/>
-    </w:p>
-    <w:p>
-      <w:pPr>
-        <w:spacing w:before="0" w:after="0"/>
-        <w:jc w:val="left"/>
+      <w:r>
         <w:rPr>
           <w:color w:val="FF0000"/>
         </w:rPr>
-      </w:pPr>
-      <w:r>
-        <w:lastRenderedPageBreak/>
-        <w:t>tipoVehiculo=</w:t>
+        <w:t>idT</w:t>
       </w:r>
       <w:r>
         <w:rPr>
           <w:color w:val="FF0000"/>
         </w:rPr>
-        <w:t>idT</w:t>
-      </w:r>
+        <w:t>ipoVehiculo</w:t>
+      </w:r>
+      <w:r>
+        <w:t>&amp;idPlayas</w:t>
+      </w:r>
+      <w:proofErr w:type="spellEnd"/>
+      <w:r>
+        <w:t>=</w:t>
+      </w:r>
+      <w:proofErr w:type="spellStart"/>
       <w:r>
         <w:rPr>
           <w:color w:val="FF0000"/>
         </w:rPr>
-        <w:t>ipoVehiculo</w:t>
-      </w:r>
-      <w:r>
-        <w:t>&amp;idPlayas=</w:t>
-      </w:r>
-      <w:r>
-        <w:rPr>
-          <w:color w:val="FF0000"/>
-        </w:rPr>
         <w:t>idPlayas</w:t>
       </w:r>
+      <w:proofErr w:type="spellEnd"/>
     </w:p>
     <w:p>
       <w:pPr>
@@ -4523,7 +4735,7 @@
           <w:highlight w:val="white"/>
         </w:rPr>
       </w:pPr>
-      <w:bookmarkStart w:id="17" w:name="_Toc410833241"/>
+      <w:bookmarkStart w:id="25" w:name="_Toc410833241"/>
       <w:r>
         <w:rPr>
           <w:rStyle w:val="Ttulo3Car"/>
@@ -4538,6 +4750,8 @@
         </w:rPr>
         <w:t xml:space="preserve"> (</w:t>
       </w:r>
+      <w:commentRangeStart w:id="26"/>
+      <w:proofErr w:type="spellStart"/>
       <w:r>
         <w:rPr>
           <w:rStyle w:val="Ttulo3Car"/>
@@ -4560,9 +4774,37 @@
         <w:rPr>
           <w:rStyle w:val="Ttulo3Car"/>
         </w:rPr>
-        <w:t>ehículo, idPlayas)</w:t>
-      </w:r>
-      <w:bookmarkEnd w:id="17"/>
+        <w:t>ehículo</w:t>
+      </w:r>
+      <w:proofErr w:type="spellEnd"/>
+      <w:r>
+        <w:rPr>
+          <w:rStyle w:val="Ttulo3Car"/>
+        </w:rPr>
+        <w:t xml:space="preserve">, </w:t>
+      </w:r>
+      <w:proofErr w:type="spellStart"/>
+      <w:r>
+        <w:rPr>
+          <w:rStyle w:val="Ttulo3Car"/>
+        </w:rPr>
+        <w:t>idPlayas</w:t>
+      </w:r>
+      <w:commentRangeEnd w:id="26"/>
+      <w:proofErr w:type="spellEnd"/>
+      <w:r>
+        <w:rPr>
+          <w:rStyle w:val="Refdecomentario"/>
+        </w:rPr>
+        <w:commentReference w:id="26"/>
+      </w:r>
+      <w:r>
+        <w:rPr>
+          <w:rStyle w:val="Ttulo3Car"/>
+        </w:rPr>
+        <w:t>)</w:t>
+      </w:r>
+      <w:bookmarkEnd w:id="25"/>
       <w:r>
         <w:rPr>
           <w:b/>
@@ -4843,7 +5085,7 @@
           <w:highlight w:val="white"/>
         </w:rPr>
       </w:pPr>
-      <w:bookmarkStart w:id="18" w:name="_Toc410833242"/>
+      <w:bookmarkStart w:id="27" w:name="_Toc410833242"/>
       <w:r>
         <w:rPr>
           <w:rStyle w:val="Ttulo3Car"/>
@@ -4858,11 +5100,19 @@
         </w:rPr>
         <w:t xml:space="preserve"> (</w:t>
       </w:r>
+      <w:proofErr w:type="spellStart"/>
       <w:r>
         <w:rPr>
           <w:rStyle w:val="Ttulo3Car"/>
         </w:rPr>
-        <w:t xml:space="preserve">idPlaya, </w:t>
+        <w:t>idPlaya</w:t>
+      </w:r>
+      <w:proofErr w:type="spellEnd"/>
+      <w:r>
+        <w:rPr>
+          <w:rStyle w:val="Ttulo3Car"/>
+        </w:rPr>
+        <w:t xml:space="preserve">, </w:t>
       </w:r>
       <w:proofErr w:type="spellStart"/>
       <w:r>
@@ -4896,7 +5146,7 @@
         </w:rPr>
         <w:t>)</w:t>
       </w:r>
-      <w:bookmarkEnd w:id="18"/>
+      <w:bookmarkEnd w:id="27"/>
       <w:r>
         <w:rPr>
           <w:b/>
@@ -4971,10 +5221,12 @@
           <w:color w:val="FF0000"/>
         </w:rPr>
       </w:pPr>
+      <w:proofErr w:type="spellStart"/>
       <w:proofErr w:type="gramStart"/>
       <w:r>
         <w:t>idPlaya</w:t>
       </w:r>
+      <w:proofErr w:type="spellEnd"/>
       <w:r>
         <w:t>=</w:t>
       </w:r>
@@ -5133,7 +5385,7 @@
           <w:highlight w:val="white"/>
         </w:rPr>
       </w:pPr>
-      <w:bookmarkStart w:id="19" w:name="_Toc410833243"/>
+      <w:bookmarkStart w:id="28" w:name="_Toc410833243"/>
       <w:r>
         <w:rPr>
           <w:rStyle w:val="Ttulo3Car"/>
@@ -5148,17 +5400,39 @@
         </w:rPr>
         <w:t xml:space="preserve"> (</w:t>
       </w:r>
+      <w:proofErr w:type="spellStart"/>
       <w:r>
         <w:rPr>
           <w:rStyle w:val="Ttulo3Car"/>
         </w:rPr>
-        <w:t xml:space="preserve">idPlaya, idDíaAtención, </w:t>
+        <w:t>idPlaya</w:t>
+      </w:r>
+      <w:proofErr w:type="spellEnd"/>
+      <w:r>
+        <w:rPr>
+          <w:rStyle w:val="Ttulo3Car"/>
+        </w:rPr>
+        <w:t xml:space="preserve">, </w:t>
       </w:r>
       <w:proofErr w:type="spellStart"/>
       <w:r>
         <w:rPr>
           <w:rStyle w:val="Ttulo3Car"/>
         </w:rPr>
+        <w:t>idDíaAtención</w:t>
+      </w:r>
+      <w:proofErr w:type="spellEnd"/>
+      <w:r>
+        <w:rPr>
+          <w:rStyle w:val="Ttulo3Car"/>
+        </w:rPr>
+        <w:t xml:space="preserve">, </w:t>
+      </w:r>
+      <w:proofErr w:type="spellStart"/>
+      <w:r>
+        <w:rPr>
+          <w:rStyle w:val="Ttulo3Car"/>
+        </w:rPr>
         <w:t>horaDesde</w:t>
       </w:r>
       <w:proofErr w:type="spellEnd"/>
@@ -5188,7 +5462,7 @@
         </w:rPr>
         <w:t>)</w:t>
       </w:r>
-      <w:bookmarkEnd w:id="19"/>
+      <w:bookmarkEnd w:id="28"/>
       <w:r>
         <w:rPr>
           <w:b/>
@@ -5263,10 +5537,12 @@
           <w:color w:val="FF0000"/>
         </w:rPr>
       </w:pPr>
+      <w:proofErr w:type="spellStart"/>
       <w:proofErr w:type="gramStart"/>
       <w:r>
         <w:t>idPlaya</w:t>
       </w:r>
+      <w:proofErr w:type="spellEnd"/>
       <w:r>
         <w:t>=</w:t>
       </w:r>
@@ -5411,6 +5687,7 @@
         </w:rPr>
         <w:t xml:space="preserve"> (</w:t>
       </w:r>
+      <w:proofErr w:type="spellStart"/>
       <w:r>
         <w:rPr>
           <w:i/>
@@ -5418,6 +5695,7 @@
         </w:rPr>
         <w:t>int</w:t>
       </w:r>
+      <w:proofErr w:type="spellEnd"/>
       <w:r>
         <w:rPr>
           <w:i/>
@@ -5449,14 +5727,9 @@
         <w:rPr>
           <w:i/>
         </w:rPr>
-        <w:t xml:space="preserve"> </w:t>
-      </w:r>
-      <w:r>
-        <w:rPr>
-          <w:i/>
-        </w:rPr>
-        <w:t>(</w:t>
-      </w:r>
+        <w:t xml:space="preserve"> (</w:t>
+      </w:r>
+      <w:proofErr w:type="spellStart"/>
       <w:r>
         <w:rPr>
           <w:i/>
@@ -5464,6 +5737,7 @@
         </w:rPr>
         <w:t>string</w:t>
       </w:r>
+      <w:proofErr w:type="spellEnd"/>
       <w:r>
         <w:rPr>
           <w:i/>
@@ -5495,14 +5769,9 @@
         <w:rPr>
           <w:i/>
         </w:rPr>
-        <w:t xml:space="preserve"> </w:t>
-      </w:r>
-      <w:r>
-        <w:rPr>
-          <w:i/>
-        </w:rPr>
-        <w:t>(</w:t>
-      </w:r>
+        <w:t xml:space="preserve"> (</w:t>
+      </w:r>
+      <w:proofErr w:type="spellStart"/>
       <w:r>
         <w:rPr>
           <w:i/>
@@ -5510,6 +5779,7 @@
         </w:rPr>
         <w:t>string</w:t>
       </w:r>
+      <w:proofErr w:type="spellEnd"/>
       <w:r>
         <w:rPr>
           <w:i/>
@@ -5590,7 +5860,7 @@
       <w:pPr>
         <w:pStyle w:val="Ttulo2"/>
       </w:pPr>
-      <w:bookmarkStart w:id="20" w:name="_Toc410833244"/>
+      <w:bookmarkStart w:id="29" w:name="_Toc410833244"/>
       <w:r>
         <w:rPr>
           <w:color w:val="5B9BD5" w:themeColor="accent1"/>
@@ -5598,7 +5868,7 @@
         <w:lastRenderedPageBreak/>
         <w:t>DisponibilidadController (Controlador de Disponibilidades)</w:t>
       </w:r>
-      <w:bookmarkEnd w:id="20"/>
+      <w:bookmarkEnd w:id="29"/>
     </w:p>
     <w:p>
       <w:r>
@@ -5609,7 +5879,7 @@
       <w:pPr>
         <w:jc w:val="left"/>
       </w:pPr>
-      <w:bookmarkStart w:id="21" w:name="_Toc410833245"/>
+      <w:bookmarkStart w:id="30" w:name="_Toc410833245"/>
       <w:r>
         <w:rPr>
           <w:rStyle w:val="Ttulo3Car"/>
@@ -5658,7 +5928,7 @@
         </w:rPr>
         <w:t>)</w:t>
       </w:r>
-      <w:bookmarkEnd w:id="21"/>
+      <w:bookmarkEnd w:id="30"/>
       <w:r>
         <w:rPr>
           <w:b/>
@@ -5900,7 +6170,7 @@
       <w:pPr>
         <w:jc w:val="left"/>
       </w:pPr>
-      <w:bookmarkStart w:id="22" w:name="_Toc410833246"/>
+      <w:bookmarkStart w:id="31" w:name="_Toc410833246"/>
       <w:r>
         <w:rPr>
           <w:rStyle w:val="Ttulo3Car"/>
@@ -5949,7 +6219,7 @@
         </w:rPr>
         <w:t>)</w:t>
       </w:r>
-      <w:bookmarkEnd w:id="22"/>
+      <w:bookmarkEnd w:id="31"/>
       <w:r>
         <w:rPr>
           <w:b/>
@@ -6089,25 +6359,43 @@
         </w:numPr>
         <w:jc w:val="left"/>
       </w:pPr>
+      <w:proofErr w:type="spellStart"/>
       <w:r>
         <w:rPr>
           <w:i/>
         </w:rPr>
         <w:t>IdPlayas</w:t>
       </w:r>
-      <w:r>
-        <w:rPr>
-          <w:i/>
-        </w:rPr>
-        <w:t xml:space="preserve"> (</w:t>
-      </w:r>
+      <w:proofErr w:type="spellEnd"/>
+      <w:r>
+        <w:rPr>
+          <w:i/>
+        </w:rPr>
+        <w:t xml:space="preserve"> </w:t>
+      </w:r>
+      <w:commentRangeStart w:id="32"/>
+      <w:r>
+        <w:rPr>
+          <w:i/>
+        </w:rPr>
+        <w:t>(</w:t>
+      </w:r>
+      <w:proofErr w:type="spellStart"/>
       <w:proofErr w:type="gramStart"/>
       <w:r>
         <w:rPr>
           <w:i/>
           <w:color w:val="FF0000"/>
         </w:rPr>
-        <w:t>int[</w:t>
+        <w:t>int</w:t>
+      </w:r>
+      <w:proofErr w:type="spellEnd"/>
+      <w:r>
+        <w:rPr>
+          <w:i/>
+          <w:color w:val="FF0000"/>
+        </w:rPr>
+        <w:t>[</w:t>
       </w:r>
       <w:proofErr w:type="gramEnd"/>
       <w:r>
@@ -6116,6 +6404,13 @@
           <w:color w:val="FF0000"/>
         </w:rPr>
         <w:t>]</w:t>
+      </w:r>
+      <w:commentRangeEnd w:id="32"/>
+      <w:r>
+        <w:rPr>
+          <w:rStyle w:val="Refdecomentario"/>
+        </w:rPr>
+        <w:commentReference w:id="32"/>
       </w:r>
       <w:r>
         <w:rPr>
@@ -6191,7 +6486,7 @@
       <w:pPr>
         <w:jc w:val="left"/>
       </w:pPr>
-      <w:bookmarkStart w:id="23" w:name="_Toc410833247"/>
+      <w:bookmarkStart w:id="33" w:name="_Toc410833247"/>
       <w:r>
         <w:rPr>
           <w:rStyle w:val="Ttulo3Car"/>
@@ -6234,7 +6529,7 @@
         </w:rPr>
         <w:t>)</w:t>
       </w:r>
-      <w:bookmarkEnd w:id="23"/>
+      <w:bookmarkEnd w:id="33"/>
       <w:r>
         <w:rPr>
           <w:b/>
@@ -6312,6 +6607,7 @@
           <w:color w:val="FF0000"/>
         </w:rPr>
       </w:pPr>
+      <w:proofErr w:type="spellStart"/>
       <w:proofErr w:type="gramStart"/>
       <w:r>
         <w:rPr>
@@ -6319,12 +6615,14 @@
         </w:rPr>
         <w:t>idPlaya</w:t>
       </w:r>
+      <w:proofErr w:type="spellEnd"/>
       <w:r>
         <w:rPr>
           <w:highlight w:val="white"/>
         </w:rPr>
         <w:t>=</w:t>
       </w:r>
+      <w:proofErr w:type="spellStart"/>
       <w:proofErr w:type="gramEnd"/>
       <w:r>
         <w:rPr>
@@ -6332,6 +6630,7 @@
         </w:rPr>
         <w:t>idPlaya</w:t>
       </w:r>
+      <w:proofErr w:type="spellEnd"/>
       <w:r>
         <w:rPr>
           <w:highlight w:val="white"/>
@@ -6342,8 +6641,16 @@
         <w:rPr>
           <w:highlight w:val="white"/>
         </w:rPr>
-        <w:t>&amp;idTipoVehiculo</w:t>
-      </w:r>
+        <w:t>&amp;</w:t>
+      </w:r>
+      <w:proofErr w:type="spellStart"/>
+      <w:r>
+        <w:rPr>
+          <w:highlight w:val="white"/>
+        </w:rPr>
+        <w:t>idTipoVehiculo</w:t>
+      </w:r>
+      <w:proofErr w:type="spellEnd"/>
       <w:r>
         <w:rPr>
           <w:highlight w:val="white"/>
@@ -6553,221 +6860,227 @@
         <w:rPr>
           <w:i/>
         </w:rPr>
+        <w:t xml:space="preserve"> (</w:t>
+      </w:r>
+      <w:r>
+        <w:rPr>
+          <w:i/>
+          <w:color w:val="FF0000"/>
+        </w:rPr>
+        <w:t>date</w:t>
+      </w:r>
+      <w:r>
+        <w:rPr>
+          <w:i/>
+        </w:rPr>
+        <w:t>)</w:t>
+      </w:r>
+      <w:r>
+        <w:t>:</w:t>
+      </w:r>
+      <w:r>
+        <w:t xml:space="preserve"> fecha completa del evento.</w:t>
+      </w:r>
+    </w:p>
+    <w:p>
+      <w:pPr>
+        <w:jc w:val="left"/>
+      </w:pPr>
+      <w:r>
+        <w:rPr>
+          <w:u w:val="single"/>
+        </w:rPr>
+        <w:t>RESPUESTA</w:t>
+      </w:r>
+      <w:r>
+        <w:t>: “True” si la acción se realizó con éxito</w:t>
+      </w:r>
+      <w:proofErr w:type="gramStart"/>
+      <w:r>
+        <w:t>, ”</w:t>
+      </w:r>
+      <w:proofErr w:type="gramEnd"/>
+      <w:r>
+        <w:t xml:space="preserve">False” para cualquier inconveniente que haya impedido la actualización. </w:t>
+      </w:r>
+    </w:p>
+    <w:p>
+      <w:pPr>
+        <w:jc w:val="left"/>
+      </w:pPr>
+      <w:r>
+        <w:t>----------------------------------------------------------------------------------------------------------------</w:t>
+      </w:r>
+    </w:p>
+    <w:p>
+      <w:pPr>
+        <w:jc w:val="left"/>
+      </w:pPr>
+      <w:bookmarkStart w:id="34" w:name="_Toc410833248"/>
+      <w:r>
+        <w:rPr>
+          <w:rStyle w:val="Ttulo3Car"/>
+        </w:rPr>
+        <w:t>SetActualizarDisponibilidadGeneral</w:t>
+      </w:r>
+      <w:r>
+        <w:rPr>
+          <w:rStyle w:val="Ttulo3Car"/>
+        </w:rPr>
+        <w:t xml:space="preserve"> (</w:t>
+      </w:r>
+      <w:r>
+        <w:rPr>
+          <w:rStyle w:val="Ttulo3Car"/>
+        </w:rPr>
+        <w:t xml:space="preserve">idPlaya, </w:t>
+      </w:r>
+      <w:r>
+        <w:rPr>
+          <w:rStyle w:val="Ttulo3Car"/>
+        </w:rPr>
+        <w:t>idT</w:t>
+      </w:r>
+      <w:r>
+        <w:rPr>
+          <w:rStyle w:val="Ttulo3Car"/>
+        </w:rPr>
+        <w:t>ipo</w:t>
+      </w:r>
+      <w:r>
+        <w:rPr>
+          <w:rStyle w:val="Ttulo3Car"/>
+        </w:rPr>
+        <w:t>V</w:t>
+      </w:r>
+      <w:r>
+        <w:rPr>
+          <w:rStyle w:val="Ttulo3Car"/>
+        </w:rPr>
+        <w:t>ehiculo, disponibilidad, evento, fecha</w:t>
+      </w:r>
+      <w:r>
+        <w:rPr>
+          <w:rStyle w:val="Ttulo3Car"/>
+        </w:rPr>
+        <w:t>)</w:t>
+      </w:r>
+      <w:bookmarkEnd w:id="34"/>
+      <w:r>
+        <w:rPr>
+          <w:b/>
+        </w:rPr>
+        <w:t>:</w:t>
+      </w:r>
+      <w:r>
+        <w:t xml:space="preserve"> A</w:t>
+      </w:r>
+      <w:r>
+        <w:t>ctualiza la disponibilidad de un tipo de vehiculo para una playa en particular de acuerdo a la disponibilidad actual de la playa de estacionamiento.</w:t>
+      </w:r>
+    </w:p>
+    <w:p>
+      <w:pPr>
+        <w:spacing w:before="0" w:after="0"/>
+        <w:jc w:val="left"/>
+        <w:rPr>
+          <w:highlight w:val="white"/>
+        </w:rPr>
+      </w:pPr>
+      <w:r>
+        <w:rPr>
+          <w:u w:val="single"/>
+        </w:rPr>
+        <w:t>URL</w:t>
+      </w:r>
+      <w:r>
+        <w:t>: geoparking.com/</w:t>
+      </w:r>
+      <w:r>
+        <w:rPr>
+          <w:highlight w:val="white"/>
+        </w:rPr>
+        <w:t>api/</w:t>
+      </w:r>
+      <w:r>
+        <w:rPr>
+          <w:highlight w:val="white"/>
+        </w:rPr>
+        <w:t>Disponibilidad/S</w:t>
+      </w:r>
+      <w:r>
+        <w:rPr>
+          <w:highlight w:val="white"/>
+        </w:rPr>
+        <w:t>et</w:t>
+      </w:r>
+      <w:r>
+        <w:rPr>
+          <w:highlight w:val="white"/>
+        </w:rPr>
+        <w:t>ActualizarDisponibilidadGeneral</w:t>
+      </w:r>
+      <w:proofErr w:type="gramStart"/>
+      <w:r>
+        <w:rPr>
+          <w:highlight w:val="white"/>
+        </w:rPr>
+        <w:t>?</w:t>
+      </w:r>
+      <w:proofErr w:type="gramEnd"/>
+    </w:p>
+    <w:p>
+      <w:pPr>
+        <w:spacing w:before="0" w:after="0"/>
+        <w:jc w:val="left"/>
+        <w:rPr>
+          <w:highlight w:val="white"/>
+        </w:rPr>
+      </w:pPr>
+      <w:proofErr w:type="spellStart"/>
+      <w:proofErr w:type="gramStart"/>
+      <w:r>
+        <w:rPr>
+          <w:highlight w:val="white"/>
+        </w:rPr>
+        <w:t>idPlaya</w:t>
+      </w:r>
+      <w:proofErr w:type="spellEnd"/>
+      <w:r>
+        <w:rPr>
+          <w:highlight w:val="white"/>
+        </w:rPr>
+        <w:t>=</w:t>
+      </w:r>
+      <w:proofErr w:type="spellStart"/>
+      <w:proofErr w:type="gramEnd"/>
+      <w:r>
+        <w:rPr>
+          <w:color w:val="FF0000"/>
+        </w:rPr>
+        <w:t>idPlaya</w:t>
+      </w:r>
+      <w:proofErr w:type="spellEnd"/>
+      <w:r>
+        <w:rPr>
+          <w:highlight w:val="white"/>
+        </w:rPr>
         <w:t xml:space="preserve"> </w:t>
       </w:r>
       <w:r>
         <w:rPr>
-          <w:i/>
-        </w:rPr>
-        <w:t>(</w:t>
-      </w:r>
-      <w:r>
-        <w:rPr>
-          <w:i/>
-          <w:color w:val="FF0000"/>
-        </w:rPr>
-        <w:t>date</w:t>
-      </w:r>
-      <w:r>
-        <w:rPr>
-          <w:i/>
-        </w:rPr>
-        <w:t>)</w:t>
-      </w:r>
-      <w:r>
-        <w:t>:</w:t>
-      </w:r>
-      <w:r>
-        <w:t xml:space="preserve"> fecha completa del evento.</w:t>
-      </w:r>
-    </w:p>
-    <w:p>
-      <w:pPr>
-        <w:jc w:val="left"/>
-      </w:pPr>
-      <w:r>
-        <w:rPr>
-          <w:u w:val="single"/>
-        </w:rPr>
-        <w:t>RESPUESTA</w:t>
-      </w:r>
-      <w:r>
-        <w:t>: “True” si la acción se realizó con éxito</w:t>
-      </w:r>
-      <w:proofErr w:type="gramStart"/>
-      <w:r>
-        <w:t>, ”</w:t>
-      </w:r>
-      <w:proofErr w:type="gramEnd"/>
-      <w:r>
-        <w:t xml:space="preserve">False” para cualquier inconveniente que haya impedido la actualización. </w:t>
-      </w:r>
-    </w:p>
-    <w:p>
-      <w:pPr>
-        <w:jc w:val="left"/>
-      </w:pPr>
-      <w:r>
-        <w:t>----------------------------------------------------------------------------------------------------------------</w:t>
-      </w:r>
-    </w:p>
-    <w:p>
-      <w:pPr>
-        <w:jc w:val="left"/>
-      </w:pPr>
-      <w:bookmarkStart w:id="24" w:name="_Toc410833248"/>
-      <w:r>
-        <w:rPr>
-          <w:rStyle w:val="Ttulo3Car"/>
-        </w:rPr>
-        <w:t>SetActualizarDisponibilidadGeneral</w:t>
-      </w:r>
-      <w:r>
-        <w:rPr>
-          <w:rStyle w:val="Ttulo3Car"/>
-        </w:rPr>
-        <w:t xml:space="preserve"> (</w:t>
-      </w:r>
-      <w:r>
-        <w:rPr>
-          <w:rStyle w:val="Ttulo3Car"/>
-        </w:rPr>
-        <w:t xml:space="preserve">idPlaya, </w:t>
-      </w:r>
-      <w:r>
-        <w:rPr>
-          <w:rStyle w:val="Ttulo3Car"/>
-        </w:rPr>
-        <w:t>idT</w:t>
-      </w:r>
-      <w:r>
-        <w:rPr>
-          <w:rStyle w:val="Ttulo3Car"/>
-        </w:rPr>
-        <w:t>ipo</w:t>
-      </w:r>
-      <w:r>
-        <w:rPr>
-          <w:rStyle w:val="Ttulo3Car"/>
-        </w:rPr>
-        <w:t>V</w:t>
-      </w:r>
-      <w:r>
-        <w:rPr>
-          <w:rStyle w:val="Ttulo3Car"/>
-        </w:rPr>
-        <w:t>ehiculo, disponibilidad, evento, fecha</w:t>
-      </w:r>
-      <w:r>
-        <w:rPr>
-          <w:rStyle w:val="Ttulo3Car"/>
-        </w:rPr>
-        <w:t>)</w:t>
-      </w:r>
-      <w:bookmarkEnd w:id="24"/>
-      <w:r>
-        <w:rPr>
-          <w:b/>
-        </w:rPr>
-        <w:t>:</w:t>
-      </w:r>
-      <w:r>
-        <w:t xml:space="preserve"> A</w:t>
-      </w:r>
-      <w:r>
-        <w:t>ctualiza la disponibilidad de un tipo de vehiculo para una playa en particular de acuerdo a la disponibilidad actual de la playa de estacionamiento.</w:t>
-      </w:r>
-    </w:p>
-    <w:p>
-      <w:pPr>
-        <w:spacing w:before="0" w:after="0"/>
-        <w:jc w:val="left"/>
-        <w:rPr>
-          <w:highlight w:val="white"/>
-        </w:rPr>
-      </w:pPr>
-      <w:r>
-        <w:rPr>
-          <w:u w:val="single"/>
-        </w:rPr>
-        <w:t>URL</w:t>
-      </w:r>
-      <w:r>
-        <w:t>: geoparking.com/</w:t>
-      </w:r>
-      <w:r>
-        <w:rPr>
-          <w:highlight w:val="white"/>
-        </w:rPr>
-        <w:t>api/</w:t>
-      </w:r>
-      <w:r>
-        <w:rPr>
-          <w:highlight w:val="white"/>
-        </w:rPr>
-        <w:t>Disponibilidad/S</w:t>
-      </w:r>
-      <w:r>
-        <w:rPr>
-          <w:highlight w:val="white"/>
-        </w:rPr>
-        <w:t>et</w:t>
-      </w:r>
-      <w:r>
-        <w:rPr>
-          <w:highlight w:val="white"/>
-        </w:rPr>
-        <w:t>ActualizarDisponibilidadGeneral</w:t>
-      </w:r>
-      <w:proofErr w:type="gramStart"/>
-      <w:r>
-        <w:rPr>
-          <w:highlight w:val="white"/>
-        </w:rPr>
-        <w:t>?</w:t>
-      </w:r>
-      <w:proofErr w:type="gramEnd"/>
-    </w:p>
-    <w:p>
-      <w:pPr>
-        <w:spacing w:before="0" w:after="0"/>
-        <w:jc w:val="left"/>
-        <w:rPr>
-          <w:highlight w:val="white"/>
-        </w:rPr>
-      </w:pPr>
-      <w:proofErr w:type="gramStart"/>
-      <w:r>
-        <w:rPr>
-          <w:highlight w:val="white"/>
-        </w:rPr>
-        <w:t>idPlaya</w:t>
-      </w:r>
-      <w:r>
-        <w:rPr>
-          <w:highlight w:val="white"/>
-        </w:rPr>
-        <w:t>=</w:t>
-      </w:r>
-      <w:proofErr w:type="gramEnd"/>
-      <w:r>
-        <w:rPr>
-          <w:color w:val="FF0000"/>
-        </w:rPr>
-        <w:t>idPlaya</w:t>
-      </w:r>
-      <w:r>
-        <w:rPr>
-          <w:highlight w:val="white"/>
-        </w:rPr>
-        <w:t xml:space="preserve"> </w:t>
-      </w:r>
-      <w:r>
-        <w:rPr>
-          <w:highlight w:val="white"/>
-        </w:rPr>
-        <w:t>&amp;idTipoVehiculo</w:t>
-      </w:r>
+          <w:highlight w:val="white"/>
+        </w:rPr>
+        <w:t>&amp;</w:t>
+      </w:r>
+      <w:proofErr w:type="spellStart"/>
+      <w:r>
+        <w:rPr>
+          <w:highlight w:val="white"/>
+        </w:rPr>
+        <w:t>idTipoVehiculo</w:t>
+      </w:r>
+      <w:proofErr w:type="spellEnd"/>
       <w:r>
         <w:rPr>
           <w:highlight w:val="white"/>
@@ -7112,7 +7425,7 @@
           <w:color w:val="5B9BD5" w:themeColor="accent1"/>
         </w:rPr>
       </w:pPr>
-      <w:bookmarkStart w:id="25" w:name="_Toc410833249"/>
+      <w:bookmarkStart w:id="35" w:name="_Toc410833249"/>
       <w:r>
         <w:rPr>
           <w:color w:val="5B9BD5" w:themeColor="accent1"/>
@@ -7120,7 +7433,7 @@
         <w:lastRenderedPageBreak/>
         <w:t>ServiciosController (Controlador de Servicios)</w:t>
       </w:r>
-      <w:bookmarkEnd w:id="25"/>
+      <w:bookmarkEnd w:id="35"/>
     </w:p>
     <w:p>
       <w:r>
@@ -7131,7 +7444,7 @@
       <w:pPr>
         <w:jc w:val="left"/>
       </w:pPr>
-      <w:bookmarkStart w:id="26" w:name="_Toc410833250"/>
+      <w:bookmarkStart w:id="36" w:name="_Toc410833250"/>
       <w:r>
         <w:rPr>
           <w:rStyle w:val="Ttulo3Car"/>
@@ -7188,7 +7501,7 @@
         </w:rPr>
         <w:t>)</w:t>
       </w:r>
-      <w:bookmarkEnd w:id="26"/>
+      <w:bookmarkEnd w:id="36"/>
       <w:r>
         <w:rPr>
           <w:b/>
@@ -7578,7 +7891,11 @@
         <w:t>)</w:t>
       </w:r>
       <w:r>
-        <w:t>: precio por hora.</w:t>
+        <w:t xml:space="preserve">: </w:t>
+      </w:r>
+      <w:commentRangeStart w:id="37"/>
+      <w:r>
+        <w:t>precio por hora.</w:t>
       </w:r>
     </w:p>
     <w:p>
@@ -7692,7 +8009,17 @@
         <w:t>)</w:t>
       </w:r>
       <w:r>
-        <w:t>: precio por 24 horas.</w:t>
+        <w:t>: precio por 24 horas</w:t>
+      </w:r>
+      <w:commentRangeEnd w:id="37"/>
+      <w:r>
+        <w:rPr>
+          <w:rStyle w:val="Refdecomentario"/>
+        </w:rPr>
+        <w:commentReference w:id="37"/>
+      </w:r>
+      <w:r>
+        <w:t>.</w:t>
       </w:r>
     </w:p>
     <w:p>
@@ -7770,7 +8097,7 @@
       <w:pPr>
         <w:jc w:val="left"/>
       </w:pPr>
-      <w:bookmarkStart w:id="27" w:name="_Toc410833251"/>
+      <w:bookmarkStart w:id="38" w:name="_Toc410833251"/>
       <w:proofErr w:type="spellStart"/>
       <w:r>
         <w:rPr>
@@ -7785,16 +8112,25 @@
         </w:rPr>
         <w:t xml:space="preserve"> (</w:t>
       </w:r>
+      <w:proofErr w:type="spellStart"/>
       <w:r>
         <w:rPr>
           <w:rStyle w:val="Ttulo3Car"/>
         </w:rPr>
-        <w:t xml:space="preserve">idPlaya, </w:t>
-      </w:r>
+        <w:t>idPlaya</w:t>
+      </w:r>
+      <w:proofErr w:type="spellEnd"/>
       <w:r>
         <w:rPr>
           <w:rStyle w:val="Ttulo3Car"/>
         </w:rPr>
+        <w:t xml:space="preserve">, </w:t>
+      </w:r>
+      <w:proofErr w:type="spellStart"/>
+      <w:r>
+        <w:rPr>
+          <w:rStyle w:val="Ttulo3Car"/>
+        </w:rPr>
         <w:t>idT</w:t>
       </w:r>
       <w:r>
@@ -7813,15 +8149,22 @@
         <w:rPr>
           <w:rStyle w:val="Ttulo3Car"/>
         </w:rPr>
-        <w:t>ehiculo, capacidad</w:t>
-      </w:r>
+        <w:t>ehiculo</w:t>
+      </w:r>
+      <w:proofErr w:type="spellEnd"/>
       <w:r>
         <w:rPr>
           <w:rStyle w:val="Ttulo3Car"/>
         </w:rPr>
+        <w:t>, capacidad</w:t>
+      </w:r>
+      <w:r>
+        <w:rPr>
+          <w:rStyle w:val="Ttulo3Car"/>
+        </w:rPr>
         <w:t>)</w:t>
       </w:r>
-      <w:bookmarkEnd w:id="27"/>
+      <w:bookmarkEnd w:id="38"/>
       <w:r>
         <w:rPr>
           <w:b/>
@@ -8132,7 +8475,7 @@
       <w:pPr>
         <w:jc w:val="left"/>
       </w:pPr>
-      <w:bookmarkStart w:id="28" w:name="_Toc410833252"/>
+      <w:bookmarkStart w:id="39" w:name="_Toc410833252"/>
       <w:r>
         <w:rPr>
           <w:rStyle w:val="Ttulo3Car"/>
@@ -8181,7 +8524,7 @@
         </w:rPr>
         <w:t>)</w:t>
       </w:r>
-      <w:bookmarkEnd w:id="28"/>
+      <w:bookmarkEnd w:id="39"/>
       <w:r>
         <w:rPr>
           <w:b/>
@@ -8425,7 +8768,7 @@
           <w:color w:val="5B9BD5" w:themeColor="accent1"/>
         </w:rPr>
       </w:pPr>
-      <w:bookmarkStart w:id="29" w:name="_Toc410833253"/>
+      <w:bookmarkStart w:id="40" w:name="_Toc410833253"/>
       <w:r>
         <w:rPr>
           <w:color w:val="5B9BD5" w:themeColor="accent1"/>
@@ -8433,7 +8776,7 @@
         <w:lastRenderedPageBreak/>
         <w:t>PreciosController (Controlador de Precios)</w:t>
       </w:r>
-      <w:bookmarkEnd w:id="29"/>
+      <w:bookmarkEnd w:id="40"/>
     </w:p>
     <w:p>
       <w:r>
@@ -8450,7 +8793,7 @@
       <w:pPr>
         <w:jc w:val="left"/>
       </w:pPr>
-      <w:bookmarkStart w:id="30" w:name="_Toc410833254"/>
+      <w:bookmarkStart w:id="41" w:name="_Toc410833254"/>
       <w:r>
         <w:rPr>
           <w:rStyle w:val="Ttulo3Car"/>
@@ -8523,7 +8866,7 @@
         </w:rPr>
         <w:t>)</w:t>
       </w:r>
-      <w:bookmarkEnd w:id="30"/>
+      <w:bookmarkEnd w:id="41"/>
       <w:r>
         <w:rPr>
           <w:b/>
@@ -8942,7 +9285,7 @@
       <w:pPr>
         <w:jc w:val="left"/>
       </w:pPr>
-      <w:bookmarkStart w:id="31" w:name="_Toc410833255"/>
+      <w:bookmarkStart w:id="42" w:name="_Toc410833255"/>
       <w:proofErr w:type="spellStart"/>
       <w:r>
         <w:rPr>
@@ -8969,11 +9312,19 @@
         </w:rPr>
         <w:t>(</w:t>
       </w:r>
+      <w:proofErr w:type="spellStart"/>
       <w:r>
         <w:rPr>
           <w:rStyle w:val="Ttulo3Car"/>
         </w:rPr>
-        <w:t xml:space="preserve">idPlaya, tiempo, tipo </w:t>
+        <w:t>idPlaya</w:t>
+      </w:r>
+      <w:proofErr w:type="spellEnd"/>
+      <w:r>
+        <w:rPr>
+          <w:rStyle w:val="Ttulo3Car"/>
+        </w:rPr>
+        <w:t xml:space="preserve">, tiempo, tipo </w:t>
       </w:r>
       <w:proofErr w:type="spellStart"/>
       <w:r>
@@ -8995,7 +9346,7 @@
         </w:rPr>
         <w:t>)</w:t>
       </w:r>
-      <w:bookmarkEnd w:id="31"/>
+      <w:bookmarkEnd w:id="42"/>
       <w:r>
         <w:rPr>
           <w:b/>
@@ -9256,6 +9607,7 @@
         </w:rPr>
         <w:t xml:space="preserve"> (</w:t>
       </w:r>
+      <w:proofErr w:type="spellStart"/>
       <w:r>
         <w:rPr>
           <w:i/>
@@ -9263,6 +9615,7 @@
         </w:rPr>
         <w:t>int</w:t>
       </w:r>
+      <w:proofErr w:type="spellEnd"/>
       <w:r>
         <w:rPr>
           <w:i/>
@@ -9273,7 +9626,15 @@
         <w:t>:</w:t>
       </w:r>
       <w:r>
-        <w:t xml:space="preserve"> numero de </w:t>
+        <w:t xml:space="preserve"> </w:t>
+      </w:r>
+      <w:proofErr w:type="spellStart"/>
+      <w:r>
+        <w:t>numero</w:t>
+      </w:r>
+      <w:proofErr w:type="spellEnd"/>
+      <w:r>
+        <w:t xml:space="preserve"> de </w:t>
       </w:r>
       <w:proofErr w:type="spellStart"/>
       <w:r>
@@ -9418,7 +9779,7 @@
           <w:color w:val="5B9BD5" w:themeColor="accent1"/>
         </w:rPr>
       </w:pPr>
-      <w:bookmarkStart w:id="32" w:name="_Toc410833256"/>
+      <w:bookmarkStart w:id="43" w:name="_Toc410833256"/>
       <w:r>
         <w:rPr>
           <w:color w:val="5B9BD5" w:themeColor="accent1"/>
@@ -9426,7 +9787,7 @@
         <w:lastRenderedPageBreak/>
         <w:t>EstadisticasController (Controlador de Estadisticas)</w:t>
       </w:r>
-      <w:bookmarkEnd w:id="32"/>
+      <w:bookmarkEnd w:id="43"/>
     </w:p>
     <w:p>
       <w:r>
@@ -9437,24 +9798,34 @@
       <w:pPr>
         <w:jc w:val="left"/>
       </w:pPr>
-      <w:bookmarkStart w:id="33" w:name="_Toc410833257"/>
+      <w:bookmarkStart w:id="44" w:name="_Toc410833257"/>
+      <w:proofErr w:type="spellStart"/>
       <w:r>
         <w:rPr>
           <w:rStyle w:val="Ttulo3Car"/>
         </w:rPr>
         <w:t>GetGuardarConsulta</w:t>
       </w:r>
+      <w:proofErr w:type="spellEnd"/>
       <w:r>
         <w:rPr>
           <w:rStyle w:val="Ttulo3Car"/>
         </w:rPr>
         <w:t xml:space="preserve"> (</w:t>
       </w:r>
+      <w:proofErr w:type="spellStart"/>
       <w:r>
         <w:rPr>
           <w:rStyle w:val="Ttulo3Car"/>
         </w:rPr>
-        <w:t xml:space="preserve">idPlaya, tipo </w:t>
+        <w:t>idPlaya</w:t>
+      </w:r>
+      <w:proofErr w:type="spellEnd"/>
+      <w:r>
+        <w:rPr>
+          <w:rStyle w:val="Ttulo3Car"/>
+        </w:rPr>
+        <w:t xml:space="preserve">, tipo </w:t>
       </w:r>
       <w:proofErr w:type="spellStart"/>
       <w:r>
@@ -9476,7 +9847,7 @@
         </w:rPr>
         <w:t>)</w:t>
       </w:r>
-      <w:bookmarkEnd w:id="33"/>
+      <w:bookmarkEnd w:id="44"/>
       <w:r>
         <w:rPr>
           <w:b/>
@@ -9527,12 +9898,14 @@
         </w:rPr>
         <w:t>/</w:t>
       </w:r>
+      <w:proofErr w:type="spellStart"/>
       <w:r>
         <w:rPr>
           <w:highlight w:val="white"/>
         </w:rPr>
         <w:t>GetGuardarConsulta</w:t>
       </w:r>
+      <w:proofErr w:type="spellEnd"/>
       <w:proofErr w:type="gramStart"/>
       <w:r>
         <w:rPr>
@@ -9702,13 +10075,7 @@
         <w:rPr>
           <w:i/>
         </w:rPr>
-        <w:t xml:space="preserve"> </w:t>
-      </w:r>
-      <w:r>
-        <w:rPr>
-          <w:i/>
-        </w:rPr>
-        <w:t>(</w:t>
+        <w:t xml:space="preserve"> (</w:t>
       </w:r>
       <w:r>
         <w:rPr>
@@ -9808,8 +10175,6 @@
         <w:ind w:left="708"/>
         <w:jc w:val="left"/>
       </w:pPr>
-      <w:bookmarkStart w:id="34" w:name="_GoBack"/>
-      <w:bookmarkEnd w:id="34"/>
     </w:p>
     <w:p>
       <w:pPr>
@@ -9840,7 +10205,7 @@
           <w:color w:val="5B9BD5" w:themeColor="accent1"/>
         </w:rPr>
       </w:pPr>
-      <w:bookmarkStart w:id="35" w:name="_Toc410833258"/>
+      <w:bookmarkStart w:id="45" w:name="_Toc410833258"/>
       <w:r>
         <w:rPr>
           <w:color w:val="5B9BD5" w:themeColor="accent1"/>
@@ -9848,7 +10213,7 @@
         <w:lastRenderedPageBreak/>
         <w:t>ContactoController (Controlador de Contacto)</w:t>
       </w:r>
-      <w:bookmarkEnd w:id="35"/>
+      <w:bookmarkEnd w:id="45"/>
     </w:p>
     <w:p>
       <w:r>
@@ -9856,7 +10221,7 @@
       </w:r>
     </w:p>
     <w:p>
-      <w:bookmarkStart w:id="36" w:name="_Toc410833259"/>
+      <w:bookmarkStart w:id="46" w:name="_Toc410833259"/>
       <w:r>
         <w:rPr>
           <w:rStyle w:val="Ttulo3Car"/>
@@ -9882,7 +10247,7 @@
         </w:rPr>
         <w:t>)</w:t>
       </w:r>
-      <w:bookmarkEnd w:id="36"/>
+      <w:bookmarkEnd w:id="46"/>
       <w:r>
         <w:rPr>
           <w:b/>
@@ -9942,6 +10307,7 @@
         </w:rPr>
         <w:t>?</w:t>
       </w:r>
+      <w:commentRangeStart w:id="47"/>
       <w:r>
         <w:rPr>
           <w:highlight w:val="white"/>
@@ -9959,6 +10325,13 @@
           <w:color w:val="FF0000"/>
         </w:rPr>
         <w:t>mensaje</w:t>
+      </w:r>
+      <w:commentRangeEnd w:id="47"/>
+      <w:r>
+        <w:rPr>
+          <w:rStyle w:val="Refdecomentario"/>
+        </w:rPr>
+        <w:commentReference w:id="47"/>
       </w:r>
     </w:p>
     <w:p>
@@ -10022,7 +10395,7 @@
     </w:p>
     <w:p/>
     <w:sectPr>
-      <w:footerReference w:type="default" r:id="rId9"/>
+      <w:footerReference w:type="default" r:id="rId10"/>
       <w:pgSz w:w="11906" w:h="16838"/>
       <w:pgMar w:top="1417" w:right="1701" w:bottom="1417" w:left="1701" w:header="708" w:footer="708" w:gutter="0"/>
       <w:cols w:space="708"/>
@@ -10031,6 +10404,442 @@
     </w:sectPr>
   </w:body>
 </w:document>
+</file>
+
+<file path=word/comments.xml><?xml version="1.0" encoding="utf-8"?>
+<w:comments xmlns:wpc="http://schemas.microsoft.com/office/word/2010/wordprocessingCanvas" xmlns:mc="http://schemas.openxmlformats.org/markup-compatibility/2006" xmlns:o="urn:schemas-microsoft-com:office:office" xmlns:r="http://schemas.openxmlformats.org/officeDocument/2006/relationships" xmlns:m="http://schemas.openxmlformats.org/officeDocument/2006/math" xmlns:v="urn:schemas-microsoft-com:vml" xmlns:wp14="http://schemas.microsoft.com/office/word/2010/wordprocessingDrawing" xmlns:wp="http://schemas.openxmlformats.org/drawingml/2006/wordprocessingDrawing" xmlns:w10="urn:schemas-microsoft-com:office:word" xmlns:w="http://schemas.openxmlformats.org/wordprocessingml/2006/main" xmlns:w14="http://schemas.microsoft.com/office/word/2010/wordml" xmlns:wpg="http://schemas.microsoft.com/office/word/2010/wordprocessingGroup" xmlns:wpi="http://schemas.microsoft.com/office/word/2010/wordprocessingInk" xmlns:wne="http://schemas.microsoft.com/office/word/2006/wordml" xmlns:wps="http://schemas.microsoft.com/office/word/2010/wordprocessingShape" mc:Ignorable="w14 wp14">
+  <w:comment w:id="12" w:author="Ignacio Frigerio" w:date="2015-02-06T16:19:00Z" w:initials="IF">
+    <w:p>
+      <w:pPr>
+        <w:pStyle w:val="Textocomentario"/>
+      </w:pPr>
+      <w:r>
+        <w:rPr>
+          <w:rStyle w:val="Refdecomentario"/>
+        </w:rPr>
+        <w:annotationRef/>
+      </w:r>
+      <w:r>
+        <w:t xml:space="preserve">REST API </w:t>
+      </w:r>
+      <w:proofErr w:type="spellStart"/>
+      <w:r>
+        <w:t>ó</w:t>
+      </w:r>
+      <w:proofErr w:type="spellEnd"/>
+      <w:r>
+        <w:t xml:space="preserve"> API REST, usar siempre el mismo</w:t>
+      </w:r>
+    </w:p>
+  </w:comment>
+  <w:comment w:id="15" w:author="Ignacio Frigerio" w:date="2015-02-06T16:50:00Z" w:initials="IF">
+    <w:p>
+      <w:pPr>
+        <w:pStyle w:val="Textocomentario"/>
+      </w:pPr>
+      <w:r>
+        <w:rPr>
+          <w:rStyle w:val="Refdecomentario"/>
+        </w:rPr>
+        <w:annotationRef/>
+      </w:r>
+      <w:r>
+        <w:t xml:space="preserve">Hay que ver que poner </w:t>
+      </w:r>
+      <w:proofErr w:type="spellStart"/>
+      <w:r>
+        <w:t>aca</w:t>
+      </w:r>
+      <w:proofErr w:type="spellEnd"/>
+      <w:r>
+        <w:t xml:space="preserve">, porque esa </w:t>
+      </w:r>
+      <w:proofErr w:type="spellStart"/>
+      <w:r>
+        <w:t>pagina</w:t>
+      </w:r>
+      <w:proofErr w:type="spellEnd"/>
+      <w:r>
+        <w:t xml:space="preserve"> ya es de alguien encima, de ultima poner alguna (onda .com.ar) que por lo menos no sea de nadie</w:t>
+      </w:r>
+    </w:p>
+  </w:comment>
+  <w:comment w:id="16" w:author="Ignacio Frigerio" w:date="2015-02-06T16:47:00Z" w:initials="IF">
+    <w:p>
+      <w:pPr>
+        <w:pStyle w:val="Textocomentario"/>
+        <w:rPr>
+          <w:sz w:val="22"/>
+          <w:szCs w:val="22"/>
+        </w:rPr>
+      </w:pPr>
+      <w:r>
+        <w:rPr>
+          <w:rStyle w:val="Refdecomentario"/>
+        </w:rPr>
+        <w:annotationRef/>
+      </w:r>
+      <w:r>
+        <w:rPr>
+          <w:sz w:val="22"/>
+          <w:szCs w:val="22"/>
+        </w:rPr>
+        <w:t xml:space="preserve">Me parece que quedaría mejor que los parámetros vayan en un formato onda </w:t>
+      </w:r>
+      <w:r>
+        <w:rPr>
+          <w:rFonts w:ascii="Arial" w:hAnsi="Arial" w:cs="Arial"/>
+          <w:sz w:val="22"/>
+          <w:szCs w:val="22"/>
+          <w:lang w:val="es-AR"/>
+        </w:rPr>
+        <w:t xml:space="preserve">&lt;ciudad&gt; para que se entienda bien </w:t>
+      </w:r>
+      <w:proofErr w:type="spellStart"/>
+      <w:r>
+        <w:rPr>
+          <w:rFonts w:ascii="Arial" w:hAnsi="Arial" w:cs="Arial"/>
+          <w:sz w:val="22"/>
+          <w:szCs w:val="22"/>
+          <w:lang w:val="es-AR"/>
+        </w:rPr>
+        <w:t>cual</w:t>
+      </w:r>
+      <w:proofErr w:type="spellEnd"/>
+      <w:r>
+        <w:rPr>
+          <w:rFonts w:ascii="Arial" w:hAnsi="Arial" w:cs="Arial"/>
+          <w:sz w:val="22"/>
+          <w:szCs w:val="22"/>
+          <w:lang w:val="es-AR"/>
+        </w:rPr>
+        <w:t xml:space="preserve"> es la parte editable por </w:t>
+      </w:r>
+      <w:proofErr w:type="spellStart"/>
+      <w:r>
+        <w:rPr>
+          <w:rFonts w:ascii="Arial" w:hAnsi="Arial" w:cs="Arial"/>
+          <w:sz w:val="22"/>
+          <w:szCs w:val="22"/>
+          <w:lang w:val="es-AR"/>
+        </w:rPr>
+        <w:t>asi</w:t>
+      </w:r>
+      <w:proofErr w:type="spellEnd"/>
+      <w:r>
+        <w:rPr>
+          <w:rFonts w:ascii="Arial" w:hAnsi="Arial" w:cs="Arial"/>
+          <w:sz w:val="22"/>
+          <w:szCs w:val="22"/>
+          <w:lang w:val="es-AR"/>
+        </w:rPr>
+        <w:t xml:space="preserve"> decirlo</w:t>
+      </w:r>
+    </w:p>
+  </w:comment>
+  <w:comment w:id="19" w:author="Ignacio Frigerio" w:date="2015-02-06T16:52:00Z" w:initials="IF">
+    <w:p>
+      <w:pPr>
+        <w:pStyle w:val="Textocomentario"/>
+      </w:pPr>
+      <w:r>
+        <w:rPr>
+          <w:rStyle w:val="Refdecomentario"/>
+        </w:rPr>
+        <w:annotationRef/>
+      </w:r>
+      <w:r>
+        <w:t xml:space="preserve">Pondría algo como brinda servicio para un tipo de </w:t>
+      </w:r>
+      <w:proofErr w:type="spellStart"/>
+      <w:r>
+        <w:t>vehiculo</w:t>
+      </w:r>
+      <w:proofErr w:type="spellEnd"/>
+      <w:r>
+        <w:t xml:space="preserve">, el “tengan lugares” suena a que solo si tienen </w:t>
+      </w:r>
+      <w:proofErr w:type="spellStart"/>
+      <w:r>
+        <w:t>disponbilidad</w:t>
+      </w:r>
+      <w:proofErr w:type="spellEnd"/>
+      <w:r>
+        <w:t xml:space="preserve"> </w:t>
+      </w:r>
+    </w:p>
+  </w:comment>
+  <w:comment w:id="21" w:author="Ignacio Frigerio" w:date="2015-02-06T17:01:00Z" w:initials="IF">
+    <w:p>
+      <w:pPr>
+        <w:pStyle w:val="Textocomentario"/>
+      </w:pPr>
+      <w:r>
+        <w:rPr>
+          <w:rStyle w:val="Refdecomentario"/>
+        </w:rPr>
+        <w:annotationRef/>
+      </w:r>
+      <w:r>
+        <w:t xml:space="preserve">Algo como: </w:t>
+      </w:r>
+      <w:r>
+        <w:t xml:space="preserve">Las direcciones de todas las playas que se encuentren a menos de 10km de distancia de una ubicación establecida que tengan lugares de estacionamiento para un tipo de </w:t>
+      </w:r>
+      <w:proofErr w:type="spellStart"/>
+      <w:r>
+        <w:t>vehiculo</w:t>
+      </w:r>
+      <w:proofErr w:type="spellEnd"/>
+      <w:r>
+        <w:t xml:space="preserve"> en particular</w:t>
+      </w:r>
+    </w:p>
+  </w:comment>
+  <w:comment w:id="23" w:author="Ignacio Frigerio" w:date="2015-02-06T17:13:00Z" w:initials="IF">
+    <w:p>
+      <w:pPr>
+        <w:pStyle w:val="Textocomentario"/>
+      </w:pPr>
+      <w:r>
+        <w:rPr>
+          <w:rStyle w:val="Refdecomentario"/>
+        </w:rPr>
+        <w:annotationRef/>
+      </w:r>
+      <w:r>
+        <w:t xml:space="preserve">Me acabo de dar cuenta q este método debería estar en el </w:t>
+      </w:r>
+      <w:proofErr w:type="spellStart"/>
+      <w:r>
+        <w:t>controller</w:t>
+      </w:r>
+      <w:proofErr w:type="spellEnd"/>
+      <w:r>
+        <w:t xml:space="preserve"> de precios, tenemos que ver si lo cambiamos, y de ser </w:t>
+      </w:r>
+      <w:proofErr w:type="spellStart"/>
+      <w:r>
+        <w:t>asi</w:t>
+      </w:r>
+      <w:proofErr w:type="spellEnd"/>
+      <w:r>
+        <w:t xml:space="preserve"> actualizar todo (móvil, documentación y si hiciese falta la app de escritorio) (</w:t>
+      </w:r>
+      <w:proofErr w:type="spellStart"/>
+      <w:r>
+        <w:t>se</w:t>
+      </w:r>
+      <w:proofErr w:type="spellEnd"/>
+      <w:r>
+        <w:t xml:space="preserve"> que este moco me lo mande yo =P</w:t>
+      </w:r>
+    </w:p>
+  </w:comment>
+  <w:comment w:id="24" w:author="Ignacio Frigerio" w:date="2015-02-06T17:02:00Z" w:initials="IF">
+    <w:p>
+      <w:pPr>
+        <w:pStyle w:val="Textocomentario"/>
+      </w:pPr>
+      <w:r>
+        <w:rPr>
+          <w:rStyle w:val="Refdecomentario"/>
+        </w:rPr>
+        <w:annotationRef/>
+      </w:r>
+      <w:r>
+        <w:t xml:space="preserve">En este momento retorna todos los precios, no solo el por hora, que </w:t>
+      </w:r>
+      <w:proofErr w:type="spellStart"/>
+      <w:r>
+        <w:t>seria</w:t>
+      </w:r>
+      <w:proofErr w:type="spellEnd"/>
+      <w:r>
+        <w:t xml:space="preserve"> todo un problema si se les da acceso </w:t>
+      </w:r>
+      <w:proofErr w:type="spellStart"/>
+      <w:r>
+        <w:t>alsistema</w:t>
+      </w:r>
+      <w:proofErr w:type="spellEnd"/>
+      <w:r>
+        <w:t xml:space="preserve"> para agregar o sacar datos de esa tabla (ABM genérico)</w:t>
+      </w:r>
+    </w:p>
+  </w:comment>
+  <w:comment w:id="26" w:author="Ignacio Frigerio" w:date="2015-02-06T17:03:00Z" w:initials="IF">
+    <w:p>
+      <w:pPr>
+        <w:pStyle w:val="Textocomentario"/>
+      </w:pPr>
+      <w:r>
+        <w:rPr>
+          <w:rStyle w:val="Refdecomentario"/>
+        </w:rPr>
+        <w:annotationRef/>
+      </w:r>
+      <w:r>
+        <w:t xml:space="preserve">Los parámetros no coinciden con lo de la </w:t>
+      </w:r>
+      <w:proofErr w:type="spellStart"/>
+      <w:r>
+        <w:t>url</w:t>
+      </w:r>
+      <w:proofErr w:type="spellEnd"/>
+    </w:p>
+  </w:comment>
+  <w:comment w:id="32" w:author="Ignacio Frigerio" w:date="2015-02-06T17:05:00Z" w:initials="IF">
+    <w:p>
+      <w:pPr>
+        <w:pStyle w:val="Textocomentario"/>
+      </w:pPr>
+      <w:r>
+        <w:rPr>
+          <w:rStyle w:val="Refdecomentario"/>
+        </w:rPr>
+        <w:annotationRef/>
+      </w:r>
+      <w:r>
+        <w:t xml:space="preserve">En realidad es un </w:t>
+      </w:r>
+      <w:proofErr w:type="spellStart"/>
+      <w:r>
+        <w:t>string</w:t>
+      </w:r>
+      <w:proofErr w:type="spellEnd"/>
+      <w:r>
+        <w:t xml:space="preserve"> con el formato “1,2,3,4,5” habría q ver como expresar esto de un modo adecuado</w:t>
+      </w:r>
+    </w:p>
+  </w:comment>
+  <w:comment w:id="37" w:author="Ignacio Frigerio" w:date="2015-02-06T17:09:00Z" w:initials="IF">
+    <w:p>
+      <w:pPr>
+        <w:pStyle w:val="Textocomentario"/>
+      </w:pPr>
+      <w:r>
+        <w:rPr>
+          <w:rStyle w:val="Refdecomentario"/>
+        </w:rPr>
+        <w:annotationRef/>
+      </w:r>
+      <w:r>
+        <w:t xml:space="preserve">Che si esto varia (se agrega precio por semana o que se yo) no sirve </w:t>
+      </w:r>
+      <w:proofErr w:type="spellStart"/>
+      <w:r>
+        <w:t>mas</w:t>
+      </w:r>
+      <w:proofErr w:type="spellEnd"/>
+      <w:r>
+        <w:t xml:space="preserve">, si bien no me parece que haya q modificar la app de escritorio (porque es solo un escenario) me parece q el web </w:t>
+      </w:r>
+      <w:proofErr w:type="spellStart"/>
+      <w:r>
+        <w:t>service</w:t>
+      </w:r>
+      <w:proofErr w:type="spellEnd"/>
+      <w:r>
+        <w:t xml:space="preserve"> debería ser un poco </w:t>
+      </w:r>
+      <w:proofErr w:type="spellStart"/>
+      <w:r>
+        <w:t>mas</w:t>
+      </w:r>
+      <w:proofErr w:type="spellEnd"/>
+      <w:r>
+        <w:t xml:space="preserve"> flexible</w:t>
+      </w:r>
+    </w:p>
+  </w:comment>
+  <w:comment w:id="47" w:author="Ignacio Frigerio" w:date="2015-02-06T17:16:00Z" w:initials="IF">
+    <w:p>
+      <w:pPr>
+        <w:pStyle w:val="Textocomentario"/>
+      </w:pPr>
+      <w:r>
+        <w:rPr>
+          <w:rStyle w:val="Refdecomentario"/>
+        </w:rPr>
+        <w:annotationRef/>
+      </w:r>
+      <w:r>
+        <w:t xml:space="preserve">Esto no es </w:t>
+      </w:r>
+      <w:proofErr w:type="spellStart"/>
+      <w:r>
+        <w:t>asi</w:t>
+      </w:r>
+      <w:proofErr w:type="spellEnd"/>
+      <w:r>
+        <w:t xml:space="preserve">, va en el cuerpo del mensaje el objeto el formato es algo </w:t>
+      </w:r>
+      <w:proofErr w:type="spellStart"/>
+      <w:r>
+        <w:t>asi</w:t>
+      </w:r>
+      <w:proofErr w:type="spellEnd"/>
+      <w:r>
+        <w:t xml:space="preserve"> </w:t>
+      </w:r>
+      <w:r>
+        <w:t>Nombre="nombre"&amp;Apellido="apellido"&amp;Telefono="INTtelefono"&amp;Email="email"&amp;Mensaje="mensaje"</w:t>
+      </w:r>
+    </w:p>
+    <w:p>
+      <w:pPr>
+        <w:pStyle w:val="Textocomentario"/>
+      </w:pPr>
+      <w:r>
+        <w:t xml:space="preserve">O un JSON en el data que sea </w:t>
+      </w:r>
+    </w:p>
+    <w:p>
+      <w:pPr>
+        <w:pStyle w:val="Textocomentario"/>
+      </w:pPr>
+      <w:r>
+        <w:t>{</w:t>
+      </w:r>
+    </w:p>
+    <w:p>
+      <w:pPr>
+        <w:pStyle w:val="Textocomentario"/>
+      </w:pPr>
+      <w:r>
+        <w:tab/>
+        <w:t>Nombre : “nombre”</w:t>
+      </w:r>
+    </w:p>
+    <w:p>
+      <w:pPr>
+        <w:pStyle w:val="Textocomentario"/>
+      </w:pPr>
+      <w:r>
+        <w:tab/>
+        <w:t>Apellido : “apellido”</w:t>
+      </w:r>
+    </w:p>
+    <w:p>
+      <w:pPr>
+        <w:pStyle w:val="Textocomentario"/>
+        <w:ind w:left="708" w:firstLine="708"/>
+      </w:pPr>
+      <w:r>
+        <w:t>etc….</w:t>
+      </w:r>
+    </w:p>
+    <w:p>
+      <w:pPr>
+        <w:pStyle w:val="Textocomentario"/>
+      </w:pPr>
+      <w:r>
+        <w:t>}</w:t>
+      </w:r>
+    </w:p>
+  </w:comment>
+</w:comments>
 </file>
 
 <file path=word/endnotes.xml><?xml version="1.0" encoding="utf-8"?>
@@ -10069,6 +10878,7 @@
         <w:docPartUnique/>
       </w:docPartObj>
     </w:sdtPr>
+    <w:sdtEndPr/>
     <w:sdtContent>
       <w:p>
         <w:pPr>
@@ -10091,7 +10901,7 @@
           <w:rPr>
             <w:noProof/>
           </w:rPr>
-          <w:t>13</w:t>
+          <w:t>2</w:t>
         </w:r>
         <w:r>
           <w:rPr>
@@ -13192,6 +14002,73 @@
     <w:basedOn w:val="Fuentedeprrafopredeter"/>
     <w:rsid w:val="009D3E5E"/>
   </w:style>
+  <w:style w:type="character" w:styleId="Refdecomentario">
+    <w:name w:val="annotation reference"/>
+    <w:basedOn w:val="Fuentedeprrafopredeter"/>
+    <w:uiPriority w:val="99"/>
+    <w:semiHidden/>
+    <w:unhideWhenUsed/>
+    <w:rsid w:val="00451E6F"/>
+    <w:rPr>
+      <w:sz w:val="16"/>
+      <w:szCs w:val="16"/>
+    </w:rPr>
+  </w:style>
+  <w:style w:type="paragraph" w:styleId="Textocomentario">
+    <w:name w:val="annotation text"/>
+    <w:basedOn w:val="Normal"/>
+    <w:link w:val="TextocomentarioCar"/>
+    <w:uiPriority w:val="99"/>
+    <w:semiHidden/>
+    <w:unhideWhenUsed/>
+    <w:rsid w:val="00451E6F"/>
+    <w:rPr>
+      <w:sz w:val="20"/>
+      <w:szCs w:val="20"/>
+    </w:rPr>
+  </w:style>
+  <w:style w:type="character" w:customStyle="1" w:styleId="TextocomentarioCar">
+    <w:name w:val="Texto comentario Car"/>
+    <w:basedOn w:val="Fuentedeprrafopredeter"/>
+    <w:link w:val="Textocomentario"/>
+    <w:uiPriority w:val="99"/>
+    <w:semiHidden/>
+    <w:rsid w:val="00451E6F"/>
+    <w:rPr>
+      <w:sz w:val="20"/>
+      <w:szCs w:val="20"/>
+      <w:lang w:val="es-MX"/>
+    </w:rPr>
+  </w:style>
+  <w:style w:type="paragraph" w:styleId="Asuntodelcomentario">
+    <w:name w:val="annotation subject"/>
+    <w:basedOn w:val="Textocomentario"/>
+    <w:next w:val="Textocomentario"/>
+    <w:link w:val="AsuntodelcomentarioCar"/>
+    <w:uiPriority w:val="99"/>
+    <w:semiHidden/>
+    <w:unhideWhenUsed/>
+    <w:rsid w:val="00451E6F"/>
+    <w:rPr>
+      <w:b/>
+      <w:bCs/>
+    </w:rPr>
+  </w:style>
+  <w:style w:type="character" w:customStyle="1" w:styleId="AsuntodelcomentarioCar">
+    <w:name w:val="Asunto del comentario Car"/>
+    <w:basedOn w:val="TextocomentarioCar"/>
+    <w:link w:val="Asuntodelcomentario"/>
+    <w:uiPriority w:val="99"/>
+    <w:semiHidden/>
+    <w:rsid w:val="00451E6F"/>
+    <w:rPr>
+      <w:b/>
+      <w:bCs/>
+      <w:sz w:val="20"/>
+      <w:szCs w:val="20"/>
+      <w:lang w:val="es-MX"/>
+    </w:rPr>
+  </w:style>
 </w:styles>
 </file>
 
@@ -13779,6 +14656,73 @@
     <w:basedOn w:val="Fuentedeprrafopredeter"/>
     <w:rsid w:val="009D3E5E"/>
   </w:style>
+  <w:style w:type="character" w:styleId="Refdecomentario">
+    <w:name w:val="annotation reference"/>
+    <w:basedOn w:val="Fuentedeprrafopredeter"/>
+    <w:uiPriority w:val="99"/>
+    <w:semiHidden/>
+    <w:unhideWhenUsed/>
+    <w:rsid w:val="00451E6F"/>
+    <w:rPr>
+      <w:sz w:val="16"/>
+      <w:szCs w:val="16"/>
+    </w:rPr>
+  </w:style>
+  <w:style w:type="paragraph" w:styleId="Textocomentario">
+    <w:name w:val="annotation text"/>
+    <w:basedOn w:val="Normal"/>
+    <w:link w:val="TextocomentarioCar"/>
+    <w:uiPriority w:val="99"/>
+    <w:semiHidden/>
+    <w:unhideWhenUsed/>
+    <w:rsid w:val="00451E6F"/>
+    <w:rPr>
+      <w:sz w:val="20"/>
+      <w:szCs w:val="20"/>
+    </w:rPr>
+  </w:style>
+  <w:style w:type="character" w:customStyle="1" w:styleId="TextocomentarioCar">
+    <w:name w:val="Texto comentario Car"/>
+    <w:basedOn w:val="Fuentedeprrafopredeter"/>
+    <w:link w:val="Textocomentario"/>
+    <w:uiPriority w:val="99"/>
+    <w:semiHidden/>
+    <w:rsid w:val="00451E6F"/>
+    <w:rPr>
+      <w:sz w:val="20"/>
+      <w:szCs w:val="20"/>
+      <w:lang w:val="es-MX"/>
+    </w:rPr>
+  </w:style>
+  <w:style w:type="paragraph" w:styleId="Asuntodelcomentario">
+    <w:name w:val="annotation subject"/>
+    <w:basedOn w:val="Textocomentario"/>
+    <w:next w:val="Textocomentario"/>
+    <w:link w:val="AsuntodelcomentarioCar"/>
+    <w:uiPriority w:val="99"/>
+    <w:semiHidden/>
+    <w:unhideWhenUsed/>
+    <w:rsid w:val="00451E6F"/>
+    <w:rPr>
+      <w:b/>
+      <w:bCs/>
+    </w:rPr>
+  </w:style>
+  <w:style w:type="character" w:customStyle="1" w:styleId="AsuntodelcomentarioCar">
+    <w:name w:val="Asunto del comentario Car"/>
+    <w:basedOn w:val="TextocomentarioCar"/>
+    <w:link w:val="Asuntodelcomentario"/>
+    <w:uiPriority w:val="99"/>
+    <w:semiHidden/>
+    <w:rsid w:val="00451E6F"/>
+    <w:rPr>
+      <w:b/>
+      <w:bCs/>
+      <w:sz w:val="20"/>
+      <w:szCs w:val="20"/>
+      <w:lang w:val="es-MX"/>
+    </w:rPr>
+  </w:style>
 </w:styles>
 </file>
 
@@ -13911,6 +14855,13 @@
     <w:pitch w:val="variable"/>
     <w:sig w:usb0="E00002FF" w:usb1="400004FF" w:usb2="00000000" w:usb3="00000000" w:csb0="0000019F" w:csb1="00000000"/>
   </w:font>
+  <w:font w:name="Arial">
+    <w:panose1 w:val="020B0604020202020204"/>
+    <w:charset w:val="00"/>
+    <w:family w:val="swiss"/>
+    <w:pitch w:val="variable"/>
+    <w:sig w:usb0="E0002AFF" w:usb1="C0007843" w:usb2="00000009" w:usb3="00000000" w:csb0="000001FF" w:csb1="00000000"/>
+  </w:font>
   <w:font w:name="Consolas">
     <w:panose1 w:val="020B0609020204030204"/>
     <w:charset w:val="00"/>
@@ -13938,6 +14889,8 @@
     <w:rsidRoot w:val="00153013"/>
     <w:rsid w:val="00153013"/>
     <w:rsid w:val="00306D9A"/>
+    <w:rsid w:val="00B141D3"/>
+    <w:rsid w:val="00B96CF8"/>
     <w:rsid w:val="00CC63C5"/>
   </w:rsids>
   <m:mathPr>
@@ -13956,7 +14909,7 @@
   <w:themeFontLang w:val="es-AR"/>
   <w:clrSchemeMapping w:bg1="light1" w:t1="dark1" w:bg2="light2" w:t2="dark2" w:accent1="accent1" w:accent2="accent2" w:accent3="accent3" w:accent4="accent4" w:accent5="accent5" w:accent6="accent6" w:hyperlink="hyperlink" w:followedHyperlink="followedHyperlink"/>
   <w:decimalSymbol w:val=","/>
-  <w:listSeparator w:val=","/>
+  <w:listSeparator w:val=";"/>
 </w:settings>
 </file>
 

--- a/Proyecto/Documentacion/Manuales/GeoP_Documentacion_WebService.docx
+++ b/Proyecto/Documentacion/Manuales/GeoP_Documentacion_WebService.docx
@@ -97,7 +97,6 @@
                 <w:dataBinding w:prefixMappings="xmlns:ns0='http://schemas.openxmlformats.org/package/2006/metadata/core-properties' xmlns:ns1='http://purl.org/dc/elements/1.1/'" w:xpath="/ns0:coreProperties[1]/ns1:title[1]" w:storeItemID="{6C3C8BC8-F283-45AE-878A-BAB7291924A1}"/>
                 <w:text/>
               </w:sdtPr>
-              <w:sdtEndPr/>
               <w:sdtContent>
                 <w:r>
                   <w:rPr>
@@ -131,7 +130,6 @@
                 <w:calendar w:val="gregorian"/>
               </w:date>
             </w:sdtPr>
-            <w:sdtEndPr/>
             <w:sdtContent>
               <w:p>
                 <w:pPr>
@@ -171,7 +169,6 @@
           <w:dataBinding w:prefixMappings="xmlns:ns0='http://schemas.microsoft.com/office/2006/coverPageProps'" w:xpath="/ns0:CoverPageProperties[1]/ns0:Abstract[1]" w:storeItemID="{55AF091B-3C7A-41E3-B477-F2FDAA23CFDA}"/>
           <w:text/>
         </w:sdtPr>
-        <w:sdtEndPr/>
         <w:sdtContent>
           <w:r>
             <w:t xml:space="preserve">     </w:t>
@@ -216,7 +213,7 @@
       </w:r>
       <w:bookmarkStart w:id="0" w:name="_Toc279947222"/>
       <w:bookmarkStart w:id="1" w:name="_Toc280053636"/>
-      <w:bookmarkStart w:id="2" w:name="_Toc410833230"/>
+      <w:bookmarkStart w:id="2" w:name="_Toc411014254"/>
       <w:r>
         <w:rPr>
           <w:color w:val="0070C0"/>
@@ -245,7 +242,7 @@
       </w:pPr>
       <w:bookmarkStart w:id="3" w:name="_Toc279947223"/>
       <w:bookmarkStart w:id="4" w:name="_Toc280053637"/>
-      <w:bookmarkStart w:id="5" w:name="_Toc410833231"/>
+      <w:bookmarkStart w:id="5" w:name="_Toc411014255"/>
       <w:r>
         <w:rPr>
           <w:color w:val="0070C0"/>
@@ -317,7 +314,6 @@
                 <w:dataBinding w:prefixMappings="xmlns:ns0='http://schemas.openxmlformats.org/package/2006/metadata/core-properties' xmlns:ns1='http://purl.org/dc/elements/1.1/'" w:xpath="/ns0:coreProperties[1]/ns1:title[1]" w:storeItemID="{6C3C8BC8-F283-45AE-878A-BAB7291924A1}"/>
                 <w:text/>
               </w:sdtPr>
-              <w:sdtEndPr/>
               <w:sdtContent>
                 <w:r>
                   <w:rPr>
@@ -479,7 +475,7 @@
       </w:pPr>
       <w:bookmarkStart w:id="6" w:name="_Toc279947224"/>
       <w:bookmarkStart w:id="7" w:name="_Toc280053638"/>
-      <w:bookmarkStart w:id="8" w:name="_Toc410833232"/>
+      <w:bookmarkStart w:id="8" w:name="_Toc411014256"/>
       <w:r>
         <w:rPr>
           <w:color w:val="0070C0"/>
@@ -744,14 +740,12 @@
                 <w:lang w:val="es-US"/>
               </w:rPr>
             </w:pPr>
-            <w:bookmarkStart w:id="9" w:name="_GoBack"/>
             <w:r>
               <w:rPr>
                 <w:lang w:val="es-419"/>
               </w:rPr>
               <w:t>1.0_DraftB</w:t>
             </w:r>
-            <w:bookmarkEnd w:id="9"/>
           </w:p>
         </w:tc>
         <w:tc>
@@ -838,9 +832,15 @@
           <w:p>
             <w:pPr>
               <w:rPr>
-                <w:lang w:val="es-419"/>
+                <w:lang w:val="es-AR"/>
               </w:rPr>
             </w:pPr>
+            <w:r>
+              <w:rPr>
+                <w:lang w:val="es-AR"/>
+              </w:rPr>
+              <w:t>1.0_DraftC</w:t>
+            </w:r>
           </w:p>
         </w:tc>
         <w:tc>
@@ -851,9 +851,15 @@
             <w:pPr>
               <w:cnfStyle w:val="000000100000" w:firstRow="0" w:lastRow="0" w:firstColumn="0" w:lastColumn="0" w:oddVBand="0" w:evenVBand="0" w:oddHBand="1" w:evenHBand="0" w:firstRowFirstColumn="0" w:firstRowLastColumn="0" w:lastRowFirstColumn="0" w:lastRowLastColumn="0"/>
               <w:rPr>
-                <w:lang w:val="es-419"/>
+                <w:lang w:val="es-AR"/>
               </w:rPr>
             </w:pPr>
+            <w:r>
+              <w:rPr>
+                <w:lang w:val="es-AR"/>
+              </w:rPr>
+              <w:t>06/02/2015</w:t>
+            </w:r>
           </w:p>
         </w:tc>
         <w:tc>
@@ -864,9 +870,15 @@
             <w:pPr>
               <w:cnfStyle w:val="000000100000" w:firstRow="0" w:lastRow="0" w:firstColumn="0" w:lastColumn="0" w:oddVBand="0" w:evenVBand="0" w:oddHBand="1" w:evenHBand="0" w:firstRowFirstColumn="0" w:firstRowLastColumn="0" w:lastRowFirstColumn="0" w:lastRowLastColumn="0"/>
               <w:rPr>
-                <w:lang w:val="es-419"/>
+                <w:lang w:val="es-AR"/>
               </w:rPr>
             </w:pPr>
+            <w:r>
+              <w:rPr>
+                <w:lang w:val="es-AR"/>
+              </w:rPr>
+              <w:t>Revisado, pendiente de corrección</w:t>
+            </w:r>
           </w:p>
         </w:tc>
         <w:tc>
@@ -877,9 +889,15 @@
             <w:pPr>
               <w:cnfStyle w:val="000000100000" w:firstRow="0" w:lastRow="0" w:firstColumn="0" w:lastColumn="0" w:oddVBand="0" w:evenVBand="0" w:oddHBand="1" w:evenHBand="0" w:firstRowFirstColumn="0" w:firstRowLastColumn="0" w:lastRowFirstColumn="0" w:lastRowLastColumn="0"/>
               <w:rPr>
-                <w:lang w:val="es-419"/>
+                <w:lang w:val="es-AR"/>
               </w:rPr>
             </w:pPr>
+            <w:r>
+              <w:rPr>
+                <w:lang w:val="es-AR"/>
+              </w:rPr>
+              <w:t>Lucas Toneatto[autor]</w:t>
+            </w:r>
           </w:p>
         </w:tc>
         <w:tc>
@@ -890,9 +908,21 @@
             <w:pPr>
               <w:cnfStyle w:val="000000100000" w:firstRow="0" w:lastRow="0" w:firstColumn="0" w:lastColumn="0" w:oddVBand="0" w:evenVBand="0" w:oddHBand="1" w:evenHBand="0" w:firstRowFirstColumn="0" w:firstRowLastColumn="0" w:lastRowFirstColumn="0" w:lastRowLastColumn="0"/>
               <w:rPr>
-                <w:lang w:val="es-419"/>
+                <w:lang w:val="es-AR"/>
               </w:rPr>
             </w:pPr>
+            <w:r>
+              <w:rPr>
+                <w:lang w:val="es-AR"/>
+              </w:rPr>
+              <w:t>Quedan dos puntos</w:t>
+            </w:r>
+            <w:r>
+              <w:rPr>
+                <w:lang w:val="es-AR"/>
+              </w:rPr>
+              <w:t xml:space="preserve"> pendientes a quedar de acuerdo: </w:t>
+            </w:r>
           </w:p>
         </w:tc>
       </w:tr>
@@ -1026,7 +1056,6 @@
           <w:docPartUnique/>
         </w:docPartObj>
       </w:sdtPr>
-      <w:sdtEndPr/>
       <w:sdtContent>
         <w:p>
           <w:pPr>
@@ -1073,7 +1102,7 @@
             </w:rPr>
             <w:fldChar w:fldCharType="separate"/>
           </w:r>
-          <w:hyperlink w:anchor="_Toc410833230" w:history="1">
+          <w:hyperlink w:anchor="_Toc411014254" w:history="1">
             <w:r>
               <w:rPr>
                 <w:rStyle w:val="Hipervnculo"/>
@@ -1100,7 +1129,7 @@
                 <w:noProof/>
                 <w:webHidden/>
               </w:rPr>
-              <w:instrText xml:space="preserve"> PAGEREF _Toc410833230 \h </w:instrText>
+              <w:instrText xml:space="preserve"> PAGEREF _Toc411014254 \h </w:instrText>
             </w:r>
             <w:r>
               <w:rPr>
@@ -1143,7 +1172,7 @@
               <w:lang w:val="es-AR" w:eastAsia="es-AR"/>
             </w:rPr>
           </w:pPr>
-          <w:hyperlink w:anchor="_Toc410833231" w:history="1">
+          <w:hyperlink w:anchor="_Toc411014255" w:history="1">
             <w:r>
               <w:rPr>
                 <w:rStyle w:val="Hipervnculo"/>
@@ -1170,7 +1199,7 @@
                 <w:noProof/>
                 <w:webHidden/>
               </w:rPr>
-              <w:instrText xml:space="preserve"> PAGEREF _Toc410833231 \h </w:instrText>
+              <w:instrText xml:space="preserve"> PAGEREF _Toc411014255 \h </w:instrText>
             </w:r>
             <w:r>
               <w:rPr>
@@ -1213,7 +1242,7 @@
               <w:lang w:val="es-AR" w:eastAsia="es-AR"/>
             </w:rPr>
           </w:pPr>
-          <w:hyperlink w:anchor="_Toc410833232" w:history="1">
+          <w:hyperlink w:anchor="_Toc411014256" w:history="1">
             <w:r>
               <w:rPr>
                 <w:rStyle w:val="Hipervnculo"/>
@@ -1240,7 +1269,7 @@
                 <w:noProof/>
                 <w:webHidden/>
               </w:rPr>
-              <w:instrText xml:space="preserve"> PAGEREF _Toc410833232 \h </w:instrText>
+              <w:instrText xml:space="preserve"> PAGEREF _Toc411014256 \h </w:instrText>
             </w:r>
             <w:r>
               <w:rPr>
@@ -1283,7 +1312,7 @@
               <w:lang w:val="es-AR" w:eastAsia="es-AR"/>
             </w:rPr>
           </w:pPr>
-          <w:hyperlink w:anchor="_Toc410833233" w:history="1">
+          <w:hyperlink w:anchor="_Toc411014257" w:history="1">
             <w:r>
               <w:rPr>
                 <w:rStyle w:val="Hipervnculo"/>
@@ -1310,7 +1339,7 @@
                 <w:noProof/>
                 <w:webHidden/>
               </w:rPr>
-              <w:instrText xml:space="preserve"> PAGEREF _Toc410833233 \h </w:instrText>
+              <w:instrText xml:space="preserve"> PAGEREF _Toc411014257 \h </w:instrText>
             </w:r>
             <w:r>
               <w:rPr>
@@ -1353,7 +1382,7 @@
               <w:lang w:val="es-AR" w:eastAsia="es-AR"/>
             </w:rPr>
           </w:pPr>
-          <w:hyperlink w:anchor="_Toc410833234" w:history="1">
+          <w:hyperlink w:anchor="_Toc411014258" w:history="1">
             <w:r>
               <w:rPr>
                 <w:rStyle w:val="Hipervnculo"/>
@@ -1380,7 +1409,7 @@
                 <w:noProof/>
                 <w:webHidden/>
               </w:rPr>
-              <w:instrText xml:space="preserve"> PAGEREF _Toc410833234 \h </w:instrText>
+              <w:instrText xml:space="preserve"> PAGEREF _Toc411014258 \h </w:instrText>
             </w:r>
             <w:r>
               <w:rPr>
@@ -1423,7 +1452,7 @@
               <w:lang w:val="es-AR" w:eastAsia="es-AR"/>
             </w:rPr>
           </w:pPr>
-          <w:hyperlink w:anchor="_Toc410833235" w:history="1">
+          <w:hyperlink w:anchor="_Toc411014259" w:history="1">
             <w:r>
               <w:rPr>
                 <w:rStyle w:val="Hipervnculo"/>
@@ -1450,7 +1479,7 @@
                 <w:noProof/>
                 <w:webHidden/>
               </w:rPr>
-              <w:instrText xml:space="preserve"> PAGEREF _Toc410833235 \h </w:instrText>
+              <w:instrText xml:space="preserve"> PAGEREF _Toc411014259 \h </w:instrText>
             </w:r>
             <w:r>
               <w:rPr>
@@ -1493,7 +1522,7 @@
               <w:lang w:val="es-AR" w:eastAsia="es-AR"/>
             </w:rPr>
           </w:pPr>
-          <w:hyperlink w:anchor="_Toc410833236" w:history="1">
+          <w:hyperlink w:anchor="_Toc411014260" w:history="1">
             <w:r>
               <w:rPr>
                 <w:rStyle w:val="Hipervnculo"/>
@@ -1520,7 +1549,7 @@
                 <w:noProof/>
                 <w:webHidden/>
               </w:rPr>
-              <w:instrText xml:space="preserve"> PAGEREF _Toc410833236 \h </w:instrText>
+              <w:instrText xml:space="preserve"> PAGEREF _Toc411014260 \h </w:instrText>
             </w:r>
             <w:r>
               <w:rPr>
@@ -1563,7 +1592,7 @@
               <w:lang w:val="es-AR" w:eastAsia="es-AR"/>
             </w:rPr>
           </w:pPr>
-          <w:hyperlink w:anchor="_Toc410833237" w:history="1">
+          <w:hyperlink w:anchor="_Toc411014261" w:history="1">
             <w:r>
               <w:rPr>
                 <w:rStyle w:val="Hipervnculo"/>
@@ -1590,7 +1619,7 @@
                 <w:noProof/>
                 <w:webHidden/>
               </w:rPr>
-              <w:instrText xml:space="preserve"> PAGEREF _Toc410833237 \h </w:instrText>
+              <w:instrText xml:space="preserve"> PAGEREF _Toc411014261 \h </w:instrText>
             </w:r>
             <w:r>
               <w:rPr>
@@ -1633,7 +1662,7 @@
               <w:lang w:val="es-AR" w:eastAsia="es-AR"/>
             </w:rPr>
           </w:pPr>
-          <w:hyperlink w:anchor="_Toc410833238" w:history="1">
+          <w:hyperlink w:anchor="_Toc411014262" w:history="1">
             <w:r>
               <w:rPr>
                 <w:rStyle w:val="Hipervnculo"/>
@@ -1660,7 +1689,7 @@
                 <w:noProof/>
                 <w:webHidden/>
               </w:rPr>
-              <w:instrText xml:space="preserve"> PAGEREF _Toc410833238 \h </w:instrText>
+              <w:instrText xml:space="preserve"> PAGEREF _Toc411014262 \h </w:instrText>
             </w:r>
             <w:r>
               <w:rPr>
@@ -1703,7 +1732,7 @@
               <w:lang w:val="es-AR" w:eastAsia="es-AR"/>
             </w:rPr>
           </w:pPr>
-          <w:hyperlink w:anchor="_Toc410833239" w:history="1">
+          <w:hyperlink w:anchor="_Toc411014263" w:history="1">
             <w:r>
               <w:rPr>
                 <w:rStyle w:val="Hipervnculo"/>
@@ -1738,7 +1767,7 @@
                 <w:noProof/>
                 <w:webHidden/>
               </w:rPr>
-              <w:instrText xml:space="preserve"> PAGEREF _Toc410833239 \h </w:instrText>
+              <w:instrText xml:space="preserve"> PAGEREF _Toc411014263 \h </w:instrText>
             </w:r>
             <w:r>
               <w:rPr>
@@ -1781,7 +1810,7 @@
               <w:lang w:val="es-AR" w:eastAsia="es-AR"/>
             </w:rPr>
           </w:pPr>
-          <w:hyperlink w:anchor="_Toc410833240" w:history="1">
+          <w:hyperlink w:anchor="_Toc411014264" w:history="1">
             <w:r>
               <w:rPr>
                 <w:rStyle w:val="Hipervnculo"/>
@@ -1795,7 +1824,7 @@
                 <w:rStyle w:val="Hipervnculo"/>
                 <w:noProof/>
               </w:rPr>
-              <w:t>PreciosPlayas (idTipoVehículo, idPlayas)</w:t>
+              <w:t>PreciosPlayas</w:t>
             </w:r>
             <w:r>
               <w:rPr>
@@ -1816,7 +1845,7 @@
                 <w:noProof/>
                 <w:webHidden/>
               </w:rPr>
-              <w:instrText xml:space="preserve"> PAGEREF _Toc410833240 \h </w:instrText>
+              <w:instrText xml:space="preserve"> PAGEREF _Toc411014264 \h </w:instrText>
             </w:r>
             <w:r>
               <w:rPr>
@@ -1836,7 +1865,7 @@
                 <w:noProof/>
                 <w:webHidden/>
               </w:rPr>
-              <w:t>6</w:t>
+              <w:t>7</w:t>
             </w:r>
             <w:r>
               <w:rPr>
@@ -1859,7 +1888,7 @@
               <w:lang w:val="es-AR" w:eastAsia="es-AR"/>
             </w:rPr>
           </w:pPr>
-          <w:hyperlink w:anchor="_Toc410833241" w:history="1">
+          <w:hyperlink w:anchor="_Toc411014265" w:history="1">
             <w:r>
               <w:rPr>
                 <w:rStyle w:val="Hipervnculo"/>
@@ -1874,7 +1903,7 @@
                 <w:rStyle w:val="Hipervnculo"/>
                 <w:noProof/>
               </w:rPr>
-              <w:t xml:space="preserve"> (idTipoVehículo, idPlayas)</w:t>
+              <w:t xml:space="preserve"> (idPlaya, nombrePlaya, emailPlaya)</w:t>
             </w:r>
             <w:r>
               <w:rPr>
@@ -1895,7 +1924,7 @@
                 <w:noProof/>
                 <w:webHidden/>
               </w:rPr>
-              <w:instrText xml:space="preserve"> PAGEREF _Toc410833241 \h </w:instrText>
+              <w:instrText xml:space="preserve"> PAGEREF _Toc411014265 \h </w:instrText>
             </w:r>
             <w:r>
               <w:rPr>
@@ -1938,7 +1967,7 @@
               <w:lang w:val="es-AR" w:eastAsia="es-AR"/>
             </w:rPr>
           </w:pPr>
-          <w:hyperlink w:anchor="_Toc410833242" w:history="1">
+          <w:hyperlink w:anchor="_Toc411014266" w:history="1">
             <w:r>
               <w:rPr>
                 <w:rStyle w:val="Hipervnculo"/>
@@ -1974,7 +2003,7 @@
                 <w:noProof/>
                 <w:webHidden/>
               </w:rPr>
-              <w:instrText xml:space="preserve"> PAGEREF _Toc410833242 \h </w:instrText>
+              <w:instrText xml:space="preserve"> PAGEREF _Toc411014266 \h </w:instrText>
             </w:r>
             <w:r>
               <w:rPr>
@@ -2017,7 +2046,7 @@
               <w:lang w:val="es-AR" w:eastAsia="es-AR"/>
             </w:rPr>
           </w:pPr>
-          <w:hyperlink w:anchor="_Toc410833243" w:history="1">
+          <w:hyperlink w:anchor="_Toc411014267" w:history="1">
             <w:r>
               <w:rPr>
                 <w:rStyle w:val="Hipervnculo"/>
@@ -2053,7 +2082,7 @@
                 <w:noProof/>
                 <w:webHidden/>
               </w:rPr>
-              <w:instrText xml:space="preserve"> PAGEREF _Toc410833243 \h </w:instrText>
+              <w:instrText xml:space="preserve"> PAGEREF _Toc411014267 \h </w:instrText>
             </w:r>
             <w:r>
               <w:rPr>
@@ -2096,7 +2125,7 @@
               <w:lang w:val="es-AR" w:eastAsia="es-AR"/>
             </w:rPr>
           </w:pPr>
-          <w:hyperlink w:anchor="_Toc410833244" w:history="1">
+          <w:hyperlink w:anchor="_Toc411014268" w:history="1">
             <w:r>
               <w:rPr>
                 <w:rStyle w:val="Hipervnculo"/>
@@ -2123,7 +2152,7 @@
                 <w:noProof/>
                 <w:webHidden/>
               </w:rPr>
-              <w:instrText xml:space="preserve"> PAGEREF _Toc410833244 \h </w:instrText>
+              <w:instrText xml:space="preserve"> PAGEREF _Toc411014268 \h </w:instrText>
             </w:r>
             <w:r>
               <w:rPr>
@@ -2166,7 +2195,7 @@
               <w:lang w:val="es-AR" w:eastAsia="es-AR"/>
             </w:rPr>
           </w:pPr>
-          <w:hyperlink w:anchor="_Toc410833245" w:history="1">
+          <w:hyperlink w:anchor="_Toc411014269" w:history="1">
             <w:r>
               <w:rPr>
                 <w:rStyle w:val="Hipervnculo"/>
@@ -2193,7 +2222,7 @@
                 <w:noProof/>
                 <w:webHidden/>
               </w:rPr>
-              <w:instrText xml:space="preserve"> PAGEREF _Toc410833245 \h </w:instrText>
+              <w:instrText xml:space="preserve"> PAGEREF _Toc411014269 \h </w:instrText>
             </w:r>
             <w:r>
               <w:rPr>
@@ -2236,7 +2265,7 @@
               <w:lang w:val="es-AR" w:eastAsia="es-AR"/>
             </w:rPr>
           </w:pPr>
-          <w:hyperlink w:anchor="_Toc410833246" w:history="1">
+          <w:hyperlink w:anchor="_Toc411014270" w:history="1">
             <w:r>
               <w:rPr>
                 <w:rStyle w:val="Hipervnculo"/>
@@ -2263,7 +2292,7 @@
                 <w:noProof/>
                 <w:webHidden/>
               </w:rPr>
-              <w:instrText xml:space="preserve"> PAGEREF _Toc410833246 \h </w:instrText>
+              <w:instrText xml:space="preserve"> PAGEREF _Toc411014270 \h </w:instrText>
             </w:r>
             <w:r>
               <w:rPr>
@@ -2306,7 +2335,7 @@
               <w:lang w:val="es-AR" w:eastAsia="es-AR"/>
             </w:rPr>
           </w:pPr>
-          <w:hyperlink w:anchor="_Toc410833247" w:history="1">
+          <w:hyperlink w:anchor="_Toc411014271" w:history="1">
             <w:r>
               <w:rPr>
                 <w:rStyle w:val="Hipervnculo"/>
@@ -2333,7 +2362,7 @@
                 <w:noProof/>
                 <w:webHidden/>
               </w:rPr>
-              <w:instrText xml:space="preserve"> PAGEREF _Toc410833247 \h </w:instrText>
+              <w:instrText xml:space="preserve"> PAGEREF _Toc411014271 \h </w:instrText>
             </w:r>
             <w:r>
               <w:rPr>
@@ -2376,13 +2405,13 @@
               <w:lang w:val="es-AR" w:eastAsia="es-AR"/>
             </w:rPr>
           </w:pPr>
-          <w:hyperlink w:anchor="_Toc410833248" w:history="1">
+          <w:hyperlink w:anchor="_Toc411014272" w:history="1">
             <w:r>
               <w:rPr>
                 <w:rStyle w:val="Hipervnculo"/>
                 <w:noProof/>
               </w:rPr>
-              <w:t>SetActualizarDisponibilidadGeneral (idPlaya, idTipoVehiculo, disponibilidad, evento, fecha)</w:t>
+              <w:t>SetActualizarDisponibilidadGeneral (idPlaya, idTipoVehiculo, disponibilidad, idEvento, fecha)</w:t>
             </w:r>
             <w:r>
               <w:rPr>
@@ -2403,7 +2432,7 @@
                 <w:noProof/>
                 <w:webHidden/>
               </w:rPr>
-              <w:instrText xml:space="preserve"> PAGEREF _Toc410833248 \h </w:instrText>
+              <w:instrText xml:space="preserve"> PAGEREF _Toc411014272 \h </w:instrText>
             </w:r>
             <w:r>
               <w:rPr>
@@ -2446,7 +2475,7 @@
               <w:lang w:val="es-AR" w:eastAsia="es-AR"/>
             </w:rPr>
           </w:pPr>
-          <w:hyperlink w:anchor="_Toc410833249" w:history="1">
+          <w:hyperlink w:anchor="_Toc411014273" w:history="1">
             <w:r>
               <w:rPr>
                 <w:rStyle w:val="Hipervnculo"/>
@@ -2473,7 +2502,7 @@
                 <w:noProof/>
                 <w:webHidden/>
               </w:rPr>
-              <w:instrText xml:space="preserve"> PAGEREF _Toc410833249 \h </w:instrText>
+              <w:instrText xml:space="preserve"> PAGEREF _Toc411014273 \h </w:instrText>
             </w:r>
             <w:r>
               <w:rPr>
@@ -2516,7 +2545,7 @@
               <w:lang w:val="es-AR" w:eastAsia="es-AR"/>
             </w:rPr>
           </w:pPr>
-          <w:hyperlink w:anchor="_Toc410833250" w:history="1">
+          <w:hyperlink w:anchor="_Toc411014274" w:history="1">
             <w:r>
               <w:rPr>
                 <w:rStyle w:val="Hipervnculo"/>
@@ -2543,7 +2572,7 @@
                 <w:noProof/>
                 <w:webHidden/>
               </w:rPr>
-              <w:instrText xml:space="preserve"> PAGEREF _Toc410833250 \h </w:instrText>
+              <w:instrText xml:space="preserve"> PAGEREF _Toc411014274 \h </w:instrText>
             </w:r>
             <w:r>
               <w:rPr>
@@ -2586,7 +2615,7 @@
               <w:lang w:val="es-AR" w:eastAsia="es-AR"/>
             </w:rPr>
           </w:pPr>
-          <w:hyperlink w:anchor="_Toc410833251" w:history="1">
+          <w:hyperlink w:anchor="_Toc411014275" w:history="1">
             <w:r>
               <w:rPr>
                 <w:rStyle w:val="Hipervnculo"/>
@@ -2613,7 +2642,7 @@
                 <w:noProof/>
                 <w:webHidden/>
               </w:rPr>
-              <w:instrText xml:space="preserve"> PAGEREF _Toc410833251 \h </w:instrText>
+              <w:instrText xml:space="preserve"> PAGEREF _Toc411014275 \h </w:instrText>
             </w:r>
             <w:r>
               <w:rPr>
@@ -2656,7 +2685,7 @@
               <w:lang w:val="es-AR" w:eastAsia="es-AR"/>
             </w:rPr>
           </w:pPr>
-          <w:hyperlink w:anchor="_Toc410833252" w:history="1">
+          <w:hyperlink w:anchor="_Toc411014276" w:history="1">
             <w:r>
               <w:rPr>
                 <w:rStyle w:val="Hipervnculo"/>
@@ -2683,7 +2712,7 @@
                 <w:noProof/>
                 <w:webHidden/>
               </w:rPr>
-              <w:instrText xml:space="preserve"> PAGEREF _Toc410833252 \h </w:instrText>
+              <w:instrText xml:space="preserve"> PAGEREF _Toc411014276 \h </w:instrText>
             </w:r>
             <w:r>
               <w:rPr>
@@ -2726,7 +2755,7 @@
               <w:lang w:val="es-AR" w:eastAsia="es-AR"/>
             </w:rPr>
           </w:pPr>
-          <w:hyperlink w:anchor="_Toc410833253" w:history="1">
+          <w:hyperlink w:anchor="_Toc411014277" w:history="1">
             <w:r>
               <w:rPr>
                 <w:rStyle w:val="Hipervnculo"/>
@@ -2753,7 +2782,7 @@
                 <w:noProof/>
                 <w:webHidden/>
               </w:rPr>
-              <w:instrText xml:space="preserve"> PAGEREF _Toc410833253 \h </w:instrText>
+              <w:instrText xml:space="preserve"> PAGEREF _Toc411014277 \h </w:instrText>
             </w:r>
             <w:r>
               <w:rPr>
@@ -2796,7 +2825,7 @@
               <w:lang w:val="es-AR" w:eastAsia="es-AR"/>
             </w:rPr>
           </w:pPr>
-          <w:hyperlink w:anchor="_Toc410833254" w:history="1">
+          <w:hyperlink w:anchor="_Toc411014278" w:history="1">
             <w:r>
               <w:rPr>
                 <w:rStyle w:val="Hipervnculo"/>
@@ -2823,7 +2852,7 @@
                 <w:noProof/>
                 <w:webHidden/>
               </w:rPr>
-              <w:instrText xml:space="preserve"> PAGEREF _Toc410833254 \h </w:instrText>
+              <w:instrText xml:space="preserve"> PAGEREF _Toc411014278 \h </w:instrText>
             </w:r>
             <w:r>
               <w:rPr>
@@ -2866,7 +2895,7 @@
               <w:lang w:val="es-AR" w:eastAsia="es-AR"/>
             </w:rPr>
           </w:pPr>
-          <w:hyperlink w:anchor="_Toc410833255" w:history="1">
+          <w:hyperlink w:anchor="_Toc411014279" w:history="1">
             <w:r>
               <w:rPr>
                 <w:rStyle w:val="Hipervnculo"/>
@@ -2893,7 +2922,7 @@
                 <w:noProof/>
                 <w:webHidden/>
               </w:rPr>
-              <w:instrText xml:space="preserve"> PAGEREF _Toc410833255 \h </w:instrText>
+              <w:instrText xml:space="preserve"> PAGEREF _Toc411014279 \h </w:instrText>
             </w:r>
             <w:r>
               <w:rPr>
@@ -2936,7 +2965,7 @@
               <w:lang w:val="es-AR" w:eastAsia="es-AR"/>
             </w:rPr>
           </w:pPr>
-          <w:hyperlink w:anchor="_Toc410833256" w:history="1">
+          <w:hyperlink w:anchor="_Toc411014280" w:history="1">
             <w:r>
               <w:rPr>
                 <w:rStyle w:val="Hipervnculo"/>
@@ -2963,7 +2992,7 @@
                 <w:noProof/>
                 <w:webHidden/>
               </w:rPr>
-              <w:instrText xml:space="preserve"> PAGEREF _Toc410833256 \h </w:instrText>
+              <w:instrText xml:space="preserve"> PAGEREF _Toc411014280 \h </w:instrText>
             </w:r>
             <w:r>
               <w:rPr>
@@ -3006,7 +3035,7 @@
               <w:lang w:val="es-AR" w:eastAsia="es-AR"/>
             </w:rPr>
           </w:pPr>
-          <w:hyperlink w:anchor="_Toc410833257" w:history="1">
+          <w:hyperlink w:anchor="_Toc411014281" w:history="1">
             <w:r>
               <w:rPr>
                 <w:rStyle w:val="Hipervnculo"/>
@@ -3033,7 +3062,7 @@
                 <w:noProof/>
                 <w:webHidden/>
               </w:rPr>
-              <w:instrText xml:space="preserve"> PAGEREF _Toc410833257 \h </w:instrText>
+              <w:instrText xml:space="preserve"> PAGEREF _Toc411014281 \h </w:instrText>
             </w:r>
             <w:r>
               <w:rPr>
@@ -3076,7 +3105,7 @@
               <w:lang w:val="es-AR" w:eastAsia="es-AR"/>
             </w:rPr>
           </w:pPr>
-          <w:hyperlink w:anchor="_Toc410833258" w:history="1">
+          <w:hyperlink w:anchor="_Toc411014282" w:history="1">
             <w:r>
               <w:rPr>
                 <w:rStyle w:val="Hipervnculo"/>
@@ -3103,7 +3132,7 @@
                 <w:noProof/>
                 <w:webHidden/>
               </w:rPr>
-              <w:instrText xml:space="preserve"> PAGEREF _Toc410833258 \h </w:instrText>
+              <w:instrText xml:space="preserve"> PAGEREF _Toc411014282 \h </w:instrText>
             </w:r>
             <w:r>
               <w:rPr>
@@ -3146,7 +3175,7 @@
               <w:lang w:val="es-AR" w:eastAsia="es-AR"/>
             </w:rPr>
           </w:pPr>
-          <w:hyperlink w:anchor="_Toc410833259" w:history="1">
+          <w:hyperlink w:anchor="_Toc411014283" w:history="1">
             <w:r>
               <w:rPr>
                 <w:rStyle w:val="Hipervnculo"/>
@@ -3181,7 +3210,7 @@
                 <w:noProof/>
                 <w:webHidden/>
               </w:rPr>
-              <w:instrText xml:space="preserve"> PAGEREF _Toc410833259 \h </w:instrText>
+              <w:instrText xml:space="preserve"> PAGEREF _Toc411014283 \h </w:instrText>
             </w:r>
             <w:r>
               <w:rPr>
@@ -3236,15 +3265,14 @@
           <w:color w:val="5B9BD5" w:themeColor="accent1"/>
         </w:rPr>
       </w:pPr>
-      <w:bookmarkStart w:id="10" w:name="_Toc410833233"/>
+      <w:bookmarkStart w:id="9" w:name="_Toc411014257"/>
       <w:r>
         <w:rPr>
           <w:color w:val="5B9BD5" w:themeColor="accent1"/>
         </w:rPr>
-        <w:lastRenderedPageBreak/>
         <w:t>Introducción</w:t>
       </w:r>
-      <w:bookmarkEnd w:id="10"/>
+      <w:bookmarkEnd w:id="9"/>
     </w:p>
     <w:p>
       <w:r>
@@ -3343,7 +3371,7 @@
           <w:color w:val="5B9BD5" w:themeColor="accent1"/>
         </w:rPr>
       </w:pPr>
-      <w:bookmarkStart w:id="11" w:name="_Toc410833234"/>
+      <w:bookmarkStart w:id="10" w:name="_Toc411014258"/>
       <w:r>
         <w:rPr>
           <w:color w:val="5B9BD5" w:themeColor="accent1"/>
@@ -3351,25 +3379,20 @@
         <w:lastRenderedPageBreak/>
         <w:t>Descripción Web Services</w:t>
       </w:r>
-      <w:bookmarkEnd w:id="11"/>
+      <w:bookmarkEnd w:id="10"/>
     </w:p>
     <w:p>
       <w:r>
         <w:t xml:space="preserve">El modelo de servicios web implementado por GeoParking es un modelo </w:t>
       </w:r>
-      <w:commentRangeStart w:id="12"/>
       <w:r>
         <w:t xml:space="preserve">API REST. </w:t>
       </w:r>
       <w:r>
-        <w:t xml:space="preserve">Una REST API </w:t>
-      </w:r>
-      <w:commentRangeEnd w:id="12"/>
-      <w:r>
-        <w:rPr>
-          <w:rStyle w:val="Refdecomentario"/>
-        </w:rPr>
-        <w:commentReference w:id="12"/>
+        <w:t xml:space="preserve">Una </w:t>
+      </w:r>
+      <w:r>
+        <w:t xml:space="preserve">API REST </w:t>
       </w:r>
       <w:r>
         <w:t>es una API, o librería de funciones, a la que se accede por el protocolo HTTP. Una REST API, por tanto, se accede a través de direcciones web o URLs en las que enviamos los datos de nuestra consulta. Como respuesta a la consulta sobre el REST API se obtienen datos en diferentes formatos, como pueden ser texto plano, XML, JSON, etc.</w:t>
@@ -3403,11 +3426,12 @@
     <w:p>
       <w:pPr>
         <w:pStyle w:val="Ttulo2"/>
+        <w:ind w:left="708" w:hanging="708"/>
         <w:rPr>
           <w:color w:val="5B9BD5" w:themeColor="accent1"/>
         </w:rPr>
       </w:pPr>
-      <w:bookmarkStart w:id="13" w:name="_Toc410833235"/>
+      <w:bookmarkStart w:id="11" w:name="_Toc411014259"/>
       <w:r>
         <w:rPr>
           <w:color w:val="5B9BD5" w:themeColor="accent1"/>
@@ -3415,7 +3439,7 @@
         <w:lastRenderedPageBreak/>
         <w:t>PlayasController (Controlador de Playas)</w:t>
       </w:r>
-      <w:bookmarkEnd w:id="13"/>
+      <w:bookmarkEnd w:id="11"/>
     </w:p>
     <w:p>
       <w:r>
@@ -3426,14 +3450,14 @@
       <w:pPr>
         <w:jc w:val="left"/>
       </w:pPr>
-      <w:bookmarkStart w:id="14" w:name="_Toc410833236"/>
+      <w:bookmarkStart w:id="12" w:name="_Toc411014260"/>
       <w:r>
         <w:rPr>
           <w:rStyle w:val="Ttulo3Car"/>
         </w:rPr>
         <w:t>GetPlayas (ciudad)</w:t>
       </w:r>
-      <w:bookmarkEnd w:id="14"/>
+      <w:bookmarkEnd w:id="12"/>
       <w:r>
         <w:rPr>
           <w:b/>
@@ -3462,10 +3486,8 @@
     <w:p>
       <w:pPr>
         <w:spacing w:before="0" w:after="0"/>
-        <w:jc w:val="left"/>
-        <w:rPr>
-          <w:color w:val="FF0000"/>
-        </w:rPr>
+        <w:ind w:left="708" w:hanging="708"/>
+        <w:jc w:val="left"/>
       </w:pPr>
       <w:r>
         <w:rPr>
@@ -3474,18 +3496,10 @@
         <w:t>URL</w:t>
       </w:r>
       <w:r>
-        <w:t xml:space="preserve">: </w:t>
-      </w:r>
-      <w:commentRangeStart w:id="15"/>
-      <w:r>
-        <w:t>geoparking.com</w:t>
-      </w:r>
-      <w:commentRangeEnd w:id="15"/>
-      <w:r>
-        <w:rPr>
-          <w:rStyle w:val="Refdecomentario"/>
-        </w:rPr>
-        <w:commentReference w:id="15"/>
+        <w:t>: geoparking.com</w:t>
+      </w:r>
+      <w:r>
+        <w:t>.ar</w:t>
       </w:r>
       <w:r>
         <w:t>/</w:t>
@@ -3494,35 +3508,25 @@
         <w:rPr>
           <w:highlight w:val="white"/>
         </w:rPr>
-        <w:t>api/Playas/</w:t>
-      </w:r>
-      <w:proofErr w:type="spellStart"/>
-      <w:r>
-        <w:rPr>
-          <w:highlight w:val="white"/>
-        </w:rPr>
-        <w:t>GetPlayas?ciudad</w:t>
-      </w:r>
-      <w:proofErr w:type="spellEnd"/>
-      <w:r>
-        <w:rPr>
-          <w:highlight w:val="white"/>
-        </w:rPr>
-        <w:t>=</w:t>
-      </w:r>
-      <w:commentRangeStart w:id="16"/>
-      <w:r>
-        <w:rPr>
-          <w:color w:val="FF0000"/>
+        <w:t>api/Playas/GetPlayas?ciudad=</w:t>
+      </w:r>
+      <w:r>
+        <w:rPr>
+          <w:b/>
+        </w:rPr>
+        <w:t>&lt;</w:t>
+      </w:r>
+      <w:r>
+        <w:rPr>
+          <w:b/>
         </w:rPr>
         <w:t>ciudad</w:t>
       </w:r>
-      <w:commentRangeEnd w:id="16"/>
-      <w:r>
-        <w:rPr>
-          <w:rStyle w:val="Refdecomentario"/>
-        </w:rPr>
-        <w:commentReference w:id="16"/>
+      <w:r>
+        <w:rPr>
+          <w:b/>
+        </w:rPr>
+        <w:t>&gt;</w:t>
       </w:r>
     </w:p>
     <w:p>
@@ -3552,7 +3556,31 @@
         <w:rPr>
           <w:i/>
         </w:rPr>
-        <w:t>Ciudad (</w:t>
+        <w:t>&lt;</w:t>
+      </w:r>
+      <w:r>
+        <w:rPr>
+          <w:i/>
+        </w:rPr>
+        <w:t>c</w:t>
+      </w:r>
+      <w:r>
+        <w:rPr>
+          <w:i/>
+        </w:rPr>
+        <w:t>iudad</w:t>
+      </w:r>
+      <w:r>
+        <w:rPr>
+          <w:i/>
+        </w:rPr>
+        <w:t>&gt;</w:t>
+      </w:r>
+      <w:r>
+        <w:rPr>
+          <w:i/>
+        </w:rPr>
+        <w:t xml:space="preserve"> (</w:t>
       </w:r>
       <w:r>
         <w:rPr>
@@ -3603,7 +3631,7 @@
       <w:pPr>
         <w:jc w:val="left"/>
       </w:pPr>
-      <w:bookmarkStart w:id="17" w:name="_Toc410833237"/>
+      <w:bookmarkStart w:id="13" w:name="_Toc411014261"/>
       <w:r>
         <w:rPr>
           <w:rStyle w:val="Ttulo3Car"/>
@@ -3628,7 +3656,7 @@
         </w:rPr>
         <w:t>laya)</w:t>
       </w:r>
-      <w:bookmarkEnd w:id="17"/>
+      <w:bookmarkEnd w:id="13"/>
       <w:r>
         <w:rPr>
           <w:b/>
@@ -3667,47 +3695,65 @@
         <w:rPr>
           <w:lang w:val="en-US"/>
         </w:rPr>
-        <w:t>: geoparking.com/</w:t>
-      </w:r>
-      <w:proofErr w:type="spellStart"/>
+        <w:t>: geoparking.</w:t>
+      </w:r>
+      <w:r>
+        <w:t>com.ar</w:t>
+      </w:r>
+      <w:r>
+        <w:rPr>
+          <w:lang w:val="en-US"/>
+        </w:rPr>
+        <w:t xml:space="preserve"> </w:t>
+      </w:r>
+      <w:r>
+        <w:rPr>
+          <w:lang w:val="en-US"/>
+        </w:rPr>
+        <w:t>/</w:t>
+      </w:r>
       <w:r>
         <w:rPr>
           <w:highlight w:val="white"/>
           <w:lang w:val="en-US"/>
         </w:rPr>
-        <w:t>api</w:t>
-      </w:r>
-      <w:proofErr w:type="spellEnd"/>
-      <w:r>
-        <w:rPr>
-          <w:highlight w:val="white"/>
+        <w:t>api/Playas/</w:t>
+      </w:r>
+      <w:r>
+        <w:rPr>
+          <w:b/>
           <w:lang w:val="en-US"/>
         </w:rPr>
-        <w:t>/Playas/</w:t>
-      </w:r>
-      <w:proofErr w:type="spellStart"/>
-      <w:r>
-        <w:rPr>
-          <w:color w:val="FF0000"/>
+        <w:t>&lt;</w:t>
+      </w:r>
+      <w:r>
+        <w:rPr>
+          <w:b/>
           <w:lang w:val="en-US"/>
         </w:rPr>
         <w:t>i</w:t>
       </w:r>
       <w:r>
         <w:rPr>
-          <w:color w:val="FF0000"/>
+          <w:b/>
           <w:lang w:val="en-US"/>
         </w:rPr>
         <w:t>d</w:t>
       </w:r>
       <w:r>
         <w:rPr>
-          <w:color w:val="FF0000"/>
+          <w:b/>
           <w:lang w:val="en-US"/>
         </w:rPr>
         <w:t>Playa</w:t>
       </w:r>
-      <w:proofErr w:type="spellEnd"/>
+      <w:r>
+        <w:rPr>
+          <w:b/>
+          <w:lang w:val="en-US"/>
+        </w:rPr>
+        <w:t>&gt;</w:t>
+      </w:r>
     </w:p>
     <w:p>
       <w:pPr>
@@ -3736,7 +3782,25 @@
         <w:rPr>
           <w:i/>
         </w:rPr>
-        <w:t>IdPlaya</w:t>
+        <w:t>&lt;</w:t>
+      </w:r>
+      <w:r>
+        <w:rPr>
+          <w:i/>
+        </w:rPr>
+        <w:t>i</w:t>
+      </w:r>
+      <w:r>
+        <w:rPr>
+          <w:i/>
+        </w:rPr>
+        <w:t>dPlaya</w:t>
+      </w:r>
+      <w:r>
+        <w:rPr>
+          <w:i/>
+        </w:rPr>
+        <w:t>&gt;</w:t>
       </w:r>
       <w:r>
         <w:rPr>
@@ -3802,7 +3866,7 @@
       <w:pPr>
         <w:jc w:val="left"/>
       </w:pPr>
-      <w:bookmarkStart w:id="18" w:name="_Toc410833238"/>
+      <w:bookmarkStart w:id="14" w:name="_Toc411014262"/>
       <w:r>
         <w:rPr>
           <w:rStyle w:val="Ttulo3Car"/>
@@ -3839,7 +3903,7 @@
         </w:rPr>
         <w:t>ehículo)</w:t>
       </w:r>
-      <w:bookmarkEnd w:id="18"/>
+      <w:bookmarkEnd w:id="14"/>
       <w:r>
         <w:rPr>
           <w:b/>
@@ -3856,21 +3920,13 @@
         <w:t>todas las playas de estacionamiento ubicadas</w:t>
       </w:r>
       <w:r>
-        <w:t xml:space="preserve"> en una ciudad y </w:t>
-      </w:r>
-      <w:commentRangeStart w:id="19"/>
-      <w:r>
-        <w:t xml:space="preserve">que tengan lugares </w:t>
-      </w:r>
-      <w:commentRangeEnd w:id="19"/>
-      <w:r>
-        <w:rPr>
-          <w:rStyle w:val="Refdecomentario"/>
-        </w:rPr>
-        <w:commentReference w:id="19"/>
-      </w:r>
-      <w:r>
-        <w:t xml:space="preserve">de estacionamiento para un tipo de vehículo en particular. </w:t>
+        <w:t xml:space="preserve"> en una ciudad y que </w:t>
+      </w:r>
+      <w:r>
+        <w:t>brinden servicio</w:t>
+      </w:r>
+      <w:r>
+        <w:t xml:space="preserve"> de estacionamiento para un tipo de vehículo en particular. </w:t>
       </w:r>
     </w:p>
     <w:p>
@@ -3894,7 +3950,13 @@
         <w:t>g</w:t>
       </w:r>
       <w:r>
-        <w:t>eoparking.com/</w:t>
+        <w:t>eoparking.</w:t>
+      </w:r>
+      <w:r>
+        <w:t xml:space="preserve">com.ar </w:t>
+      </w:r>
+      <w:r>
+        <w:t>/</w:t>
       </w:r>
       <w:r>
         <w:rPr>
@@ -3924,35 +3986,55 @@
         <w:rPr>
           <w:highlight w:val="white"/>
         </w:rPr>
+        <w:t>ciudad=</w:t>
+      </w:r>
+      <w:r>
+        <w:rPr>
+          <w:b/>
+          <w:highlight w:val="white"/>
+        </w:rPr>
+        <w:t>&lt;</w:t>
+      </w:r>
+      <w:r>
+        <w:rPr>
+          <w:b/>
+          <w:highlight w:val="white"/>
+        </w:rPr>
         <w:t>ciudad</w:t>
       </w:r>
       <w:r>
         <w:rPr>
+          <w:b/>
           <w:highlight w:val="white"/>
         </w:rPr>
+        <w:t>&gt;</w:t>
+      </w:r>
+      <w:r>
+        <w:rPr>
+          <w:highlight w:val="white"/>
+        </w:rPr>
+        <w:t>&amp;tipoVehiculoId</w:t>
+      </w:r>
+      <w:r>
         <w:t>=</w:t>
       </w:r>
       <w:r>
         <w:rPr>
-          <w:color w:val="FF0000"/>
-          <w:highlight w:val="white"/>
-        </w:rPr>
-        <w:t>ciudad</w:t>
-      </w:r>
-      <w:r>
-        <w:rPr>
-          <w:highlight w:val="white"/>
-        </w:rPr>
-        <w:t>&amp;tipoVehiculoId</w:t>
-      </w:r>
-      <w:r>
-        <w:t>=</w:t>
-      </w:r>
-      <w:r>
-        <w:rPr>
-          <w:color w:val="FF0000"/>
+          <w:b/>
+        </w:rPr>
+        <w:t>&lt;</w:t>
+      </w:r>
+      <w:r>
+        <w:rPr>
+          <w:b/>
         </w:rPr>
         <w:t>idTipoVehiculo</w:t>
+      </w:r>
+      <w:r>
+        <w:rPr>
+          <w:b/>
+        </w:rPr>
+        <w:t>&gt;</w:t>
       </w:r>
     </w:p>
     <w:p>
@@ -3982,7 +4064,25 @@
         <w:rPr>
           <w:i/>
         </w:rPr>
-        <w:t>Ciudad</w:t>
+        <w:t>&lt;</w:t>
+      </w:r>
+      <w:r>
+        <w:rPr>
+          <w:i/>
+        </w:rPr>
+        <w:t>c</w:t>
+      </w:r>
+      <w:r>
+        <w:rPr>
+          <w:i/>
+        </w:rPr>
+        <w:t>iudad</w:t>
+      </w:r>
+      <w:r>
+        <w:rPr>
+          <w:i/>
+        </w:rPr>
+        <w:t>&gt;</w:t>
       </w:r>
       <w:r>
         <w:rPr>
@@ -4026,7 +4126,25 @@
         <w:rPr>
           <w:i/>
         </w:rPr>
-        <w:t>IdTipoVehiculo</w:t>
+        <w:t>&lt;</w:t>
+      </w:r>
+      <w:r>
+        <w:rPr>
+          <w:i/>
+        </w:rPr>
+        <w:t>i</w:t>
+      </w:r>
+      <w:r>
+        <w:rPr>
+          <w:i/>
+        </w:rPr>
+        <w:t>dTipoVehiculo</w:t>
+      </w:r>
+      <w:r>
+        <w:rPr>
+          <w:i/>
+        </w:rPr>
+        <w:t>&gt;</w:t>
       </w:r>
       <w:r>
         <w:rPr>
@@ -4087,10 +4205,12 @@
     </w:p>
     <w:p>
       <w:pPr>
-        <w:jc w:val="left"/>
-      </w:pPr>
-      <w:bookmarkStart w:id="20" w:name="_Toc410833239"/>
-      <w:proofErr w:type="spellStart"/>
+        <w:pStyle w:val="Textocomentario"/>
+        <w:rPr>
+          <w:sz w:val="22"/>
+        </w:rPr>
+      </w:pPr>
+      <w:bookmarkStart w:id="15" w:name="_Toc411014263"/>
       <w:r>
         <w:rPr>
           <w:rStyle w:val="Ttulo3Car"/>
@@ -4098,7 +4218,6 @@
         </w:rPr>
         <w:t>GetUbicacionesPlayasPorDistancia</w:t>
       </w:r>
-      <w:proofErr w:type="spellEnd"/>
       <w:r>
         <w:rPr>
           <w:rStyle w:val="Ttulo3Car"/>
@@ -4117,7 +4236,6 @@
         </w:rPr>
         <w:t xml:space="preserve">longitud, </w:t>
       </w:r>
-      <w:proofErr w:type="spellStart"/>
       <w:r>
         <w:rPr>
           <w:rStyle w:val="Ttulo3Car"/>
@@ -4140,16 +4258,9 @@
         <w:rPr>
           <w:rStyle w:val="Ttulo3Car"/>
         </w:rPr>
-        <w:t>ehículo</w:t>
-      </w:r>
-      <w:proofErr w:type="spellEnd"/>
-      <w:r>
-        <w:rPr>
-          <w:rStyle w:val="Ttulo3Car"/>
-        </w:rPr>
-        <w:t>)</w:t>
-      </w:r>
-      <w:bookmarkEnd w:id="20"/>
+        <w:t>ehículo)</w:t>
+      </w:r>
+      <w:bookmarkEnd w:id="15"/>
       <w:r>
         <w:rPr>
           <w:b/>
@@ -4160,90 +4271,131 @@
         <w:t xml:space="preserve"> </w:t>
       </w:r>
       <w:r>
+        <w:rPr>
+          <w:sz w:val="22"/>
+        </w:rPr>
         <w:t>R</w:t>
       </w:r>
       <w:r>
-        <w:t>etorna…</w:t>
-      </w:r>
-      <w:commentRangeStart w:id="21"/>
-      <w:r>
-        <w:t>………</w:t>
-      </w:r>
-      <w:commentRangeEnd w:id="21"/>
-      <w:r>
-        <w:rPr>
-          <w:rStyle w:val="Refdecomentario"/>
-        </w:rPr>
-        <w:commentReference w:id="21"/>
-      </w:r>
-      <w:r>
-        <w:t>…………</w:t>
+        <w:rPr>
+          <w:sz w:val="22"/>
+        </w:rPr>
+        <w:t>etorna</w:t>
+      </w:r>
+      <w:r>
+        <w:rPr>
+          <w:sz w:val="22"/>
+        </w:rPr>
+        <w:t xml:space="preserve"> </w:t>
+      </w:r>
+      <w:r>
+        <w:rPr>
+          <w:sz w:val="22"/>
+        </w:rPr>
+        <w:t>l</w:t>
+      </w:r>
+      <w:r>
+        <w:rPr>
+          <w:sz w:val="22"/>
+        </w:rPr>
+        <w:t>as direcciones de todas las playas que se encuentren a menos de 10km de distancia de una ubicación establecida</w:t>
+      </w:r>
+      <w:r>
+        <w:rPr>
+          <w:sz w:val="22"/>
+        </w:rPr>
+        <w:t xml:space="preserve"> y</w:t>
+      </w:r>
+      <w:r>
+        <w:rPr>
+          <w:sz w:val="22"/>
+        </w:rPr>
+        <w:t xml:space="preserve"> que tengan lugares de estacionamiento para un tipo de vehículo en particular</w:t>
+      </w:r>
+      <w:r>
+        <w:rPr>
+          <w:sz w:val="22"/>
+        </w:rPr>
+        <w:t>.</w:t>
+      </w:r>
+    </w:p>
+    <w:p>
+      <w:pPr>
+        <w:pStyle w:val="Textocomentario"/>
+        <w:rPr>
+          <w:sz w:val="22"/>
+          <w:highlight w:val="white"/>
+        </w:rPr>
+      </w:pPr>
+      <w:r>
+        <w:rPr>
+          <w:sz w:val="22"/>
+          <w:u w:val="single"/>
+        </w:rPr>
+        <w:t>URL</w:t>
+      </w:r>
+      <w:r>
+        <w:rPr>
+          <w:sz w:val="22"/>
+        </w:rPr>
+        <w:t>: geoparking.com</w:t>
+      </w:r>
+      <w:r>
+        <w:rPr>
+          <w:sz w:val="22"/>
+        </w:rPr>
+        <w:t>.ar</w:t>
+      </w:r>
+      <w:r>
+        <w:rPr>
+          <w:sz w:val="22"/>
+        </w:rPr>
+        <w:t>/</w:t>
+      </w:r>
+      <w:r>
+        <w:rPr>
+          <w:sz w:val="22"/>
+          <w:highlight w:val="white"/>
+        </w:rPr>
+        <w:t>api/Playas/GetUbicacionesPlayasPorDistancia?</w:t>
       </w:r>
     </w:p>
     <w:p>
       <w:pPr>
         <w:spacing w:before="0" w:after="0"/>
         <w:jc w:val="left"/>
+      </w:pPr>
+      <w:r>
         <w:rPr>
           <w:highlight w:val="white"/>
         </w:rPr>
-      </w:pPr>
-      <w:r>
-        <w:rPr>
-          <w:u w:val="single"/>
-        </w:rPr>
-        <w:t>URL</w:t>
-      </w:r>
-      <w:r>
-        <w:t>: geoparking.com/</w:t>
-      </w:r>
-      <w:r>
-        <w:rPr>
+        <w:t>latitud=</w:t>
+      </w:r>
+      <w:r>
+        <w:rPr>
+          <w:b/>
           <w:highlight w:val="white"/>
         </w:rPr>
-        <w:t>api/Playas/</w:t>
-      </w:r>
-      <w:r>
-        <w:rPr>
+        <w:t>&lt;</w:t>
+      </w:r>
+      <w:r>
+        <w:rPr>
+          <w:b/>
           <w:highlight w:val="white"/>
         </w:rPr>
-        <w:t>GetUbicacionesPlayas</w:t>
-      </w:r>
-      <w:r>
-        <w:rPr>
+        <w:t>latitud</w:t>
+      </w:r>
+      <w:r>
+        <w:rPr>
+          <w:b/>
           <w:highlight w:val="white"/>
         </w:rPr>
-        <w:t>PorDistancia?</w:t>
-      </w:r>
-    </w:p>
-    <w:p>
-      <w:pPr>
-        <w:spacing w:before="0" w:after="0"/>
-        <w:jc w:val="left"/>
-      </w:pPr>
+        <w:t>&gt;</w:t>
+      </w:r>
       <w:r>
         <w:rPr>
           <w:highlight w:val="white"/>
         </w:rPr>
-        <w:t>latitud</w:t>
-      </w:r>
-      <w:r>
-        <w:rPr>
-          <w:highlight w:val="white"/>
-        </w:rPr>
-        <w:t>=</w:t>
-      </w:r>
-      <w:r>
-        <w:rPr>
-          <w:color w:val="FF0000"/>
-          <w:highlight w:val="white"/>
-        </w:rPr>
-        <w:t>latitud</w:t>
-      </w:r>
-      <w:r>
-        <w:rPr>
-          <w:highlight w:val="white"/>
-        </w:rPr>
         <w:t>&amp;</w:t>
       </w:r>
       <w:r>
@@ -4251,18 +4403,42 @@
       </w:r>
       <w:r>
         <w:rPr>
-          <w:color w:val="FF0000"/>
+          <w:b/>
+        </w:rPr>
+        <w:t>&lt;</w:t>
+      </w:r>
+      <w:r>
+        <w:rPr>
+          <w:b/>
         </w:rPr>
         <w:t>longitud</w:t>
       </w:r>
       <w:r>
+        <w:rPr>
+          <w:b/>
+        </w:rPr>
+        <w:t>&gt;</w:t>
+      </w:r>
+      <w:r>
         <w:t>&amp;tipoVehiculo=</w:t>
       </w:r>
       <w:r>
         <w:rPr>
-          <w:color w:val="FF0000"/>
+          <w:b/>
+        </w:rPr>
+        <w:t>&lt;id</w:t>
+      </w:r>
+      <w:r>
+        <w:rPr>
+          <w:b/>
         </w:rPr>
         <w:t>TipoVehiculo</w:t>
+      </w:r>
+      <w:r>
+        <w:rPr>
+          <w:b/>
+        </w:rPr>
+        <w:t>&gt;</w:t>
       </w:r>
     </w:p>
     <w:p>
@@ -4292,10 +4468,56 @@
         <w:rPr>
           <w:i/>
         </w:rPr>
-        <w:t>Latitud</w:t>
+        <w:t>&lt;</w:t>
+      </w:r>
+      <w:r>
+        <w:rPr>
+          <w:i/>
+        </w:rPr>
+        <w:t>l</w:t>
+      </w:r>
+      <w:r>
+        <w:rPr>
+          <w:i/>
+        </w:rPr>
+        <w:t>atitud</w:t>
+      </w:r>
+      <w:r>
+        <w:rPr>
+          <w:i/>
+        </w:rPr>
+        <w:t>&gt;</w:t>
+      </w:r>
+      <w:r>
+        <w:rPr>
+          <w:i/>
+        </w:rPr>
+        <w:t xml:space="preserve"> </w:t>
+      </w:r>
+      <w:r>
+        <w:rPr>
+          <w:i/>
+        </w:rPr>
+        <w:t>(</w:t>
+      </w:r>
+      <w:r>
+        <w:rPr>
+          <w:i/>
+          <w:color w:val="FF0000"/>
+        </w:rPr>
+        <w:t>string</w:t>
+      </w:r>
+      <w:r>
+        <w:rPr>
+          <w:i/>
+        </w:rPr>
+        <w:t>)</w:t>
       </w:r>
       <w:r>
         <w:t>:</w:t>
+      </w:r>
+      <w:r>
+        <w:t xml:space="preserve"> coordenada latitudinal de la dirección.</w:t>
       </w:r>
     </w:p>
     <w:p>
@@ -4311,10 +4533,56 @@
         <w:rPr>
           <w:i/>
         </w:rPr>
-        <w:t>Longitud</w:t>
+        <w:t>&lt;</w:t>
+      </w:r>
+      <w:r>
+        <w:rPr>
+          <w:i/>
+        </w:rPr>
+        <w:t>l</w:t>
+      </w:r>
+      <w:r>
+        <w:rPr>
+          <w:i/>
+        </w:rPr>
+        <w:t>ongitud</w:t>
+      </w:r>
+      <w:r>
+        <w:rPr>
+          <w:i/>
+        </w:rPr>
+        <w:t>&gt;</w:t>
+      </w:r>
+      <w:r>
+        <w:rPr>
+          <w:i/>
+        </w:rPr>
+        <w:t xml:space="preserve"> </w:t>
+      </w:r>
+      <w:r>
+        <w:rPr>
+          <w:i/>
+        </w:rPr>
+        <w:t>(</w:t>
+      </w:r>
+      <w:r>
+        <w:rPr>
+          <w:i/>
+          <w:color w:val="FF0000"/>
+        </w:rPr>
+        <w:t>string</w:t>
+      </w:r>
+      <w:r>
+        <w:rPr>
+          <w:i/>
+        </w:rPr>
+        <w:t>)</w:t>
       </w:r>
       <w:r>
         <w:t>:</w:t>
+      </w:r>
+      <w:r>
+        <w:t xml:space="preserve"> coordenada longitudinal de la dirección.</w:t>
       </w:r>
       <w:r>
         <w:t xml:space="preserve"> </w:t>
@@ -4333,7 +4601,25 @@
         <w:rPr>
           <w:i/>
         </w:rPr>
-        <w:t>IdTipoVehiculo</w:t>
+        <w:t>&lt;</w:t>
+      </w:r>
+      <w:r>
+        <w:rPr>
+          <w:i/>
+        </w:rPr>
+        <w:t>i</w:t>
+      </w:r>
+      <w:r>
+        <w:rPr>
+          <w:i/>
+        </w:rPr>
+        <w:t>dTipoVehiculo</w:t>
+      </w:r>
+      <w:r>
+        <w:rPr>
+          <w:i/>
+        </w:rPr>
+        <w:t>&gt;</w:t>
       </w:r>
       <w:r>
         <w:rPr>
@@ -4369,7 +4655,13 @@
         <w:t>RESPUESTA</w:t>
       </w:r>
       <w:r>
-        <w:t xml:space="preserve">: ….. en formato JSON. </w:t>
+        <w:t xml:space="preserve">: </w:t>
+      </w:r>
+      <w:r>
+        <w:t>direcciones de playas de estacionamientos en formato JSON</w:t>
+      </w:r>
+      <w:r>
+        <w:t xml:space="preserve">. </w:t>
       </w:r>
     </w:p>
     <w:p>
@@ -4379,432 +4671,41 @@
     </w:p>
     <w:p>
       <w:pPr>
-        <w:spacing w:before="0" w:after="0"/>
         <w:jc w:val="left"/>
         <w:rPr>
           <w:color w:val="FF0000"/>
           <w:highlight w:val="white"/>
         </w:rPr>
       </w:pPr>
-      <w:bookmarkStart w:id="22" w:name="_Toc410833240"/>
-      <w:commentRangeStart w:id="23"/>
-      <w:proofErr w:type="spellStart"/>
-      <w:r>
-        <w:rPr>
-          <w:rStyle w:val="Ttulo3Car"/>
-          <w:highlight w:val="white"/>
-        </w:rPr>
-        <w:t>Get</w:t>
-      </w:r>
-      <w:r>
-        <w:rPr>
-          <w:rStyle w:val="Ttulo3Car"/>
-        </w:rPr>
-        <w:t>PreciosPlayas</w:t>
-      </w:r>
-      <w:proofErr w:type="spellEnd"/>
-      <w:r>
-        <w:rPr>
-          <w:rStyle w:val="Ttulo3Car"/>
-        </w:rPr>
-        <w:t xml:space="preserve"> </w:t>
-      </w:r>
-      <w:commentRangeEnd w:id="23"/>
-      <w:r>
-        <w:rPr>
-          <w:rStyle w:val="Refdecomentario"/>
-        </w:rPr>
-        <w:commentReference w:id="23"/>
-      </w:r>
-      <w:r>
-        <w:rPr>
-          <w:rStyle w:val="Ttulo3Car"/>
-        </w:rPr>
-        <w:t>(</w:t>
-      </w:r>
-      <w:proofErr w:type="spellStart"/>
-      <w:r>
-        <w:rPr>
-          <w:rStyle w:val="Ttulo3Car"/>
-        </w:rPr>
-        <w:t>idT</w:t>
-      </w:r>
-      <w:r>
-        <w:rPr>
-          <w:rStyle w:val="Ttulo3Car"/>
-        </w:rPr>
-        <w:t>ipo</w:t>
-      </w:r>
-      <w:r>
-        <w:rPr>
-          <w:rStyle w:val="Ttulo3Car"/>
-        </w:rPr>
-        <w:t>V</w:t>
-      </w:r>
-      <w:r>
-        <w:rPr>
-          <w:rStyle w:val="Ttulo3Car"/>
-        </w:rPr>
-        <w:t>ehículo</w:t>
-      </w:r>
-      <w:proofErr w:type="spellEnd"/>
-      <w:r>
-        <w:rPr>
-          <w:rStyle w:val="Ttulo3Car"/>
-        </w:rPr>
-        <w:t xml:space="preserve">, </w:t>
-      </w:r>
-      <w:proofErr w:type="spellStart"/>
-      <w:r>
-        <w:rPr>
-          <w:rStyle w:val="Ttulo3Car"/>
-        </w:rPr>
-        <w:t>idPlayas</w:t>
-      </w:r>
-      <w:proofErr w:type="spellEnd"/>
-      <w:r>
-        <w:rPr>
-          <w:rStyle w:val="Ttulo3Car"/>
-        </w:rPr>
-        <w:t>)</w:t>
-      </w:r>
-      <w:bookmarkEnd w:id="22"/>
-      <w:r>
-        <w:rPr>
-          <w:b/>
-        </w:rPr>
-        <w:t>:</w:t>
-      </w:r>
-      <w:r>
-        <w:t xml:space="preserve"> R</w:t>
-      </w:r>
-      <w:r>
-        <w:t xml:space="preserve">etorna el </w:t>
-      </w:r>
-      <w:commentRangeStart w:id="24"/>
-      <w:r>
-        <w:t xml:space="preserve">precio por hora </w:t>
-      </w:r>
-      <w:commentRangeEnd w:id="24"/>
-      <w:r>
-        <w:rPr>
-          <w:rStyle w:val="Refdecomentario"/>
-        </w:rPr>
-        <w:commentReference w:id="24"/>
-      </w:r>
-      <w:r>
-        <w:t xml:space="preserve">del tipo vehículo indicado, de las playas a las cuales les perecen los identificadores </w:t>
-      </w:r>
-      <w:r>
-        <w:t>enviados</w:t>
-      </w:r>
-      <w:r>
-        <w:t xml:space="preserve"> en la petición.</w:t>
-      </w:r>
-    </w:p>
-    <w:p>
-      <w:pPr>
-        <w:pStyle w:val="Prrafodelista"/>
-        <w:spacing w:before="0" w:after="0"/>
-        <w:jc w:val="left"/>
-        <w:rPr>
-          <w:color w:val="FF0000"/>
-          <w:highlight w:val="white"/>
-        </w:rPr>
-      </w:pPr>
-    </w:p>
-    <w:p>
-      <w:pPr>
-        <w:spacing w:before="0" w:after="0"/>
-        <w:jc w:val="left"/>
-        <w:rPr>
-          <w:lang w:val="en-US"/>
-        </w:rPr>
-      </w:pPr>
-      <w:r>
-        <w:rPr>
-          <w:u w:val="single"/>
-          <w:lang w:val="en-US"/>
-        </w:rPr>
-        <w:t>URL</w:t>
-      </w:r>
-      <w:r>
-        <w:rPr>
-          <w:lang w:val="en-US"/>
-        </w:rPr>
-        <w:t>: geoparking.com/</w:t>
-      </w:r>
-      <w:proofErr w:type="spellStart"/>
-      <w:r>
-        <w:rPr>
-          <w:highlight w:val="white"/>
-          <w:lang w:val="en-US"/>
-        </w:rPr>
-        <w:t>api</w:t>
-      </w:r>
-      <w:proofErr w:type="spellEnd"/>
-      <w:r>
-        <w:rPr>
-          <w:highlight w:val="white"/>
-          <w:lang w:val="en-US"/>
-        </w:rPr>
-        <w:t>/Playas/</w:t>
-      </w:r>
-      <w:proofErr w:type="spellStart"/>
-      <w:r>
-        <w:rPr>
-          <w:highlight w:val="white"/>
-          <w:lang w:val="en-US"/>
-        </w:rPr>
-        <w:t>GetPreciosPlayas</w:t>
-      </w:r>
-      <w:proofErr w:type="spellEnd"/>
-      <w:r>
-        <w:rPr>
-          <w:highlight w:val="white"/>
-          <w:lang w:val="en-US"/>
-        </w:rPr>
-        <w:t>?</w:t>
-      </w:r>
-    </w:p>
-    <w:p>
-      <w:pPr>
-        <w:spacing w:before="0" w:after="0"/>
-        <w:jc w:val="left"/>
-        <w:rPr>
-          <w:color w:val="FF0000"/>
-        </w:rPr>
-      </w:pPr>
-      <w:proofErr w:type="spellStart"/>
-      <w:proofErr w:type="gramStart"/>
-      <w:r>
-        <w:lastRenderedPageBreak/>
-        <w:t>tipoVehiculo</w:t>
-      </w:r>
-      <w:proofErr w:type="spellEnd"/>
-      <w:r>
-        <w:t>=</w:t>
-      </w:r>
-      <w:proofErr w:type="spellStart"/>
-      <w:proofErr w:type="gramEnd"/>
-      <w:r>
-        <w:rPr>
-          <w:color w:val="FF0000"/>
-        </w:rPr>
-        <w:t>idT</w:t>
-      </w:r>
-      <w:r>
-        <w:rPr>
-          <w:color w:val="FF0000"/>
-        </w:rPr>
-        <w:t>ipoVehiculo</w:t>
-      </w:r>
-      <w:r>
-        <w:t>&amp;idPlayas</w:t>
-      </w:r>
-      <w:proofErr w:type="spellEnd"/>
-      <w:r>
-        <w:t>=</w:t>
-      </w:r>
-      <w:proofErr w:type="spellStart"/>
-      <w:r>
-        <w:rPr>
-          <w:color w:val="FF0000"/>
-        </w:rPr>
-        <w:t>idPlayas</w:t>
-      </w:r>
-      <w:proofErr w:type="spellEnd"/>
-    </w:p>
-    <w:p>
-      <w:pPr>
-        <w:jc w:val="left"/>
-      </w:pPr>
-      <w:r>
-        <w:rPr>
-          <w:u w:val="single"/>
-        </w:rPr>
-        <w:t>PARAMETROS</w:t>
-      </w:r>
-      <w:r>
-        <w:t xml:space="preserve">: </w:t>
-      </w:r>
-    </w:p>
-    <w:p>
-      <w:pPr>
-        <w:pStyle w:val="Prrafodelista"/>
-        <w:numPr>
-          <w:ilvl w:val="0"/>
-          <w:numId w:val="7"/>
-        </w:numPr>
-        <w:jc w:val="left"/>
-      </w:pPr>
-      <w:r>
-        <w:rPr>
-          <w:i/>
-        </w:rPr>
-        <w:t>IdTipoVehiculo</w:t>
-      </w:r>
-      <w:r>
-        <w:rPr>
-          <w:i/>
-        </w:rPr>
-        <w:t xml:space="preserve"> (</w:t>
-      </w:r>
-      <w:r>
-        <w:rPr>
-          <w:i/>
-          <w:color w:val="FF0000"/>
-        </w:rPr>
-        <w:t>int</w:t>
-      </w:r>
-      <w:r>
-        <w:rPr>
-          <w:i/>
-        </w:rPr>
-        <w:t>)</w:t>
-      </w:r>
-      <w:r>
-        <w:t>: número de identificación de tipo de vehículo.</w:t>
-      </w:r>
-    </w:p>
-    <w:p>
-      <w:pPr>
-        <w:pStyle w:val="Prrafodelista"/>
-        <w:numPr>
-          <w:ilvl w:val="0"/>
-          <w:numId w:val="7"/>
-        </w:numPr>
-        <w:jc w:val="left"/>
-      </w:pPr>
-      <w:r>
-        <w:t>IdPlayas</w:t>
-      </w:r>
-      <w:r>
-        <w:t xml:space="preserve"> </w:t>
-      </w:r>
-      <w:r>
-        <w:rPr>
-          <w:i/>
-        </w:rPr>
-        <w:t>(</w:t>
-      </w:r>
-      <w:r>
-        <w:rPr>
-          <w:i/>
-          <w:color w:val="FF0000"/>
-        </w:rPr>
-        <w:t>int[]</w:t>
-      </w:r>
-      <w:r>
-        <w:rPr>
-          <w:i/>
-        </w:rPr>
-        <w:t>)</w:t>
-      </w:r>
-      <w:r>
-        <w:t>: listado de identificadores de playas de estacionamiento.</w:t>
-      </w:r>
-    </w:p>
-    <w:p>
-      <w:pPr>
-        <w:jc w:val="left"/>
-      </w:pPr>
-      <w:r>
-        <w:rPr>
-          <w:u w:val="single"/>
-        </w:rPr>
-        <w:t>RESPUESTA</w:t>
-      </w:r>
-      <w:r>
-        <w:t xml:space="preserve">: precios por hora de las playas de estacionamiento solicitadas y del tipo de vehículo indicado, en formato JSON. </w:t>
-      </w:r>
-    </w:p>
-    <w:p>
-      <w:pPr>
-        <w:jc w:val="left"/>
-      </w:pPr>
-      <w:r>
-        <w:t>----------------------------------------------------------------------------------------------------------------</w:t>
-      </w:r>
-    </w:p>
-    <w:p>
-      <w:pPr>
-        <w:jc w:val="left"/>
-        <w:rPr>
-          <w:color w:val="FF0000"/>
-          <w:highlight w:val="white"/>
-        </w:rPr>
-      </w:pPr>
-      <w:bookmarkStart w:id="25" w:name="_Toc410833241"/>
+      <w:bookmarkStart w:id="16" w:name="_Toc411014265"/>
       <w:r>
         <w:rPr>
           <w:rStyle w:val="Ttulo3Car"/>
           <w:highlight w:val="white"/>
           <w:lang w:val="es-AR"/>
         </w:rPr>
+        <w:lastRenderedPageBreak/>
         <w:t>SetActualizarNombreEmailPlaya</w:t>
       </w:r>
       <w:r>
         <w:rPr>
           <w:rStyle w:val="Ttulo3Car"/>
         </w:rPr>
-        <w:t xml:space="preserve"> (</w:t>
-      </w:r>
-      <w:commentRangeStart w:id="26"/>
-      <w:proofErr w:type="spellStart"/>
+        <w:t xml:space="preserve"> (idPlaya</w:t>
+      </w:r>
       <w:r>
         <w:rPr>
           <w:rStyle w:val="Ttulo3Car"/>
         </w:rPr>
-        <w:t>idT</w:t>
+        <w:t>, nombrePlaya, emailPlaya</w:t>
       </w:r>
       <w:r>
         <w:rPr>
           <w:rStyle w:val="Ttulo3Car"/>
         </w:rPr>
-        <w:t>ipo</w:t>
-      </w:r>
-      <w:r>
-        <w:rPr>
-          <w:rStyle w:val="Ttulo3Car"/>
-        </w:rPr>
-        <w:t>V</w:t>
-      </w:r>
-      <w:r>
-        <w:rPr>
-          <w:rStyle w:val="Ttulo3Car"/>
-        </w:rPr>
-        <w:t>ehículo</w:t>
-      </w:r>
-      <w:proofErr w:type="spellEnd"/>
-      <w:r>
-        <w:rPr>
-          <w:rStyle w:val="Ttulo3Car"/>
-        </w:rPr>
-        <w:t xml:space="preserve">, </w:t>
-      </w:r>
-      <w:proofErr w:type="spellStart"/>
-      <w:r>
-        <w:rPr>
-          <w:rStyle w:val="Ttulo3Car"/>
-        </w:rPr>
-        <w:t>idPlayas</w:t>
-      </w:r>
-      <w:commentRangeEnd w:id="26"/>
-      <w:proofErr w:type="spellEnd"/>
-      <w:r>
-        <w:rPr>
-          <w:rStyle w:val="Refdecomentario"/>
-        </w:rPr>
-        <w:commentReference w:id="26"/>
-      </w:r>
-      <w:r>
-        <w:rPr>
-          <w:rStyle w:val="Ttulo3Car"/>
-        </w:rPr>
         <w:t>)</w:t>
       </w:r>
-      <w:bookmarkEnd w:id="25"/>
+      <w:bookmarkEnd w:id="16"/>
       <w:r>
         <w:rPr>
           <w:b/>
@@ -4844,7 +4745,13 @@
         <w:t>URL</w:t>
       </w:r>
       <w:r>
-        <w:t>: geoparking.com/</w:t>
+        <w:t>: geoparking.com</w:t>
+      </w:r>
+      <w:r>
+        <w:t>.ar</w:t>
+      </w:r>
+      <w:r>
+        <w:t>/</w:t>
       </w:r>
       <w:r>
         <w:rPr>
@@ -4859,58 +4766,80 @@
         </w:rPr>
         <w:t>SetActualizarNombreEmailPlaya</w:t>
       </w:r>
-      <w:proofErr w:type="gramStart"/>
       <w:r>
         <w:rPr>
           <w:highlight w:val="white"/>
         </w:rPr>
         <w:t>?</w:t>
       </w:r>
-      <w:proofErr w:type="gramEnd"/>
     </w:p>
     <w:p>
       <w:pPr>
         <w:spacing w:before="0" w:after="0"/>
         <w:jc w:val="left"/>
-        <w:rPr>
-          <w:color w:val="FF0000"/>
-        </w:rPr>
-      </w:pPr>
-      <w:r>
+      </w:pPr>
+      <w:r>
+        <w:t>idPlaya=</w:t>
+      </w:r>
+      <w:r>
+        <w:rPr>
+          <w:b/>
+        </w:rPr>
+        <w:t>&lt;</w:t>
+      </w:r>
+      <w:r>
+        <w:rPr>
+          <w:b/>
+        </w:rPr>
         <w:t>idPlaya</w:t>
       </w:r>
       <w:r>
-        <w:t>=</w:t>
-      </w:r>
-      <w:r>
-        <w:rPr>
-          <w:color w:val="FF0000"/>
-        </w:rPr>
-        <w:t>idPlaya</w:t>
-      </w:r>
-      <w:r>
-        <w:t>&amp;nombrePlaya</w:t>
-      </w:r>
-      <w:r>
-        <w:t>=</w:t>
-      </w:r>
-      <w:r>
-        <w:rPr>
-          <w:color w:val="FF0000"/>
+        <w:rPr>
+          <w:b/>
+        </w:rPr>
+        <w:t>&gt;</w:t>
+      </w:r>
+      <w:r>
+        <w:t>&amp;nombrePlaya=</w:t>
+      </w:r>
+      <w:r>
+        <w:rPr>
+          <w:b/>
+        </w:rPr>
+        <w:t>&lt;</w:t>
+      </w:r>
+      <w:r>
+        <w:rPr>
+          <w:b/>
         </w:rPr>
         <w:t>nombrePlaya</w:t>
       </w:r>
       <w:r>
-        <w:t>&amp;emailPlaya</w:t>
-      </w:r>
-      <w:r>
-        <w:t>=</w:t>
-      </w:r>
-      <w:r>
-        <w:rPr>
-          <w:color w:val="FF0000"/>
+        <w:rPr>
+          <w:b/>
+        </w:rPr>
+        <w:t>&gt;</w:t>
+      </w:r>
+      <w:r>
+        <w:t>&amp;emailPlaya=</w:t>
+      </w:r>
+      <w:r>
+        <w:rPr>
+          <w:b/>
+        </w:rPr>
+        <w:t>&lt;</w:t>
+      </w:r>
+      <w:r>
+        <w:rPr>
+          <w:b/>
         </w:rPr>
         <w:t>emailPlaya</w:t>
+      </w:r>
+      <w:r>
+        <w:rPr>
+          <w:b/>
+        </w:rPr>
+        <w:t>&gt;</w:t>
       </w:r>
     </w:p>
     <w:p>
@@ -4940,13 +4869,31 @@
         <w:rPr>
           <w:i/>
         </w:rPr>
-        <w:t>IdPlaya</w:t>
-      </w:r>
-      <w:r>
-        <w:rPr>
-          <w:i/>
-        </w:rPr>
-        <w:t xml:space="preserve"> (</w:t>
+        <w:t>&lt;</w:t>
+      </w:r>
+      <w:r>
+        <w:rPr>
+          <w:i/>
+        </w:rPr>
+        <w:t>i</w:t>
+      </w:r>
+      <w:r>
+        <w:rPr>
+          <w:i/>
+        </w:rPr>
+        <w:t>dPlaya</w:t>
+      </w:r>
+      <w:r>
+        <w:rPr>
+          <w:i/>
+        </w:rPr>
+        <w:t xml:space="preserve">&gt; </w:t>
+      </w:r>
+      <w:r>
+        <w:rPr>
+          <w:i/>
+        </w:rPr>
+        <w:t>(</w:t>
       </w:r>
       <w:r>
         <w:rPr>
@@ -4978,7 +4925,25 @@
         <w:rPr>
           <w:i/>
         </w:rPr>
-        <w:t>NombrePlaya</w:t>
+        <w:t>&lt;</w:t>
+      </w:r>
+      <w:r>
+        <w:rPr>
+          <w:i/>
+        </w:rPr>
+        <w:t>n</w:t>
+      </w:r>
+      <w:r>
+        <w:rPr>
+          <w:i/>
+        </w:rPr>
+        <w:t>ombrePlaya</w:t>
+      </w:r>
+      <w:r>
+        <w:rPr>
+          <w:i/>
+        </w:rPr>
+        <w:t>&gt;</w:t>
       </w:r>
       <w:r>
         <w:rPr>
@@ -5016,7 +4981,25 @@
         <w:rPr>
           <w:i/>
         </w:rPr>
-        <w:t>EmailPlaya</w:t>
+        <w:t>&lt;</w:t>
+      </w:r>
+      <w:r>
+        <w:rPr>
+          <w:i/>
+        </w:rPr>
+        <w:t>e</w:t>
+      </w:r>
+      <w:r>
+        <w:rPr>
+          <w:i/>
+        </w:rPr>
+        <w:t>mailPlaya</w:t>
+      </w:r>
+      <w:r>
+        <w:rPr>
+          <w:i/>
+        </w:rPr>
+        <w:t>&gt;</w:t>
       </w:r>
       <w:r>
         <w:rPr>
@@ -5055,15 +5038,7 @@
         <w:t xml:space="preserve">: </w:t>
       </w:r>
       <w:r>
-        <w:t>“True” si la acción se realizó con éxito</w:t>
-      </w:r>
-      <w:proofErr w:type="gramStart"/>
-      <w:r>
-        <w:t>, ”</w:t>
-      </w:r>
-      <w:proofErr w:type="gramEnd"/>
-      <w:r>
-        <w:t>False” para cualquier inconveniente que haya impedido la actualización</w:t>
+        <w:t>“True” si la acción se realizó con éxito, ”False” para cualquier inconveniente que haya impedido la actualización</w:t>
       </w:r>
       <w:r>
         <w:t xml:space="preserve">. </w:t>
@@ -5085,7 +5060,7 @@
           <w:highlight w:val="white"/>
         </w:rPr>
       </w:pPr>
-      <w:bookmarkStart w:id="27" w:name="_Toc410833242"/>
+      <w:bookmarkStart w:id="17" w:name="_Toc411014266"/>
       <w:r>
         <w:rPr>
           <w:rStyle w:val="Ttulo3Car"/>
@@ -5100,53 +5075,43 @@
         </w:rPr>
         <w:t xml:space="preserve"> (</w:t>
       </w:r>
-      <w:proofErr w:type="spellStart"/>
       <w:r>
         <w:rPr>
           <w:rStyle w:val="Ttulo3Car"/>
         </w:rPr>
-        <w:t>idPlaya</w:t>
-      </w:r>
-      <w:proofErr w:type="spellEnd"/>
+        <w:t xml:space="preserve">idPlaya, </w:t>
+      </w:r>
       <w:r>
         <w:rPr>
           <w:rStyle w:val="Ttulo3Car"/>
         </w:rPr>
-        <w:t xml:space="preserve">, </w:t>
-      </w:r>
-      <w:proofErr w:type="spellStart"/>
+        <w:t>idT</w:t>
+      </w:r>
       <w:r>
         <w:rPr>
           <w:rStyle w:val="Ttulo3Car"/>
         </w:rPr>
-        <w:t>idT</w:t>
+        <w:t>ipo</w:t>
       </w:r>
       <w:r>
         <w:rPr>
           <w:rStyle w:val="Ttulo3Car"/>
         </w:rPr>
-        <w:t>ipo</w:t>
+        <w:t>P</w:t>
       </w:r>
       <w:r>
         <w:rPr>
           <w:rStyle w:val="Ttulo3Car"/>
         </w:rPr>
-        <w:t>P</w:t>
+        <w:t>laya</w:t>
       </w:r>
       <w:r>
         <w:rPr>
           <w:rStyle w:val="Ttulo3Car"/>
         </w:rPr>
-        <w:t>laya</w:t>
-      </w:r>
-      <w:proofErr w:type="spellEnd"/>
-      <w:r>
-        <w:rPr>
-          <w:rStyle w:val="Ttulo3Car"/>
-        </w:rPr>
         <w:t>)</w:t>
       </w:r>
-      <w:bookmarkEnd w:id="27"/>
+      <w:bookmarkEnd w:id="17"/>
       <w:r>
         <w:rPr>
           <w:b/>
@@ -5175,7 +5140,13 @@
         <w:t>URL</w:t>
       </w:r>
       <w:r>
-        <w:t>: geoparking.com/</w:t>
+        <w:t>: geoparking.com</w:t>
+      </w:r>
+      <w:r>
+        <w:t>.ar</w:t>
+      </w:r>
+      <w:r>
+        <w:t>/</w:t>
       </w:r>
       <w:r>
         <w:rPr>
@@ -5204,55 +5175,63 @@
         </w:rPr>
         <w:t>Playa</w:t>
       </w:r>
-      <w:proofErr w:type="gramStart"/>
       <w:r>
         <w:rPr>
           <w:highlight w:val="white"/>
         </w:rPr>
         <w:t>?</w:t>
       </w:r>
-      <w:proofErr w:type="gramEnd"/>
     </w:p>
     <w:p>
       <w:pPr>
         <w:spacing w:before="0" w:after="0"/>
         <w:jc w:val="left"/>
-        <w:rPr>
-          <w:color w:val="FF0000"/>
-        </w:rPr>
-      </w:pPr>
-      <w:proofErr w:type="spellStart"/>
-      <w:proofErr w:type="gramStart"/>
+      </w:pPr>
       <w:r>
         <w:t>idPlaya</w:t>
       </w:r>
-      <w:proofErr w:type="spellEnd"/>
       <w:r>
         <w:t>=</w:t>
       </w:r>
-      <w:proofErr w:type="spellStart"/>
-      <w:proofErr w:type="gramEnd"/>
-      <w:r>
-        <w:rPr>
-          <w:color w:val="FF0000"/>
+      <w:r>
+        <w:rPr>
+          <w:b/>
+        </w:rPr>
+        <w:t>&lt;</w:t>
+      </w:r>
+      <w:r>
+        <w:rPr>
+          <w:b/>
         </w:rPr>
         <w:t>idPlaya</w:t>
       </w:r>
       <w:r>
-        <w:t>&amp;tipoPlaya</w:t>
-      </w:r>
-      <w:proofErr w:type="spellEnd"/>
-      <w:r>
-        <w:t>=</w:t>
-      </w:r>
-      <w:proofErr w:type="spellStart"/>
-      <w:r>
-        <w:rPr>
-          <w:color w:val="FF0000"/>
+        <w:rPr>
+          <w:b/>
+        </w:rPr>
+        <w:t>&gt;</w:t>
+      </w:r>
+      <w:r>
+        <w:t>&amp;tipoPlaya=</w:t>
+      </w:r>
+      <w:r>
+        <w:rPr>
+          <w:b/>
+        </w:rPr>
+        <w:t>&lt;</w:t>
+      </w:r>
+      <w:r>
+        <w:rPr>
+          <w:b/>
         </w:rPr>
         <w:t>idTipoPlaya</w:t>
       </w:r>
-      <w:proofErr w:type="spellEnd"/>
+      <w:r>
+        <w:rPr>
+          <w:b/>
+        </w:rPr>
+        <w:t>&gt;</w:t>
+      </w:r>
     </w:p>
     <w:p>
       <w:pPr>
@@ -5281,7 +5260,25 @@
         <w:rPr>
           <w:i/>
         </w:rPr>
-        <w:t>IdPlaya</w:t>
+        <w:t>&lt;</w:t>
+      </w:r>
+      <w:r>
+        <w:rPr>
+          <w:i/>
+        </w:rPr>
+        <w:t>i</w:t>
+      </w:r>
+      <w:r>
+        <w:rPr>
+          <w:i/>
+        </w:rPr>
+        <w:t>dPlaya</w:t>
+      </w:r>
+      <w:r>
+        <w:rPr>
+          <w:i/>
+        </w:rPr>
+        <w:t>&gt;</w:t>
       </w:r>
       <w:r>
         <w:rPr>
@@ -5319,7 +5316,25 @@
         <w:rPr>
           <w:i/>
         </w:rPr>
-        <w:t>IdTipoPlaya</w:t>
+        <w:t>&lt;</w:t>
+      </w:r>
+      <w:r>
+        <w:rPr>
+          <w:i/>
+        </w:rPr>
+        <w:t>i</w:t>
+      </w:r>
+      <w:r>
+        <w:rPr>
+          <w:i/>
+        </w:rPr>
+        <w:t>dTipoPlaya</w:t>
+      </w:r>
+      <w:r>
+        <w:rPr>
+          <w:i/>
+        </w:rPr>
+        <w:t>&gt;</w:t>
       </w:r>
       <w:r>
         <w:rPr>
@@ -5385,7 +5400,7 @@
           <w:highlight w:val="white"/>
         </w:rPr>
       </w:pPr>
-      <w:bookmarkStart w:id="28" w:name="_Toc410833243"/>
+      <w:bookmarkStart w:id="18" w:name="_Toc411014267"/>
       <w:r>
         <w:rPr>
           <w:rStyle w:val="Ttulo3Car"/>
@@ -5400,69 +5415,25 @@
         </w:rPr>
         <w:t xml:space="preserve"> (</w:t>
       </w:r>
-      <w:proofErr w:type="spellStart"/>
       <w:r>
         <w:rPr>
           <w:rStyle w:val="Ttulo3Car"/>
         </w:rPr>
-        <w:t>idPlaya</w:t>
-      </w:r>
-      <w:proofErr w:type="spellEnd"/>
+        <w:t>idPlaya, idDíaAtención, horaDesde, horaH</w:t>
+      </w:r>
       <w:r>
         <w:rPr>
           <w:rStyle w:val="Ttulo3Car"/>
         </w:rPr>
-        <w:t xml:space="preserve">, </w:t>
-      </w:r>
-      <w:proofErr w:type="spellStart"/>
+        <w:t>asta</w:t>
+      </w:r>
       <w:r>
         <w:rPr>
           <w:rStyle w:val="Ttulo3Car"/>
         </w:rPr>
-        <w:t>idDíaAtención</w:t>
-      </w:r>
-      <w:proofErr w:type="spellEnd"/>
-      <w:r>
-        <w:rPr>
-          <w:rStyle w:val="Ttulo3Car"/>
-        </w:rPr>
-        <w:t xml:space="preserve">, </w:t>
-      </w:r>
-      <w:proofErr w:type="spellStart"/>
-      <w:r>
-        <w:rPr>
-          <w:rStyle w:val="Ttulo3Car"/>
-        </w:rPr>
-        <w:t>horaDesde</w:t>
-      </w:r>
-      <w:proofErr w:type="spellEnd"/>
-      <w:r>
-        <w:rPr>
-          <w:rStyle w:val="Ttulo3Car"/>
-        </w:rPr>
-        <w:t xml:space="preserve">, </w:t>
-      </w:r>
-      <w:proofErr w:type="spellStart"/>
-      <w:r>
-        <w:rPr>
-          <w:rStyle w:val="Ttulo3Car"/>
-        </w:rPr>
-        <w:t>horaH</w:t>
-      </w:r>
-      <w:r>
-        <w:rPr>
-          <w:rStyle w:val="Ttulo3Car"/>
-        </w:rPr>
-        <w:t>asta</w:t>
-      </w:r>
-      <w:proofErr w:type="spellEnd"/>
-      <w:r>
-        <w:rPr>
-          <w:rStyle w:val="Ttulo3Car"/>
-        </w:rPr>
         <w:t>)</w:t>
       </w:r>
-      <w:bookmarkEnd w:id="28"/>
+      <w:bookmarkEnd w:id="18"/>
       <w:r>
         <w:rPr>
           <w:b/>
@@ -5491,7 +5462,13 @@
         <w:t>URL</w:t>
       </w:r>
       <w:r>
-        <w:t>: geoparking.com/</w:t>
+        <w:t>: geoparking.com</w:t>
+      </w:r>
+      <w:r>
+        <w:t>.ar</w:t>
+      </w:r>
+      <w:r>
+        <w:t>/</w:t>
       </w:r>
       <w:r>
         <w:rPr>
@@ -5520,97 +5497,111 @@
         </w:rPr>
         <w:t>Playa</w:t>
       </w:r>
-      <w:proofErr w:type="gramStart"/>
       <w:r>
         <w:rPr>
           <w:highlight w:val="white"/>
         </w:rPr>
         <w:t>?</w:t>
       </w:r>
-      <w:proofErr w:type="gramEnd"/>
     </w:p>
     <w:p>
       <w:pPr>
         <w:spacing w:before="0" w:after="0"/>
         <w:jc w:val="left"/>
+      </w:pPr>
+      <w:r>
+        <w:t>idPlaya=</w:t>
+      </w:r>
+      <w:r>
+        <w:rPr>
+          <w:b/>
+        </w:rPr>
+        <w:t>&lt;</w:t>
+      </w:r>
+      <w:r>
+        <w:rPr>
+          <w:b/>
+        </w:rPr>
+        <w:t>idPlaya</w:t>
+      </w:r>
+      <w:r>
+        <w:rPr>
+          <w:b/>
+        </w:rPr>
+        <w:t>&gt;</w:t>
+      </w:r>
+      <w:r>
+        <w:t>&amp;diaAtencion=</w:t>
+      </w:r>
+      <w:r>
+        <w:rPr>
+          <w:b/>
+        </w:rPr>
+        <w:t>&lt;</w:t>
+      </w:r>
+      <w:r>
+        <w:rPr>
+          <w:b/>
+        </w:rPr>
+        <w:t>idDiaAtencion</w:t>
+      </w:r>
+      <w:r>
+        <w:rPr>
+          <w:b/>
+        </w:rPr>
+        <w:t>&gt;</w:t>
+      </w:r>
+      <w:r>
+        <w:t>&amp;horaDesde=</w:t>
+      </w:r>
+      <w:r>
+        <w:rPr>
+          <w:b/>
+        </w:rPr>
+        <w:t>&lt;</w:t>
+      </w:r>
+      <w:r>
+        <w:rPr>
+          <w:b/>
+        </w:rPr>
+        <w:t>horaDesde</w:t>
+      </w:r>
+      <w:r>
+        <w:rPr>
+          <w:b/>
+        </w:rPr>
+        <w:t>&gt;</w:t>
+      </w:r>
+    </w:p>
+    <w:p>
+      <w:pPr>
+        <w:spacing w:before="0" w:after="0"/>
+        <w:jc w:val="left"/>
         <w:rPr>
           <w:color w:val="FF0000"/>
         </w:rPr>
       </w:pPr>
-      <w:proofErr w:type="spellStart"/>
-      <w:proofErr w:type="gramStart"/>
-      <w:r>
-        <w:t>idPlaya</w:t>
-      </w:r>
-      <w:proofErr w:type="spellEnd"/>
-      <w:r>
-        <w:t>=</w:t>
-      </w:r>
-      <w:proofErr w:type="spellStart"/>
-      <w:proofErr w:type="gramEnd"/>
-      <w:r>
-        <w:rPr>
-          <w:color w:val="FF0000"/>
-        </w:rPr>
-        <w:t>idPlaya</w:t>
-      </w:r>
-      <w:r>
-        <w:t>&amp;diaAtencion</w:t>
-      </w:r>
-      <w:proofErr w:type="spellEnd"/>
-      <w:r>
-        <w:t>=</w:t>
-      </w:r>
-      <w:proofErr w:type="spellStart"/>
-      <w:r>
-        <w:rPr>
-          <w:color w:val="FF0000"/>
-        </w:rPr>
-        <w:t>idDiaAtencion</w:t>
-      </w:r>
-      <w:r>
-        <w:t>&amp;horaDesde</w:t>
-      </w:r>
-      <w:proofErr w:type="spellEnd"/>
-      <w:r>
-        <w:t>=</w:t>
-      </w:r>
-      <w:proofErr w:type="spellStart"/>
-      <w:r>
-        <w:rPr>
-          <w:color w:val="FF0000"/>
-        </w:rPr>
-        <w:t>horaDesde</w:t>
-      </w:r>
-      <w:proofErr w:type="spellEnd"/>
-    </w:p>
-    <w:p>
-      <w:pPr>
-        <w:spacing w:before="0" w:after="0"/>
-        <w:jc w:val="left"/>
-        <w:rPr>
-          <w:color w:val="FF0000"/>
-        </w:rPr>
-      </w:pPr>
-      <w:r>
-        <w:t>&amp;</w:t>
-      </w:r>
-      <w:proofErr w:type="spellStart"/>
-      <w:r>
+      <w:r>
+        <w:t>&amp;horaHasta=</w:t>
+      </w:r>
+      <w:r>
+        <w:rPr>
+          <w:b/>
+        </w:rPr>
+        <w:t>&lt;</w:t>
+      </w:r>
+      <w:r>
+        <w:rPr>
+          <w:b/>
+        </w:rPr>
         <w:t>horaHasta</w:t>
       </w:r>
-      <w:proofErr w:type="spellEnd"/>
-      <w:r>
-        <w:t>=</w:t>
-      </w:r>
-      <w:proofErr w:type="spellStart"/>
-      <w:r>
-        <w:rPr>
-          <w:color w:val="FF0000"/>
-        </w:rPr>
-        <w:t>horaHasta</w:t>
-      </w:r>
-      <w:proofErr w:type="spellEnd"/>
+      <w:r>
+        <w:rPr>
+          <w:b/>
+        </w:rPr>
+        <w:t>&gt;</w:t>
+      </w:r>
     </w:p>
     <w:p>
       <w:pPr>
@@ -5639,7 +5630,25 @@
         <w:rPr>
           <w:i/>
         </w:rPr>
-        <w:t>IdPlaya</w:t>
+        <w:t>&lt;</w:t>
+      </w:r>
+      <w:r>
+        <w:rPr>
+          <w:i/>
+        </w:rPr>
+        <w:t>i</w:t>
+      </w:r>
+      <w:r>
+        <w:rPr>
+          <w:i/>
+        </w:rPr>
+        <w:t>dPlaya</w:t>
+      </w:r>
+      <w:r>
+        <w:rPr>
+          <w:i/>
+        </w:rPr>
+        <w:t>&gt;</w:t>
       </w:r>
       <w:r>
         <w:rPr>
@@ -5673,21 +5682,38 @@
         </w:numPr>
         <w:jc w:val="left"/>
       </w:pPr>
+      <w:r>
+        <w:rPr>
+          <w:i/>
+        </w:rPr>
+        <w:t>&lt;</w:t>
+      </w:r>
       <w:proofErr w:type="spellStart"/>
       <w:r>
         <w:rPr>
           <w:i/>
         </w:rPr>
-        <w:t>IdDiaAtencion</w:t>
+        <w:t>i</w:t>
+      </w:r>
+      <w:r>
+        <w:rPr>
+          <w:i/>
+        </w:rPr>
+        <w:t>dDiaAtencion</w:t>
       </w:r>
       <w:proofErr w:type="spellEnd"/>
       <w:r>
         <w:rPr>
           <w:i/>
         </w:rPr>
+        <w:t>&gt;</w:t>
+      </w:r>
+      <w:r>
+        <w:rPr>
+          <w:i/>
+        </w:rPr>
         <w:t xml:space="preserve"> (</w:t>
       </w:r>
-      <w:proofErr w:type="spellStart"/>
       <w:r>
         <w:rPr>
           <w:i/>
@@ -5695,7 +5721,6 @@
         </w:rPr>
         <w:t>int</w:t>
       </w:r>
-      <w:proofErr w:type="spellEnd"/>
       <w:r>
         <w:rPr>
           <w:i/>
@@ -5715,21 +5740,36 @@
         </w:numPr>
         <w:jc w:val="left"/>
       </w:pPr>
-      <w:proofErr w:type="spellStart"/>
-      <w:r>
-        <w:rPr>
-          <w:i/>
-        </w:rPr>
-        <w:t>HoraDesde</w:t>
-      </w:r>
-      <w:proofErr w:type="spellEnd"/>
+      <w:r>
+        <w:rPr>
+          <w:i/>
+        </w:rPr>
+        <w:t>&lt;</w:t>
+      </w:r>
+      <w:r>
+        <w:rPr>
+          <w:i/>
+        </w:rPr>
+        <w:t>h</w:t>
+      </w:r>
+      <w:r>
+        <w:rPr>
+          <w:i/>
+        </w:rPr>
+        <w:t>oraDesde</w:t>
+      </w:r>
+      <w:r>
+        <w:rPr>
+          <w:i/>
+        </w:rPr>
+        <w:t>&gt;</w:t>
+      </w:r>
       <w:r>
         <w:rPr>
           <w:i/>
         </w:rPr>
         <w:t xml:space="preserve"> (</w:t>
       </w:r>
-      <w:proofErr w:type="spellStart"/>
       <w:r>
         <w:rPr>
           <w:i/>
@@ -5737,7 +5777,6 @@
         </w:rPr>
         <w:t>string</w:t>
       </w:r>
-      <w:proofErr w:type="spellEnd"/>
       <w:r>
         <w:rPr>
           <w:i/>
@@ -5757,21 +5796,30 @@
         </w:numPr>
         <w:jc w:val="left"/>
       </w:pPr>
-      <w:proofErr w:type="spellStart"/>
+      <w:r>
+        <w:rPr>
+          <w:i/>
+        </w:rPr>
+        <w:t>&lt;</w:t>
+      </w:r>
       <w:r>
         <w:rPr>
           <w:i/>
         </w:rPr>
         <w:t>HoraHasta</w:t>
       </w:r>
-      <w:proofErr w:type="spellEnd"/>
+      <w:r>
+        <w:rPr>
+          <w:i/>
+        </w:rPr>
+        <w:t>&gt;</w:t>
+      </w:r>
       <w:r>
         <w:rPr>
           <w:i/>
         </w:rPr>
         <w:t xml:space="preserve"> (</w:t>
       </w:r>
-      <w:proofErr w:type="spellStart"/>
       <w:r>
         <w:rPr>
           <w:i/>
@@ -5779,7 +5827,6 @@
         </w:rPr>
         <w:t>string</w:t>
       </w:r>
-      <w:proofErr w:type="spellEnd"/>
       <w:r>
         <w:rPr>
           <w:i/>
@@ -5801,23 +5848,14 @@
         <w:t>RESPUESTA</w:t>
       </w:r>
       <w:r>
-        <w:t>: “True” si la acción se realizó con éxito</w:t>
-      </w:r>
-      <w:proofErr w:type="gramStart"/>
-      <w:r>
-        <w:t>, ”</w:t>
-      </w:r>
-      <w:proofErr w:type="gramEnd"/>
-      <w:r>
-        <w:t xml:space="preserve">False” para cualquier inconveniente que haya impedido la actualización. </w:t>
-      </w:r>
-    </w:p>
-    <w:p>
-      <w:pPr>
-        <w:jc w:val="left"/>
-      </w:pPr>
-      <w:r>
-        <w:lastRenderedPageBreak/>
+        <w:t xml:space="preserve">: “True” si la acción se realizó con éxito, ”False” para cualquier inconveniente que haya impedido la actualización. </w:t>
+      </w:r>
+    </w:p>
+    <w:p>
+      <w:pPr>
+        <w:jc w:val="left"/>
+      </w:pPr>
+      <w:r>
         <w:t>----------------------------------------------------------------------------------------------------------------</w:t>
       </w:r>
     </w:p>
@@ -5860,7 +5898,7 @@
       <w:pPr>
         <w:pStyle w:val="Ttulo2"/>
       </w:pPr>
-      <w:bookmarkStart w:id="29" w:name="_Toc410833244"/>
+      <w:bookmarkStart w:id="19" w:name="_Toc411014268"/>
       <w:r>
         <w:rPr>
           <w:color w:val="5B9BD5" w:themeColor="accent1"/>
@@ -5868,7 +5906,7 @@
         <w:lastRenderedPageBreak/>
         <w:t>DisponibilidadController (Controlador de Disponibilidades)</w:t>
       </w:r>
-      <w:bookmarkEnd w:id="29"/>
+      <w:bookmarkEnd w:id="19"/>
     </w:p>
     <w:p>
       <w:r>
@@ -5879,7 +5917,7 @@
       <w:pPr>
         <w:jc w:val="left"/>
       </w:pPr>
-      <w:bookmarkStart w:id="30" w:name="_Toc410833245"/>
+      <w:bookmarkStart w:id="20" w:name="_Toc411014269"/>
       <w:r>
         <w:rPr>
           <w:rStyle w:val="Ttulo3Car"/>
@@ -5928,7 +5966,7 @@
         </w:rPr>
         <w:t>)</w:t>
       </w:r>
-      <w:bookmarkEnd w:id="30"/>
+      <w:bookmarkEnd w:id="20"/>
       <w:r>
         <w:rPr>
           <w:b/>
@@ -5963,7 +6001,13 @@
         <w:t>URL</w:t>
       </w:r>
       <w:r>
-        <w:t>: geoparking.com/</w:t>
+        <w:t>: geoparking.com</w:t>
+      </w:r>
+      <w:r>
+        <w:t>.ar</w:t>
+      </w:r>
+      <w:r>
+        <w:t>/</w:t>
       </w:r>
       <w:r>
         <w:rPr>
@@ -5989,24 +6033,18 @@
         </w:rPr>
         <w:t>DisponibilidadPlayaPorTipoVehiuclo</w:t>
       </w:r>
-      <w:proofErr w:type="gramStart"/>
       <w:r>
         <w:rPr>
           <w:highlight w:val="white"/>
         </w:rPr>
         <w:t>?</w:t>
       </w:r>
-      <w:proofErr w:type="gramEnd"/>
     </w:p>
     <w:p>
       <w:pPr>
         <w:spacing w:before="0" w:after="0"/>
         <w:jc w:val="left"/>
-        <w:rPr>
-          <w:color w:val="FF0000"/>
-        </w:rPr>
-      </w:pPr>
-      <w:proofErr w:type="gramStart"/>
+      </w:pPr>
       <w:r>
         <w:rPr>
           <w:highlight w:val="white"/>
@@ -6019,36 +6057,47 @@
         </w:rPr>
         <w:t>=</w:t>
       </w:r>
-      <w:proofErr w:type="gramEnd"/>
-      <w:r>
-        <w:rPr>
-          <w:color w:val="FF0000"/>
+      <w:r>
+        <w:rPr>
+          <w:b/>
+        </w:rPr>
+        <w:t>&lt;</w:t>
+      </w:r>
+      <w:r>
+        <w:rPr>
+          <w:b/>
         </w:rPr>
         <w:t>idPlaya</w:t>
       </w:r>
       <w:r>
         <w:rPr>
+          <w:b/>
+        </w:rPr>
+        <w:t>&gt;</w:t>
+      </w:r>
+      <w:r>
+        <w:rPr>
           <w:highlight w:val="white"/>
         </w:rPr>
-        <w:t xml:space="preserve"> </w:t>
-      </w:r>
-      <w:r>
-        <w:rPr>
-          <w:highlight w:val="white"/>
-        </w:rPr>
-        <w:t>&amp;idTipoVehiculo</w:t>
-      </w:r>
-      <w:r>
-        <w:rPr>
-          <w:highlight w:val="white"/>
-        </w:rPr>
-        <w:t>=</w:t>
-      </w:r>
-      <w:r>
-        <w:rPr>
-          <w:color w:val="FF0000"/>
+        <w:t xml:space="preserve"> &amp;idTipoVehiculo=</w:t>
+      </w:r>
+      <w:r>
+        <w:rPr>
+          <w:b/>
+        </w:rPr>
+        <w:t>&lt;</w:t>
+      </w:r>
+      <w:r>
+        <w:rPr>
+          <w:b/>
         </w:rPr>
         <w:t>idTipoVehiculo</w:t>
+      </w:r>
+      <w:r>
+        <w:rPr>
+          <w:b/>
+        </w:rPr>
+        <w:t>&gt;</w:t>
       </w:r>
     </w:p>
     <w:p>
@@ -6078,7 +6127,25 @@
         <w:rPr>
           <w:i/>
         </w:rPr>
-        <w:t>IdPlaya</w:t>
+        <w:t>&lt;</w:t>
+      </w:r>
+      <w:r>
+        <w:rPr>
+          <w:i/>
+        </w:rPr>
+        <w:t>i</w:t>
+      </w:r>
+      <w:r>
+        <w:rPr>
+          <w:i/>
+        </w:rPr>
+        <w:t>dPlaya</w:t>
+      </w:r>
+      <w:r>
+        <w:rPr>
+          <w:i/>
+        </w:rPr>
+        <w:t>&gt;</w:t>
       </w:r>
       <w:r>
         <w:rPr>
@@ -6116,7 +6183,25 @@
         <w:rPr>
           <w:i/>
         </w:rPr>
-        <w:t>IdTipoVehiculo</w:t>
+        <w:t>&lt;</w:t>
+      </w:r>
+      <w:r>
+        <w:rPr>
+          <w:i/>
+        </w:rPr>
+        <w:t>i</w:t>
+      </w:r>
+      <w:r>
+        <w:rPr>
+          <w:i/>
+        </w:rPr>
+        <w:t>dTipoVehiculo</w:t>
+      </w:r>
+      <w:r>
+        <w:rPr>
+          <w:i/>
+        </w:rPr>
+        <w:t>&gt;</w:t>
       </w:r>
       <w:r>
         <w:rPr>
@@ -6170,7 +6255,7 @@
       <w:pPr>
         <w:jc w:val="left"/>
       </w:pPr>
-      <w:bookmarkStart w:id="31" w:name="_Toc410833246"/>
+      <w:bookmarkStart w:id="21" w:name="_Toc411014270"/>
       <w:r>
         <w:rPr>
           <w:rStyle w:val="Ttulo3Car"/>
@@ -6219,7 +6304,7 @@
         </w:rPr>
         <w:t>)</w:t>
       </w:r>
-      <w:bookmarkEnd w:id="31"/>
+      <w:bookmarkEnd w:id="21"/>
       <w:r>
         <w:rPr>
           <w:b/>
@@ -6248,7 +6333,13 @@
         <w:t>URL</w:t>
       </w:r>
       <w:r>
-        <w:t>: geoparking.com/</w:t>
+        <w:t>: geoparking.com</w:t>
+      </w:r>
+      <w:r>
+        <w:t>.ar</w:t>
+      </w:r>
+      <w:r>
+        <w:t>/</w:t>
       </w:r>
       <w:r>
         <w:rPr>
@@ -6274,66 +6365,65 @@
         </w:rPr>
         <w:t>DisponibilidadPlayasPorTipoVehiuclo</w:t>
       </w:r>
-      <w:proofErr w:type="gramStart"/>
       <w:r>
         <w:rPr>
           <w:highlight w:val="white"/>
         </w:rPr>
         <w:t>?</w:t>
       </w:r>
-      <w:proofErr w:type="gramEnd"/>
     </w:p>
     <w:p>
       <w:pPr>
         <w:spacing w:before="0" w:after="0"/>
         <w:jc w:val="left"/>
-        <w:rPr>
-          <w:color w:val="FF0000"/>
-        </w:rPr>
-      </w:pPr>
-      <w:proofErr w:type="gramStart"/>
+      </w:pPr>
       <w:r>
         <w:rPr>
           <w:highlight w:val="white"/>
         </w:rPr>
+        <w:t>idPlayas=</w:t>
+      </w:r>
+      <w:r>
+        <w:rPr>
+          <w:b/>
+        </w:rPr>
+        <w:t>&lt;</w:t>
+      </w:r>
+      <w:r>
+        <w:rPr>
+          <w:b/>
+        </w:rPr>
         <w:t>idPlayas</w:t>
       </w:r>
       <w:r>
         <w:rPr>
+          <w:b/>
+        </w:rPr>
+        <w:t>&gt;</w:t>
+      </w:r>
+      <w:r>
+        <w:rPr>
           <w:highlight w:val="white"/>
         </w:rPr>
-        <w:t>=</w:t>
-      </w:r>
-      <w:proofErr w:type="gramEnd"/>
-      <w:r>
-        <w:rPr>
-          <w:color w:val="FF0000"/>
-        </w:rPr>
-        <w:t>idPlayas</w:t>
-      </w:r>
-      <w:r>
-        <w:rPr>
-          <w:highlight w:val="white"/>
-        </w:rPr>
-        <w:t xml:space="preserve"> </w:t>
-      </w:r>
-      <w:r>
-        <w:rPr>
-          <w:highlight w:val="white"/>
-        </w:rPr>
-        <w:t>&amp;idTipoVehiculo</w:t>
-      </w:r>
-      <w:r>
-        <w:rPr>
-          <w:highlight w:val="white"/>
-        </w:rPr>
-        <w:t>=</w:t>
-      </w:r>
-      <w:r>
-        <w:rPr>
-          <w:color w:val="FF0000"/>
+        <w:t>&amp;idTipoVehiculo=</w:t>
+      </w:r>
+      <w:r>
+        <w:rPr>
+          <w:b/>
+        </w:rPr>
+        <w:t>&lt;</w:t>
+      </w:r>
+      <w:r>
+        <w:rPr>
+          <w:b/>
         </w:rPr>
         <w:t>idTipoVehiculo</w:t>
+      </w:r>
+      <w:r>
+        <w:rPr>
+          <w:b/>
+        </w:rPr>
+        <w:t>&gt;</w:t>
       </w:r>
     </w:p>
     <w:p>
@@ -6359,58 +6449,58 @@
         </w:numPr>
         <w:jc w:val="left"/>
       </w:pPr>
-      <w:proofErr w:type="spellStart"/>
-      <w:r>
-        <w:rPr>
-          <w:i/>
-        </w:rPr>
-        <w:t>IdPlayas</w:t>
-      </w:r>
-      <w:proofErr w:type="spellEnd"/>
-      <w:r>
-        <w:rPr>
-          <w:i/>
-        </w:rPr>
-        <w:t xml:space="preserve"> </w:t>
-      </w:r>
-      <w:commentRangeStart w:id="32"/>
-      <w:r>
-        <w:rPr>
-          <w:i/>
+      <w:r>
+        <w:rPr>
+          <w:i/>
+        </w:rPr>
+        <w:t>&lt;</w:t>
+      </w:r>
+      <w:r>
+        <w:rPr>
+          <w:i/>
+        </w:rPr>
+        <w:t>i</w:t>
+      </w:r>
+      <w:r>
+        <w:rPr>
+          <w:i/>
+        </w:rPr>
+        <w:t>dPlayas</w:t>
+      </w:r>
+      <w:r>
+        <w:rPr>
+          <w:i/>
+        </w:rPr>
+        <w:t>&gt;</w:t>
+      </w:r>
+      <w:r>
+        <w:rPr>
+          <w:i/>
+        </w:rPr>
+        <w:t xml:space="preserve"> (</w:t>
+      </w:r>
+      <w:proofErr w:type="gramStart"/>
+      <w:r>
+        <w:rPr>
+          <w:i/>
+          <w:color w:val="FF0000"/>
+        </w:rPr>
+        <w:t>string</w:t>
+      </w:r>
+      <w:r>
+        <w:rPr>
+          <w:i/>
+          <w:color w:val="FF0000"/>
         </w:rPr>
         <w:t>(</w:t>
       </w:r>
-      <w:proofErr w:type="spellStart"/>
-      <w:proofErr w:type="gramStart"/>
+      <w:proofErr w:type="gramEnd"/>
       <w:r>
         <w:rPr>
           <w:i/>
           <w:color w:val="FF0000"/>
         </w:rPr>
-        <w:t>int</w:t>
-      </w:r>
-      <w:proofErr w:type="spellEnd"/>
-      <w:r>
-        <w:rPr>
-          <w:i/>
-          <w:color w:val="FF0000"/>
-        </w:rPr>
-        <w:t>[</w:t>
-      </w:r>
-      <w:proofErr w:type="gramEnd"/>
-      <w:r>
-        <w:rPr>
-          <w:i/>
-          <w:color w:val="FF0000"/>
-        </w:rPr>
-        <w:t>]</w:t>
-      </w:r>
-      <w:commentRangeEnd w:id="32"/>
-      <w:r>
-        <w:rPr>
-          <w:rStyle w:val="Refdecomentario"/>
-        </w:rPr>
-        <w:commentReference w:id="32"/>
+        <w:t>“1,2,3,…,n”)</w:t>
       </w:r>
       <w:r>
         <w:rPr>
@@ -6435,7 +6525,25 @@
         <w:rPr>
           <w:i/>
         </w:rPr>
-        <w:t>IdTipoVehiculo</w:t>
+        <w:t>&lt;</w:t>
+      </w:r>
+      <w:r>
+        <w:rPr>
+          <w:i/>
+        </w:rPr>
+        <w:t>i</w:t>
+      </w:r>
+      <w:r>
+        <w:rPr>
+          <w:i/>
+        </w:rPr>
+        <w:t>dTipoVehiculo</w:t>
+      </w:r>
+      <w:r>
+        <w:rPr>
+          <w:i/>
+        </w:rPr>
+        <w:t>&gt;</w:t>
       </w:r>
       <w:r>
         <w:rPr>
@@ -6486,7 +6594,7 @@
       <w:pPr>
         <w:jc w:val="left"/>
       </w:pPr>
-      <w:bookmarkStart w:id="33" w:name="_Toc410833247"/>
+      <w:bookmarkStart w:id="22" w:name="_Toc411014271"/>
       <w:r>
         <w:rPr>
           <w:rStyle w:val="Ttulo3Car"/>
@@ -6529,7 +6637,7 @@
         </w:rPr>
         <w:t>)</w:t>
       </w:r>
-      <w:bookmarkEnd w:id="33"/>
+      <w:bookmarkEnd w:id="22"/>
       <w:r>
         <w:rPr>
           <w:b/>
@@ -6564,7 +6672,13 @@
         <w:t>URL</w:t>
       </w:r>
       <w:r>
-        <w:t>: geoparking.com/</w:t>
+        <w:t>: geoparking.com</w:t>
+      </w:r>
+      <w:r>
+        <w:t>.ar</w:t>
+      </w:r>
+      <w:r>
+        <w:t>/</w:t>
       </w:r>
       <w:r>
         <w:rPr>
@@ -6590,118 +6704,119 @@
         </w:rPr>
         <w:t>ActualizarDisponibilidad</w:t>
       </w:r>
-      <w:proofErr w:type="gramStart"/>
       <w:r>
         <w:rPr>
           <w:highlight w:val="white"/>
         </w:rPr>
         <w:t>?</w:t>
       </w:r>
-      <w:proofErr w:type="gramEnd"/>
     </w:p>
     <w:p>
       <w:pPr>
         <w:spacing w:before="0" w:after="0"/>
         <w:jc w:val="left"/>
-        <w:rPr>
-          <w:color w:val="FF0000"/>
-        </w:rPr>
-      </w:pPr>
-      <w:proofErr w:type="spellStart"/>
-      <w:proofErr w:type="gramStart"/>
+      </w:pPr>
       <w:r>
         <w:rPr>
           <w:highlight w:val="white"/>
         </w:rPr>
         <w:t>idPlaya</w:t>
       </w:r>
-      <w:proofErr w:type="spellEnd"/>
       <w:r>
         <w:rPr>
           <w:highlight w:val="white"/>
         </w:rPr>
         <w:t>=</w:t>
       </w:r>
-      <w:proofErr w:type="spellStart"/>
-      <w:proofErr w:type="gramEnd"/>
-      <w:r>
-        <w:rPr>
-          <w:color w:val="FF0000"/>
+      <w:r>
+        <w:rPr>
+          <w:b/>
+        </w:rPr>
+        <w:t>&lt;</w:t>
+      </w:r>
+      <w:r>
+        <w:rPr>
+          <w:b/>
         </w:rPr>
         <w:t>idPlaya</w:t>
       </w:r>
-      <w:proofErr w:type="spellEnd"/>
+      <w:r>
+        <w:rPr>
+          <w:b/>
+        </w:rPr>
+        <w:t>&gt;</w:t>
+      </w:r>
       <w:r>
         <w:rPr>
           <w:highlight w:val="white"/>
         </w:rPr>
-        <w:t xml:space="preserve"> </w:t>
+        <w:t>&amp;idTipoVehiculo=</w:t>
+      </w:r>
+      <w:r>
+        <w:rPr>
+          <w:b/>
+        </w:rPr>
+        <w:t>&lt;</w:t>
+      </w:r>
+      <w:r>
+        <w:rPr>
+          <w:b/>
+        </w:rPr>
+        <w:t>idTipoVehiculo</w:t>
+      </w:r>
+      <w:r>
+        <w:rPr>
+          <w:b/>
+        </w:rPr>
+        <w:t>&gt;</w:t>
       </w:r>
       <w:r>
         <w:rPr>
           <w:highlight w:val="white"/>
         </w:rPr>
-        <w:t>&amp;</w:t>
-      </w:r>
-      <w:proofErr w:type="spellStart"/>
+        <w:t>&amp;evento=</w:t>
+      </w:r>
+      <w:r>
+        <w:rPr>
+          <w:b/>
+        </w:rPr>
+        <w:t>&lt;idE</w:t>
+      </w:r>
+      <w:r>
+        <w:rPr>
+          <w:b/>
+        </w:rPr>
+        <w:t>vento</w:t>
+      </w:r>
+      <w:r>
+        <w:rPr>
+          <w:b/>
+        </w:rPr>
+        <w:t>&gt;</w:t>
+      </w:r>
       <w:r>
         <w:rPr>
           <w:highlight w:val="white"/>
         </w:rPr>
-        <w:t>idTipoVehiculo</w:t>
-      </w:r>
-      <w:proofErr w:type="spellEnd"/>
-      <w:r>
-        <w:rPr>
-          <w:highlight w:val="white"/>
-        </w:rPr>
-        <w:t>=</w:t>
-      </w:r>
-      <w:proofErr w:type="spellStart"/>
-      <w:r>
-        <w:rPr>
-          <w:color w:val="FF0000"/>
-        </w:rPr>
-        <w:t>idTipoVehiculo</w:t>
-      </w:r>
-      <w:r>
-        <w:rPr>
-          <w:highlight w:val="white"/>
-        </w:rPr>
-        <w:t>&amp;evento</w:t>
-      </w:r>
-      <w:proofErr w:type="spellEnd"/>
-      <w:r>
-        <w:rPr>
-          <w:highlight w:val="white"/>
-        </w:rPr>
-        <w:t>=</w:t>
-      </w:r>
-      <w:proofErr w:type="spellStart"/>
-      <w:r>
-        <w:rPr>
-          <w:color w:val="FF0000"/>
-        </w:rPr>
-        <w:t>evento</w:t>
-      </w:r>
-      <w:r>
-        <w:rPr>
-          <w:highlight w:val="white"/>
-        </w:rPr>
-        <w:t>&amp;fecha</w:t>
-      </w:r>
-      <w:proofErr w:type="spellEnd"/>
-      <w:r>
-        <w:rPr>
-          <w:highlight w:val="white"/>
-        </w:rPr>
-        <w:t>=</w:t>
-      </w:r>
-      <w:r>
-        <w:rPr>
-          <w:color w:val="FF0000"/>
+        <w:t>&amp;fecha=</w:t>
+      </w:r>
+      <w:r>
+        <w:rPr>
+          <w:b/>
+        </w:rPr>
+        <w:t>&lt;</w:t>
+      </w:r>
+      <w:r>
+        <w:rPr>
+          <w:b/>
         </w:rPr>
         <w:t>fecha</w:t>
+      </w:r>
+      <w:r>
+        <w:rPr>
+          <w:b/>
+        </w:rPr>
+        <w:t>&gt;</w:t>
       </w:r>
     </w:p>
     <w:p>
@@ -6731,7 +6846,25 @@
         <w:rPr>
           <w:i/>
         </w:rPr>
-        <w:t>IdPlaya</w:t>
+        <w:t>&lt;</w:t>
+      </w:r>
+      <w:r>
+        <w:rPr>
+          <w:i/>
+        </w:rPr>
+        <w:t>i</w:t>
+      </w:r>
+      <w:r>
+        <w:rPr>
+          <w:i/>
+        </w:rPr>
+        <w:t>dPlaya</w:t>
+      </w:r>
+      <w:r>
+        <w:rPr>
+          <w:i/>
+        </w:rPr>
+        <w:t>&gt;</w:t>
       </w:r>
       <w:r>
         <w:rPr>
@@ -6769,7 +6902,25 @@
         <w:rPr>
           <w:i/>
         </w:rPr>
-        <w:t>IdTipoVehiculo</w:t>
+        <w:t>&lt;</w:t>
+      </w:r>
+      <w:r>
+        <w:rPr>
+          <w:i/>
+        </w:rPr>
+        <w:t>i</w:t>
+      </w:r>
+      <w:r>
+        <w:rPr>
+          <w:i/>
+        </w:rPr>
+        <w:t>dTipoVehiculo</w:t>
+      </w:r>
+      <w:r>
+        <w:rPr>
+          <w:i/>
+        </w:rPr>
+        <w:t>&gt;</w:t>
       </w:r>
       <w:r>
         <w:rPr>
@@ -6807,13 +6958,31 @@
         <w:rPr>
           <w:i/>
         </w:rPr>
-        <w:t>Id</w:t>
+        <w:t>&lt;</w:t>
+      </w:r>
+      <w:r>
+        <w:rPr>
+          <w:i/>
+        </w:rPr>
+        <w:t>i</w:t>
+      </w:r>
+      <w:r>
+        <w:rPr>
+          <w:i/>
+        </w:rPr>
+        <w:t>d</w:t>
       </w:r>
       <w:r>
         <w:rPr>
           <w:i/>
         </w:rPr>
         <w:t>Evento</w:t>
+      </w:r>
+      <w:r>
+        <w:rPr>
+          <w:i/>
+        </w:rPr>
+        <w:t>&gt;</w:t>
       </w:r>
       <w:r>
         <w:rPr>
@@ -6854,7 +7023,25 @@
         <w:rPr>
           <w:i/>
         </w:rPr>
-        <w:t>Fecha</w:t>
+        <w:t>&lt;</w:t>
+      </w:r>
+      <w:r>
+        <w:rPr>
+          <w:i/>
+        </w:rPr>
+        <w:t>f</w:t>
+      </w:r>
+      <w:r>
+        <w:rPr>
+          <w:i/>
+        </w:rPr>
+        <w:t>echa</w:t>
+      </w:r>
+      <w:r>
+        <w:rPr>
+          <w:i/>
+        </w:rPr>
+        <w:t>&gt;</w:t>
       </w:r>
       <w:r>
         <w:rPr>
@@ -6893,15 +7080,7 @@
         <w:t>RESPUESTA</w:t>
       </w:r>
       <w:r>
-        <w:t>: “True” si la acción se realizó con éxito</w:t>
-      </w:r>
-      <w:proofErr w:type="gramStart"/>
-      <w:r>
-        <w:t>, ”</w:t>
-      </w:r>
-      <w:proofErr w:type="gramEnd"/>
-      <w:r>
-        <w:t xml:space="preserve">False” para cualquier inconveniente que haya impedido la actualización. </w:t>
+        <w:t xml:space="preserve">: “True” si la acción se realizó con éxito, ”False” para cualquier inconveniente que haya impedido la actualización. </w:t>
       </w:r>
     </w:p>
     <w:p>
@@ -6916,7 +7095,7 @@
       <w:pPr>
         <w:jc w:val="left"/>
       </w:pPr>
-      <w:bookmarkStart w:id="34" w:name="_Toc410833248"/>
+      <w:bookmarkStart w:id="23" w:name="_Toc411014272"/>
       <w:r>
         <w:rPr>
           <w:rStyle w:val="Ttulo3Car"/>
@@ -6957,15 +7136,27 @@
         <w:rPr>
           <w:rStyle w:val="Ttulo3Car"/>
         </w:rPr>
-        <w:t>ehiculo, disponibilidad, evento, fecha</w:t>
+        <w:t xml:space="preserve">ehiculo, disponibilidad, </w:t>
       </w:r>
       <w:r>
         <w:rPr>
           <w:rStyle w:val="Ttulo3Car"/>
         </w:rPr>
+        <w:t>idE</w:t>
+      </w:r>
+      <w:r>
+        <w:rPr>
+          <w:rStyle w:val="Ttulo3Car"/>
+        </w:rPr>
+        <w:t>vento, fecha</w:t>
+      </w:r>
+      <w:r>
+        <w:rPr>
+          <w:rStyle w:val="Ttulo3Car"/>
+        </w:rPr>
         <w:t>)</w:t>
       </w:r>
-      <w:bookmarkEnd w:id="34"/>
+      <w:bookmarkEnd w:id="23"/>
       <w:r>
         <w:rPr>
           <w:b/>
@@ -6994,7 +7185,13 @@
         <w:t>URL</w:t>
       </w:r>
       <w:r>
-        <w:t>: geoparking.com/</w:t>
+        <w:t>: geoparking.com</w:t>
+      </w:r>
+      <w:r>
+        <w:t>.ar</w:t>
+      </w:r>
+      <w:r>
+        <w:t>/</w:t>
       </w:r>
       <w:r>
         <w:rPr>
@@ -7020,14 +7217,12 @@
         </w:rPr>
         <w:t>ActualizarDisponibilidadGeneral</w:t>
       </w:r>
-      <w:proofErr w:type="gramStart"/>
       <w:r>
         <w:rPr>
           <w:highlight w:val="white"/>
         </w:rPr>
         <w:t>?</w:t>
       </w:r>
-      <w:proofErr w:type="gramEnd"/>
     </w:p>
     <w:p>
       <w:pPr>
@@ -7037,141 +7232,151 @@
           <w:highlight w:val="white"/>
         </w:rPr>
       </w:pPr>
-      <w:proofErr w:type="spellStart"/>
-      <w:proofErr w:type="gramStart"/>
       <w:r>
         <w:rPr>
           <w:highlight w:val="white"/>
         </w:rPr>
+        <w:t>idPlaya=</w:t>
+      </w:r>
+      <w:r>
+        <w:rPr>
+          <w:b/>
+        </w:rPr>
+        <w:t>&lt;</w:t>
+      </w:r>
+      <w:r>
+        <w:rPr>
+          <w:b/>
+        </w:rPr>
         <w:t>idPlaya</w:t>
       </w:r>
-      <w:proofErr w:type="spellEnd"/>
+      <w:r>
+        <w:rPr>
+          <w:b/>
+        </w:rPr>
+        <w:t>&gt;</w:t>
+      </w:r>
       <w:r>
         <w:rPr>
           <w:highlight w:val="white"/>
         </w:rPr>
+        <w:t xml:space="preserve"> &amp;idTipoVehiculo=</w:t>
+      </w:r>
+      <w:r>
+        <w:rPr>
+          <w:b/>
+        </w:rPr>
+        <w:t>&lt;</w:t>
+      </w:r>
+      <w:r>
+        <w:rPr>
+          <w:b/>
+        </w:rPr>
+        <w:t>idTipoVehiculo</w:t>
+      </w:r>
+      <w:r>
+        <w:rPr>
+          <w:b/>
+        </w:rPr>
+        <w:t>&gt;</w:t>
+      </w:r>
+      <w:r>
+        <w:rPr>
+          <w:highlight w:val="white"/>
+        </w:rPr>
+        <w:t>&amp;</w:t>
+      </w:r>
+      <w:r>
+        <w:rPr>
+          <w:highlight w:val="white"/>
+        </w:rPr>
+        <w:t>disponibilidad</w:t>
+      </w:r>
+      <w:r>
+        <w:rPr>
+          <w:highlight w:val="white"/>
+        </w:rPr>
         <w:t>=</w:t>
       </w:r>
-      <w:proofErr w:type="spellStart"/>
-      <w:proofErr w:type="gramEnd"/>
-      <w:r>
-        <w:rPr>
-          <w:color w:val="FF0000"/>
-        </w:rPr>
-        <w:t>idPlaya</w:t>
-      </w:r>
-      <w:proofErr w:type="spellEnd"/>
+      <w:r>
+        <w:rPr>
+          <w:b/>
+        </w:rPr>
+        <w:t>&lt;</w:t>
+      </w:r>
+      <w:r>
+        <w:rPr>
+          <w:b/>
+        </w:rPr>
+        <w:t>disponibilidad</w:t>
+      </w:r>
+      <w:r>
+        <w:rPr>
+          <w:b/>
+        </w:rPr>
+        <w:t>&gt;</w:t>
+      </w:r>
       <w:r>
         <w:rPr>
           <w:highlight w:val="white"/>
         </w:rPr>
         <w:t xml:space="preserve"> </w:t>
       </w:r>
+    </w:p>
+    <w:p>
+      <w:pPr>
+        <w:spacing w:before="0" w:after="0"/>
+        <w:jc w:val="left"/>
+      </w:pPr>
       <w:r>
         <w:rPr>
           <w:highlight w:val="white"/>
         </w:rPr>
-        <w:t>&amp;</w:t>
-      </w:r>
-      <w:proofErr w:type="spellStart"/>
+        <w:lastRenderedPageBreak/>
+        <w:t>&amp;evento=</w:t>
+      </w:r>
+      <w:r>
+        <w:rPr>
+          <w:b/>
+        </w:rPr>
+        <w:t>&lt;idE</w:t>
+      </w:r>
+      <w:r>
+        <w:rPr>
+          <w:b/>
+        </w:rPr>
+        <w:t>vento</w:t>
+      </w:r>
+      <w:r>
+        <w:rPr>
+          <w:b/>
+        </w:rPr>
+        <w:t>&gt;</w:t>
+      </w:r>
       <w:r>
         <w:rPr>
           <w:highlight w:val="white"/>
         </w:rPr>
-        <w:t>idTipoVehiculo</w:t>
-      </w:r>
-      <w:proofErr w:type="spellEnd"/>
-      <w:r>
-        <w:rPr>
-          <w:highlight w:val="white"/>
-        </w:rPr>
-        <w:t>=</w:t>
-      </w:r>
-      <w:proofErr w:type="spellStart"/>
-      <w:r>
-        <w:rPr>
-          <w:color w:val="FF0000"/>
-        </w:rPr>
-        <w:t>idTipoVehiculo</w:t>
-      </w:r>
-      <w:r>
-        <w:rPr>
-          <w:highlight w:val="white"/>
-        </w:rPr>
-        <w:t>&amp;</w:t>
-      </w:r>
-      <w:r>
-        <w:rPr>
-          <w:highlight w:val="white"/>
-        </w:rPr>
-        <w:t>disponibilidad</w:t>
-      </w:r>
-      <w:proofErr w:type="spellEnd"/>
-      <w:r>
-        <w:rPr>
-          <w:highlight w:val="white"/>
-        </w:rPr>
-        <w:t>=</w:t>
-      </w:r>
-      <w:r>
-        <w:rPr>
-          <w:color w:val="FF0000"/>
-        </w:rPr>
-        <w:t>disponibilidad</w:t>
-      </w:r>
-      <w:r>
-        <w:rPr>
-          <w:highlight w:val="white"/>
-        </w:rPr>
-        <w:t xml:space="preserve"> </w:t>
-      </w:r>
-    </w:p>
-    <w:p>
-      <w:pPr>
-        <w:spacing w:before="0" w:after="0"/>
-        <w:jc w:val="left"/>
-        <w:rPr>
-          <w:color w:val="FF0000"/>
-        </w:rPr>
-      </w:pPr>
-      <w:r>
-        <w:rPr>
-          <w:highlight w:val="white"/>
-        </w:rPr>
-        <w:t>&amp;evento</w:t>
-      </w:r>
-      <w:r>
-        <w:rPr>
-          <w:highlight w:val="white"/>
-        </w:rPr>
-        <w:t>=</w:t>
-      </w:r>
-      <w:proofErr w:type="spellStart"/>
-      <w:r>
-        <w:rPr>
-          <w:color w:val="FF0000"/>
-        </w:rPr>
-        <w:t>evento</w:t>
-      </w:r>
-      <w:r>
-        <w:rPr>
-          <w:highlight w:val="white"/>
-        </w:rPr>
-        <w:t>&amp;fecha</w:t>
-      </w:r>
-      <w:proofErr w:type="spellEnd"/>
-      <w:r>
-        <w:rPr>
-          <w:highlight w:val="white"/>
-        </w:rPr>
-        <w:t>=</w:t>
-      </w:r>
-      <w:r>
-        <w:rPr>
-          <w:color w:val="FF0000"/>
+        <w:t>&amp;fecha=</w:t>
+      </w:r>
+      <w:r>
+        <w:rPr>
+          <w:b/>
+        </w:rPr>
+        <w:t>&lt;</w:t>
+      </w:r>
+      <w:r>
+        <w:rPr>
+          <w:b/>
         </w:rPr>
         <w:t>fecha</w:t>
       </w:r>
+      <w:r>
+        <w:rPr>
+          <w:b/>
+        </w:rPr>
+        <w:t>&gt;</w:t>
+      </w:r>
     </w:p>
     <w:p>
       <w:pPr>
@@ -7181,7 +7386,6 @@
         <w:rPr>
           <w:u w:val="single"/>
         </w:rPr>
-        <w:lastRenderedPageBreak/>
         <w:t>PARAMETROS</w:t>
       </w:r>
       <w:r>
@@ -7201,7 +7405,25 @@
         <w:rPr>
           <w:i/>
         </w:rPr>
-        <w:t>IdPlaya</w:t>
+        <w:t>&lt;</w:t>
+      </w:r>
+      <w:r>
+        <w:rPr>
+          <w:i/>
+        </w:rPr>
+        <w:t>i</w:t>
+      </w:r>
+      <w:r>
+        <w:rPr>
+          <w:i/>
+        </w:rPr>
+        <w:t>dPlaya</w:t>
+      </w:r>
+      <w:r>
+        <w:rPr>
+          <w:i/>
+        </w:rPr>
+        <w:t>&gt;</w:t>
       </w:r>
       <w:r>
         <w:rPr>
@@ -7239,7 +7461,25 @@
         <w:rPr>
           <w:i/>
         </w:rPr>
-        <w:t>IdTipoVehiculo</w:t>
+        <w:t>&lt;</w:t>
+      </w:r>
+      <w:r>
+        <w:rPr>
+          <w:i/>
+        </w:rPr>
+        <w:t>i</w:t>
+      </w:r>
+      <w:r>
+        <w:rPr>
+          <w:i/>
+        </w:rPr>
+        <w:t>dTipoVehiculo</w:t>
+      </w:r>
+      <w:r>
+        <w:rPr>
+          <w:i/>
+        </w:rPr>
+        <w:t>&gt;</w:t>
       </w:r>
       <w:r>
         <w:rPr>
@@ -7277,7 +7517,25 @@
         <w:rPr>
           <w:i/>
         </w:rPr>
-        <w:t>Disponibilidad</w:t>
+        <w:t>&lt;</w:t>
+      </w:r>
+      <w:r>
+        <w:rPr>
+          <w:i/>
+        </w:rPr>
+        <w:t>d</w:t>
+      </w:r>
+      <w:r>
+        <w:rPr>
+          <w:i/>
+        </w:rPr>
+        <w:t>isponibilidad</w:t>
+      </w:r>
+      <w:r>
+        <w:rPr>
+          <w:i/>
+        </w:rPr>
+        <w:t>&gt;</w:t>
       </w:r>
       <w:r>
         <w:rPr>
@@ -7318,7 +7576,25 @@
         <w:rPr>
           <w:i/>
         </w:rPr>
+        <w:t>&lt;i</w:t>
+      </w:r>
+      <w:r>
+        <w:rPr>
+          <w:i/>
+        </w:rPr>
+        <w:t>d</w:t>
+      </w:r>
+      <w:r>
+        <w:rPr>
+          <w:i/>
+        </w:rPr>
         <w:t>Evento</w:t>
+      </w:r>
+      <w:r>
+        <w:rPr>
+          <w:i/>
+        </w:rPr>
+        <w:t>&gt;</w:t>
       </w:r>
       <w:r>
         <w:rPr>
@@ -7359,7 +7635,25 @@
         <w:rPr>
           <w:i/>
         </w:rPr>
-        <w:t>Fecha</w:t>
+        <w:t>&lt;</w:t>
+      </w:r>
+      <w:r>
+        <w:rPr>
+          <w:i/>
+        </w:rPr>
+        <w:t>f</w:t>
+      </w:r>
+      <w:r>
+        <w:rPr>
+          <w:i/>
+        </w:rPr>
+        <w:t>echa</w:t>
+      </w:r>
+      <w:r>
+        <w:rPr>
+          <w:i/>
+        </w:rPr>
+        <w:t>&gt;</w:t>
       </w:r>
       <w:r>
         <w:rPr>
@@ -7398,15 +7692,7 @@
         <w:t>RESPUESTA</w:t>
       </w:r>
       <w:r>
-        <w:t>: “True” si la acción se realizó con éxito</w:t>
-      </w:r>
-      <w:proofErr w:type="gramStart"/>
-      <w:r>
-        <w:t>, ”</w:t>
-      </w:r>
-      <w:proofErr w:type="gramEnd"/>
-      <w:r>
-        <w:t xml:space="preserve">False” para cualquier inconveniente que haya impedido la actualización. </w:t>
+        <w:t xml:space="preserve">: “True” si la acción se realizó con éxito, ”False” para cualquier inconveniente que haya impedido la actualización. </w:t>
       </w:r>
     </w:p>
     <w:p>
@@ -7425,7 +7711,7 @@
           <w:color w:val="5B9BD5" w:themeColor="accent1"/>
         </w:rPr>
       </w:pPr>
-      <w:bookmarkStart w:id="35" w:name="_Toc410833249"/>
+      <w:bookmarkStart w:id="24" w:name="_Toc411014273"/>
       <w:r>
         <w:rPr>
           <w:color w:val="5B9BD5" w:themeColor="accent1"/>
@@ -7433,7 +7719,7 @@
         <w:lastRenderedPageBreak/>
         <w:t>ServiciosController (Controlador de Servicios)</w:t>
       </w:r>
-      <w:bookmarkEnd w:id="35"/>
+      <w:bookmarkEnd w:id="24"/>
     </w:p>
     <w:p>
       <w:r>
@@ -7444,7 +7730,7 @@
       <w:pPr>
         <w:jc w:val="left"/>
       </w:pPr>
-      <w:bookmarkStart w:id="36" w:name="_Toc410833250"/>
+      <w:bookmarkStart w:id="25" w:name="_Toc411014274"/>
       <w:r>
         <w:rPr>
           <w:rStyle w:val="Ttulo3Car"/>
@@ -7485,23 +7771,15 @@
         <w:rPr>
           <w:rStyle w:val="Ttulo3Car"/>
         </w:rPr>
-        <w:t>ehiculo, capacidad, x1</w:t>
-      </w:r>
-      <w:proofErr w:type="gramStart"/>
+        <w:t>ehiculo, capacidad, x1,x6,x12,x14,abono</w:t>
+      </w:r>
       <w:r>
         <w:rPr>
           <w:rStyle w:val="Ttulo3Car"/>
         </w:rPr>
-        <w:t>,x6,x12,x14,abono</w:t>
-      </w:r>
-      <w:proofErr w:type="gramEnd"/>
-      <w:r>
-        <w:rPr>
-          <w:rStyle w:val="Ttulo3Car"/>
-        </w:rPr>
         <w:t>)</w:t>
       </w:r>
-      <w:bookmarkEnd w:id="36"/>
+      <w:bookmarkEnd w:id="25"/>
       <w:r>
         <w:rPr>
           <w:b/>
@@ -7530,7 +7808,13 @@
         <w:t>URL</w:t>
       </w:r>
       <w:r>
-        <w:t>: geoparking.com/</w:t>
+        <w:t>: geoparking.com</w:t>
+      </w:r>
+      <w:r>
+        <w:t>.ar</w:t>
+      </w:r>
+      <w:r>
+        <w:t>/</w:t>
       </w:r>
       <w:r>
         <w:rPr>
@@ -7550,141 +7834,156 @@
         </w:rPr>
         <w:t>/</w:t>
       </w:r>
-      <w:proofErr w:type="spellStart"/>
       <w:r>
         <w:rPr>
           <w:highlight w:val="white"/>
         </w:rPr>
         <w:t>SetRegistrarServicio</w:t>
       </w:r>
-      <w:proofErr w:type="spellEnd"/>
-      <w:proofErr w:type="gramStart"/>
       <w:r>
         <w:rPr>
           <w:highlight w:val="white"/>
         </w:rPr>
         <w:t>?</w:t>
       </w:r>
-      <w:proofErr w:type="gramEnd"/>
     </w:p>
     <w:p>
       <w:pPr>
         <w:spacing w:before="0" w:after="0"/>
         <w:jc w:val="left"/>
-        <w:rPr>
-          <w:color w:val="FF0000"/>
-        </w:rPr>
-      </w:pPr>
-      <w:proofErr w:type="gramStart"/>
+      </w:pPr>
       <w:r>
         <w:rPr>
           <w:highlight w:val="white"/>
         </w:rPr>
+        <w:t>idPlaya=</w:t>
+      </w:r>
+      <w:r>
+        <w:rPr>
+          <w:b/>
+        </w:rPr>
+        <w:t>&lt;</w:t>
+      </w:r>
+      <w:r>
+        <w:rPr>
+          <w:b/>
+        </w:rPr>
         <w:t>idPlaya</w:t>
       </w:r>
       <w:r>
         <w:rPr>
+          <w:b/>
+        </w:rPr>
+        <w:t>&gt;</w:t>
+      </w:r>
+      <w:r>
+        <w:rPr>
           <w:highlight w:val="white"/>
         </w:rPr>
-        <w:t>=</w:t>
-      </w:r>
-      <w:proofErr w:type="gramEnd"/>
-      <w:r>
-        <w:rPr>
-          <w:color w:val="FF0000"/>
-        </w:rPr>
-        <w:t>idPlaya</w:t>
+        <w:t>&amp;idTipoVehiculo=</w:t>
+      </w:r>
+      <w:r>
+        <w:rPr>
+          <w:b/>
+        </w:rPr>
+        <w:t>&lt;</w:t>
+      </w:r>
+      <w:r>
+        <w:rPr>
+          <w:b/>
+        </w:rPr>
+        <w:t>idTipoVehiculo</w:t>
+      </w:r>
+      <w:r>
+        <w:rPr>
+          <w:b/>
+        </w:rPr>
+        <w:t>&gt;</w:t>
       </w:r>
       <w:r>
         <w:rPr>
           <w:highlight w:val="white"/>
         </w:rPr>
-        <w:t xml:space="preserve"> </w:t>
-      </w:r>
-      <w:r>
-        <w:rPr>
-          <w:highlight w:val="white"/>
-        </w:rPr>
-        <w:t>&amp;idTipoVehiculo</w:t>
-      </w:r>
-      <w:r>
-        <w:rPr>
-          <w:highlight w:val="white"/>
-        </w:rPr>
-        <w:t>=</w:t>
-      </w:r>
-      <w:r>
-        <w:rPr>
-          <w:color w:val="FF0000"/>
-        </w:rPr>
-        <w:t>idTipoVehiculo</w:t>
-      </w:r>
-      <w:r>
-        <w:rPr>
-          <w:highlight w:val="white"/>
-        </w:rPr>
-        <w:t xml:space="preserve"> </w:t>
-      </w:r>
-      <w:r>
-        <w:rPr>
-          <w:highlight w:val="white"/>
-        </w:rPr>
-        <w:t>&amp;capacidad</w:t>
-      </w:r>
-      <w:r>
-        <w:rPr>
-          <w:highlight w:val="white"/>
-        </w:rPr>
-        <w:t>=</w:t>
-      </w:r>
-      <w:r>
-        <w:rPr>
-          <w:color w:val="FF0000"/>
+        <w:t>&amp;capacidad=</w:t>
+      </w:r>
+      <w:r>
+        <w:rPr>
+          <w:b/>
+        </w:rPr>
+        <w:t>&lt;</w:t>
+      </w:r>
+      <w:r>
+        <w:rPr>
+          <w:b/>
         </w:rPr>
         <w:t>capacidad</w:t>
       </w:r>
+      <w:r>
+        <w:rPr>
+          <w:b/>
+        </w:rPr>
+        <w:t>&gt;</w:t>
+      </w:r>
     </w:p>
     <w:p>
       <w:pPr>
         <w:spacing w:before="0" w:after="0"/>
         <w:jc w:val="left"/>
-        <w:rPr>
-          <w:color w:val="FF0000"/>
-        </w:rPr>
       </w:pPr>
       <w:r>
         <w:t>&amp;x1=</w:t>
       </w:r>
       <w:r>
         <w:rPr>
-          <w:color w:val="FF0000"/>
+          <w:b/>
+        </w:rPr>
+        <w:t>&lt;</w:t>
+      </w:r>
+      <w:r>
+        <w:rPr>
+          <w:b/>
         </w:rPr>
         <w:t>x1</w:t>
       </w:r>
       <w:r>
-        <w:t>&amp;x</w:t>
-      </w:r>
-      <w:r>
-        <w:t>6</w:t>
-      </w:r>
-      <w:r>
-        <w:t>=</w:t>
-      </w:r>
-      <w:r>
-        <w:rPr>
-          <w:color w:val="FF0000"/>
+        <w:rPr>
+          <w:b/>
+        </w:rPr>
+        <w:t>&gt;</w:t>
+      </w:r>
+      <w:r>
+        <w:t>&amp;x6=</w:t>
+      </w:r>
+      <w:r>
+        <w:rPr>
+          <w:b/>
+        </w:rPr>
+        <w:t>&lt;</w:t>
+      </w:r>
+      <w:r>
+        <w:rPr>
+          <w:b/>
         </w:rPr>
         <w:t>x6</w:t>
       </w:r>
       <w:r>
-        <w:t>&amp;x12</w:t>
-      </w:r>
-      <w:r>
-        <w:t>=</w:t>
-      </w:r>
-      <w:r>
-        <w:rPr>
-          <w:color w:val="FF0000"/>
+        <w:rPr>
+          <w:b/>
+        </w:rPr>
+        <w:t>&gt;</w:t>
+      </w:r>
+      <w:r>
+        <w:t>&amp;x12=</w:t>
+      </w:r>
+      <w:r>
+        <w:rPr>
+          <w:b/>
+        </w:rPr>
+        <w:t>&lt;</w:t>
+      </w:r>
+      <w:r>
+        <w:rPr>
+          <w:b/>
         </w:rPr>
         <w:t>x12</w:t>
       </w:r>
@@ -7692,17 +7991,20 @@
         <w:rPr>
           <w:b/>
         </w:rPr>
-        <w:t>P</w:t>
-      </w:r>
-      <w:r>
-        <w:t>&amp;x24</w:t>
-      </w:r>
-      <w:r>
-        <w:t>=</w:t>
-      </w:r>
-      <w:r>
-        <w:rPr>
-          <w:color w:val="FF0000"/>
+        <w:t>&gt;</w:t>
+      </w:r>
+      <w:r>
+        <w:t>&amp;x24=</w:t>
+      </w:r>
+      <w:r>
+        <w:rPr>
+          <w:b/>
+        </w:rPr>
+        <w:t>&lt;</w:t>
+      </w:r>
+      <w:r>
+        <w:rPr>
+          <w:b/>
         </w:rPr>
         <w:t>x24</w:t>
       </w:r>
@@ -7710,19 +8012,28 @@
         <w:rPr>
           <w:b/>
         </w:rPr>
-        <w:t>A</w:t>
-      </w:r>
-      <w:r>
-        <w:t>&amp;abono</w:t>
-      </w:r>
-      <w:r>
-        <w:t>=</w:t>
-      </w:r>
-      <w:r>
-        <w:rPr>
-          <w:color w:val="FF0000"/>
+        <w:t>&gt;</w:t>
+      </w:r>
+      <w:r>
+        <w:t>&amp;abono=</w:t>
+      </w:r>
+      <w:r>
+        <w:rPr>
+          <w:b/>
+        </w:rPr>
+        <w:t>&lt;</w:t>
+      </w:r>
+      <w:r>
+        <w:rPr>
+          <w:b/>
         </w:rPr>
         <w:t>abono</w:t>
+      </w:r>
+      <w:r>
+        <w:rPr>
+          <w:b/>
+        </w:rPr>
+        <w:t>&gt;</w:t>
       </w:r>
     </w:p>
     <w:p>
@@ -7752,7 +8063,25 @@
         <w:rPr>
           <w:i/>
         </w:rPr>
-        <w:t>IdPlaya</w:t>
+        <w:t>&lt;</w:t>
+      </w:r>
+      <w:r>
+        <w:rPr>
+          <w:i/>
+        </w:rPr>
+        <w:t>i</w:t>
+      </w:r>
+      <w:r>
+        <w:rPr>
+          <w:i/>
+        </w:rPr>
+        <w:t>dPlaya</w:t>
+      </w:r>
+      <w:r>
+        <w:rPr>
+          <w:i/>
+        </w:rPr>
+        <w:t>&gt;</w:t>
       </w:r>
       <w:r>
         <w:rPr>
@@ -7790,7 +8119,25 @@
         <w:rPr>
           <w:i/>
         </w:rPr>
-        <w:t>IdTipoVehiculo</w:t>
+        <w:t>&lt;</w:t>
+      </w:r>
+      <w:r>
+        <w:rPr>
+          <w:i/>
+        </w:rPr>
+        <w:t>i</w:t>
+      </w:r>
+      <w:r>
+        <w:rPr>
+          <w:i/>
+        </w:rPr>
+        <w:t>dTipoVehiculo</w:t>
+      </w:r>
+      <w:r>
+        <w:rPr>
+          <w:i/>
+        </w:rPr>
+        <w:t>&gt;</w:t>
       </w:r>
       <w:r>
         <w:rPr>
@@ -7828,7 +8175,25 @@
         <w:rPr>
           <w:i/>
         </w:rPr>
-        <w:t>Capacidad</w:t>
+        <w:t>&lt;</w:t>
+      </w:r>
+      <w:r>
+        <w:rPr>
+          <w:i/>
+        </w:rPr>
+        <w:t>c</w:t>
+      </w:r>
+      <w:r>
+        <w:rPr>
+          <w:i/>
+        </w:rPr>
+        <w:t>apacidad</w:t>
+      </w:r>
+      <w:r>
+        <w:rPr>
+          <w:i/>
+        </w:rPr>
+        <w:t>&gt;</w:t>
       </w:r>
       <w:r>
         <w:rPr>
@@ -7869,7 +8234,25 @@
         <w:rPr>
           <w:i/>
         </w:rPr>
-        <w:t>X1</w:t>
+        <w:t>&lt;</w:t>
+      </w:r>
+      <w:r>
+        <w:rPr>
+          <w:i/>
+        </w:rPr>
+        <w:t>x</w:t>
+      </w:r>
+      <w:r>
+        <w:rPr>
+          <w:i/>
+        </w:rPr>
+        <w:t>1</w:t>
+      </w:r>
+      <w:r>
+        <w:rPr>
+          <w:i/>
+        </w:rPr>
+        <w:t>&gt;</w:t>
       </w:r>
       <w:r>
         <w:rPr>
@@ -7891,11 +8274,7 @@
         <w:t>)</w:t>
       </w:r>
       <w:r>
-        <w:t xml:space="preserve">: </w:t>
-      </w:r>
-      <w:commentRangeStart w:id="37"/>
-      <w:r>
-        <w:t>precio por hora.</w:t>
+        <w:t>: precio por hora.</w:t>
       </w:r>
     </w:p>
     <w:p>
@@ -7911,7 +8290,25 @@
         <w:rPr>
           <w:i/>
         </w:rPr>
-        <w:t>X6</w:t>
+        <w:t>&lt;</w:t>
+      </w:r>
+      <w:r>
+        <w:rPr>
+          <w:i/>
+        </w:rPr>
+        <w:t>x</w:t>
+      </w:r>
+      <w:r>
+        <w:rPr>
+          <w:i/>
+        </w:rPr>
+        <w:t>6</w:t>
+      </w:r>
+      <w:r>
+        <w:rPr>
+          <w:i/>
+        </w:rPr>
+        <w:t>&gt;</w:t>
       </w:r>
       <w:r>
         <w:rPr>
@@ -7949,7 +8346,25 @@
         <w:rPr>
           <w:i/>
         </w:rPr>
-        <w:t>X12</w:t>
+        <w:t>&lt;</w:t>
+      </w:r>
+      <w:r>
+        <w:rPr>
+          <w:i/>
+        </w:rPr>
+        <w:t>x</w:t>
+      </w:r>
+      <w:r>
+        <w:rPr>
+          <w:i/>
+        </w:rPr>
+        <w:t>12</w:t>
+      </w:r>
+      <w:r>
+        <w:rPr>
+          <w:i/>
+        </w:rPr>
+        <w:t>&gt;</w:t>
       </w:r>
       <w:r>
         <w:rPr>
@@ -7987,7 +8402,25 @@
         <w:rPr>
           <w:i/>
         </w:rPr>
-        <w:t>X24</w:t>
+        <w:t>&lt;</w:t>
+      </w:r>
+      <w:r>
+        <w:rPr>
+          <w:i/>
+        </w:rPr>
+        <w:t>x</w:t>
+      </w:r>
+      <w:r>
+        <w:rPr>
+          <w:i/>
+        </w:rPr>
+        <w:t>24</w:t>
+      </w:r>
+      <w:r>
+        <w:rPr>
+          <w:i/>
+        </w:rPr>
+        <w:t>&gt;</w:t>
       </w:r>
       <w:r>
         <w:rPr>
@@ -8011,13 +8444,8 @@
       <w:r>
         <w:t>: precio por 24 horas</w:t>
       </w:r>
-      <w:commentRangeEnd w:id="37"/>
-      <w:r>
-        <w:rPr>
-          <w:rStyle w:val="Refdecomentario"/>
-        </w:rPr>
-        <w:commentReference w:id="37"/>
-      </w:r>
+      <w:bookmarkStart w:id="26" w:name="_GoBack"/>
+      <w:bookmarkEnd w:id="26"/>
       <w:r>
         <w:t>.</w:t>
       </w:r>
@@ -8035,7 +8463,25 @@
         <w:rPr>
           <w:i/>
         </w:rPr>
-        <w:t>Abono</w:t>
+        <w:t>&lt;</w:t>
+      </w:r>
+      <w:r>
+        <w:rPr>
+          <w:i/>
+        </w:rPr>
+        <w:t>a</w:t>
+      </w:r>
+      <w:r>
+        <w:rPr>
+          <w:i/>
+        </w:rPr>
+        <w:t>bono</w:t>
+      </w:r>
+      <w:r>
+        <w:rPr>
+          <w:i/>
+        </w:rPr>
+        <w:t>&gt;</w:t>
       </w:r>
       <w:r>
         <w:rPr>
@@ -8071,15 +8517,7 @@
         <w:t>RESPUESTA</w:t>
       </w:r>
       <w:r>
-        <w:t>: “True” si la acción se realizó con éxito</w:t>
-      </w:r>
-      <w:proofErr w:type="gramStart"/>
-      <w:r>
-        <w:t>, ”</w:t>
-      </w:r>
-      <w:proofErr w:type="gramEnd"/>
-      <w:r>
-        <w:t>False” para cualquier inconveniente que haya impedido la actualización</w:t>
+        <w:t>: “True” si la acción se realizó con éxito, ”False” para cualquier inconveniente que haya impedido la actualización</w:t>
       </w:r>
       <w:r>
         <w:t>.</w:t>
@@ -8097,217 +8535,202 @@
       <w:pPr>
         <w:jc w:val="left"/>
       </w:pPr>
-      <w:bookmarkStart w:id="38" w:name="_Toc410833251"/>
-      <w:proofErr w:type="spellStart"/>
+      <w:bookmarkStart w:id="27" w:name="_Toc411014275"/>
       <w:r>
         <w:rPr>
           <w:rStyle w:val="Ttulo3Car"/>
         </w:rPr>
         <w:t>SetActualizarCapacidadServicio</w:t>
       </w:r>
-      <w:proofErr w:type="spellEnd"/>
       <w:r>
         <w:rPr>
           <w:rStyle w:val="Ttulo3Car"/>
         </w:rPr>
         <w:t xml:space="preserve"> (</w:t>
       </w:r>
-      <w:proofErr w:type="spellStart"/>
       <w:r>
         <w:rPr>
           <w:rStyle w:val="Ttulo3Car"/>
         </w:rPr>
+        <w:t xml:space="preserve">idPlaya, </w:t>
+      </w:r>
+      <w:r>
+        <w:rPr>
+          <w:rStyle w:val="Ttulo3Car"/>
+        </w:rPr>
+        <w:t>idT</w:t>
+      </w:r>
+      <w:r>
+        <w:rPr>
+          <w:rStyle w:val="Ttulo3Car"/>
+        </w:rPr>
+        <w:t>ipo</w:t>
+      </w:r>
+      <w:r>
+        <w:rPr>
+          <w:rStyle w:val="Ttulo3Car"/>
+        </w:rPr>
+        <w:t>V</w:t>
+      </w:r>
+      <w:r>
+        <w:rPr>
+          <w:rStyle w:val="Ttulo3Car"/>
+        </w:rPr>
+        <w:t>ehiculo, capacidad</w:t>
+      </w:r>
+      <w:r>
+        <w:rPr>
+          <w:rStyle w:val="Ttulo3Car"/>
+        </w:rPr>
+        <w:t>)</w:t>
+      </w:r>
+      <w:bookmarkEnd w:id="27"/>
+      <w:r>
+        <w:rPr>
+          <w:b/>
+        </w:rPr>
+        <w:t>:</w:t>
+      </w:r>
+      <w:r>
+        <w:t xml:space="preserve"> </w:t>
+      </w:r>
+      <w:r>
+        <w:t>A</w:t>
+      </w:r>
+      <w:r>
+        <w:t xml:space="preserve">ctualiza la capacidad de un servicio para una playa de estacionamiento. </w:t>
+      </w:r>
+    </w:p>
+    <w:p>
+      <w:pPr>
+        <w:spacing w:before="0" w:after="0"/>
+        <w:jc w:val="left"/>
+        <w:rPr>
+          <w:highlight w:val="white"/>
+        </w:rPr>
+      </w:pPr>
+      <w:r>
+        <w:rPr>
+          <w:u w:val="single"/>
+        </w:rPr>
+        <w:t>URL</w:t>
+      </w:r>
+      <w:r>
+        <w:t>: geoparking.com</w:t>
+      </w:r>
+      <w:r>
+        <w:t>.ar</w:t>
+      </w:r>
+      <w:r>
+        <w:t>/</w:t>
+      </w:r>
+      <w:r>
+        <w:rPr>
+          <w:highlight w:val="white"/>
+        </w:rPr>
+        <w:t>api/</w:t>
+      </w:r>
+      <w:r>
+        <w:rPr>
+          <w:highlight w:val="white"/>
+        </w:rPr>
+        <w:t>Servicios</w:t>
+      </w:r>
+      <w:r>
+        <w:rPr>
+          <w:highlight w:val="white"/>
+        </w:rPr>
+        <w:t>/</w:t>
+      </w:r>
+      <w:r>
+        <w:rPr>
+          <w:highlight w:val="white"/>
+        </w:rPr>
+        <w:t>SetActualzarCapacidadServicio</w:t>
+      </w:r>
+      <w:r>
+        <w:rPr>
+          <w:highlight w:val="white"/>
+        </w:rPr>
+        <w:t>?</w:t>
+      </w:r>
+    </w:p>
+    <w:p>
+      <w:pPr>
+        <w:spacing w:before="0" w:after="0"/>
+        <w:jc w:val="left"/>
+      </w:pPr>
+      <w:r>
+        <w:rPr>
+          <w:highlight w:val="white"/>
+        </w:rPr>
+        <w:t>idPlaya=</w:t>
+      </w:r>
+      <w:r>
+        <w:rPr>
+          <w:b/>
+        </w:rPr>
+        <w:t>&lt;</w:t>
+      </w:r>
+      <w:r>
+        <w:rPr>
+          <w:b/>
+        </w:rPr>
         <w:t>idPlaya</w:t>
       </w:r>
-      <w:proofErr w:type="spellEnd"/>
-      <w:r>
-        <w:rPr>
-          <w:rStyle w:val="Ttulo3Car"/>
-        </w:rPr>
-        <w:t xml:space="preserve">, </w:t>
-      </w:r>
-      <w:proofErr w:type="spellStart"/>
-      <w:r>
-        <w:rPr>
-          <w:rStyle w:val="Ttulo3Car"/>
-        </w:rPr>
-        <w:t>idT</w:t>
-      </w:r>
-      <w:r>
-        <w:rPr>
-          <w:rStyle w:val="Ttulo3Car"/>
-        </w:rPr>
-        <w:t>ipo</w:t>
-      </w:r>
-      <w:r>
-        <w:rPr>
-          <w:rStyle w:val="Ttulo3Car"/>
-        </w:rPr>
-        <w:t>V</w:t>
-      </w:r>
-      <w:r>
-        <w:rPr>
-          <w:rStyle w:val="Ttulo3Car"/>
-        </w:rPr>
-        <w:t>ehiculo</w:t>
-      </w:r>
-      <w:proofErr w:type="spellEnd"/>
-      <w:r>
-        <w:rPr>
-          <w:rStyle w:val="Ttulo3Car"/>
-        </w:rPr>
-        <w:t>, capacidad</w:t>
-      </w:r>
-      <w:r>
-        <w:rPr>
-          <w:rStyle w:val="Ttulo3Car"/>
-        </w:rPr>
-        <w:t>)</w:t>
-      </w:r>
-      <w:bookmarkEnd w:id="38"/>
-      <w:r>
-        <w:rPr>
-          <w:b/>
-        </w:rPr>
-        <w:t>:</w:t>
-      </w:r>
-      <w:r>
-        <w:t xml:space="preserve"> </w:t>
-      </w:r>
-      <w:r>
-        <w:t>A</w:t>
-      </w:r>
-      <w:r>
-        <w:t xml:space="preserve">ctualiza la capacidad de un servicio para una playa de estacionamiento. </w:t>
-      </w:r>
-    </w:p>
-    <w:p>
-      <w:pPr>
-        <w:spacing w:before="0" w:after="0"/>
-        <w:jc w:val="left"/>
+      <w:r>
+        <w:rPr>
+          <w:b/>
+        </w:rPr>
+        <w:t>&gt;</w:t>
+      </w:r>
+      <w:r>
         <w:rPr>
           <w:highlight w:val="white"/>
         </w:rPr>
-      </w:pPr>
-      <w:r>
-        <w:rPr>
-          <w:u w:val="single"/>
-        </w:rPr>
-        <w:t>URL</w:t>
-      </w:r>
-      <w:r>
-        <w:t>: geoparking.com/</w:t>
+        <w:t xml:space="preserve"> &amp;idTipoVehiculo=</w:t>
+      </w:r>
+      <w:r>
+        <w:rPr>
+          <w:b/>
+        </w:rPr>
+        <w:t>&lt;</w:t>
+      </w:r>
+      <w:r>
+        <w:rPr>
+          <w:b/>
+        </w:rPr>
+        <w:t>idTipoVehiculo</w:t>
+      </w:r>
+      <w:r>
+        <w:rPr>
+          <w:b/>
+        </w:rPr>
+        <w:t>&gt;</w:t>
       </w:r>
       <w:r>
         <w:rPr>
           <w:highlight w:val="white"/>
         </w:rPr>
-        <w:t>api/</w:t>
-      </w:r>
-      <w:r>
-        <w:rPr>
-          <w:highlight w:val="white"/>
-        </w:rPr>
-        <w:t>Servicios</w:t>
-      </w:r>
-      <w:r>
-        <w:rPr>
-          <w:highlight w:val="white"/>
-        </w:rPr>
-        <w:t>/</w:t>
-      </w:r>
-      <w:proofErr w:type="spellStart"/>
-      <w:r>
-        <w:rPr>
-          <w:highlight w:val="white"/>
-        </w:rPr>
-        <w:t>SetActualzarCapacidadServicio</w:t>
-      </w:r>
-      <w:proofErr w:type="spellEnd"/>
-      <w:proofErr w:type="gramStart"/>
-      <w:r>
-        <w:rPr>
-          <w:highlight w:val="white"/>
-        </w:rPr>
-        <w:t>?</w:t>
-      </w:r>
-      <w:proofErr w:type="gramEnd"/>
-    </w:p>
-    <w:p>
-      <w:pPr>
-        <w:spacing w:before="0" w:after="0"/>
-        <w:jc w:val="left"/>
-        <w:rPr>
-          <w:color w:val="FF0000"/>
-        </w:rPr>
-      </w:pPr>
-      <w:proofErr w:type="gramStart"/>
-      <w:r>
-        <w:rPr>
-          <w:highlight w:val="white"/>
-        </w:rPr>
-        <w:t>idPlaya</w:t>
-      </w:r>
-      <w:r>
-        <w:rPr>
-          <w:highlight w:val="white"/>
-        </w:rPr>
-        <w:t>=</w:t>
-      </w:r>
-      <w:proofErr w:type="gramEnd"/>
-      <w:r>
-        <w:rPr>
-          <w:color w:val="FF0000"/>
-        </w:rPr>
-        <w:t>idPlaya</w:t>
-      </w:r>
-      <w:r>
-        <w:rPr>
-          <w:highlight w:val="white"/>
-        </w:rPr>
-        <w:t xml:space="preserve"> </w:t>
-      </w:r>
-      <w:r>
-        <w:rPr>
-          <w:highlight w:val="white"/>
-        </w:rPr>
-        <w:t>&amp;idTipoVehiculo</w:t>
-      </w:r>
-      <w:r>
-        <w:rPr>
-          <w:highlight w:val="white"/>
-        </w:rPr>
-        <w:t>=</w:t>
-      </w:r>
-      <w:r>
-        <w:rPr>
-          <w:color w:val="FF0000"/>
-        </w:rPr>
-        <w:t>idTipoVehiculo</w:t>
-      </w:r>
-      <w:r>
-        <w:rPr>
-          <w:highlight w:val="white"/>
-        </w:rPr>
-        <w:t xml:space="preserve"> </w:t>
-      </w:r>
-      <w:r>
-        <w:rPr>
-          <w:highlight w:val="white"/>
-        </w:rPr>
-        <w:t>&amp;capacidad</w:t>
-      </w:r>
-      <w:r>
-        <w:rPr>
-          <w:highlight w:val="white"/>
-        </w:rPr>
-        <w:t>=</w:t>
-      </w:r>
-      <w:r>
-        <w:rPr>
-          <w:color w:val="FF0000"/>
+        <w:t xml:space="preserve"> &amp;capacidad=</w:t>
+      </w:r>
+      <w:r>
+        <w:rPr>
+          <w:b/>
+        </w:rPr>
+        <w:t>&lt;</w:t>
+      </w:r>
+      <w:r>
+        <w:rPr>
+          <w:b/>
         </w:rPr>
         <w:t>capacidad</w:t>
+      </w:r>
+      <w:r>
+        <w:rPr>
+          <w:b/>
+        </w:rPr>
+        <w:t>&gt;</w:t>
       </w:r>
     </w:p>
     <w:p>
@@ -8337,7 +8760,25 @@
         <w:rPr>
           <w:i/>
         </w:rPr>
-        <w:t>IdPlaya</w:t>
+        <w:t>&lt;</w:t>
+      </w:r>
+      <w:r>
+        <w:rPr>
+          <w:i/>
+        </w:rPr>
+        <w:t>i</w:t>
+      </w:r>
+      <w:r>
+        <w:rPr>
+          <w:i/>
+        </w:rPr>
+        <w:t>dPlaya</w:t>
+      </w:r>
+      <w:r>
+        <w:rPr>
+          <w:i/>
+        </w:rPr>
+        <w:t>&gt;</w:t>
       </w:r>
       <w:r>
         <w:rPr>
@@ -8375,7 +8816,25 @@
         <w:rPr>
           <w:i/>
         </w:rPr>
-        <w:t>IdTipoVehiculo</w:t>
+        <w:t>&lt;</w:t>
+      </w:r>
+      <w:r>
+        <w:rPr>
+          <w:i/>
+        </w:rPr>
+        <w:t>i</w:t>
+      </w:r>
+      <w:r>
+        <w:rPr>
+          <w:i/>
+        </w:rPr>
+        <w:t>dTipoVehiculo</w:t>
+      </w:r>
+      <w:r>
+        <w:rPr>
+          <w:i/>
+        </w:rPr>
+        <w:t>&gt;</w:t>
       </w:r>
       <w:r>
         <w:rPr>
@@ -8413,7 +8872,25 @@
         <w:rPr>
           <w:i/>
         </w:rPr>
-        <w:t>Capacidad</w:t>
+        <w:t>&lt;</w:t>
+      </w:r>
+      <w:r>
+        <w:rPr>
+          <w:i/>
+        </w:rPr>
+        <w:t>c</w:t>
+      </w:r>
+      <w:r>
+        <w:rPr>
+          <w:i/>
+        </w:rPr>
+        <w:t>apacidad</w:t>
+      </w:r>
+      <w:r>
+        <w:rPr>
+          <w:i/>
+        </w:rPr>
+        <w:t>&lt;</w:t>
       </w:r>
       <w:r>
         <w:rPr>
@@ -8452,15 +8929,7 @@
         <w:t>RESPUESTA</w:t>
       </w:r>
       <w:r>
-        <w:t>: “True” si la acción se realizó con éxito</w:t>
-      </w:r>
-      <w:proofErr w:type="gramStart"/>
-      <w:r>
-        <w:t>, ”</w:t>
-      </w:r>
-      <w:proofErr w:type="gramEnd"/>
-      <w:r>
-        <w:t>False” para cualquier inconveniente que haya impedido la actualización.</w:t>
+        <w:t>: “True” si la acción se realizó con éxito, ”False” para cualquier inconveniente que haya impedido la actualización.</w:t>
       </w:r>
     </w:p>
     <w:p>
@@ -8475,7 +8944,7 @@
       <w:pPr>
         <w:jc w:val="left"/>
       </w:pPr>
-      <w:bookmarkStart w:id="39" w:name="_Toc410833252"/>
+      <w:bookmarkStart w:id="28" w:name="_Toc411014276"/>
       <w:r>
         <w:rPr>
           <w:rStyle w:val="Ttulo3Car"/>
@@ -8524,7 +8993,7 @@
         </w:rPr>
         <w:t>)</w:t>
       </w:r>
-      <w:bookmarkEnd w:id="39"/>
+      <w:bookmarkEnd w:id="28"/>
       <w:r>
         <w:rPr>
           <w:b/>
@@ -8553,7 +9022,13 @@
         <w:t>URL</w:t>
       </w:r>
       <w:r>
-        <w:t>: geoparking.com/</w:t>
+        <w:t>: geoparking.com</w:t>
+      </w:r>
+      <w:r>
+        <w:t>.ar</w:t>
+      </w:r>
+      <w:r>
+        <w:t>/</w:t>
       </w:r>
       <w:r>
         <w:rPr>
@@ -8573,77 +9048,78 @@
         </w:rPr>
         <w:t>/</w:t>
       </w:r>
-      <w:proofErr w:type="spellStart"/>
       <w:r>
         <w:rPr>
           <w:highlight w:val="white"/>
         </w:rPr>
         <w:t>SetRegistrarServicio</w:t>
       </w:r>
-      <w:proofErr w:type="spellEnd"/>
-      <w:proofErr w:type="gramStart"/>
       <w:r>
         <w:rPr>
           <w:highlight w:val="white"/>
         </w:rPr>
         <w:t>?</w:t>
       </w:r>
-      <w:proofErr w:type="gramEnd"/>
     </w:p>
     <w:p>
       <w:pPr>
         <w:spacing w:before="0" w:after="0"/>
         <w:jc w:val="left"/>
         <w:rPr>
-          <w:color w:val="FF0000"/>
-        </w:rPr>
-      </w:pPr>
-      <w:proofErr w:type="gramStart"/>
+          <w:b/>
+        </w:rPr>
+      </w:pPr>
       <w:r>
         <w:rPr>
           <w:highlight w:val="white"/>
         </w:rPr>
+        <w:t>idPlaya=</w:t>
+      </w:r>
+      <w:r>
+        <w:rPr>
+          <w:b/>
+        </w:rPr>
+        <w:t>&lt;</w:t>
+      </w:r>
+      <w:r>
+        <w:rPr>
+          <w:b/>
+        </w:rPr>
         <w:t>idPlaya</w:t>
       </w:r>
       <w:r>
         <w:rPr>
+          <w:b/>
+        </w:rPr>
+        <w:t>&gt;</w:t>
+      </w:r>
+      <w:r>
+        <w:rPr>
           <w:highlight w:val="white"/>
         </w:rPr>
-        <w:t>=</w:t>
-      </w:r>
-      <w:proofErr w:type="gramEnd"/>
-      <w:r>
-        <w:rPr>
-          <w:color w:val="FF0000"/>
-        </w:rPr>
-        <w:t>idPlaya</w:t>
-      </w:r>
-      <w:r>
-        <w:rPr>
-          <w:highlight w:val="white"/>
-        </w:rPr>
-        <w:t xml:space="preserve"> </w:t>
-      </w:r>
-      <w:r>
-        <w:rPr>
-          <w:highlight w:val="white"/>
-        </w:rPr>
-        <w:t>&amp;idTipoVehiculo</w:t>
-      </w:r>
-      <w:r>
-        <w:rPr>
-          <w:highlight w:val="white"/>
-        </w:rPr>
-        <w:t>=</w:t>
-      </w:r>
-      <w:r>
-        <w:rPr>
-          <w:color w:val="FF0000"/>
+        <w:t xml:space="preserve"> &amp;idTipoVehiculo=</w:t>
+      </w:r>
+      <w:r>
+        <w:rPr>
+          <w:b/>
+        </w:rPr>
+        <w:t>&lt;</w:t>
+      </w:r>
+      <w:r>
+        <w:rPr>
+          <w:b/>
         </w:rPr>
         <w:t>idTipoVehiculo</w:t>
       </w:r>
       <w:r>
         <w:rPr>
+          <w:b/>
+        </w:rPr>
+        <w:t>&gt;</w:t>
+      </w:r>
+      <w:r>
+        <w:rPr>
+          <w:b/>
           <w:highlight w:val="white"/>
         </w:rPr>
         <w:t xml:space="preserve"> </w:t>
@@ -8676,7 +9152,25 @@
         <w:rPr>
           <w:i/>
         </w:rPr>
-        <w:t>IdPlaya</w:t>
+        <w:t>&lt;</w:t>
+      </w:r>
+      <w:r>
+        <w:rPr>
+          <w:i/>
+        </w:rPr>
+        <w:t>i</w:t>
+      </w:r>
+      <w:r>
+        <w:rPr>
+          <w:i/>
+        </w:rPr>
+        <w:t>dPlaya</w:t>
+      </w:r>
+      <w:r>
+        <w:rPr>
+          <w:i/>
+        </w:rPr>
+        <w:t>&gt;</w:t>
       </w:r>
       <w:r>
         <w:rPr>
@@ -8714,7 +9208,25 @@
         <w:rPr>
           <w:i/>
         </w:rPr>
-        <w:t>IdTipoVehiculo</w:t>
+        <w:t>&lt;</w:t>
+      </w:r>
+      <w:r>
+        <w:rPr>
+          <w:i/>
+        </w:rPr>
+        <w:t>i</w:t>
+      </w:r>
+      <w:r>
+        <w:rPr>
+          <w:i/>
+        </w:rPr>
+        <w:t>dTipoVehiculo</w:t>
+      </w:r>
+      <w:r>
+        <w:rPr>
+          <w:i/>
+        </w:rPr>
+        <w:t>&gt;</w:t>
       </w:r>
       <w:r>
         <w:rPr>
@@ -8750,15 +9262,7 @@
         <w:t>RESPUESTA</w:t>
       </w:r>
       <w:r>
-        <w:t>: “True” si la acción se realizó con éxito</w:t>
-      </w:r>
-      <w:proofErr w:type="gramStart"/>
-      <w:r>
-        <w:t>, ”</w:t>
-      </w:r>
-      <w:proofErr w:type="gramEnd"/>
-      <w:r>
-        <w:t>False” para cualquier inconveniente que haya impedido la actualización.</w:t>
+        <w:t>: “True” si la acción se realizó con éxito, ”False” para cualquier inconveniente que haya impedido la actualización.</w:t>
       </w:r>
     </w:p>
     <w:p>
@@ -8768,7 +9272,7 @@
           <w:color w:val="5B9BD5" w:themeColor="accent1"/>
         </w:rPr>
       </w:pPr>
-      <w:bookmarkStart w:id="40" w:name="_Toc410833253"/>
+      <w:bookmarkStart w:id="29" w:name="_Toc411014277"/>
       <w:r>
         <w:rPr>
           <w:color w:val="5B9BD5" w:themeColor="accent1"/>
@@ -8776,7 +9280,7 @@
         <w:lastRenderedPageBreak/>
         <w:t>PreciosController (Controlador de Precios)</w:t>
       </w:r>
-      <w:bookmarkEnd w:id="40"/>
+      <w:bookmarkEnd w:id="29"/>
     </w:p>
     <w:p>
       <w:r>
@@ -8793,7 +9297,7 @@
       <w:pPr>
         <w:jc w:val="left"/>
       </w:pPr>
-      <w:bookmarkStart w:id="41" w:name="_Toc410833254"/>
+      <w:bookmarkStart w:id="30" w:name="_Toc411014278"/>
       <w:r>
         <w:rPr>
           <w:rStyle w:val="Ttulo3Car"/>
@@ -8866,7 +9370,7 @@
         </w:rPr>
         <w:t>)</w:t>
       </w:r>
-      <w:bookmarkEnd w:id="41"/>
+      <w:bookmarkEnd w:id="30"/>
       <w:r>
         <w:rPr>
           <w:b/>
@@ -8904,7 +9408,13 @@
         <w:t>URL</w:t>
       </w:r>
       <w:r>
-        <w:t>: geoparking.com/</w:t>
+        <w:t>: geoparking.com</w:t>
+      </w:r>
+      <w:r>
+        <w:t>.ar</w:t>
+      </w:r>
+      <w:r>
+        <w:t>/</w:t>
       </w:r>
       <w:r>
         <w:rPr>
@@ -8936,24 +9446,18 @@
         </w:rPr>
         <w:t>Precio</w:t>
       </w:r>
-      <w:proofErr w:type="gramStart"/>
       <w:r>
         <w:rPr>
           <w:highlight w:val="white"/>
         </w:rPr>
         <w:t>?</w:t>
       </w:r>
-      <w:proofErr w:type="gramEnd"/>
     </w:p>
     <w:p>
       <w:pPr>
         <w:spacing w:before="0" w:after="0"/>
         <w:jc w:val="left"/>
-        <w:rPr>
-          <w:color w:val="FF0000"/>
-        </w:rPr>
-      </w:pPr>
-      <w:proofErr w:type="gramStart"/>
+      </w:pPr>
       <w:r>
         <w:rPr>
           <w:highlight w:val="white"/>
@@ -8966,15 +9470,26 @@
         </w:rPr>
         <w:t>=</w:t>
       </w:r>
-      <w:proofErr w:type="gramEnd"/>
-      <w:r>
-        <w:rPr>
-          <w:color w:val="FF0000"/>
+      <w:r>
+        <w:rPr>
+          <w:b/>
+        </w:rPr>
+        <w:t>&lt;</w:t>
+      </w:r>
+      <w:r>
+        <w:rPr>
+          <w:b/>
         </w:rPr>
         <w:t>idPlaya</w:t>
       </w:r>
       <w:r>
         <w:rPr>
+          <w:b/>
+        </w:rPr>
+        <w:t>&gt;</w:t>
+      </w:r>
+      <w:r>
+        <w:rPr>
           <w:highlight w:val="white"/>
         </w:rPr>
         <w:t xml:space="preserve"> </w:t>
@@ -8983,10 +9498,29 @@
         <w:rPr>
           <w:highlight w:val="white"/>
         </w:rPr>
-        <w:t>&amp;</w:t>
-      </w:r>
-      <w:r>
-        <w:rPr>
+        <w:t>&amp; tiempo=</w:t>
+      </w:r>
+      <w:r>
+        <w:rPr>
+          <w:b/>
+        </w:rPr>
+        <w:t>&lt;</w:t>
+      </w:r>
+      <w:r>
+        <w:rPr>
+          <w:b/>
+        </w:rPr>
+        <w:t>tiempo</w:t>
+      </w:r>
+      <w:r>
+        <w:rPr>
+          <w:b/>
+        </w:rPr>
+        <w:t>&gt;</w:t>
+      </w:r>
+      <w:r>
+        <w:rPr>
+          <w:b/>
           <w:highlight w:val="white"/>
         </w:rPr>
         <w:t xml:space="preserve"> </w:t>
@@ -8995,73 +9529,61 @@
         <w:rPr>
           <w:highlight w:val="white"/>
         </w:rPr>
-        <w:t>tiempo</w:t>
+        <w:t>&amp;idTipoVehiculo=</w:t>
+      </w:r>
+      <w:r>
+        <w:rPr>
+          <w:b/>
+        </w:rPr>
+        <w:t>&lt;</w:t>
+      </w:r>
+      <w:r>
+        <w:rPr>
+          <w:b/>
+        </w:rPr>
+        <w:t>idTipoVehiculo</w:t>
+      </w:r>
+      <w:r>
+        <w:rPr>
+          <w:b/>
+        </w:rPr>
+        <w:t>&gt;</w:t>
       </w:r>
       <w:r>
         <w:rPr>
           <w:highlight w:val="white"/>
         </w:rPr>
+        <w:t xml:space="preserve"> &amp;</w:t>
+      </w:r>
+      <w:r>
+        <w:rPr>
+          <w:highlight w:val="white"/>
+        </w:rPr>
+        <w:t>precio</w:t>
+      </w:r>
+      <w:r>
+        <w:rPr>
+          <w:highlight w:val="white"/>
+        </w:rPr>
         <w:t>=</w:t>
       </w:r>
       <w:r>
         <w:rPr>
-          <w:color w:val="FF0000"/>
-        </w:rPr>
-        <w:t>tiempo</w:t>
-      </w:r>
-      <w:r>
-        <w:rPr>
-          <w:highlight w:val="white"/>
-        </w:rPr>
-        <w:t xml:space="preserve"> </w:t>
-      </w:r>
-      <w:r>
-        <w:rPr>
-          <w:highlight w:val="white"/>
-        </w:rPr>
-        <w:t>&amp;idTipoVehiculo</w:t>
-      </w:r>
-      <w:r>
-        <w:rPr>
-          <w:highlight w:val="white"/>
-        </w:rPr>
-        <w:t>=</w:t>
-      </w:r>
-      <w:r>
-        <w:rPr>
-          <w:color w:val="FF0000"/>
-        </w:rPr>
-        <w:t>idTipoVehiculo</w:t>
-      </w:r>
-      <w:r>
-        <w:rPr>
-          <w:highlight w:val="white"/>
-        </w:rPr>
-        <w:t xml:space="preserve"> </w:t>
-      </w:r>
-      <w:r>
-        <w:rPr>
-          <w:highlight w:val="white"/>
-        </w:rPr>
-        <w:t>&amp;</w:t>
-      </w:r>
-      <w:r>
-        <w:rPr>
-          <w:highlight w:val="white"/>
+          <w:b/>
+        </w:rPr>
+        <w:t>&lt;</w:t>
+      </w:r>
+      <w:r>
+        <w:rPr>
+          <w:b/>
         </w:rPr>
         <w:t>precio</w:t>
       </w:r>
       <w:r>
         <w:rPr>
-          <w:highlight w:val="white"/>
-        </w:rPr>
-        <w:t>=</w:t>
-      </w:r>
-      <w:r>
-        <w:rPr>
-          <w:color w:val="FF0000"/>
-        </w:rPr>
-        <w:t>precio</w:t>
+          <w:b/>
+        </w:rPr>
+        <w:t>&gt;</w:t>
       </w:r>
     </w:p>
     <w:p>
@@ -9091,7 +9613,25 @@
         <w:rPr>
           <w:i/>
         </w:rPr>
-        <w:t>IdPlaya</w:t>
+        <w:t>&lt;</w:t>
+      </w:r>
+      <w:r>
+        <w:rPr>
+          <w:i/>
+        </w:rPr>
+        <w:t>i</w:t>
+      </w:r>
+      <w:r>
+        <w:rPr>
+          <w:i/>
+        </w:rPr>
+        <w:t>dPlaya</w:t>
+      </w:r>
+      <w:r>
+        <w:rPr>
+          <w:i/>
+        </w:rPr>
+        <w:t>&gt;</w:t>
       </w:r>
       <w:r>
         <w:rPr>
@@ -9129,7 +9669,25 @@
         <w:rPr>
           <w:i/>
         </w:rPr>
-        <w:t>Tiempo</w:t>
+        <w:t>&lt;</w:t>
+      </w:r>
+      <w:r>
+        <w:rPr>
+          <w:i/>
+        </w:rPr>
+        <w:t>t</w:t>
+      </w:r>
+      <w:r>
+        <w:rPr>
+          <w:i/>
+        </w:rPr>
+        <w:t>iempo</w:t>
+      </w:r>
+      <w:r>
+        <w:rPr>
+          <w:i/>
+        </w:rPr>
+        <w:t>&gt;</w:t>
       </w:r>
       <w:r>
         <w:rPr>
@@ -9182,7 +9740,25 @@
         <w:rPr>
           <w:i/>
         </w:rPr>
-        <w:t>IdTipoVehiculo</w:t>
+        <w:t>&lt;</w:t>
+      </w:r>
+      <w:r>
+        <w:rPr>
+          <w:i/>
+        </w:rPr>
+        <w:t>i</w:t>
+      </w:r>
+      <w:r>
+        <w:rPr>
+          <w:i/>
+        </w:rPr>
+        <w:t>dTipoVehiculo</w:t>
+      </w:r>
+      <w:r>
+        <w:rPr>
+          <w:i/>
+        </w:rPr>
+        <w:t>&gt;</w:t>
       </w:r>
       <w:r>
         <w:rPr>
@@ -9220,318 +9796,301 @@
         <w:rPr>
           <w:i/>
         </w:rPr>
+        <w:t>&lt;</w:t>
+      </w:r>
+      <w:r>
+        <w:rPr>
+          <w:i/>
+        </w:rPr>
+        <w:t>p</w:t>
+      </w:r>
+      <w:r>
+        <w:rPr>
+          <w:i/>
+        </w:rPr>
+        <w:t>recio</w:t>
+      </w:r>
+      <w:r>
+        <w:rPr>
+          <w:i/>
+        </w:rPr>
+        <w:t>&gt;</w:t>
+      </w:r>
+      <w:r>
+        <w:rPr>
+          <w:i/>
+        </w:rPr>
+        <w:t xml:space="preserve"> (</w:t>
+      </w:r>
+      <w:r>
+        <w:rPr>
+          <w:i/>
+          <w:color w:val="FF0000"/>
+        </w:rPr>
+        <w:t>double</w:t>
+      </w:r>
+      <w:r>
+        <w:rPr>
+          <w:i/>
+        </w:rPr>
+        <w:t>)</w:t>
+      </w:r>
+      <w:r>
+        <w:t>:</w:t>
+      </w:r>
+      <w:r>
+        <w:t xml:space="preserve"> </w:t>
+      </w:r>
+      <w:r>
+        <w:t>precio del estacionamiento.</w:t>
+      </w:r>
+    </w:p>
+    <w:p>
+      <w:pPr>
+        <w:jc w:val="left"/>
+      </w:pPr>
+      <w:r>
+        <w:rPr>
+          <w:u w:val="single"/>
+        </w:rPr>
+        <w:t>RESPUESTA</w:t>
+      </w:r>
+      <w:r>
+        <w:t>: “True” si la acción se realizó con éxito, ”False” para cualquier inconveniente que haya impedido la actualización.</w:t>
+      </w:r>
+    </w:p>
+    <w:p>
+      <w:pPr>
+        <w:jc w:val="left"/>
+      </w:pPr>
+      <w:r>
+        <w:t>----------------------------------------------------------------------------------------------------------------</w:t>
+      </w:r>
+    </w:p>
+    <w:p>
+      <w:pPr>
+        <w:jc w:val="left"/>
+      </w:pPr>
+      <w:bookmarkStart w:id="31" w:name="_Toc411014279"/>
+      <w:r>
+        <w:rPr>
+          <w:rStyle w:val="Ttulo3Car"/>
+        </w:rPr>
+        <w:t>SetActualizar</w:t>
+      </w:r>
+      <w:r>
+        <w:rPr>
+          <w:rStyle w:val="Ttulo3Car"/>
+        </w:rPr>
         <w:t>Precio</w:t>
       </w:r>
       <w:r>
         <w:rPr>
-          <w:i/>
-        </w:rPr>
-        <w:t xml:space="preserve"> (</w:t>
-      </w:r>
-      <w:r>
-        <w:rPr>
-          <w:i/>
-          <w:color w:val="FF0000"/>
-        </w:rPr>
-        <w:t>double</w:t>
-      </w:r>
-      <w:r>
-        <w:rPr>
-          <w:i/>
+          <w:rStyle w:val="Ttulo3Car"/>
+        </w:rPr>
+        <w:t xml:space="preserve"> </w:t>
+      </w:r>
+      <w:r>
+        <w:rPr>
+          <w:rStyle w:val="Ttulo3Car"/>
+        </w:rPr>
+        <w:t>(</w:t>
+      </w:r>
+      <w:r>
+        <w:rPr>
+          <w:rStyle w:val="Ttulo3Car"/>
+        </w:rPr>
+        <w:t>idPlaya, tiempo, tipo vehiculo, precio</w:t>
+      </w:r>
+      <w:r>
+        <w:rPr>
+          <w:rStyle w:val="Ttulo3Car"/>
         </w:rPr>
         <w:t>)</w:t>
       </w:r>
-      <w:r>
+      <w:bookmarkEnd w:id="31"/>
+      <w:r>
+        <w:rPr>
+          <w:b/>
+        </w:rPr>
         <w:t>:</w:t>
       </w:r>
       <w:r>
-        <w:t xml:space="preserve"> </w:t>
-      </w:r>
-      <w:r>
-        <w:t>precio del estacionamiento.</w:t>
-      </w:r>
-    </w:p>
-    <w:p>
-      <w:pPr>
-        <w:jc w:val="left"/>
+        <w:t xml:space="preserve"> A</w:t>
+      </w:r>
+      <w:r>
+        <w:t>ctualiza un precio, para el estacionamiento de un tipo de vehiculo, por un determinado tiempo</w:t>
+      </w:r>
+      <w:r>
+        <w:t xml:space="preserve">. </w:t>
+      </w:r>
+    </w:p>
+    <w:p>
+      <w:pPr>
+        <w:spacing w:before="0" w:after="0"/>
+        <w:jc w:val="left"/>
+        <w:rPr>
+          <w:highlight w:val="white"/>
+        </w:rPr>
       </w:pPr>
       <w:r>
         <w:rPr>
           <w:u w:val="single"/>
         </w:rPr>
-        <w:t>RESPUESTA</w:t>
-      </w:r>
-      <w:r>
-        <w:t>: “True” si la acción se realizó con éxito</w:t>
-      </w:r>
-      <w:proofErr w:type="gramStart"/>
-      <w:r>
-        <w:t>, ”</w:t>
-      </w:r>
-      <w:proofErr w:type="gramEnd"/>
-      <w:r>
-        <w:t>False” para cualquier inconveniente que haya impedido la actualización.</w:t>
-      </w:r>
-    </w:p>
-    <w:p>
-      <w:pPr>
-        <w:jc w:val="left"/>
-      </w:pPr>
-      <w:r>
-        <w:t>----------------------------------------------------------------------------------------------------------------</w:t>
-      </w:r>
-    </w:p>
-    <w:p>
-      <w:pPr>
-        <w:jc w:val="left"/>
-      </w:pPr>
-      <w:bookmarkStart w:id="42" w:name="_Toc410833255"/>
-      <w:proofErr w:type="spellStart"/>
-      <w:r>
-        <w:rPr>
-          <w:rStyle w:val="Ttulo3Car"/>
-        </w:rPr>
-        <w:t>SetActualizar</w:t>
-      </w:r>
-      <w:r>
-        <w:rPr>
-          <w:rStyle w:val="Ttulo3Car"/>
+        <w:t>URL</w:t>
+      </w:r>
+      <w:r>
+        <w:t>: geoparking.com</w:t>
+      </w:r>
+      <w:r>
+        <w:t>.ar</w:t>
+      </w:r>
+      <w:r>
+        <w:t>/</w:t>
+      </w:r>
+      <w:r>
+        <w:rPr>
+          <w:highlight w:val="white"/>
+        </w:rPr>
+        <w:t>api/</w:t>
+      </w:r>
+      <w:r>
+        <w:rPr>
+          <w:highlight w:val="white"/>
+        </w:rPr>
+        <w:t>Precios</w:t>
+      </w:r>
+      <w:r>
+        <w:rPr>
+          <w:highlight w:val="white"/>
+        </w:rPr>
+        <w:t>/</w:t>
+      </w:r>
+      <w:r>
+        <w:rPr>
+          <w:highlight w:val="white"/>
+        </w:rPr>
+        <w:t>SetActualzar</w:t>
+      </w:r>
+      <w:r>
+        <w:rPr>
+          <w:highlight w:val="white"/>
         </w:rPr>
         <w:t>Precio</w:t>
       </w:r>
-      <w:proofErr w:type="spellEnd"/>
-      <w:r>
-        <w:rPr>
-          <w:rStyle w:val="Ttulo3Car"/>
-        </w:rPr>
-        <w:t xml:space="preserve"> </w:t>
-      </w:r>
-      <w:r>
-        <w:rPr>
-          <w:rStyle w:val="Ttulo3Car"/>
-        </w:rPr>
-        <w:t>(</w:t>
-      </w:r>
-      <w:proofErr w:type="spellStart"/>
-      <w:r>
-        <w:rPr>
-          <w:rStyle w:val="Ttulo3Car"/>
+      <w:r>
+        <w:rPr>
+          <w:highlight w:val="white"/>
+        </w:rPr>
+        <w:t>?</w:t>
+      </w:r>
+    </w:p>
+    <w:p>
+      <w:pPr>
+        <w:spacing w:before="0" w:after="0"/>
+        <w:jc w:val="left"/>
+      </w:pPr>
+      <w:r>
+        <w:rPr>
+          <w:highlight w:val="white"/>
         </w:rPr>
         <w:t>idPlaya</w:t>
       </w:r>
-      <w:proofErr w:type="spellEnd"/>
-      <w:r>
-        <w:rPr>
-          <w:rStyle w:val="Ttulo3Car"/>
-        </w:rPr>
-        <w:t xml:space="preserve">, tiempo, tipo </w:t>
-      </w:r>
-      <w:proofErr w:type="spellStart"/>
-      <w:r>
-        <w:rPr>
-          <w:rStyle w:val="Ttulo3Car"/>
-        </w:rPr>
-        <w:t>vehiculo</w:t>
-      </w:r>
-      <w:proofErr w:type="spellEnd"/>
-      <w:r>
-        <w:rPr>
-          <w:rStyle w:val="Ttulo3Car"/>
-        </w:rPr>
-        <w:t>, precio</w:t>
-      </w:r>
-      <w:r>
-        <w:rPr>
-          <w:rStyle w:val="Ttulo3Car"/>
-        </w:rPr>
-        <w:t>)</w:t>
-      </w:r>
-      <w:bookmarkEnd w:id="42"/>
-      <w:r>
-        <w:rPr>
-          <w:b/>
-        </w:rPr>
-        <w:t>:</w:t>
-      </w:r>
-      <w:r>
-        <w:t xml:space="preserve"> A</w:t>
-      </w:r>
-      <w:r>
-        <w:t>ctualiza un precio, para el estacionamiento de un tipo de vehiculo, por un determinado tiempo</w:t>
-      </w:r>
-      <w:r>
-        <w:t xml:space="preserve">. </w:t>
-      </w:r>
-    </w:p>
-    <w:p>
-      <w:pPr>
-        <w:spacing w:before="0" w:after="0"/>
-        <w:jc w:val="left"/>
+      <w:r>
         <w:rPr>
           <w:highlight w:val="white"/>
         </w:rPr>
-      </w:pPr>
-      <w:r>
-        <w:rPr>
-          <w:u w:val="single"/>
-        </w:rPr>
-        <w:t>URL</w:t>
-      </w:r>
-      <w:r>
-        <w:t>: geoparking.com/</w:t>
+        <w:t>=</w:t>
+      </w:r>
+      <w:r>
+        <w:rPr>
+          <w:b/>
+        </w:rPr>
+        <w:t>&lt;</w:t>
+      </w:r>
+      <w:r>
+        <w:rPr>
+          <w:b/>
+        </w:rPr>
+        <w:t>idPlaya</w:t>
+      </w:r>
+      <w:r>
+        <w:rPr>
+          <w:b/>
+        </w:rPr>
+        <w:t>&gt;</w:t>
       </w:r>
       <w:r>
         <w:rPr>
           <w:highlight w:val="white"/>
         </w:rPr>
-        <w:t>api/</w:t>
+        <w:t xml:space="preserve"> &amp; tiempo=</w:t>
+      </w:r>
+      <w:r>
+        <w:rPr>
+          <w:b/>
+        </w:rPr>
+        <w:t>&lt;</w:t>
+      </w:r>
+      <w:r>
+        <w:rPr>
+          <w:b/>
+        </w:rPr>
+        <w:t>tiempo</w:t>
+      </w:r>
+      <w:r>
+        <w:rPr>
+          <w:b/>
+        </w:rPr>
+        <w:t>&gt;</w:t>
       </w:r>
       <w:r>
         <w:rPr>
           <w:highlight w:val="white"/>
         </w:rPr>
-        <w:t>Precios</w:t>
+        <w:t xml:space="preserve"> &amp;idTipoVehiculo=</w:t>
+      </w:r>
+      <w:r>
+        <w:rPr>
+          <w:b/>
+        </w:rPr>
+        <w:t>&lt;</w:t>
+      </w:r>
+      <w:r>
+        <w:rPr>
+          <w:b/>
+        </w:rPr>
+        <w:t>idTipoVehiculo</w:t>
+      </w:r>
+      <w:r>
+        <w:rPr>
+          <w:b/>
+        </w:rPr>
+        <w:t>&gt;</w:t>
       </w:r>
       <w:r>
         <w:rPr>
           <w:highlight w:val="white"/>
         </w:rPr>
-        <w:t>/</w:t>
-      </w:r>
-      <w:proofErr w:type="spellStart"/>
-      <w:r>
-        <w:rPr>
-          <w:highlight w:val="white"/>
-        </w:rPr>
-        <w:t>SetActualzar</w:t>
-      </w:r>
-      <w:r>
-        <w:rPr>
-          <w:highlight w:val="white"/>
-        </w:rPr>
-        <w:t>Precio</w:t>
-      </w:r>
-      <w:proofErr w:type="spellEnd"/>
-      <w:proofErr w:type="gramStart"/>
-      <w:r>
-        <w:rPr>
-          <w:highlight w:val="white"/>
-        </w:rPr>
-        <w:t>?</w:t>
-      </w:r>
-      <w:proofErr w:type="gramEnd"/>
-    </w:p>
-    <w:p>
-      <w:pPr>
-        <w:spacing w:before="0" w:after="0"/>
-        <w:jc w:val="left"/>
-        <w:rPr>
-          <w:color w:val="FF0000"/>
-        </w:rPr>
-      </w:pPr>
-      <w:proofErr w:type="gramStart"/>
-      <w:r>
-        <w:rPr>
-          <w:highlight w:val="white"/>
-        </w:rPr>
-        <w:t>idPlaya</w:t>
-      </w:r>
-      <w:r>
-        <w:rPr>
-          <w:highlight w:val="white"/>
-        </w:rPr>
-        <w:t>=</w:t>
-      </w:r>
-      <w:proofErr w:type="gramEnd"/>
-      <w:r>
-        <w:rPr>
-          <w:color w:val="FF0000"/>
-        </w:rPr>
-        <w:t>idPlaya</w:t>
-      </w:r>
-      <w:r>
-        <w:rPr>
-          <w:highlight w:val="white"/>
-        </w:rPr>
-        <w:t xml:space="preserve"> </w:t>
-      </w:r>
-      <w:r>
-        <w:rPr>
-          <w:highlight w:val="white"/>
-        </w:rPr>
-        <w:t>&amp;</w:t>
-      </w:r>
-      <w:r>
-        <w:rPr>
-          <w:highlight w:val="white"/>
-        </w:rPr>
-        <w:t xml:space="preserve"> </w:t>
-      </w:r>
-      <w:r>
-        <w:rPr>
-          <w:highlight w:val="white"/>
-        </w:rPr>
-        <w:t>tiempo</w:t>
-      </w:r>
-      <w:r>
-        <w:rPr>
-          <w:highlight w:val="white"/>
-        </w:rPr>
-        <w:t>=</w:t>
-      </w:r>
-      <w:r>
-        <w:rPr>
-          <w:color w:val="FF0000"/>
-        </w:rPr>
-        <w:t>tiempo</w:t>
-      </w:r>
-      <w:r>
-        <w:rPr>
-          <w:highlight w:val="white"/>
-        </w:rPr>
-        <w:t xml:space="preserve"> </w:t>
-      </w:r>
-      <w:r>
-        <w:rPr>
-          <w:highlight w:val="white"/>
-        </w:rPr>
-        <w:t>&amp;idTipoVehiculo</w:t>
-      </w:r>
-      <w:r>
-        <w:rPr>
-          <w:highlight w:val="white"/>
-        </w:rPr>
-        <w:t>=</w:t>
-      </w:r>
-      <w:r>
-        <w:rPr>
-          <w:color w:val="FF0000"/>
-        </w:rPr>
-        <w:t>idTipoVehiculo</w:t>
-      </w:r>
-      <w:r>
-        <w:rPr>
-          <w:highlight w:val="white"/>
-        </w:rPr>
-        <w:t xml:space="preserve"> </w:t>
-      </w:r>
-      <w:r>
-        <w:rPr>
-          <w:highlight w:val="white"/>
-        </w:rPr>
-        <w:t>&amp;precio</w:t>
-      </w:r>
-      <w:r>
-        <w:rPr>
-          <w:highlight w:val="white"/>
-        </w:rPr>
-        <w:t>=</w:t>
-      </w:r>
-      <w:r>
-        <w:rPr>
-          <w:color w:val="FF0000"/>
+        <w:t xml:space="preserve"> &amp;precio=</w:t>
+      </w:r>
+      <w:r>
+        <w:rPr>
+          <w:b/>
+        </w:rPr>
+        <w:t>&lt;</w:t>
+      </w:r>
+      <w:r>
+        <w:rPr>
+          <w:b/>
         </w:rPr>
         <w:t>precio</w:t>
+      </w:r>
+      <w:r>
+        <w:rPr>
+          <w:b/>
+        </w:rPr>
+        <w:t>&gt;</w:t>
       </w:r>
     </w:p>
     <w:p>
@@ -9561,7 +10120,25 @@
         <w:rPr>
           <w:i/>
         </w:rPr>
-        <w:t>IdPlaya</w:t>
+        <w:t>&lt;</w:t>
+      </w:r>
+      <w:r>
+        <w:rPr>
+          <w:i/>
+        </w:rPr>
+        <w:t>i</w:t>
+      </w:r>
+      <w:r>
+        <w:rPr>
+          <w:i/>
+        </w:rPr>
+        <w:t>dPlaya</w:t>
+      </w:r>
+      <w:r>
+        <w:rPr>
+          <w:i/>
+        </w:rPr>
+        <w:t>&gt;</w:t>
       </w:r>
       <w:r>
         <w:rPr>
@@ -9599,7 +10176,25 @@
         <w:rPr>
           <w:i/>
         </w:rPr>
-        <w:t>Tiempo</w:t>
+        <w:t>&lt;</w:t>
+      </w:r>
+      <w:r>
+        <w:rPr>
+          <w:i/>
+        </w:rPr>
+        <w:t>t</w:t>
+      </w:r>
+      <w:r>
+        <w:rPr>
+          <w:i/>
+        </w:rPr>
+        <w:t>iempo</w:t>
+      </w:r>
+      <w:r>
+        <w:rPr>
+          <w:i/>
+        </w:rPr>
+        <w:t>&gt;</w:t>
       </w:r>
       <w:r>
         <w:rPr>
@@ -9607,7 +10202,6 @@
         </w:rPr>
         <w:t xml:space="preserve"> (</w:t>
       </w:r>
-      <w:proofErr w:type="spellStart"/>
       <w:r>
         <w:rPr>
           <w:i/>
@@ -9615,7 +10209,6 @@
         </w:rPr>
         <w:t>int</w:t>
       </w:r>
-      <w:proofErr w:type="spellEnd"/>
       <w:r>
         <w:rPr>
           <w:i/>
@@ -9626,23 +10219,7 @@
         <w:t>:</w:t>
       </w:r>
       <w:r>
-        <w:t xml:space="preserve"> </w:t>
-      </w:r>
-      <w:proofErr w:type="spellStart"/>
-      <w:r>
-        <w:t>numero</w:t>
-      </w:r>
-      <w:proofErr w:type="spellEnd"/>
-      <w:r>
-        <w:t xml:space="preserve"> de </w:t>
-      </w:r>
-      <w:proofErr w:type="spellStart"/>
-      <w:r>
-        <w:t>identificacion</w:t>
-      </w:r>
-      <w:proofErr w:type="spellEnd"/>
-      <w:r>
-        <w:t xml:space="preserve"> del tiempo.</w:t>
+        <w:t xml:space="preserve"> numero de identificacion del tiempo.</w:t>
       </w:r>
     </w:p>
     <w:p>
@@ -9658,7 +10235,25 @@
         <w:rPr>
           <w:i/>
         </w:rPr>
-        <w:t>IdTipoVehiculo</w:t>
+        <w:t>&lt;</w:t>
+      </w:r>
+      <w:r>
+        <w:rPr>
+          <w:i/>
+        </w:rPr>
+        <w:t>i</w:t>
+      </w:r>
+      <w:r>
+        <w:rPr>
+          <w:i/>
+        </w:rPr>
+        <w:t>dTipoVehiculo</w:t>
+      </w:r>
+      <w:r>
+        <w:rPr>
+          <w:i/>
+        </w:rPr>
+        <w:t>&gt;</w:t>
       </w:r>
       <w:r>
         <w:rPr>
@@ -9696,7 +10291,25 @@
         <w:rPr>
           <w:i/>
         </w:rPr>
-        <w:t>Precio</w:t>
+        <w:t>&lt;</w:t>
+      </w:r>
+      <w:r>
+        <w:rPr>
+          <w:i/>
+        </w:rPr>
+        <w:t>p</w:t>
+      </w:r>
+      <w:r>
+        <w:rPr>
+          <w:i/>
+        </w:rPr>
+        <w:t>recio</w:t>
+      </w:r>
+      <w:r>
+        <w:rPr>
+          <w:i/>
+        </w:rPr>
+        <w:t>&gt;</w:t>
       </w:r>
       <w:r>
         <w:rPr>
@@ -9759,6 +10372,298 @@
     </w:p>
     <w:p>
       <w:pPr>
+        <w:spacing w:before="0" w:after="0"/>
+        <w:jc w:val="left"/>
+        <w:rPr>
+          <w:color w:val="FF0000"/>
+          <w:highlight w:val="white"/>
+        </w:rPr>
+      </w:pPr>
+      <w:bookmarkStart w:id="32" w:name="_Toc411014264"/>
+      <w:r>
+        <w:rPr>
+          <w:rStyle w:val="Ttulo3Car"/>
+          <w:highlight w:val="white"/>
+        </w:rPr>
+        <w:t>Get</w:t>
+      </w:r>
+      <w:r>
+        <w:rPr>
+          <w:rStyle w:val="Ttulo3Car"/>
+        </w:rPr>
+        <w:t>PreciosPlayas</w:t>
+      </w:r>
+      <w:bookmarkEnd w:id="32"/>
+      <w:r>
+        <w:rPr>
+          <w:rStyle w:val="Ttulo3Car"/>
+        </w:rPr>
+        <w:t xml:space="preserve"> (</w:t>
+      </w:r>
+      <w:r>
+        <w:rPr>
+          <w:rStyle w:val="Ttulo3Car"/>
+        </w:rPr>
+        <w:t>idT</w:t>
+      </w:r>
+      <w:r>
+        <w:rPr>
+          <w:rStyle w:val="Ttulo3Car"/>
+        </w:rPr>
+        <w:t>ipo</w:t>
+      </w:r>
+      <w:r>
+        <w:rPr>
+          <w:rStyle w:val="Ttulo3Car"/>
+        </w:rPr>
+        <w:t>V</w:t>
+      </w:r>
+      <w:r>
+        <w:rPr>
+          <w:rStyle w:val="Ttulo3Car"/>
+        </w:rPr>
+        <w:t>ehículo</w:t>
+      </w:r>
+      <w:r>
+        <w:rPr>
+          <w:rStyle w:val="Ttulo3Car"/>
+        </w:rPr>
+        <w:t>, idPlayas</w:t>
+      </w:r>
+      <w:r>
+        <w:rPr>
+          <w:rStyle w:val="Ttulo3Car"/>
+        </w:rPr>
+        <w:t>)</w:t>
+      </w:r>
+      <w:r>
+        <w:rPr>
+          <w:b/>
+        </w:rPr>
+        <w:t>:</w:t>
+      </w:r>
+      <w:r>
+        <w:t xml:space="preserve"> Retorna los precios de estacionamiento del tipo vehículo indicado, de las playas a las cuales les perecen los identificadores enviados en la petición.</w:t>
+      </w:r>
+    </w:p>
+    <w:p>
+      <w:pPr>
+        <w:pStyle w:val="Prrafodelista"/>
+        <w:spacing w:before="0" w:after="0"/>
+        <w:jc w:val="left"/>
+        <w:rPr>
+          <w:color w:val="FF0000"/>
+          <w:highlight w:val="white"/>
+        </w:rPr>
+      </w:pPr>
+    </w:p>
+    <w:p>
+      <w:pPr>
+        <w:spacing w:before="0" w:after="0"/>
+        <w:jc w:val="left"/>
+        <w:rPr>
+          <w:lang w:val="en-US"/>
+        </w:rPr>
+      </w:pPr>
+      <w:r>
+        <w:rPr>
+          <w:u w:val="single"/>
+          <w:lang w:val="en-US"/>
+        </w:rPr>
+        <w:t>URL</w:t>
+      </w:r>
+      <w:r>
+        <w:rPr>
+          <w:lang w:val="en-US"/>
+        </w:rPr>
+        <w:t>: geoparking.com</w:t>
+      </w:r>
+      <w:r>
+        <w:rPr>
+          <w:lang w:val="en-US"/>
+        </w:rPr>
+        <w:t>.ar</w:t>
+      </w:r>
+      <w:r>
+        <w:rPr>
+          <w:lang w:val="en-US"/>
+        </w:rPr>
+        <w:t>/</w:t>
+      </w:r>
+      <w:r>
+        <w:rPr>
+          <w:highlight w:val="white"/>
+          <w:lang w:val="en-US"/>
+        </w:rPr>
+        <w:t>api/Playas/GetPreciosPlayas?</w:t>
+      </w:r>
+    </w:p>
+    <w:p>
+      <w:pPr>
+        <w:spacing w:before="0" w:after="0"/>
+        <w:jc w:val="left"/>
+      </w:pPr>
+      <w:proofErr w:type="gramStart"/>
+      <w:r>
+        <w:t>tipoVehiculo</w:t>
+      </w:r>
+      <w:proofErr w:type="gramEnd"/>
+      <w:r>
+        <w:t>=</w:t>
+      </w:r>
+      <w:r>
+        <w:rPr>
+          <w:b/>
+        </w:rPr>
+        <w:t>&lt;idTipoVehiculo&gt;</w:t>
+      </w:r>
+      <w:r>
+        <w:t>&amp;idPlayas=</w:t>
+      </w:r>
+      <w:r>
+        <w:rPr>
+          <w:b/>
+        </w:rPr>
+        <w:t>&lt;idPlayas&gt;</w:t>
+      </w:r>
+    </w:p>
+    <w:p>
+      <w:pPr>
+        <w:jc w:val="left"/>
+      </w:pPr>
+      <w:r>
+        <w:rPr>
+          <w:u w:val="single"/>
+        </w:rPr>
+        <w:t>PARAMETROS</w:t>
+      </w:r>
+      <w:r>
+        <w:t xml:space="preserve">: </w:t>
+      </w:r>
+    </w:p>
+    <w:p>
+      <w:pPr>
+        <w:pStyle w:val="Prrafodelista"/>
+        <w:numPr>
+          <w:ilvl w:val="0"/>
+          <w:numId w:val="7"/>
+        </w:numPr>
+        <w:jc w:val="left"/>
+      </w:pPr>
+      <w:r>
+        <w:rPr>
+          <w:i/>
+        </w:rPr>
+        <w:t>&lt;i</w:t>
+      </w:r>
+      <w:r>
+        <w:rPr>
+          <w:i/>
+        </w:rPr>
+        <w:t>dTipoVehiculo</w:t>
+      </w:r>
+      <w:r>
+        <w:rPr>
+          <w:i/>
+        </w:rPr>
+        <w:t>&gt;</w:t>
+      </w:r>
+      <w:r>
+        <w:rPr>
+          <w:i/>
+        </w:rPr>
+        <w:t xml:space="preserve"> (</w:t>
+      </w:r>
+      <w:r>
+        <w:rPr>
+          <w:i/>
+          <w:color w:val="FF0000"/>
+        </w:rPr>
+        <w:t>int</w:t>
+      </w:r>
+      <w:r>
+        <w:rPr>
+          <w:i/>
+        </w:rPr>
+        <w:t>)</w:t>
+      </w:r>
+      <w:r>
+        <w:t>: número de identificación de tipo de vehículo.</w:t>
+      </w:r>
+    </w:p>
+    <w:p>
+      <w:pPr>
+        <w:pStyle w:val="Prrafodelista"/>
+        <w:numPr>
+          <w:ilvl w:val="0"/>
+          <w:numId w:val="7"/>
+        </w:numPr>
+        <w:jc w:val="left"/>
+      </w:pPr>
+      <w:r>
+        <w:t xml:space="preserve">&lt;idPlayas&gt; </w:t>
+      </w:r>
+      <w:r>
+        <w:rPr>
+          <w:i/>
+        </w:rPr>
+        <w:t>(</w:t>
+      </w:r>
+      <w:proofErr w:type="gramStart"/>
+      <w:r>
+        <w:rPr>
+          <w:i/>
+          <w:color w:val="FF0000"/>
+        </w:rPr>
+        <w:t>int[</w:t>
+      </w:r>
+      <w:proofErr w:type="gramEnd"/>
+      <w:r>
+        <w:rPr>
+          <w:i/>
+          <w:color w:val="FF0000"/>
+        </w:rPr>
+        <w:t>]</w:t>
+      </w:r>
+      <w:r>
+        <w:rPr>
+          <w:i/>
+        </w:rPr>
+        <w:t>)</w:t>
+      </w:r>
+      <w:r>
+        <w:t>: listado de identificadores de playas de estacionamiento.</w:t>
+      </w:r>
+    </w:p>
+    <w:p>
+      <w:pPr>
+        <w:jc w:val="left"/>
+      </w:pPr>
+      <w:r>
+        <w:rPr>
+          <w:u w:val="single"/>
+        </w:rPr>
+        <w:t>RESPUESTA</w:t>
+      </w:r>
+      <w:r>
+        <w:t xml:space="preserve">: precios por hora de las playas de estacionamiento solicitadas y del tipo de vehículo indicado, en formato JSON. </w:t>
+      </w:r>
+    </w:p>
+    <w:p>
+      <w:pPr>
+        <w:jc w:val="left"/>
+      </w:pPr>
+      <w:r>
+        <w:t>----------------------------------------------------------------------------------------------------------------</w:t>
+      </w:r>
+    </w:p>
+    <w:p>
+      <w:pPr>
+        <w:jc w:val="left"/>
+      </w:pPr>
+    </w:p>
+    <w:p>
+      <w:pPr>
         <w:ind w:left="708"/>
         <w:jc w:val="left"/>
       </w:pPr>
@@ -9779,7 +10684,7 @@
           <w:color w:val="5B9BD5" w:themeColor="accent1"/>
         </w:rPr>
       </w:pPr>
-      <w:bookmarkStart w:id="43" w:name="_Toc410833256"/>
+      <w:bookmarkStart w:id="33" w:name="_Toc411014280"/>
       <w:r>
         <w:rPr>
           <w:color w:val="5B9BD5" w:themeColor="accent1"/>
@@ -9787,7 +10692,7 @@
         <w:lastRenderedPageBreak/>
         <w:t>EstadisticasController (Controlador de Estadisticas)</w:t>
       </w:r>
-      <w:bookmarkEnd w:id="43"/>
+      <w:bookmarkEnd w:id="33"/>
     </w:p>
     <w:p>
       <w:r>
@@ -9798,210 +10703,211 @@
       <w:pPr>
         <w:jc w:val="left"/>
       </w:pPr>
-      <w:bookmarkStart w:id="44" w:name="_Toc410833257"/>
-      <w:proofErr w:type="spellStart"/>
+      <w:bookmarkStart w:id="34" w:name="_Toc411014281"/>
       <w:r>
         <w:rPr>
           <w:rStyle w:val="Ttulo3Car"/>
         </w:rPr>
         <w:t>GetGuardarConsulta</w:t>
       </w:r>
-      <w:proofErr w:type="spellEnd"/>
       <w:r>
         <w:rPr>
           <w:rStyle w:val="Ttulo3Car"/>
         </w:rPr>
         <w:t xml:space="preserve"> (</w:t>
       </w:r>
-      <w:proofErr w:type="spellStart"/>
       <w:r>
         <w:rPr>
           <w:rStyle w:val="Ttulo3Car"/>
         </w:rPr>
+        <w:t>idPlaya, tipo vehiculo, latitud, longitud</w:t>
+      </w:r>
+      <w:r>
+        <w:rPr>
+          <w:rStyle w:val="Ttulo3Car"/>
+        </w:rPr>
+        <w:t>)</w:t>
+      </w:r>
+      <w:bookmarkEnd w:id="34"/>
+      <w:r>
+        <w:rPr>
+          <w:b/>
+        </w:rPr>
+        <w:t>:</w:t>
+      </w:r>
+      <w:r>
+        <w:t xml:space="preserve"> R</w:t>
+      </w:r>
+      <w:r>
+        <w:t xml:space="preserve">egistra una consulta de la aplicación móvil para posteriores consultas estadísticas del sistema. </w:t>
+      </w:r>
+    </w:p>
+    <w:p>
+      <w:pPr>
+        <w:spacing w:before="0" w:after="0"/>
+        <w:jc w:val="left"/>
+        <w:rPr>
+          <w:highlight w:val="white"/>
+        </w:rPr>
+      </w:pPr>
+      <w:r>
+        <w:rPr>
+          <w:u w:val="single"/>
+        </w:rPr>
+        <w:t>URL</w:t>
+      </w:r>
+      <w:r>
+        <w:t>: geoparking.com</w:t>
+      </w:r>
+      <w:r>
+        <w:t>.ar</w:t>
+      </w:r>
+      <w:r>
+        <w:t>/</w:t>
+      </w:r>
+      <w:r>
+        <w:rPr>
+          <w:highlight w:val="white"/>
+        </w:rPr>
+        <w:t>api/</w:t>
+      </w:r>
+      <w:r>
+        <w:rPr>
+          <w:highlight w:val="white"/>
+        </w:rPr>
+        <w:t>Estadisticas</w:t>
+      </w:r>
+      <w:r>
+        <w:rPr>
+          <w:highlight w:val="white"/>
+        </w:rPr>
+        <w:t>/</w:t>
+      </w:r>
+      <w:r>
+        <w:rPr>
+          <w:highlight w:val="white"/>
+        </w:rPr>
+        <w:t>GetGuardarConsulta</w:t>
+      </w:r>
+      <w:r>
+        <w:rPr>
+          <w:highlight w:val="white"/>
+        </w:rPr>
+        <w:t>?</w:t>
+      </w:r>
+    </w:p>
+    <w:p>
+      <w:pPr>
+        <w:spacing w:before="0" w:after="0"/>
+        <w:jc w:val="left"/>
+      </w:pPr>
+      <w:r>
+        <w:rPr>
+          <w:highlight w:val="white"/>
+        </w:rPr>
+        <w:t>idPlaya=</w:t>
+      </w:r>
+      <w:r>
+        <w:rPr>
+          <w:b/>
+        </w:rPr>
+        <w:t>&lt;</w:t>
+      </w:r>
+      <w:r>
+        <w:rPr>
+          <w:b/>
+        </w:rPr>
         <w:t>idPlaya</w:t>
       </w:r>
-      <w:proofErr w:type="spellEnd"/>
-      <w:r>
-        <w:rPr>
-          <w:rStyle w:val="Ttulo3Car"/>
-        </w:rPr>
-        <w:t xml:space="preserve">, tipo </w:t>
-      </w:r>
-      <w:proofErr w:type="spellStart"/>
-      <w:r>
-        <w:rPr>
-          <w:rStyle w:val="Ttulo3Car"/>
-        </w:rPr>
-        <w:t>vehiculo</w:t>
-      </w:r>
-      <w:proofErr w:type="spellEnd"/>
-      <w:r>
-        <w:rPr>
-          <w:rStyle w:val="Ttulo3Car"/>
-        </w:rPr>
-        <w:t>, latitud, longitud</w:t>
-      </w:r>
-      <w:r>
-        <w:rPr>
-          <w:rStyle w:val="Ttulo3Car"/>
-        </w:rPr>
-        <w:t>)</w:t>
-      </w:r>
-      <w:bookmarkEnd w:id="44"/>
-      <w:r>
-        <w:rPr>
-          <w:b/>
-        </w:rPr>
-        <w:t>:</w:t>
-      </w:r>
-      <w:r>
-        <w:t xml:space="preserve"> R</w:t>
-      </w:r>
-      <w:r>
-        <w:t xml:space="preserve">egistra una consulta de la aplicación móvil para posteriores consultas estadísticas del sistema. </w:t>
-      </w:r>
-    </w:p>
-    <w:p>
-      <w:pPr>
-        <w:spacing w:before="0" w:after="0"/>
-        <w:jc w:val="left"/>
+      <w:r>
+        <w:rPr>
+          <w:b/>
+        </w:rPr>
+        <w:t>&gt;</w:t>
+      </w:r>
+      <w:r>
         <w:rPr>
           <w:highlight w:val="white"/>
         </w:rPr>
-      </w:pPr>
-      <w:r>
-        <w:rPr>
-          <w:u w:val="single"/>
-        </w:rPr>
-        <w:t>URL</w:t>
-      </w:r>
-      <w:r>
-        <w:t>: geoparking.com/</w:t>
+        <w:t>&amp;idTipoVehiculo=</w:t>
+      </w:r>
+      <w:r>
+        <w:rPr>
+          <w:b/>
+        </w:rPr>
+        <w:t>&lt;</w:t>
+      </w:r>
+      <w:r>
+        <w:rPr>
+          <w:b/>
+        </w:rPr>
+        <w:t>idTipoVehiculo</w:t>
+      </w:r>
+      <w:r>
+        <w:rPr>
+          <w:b/>
+        </w:rPr>
+        <w:t>&gt;</w:t>
       </w:r>
       <w:r>
         <w:rPr>
           <w:highlight w:val="white"/>
         </w:rPr>
-        <w:t>api/</w:t>
-      </w:r>
-      <w:proofErr w:type="spellStart"/>
+        <w:t>&amp;</w:t>
+      </w:r>
       <w:r>
         <w:rPr>
           <w:highlight w:val="white"/>
         </w:rPr>
-        <w:t>Estadisticas</w:t>
-      </w:r>
-      <w:proofErr w:type="spellEnd"/>
+        <w:t>latitud</w:t>
+      </w:r>
       <w:r>
         <w:rPr>
           <w:highlight w:val="white"/>
         </w:rPr>
-        <w:t>/</w:t>
-      </w:r>
-      <w:proofErr w:type="spellStart"/>
+        <w:t>=</w:t>
+      </w:r>
+      <w:r>
+        <w:rPr>
+          <w:b/>
+        </w:rPr>
+        <w:t>&lt;</w:t>
+      </w:r>
+      <w:r>
+        <w:rPr>
+          <w:b/>
+        </w:rPr>
+        <w:t>latitud</w:t>
+      </w:r>
+      <w:r>
+        <w:rPr>
+          <w:b/>
+        </w:rPr>
+        <w:t>&gt;</w:t>
+      </w:r>
       <w:r>
         <w:rPr>
           <w:highlight w:val="white"/>
         </w:rPr>
-        <w:t>GetGuardarConsulta</w:t>
-      </w:r>
-      <w:proofErr w:type="spellEnd"/>
-      <w:proofErr w:type="gramStart"/>
-      <w:r>
-        <w:rPr>
-          <w:highlight w:val="white"/>
-        </w:rPr>
-        <w:t>?</w:t>
-      </w:r>
-      <w:proofErr w:type="gramEnd"/>
-    </w:p>
-    <w:p>
-      <w:pPr>
-        <w:spacing w:before="0" w:after="0"/>
-        <w:jc w:val="left"/>
-        <w:rPr>
-          <w:color w:val="FF0000"/>
-        </w:rPr>
-      </w:pPr>
-      <w:proofErr w:type="gramStart"/>
-      <w:r>
-        <w:rPr>
-          <w:highlight w:val="white"/>
-        </w:rPr>
-        <w:t>idPlaya</w:t>
-      </w:r>
-      <w:r>
-        <w:rPr>
-          <w:highlight w:val="white"/>
-        </w:rPr>
-        <w:t>=</w:t>
-      </w:r>
-      <w:proofErr w:type="gramEnd"/>
-      <w:r>
-        <w:rPr>
-          <w:color w:val="FF0000"/>
-        </w:rPr>
-        <w:t>idPlaya</w:t>
-      </w:r>
-      <w:r>
-        <w:rPr>
-          <w:highlight w:val="white"/>
-        </w:rPr>
-        <w:t>&amp;idTipoVehiculo</w:t>
-      </w:r>
-      <w:r>
-        <w:rPr>
-          <w:highlight w:val="white"/>
-        </w:rPr>
-        <w:t>=</w:t>
-      </w:r>
-      <w:r>
-        <w:rPr>
-          <w:color w:val="FF0000"/>
-        </w:rPr>
-        <w:t>idTipoVehiculo</w:t>
-      </w:r>
-      <w:r>
-        <w:rPr>
-          <w:highlight w:val="white"/>
-        </w:rPr>
-        <w:t>&amp;</w:t>
-      </w:r>
-      <w:r>
-        <w:rPr>
-          <w:highlight w:val="white"/>
-        </w:rPr>
-        <w:t>latitud</w:t>
-      </w:r>
-      <w:r>
-        <w:rPr>
-          <w:highlight w:val="white"/>
-        </w:rPr>
-        <w:t>=</w:t>
-      </w:r>
-      <w:r>
-        <w:rPr>
-          <w:color w:val="FF0000"/>
-        </w:rPr>
-        <w:t>latitud</w:t>
-      </w:r>
-      <w:r>
-        <w:rPr>
-          <w:highlight w:val="white"/>
-        </w:rPr>
-        <w:t>&amp;longitud</w:t>
-      </w:r>
-      <w:r>
-        <w:rPr>
-          <w:highlight w:val="white"/>
-        </w:rPr>
-        <w:t>=</w:t>
-      </w:r>
-      <w:r>
-        <w:rPr>
-          <w:color w:val="FF0000"/>
+        <w:t>&amp;longitud=</w:t>
+      </w:r>
+      <w:r>
+        <w:rPr>
+          <w:b/>
+        </w:rPr>
+        <w:t>&lt;</w:t>
+      </w:r>
+      <w:r>
+        <w:rPr>
+          <w:b/>
         </w:rPr>
         <w:t>longitud</w:t>
+      </w:r>
+      <w:r>
+        <w:rPr>
+          <w:b/>
+        </w:rPr>
+        <w:t>&gt;</w:t>
       </w:r>
     </w:p>
     <w:p>
@@ -10031,7 +10937,25 @@
         <w:rPr>
           <w:i/>
         </w:rPr>
-        <w:t>IdPlaya</w:t>
+        <w:t>&lt;</w:t>
+      </w:r>
+      <w:r>
+        <w:rPr>
+          <w:i/>
+        </w:rPr>
+        <w:t>i</w:t>
+      </w:r>
+      <w:r>
+        <w:rPr>
+          <w:i/>
+        </w:rPr>
+        <w:t>dPlaya</w:t>
+      </w:r>
+      <w:r>
+        <w:rPr>
+          <w:i/>
+        </w:rPr>
+        <w:t>&gt;</w:t>
       </w:r>
       <w:r>
         <w:rPr>
@@ -10069,7 +10993,25 @@
         <w:rPr>
           <w:i/>
         </w:rPr>
-        <w:t>IdTipoVehiculo</w:t>
+        <w:t>&lt;</w:t>
+      </w:r>
+      <w:r>
+        <w:rPr>
+          <w:i/>
+        </w:rPr>
+        <w:t>i</w:t>
+      </w:r>
+      <w:r>
+        <w:rPr>
+          <w:i/>
+        </w:rPr>
+        <w:t>dTipoVehiculo</w:t>
+      </w:r>
+      <w:r>
+        <w:rPr>
+          <w:i/>
+        </w:rPr>
+        <w:t>&gt;</w:t>
       </w:r>
       <w:r>
         <w:rPr>
@@ -10107,7 +11049,50 @@
         <w:rPr>
           <w:i/>
         </w:rPr>
-        <w:t>Latitud</w:t>
+        <w:t>&lt;</w:t>
+      </w:r>
+      <w:r>
+        <w:rPr>
+          <w:i/>
+        </w:rPr>
+        <w:t>l</w:t>
+      </w:r>
+      <w:r>
+        <w:rPr>
+          <w:i/>
+        </w:rPr>
+        <w:t>atitud</w:t>
+      </w:r>
+      <w:r>
+        <w:rPr>
+          <w:i/>
+        </w:rPr>
+        <w:t>&gt;</w:t>
+      </w:r>
+      <w:r>
+        <w:rPr>
+          <w:i/>
+        </w:rPr>
+        <w:t xml:space="preserve"> </w:t>
+      </w:r>
+      <w:r>
+        <w:rPr>
+          <w:i/>
+        </w:rPr>
+        <w:t>(</w:t>
+      </w:r>
+      <w:r>
+        <w:rPr>
+          <w:i/>
+          <w:color w:val="FF0000"/>
+        </w:rPr>
+        <w:t>string</w:t>
+      </w:r>
+      <w:r>
+        <w:rPr>
+          <w:i/>
+        </w:rPr>
+        <w:t>)</w:t>
       </w:r>
       <w:r>
         <w:t>:</w:t>
@@ -10135,7 +11120,50 @@
         <w:rPr>
           <w:i/>
         </w:rPr>
-        <w:t>Longitud</w:t>
+        <w:t>&lt;</w:t>
+      </w:r>
+      <w:r>
+        <w:rPr>
+          <w:i/>
+        </w:rPr>
+        <w:t>l</w:t>
+      </w:r>
+      <w:r>
+        <w:rPr>
+          <w:i/>
+        </w:rPr>
+        <w:t>ongitud</w:t>
+      </w:r>
+      <w:r>
+        <w:rPr>
+          <w:i/>
+        </w:rPr>
+        <w:t>&gt;</w:t>
+      </w:r>
+      <w:r>
+        <w:rPr>
+          <w:i/>
+        </w:rPr>
+        <w:t xml:space="preserve"> </w:t>
+      </w:r>
+      <w:r>
+        <w:rPr>
+          <w:i/>
+        </w:rPr>
+        <w:t>(</w:t>
+      </w:r>
+      <w:r>
+        <w:rPr>
+          <w:i/>
+          <w:color w:val="FF0000"/>
+        </w:rPr>
+        <w:t>string</w:t>
+      </w:r>
+      <w:r>
+        <w:rPr>
+          <w:i/>
+        </w:rPr>
+        <w:t>)</w:t>
       </w:r>
       <w:r>
         <w:t>:</w:t>
@@ -10158,7 +11186,10 @@
         <w:t>:</w:t>
       </w:r>
       <w:r>
-        <w:t xml:space="preserve"> ---</w:t>
+        <w:t xml:space="preserve"> </w:t>
+      </w:r>
+      <w:r>
+        <w:t>no retorna nada</w:t>
       </w:r>
       <w:r>
         <w:t>.</w:t>
@@ -10205,7 +11236,7 @@
           <w:color w:val="5B9BD5" w:themeColor="accent1"/>
         </w:rPr>
       </w:pPr>
-      <w:bookmarkStart w:id="45" w:name="_Toc410833258"/>
+      <w:bookmarkStart w:id="35" w:name="_Toc411014282"/>
       <w:r>
         <w:rPr>
           <w:color w:val="5B9BD5" w:themeColor="accent1"/>
@@ -10213,7 +11244,7 @@
         <w:lastRenderedPageBreak/>
         <w:t>ContactoController (Controlador de Contacto)</w:t>
       </w:r>
-      <w:bookmarkEnd w:id="45"/>
+      <w:bookmarkEnd w:id="35"/>
     </w:p>
     <w:p>
       <w:r>
@@ -10221,7 +11252,7 @@
       </w:r>
     </w:p>
     <w:p>
-      <w:bookmarkStart w:id="46" w:name="_Toc410833259"/>
+      <w:bookmarkStart w:id="36" w:name="_Toc411014283"/>
       <w:r>
         <w:rPr>
           <w:rStyle w:val="Ttulo3Car"/>
@@ -10247,7 +11278,7 @@
         </w:rPr>
         <w:t>)</w:t>
       </w:r>
-      <w:bookmarkEnd w:id="46"/>
+      <w:bookmarkEnd w:id="36"/>
       <w:r>
         <w:rPr>
           <w:b/>
@@ -10258,15 +11289,15 @@
         <w:t xml:space="preserve"> E</w:t>
       </w:r>
       <w:r>
-        <w:t xml:space="preserve">nvía un mensaje vía mail. </w:t>
+        <w:t xml:space="preserve">nvía un mensaje vía </w:t>
+      </w:r>
+      <w:r>
+        <w:t xml:space="preserve">mail. </w:t>
       </w:r>
     </w:p>
     <w:p>
       <w:pPr>
         <w:spacing w:before="0" w:after="0"/>
-        <w:rPr>
-          <w:color w:val="FF0000"/>
-        </w:rPr>
       </w:pPr>
       <w:r>
         <w:rPr>
@@ -10281,57 +11312,38 @@
         <w:rPr>
           <w:highlight w:val="white"/>
         </w:rPr>
-        <w:t>api/</w:t>
-      </w:r>
-      <w:r>
-        <w:rPr>
+        <w:t>api/Contacto/PostEnviarEmailDeContacto?mensaje</w:t>
+      </w:r>
+      <w:r>
+        <w:rPr>
+          <w:b/>
           <w:highlight w:val="white"/>
         </w:rPr>
-        <w:t>Contacto</w:t>
-      </w:r>
-      <w:r>
-        <w:rPr>
-          <w:highlight w:val="white"/>
-        </w:rPr>
-        <w:t>/</w:t>
-      </w:r>
-      <w:r>
-        <w:rPr>
-          <w:highlight w:val="white"/>
-        </w:rPr>
-        <w:t>PostEnviarEmailDeContacto</w:t>
-      </w:r>
-      <w:r>
-        <w:rPr>
-          <w:highlight w:val="white"/>
-        </w:rPr>
-        <w:t>?</w:t>
-      </w:r>
-      <w:commentRangeStart w:id="47"/>
-      <w:r>
-        <w:rPr>
-          <w:highlight w:val="white"/>
+        <w:t>=</w:t>
+      </w:r>
+      <w:r>
+        <w:rPr>
+          <w:b/>
+        </w:rPr>
+        <w:t>&lt;</w:t>
+      </w:r>
+      <w:r>
+        <w:rPr>
+          <w:b/>
         </w:rPr>
         <w:t>mensaje</w:t>
       </w:r>
       <w:r>
         <w:rPr>
-          <w:highlight w:val="white"/>
-        </w:rPr>
-        <w:t>=</w:t>
-      </w:r>
-      <w:r>
-        <w:rPr>
-          <w:color w:val="FF0000"/>
-        </w:rPr>
-        <w:t>mensaje</w:t>
-      </w:r>
-      <w:commentRangeEnd w:id="47"/>
-      <w:r>
-        <w:rPr>
-          <w:rStyle w:val="Refdecomentario"/>
-        </w:rPr>
-        <w:commentReference w:id="47"/>
+          <w:b/>
+        </w:rPr>
+        <w:t>JSON</w:t>
+      </w:r>
+      <w:r>
+        <w:rPr>
+          <w:b/>
+        </w:rPr>
+        <w:t>&gt;</w:t>
       </w:r>
     </w:p>
     <w:p>
@@ -10357,7 +11369,33 @@
         <w:rPr>
           <w:i/>
         </w:rPr>
-        <w:t>Mensaje</w:t>
+        <w:t>&lt;</w:t>
+      </w:r>
+      <w:proofErr w:type="spellStart"/>
+      <w:r>
+        <w:rPr>
+          <w:i/>
+        </w:rPr>
+        <w:t>m</w:t>
+      </w:r>
+      <w:r>
+        <w:rPr>
+          <w:i/>
+        </w:rPr>
+        <w:t>ensaje</w:t>
+      </w:r>
+      <w:r>
+        <w:rPr>
+          <w:i/>
+        </w:rPr>
+        <w:t>JSON</w:t>
+      </w:r>
+      <w:proofErr w:type="spellEnd"/>
+      <w:r>
+        <w:rPr>
+          <w:i/>
+        </w:rPr>
+        <w:t>&gt;</w:t>
       </w:r>
       <w:r>
         <w:rPr>
@@ -10370,7 +11408,7 @@
           <w:i/>
           <w:color w:val="FF0000"/>
         </w:rPr>
-        <w:t>Object</w:t>
+        <w:t>string JSON</w:t>
       </w:r>
       <w:r>
         <w:rPr>
@@ -10379,7 +11417,116 @@
         <w:t>)</w:t>
       </w:r>
       <w:r>
-        <w:t>: objeto que contiene el mensaje a enviar.</w:t>
+        <w:t>: objeto q</w:t>
+      </w:r>
+      <w:r>
+        <w:t xml:space="preserve">ue contiene el mensaje a enviar, con el siguiente formato: </w:t>
+      </w:r>
+    </w:p>
+    <w:p>
+      <w:pPr>
+        <w:spacing w:before="0" w:after="0"/>
+        <w:ind w:left="2124"/>
+        <w:rPr>
+          <w:b/>
+        </w:rPr>
+      </w:pPr>
+      <w:r>
+        <w:rPr>
+          <w:b/>
+        </w:rPr>
+        <w:t>{</w:t>
+      </w:r>
+    </w:p>
+    <w:p>
+      <w:pPr>
+        <w:spacing w:before="0" w:after="0"/>
+        <w:ind w:left="2124"/>
+        <w:rPr>
+          <w:b/>
+        </w:rPr>
+      </w:pPr>
+      <w:r>
+        <w:rPr>
+          <w:b/>
+        </w:rPr>
+        <w:tab/>
+        <w:t>Nombre : “nombre”,</w:t>
+      </w:r>
+    </w:p>
+    <w:p>
+      <w:pPr>
+        <w:spacing w:before="0" w:after="0"/>
+        <w:ind w:left="2124"/>
+        <w:rPr>
+          <w:b/>
+        </w:rPr>
+      </w:pPr>
+      <w:r>
+        <w:rPr>
+          <w:b/>
+        </w:rPr>
+        <w:tab/>
+        <w:t>Apellido : “apellido”,</w:t>
+      </w:r>
+    </w:p>
+    <w:p>
+      <w:pPr>
+        <w:spacing w:before="0" w:after="0"/>
+        <w:ind w:left="2124"/>
+        <w:rPr>
+          <w:b/>
+        </w:rPr>
+      </w:pPr>
+      <w:r>
+        <w:rPr>
+          <w:b/>
+        </w:rPr>
+        <w:tab/>
+        <w:t>Telefono: “telefono”,</w:t>
+      </w:r>
+    </w:p>
+    <w:p>
+      <w:pPr>
+        <w:spacing w:before="0" w:after="0"/>
+        <w:ind w:left="2124"/>
+        <w:rPr>
+          <w:b/>
+        </w:rPr>
+      </w:pPr>
+      <w:r>
+        <w:rPr>
+          <w:b/>
+        </w:rPr>
+        <w:tab/>
+        <w:t>Email: “email”,</w:t>
+      </w:r>
+    </w:p>
+    <w:p>
+      <w:pPr>
+        <w:spacing w:before="0" w:after="0"/>
+        <w:ind w:left="2124" w:firstLine="708"/>
+        <w:rPr>
+          <w:b/>
+        </w:rPr>
+      </w:pPr>
+      <w:r>
+        <w:rPr>
+          <w:b/>
+        </w:rPr>
+        <w:t>Mensaje: “mensaje”</w:t>
+      </w:r>
+    </w:p>
+    <w:p>
+      <w:pPr>
+        <w:spacing w:before="0" w:after="0"/>
+        <w:ind w:left="2124"/>
+      </w:pPr>
+      <w:r>
+        <w:rPr>
+          <w:b/>
+        </w:rPr>
+        <w:t>}</w:t>
       </w:r>
     </w:p>
     <w:p>
@@ -10390,12 +11537,17 @@
         <w:t>RESPUESTA</w:t>
       </w:r>
       <w:r>
-        <w:t>: ---.</w:t>
-      </w:r>
-    </w:p>
-    <w:p/>
+        <w:t xml:space="preserve">: </w:t>
+      </w:r>
+      <w:r>
+        <w:t>no retorna nada</w:t>
+      </w:r>
+      <w:r>
+        <w:t>.</w:t>
+      </w:r>
+    </w:p>
     <w:sectPr>
-      <w:footerReference w:type="default" r:id="rId10"/>
+      <w:footerReference w:type="default" r:id="rId9"/>
       <w:pgSz w:w="11906" w:h="16838"/>
       <w:pgMar w:top="1417" w:right="1701" w:bottom="1417" w:left="1701" w:header="708" w:footer="708" w:gutter="0"/>
       <w:cols w:space="708"/>
@@ -10404,442 +11556,6 @@
     </w:sectPr>
   </w:body>
 </w:document>
-</file>
-
-<file path=word/comments.xml><?xml version="1.0" encoding="utf-8"?>
-<w:comments xmlns:wpc="http://schemas.microsoft.com/office/word/2010/wordprocessingCanvas" xmlns:mc="http://schemas.openxmlformats.org/markup-compatibility/2006" xmlns:o="urn:schemas-microsoft-com:office:office" xmlns:r="http://schemas.openxmlformats.org/officeDocument/2006/relationships" xmlns:m="http://schemas.openxmlformats.org/officeDocument/2006/math" xmlns:v="urn:schemas-microsoft-com:vml" xmlns:wp14="http://schemas.microsoft.com/office/word/2010/wordprocessingDrawing" xmlns:wp="http://schemas.openxmlformats.org/drawingml/2006/wordprocessingDrawing" xmlns:w10="urn:schemas-microsoft-com:office:word" xmlns:w="http://schemas.openxmlformats.org/wordprocessingml/2006/main" xmlns:w14="http://schemas.microsoft.com/office/word/2010/wordml" xmlns:wpg="http://schemas.microsoft.com/office/word/2010/wordprocessingGroup" xmlns:wpi="http://schemas.microsoft.com/office/word/2010/wordprocessingInk" xmlns:wne="http://schemas.microsoft.com/office/word/2006/wordml" xmlns:wps="http://schemas.microsoft.com/office/word/2010/wordprocessingShape" mc:Ignorable="w14 wp14">
-  <w:comment w:id="12" w:author="Ignacio Frigerio" w:date="2015-02-06T16:19:00Z" w:initials="IF">
-    <w:p>
-      <w:pPr>
-        <w:pStyle w:val="Textocomentario"/>
-      </w:pPr>
-      <w:r>
-        <w:rPr>
-          <w:rStyle w:val="Refdecomentario"/>
-        </w:rPr>
-        <w:annotationRef/>
-      </w:r>
-      <w:r>
-        <w:t xml:space="preserve">REST API </w:t>
-      </w:r>
-      <w:proofErr w:type="spellStart"/>
-      <w:r>
-        <w:t>ó</w:t>
-      </w:r>
-      <w:proofErr w:type="spellEnd"/>
-      <w:r>
-        <w:t xml:space="preserve"> API REST, usar siempre el mismo</w:t>
-      </w:r>
-    </w:p>
-  </w:comment>
-  <w:comment w:id="15" w:author="Ignacio Frigerio" w:date="2015-02-06T16:50:00Z" w:initials="IF">
-    <w:p>
-      <w:pPr>
-        <w:pStyle w:val="Textocomentario"/>
-      </w:pPr>
-      <w:r>
-        <w:rPr>
-          <w:rStyle w:val="Refdecomentario"/>
-        </w:rPr>
-        <w:annotationRef/>
-      </w:r>
-      <w:r>
-        <w:t xml:space="preserve">Hay que ver que poner </w:t>
-      </w:r>
-      <w:proofErr w:type="spellStart"/>
-      <w:r>
-        <w:t>aca</w:t>
-      </w:r>
-      <w:proofErr w:type="spellEnd"/>
-      <w:r>
-        <w:t xml:space="preserve">, porque esa </w:t>
-      </w:r>
-      <w:proofErr w:type="spellStart"/>
-      <w:r>
-        <w:t>pagina</w:t>
-      </w:r>
-      <w:proofErr w:type="spellEnd"/>
-      <w:r>
-        <w:t xml:space="preserve"> ya es de alguien encima, de ultima poner alguna (onda .com.ar) que por lo menos no sea de nadie</w:t>
-      </w:r>
-    </w:p>
-  </w:comment>
-  <w:comment w:id="16" w:author="Ignacio Frigerio" w:date="2015-02-06T16:47:00Z" w:initials="IF">
-    <w:p>
-      <w:pPr>
-        <w:pStyle w:val="Textocomentario"/>
-        <w:rPr>
-          <w:sz w:val="22"/>
-          <w:szCs w:val="22"/>
-        </w:rPr>
-      </w:pPr>
-      <w:r>
-        <w:rPr>
-          <w:rStyle w:val="Refdecomentario"/>
-        </w:rPr>
-        <w:annotationRef/>
-      </w:r>
-      <w:r>
-        <w:rPr>
-          <w:sz w:val="22"/>
-          <w:szCs w:val="22"/>
-        </w:rPr>
-        <w:t xml:space="preserve">Me parece que quedaría mejor que los parámetros vayan en un formato onda </w:t>
-      </w:r>
-      <w:r>
-        <w:rPr>
-          <w:rFonts w:ascii="Arial" w:hAnsi="Arial" w:cs="Arial"/>
-          <w:sz w:val="22"/>
-          <w:szCs w:val="22"/>
-          <w:lang w:val="es-AR"/>
-        </w:rPr>
-        <w:t xml:space="preserve">&lt;ciudad&gt; para que se entienda bien </w:t>
-      </w:r>
-      <w:proofErr w:type="spellStart"/>
-      <w:r>
-        <w:rPr>
-          <w:rFonts w:ascii="Arial" w:hAnsi="Arial" w:cs="Arial"/>
-          <w:sz w:val="22"/>
-          <w:szCs w:val="22"/>
-          <w:lang w:val="es-AR"/>
-        </w:rPr>
-        <w:t>cual</w:t>
-      </w:r>
-      <w:proofErr w:type="spellEnd"/>
-      <w:r>
-        <w:rPr>
-          <w:rFonts w:ascii="Arial" w:hAnsi="Arial" w:cs="Arial"/>
-          <w:sz w:val="22"/>
-          <w:szCs w:val="22"/>
-          <w:lang w:val="es-AR"/>
-        </w:rPr>
-        <w:t xml:space="preserve"> es la parte editable por </w:t>
-      </w:r>
-      <w:proofErr w:type="spellStart"/>
-      <w:r>
-        <w:rPr>
-          <w:rFonts w:ascii="Arial" w:hAnsi="Arial" w:cs="Arial"/>
-          <w:sz w:val="22"/>
-          <w:szCs w:val="22"/>
-          <w:lang w:val="es-AR"/>
-        </w:rPr>
-        <w:t>asi</w:t>
-      </w:r>
-      <w:proofErr w:type="spellEnd"/>
-      <w:r>
-        <w:rPr>
-          <w:rFonts w:ascii="Arial" w:hAnsi="Arial" w:cs="Arial"/>
-          <w:sz w:val="22"/>
-          <w:szCs w:val="22"/>
-          <w:lang w:val="es-AR"/>
-        </w:rPr>
-        <w:t xml:space="preserve"> decirlo</w:t>
-      </w:r>
-    </w:p>
-  </w:comment>
-  <w:comment w:id="19" w:author="Ignacio Frigerio" w:date="2015-02-06T16:52:00Z" w:initials="IF">
-    <w:p>
-      <w:pPr>
-        <w:pStyle w:val="Textocomentario"/>
-      </w:pPr>
-      <w:r>
-        <w:rPr>
-          <w:rStyle w:val="Refdecomentario"/>
-        </w:rPr>
-        <w:annotationRef/>
-      </w:r>
-      <w:r>
-        <w:t xml:space="preserve">Pondría algo como brinda servicio para un tipo de </w:t>
-      </w:r>
-      <w:proofErr w:type="spellStart"/>
-      <w:r>
-        <w:t>vehiculo</w:t>
-      </w:r>
-      <w:proofErr w:type="spellEnd"/>
-      <w:r>
-        <w:t xml:space="preserve">, el “tengan lugares” suena a que solo si tienen </w:t>
-      </w:r>
-      <w:proofErr w:type="spellStart"/>
-      <w:r>
-        <w:t>disponbilidad</w:t>
-      </w:r>
-      <w:proofErr w:type="spellEnd"/>
-      <w:r>
-        <w:t xml:space="preserve"> </w:t>
-      </w:r>
-    </w:p>
-  </w:comment>
-  <w:comment w:id="21" w:author="Ignacio Frigerio" w:date="2015-02-06T17:01:00Z" w:initials="IF">
-    <w:p>
-      <w:pPr>
-        <w:pStyle w:val="Textocomentario"/>
-      </w:pPr>
-      <w:r>
-        <w:rPr>
-          <w:rStyle w:val="Refdecomentario"/>
-        </w:rPr>
-        <w:annotationRef/>
-      </w:r>
-      <w:r>
-        <w:t xml:space="preserve">Algo como: </w:t>
-      </w:r>
-      <w:r>
-        <w:t xml:space="preserve">Las direcciones de todas las playas que se encuentren a menos de 10km de distancia de una ubicación establecida que tengan lugares de estacionamiento para un tipo de </w:t>
-      </w:r>
-      <w:proofErr w:type="spellStart"/>
-      <w:r>
-        <w:t>vehiculo</w:t>
-      </w:r>
-      <w:proofErr w:type="spellEnd"/>
-      <w:r>
-        <w:t xml:space="preserve"> en particular</w:t>
-      </w:r>
-    </w:p>
-  </w:comment>
-  <w:comment w:id="23" w:author="Ignacio Frigerio" w:date="2015-02-06T17:13:00Z" w:initials="IF">
-    <w:p>
-      <w:pPr>
-        <w:pStyle w:val="Textocomentario"/>
-      </w:pPr>
-      <w:r>
-        <w:rPr>
-          <w:rStyle w:val="Refdecomentario"/>
-        </w:rPr>
-        <w:annotationRef/>
-      </w:r>
-      <w:r>
-        <w:t xml:space="preserve">Me acabo de dar cuenta q este método debería estar en el </w:t>
-      </w:r>
-      <w:proofErr w:type="spellStart"/>
-      <w:r>
-        <w:t>controller</w:t>
-      </w:r>
-      <w:proofErr w:type="spellEnd"/>
-      <w:r>
-        <w:t xml:space="preserve"> de precios, tenemos que ver si lo cambiamos, y de ser </w:t>
-      </w:r>
-      <w:proofErr w:type="spellStart"/>
-      <w:r>
-        <w:t>asi</w:t>
-      </w:r>
-      <w:proofErr w:type="spellEnd"/>
-      <w:r>
-        <w:t xml:space="preserve"> actualizar todo (móvil, documentación y si hiciese falta la app de escritorio) (</w:t>
-      </w:r>
-      <w:proofErr w:type="spellStart"/>
-      <w:r>
-        <w:t>se</w:t>
-      </w:r>
-      <w:proofErr w:type="spellEnd"/>
-      <w:r>
-        <w:t xml:space="preserve"> que este moco me lo mande yo =P</w:t>
-      </w:r>
-    </w:p>
-  </w:comment>
-  <w:comment w:id="24" w:author="Ignacio Frigerio" w:date="2015-02-06T17:02:00Z" w:initials="IF">
-    <w:p>
-      <w:pPr>
-        <w:pStyle w:val="Textocomentario"/>
-      </w:pPr>
-      <w:r>
-        <w:rPr>
-          <w:rStyle w:val="Refdecomentario"/>
-        </w:rPr>
-        <w:annotationRef/>
-      </w:r>
-      <w:r>
-        <w:t xml:space="preserve">En este momento retorna todos los precios, no solo el por hora, que </w:t>
-      </w:r>
-      <w:proofErr w:type="spellStart"/>
-      <w:r>
-        <w:t>seria</w:t>
-      </w:r>
-      <w:proofErr w:type="spellEnd"/>
-      <w:r>
-        <w:t xml:space="preserve"> todo un problema si se les da acceso </w:t>
-      </w:r>
-      <w:proofErr w:type="spellStart"/>
-      <w:r>
-        <w:t>alsistema</w:t>
-      </w:r>
-      <w:proofErr w:type="spellEnd"/>
-      <w:r>
-        <w:t xml:space="preserve"> para agregar o sacar datos de esa tabla (ABM genérico)</w:t>
-      </w:r>
-    </w:p>
-  </w:comment>
-  <w:comment w:id="26" w:author="Ignacio Frigerio" w:date="2015-02-06T17:03:00Z" w:initials="IF">
-    <w:p>
-      <w:pPr>
-        <w:pStyle w:val="Textocomentario"/>
-      </w:pPr>
-      <w:r>
-        <w:rPr>
-          <w:rStyle w:val="Refdecomentario"/>
-        </w:rPr>
-        <w:annotationRef/>
-      </w:r>
-      <w:r>
-        <w:t xml:space="preserve">Los parámetros no coinciden con lo de la </w:t>
-      </w:r>
-      <w:proofErr w:type="spellStart"/>
-      <w:r>
-        <w:t>url</w:t>
-      </w:r>
-      <w:proofErr w:type="spellEnd"/>
-    </w:p>
-  </w:comment>
-  <w:comment w:id="32" w:author="Ignacio Frigerio" w:date="2015-02-06T17:05:00Z" w:initials="IF">
-    <w:p>
-      <w:pPr>
-        <w:pStyle w:val="Textocomentario"/>
-      </w:pPr>
-      <w:r>
-        <w:rPr>
-          <w:rStyle w:val="Refdecomentario"/>
-        </w:rPr>
-        <w:annotationRef/>
-      </w:r>
-      <w:r>
-        <w:t xml:space="preserve">En realidad es un </w:t>
-      </w:r>
-      <w:proofErr w:type="spellStart"/>
-      <w:r>
-        <w:t>string</w:t>
-      </w:r>
-      <w:proofErr w:type="spellEnd"/>
-      <w:r>
-        <w:t xml:space="preserve"> con el formato “1,2,3,4,5” habría q ver como expresar esto de un modo adecuado</w:t>
-      </w:r>
-    </w:p>
-  </w:comment>
-  <w:comment w:id="37" w:author="Ignacio Frigerio" w:date="2015-02-06T17:09:00Z" w:initials="IF">
-    <w:p>
-      <w:pPr>
-        <w:pStyle w:val="Textocomentario"/>
-      </w:pPr>
-      <w:r>
-        <w:rPr>
-          <w:rStyle w:val="Refdecomentario"/>
-        </w:rPr>
-        <w:annotationRef/>
-      </w:r>
-      <w:r>
-        <w:t xml:space="preserve">Che si esto varia (se agrega precio por semana o que se yo) no sirve </w:t>
-      </w:r>
-      <w:proofErr w:type="spellStart"/>
-      <w:r>
-        <w:t>mas</w:t>
-      </w:r>
-      <w:proofErr w:type="spellEnd"/>
-      <w:r>
-        <w:t xml:space="preserve">, si bien no me parece que haya q modificar la app de escritorio (porque es solo un escenario) me parece q el web </w:t>
-      </w:r>
-      <w:proofErr w:type="spellStart"/>
-      <w:r>
-        <w:t>service</w:t>
-      </w:r>
-      <w:proofErr w:type="spellEnd"/>
-      <w:r>
-        <w:t xml:space="preserve"> debería ser un poco </w:t>
-      </w:r>
-      <w:proofErr w:type="spellStart"/>
-      <w:r>
-        <w:t>mas</w:t>
-      </w:r>
-      <w:proofErr w:type="spellEnd"/>
-      <w:r>
-        <w:t xml:space="preserve"> flexible</w:t>
-      </w:r>
-    </w:p>
-  </w:comment>
-  <w:comment w:id="47" w:author="Ignacio Frigerio" w:date="2015-02-06T17:16:00Z" w:initials="IF">
-    <w:p>
-      <w:pPr>
-        <w:pStyle w:val="Textocomentario"/>
-      </w:pPr>
-      <w:r>
-        <w:rPr>
-          <w:rStyle w:val="Refdecomentario"/>
-        </w:rPr>
-        <w:annotationRef/>
-      </w:r>
-      <w:r>
-        <w:t xml:space="preserve">Esto no es </w:t>
-      </w:r>
-      <w:proofErr w:type="spellStart"/>
-      <w:r>
-        <w:t>asi</w:t>
-      </w:r>
-      <w:proofErr w:type="spellEnd"/>
-      <w:r>
-        <w:t xml:space="preserve">, va en el cuerpo del mensaje el objeto el formato es algo </w:t>
-      </w:r>
-      <w:proofErr w:type="spellStart"/>
-      <w:r>
-        <w:t>asi</w:t>
-      </w:r>
-      <w:proofErr w:type="spellEnd"/>
-      <w:r>
-        <w:t xml:space="preserve"> </w:t>
-      </w:r>
-      <w:r>
-        <w:t>Nombre="nombre"&amp;Apellido="apellido"&amp;Telefono="INTtelefono"&amp;Email="email"&amp;Mensaje="mensaje"</w:t>
-      </w:r>
-    </w:p>
-    <w:p>
-      <w:pPr>
-        <w:pStyle w:val="Textocomentario"/>
-      </w:pPr>
-      <w:r>
-        <w:t xml:space="preserve">O un JSON en el data que sea </w:t>
-      </w:r>
-    </w:p>
-    <w:p>
-      <w:pPr>
-        <w:pStyle w:val="Textocomentario"/>
-      </w:pPr>
-      <w:r>
-        <w:t>{</w:t>
-      </w:r>
-    </w:p>
-    <w:p>
-      <w:pPr>
-        <w:pStyle w:val="Textocomentario"/>
-      </w:pPr>
-      <w:r>
-        <w:tab/>
-        <w:t>Nombre : “nombre”</w:t>
-      </w:r>
-    </w:p>
-    <w:p>
-      <w:pPr>
-        <w:pStyle w:val="Textocomentario"/>
-      </w:pPr>
-      <w:r>
-        <w:tab/>
-        <w:t>Apellido : “apellido”</w:t>
-      </w:r>
-    </w:p>
-    <w:p>
-      <w:pPr>
-        <w:pStyle w:val="Textocomentario"/>
-        <w:ind w:left="708" w:firstLine="708"/>
-      </w:pPr>
-      <w:r>
-        <w:t>etc….</w:t>
-      </w:r>
-    </w:p>
-    <w:p>
-      <w:pPr>
-        <w:pStyle w:val="Textocomentario"/>
-      </w:pPr>
-      <w:r>
-        <w:t>}</w:t>
-      </w:r>
-    </w:p>
-  </w:comment>
-</w:comments>
 </file>
 
 <file path=word/endnotes.xml><?xml version="1.0" encoding="utf-8"?>
@@ -10878,7 +11594,6 @@
         <w:docPartUnique/>
       </w:docPartObj>
     </w:sdtPr>
-    <w:sdtEndPr/>
     <w:sdtContent>
       <w:p>
         <w:pPr>
@@ -11636,7 +12351,7 @@
         <w:rFonts w:ascii="Symbol" w:hAnsi="Symbol" w:hint="default"/>
       </w:rPr>
     </w:lvl>
-    <w:lvl w:ilvl="1" w:tplc="2C0A0003" w:tentative="1">
+    <w:lvl w:ilvl="1" w:tplc="2C0A0003">
       <w:start w:val="1"/>
       <w:numFmt w:val="bullet"/>
       <w:lvlText w:val="o"/>
@@ -14019,7 +14734,6 @@
     <w:basedOn w:val="Normal"/>
     <w:link w:val="TextocomentarioCar"/>
     <w:uiPriority w:val="99"/>
-    <w:semiHidden/>
     <w:unhideWhenUsed/>
     <w:rsid w:val="00451E6F"/>
     <w:rPr>
@@ -14032,7 +14746,6 @@
     <w:basedOn w:val="Fuentedeprrafopredeter"/>
     <w:link w:val="Textocomentario"/>
     <w:uiPriority w:val="99"/>
-    <w:semiHidden/>
     <w:rsid w:val="00451E6F"/>
     <w:rPr>
       <w:sz w:val="20"/>
@@ -14673,7 +15386,6 @@
     <w:basedOn w:val="Normal"/>
     <w:link w:val="TextocomentarioCar"/>
     <w:uiPriority w:val="99"/>
-    <w:semiHidden/>
     <w:unhideWhenUsed/>
     <w:rsid w:val="00451E6F"/>
     <w:rPr>
@@ -14686,7 +15398,6 @@
     <w:basedOn w:val="Fuentedeprrafopredeter"/>
     <w:link w:val="Textocomentario"/>
     <w:uiPriority w:val="99"/>
-    <w:semiHidden/>
     <w:rsid w:val="00451E6F"/>
     <w:rPr>
       <w:sz w:val="20"/>
@@ -14855,13 +15566,6 @@
     <w:pitch w:val="variable"/>
     <w:sig w:usb0="E00002FF" w:usb1="400004FF" w:usb2="00000000" w:usb3="00000000" w:csb0="0000019F" w:csb1="00000000"/>
   </w:font>
-  <w:font w:name="Arial">
-    <w:panose1 w:val="020B0604020202020204"/>
-    <w:charset w:val="00"/>
-    <w:family w:val="swiss"/>
-    <w:pitch w:val="variable"/>
-    <w:sig w:usb0="E0002AFF" w:usb1="C0007843" w:usb2="00000009" w:usb3="00000000" w:csb0="000001FF" w:csb1="00000000"/>
-  </w:font>
   <w:font w:name="Consolas">
     <w:panose1 w:val="020B0609020204030204"/>
     <w:charset w:val="00"/>
@@ -14892,6 +15596,7 @@
     <w:rsid w:val="00B141D3"/>
     <w:rsid w:val="00B96CF8"/>
     <w:rsid w:val="00CC63C5"/>
+    <w:rsid w:val="00D218ED"/>
   </w:rsids>
   <m:mathPr>
     <m:mathFont m:val="Cambria Math"/>
@@ -14909,7 +15614,7 @@
   <w:themeFontLang w:val="es-AR"/>
   <w:clrSchemeMapping w:bg1="light1" w:t1="dark1" w:bg2="light2" w:t2="dark2" w:accent1="accent1" w:accent2="accent2" w:accent3="accent3" w:accent4="accent4" w:accent5="accent5" w:accent6="accent6" w:hyperlink="hyperlink" w:followedHyperlink="followedHyperlink"/>
   <w:decimalSymbol w:val=","/>
-  <w:listSeparator w:val=";"/>
+  <w:listSeparator w:val=","/>
 </w:settings>
 </file>
 
@@ -15567,7 +16272,7 @@
   <a:extraClrSchemeLst/>
   <a:extLst>
     <a:ext uri="{05A4C25C-085E-4340-85A3-A5531E510DB2}">
-      <thm15:themeFamily xmlns:thm15="http://schemas.microsoft.com/office/thememl/2012/main" xmlns="" name="Office Theme" id="{62F939B6-93AF-4DB8-9C6B-D6C7DFDC589F}" vid="{4A3C46E8-61CC-4603-A589-7422A47A8E4A}"/>
+      <thm15:themeFamily xmlns="" xmlns:thm15="http://schemas.microsoft.com/office/thememl/2012/main" name="Office Theme" id="{62F939B6-93AF-4DB8-9C6B-D6C7DFDC589F}" vid="{4A3C46E8-61CC-4603-A589-7422A47A8E4A}"/>
     </a:ext>
   </a:extLst>
 </a:theme>

--- a/Proyecto/Documentacion/Manuales/GeoP_Documentacion_WebService.docx
+++ b/Proyecto/Documentacion/Manuales/GeoP_Documentacion_WebService.docx
@@ -97,6 +97,7 @@
                 <w:dataBinding w:prefixMappings="xmlns:ns0='http://schemas.openxmlformats.org/package/2006/metadata/core-properties' xmlns:ns1='http://purl.org/dc/elements/1.1/'" w:xpath="/ns0:coreProperties[1]/ns1:title[1]" w:storeItemID="{6C3C8BC8-F283-45AE-878A-BAB7291924A1}"/>
                 <w:text/>
               </w:sdtPr>
+              <w:sdtEndPr/>
               <w:sdtContent>
                 <w:r>
                   <w:rPr>
@@ -130,6 +131,7 @@
                 <w:calendar w:val="gregorian"/>
               </w:date>
             </w:sdtPr>
+            <w:sdtEndPr/>
             <w:sdtContent>
               <w:p>
                 <w:pPr>
@@ -169,6 +171,7 @@
           <w:dataBinding w:prefixMappings="xmlns:ns0='http://schemas.microsoft.com/office/2006/coverPageProps'" w:xpath="/ns0:CoverPageProperties[1]/ns0:Abstract[1]" w:storeItemID="{55AF091B-3C7A-41E3-B477-F2FDAA23CFDA}"/>
           <w:text/>
         </w:sdtPr>
+        <w:sdtEndPr/>
         <w:sdtContent>
           <w:r>
             <w:t xml:space="preserve">     </w:t>
@@ -213,7 +216,7 @@
       </w:r>
       <w:bookmarkStart w:id="0" w:name="_Toc279947222"/>
       <w:bookmarkStart w:id="1" w:name="_Toc280053636"/>
-      <w:bookmarkStart w:id="2" w:name="_Toc411014254"/>
+      <w:bookmarkStart w:id="2" w:name="_Toc411016821"/>
       <w:r>
         <w:rPr>
           <w:color w:val="0070C0"/>
@@ -242,7 +245,7 @@
       </w:pPr>
       <w:bookmarkStart w:id="3" w:name="_Toc279947223"/>
       <w:bookmarkStart w:id="4" w:name="_Toc280053637"/>
-      <w:bookmarkStart w:id="5" w:name="_Toc411014255"/>
+      <w:bookmarkStart w:id="5" w:name="_Toc411016822"/>
       <w:r>
         <w:rPr>
           <w:color w:val="0070C0"/>
@@ -314,6 +317,7 @@
                 <w:dataBinding w:prefixMappings="xmlns:ns0='http://schemas.openxmlformats.org/package/2006/metadata/core-properties' xmlns:ns1='http://purl.org/dc/elements/1.1/'" w:xpath="/ns0:coreProperties[1]/ns1:title[1]" w:storeItemID="{6C3C8BC8-F283-45AE-878A-BAB7291924A1}"/>
                 <w:text/>
               </w:sdtPr>
+              <w:sdtEndPr/>
               <w:sdtContent>
                 <w:r>
                   <w:rPr>
@@ -475,7 +479,7 @@
       </w:pPr>
       <w:bookmarkStart w:id="6" w:name="_Toc279947224"/>
       <w:bookmarkStart w:id="7" w:name="_Toc280053638"/>
-      <w:bookmarkStart w:id="8" w:name="_Toc411014256"/>
+      <w:bookmarkStart w:id="8" w:name="_Toc411016823"/>
       <w:r>
         <w:rPr>
           <w:color w:val="0070C0"/>
@@ -1056,6 +1060,7 @@
           <w:docPartUnique/>
         </w:docPartObj>
       </w:sdtPr>
+      <w:sdtEndPr/>
       <w:sdtContent>
         <w:p>
           <w:pPr>
@@ -1102,13 +1107,130 @@
             </w:rPr>
             <w:fldChar w:fldCharType="separate"/>
           </w:r>
-          <w:hyperlink w:anchor="_Toc411014254" w:history="1">
+          <w:bookmarkStart w:id="9" w:name="_GoBack"/>
+          <w:bookmarkEnd w:id="9"/>
+          <w:r>
+            <w:rPr>
+              <w:rStyle w:val="Hipervnculo"/>
+              <w:noProof/>
+            </w:rPr>
+            <w:fldChar w:fldCharType="begin"/>
+          </w:r>
+          <w:r>
+            <w:rPr>
+              <w:rStyle w:val="Hipervnculo"/>
+              <w:noProof/>
+            </w:rPr>
+            <w:instrText xml:space="preserve"> </w:instrText>
+          </w:r>
+          <w:r>
+            <w:rPr>
+              <w:noProof/>
+            </w:rPr>
+            <w:instrText>HYPERLINK \l "_Toc411016821"</w:instrText>
+          </w:r>
+          <w:r>
+            <w:rPr>
+              <w:rStyle w:val="Hipervnculo"/>
+              <w:noProof/>
+            </w:rPr>
+            <w:instrText xml:space="preserve"> </w:instrText>
+          </w:r>
+          <w:r>
+            <w:rPr>
+              <w:rStyle w:val="Hipervnculo"/>
+              <w:noProof/>
+            </w:rPr>
+          </w:r>
+          <w:r>
+            <w:rPr>
+              <w:rStyle w:val="Hipervnculo"/>
+              <w:noProof/>
+            </w:rPr>
+            <w:fldChar w:fldCharType="separate"/>
+          </w:r>
+          <w:r>
+            <w:rPr>
+              <w:rStyle w:val="Hipervnculo"/>
+              <w:noProof/>
+            </w:rPr>
+            <w:t>Control de la documentación</w:t>
+          </w:r>
+          <w:r>
+            <w:rPr>
+              <w:noProof/>
+              <w:webHidden/>
+            </w:rPr>
+            <w:tab/>
+          </w:r>
+          <w:r>
+            <w:rPr>
+              <w:noProof/>
+              <w:webHidden/>
+            </w:rPr>
+            <w:fldChar w:fldCharType="begin"/>
+          </w:r>
+          <w:r>
+            <w:rPr>
+              <w:noProof/>
+              <w:webHidden/>
+            </w:rPr>
+            <w:instrText xml:space="preserve"> PAGEREF _Toc411016821 \h </w:instrText>
+          </w:r>
+          <w:r>
+            <w:rPr>
+              <w:noProof/>
+              <w:webHidden/>
+            </w:rPr>
+          </w:r>
+          <w:r>
+            <w:rPr>
+              <w:noProof/>
+              <w:webHidden/>
+            </w:rPr>
+            <w:fldChar w:fldCharType="separate"/>
+          </w:r>
+          <w:r>
+            <w:rPr>
+              <w:noProof/>
+              <w:webHidden/>
+            </w:rPr>
+            <w:t>2</w:t>
+          </w:r>
+          <w:r>
+            <w:rPr>
+              <w:noProof/>
+              <w:webHidden/>
+            </w:rPr>
+            <w:fldChar w:fldCharType="end"/>
+          </w:r>
+          <w:r>
+            <w:rPr>
+              <w:rStyle w:val="Hipervnculo"/>
+              <w:noProof/>
+            </w:rPr>
+            <w:fldChar w:fldCharType="end"/>
+          </w:r>
+        </w:p>
+        <w:p>
+          <w:pPr>
+            <w:pStyle w:val="TDC3"/>
+            <w:tabs>
+              <w:tab w:val="right" w:leader="dot" w:pos="8494"/>
+            </w:tabs>
+            <w:rPr>
+              <w:rFonts w:eastAsiaTheme="minorEastAsia"/>
+              <w:noProof/>
+              <w:lang w:val="es-AR" w:eastAsia="es-AR"/>
+            </w:rPr>
+          </w:pPr>
+          <w:hyperlink w:anchor="_Toc411016822" w:history="1">
             <w:r>
               <w:rPr>
                 <w:rStyle w:val="Hipervnculo"/>
                 <w:noProof/>
               </w:rPr>
-              <w:t>Control de la documentación</w:t>
+              <w:t>Control de la Configuración.</w:t>
             </w:r>
             <w:r>
               <w:rPr>
@@ -1129,7 +1251,7 @@
                 <w:noProof/>
                 <w:webHidden/>
               </w:rPr>
-              <w:instrText xml:space="preserve"> PAGEREF _Toc411014254 \h </w:instrText>
+              <w:instrText xml:space="preserve"> PAGEREF _Toc411016822 \h </w:instrText>
             </w:r>
             <w:r>
               <w:rPr>
@@ -1172,13 +1294,13 @@
               <w:lang w:val="es-AR" w:eastAsia="es-AR"/>
             </w:rPr>
           </w:pPr>
-          <w:hyperlink w:anchor="_Toc411014255" w:history="1">
+          <w:hyperlink w:anchor="_Toc411016823" w:history="1">
             <w:r>
               <w:rPr>
                 <w:rStyle w:val="Hipervnculo"/>
                 <w:noProof/>
               </w:rPr>
-              <w:t>Control de la Configuración.</w:t>
+              <w:t>Histórico de Versiones.</w:t>
             </w:r>
             <w:r>
               <w:rPr>
@@ -1199,7 +1321,7 @@
                 <w:noProof/>
                 <w:webHidden/>
               </w:rPr>
-              <w:instrText xml:space="preserve"> PAGEREF _Toc411014255 \h </w:instrText>
+              <w:instrText xml:space="preserve"> PAGEREF _Toc411016823 \h </w:instrText>
             </w:r>
             <w:r>
               <w:rPr>
@@ -1220,6 +1342,216 @@
                 <w:webHidden/>
               </w:rPr>
               <w:t>2</w:t>
+            </w:r>
+            <w:r>
+              <w:rPr>
+                <w:noProof/>
+                <w:webHidden/>
+              </w:rPr>
+              <w:fldChar w:fldCharType="end"/>
+            </w:r>
+          </w:hyperlink>
+        </w:p>
+        <w:p>
+          <w:pPr>
+            <w:pStyle w:val="TDC1"/>
+            <w:tabs>
+              <w:tab w:val="right" w:leader="dot" w:pos="8494"/>
+            </w:tabs>
+            <w:rPr>
+              <w:rFonts w:eastAsiaTheme="minorEastAsia"/>
+              <w:noProof/>
+              <w:lang w:val="es-AR" w:eastAsia="es-AR"/>
+            </w:rPr>
+          </w:pPr>
+          <w:hyperlink w:anchor="_Toc411016824" w:history="1">
+            <w:r>
+              <w:rPr>
+                <w:rStyle w:val="Hipervnculo"/>
+                <w:noProof/>
+              </w:rPr>
+              <w:t>Introducción</w:t>
+            </w:r>
+            <w:r>
+              <w:rPr>
+                <w:noProof/>
+                <w:webHidden/>
+              </w:rPr>
+              <w:tab/>
+            </w:r>
+            <w:r>
+              <w:rPr>
+                <w:noProof/>
+                <w:webHidden/>
+              </w:rPr>
+              <w:fldChar w:fldCharType="begin"/>
+            </w:r>
+            <w:r>
+              <w:rPr>
+                <w:noProof/>
+                <w:webHidden/>
+              </w:rPr>
+              <w:instrText xml:space="preserve"> PAGEREF _Toc411016824 \h </w:instrText>
+            </w:r>
+            <w:r>
+              <w:rPr>
+                <w:noProof/>
+                <w:webHidden/>
+              </w:rPr>
+            </w:r>
+            <w:r>
+              <w:rPr>
+                <w:noProof/>
+                <w:webHidden/>
+              </w:rPr>
+              <w:fldChar w:fldCharType="separate"/>
+            </w:r>
+            <w:r>
+              <w:rPr>
+                <w:noProof/>
+                <w:webHidden/>
+              </w:rPr>
+              <w:t>4</w:t>
+            </w:r>
+            <w:r>
+              <w:rPr>
+                <w:noProof/>
+                <w:webHidden/>
+              </w:rPr>
+              <w:fldChar w:fldCharType="end"/>
+            </w:r>
+          </w:hyperlink>
+        </w:p>
+        <w:p>
+          <w:pPr>
+            <w:pStyle w:val="TDC1"/>
+            <w:tabs>
+              <w:tab w:val="right" w:leader="dot" w:pos="8494"/>
+            </w:tabs>
+            <w:rPr>
+              <w:rFonts w:eastAsiaTheme="minorEastAsia"/>
+              <w:noProof/>
+              <w:lang w:val="es-AR" w:eastAsia="es-AR"/>
+            </w:rPr>
+          </w:pPr>
+          <w:hyperlink w:anchor="_Toc411016825" w:history="1">
+            <w:r>
+              <w:rPr>
+                <w:rStyle w:val="Hipervnculo"/>
+                <w:noProof/>
+              </w:rPr>
+              <w:t>Descripción Web Services</w:t>
+            </w:r>
+            <w:r>
+              <w:rPr>
+                <w:noProof/>
+                <w:webHidden/>
+              </w:rPr>
+              <w:tab/>
+            </w:r>
+            <w:r>
+              <w:rPr>
+                <w:noProof/>
+                <w:webHidden/>
+              </w:rPr>
+              <w:fldChar w:fldCharType="begin"/>
+            </w:r>
+            <w:r>
+              <w:rPr>
+                <w:noProof/>
+                <w:webHidden/>
+              </w:rPr>
+              <w:instrText xml:space="preserve"> PAGEREF _Toc411016825 \h </w:instrText>
+            </w:r>
+            <w:r>
+              <w:rPr>
+                <w:noProof/>
+                <w:webHidden/>
+              </w:rPr>
+            </w:r>
+            <w:r>
+              <w:rPr>
+                <w:noProof/>
+                <w:webHidden/>
+              </w:rPr>
+              <w:fldChar w:fldCharType="separate"/>
+            </w:r>
+            <w:r>
+              <w:rPr>
+                <w:noProof/>
+                <w:webHidden/>
+              </w:rPr>
+              <w:t>5</w:t>
+            </w:r>
+            <w:r>
+              <w:rPr>
+                <w:noProof/>
+                <w:webHidden/>
+              </w:rPr>
+              <w:fldChar w:fldCharType="end"/>
+            </w:r>
+          </w:hyperlink>
+        </w:p>
+        <w:p>
+          <w:pPr>
+            <w:pStyle w:val="TDC2"/>
+            <w:tabs>
+              <w:tab w:val="right" w:leader="dot" w:pos="8494"/>
+            </w:tabs>
+            <w:rPr>
+              <w:rFonts w:eastAsiaTheme="minorEastAsia"/>
+              <w:noProof/>
+              <w:lang w:val="es-AR" w:eastAsia="es-AR"/>
+            </w:rPr>
+          </w:pPr>
+          <w:hyperlink w:anchor="_Toc411016826" w:history="1">
+            <w:r>
+              <w:rPr>
+                <w:rStyle w:val="Hipervnculo"/>
+                <w:noProof/>
+              </w:rPr>
+              <w:t>PlayasController (Controlador de Playas)</w:t>
+            </w:r>
+            <w:r>
+              <w:rPr>
+                <w:noProof/>
+                <w:webHidden/>
+              </w:rPr>
+              <w:tab/>
+            </w:r>
+            <w:r>
+              <w:rPr>
+                <w:noProof/>
+                <w:webHidden/>
+              </w:rPr>
+              <w:fldChar w:fldCharType="begin"/>
+            </w:r>
+            <w:r>
+              <w:rPr>
+                <w:noProof/>
+                <w:webHidden/>
+              </w:rPr>
+              <w:instrText xml:space="preserve"> PAGEREF _Toc411016826 \h </w:instrText>
+            </w:r>
+            <w:r>
+              <w:rPr>
+                <w:noProof/>
+                <w:webHidden/>
+              </w:rPr>
+            </w:r>
+            <w:r>
+              <w:rPr>
+                <w:noProof/>
+                <w:webHidden/>
+              </w:rPr>
+              <w:fldChar w:fldCharType="separate"/>
+            </w:r>
+            <w:r>
+              <w:rPr>
+                <w:noProof/>
+                <w:webHidden/>
+              </w:rPr>
+              <w:t>6</w:t>
             </w:r>
             <w:r>
               <w:rPr>
@@ -1242,13 +1574,13 @@
               <w:lang w:val="es-AR" w:eastAsia="es-AR"/>
             </w:rPr>
           </w:pPr>
-          <w:hyperlink w:anchor="_Toc411014256" w:history="1">
+          <w:hyperlink w:anchor="_Toc411016827" w:history="1">
             <w:r>
               <w:rPr>
                 <w:rStyle w:val="Hipervnculo"/>
                 <w:noProof/>
               </w:rPr>
-              <w:t>Histórico de Versiones.</w:t>
+              <w:t>GetPlayas (ciudad)</w:t>
             </w:r>
             <w:r>
               <w:rPr>
@@ -1269,7 +1601,7 @@
                 <w:noProof/>
                 <w:webHidden/>
               </w:rPr>
-              <w:instrText xml:space="preserve"> PAGEREF _Toc411014256 \h </w:instrText>
+              <w:instrText xml:space="preserve"> PAGEREF _Toc411016827 \h </w:instrText>
             </w:r>
             <w:r>
               <w:rPr>
@@ -1289,7 +1621,7 @@
                 <w:noProof/>
                 <w:webHidden/>
               </w:rPr>
-              <w:t>2</w:t>
+              <w:t>6</w:t>
             </w:r>
             <w:r>
               <w:rPr>
@@ -1302,7 +1634,7 @@
         </w:p>
         <w:p>
           <w:pPr>
-            <w:pStyle w:val="TDC1"/>
+            <w:pStyle w:val="TDC3"/>
             <w:tabs>
               <w:tab w:val="right" w:leader="dot" w:pos="8494"/>
             </w:tabs>
@@ -1312,13 +1644,13 @@
               <w:lang w:val="es-AR" w:eastAsia="es-AR"/>
             </w:rPr>
           </w:pPr>
-          <w:hyperlink w:anchor="_Toc411014257" w:history="1">
+          <w:hyperlink w:anchor="_Toc411016828" w:history="1">
             <w:r>
               <w:rPr>
                 <w:rStyle w:val="Hipervnculo"/>
                 <w:noProof/>
               </w:rPr>
-              <w:t>Introducción</w:t>
+              <w:t>Get (idPlaya)</w:t>
             </w:r>
             <w:r>
               <w:rPr>
@@ -1339,7 +1671,7 @@
                 <w:noProof/>
                 <w:webHidden/>
               </w:rPr>
-              <w:instrText xml:space="preserve"> PAGEREF _Toc411014257 \h </w:instrText>
+              <w:instrText xml:space="preserve"> PAGEREF _Toc411016828 \h </w:instrText>
             </w:r>
             <w:r>
               <w:rPr>
@@ -1359,7 +1691,7 @@
                 <w:noProof/>
                 <w:webHidden/>
               </w:rPr>
-              <w:t>4</w:t>
+              <w:t>6</w:t>
             </w:r>
             <w:r>
               <w:rPr>
@@ -1372,7 +1704,7 @@
         </w:p>
         <w:p>
           <w:pPr>
-            <w:pStyle w:val="TDC1"/>
+            <w:pStyle w:val="TDC3"/>
             <w:tabs>
               <w:tab w:val="right" w:leader="dot" w:pos="8494"/>
             </w:tabs>
@@ -1382,13 +1714,13 @@
               <w:lang w:val="es-AR" w:eastAsia="es-AR"/>
             </w:rPr>
           </w:pPr>
-          <w:hyperlink w:anchor="_Toc411014258" w:history="1">
+          <w:hyperlink w:anchor="_Toc411016829" w:history="1">
             <w:r>
               <w:rPr>
                 <w:rStyle w:val="Hipervnculo"/>
                 <w:noProof/>
               </w:rPr>
-              <w:t>Descripción Web Services</w:t>
+              <w:t>GetUbicacionesPlayas (ciudad, idTipoVehículo)</w:t>
             </w:r>
             <w:r>
               <w:rPr>
@@ -1409,7 +1741,7 @@
                 <w:noProof/>
                 <w:webHidden/>
               </w:rPr>
-              <w:instrText xml:space="preserve"> PAGEREF _Toc411014258 \h </w:instrText>
+              <w:instrText xml:space="preserve"> PAGEREF _Toc411016829 \h </w:instrText>
             </w:r>
             <w:r>
               <w:rPr>
@@ -1429,7 +1761,322 @@
                 <w:noProof/>
                 <w:webHidden/>
               </w:rPr>
-              <w:t>5</w:t>
+              <w:t>6</w:t>
+            </w:r>
+            <w:r>
+              <w:rPr>
+                <w:noProof/>
+                <w:webHidden/>
+              </w:rPr>
+              <w:fldChar w:fldCharType="end"/>
+            </w:r>
+          </w:hyperlink>
+        </w:p>
+        <w:p>
+          <w:pPr>
+            <w:pStyle w:val="TDC3"/>
+            <w:tabs>
+              <w:tab w:val="right" w:leader="dot" w:pos="8494"/>
+            </w:tabs>
+            <w:rPr>
+              <w:rFonts w:eastAsiaTheme="minorEastAsia"/>
+              <w:noProof/>
+              <w:lang w:val="es-AR" w:eastAsia="es-AR"/>
+            </w:rPr>
+          </w:pPr>
+          <w:hyperlink w:anchor="_Toc411016830" w:history="1">
+            <w:r>
+              <w:rPr>
+                <w:rStyle w:val="Hipervnculo"/>
+                <w:noProof/>
+                <w:highlight w:val="white"/>
+              </w:rPr>
+              <w:t>GetUbicacionesPlayasPorDistancia</w:t>
+            </w:r>
+            <w:r>
+              <w:rPr>
+                <w:rStyle w:val="Hipervnculo"/>
+                <w:noProof/>
+              </w:rPr>
+              <w:t xml:space="preserve"> (latitud, longitud, idTipoVehículo)</w:t>
+            </w:r>
+            <w:r>
+              <w:rPr>
+                <w:noProof/>
+                <w:webHidden/>
+              </w:rPr>
+              <w:tab/>
+            </w:r>
+            <w:r>
+              <w:rPr>
+                <w:noProof/>
+                <w:webHidden/>
+              </w:rPr>
+              <w:fldChar w:fldCharType="begin"/>
+            </w:r>
+            <w:r>
+              <w:rPr>
+                <w:noProof/>
+                <w:webHidden/>
+              </w:rPr>
+              <w:instrText xml:space="preserve"> PAGEREF _Toc411016830 \h </w:instrText>
+            </w:r>
+            <w:r>
+              <w:rPr>
+                <w:noProof/>
+                <w:webHidden/>
+              </w:rPr>
+            </w:r>
+            <w:r>
+              <w:rPr>
+                <w:noProof/>
+                <w:webHidden/>
+              </w:rPr>
+              <w:fldChar w:fldCharType="separate"/>
+            </w:r>
+            <w:r>
+              <w:rPr>
+                <w:noProof/>
+                <w:webHidden/>
+              </w:rPr>
+              <w:t>6</w:t>
+            </w:r>
+            <w:r>
+              <w:rPr>
+                <w:noProof/>
+                <w:webHidden/>
+              </w:rPr>
+              <w:fldChar w:fldCharType="end"/>
+            </w:r>
+          </w:hyperlink>
+        </w:p>
+        <w:p>
+          <w:pPr>
+            <w:pStyle w:val="TDC3"/>
+            <w:tabs>
+              <w:tab w:val="right" w:leader="dot" w:pos="8494"/>
+            </w:tabs>
+            <w:rPr>
+              <w:rFonts w:eastAsiaTheme="minorEastAsia"/>
+              <w:noProof/>
+              <w:lang w:val="es-AR" w:eastAsia="es-AR"/>
+            </w:rPr>
+          </w:pPr>
+          <w:hyperlink w:anchor="_Toc411016831" w:history="1">
+            <w:r>
+              <w:rPr>
+                <w:rStyle w:val="Hipervnculo"/>
+                <w:noProof/>
+                <w:highlight w:val="white"/>
+                <w:lang w:val="es-AR"/>
+              </w:rPr>
+              <w:t>SetActualizarNombreEmailPlaya</w:t>
+            </w:r>
+            <w:r>
+              <w:rPr>
+                <w:rStyle w:val="Hipervnculo"/>
+                <w:noProof/>
+              </w:rPr>
+              <w:t xml:space="preserve"> (idPlaya, nombrePlaya, emailPlaya)</w:t>
+            </w:r>
+            <w:r>
+              <w:rPr>
+                <w:noProof/>
+                <w:webHidden/>
+              </w:rPr>
+              <w:tab/>
+            </w:r>
+            <w:r>
+              <w:rPr>
+                <w:noProof/>
+                <w:webHidden/>
+              </w:rPr>
+              <w:fldChar w:fldCharType="begin"/>
+            </w:r>
+            <w:r>
+              <w:rPr>
+                <w:noProof/>
+                <w:webHidden/>
+              </w:rPr>
+              <w:instrText xml:space="preserve"> PAGEREF _Toc411016831 \h </w:instrText>
+            </w:r>
+            <w:r>
+              <w:rPr>
+                <w:noProof/>
+                <w:webHidden/>
+              </w:rPr>
+            </w:r>
+            <w:r>
+              <w:rPr>
+                <w:noProof/>
+                <w:webHidden/>
+              </w:rPr>
+              <w:fldChar w:fldCharType="separate"/>
+            </w:r>
+            <w:r>
+              <w:rPr>
+                <w:noProof/>
+                <w:webHidden/>
+              </w:rPr>
+              <w:t>7</w:t>
+            </w:r>
+            <w:r>
+              <w:rPr>
+                <w:noProof/>
+                <w:webHidden/>
+              </w:rPr>
+              <w:fldChar w:fldCharType="end"/>
+            </w:r>
+          </w:hyperlink>
+        </w:p>
+        <w:p>
+          <w:pPr>
+            <w:pStyle w:val="TDC3"/>
+            <w:tabs>
+              <w:tab w:val="right" w:leader="dot" w:pos="8494"/>
+            </w:tabs>
+            <w:rPr>
+              <w:rFonts w:eastAsiaTheme="minorEastAsia"/>
+              <w:noProof/>
+              <w:lang w:val="es-AR" w:eastAsia="es-AR"/>
+            </w:rPr>
+          </w:pPr>
+          <w:hyperlink w:anchor="_Toc411016832" w:history="1">
+            <w:r>
+              <w:rPr>
+                <w:rStyle w:val="Hipervnculo"/>
+                <w:noProof/>
+                <w:highlight w:val="white"/>
+                <w:lang w:val="es-AR"/>
+              </w:rPr>
+              <w:t>SetActualizarTipoPlaya</w:t>
+            </w:r>
+            <w:r>
+              <w:rPr>
+                <w:rStyle w:val="Hipervnculo"/>
+                <w:noProof/>
+              </w:rPr>
+              <w:t xml:space="preserve"> (idPlaya, idTipoPlaya)</w:t>
+            </w:r>
+            <w:r>
+              <w:rPr>
+                <w:noProof/>
+                <w:webHidden/>
+              </w:rPr>
+              <w:tab/>
+            </w:r>
+            <w:r>
+              <w:rPr>
+                <w:noProof/>
+                <w:webHidden/>
+              </w:rPr>
+              <w:fldChar w:fldCharType="begin"/>
+            </w:r>
+            <w:r>
+              <w:rPr>
+                <w:noProof/>
+                <w:webHidden/>
+              </w:rPr>
+              <w:instrText xml:space="preserve"> PAGEREF _Toc411016832 \h </w:instrText>
+            </w:r>
+            <w:r>
+              <w:rPr>
+                <w:noProof/>
+                <w:webHidden/>
+              </w:rPr>
+            </w:r>
+            <w:r>
+              <w:rPr>
+                <w:noProof/>
+                <w:webHidden/>
+              </w:rPr>
+              <w:fldChar w:fldCharType="separate"/>
+            </w:r>
+            <w:r>
+              <w:rPr>
+                <w:noProof/>
+                <w:webHidden/>
+              </w:rPr>
+              <w:t>7</w:t>
+            </w:r>
+            <w:r>
+              <w:rPr>
+                <w:noProof/>
+                <w:webHidden/>
+              </w:rPr>
+              <w:fldChar w:fldCharType="end"/>
+            </w:r>
+          </w:hyperlink>
+        </w:p>
+        <w:p>
+          <w:pPr>
+            <w:pStyle w:val="TDC3"/>
+            <w:tabs>
+              <w:tab w:val="right" w:leader="dot" w:pos="8494"/>
+            </w:tabs>
+            <w:rPr>
+              <w:rFonts w:eastAsiaTheme="minorEastAsia"/>
+              <w:noProof/>
+              <w:lang w:val="es-AR" w:eastAsia="es-AR"/>
+            </w:rPr>
+          </w:pPr>
+          <w:hyperlink w:anchor="_Toc411016833" w:history="1">
+            <w:r>
+              <w:rPr>
+                <w:rStyle w:val="Hipervnculo"/>
+                <w:noProof/>
+                <w:highlight w:val="white"/>
+                <w:lang w:val="es-AR"/>
+              </w:rPr>
+              <w:t>SetActualizarHorarioPlaya</w:t>
+            </w:r>
+            <w:r>
+              <w:rPr>
+                <w:rStyle w:val="Hipervnculo"/>
+                <w:noProof/>
+              </w:rPr>
+              <w:t xml:space="preserve"> (idPlaya, idDíaAtención, horaDesde, horaHasta)</w:t>
+            </w:r>
+            <w:r>
+              <w:rPr>
+                <w:noProof/>
+                <w:webHidden/>
+              </w:rPr>
+              <w:tab/>
+            </w:r>
+            <w:r>
+              <w:rPr>
+                <w:noProof/>
+                <w:webHidden/>
+              </w:rPr>
+              <w:fldChar w:fldCharType="begin"/>
+            </w:r>
+            <w:r>
+              <w:rPr>
+                <w:noProof/>
+                <w:webHidden/>
+              </w:rPr>
+              <w:instrText xml:space="preserve"> PAGEREF _Toc411016833 \h </w:instrText>
+            </w:r>
+            <w:r>
+              <w:rPr>
+                <w:noProof/>
+                <w:webHidden/>
+              </w:rPr>
+            </w:r>
+            <w:r>
+              <w:rPr>
+                <w:noProof/>
+                <w:webHidden/>
+              </w:rPr>
+              <w:fldChar w:fldCharType="separate"/>
+            </w:r>
+            <w:r>
+              <w:rPr>
+                <w:noProof/>
+                <w:webHidden/>
+              </w:rPr>
+              <w:t>7</w:t>
             </w:r>
             <w:r>
               <w:rPr>
@@ -1452,13 +2099,13 @@
               <w:lang w:val="es-AR" w:eastAsia="es-AR"/>
             </w:rPr>
           </w:pPr>
-          <w:hyperlink w:anchor="_Toc411014259" w:history="1">
+          <w:hyperlink w:anchor="_Toc411016834" w:history="1">
             <w:r>
               <w:rPr>
                 <w:rStyle w:val="Hipervnculo"/>
                 <w:noProof/>
               </w:rPr>
-              <w:t>PlayasController (Controlador de Playas)</w:t>
+              <w:t>DisponibilidadController (Controlador de Disponibilidades)</w:t>
             </w:r>
             <w:r>
               <w:rPr>
@@ -1479,7 +2126,7 @@
                 <w:noProof/>
                 <w:webHidden/>
               </w:rPr>
-              <w:instrText xml:space="preserve"> PAGEREF _Toc411014259 \h </w:instrText>
+              <w:instrText xml:space="preserve"> PAGEREF _Toc411016834 \h </w:instrText>
             </w:r>
             <w:r>
               <w:rPr>
@@ -1499,7 +2146,7 @@
                 <w:noProof/>
                 <w:webHidden/>
               </w:rPr>
-              <w:t>6</w:t>
+              <w:t>8</w:t>
             </w:r>
             <w:r>
               <w:rPr>
@@ -1522,13 +2169,13 @@
               <w:lang w:val="es-AR" w:eastAsia="es-AR"/>
             </w:rPr>
           </w:pPr>
-          <w:hyperlink w:anchor="_Toc411014260" w:history="1">
+          <w:hyperlink w:anchor="_Toc411016835" w:history="1">
             <w:r>
               <w:rPr>
                 <w:rStyle w:val="Hipervnculo"/>
                 <w:noProof/>
               </w:rPr>
-              <w:t>GetPlayas (ciudad)</w:t>
+              <w:t>GetDisponibilidadPlayaPorTipoVehiculo (idPlaya, idTipoVehiculo)</w:t>
             </w:r>
             <w:r>
               <w:rPr>
@@ -1549,7 +2196,7 @@
                 <w:noProof/>
                 <w:webHidden/>
               </w:rPr>
-              <w:instrText xml:space="preserve"> PAGEREF _Toc411014260 \h </w:instrText>
+              <w:instrText xml:space="preserve"> PAGEREF _Toc411016835 \h </w:instrText>
             </w:r>
             <w:r>
               <w:rPr>
@@ -1569,7 +2216,7 @@
                 <w:noProof/>
                 <w:webHidden/>
               </w:rPr>
-              <w:t>6</w:t>
+              <w:t>8</w:t>
             </w:r>
             <w:r>
               <w:rPr>
@@ -1592,13 +2239,13 @@
               <w:lang w:val="es-AR" w:eastAsia="es-AR"/>
             </w:rPr>
           </w:pPr>
-          <w:hyperlink w:anchor="_Toc411014261" w:history="1">
+          <w:hyperlink w:anchor="_Toc411016836" w:history="1">
             <w:r>
               <w:rPr>
                 <w:rStyle w:val="Hipervnculo"/>
                 <w:noProof/>
               </w:rPr>
-              <w:t>Get (idPlaya)</w:t>
+              <w:t>GetDisponibilidadPlayasPorTipoVehiculo (idPlayas, idTipoVehiculo)</w:t>
             </w:r>
             <w:r>
               <w:rPr>
@@ -1619,7 +2266,7 @@
                 <w:noProof/>
                 <w:webHidden/>
               </w:rPr>
-              <w:instrText xml:space="preserve"> PAGEREF _Toc411014261 \h </w:instrText>
+              <w:instrText xml:space="preserve"> PAGEREF _Toc411016836 \h </w:instrText>
             </w:r>
             <w:r>
               <w:rPr>
@@ -1639,7 +2286,7 @@
                 <w:noProof/>
                 <w:webHidden/>
               </w:rPr>
-              <w:t>6</w:t>
+              <w:t>8</w:t>
             </w:r>
             <w:r>
               <w:rPr>
@@ -1662,13 +2309,13 @@
               <w:lang w:val="es-AR" w:eastAsia="es-AR"/>
             </w:rPr>
           </w:pPr>
-          <w:hyperlink w:anchor="_Toc411014262" w:history="1">
+          <w:hyperlink w:anchor="_Toc411016837" w:history="1">
             <w:r>
               <w:rPr>
                 <w:rStyle w:val="Hipervnculo"/>
                 <w:noProof/>
               </w:rPr>
-              <w:t>GetUbicacionesPlayas (ciudad, idTipoVehículo)</w:t>
+              <w:t>SetActualizarDisponibilidad (idPlaya, idTipoVehiculo, idEvento, fecha)</w:t>
             </w:r>
             <w:r>
               <w:rPr>
@@ -1689,7 +2336,7 @@
                 <w:noProof/>
                 <w:webHidden/>
               </w:rPr>
-              <w:instrText xml:space="preserve"> PAGEREF _Toc411014262 \h </w:instrText>
+              <w:instrText xml:space="preserve"> PAGEREF _Toc411016837 \h </w:instrText>
             </w:r>
             <w:r>
               <w:rPr>
@@ -1709,7 +2356,7 @@
                 <w:noProof/>
                 <w:webHidden/>
               </w:rPr>
-              <w:t>6</w:t>
+              <w:t>8</w:t>
             </w:r>
             <w:r>
               <w:rPr>
@@ -1732,21 +2379,83 @@
               <w:lang w:val="es-AR" w:eastAsia="es-AR"/>
             </w:rPr>
           </w:pPr>
-          <w:hyperlink w:anchor="_Toc411014263" w:history="1">
+          <w:hyperlink w:anchor="_Toc411016838" w:history="1">
             <w:r>
               <w:rPr>
                 <w:rStyle w:val="Hipervnculo"/>
                 <w:noProof/>
-                <w:highlight w:val="white"/>
-              </w:rPr>
-              <w:t>GetUbicacionesPlayasPorDistancia</w:t>
-            </w:r>
+              </w:rPr>
+              <w:t>SetActualizarDisponibilidadGeneral (idPlaya, idTipoVehiculo, disponibilidad, idEvento, fecha)</w:t>
+            </w:r>
+            <w:r>
+              <w:rPr>
+                <w:noProof/>
+                <w:webHidden/>
+              </w:rPr>
+              <w:tab/>
+            </w:r>
+            <w:r>
+              <w:rPr>
+                <w:noProof/>
+                <w:webHidden/>
+              </w:rPr>
+              <w:fldChar w:fldCharType="begin"/>
+            </w:r>
+            <w:r>
+              <w:rPr>
+                <w:noProof/>
+                <w:webHidden/>
+              </w:rPr>
+              <w:instrText xml:space="preserve"> PAGEREF _Toc411016838 \h </w:instrText>
+            </w:r>
+            <w:r>
+              <w:rPr>
+                <w:noProof/>
+                <w:webHidden/>
+              </w:rPr>
+            </w:r>
+            <w:r>
+              <w:rPr>
+                <w:noProof/>
+                <w:webHidden/>
+              </w:rPr>
+              <w:fldChar w:fldCharType="separate"/>
+            </w:r>
+            <w:r>
+              <w:rPr>
+                <w:noProof/>
+                <w:webHidden/>
+              </w:rPr>
+              <w:t>8</w:t>
+            </w:r>
+            <w:r>
+              <w:rPr>
+                <w:noProof/>
+                <w:webHidden/>
+              </w:rPr>
+              <w:fldChar w:fldCharType="end"/>
+            </w:r>
+          </w:hyperlink>
+        </w:p>
+        <w:p>
+          <w:pPr>
+            <w:pStyle w:val="TDC2"/>
+            <w:tabs>
+              <w:tab w:val="right" w:leader="dot" w:pos="8494"/>
+            </w:tabs>
+            <w:rPr>
+              <w:rFonts w:eastAsiaTheme="minorEastAsia"/>
+              <w:noProof/>
+              <w:lang w:val="es-AR" w:eastAsia="es-AR"/>
+            </w:rPr>
+          </w:pPr>
+          <w:hyperlink w:anchor="_Toc411016839" w:history="1">
             <w:r>
               <w:rPr>
                 <w:rStyle w:val="Hipervnculo"/>
                 <w:noProof/>
               </w:rPr>
-              <w:t xml:space="preserve"> (latitud, longitud, idTipoVehículo)</w:t>
+              <w:t>ServiciosController (Controlador de Servicios)</w:t>
             </w:r>
             <w:r>
               <w:rPr>
@@ -1767,7 +2476,7 @@
                 <w:noProof/>
                 <w:webHidden/>
               </w:rPr>
-              <w:instrText xml:space="preserve"> PAGEREF _Toc411014263 \h </w:instrText>
+              <w:instrText xml:space="preserve"> PAGEREF _Toc411016839 \h </w:instrText>
             </w:r>
             <w:r>
               <w:rPr>
@@ -1787,7 +2496,7 @@
                 <w:noProof/>
                 <w:webHidden/>
               </w:rPr>
-              <w:t>6</w:t>
+              <w:t>10</w:t>
             </w:r>
             <w:r>
               <w:rPr>
@@ -1810,21 +2519,13 @@
               <w:lang w:val="es-AR" w:eastAsia="es-AR"/>
             </w:rPr>
           </w:pPr>
-          <w:hyperlink w:anchor="_Toc411014264" w:history="1">
+          <w:hyperlink w:anchor="_Toc411016840" w:history="1">
             <w:r>
               <w:rPr>
                 <w:rStyle w:val="Hipervnculo"/>
                 <w:noProof/>
-                <w:highlight w:val="white"/>
-              </w:rPr>
-              <w:t>Get</w:t>
-            </w:r>
-            <w:r>
-              <w:rPr>
-                <w:rStyle w:val="Hipervnculo"/>
-                <w:noProof/>
-              </w:rPr>
-              <w:t>PreciosPlayas</w:t>
+              </w:rPr>
+              <w:t>SetReistrarServicio (idPlaya, idTipoVehiculo, capacidad, x1,x6,x12,x14,abono)</w:t>
             </w:r>
             <w:r>
               <w:rPr>
@@ -1845,7 +2546,7 @@
                 <w:noProof/>
                 <w:webHidden/>
               </w:rPr>
-              <w:instrText xml:space="preserve"> PAGEREF _Toc411014264 \h </w:instrText>
+              <w:instrText xml:space="preserve"> PAGEREF _Toc411016840 \h </w:instrText>
             </w:r>
             <w:r>
               <w:rPr>
@@ -1865,7 +2566,7 @@
                 <w:noProof/>
                 <w:webHidden/>
               </w:rPr>
-              <w:t>7</w:t>
+              <w:t>10</w:t>
             </w:r>
             <w:r>
               <w:rPr>
@@ -1888,22 +2589,13 @@
               <w:lang w:val="es-AR" w:eastAsia="es-AR"/>
             </w:rPr>
           </w:pPr>
-          <w:hyperlink w:anchor="_Toc411014265" w:history="1">
+          <w:hyperlink w:anchor="_Toc411016841" w:history="1">
             <w:r>
               <w:rPr>
                 <w:rStyle w:val="Hipervnculo"/>
                 <w:noProof/>
-                <w:highlight w:val="white"/>
-                <w:lang w:val="es-AR"/>
-              </w:rPr>
-              <w:t>SetActualizarNombreEmailPlaya</w:t>
-            </w:r>
-            <w:r>
-              <w:rPr>
-                <w:rStyle w:val="Hipervnculo"/>
-                <w:noProof/>
-              </w:rPr>
-              <w:t xml:space="preserve"> (idPlaya, nombrePlaya, emailPlaya)</w:t>
+              </w:rPr>
+              <w:t>SetActualizarCapacidadServicio (idPlaya, idTipoVehiculo, capacidad)</w:t>
             </w:r>
             <w:r>
               <w:rPr>
@@ -1924,7 +2616,7 @@
                 <w:noProof/>
                 <w:webHidden/>
               </w:rPr>
-              <w:instrText xml:space="preserve"> PAGEREF _Toc411014265 \h </w:instrText>
+              <w:instrText xml:space="preserve"> PAGEREF _Toc411016841 \h </w:instrText>
             </w:r>
             <w:r>
               <w:rPr>
@@ -1944,7 +2636,7 @@
                 <w:noProof/>
                 <w:webHidden/>
               </w:rPr>
-              <w:t>7</w:t>
+              <w:t>10</w:t>
             </w:r>
             <w:r>
               <w:rPr>
@@ -1967,22 +2659,83 @@
               <w:lang w:val="es-AR" w:eastAsia="es-AR"/>
             </w:rPr>
           </w:pPr>
-          <w:hyperlink w:anchor="_Toc411014266" w:history="1">
+          <w:hyperlink w:anchor="_Toc411016842" w:history="1">
             <w:r>
               <w:rPr>
                 <w:rStyle w:val="Hipervnculo"/>
                 <w:noProof/>
-                <w:highlight w:val="white"/>
-                <w:lang w:val="es-AR"/>
-              </w:rPr>
-              <w:t>SetActualizarTipoPlaya</w:t>
-            </w:r>
+              </w:rPr>
+              <w:t>SetCancelarServicio (idPlaya, idTipoVehiculo)</w:t>
+            </w:r>
+            <w:r>
+              <w:rPr>
+                <w:noProof/>
+                <w:webHidden/>
+              </w:rPr>
+              <w:tab/>
+            </w:r>
+            <w:r>
+              <w:rPr>
+                <w:noProof/>
+                <w:webHidden/>
+              </w:rPr>
+              <w:fldChar w:fldCharType="begin"/>
+            </w:r>
+            <w:r>
+              <w:rPr>
+                <w:noProof/>
+                <w:webHidden/>
+              </w:rPr>
+              <w:instrText xml:space="preserve"> PAGEREF _Toc411016842 \h </w:instrText>
+            </w:r>
+            <w:r>
+              <w:rPr>
+                <w:noProof/>
+                <w:webHidden/>
+              </w:rPr>
+            </w:r>
+            <w:r>
+              <w:rPr>
+                <w:noProof/>
+                <w:webHidden/>
+              </w:rPr>
+              <w:fldChar w:fldCharType="separate"/>
+            </w:r>
+            <w:r>
+              <w:rPr>
+                <w:noProof/>
+                <w:webHidden/>
+              </w:rPr>
+              <w:t>10</w:t>
+            </w:r>
+            <w:r>
+              <w:rPr>
+                <w:noProof/>
+                <w:webHidden/>
+              </w:rPr>
+              <w:fldChar w:fldCharType="end"/>
+            </w:r>
+          </w:hyperlink>
+        </w:p>
+        <w:p>
+          <w:pPr>
+            <w:pStyle w:val="TDC2"/>
+            <w:tabs>
+              <w:tab w:val="right" w:leader="dot" w:pos="8494"/>
+            </w:tabs>
+            <w:rPr>
+              <w:rFonts w:eastAsiaTheme="minorEastAsia"/>
+              <w:noProof/>
+              <w:lang w:val="es-AR" w:eastAsia="es-AR"/>
+            </w:rPr>
+          </w:pPr>
+          <w:hyperlink w:anchor="_Toc411016843" w:history="1">
             <w:r>
               <w:rPr>
                 <w:rStyle w:val="Hipervnculo"/>
                 <w:noProof/>
               </w:rPr>
-              <w:t xml:space="preserve"> (idPlaya, idTipoPlaya)</w:t>
+              <w:t>PreciosController (Controlador de Precios)</w:t>
             </w:r>
             <w:r>
               <w:rPr>
@@ -2003,7 +2756,7 @@
                 <w:noProof/>
                 <w:webHidden/>
               </w:rPr>
-              <w:instrText xml:space="preserve"> PAGEREF _Toc411014266 \h </w:instrText>
+              <w:instrText xml:space="preserve"> PAGEREF _Toc411016843 \h </w:instrText>
             </w:r>
             <w:r>
               <w:rPr>
@@ -2023,7 +2776,7 @@
                 <w:noProof/>
                 <w:webHidden/>
               </w:rPr>
-              <w:t>7</w:t>
+              <w:t>11</w:t>
             </w:r>
             <w:r>
               <w:rPr>
@@ -2046,22 +2799,161 @@
               <w:lang w:val="es-AR" w:eastAsia="es-AR"/>
             </w:rPr>
           </w:pPr>
-          <w:hyperlink w:anchor="_Toc411014267" w:history="1">
+          <w:hyperlink w:anchor="_Toc411016844" w:history="1">
             <w:r>
               <w:rPr>
                 <w:rStyle w:val="Hipervnculo"/>
                 <w:noProof/>
+              </w:rPr>
+              <w:t>SetRegistrarPrecio (idPlaya, tiempo, idTipoVehiculo, precio)</w:t>
+            </w:r>
+            <w:r>
+              <w:rPr>
+                <w:noProof/>
+                <w:webHidden/>
+              </w:rPr>
+              <w:tab/>
+            </w:r>
+            <w:r>
+              <w:rPr>
+                <w:noProof/>
+                <w:webHidden/>
+              </w:rPr>
+              <w:fldChar w:fldCharType="begin"/>
+            </w:r>
+            <w:r>
+              <w:rPr>
+                <w:noProof/>
+                <w:webHidden/>
+              </w:rPr>
+              <w:instrText xml:space="preserve"> PAGEREF _Toc411016844 \h </w:instrText>
+            </w:r>
+            <w:r>
+              <w:rPr>
+                <w:noProof/>
+                <w:webHidden/>
+              </w:rPr>
+            </w:r>
+            <w:r>
+              <w:rPr>
+                <w:noProof/>
+                <w:webHidden/>
+              </w:rPr>
+              <w:fldChar w:fldCharType="separate"/>
+            </w:r>
+            <w:r>
+              <w:rPr>
+                <w:noProof/>
+                <w:webHidden/>
+              </w:rPr>
+              <w:t>11</w:t>
+            </w:r>
+            <w:r>
+              <w:rPr>
+                <w:noProof/>
+                <w:webHidden/>
+              </w:rPr>
+              <w:fldChar w:fldCharType="end"/>
+            </w:r>
+          </w:hyperlink>
+        </w:p>
+        <w:p>
+          <w:pPr>
+            <w:pStyle w:val="TDC3"/>
+            <w:tabs>
+              <w:tab w:val="right" w:leader="dot" w:pos="8494"/>
+            </w:tabs>
+            <w:rPr>
+              <w:rFonts w:eastAsiaTheme="minorEastAsia"/>
+              <w:noProof/>
+              <w:lang w:val="es-AR" w:eastAsia="es-AR"/>
+            </w:rPr>
+          </w:pPr>
+          <w:hyperlink w:anchor="_Toc411016845" w:history="1">
+            <w:r>
+              <w:rPr>
+                <w:rStyle w:val="Hipervnculo"/>
+                <w:noProof/>
+              </w:rPr>
+              <w:t>SetActualizarPrecio (idPlaya, tiempo, tipo vehiculo, precio)</w:t>
+            </w:r>
+            <w:r>
+              <w:rPr>
+                <w:noProof/>
+                <w:webHidden/>
+              </w:rPr>
+              <w:tab/>
+            </w:r>
+            <w:r>
+              <w:rPr>
+                <w:noProof/>
+                <w:webHidden/>
+              </w:rPr>
+              <w:fldChar w:fldCharType="begin"/>
+            </w:r>
+            <w:r>
+              <w:rPr>
+                <w:noProof/>
+                <w:webHidden/>
+              </w:rPr>
+              <w:instrText xml:space="preserve"> PAGEREF _Toc411016845 \h </w:instrText>
+            </w:r>
+            <w:r>
+              <w:rPr>
+                <w:noProof/>
+                <w:webHidden/>
+              </w:rPr>
+            </w:r>
+            <w:r>
+              <w:rPr>
+                <w:noProof/>
+                <w:webHidden/>
+              </w:rPr>
+              <w:fldChar w:fldCharType="separate"/>
+            </w:r>
+            <w:r>
+              <w:rPr>
+                <w:noProof/>
+                <w:webHidden/>
+              </w:rPr>
+              <w:t>11</w:t>
+            </w:r>
+            <w:r>
+              <w:rPr>
+                <w:noProof/>
+                <w:webHidden/>
+              </w:rPr>
+              <w:fldChar w:fldCharType="end"/>
+            </w:r>
+          </w:hyperlink>
+        </w:p>
+        <w:p>
+          <w:pPr>
+            <w:pStyle w:val="TDC3"/>
+            <w:tabs>
+              <w:tab w:val="right" w:leader="dot" w:pos="8494"/>
+            </w:tabs>
+            <w:rPr>
+              <w:rFonts w:eastAsiaTheme="minorEastAsia"/>
+              <w:noProof/>
+              <w:lang w:val="es-AR" w:eastAsia="es-AR"/>
+            </w:rPr>
+          </w:pPr>
+          <w:hyperlink w:anchor="_Toc411016846" w:history="1">
+            <w:r>
+              <w:rPr>
+                <w:rStyle w:val="Hipervnculo"/>
+                <w:noProof/>
                 <w:highlight w:val="white"/>
-                <w:lang w:val="es-AR"/>
-              </w:rPr>
-              <w:t>SetActualizarHorarioPlaya</w:t>
+              </w:rPr>
+              <w:t>Get</w:t>
             </w:r>
             <w:r>
               <w:rPr>
                 <w:rStyle w:val="Hipervnculo"/>
                 <w:noProof/>
               </w:rPr>
-              <w:t xml:space="preserve"> (idPlaya, idDíaAtención, horaDesde, horaHasta)</w:t>
+              <w:t>PreciosPlayas (idTipoVehículo, idPlayas)</w:t>
             </w:r>
             <w:r>
               <w:rPr>
@@ -2082,7 +2974,7 @@
                 <w:noProof/>
                 <w:webHidden/>
               </w:rPr>
-              <w:instrText xml:space="preserve"> PAGEREF _Toc411014267 \h </w:instrText>
+              <w:instrText xml:space="preserve"> PAGEREF _Toc411016846 \h </w:instrText>
             </w:r>
             <w:r>
               <w:rPr>
@@ -2102,7 +2994,7 @@
                 <w:noProof/>
                 <w:webHidden/>
               </w:rPr>
-              <w:t>7</w:t>
+              <w:t>11</w:t>
             </w:r>
             <w:r>
               <w:rPr>
@@ -2125,13 +3017,13 @@
               <w:lang w:val="es-AR" w:eastAsia="es-AR"/>
             </w:rPr>
           </w:pPr>
-          <w:hyperlink w:anchor="_Toc411014268" w:history="1">
+          <w:hyperlink w:anchor="_Toc411016847" w:history="1">
             <w:r>
               <w:rPr>
                 <w:rStyle w:val="Hipervnculo"/>
                 <w:noProof/>
               </w:rPr>
-              <w:t>DisponibilidadController (Controlador de Disponibilidades)</w:t>
+              <w:t>EstadisticasController (Controlador de Estadisticas)</w:t>
             </w:r>
             <w:r>
               <w:rPr>
@@ -2152,7 +3044,7 @@
                 <w:noProof/>
                 <w:webHidden/>
               </w:rPr>
-              <w:instrText xml:space="preserve"> PAGEREF _Toc411014268 \h </w:instrText>
+              <w:instrText xml:space="preserve"> PAGEREF _Toc411016847 \h </w:instrText>
             </w:r>
             <w:r>
               <w:rPr>
@@ -2172,7 +3064,7 @@
                 <w:noProof/>
                 <w:webHidden/>
               </w:rPr>
-              <w:t>9</w:t>
+              <w:t>13</w:t>
             </w:r>
             <w:r>
               <w:rPr>
@@ -2195,13 +3087,13 @@
               <w:lang w:val="es-AR" w:eastAsia="es-AR"/>
             </w:rPr>
           </w:pPr>
-          <w:hyperlink w:anchor="_Toc411014269" w:history="1">
+          <w:hyperlink w:anchor="_Toc411016848" w:history="1">
             <w:r>
               <w:rPr>
                 <w:rStyle w:val="Hipervnculo"/>
                 <w:noProof/>
               </w:rPr>
-              <w:t>GetDisponibilidadPlayaPorTipoVehiculo (idPlaya, idTipoVehiculo)</w:t>
+              <w:t>GetGuardarConsulta (idPlaya, tipo vehiculo, latitud, longitud)</w:t>
             </w:r>
             <w:r>
               <w:rPr>
@@ -2222,7 +3114,7 @@
                 <w:noProof/>
                 <w:webHidden/>
               </w:rPr>
-              <w:instrText xml:space="preserve"> PAGEREF _Toc411014269 \h </w:instrText>
+              <w:instrText xml:space="preserve"> PAGEREF _Toc411016848 \h </w:instrText>
             </w:r>
             <w:r>
               <w:rPr>
@@ -2242,7 +3134,77 @@
                 <w:noProof/>
                 <w:webHidden/>
               </w:rPr>
-              <w:t>9</w:t>
+              <w:t>13</w:t>
+            </w:r>
+            <w:r>
+              <w:rPr>
+                <w:noProof/>
+                <w:webHidden/>
+              </w:rPr>
+              <w:fldChar w:fldCharType="end"/>
+            </w:r>
+          </w:hyperlink>
+        </w:p>
+        <w:p>
+          <w:pPr>
+            <w:pStyle w:val="TDC2"/>
+            <w:tabs>
+              <w:tab w:val="right" w:leader="dot" w:pos="8494"/>
+            </w:tabs>
+            <w:rPr>
+              <w:rFonts w:eastAsiaTheme="minorEastAsia"/>
+              <w:noProof/>
+              <w:lang w:val="es-AR" w:eastAsia="es-AR"/>
+            </w:rPr>
+          </w:pPr>
+          <w:hyperlink w:anchor="_Toc411016849" w:history="1">
+            <w:r>
+              <w:rPr>
+                <w:rStyle w:val="Hipervnculo"/>
+                <w:noProof/>
+              </w:rPr>
+              <w:t>ContactoController (Controlador de Contacto)</w:t>
+            </w:r>
+            <w:r>
+              <w:rPr>
+                <w:noProof/>
+                <w:webHidden/>
+              </w:rPr>
+              <w:tab/>
+            </w:r>
+            <w:r>
+              <w:rPr>
+                <w:noProof/>
+                <w:webHidden/>
+              </w:rPr>
+              <w:fldChar w:fldCharType="begin"/>
+            </w:r>
+            <w:r>
+              <w:rPr>
+                <w:noProof/>
+                <w:webHidden/>
+              </w:rPr>
+              <w:instrText xml:space="preserve"> PAGEREF _Toc411016849 \h </w:instrText>
+            </w:r>
+            <w:r>
+              <w:rPr>
+                <w:noProof/>
+                <w:webHidden/>
+              </w:rPr>
+            </w:r>
+            <w:r>
+              <w:rPr>
+                <w:noProof/>
+                <w:webHidden/>
+              </w:rPr>
+              <w:fldChar w:fldCharType="separate"/>
+            </w:r>
+            <w:r>
+              <w:rPr>
+                <w:noProof/>
+                <w:webHidden/>
+              </w:rPr>
+              <w:t>14</w:t>
             </w:r>
             <w:r>
               <w:rPr>
@@ -2265,13 +3227,21 @@
               <w:lang w:val="es-AR" w:eastAsia="es-AR"/>
             </w:rPr>
           </w:pPr>
-          <w:hyperlink w:anchor="_Toc411014270" w:history="1">
+          <w:hyperlink w:anchor="_Toc411016850" w:history="1">
             <w:r>
               <w:rPr>
                 <w:rStyle w:val="Hipervnculo"/>
                 <w:noProof/>
-              </w:rPr>
-              <w:t>GetDisponibilidadPlayasPorTipoVehiculo (idPlayas, idTipoVehiculo)</w:t>
+                <w:highlight w:val="white"/>
+              </w:rPr>
+              <w:t>PostEnviarEmailDeContacto</w:t>
+            </w:r>
+            <w:r>
+              <w:rPr>
+                <w:rStyle w:val="Hipervnculo"/>
+                <w:noProof/>
+              </w:rPr>
+              <w:t xml:space="preserve"> (mensaje)</w:t>
             </w:r>
             <w:r>
               <w:rPr>
@@ -2292,925 +3262,7 @@
                 <w:noProof/>
                 <w:webHidden/>
               </w:rPr>
-              <w:instrText xml:space="preserve"> PAGEREF _Toc411014270 \h </w:instrText>
-            </w:r>
-            <w:r>
-              <w:rPr>
-                <w:noProof/>
-                <w:webHidden/>
-              </w:rPr>
-            </w:r>
-            <w:r>
-              <w:rPr>
-                <w:noProof/>
-                <w:webHidden/>
-              </w:rPr>
-              <w:fldChar w:fldCharType="separate"/>
-            </w:r>
-            <w:r>
-              <w:rPr>
-                <w:noProof/>
-                <w:webHidden/>
-              </w:rPr>
-              <w:t>9</w:t>
-            </w:r>
-            <w:r>
-              <w:rPr>
-                <w:noProof/>
-                <w:webHidden/>
-              </w:rPr>
-              <w:fldChar w:fldCharType="end"/>
-            </w:r>
-          </w:hyperlink>
-        </w:p>
-        <w:p>
-          <w:pPr>
-            <w:pStyle w:val="TDC3"/>
-            <w:tabs>
-              <w:tab w:val="right" w:leader="dot" w:pos="8494"/>
-            </w:tabs>
-            <w:rPr>
-              <w:rFonts w:eastAsiaTheme="minorEastAsia"/>
-              <w:noProof/>
-              <w:lang w:val="es-AR" w:eastAsia="es-AR"/>
-            </w:rPr>
-          </w:pPr>
-          <w:hyperlink w:anchor="_Toc411014271" w:history="1">
-            <w:r>
-              <w:rPr>
-                <w:rStyle w:val="Hipervnculo"/>
-                <w:noProof/>
-              </w:rPr>
-              <w:t>SetActualizarDisponibilidad (idPlaya, idTipoVehiculo, idEvento, fecha)</w:t>
-            </w:r>
-            <w:r>
-              <w:rPr>
-                <w:noProof/>
-                <w:webHidden/>
-              </w:rPr>
-              <w:tab/>
-            </w:r>
-            <w:r>
-              <w:rPr>
-                <w:noProof/>
-                <w:webHidden/>
-              </w:rPr>
-              <w:fldChar w:fldCharType="begin"/>
-            </w:r>
-            <w:r>
-              <w:rPr>
-                <w:noProof/>
-                <w:webHidden/>
-              </w:rPr>
-              <w:instrText xml:space="preserve"> PAGEREF _Toc411014271 \h </w:instrText>
-            </w:r>
-            <w:r>
-              <w:rPr>
-                <w:noProof/>
-                <w:webHidden/>
-              </w:rPr>
-            </w:r>
-            <w:r>
-              <w:rPr>
-                <w:noProof/>
-                <w:webHidden/>
-              </w:rPr>
-              <w:fldChar w:fldCharType="separate"/>
-            </w:r>
-            <w:r>
-              <w:rPr>
-                <w:noProof/>
-                <w:webHidden/>
-              </w:rPr>
-              <w:t>9</w:t>
-            </w:r>
-            <w:r>
-              <w:rPr>
-                <w:noProof/>
-                <w:webHidden/>
-              </w:rPr>
-              <w:fldChar w:fldCharType="end"/>
-            </w:r>
-          </w:hyperlink>
-        </w:p>
-        <w:p>
-          <w:pPr>
-            <w:pStyle w:val="TDC3"/>
-            <w:tabs>
-              <w:tab w:val="right" w:leader="dot" w:pos="8494"/>
-            </w:tabs>
-            <w:rPr>
-              <w:rFonts w:eastAsiaTheme="minorEastAsia"/>
-              <w:noProof/>
-              <w:lang w:val="es-AR" w:eastAsia="es-AR"/>
-            </w:rPr>
-          </w:pPr>
-          <w:hyperlink w:anchor="_Toc411014272" w:history="1">
-            <w:r>
-              <w:rPr>
-                <w:rStyle w:val="Hipervnculo"/>
-                <w:noProof/>
-              </w:rPr>
-              <w:t>SetActualizarDisponibilidadGeneral (idPlaya, idTipoVehiculo, disponibilidad, idEvento, fecha)</w:t>
-            </w:r>
-            <w:r>
-              <w:rPr>
-                <w:noProof/>
-                <w:webHidden/>
-              </w:rPr>
-              <w:tab/>
-            </w:r>
-            <w:r>
-              <w:rPr>
-                <w:noProof/>
-                <w:webHidden/>
-              </w:rPr>
-              <w:fldChar w:fldCharType="begin"/>
-            </w:r>
-            <w:r>
-              <w:rPr>
-                <w:noProof/>
-                <w:webHidden/>
-              </w:rPr>
-              <w:instrText xml:space="preserve"> PAGEREF _Toc411014272 \h </w:instrText>
-            </w:r>
-            <w:r>
-              <w:rPr>
-                <w:noProof/>
-                <w:webHidden/>
-              </w:rPr>
-            </w:r>
-            <w:r>
-              <w:rPr>
-                <w:noProof/>
-                <w:webHidden/>
-              </w:rPr>
-              <w:fldChar w:fldCharType="separate"/>
-            </w:r>
-            <w:r>
-              <w:rPr>
-                <w:noProof/>
-                <w:webHidden/>
-              </w:rPr>
-              <w:t>9</w:t>
-            </w:r>
-            <w:r>
-              <w:rPr>
-                <w:noProof/>
-                <w:webHidden/>
-              </w:rPr>
-              <w:fldChar w:fldCharType="end"/>
-            </w:r>
-          </w:hyperlink>
-        </w:p>
-        <w:p>
-          <w:pPr>
-            <w:pStyle w:val="TDC2"/>
-            <w:tabs>
-              <w:tab w:val="right" w:leader="dot" w:pos="8494"/>
-            </w:tabs>
-            <w:rPr>
-              <w:rFonts w:eastAsiaTheme="minorEastAsia"/>
-              <w:noProof/>
-              <w:lang w:val="es-AR" w:eastAsia="es-AR"/>
-            </w:rPr>
-          </w:pPr>
-          <w:hyperlink w:anchor="_Toc411014273" w:history="1">
-            <w:r>
-              <w:rPr>
-                <w:rStyle w:val="Hipervnculo"/>
-                <w:noProof/>
-              </w:rPr>
-              <w:t>ServiciosController (Controlador de Servicios)</w:t>
-            </w:r>
-            <w:r>
-              <w:rPr>
-                <w:noProof/>
-                <w:webHidden/>
-              </w:rPr>
-              <w:tab/>
-            </w:r>
-            <w:r>
-              <w:rPr>
-                <w:noProof/>
-                <w:webHidden/>
-              </w:rPr>
-              <w:fldChar w:fldCharType="begin"/>
-            </w:r>
-            <w:r>
-              <w:rPr>
-                <w:noProof/>
-                <w:webHidden/>
-              </w:rPr>
-              <w:instrText xml:space="preserve"> PAGEREF _Toc411014273 \h </w:instrText>
-            </w:r>
-            <w:r>
-              <w:rPr>
-                <w:noProof/>
-                <w:webHidden/>
-              </w:rPr>
-            </w:r>
-            <w:r>
-              <w:rPr>
-                <w:noProof/>
-                <w:webHidden/>
-              </w:rPr>
-              <w:fldChar w:fldCharType="separate"/>
-            </w:r>
-            <w:r>
-              <w:rPr>
-                <w:noProof/>
-                <w:webHidden/>
-              </w:rPr>
-              <w:t>11</w:t>
-            </w:r>
-            <w:r>
-              <w:rPr>
-                <w:noProof/>
-                <w:webHidden/>
-              </w:rPr>
-              <w:fldChar w:fldCharType="end"/>
-            </w:r>
-          </w:hyperlink>
-        </w:p>
-        <w:p>
-          <w:pPr>
-            <w:pStyle w:val="TDC3"/>
-            <w:tabs>
-              <w:tab w:val="right" w:leader="dot" w:pos="8494"/>
-            </w:tabs>
-            <w:rPr>
-              <w:rFonts w:eastAsiaTheme="minorEastAsia"/>
-              <w:noProof/>
-              <w:lang w:val="es-AR" w:eastAsia="es-AR"/>
-            </w:rPr>
-          </w:pPr>
-          <w:hyperlink w:anchor="_Toc411014274" w:history="1">
-            <w:r>
-              <w:rPr>
-                <w:rStyle w:val="Hipervnculo"/>
-                <w:noProof/>
-              </w:rPr>
-              <w:t>SetReistrarServicio (idPlaya, idTipoVehiculo, capacidad, x1,x6,x12,x14,abono)</w:t>
-            </w:r>
-            <w:r>
-              <w:rPr>
-                <w:noProof/>
-                <w:webHidden/>
-              </w:rPr>
-              <w:tab/>
-            </w:r>
-            <w:r>
-              <w:rPr>
-                <w:noProof/>
-                <w:webHidden/>
-              </w:rPr>
-              <w:fldChar w:fldCharType="begin"/>
-            </w:r>
-            <w:r>
-              <w:rPr>
-                <w:noProof/>
-                <w:webHidden/>
-              </w:rPr>
-              <w:instrText xml:space="preserve"> PAGEREF _Toc411014274 \h </w:instrText>
-            </w:r>
-            <w:r>
-              <w:rPr>
-                <w:noProof/>
-                <w:webHidden/>
-              </w:rPr>
-            </w:r>
-            <w:r>
-              <w:rPr>
-                <w:noProof/>
-                <w:webHidden/>
-              </w:rPr>
-              <w:fldChar w:fldCharType="separate"/>
-            </w:r>
-            <w:r>
-              <w:rPr>
-                <w:noProof/>
-                <w:webHidden/>
-              </w:rPr>
-              <w:t>11</w:t>
-            </w:r>
-            <w:r>
-              <w:rPr>
-                <w:noProof/>
-                <w:webHidden/>
-              </w:rPr>
-              <w:fldChar w:fldCharType="end"/>
-            </w:r>
-          </w:hyperlink>
-        </w:p>
-        <w:p>
-          <w:pPr>
-            <w:pStyle w:val="TDC3"/>
-            <w:tabs>
-              <w:tab w:val="right" w:leader="dot" w:pos="8494"/>
-            </w:tabs>
-            <w:rPr>
-              <w:rFonts w:eastAsiaTheme="minorEastAsia"/>
-              <w:noProof/>
-              <w:lang w:val="es-AR" w:eastAsia="es-AR"/>
-            </w:rPr>
-          </w:pPr>
-          <w:hyperlink w:anchor="_Toc411014275" w:history="1">
-            <w:r>
-              <w:rPr>
-                <w:rStyle w:val="Hipervnculo"/>
-                <w:noProof/>
-              </w:rPr>
-              <w:t>SetActualizarCapacidadServicio (idPlaya, idTipoVehiculo, capacidad)</w:t>
-            </w:r>
-            <w:r>
-              <w:rPr>
-                <w:noProof/>
-                <w:webHidden/>
-              </w:rPr>
-              <w:tab/>
-            </w:r>
-            <w:r>
-              <w:rPr>
-                <w:noProof/>
-                <w:webHidden/>
-              </w:rPr>
-              <w:fldChar w:fldCharType="begin"/>
-            </w:r>
-            <w:r>
-              <w:rPr>
-                <w:noProof/>
-                <w:webHidden/>
-              </w:rPr>
-              <w:instrText xml:space="preserve"> PAGEREF _Toc411014275 \h </w:instrText>
-            </w:r>
-            <w:r>
-              <w:rPr>
-                <w:noProof/>
-                <w:webHidden/>
-              </w:rPr>
-            </w:r>
-            <w:r>
-              <w:rPr>
-                <w:noProof/>
-                <w:webHidden/>
-              </w:rPr>
-              <w:fldChar w:fldCharType="separate"/>
-            </w:r>
-            <w:r>
-              <w:rPr>
-                <w:noProof/>
-                <w:webHidden/>
-              </w:rPr>
-              <w:t>11</w:t>
-            </w:r>
-            <w:r>
-              <w:rPr>
-                <w:noProof/>
-                <w:webHidden/>
-              </w:rPr>
-              <w:fldChar w:fldCharType="end"/>
-            </w:r>
-          </w:hyperlink>
-        </w:p>
-        <w:p>
-          <w:pPr>
-            <w:pStyle w:val="TDC3"/>
-            <w:tabs>
-              <w:tab w:val="right" w:leader="dot" w:pos="8494"/>
-            </w:tabs>
-            <w:rPr>
-              <w:rFonts w:eastAsiaTheme="minorEastAsia"/>
-              <w:noProof/>
-              <w:lang w:val="es-AR" w:eastAsia="es-AR"/>
-            </w:rPr>
-          </w:pPr>
-          <w:hyperlink w:anchor="_Toc411014276" w:history="1">
-            <w:r>
-              <w:rPr>
-                <w:rStyle w:val="Hipervnculo"/>
-                <w:noProof/>
-              </w:rPr>
-              <w:t>SetCancelarServicio (idPlaya, idTipoVehiculo)</w:t>
-            </w:r>
-            <w:r>
-              <w:rPr>
-                <w:noProof/>
-                <w:webHidden/>
-              </w:rPr>
-              <w:tab/>
-            </w:r>
-            <w:r>
-              <w:rPr>
-                <w:noProof/>
-                <w:webHidden/>
-              </w:rPr>
-              <w:fldChar w:fldCharType="begin"/>
-            </w:r>
-            <w:r>
-              <w:rPr>
-                <w:noProof/>
-                <w:webHidden/>
-              </w:rPr>
-              <w:instrText xml:space="preserve"> PAGEREF _Toc411014276 \h </w:instrText>
-            </w:r>
-            <w:r>
-              <w:rPr>
-                <w:noProof/>
-                <w:webHidden/>
-              </w:rPr>
-            </w:r>
-            <w:r>
-              <w:rPr>
-                <w:noProof/>
-                <w:webHidden/>
-              </w:rPr>
-              <w:fldChar w:fldCharType="separate"/>
-            </w:r>
-            <w:r>
-              <w:rPr>
-                <w:noProof/>
-                <w:webHidden/>
-              </w:rPr>
-              <w:t>11</w:t>
-            </w:r>
-            <w:r>
-              <w:rPr>
-                <w:noProof/>
-                <w:webHidden/>
-              </w:rPr>
-              <w:fldChar w:fldCharType="end"/>
-            </w:r>
-          </w:hyperlink>
-        </w:p>
-        <w:p>
-          <w:pPr>
-            <w:pStyle w:val="TDC2"/>
-            <w:tabs>
-              <w:tab w:val="right" w:leader="dot" w:pos="8494"/>
-            </w:tabs>
-            <w:rPr>
-              <w:rFonts w:eastAsiaTheme="minorEastAsia"/>
-              <w:noProof/>
-              <w:lang w:val="es-AR" w:eastAsia="es-AR"/>
-            </w:rPr>
-          </w:pPr>
-          <w:hyperlink w:anchor="_Toc411014277" w:history="1">
-            <w:r>
-              <w:rPr>
-                <w:rStyle w:val="Hipervnculo"/>
-                <w:noProof/>
-              </w:rPr>
-              <w:t>PreciosController (Controlador de Precios)</w:t>
-            </w:r>
-            <w:r>
-              <w:rPr>
-                <w:noProof/>
-                <w:webHidden/>
-              </w:rPr>
-              <w:tab/>
-            </w:r>
-            <w:r>
-              <w:rPr>
-                <w:noProof/>
-                <w:webHidden/>
-              </w:rPr>
-              <w:fldChar w:fldCharType="begin"/>
-            </w:r>
-            <w:r>
-              <w:rPr>
-                <w:noProof/>
-                <w:webHidden/>
-              </w:rPr>
-              <w:instrText xml:space="preserve"> PAGEREF _Toc411014277 \h </w:instrText>
-            </w:r>
-            <w:r>
-              <w:rPr>
-                <w:noProof/>
-                <w:webHidden/>
-              </w:rPr>
-            </w:r>
-            <w:r>
-              <w:rPr>
-                <w:noProof/>
-                <w:webHidden/>
-              </w:rPr>
-              <w:fldChar w:fldCharType="separate"/>
-            </w:r>
-            <w:r>
-              <w:rPr>
-                <w:noProof/>
-                <w:webHidden/>
-              </w:rPr>
-              <w:t>12</w:t>
-            </w:r>
-            <w:r>
-              <w:rPr>
-                <w:noProof/>
-                <w:webHidden/>
-              </w:rPr>
-              <w:fldChar w:fldCharType="end"/>
-            </w:r>
-          </w:hyperlink>
-        </w:p>
-        <w:p>
-          <w:pPr>
-            <w:pStyle w:val="TDC3"/>
-            <w:tabs>
-              <w:tab w:val="right" w:leader="dot" w:pos="8494"/>
-            </w:tabs>
-            <w:rPr>
-              <w:rFonts w:eastAsiaTheme="minorEastAsia"/>
-              <w:noProof/>
-              <w:lang w:val="es-AR" w:eastAsia="es-AR"/>
-            </w:rPr>
-          </w:pPr>
-          <w:hyperlink w:anchor="_Toc411014278" w:history="1">
-            <w:r>
-              <w:rPr>
-                <w:rStyle w:val="Hipervnculo"/>
-                <w:noProof/>
-              </w:rPr>
-              <w:t>SetRegistrarPrecio (idPlaya, tiempo, idTipoVehiculo, precio)</w:t>
-            </w:r>
-            <w:r>
-              <w:rPr>
-                <w:noProof/>
-                <w:webHidden/>
-              </w:rPr>
-              <w:tab/>
-            </w:r>
-            <w:r>
-              <w:rPr>
-                <w:noProof/>
-                <w:webHidden/>
-              </w:rPr>
-              <w:fldChar w:fldCharType="begin"/>
-            </w:r>
-            <w:r>
-              <w:rPr>
-                <w:noProof/>
-                <w:webHidden/>
-              </w:rPr>
-              <w:instrText xml:space="preserve"> PAGEREF _Toc411014278 \h </w:instrText>
-            </w:r>
-            <w:r>
-              <w:rPr>
-                <w:noProof/>
-                <w:webHidden/>
-              </w:rPr>
-            </w:r>
-            <w:r>
-              <w:rPr>
-                <w:noProof/>
-                <w:webHidden/>
-              </w:rPr>
-              <w:fldChar w:fldCharType="separate"/>
-            </w:r>
-            <w:r>
-              <w:rPr>
-                <w:noProof/>
-                <w:webHidden/>
-              </w:rPr>
-              <w:t>12</w:t>
-            </w:r>
-            <w:r>
-              <w:rPr>
-                <w:noProof/>
-                <w:webHidden/>
-              </w:rPr>
-              <w:fldChar w:fldCharType="end"/>
-            </w:r>
-          </w:hyperlink>
-        </w:p>
-        <w:p>
-          <w:pPr>
-            <w:pStyle w:val="TDC3"/>
-            <w:tabs>
-              <w:tab w:val="right" w:leader="dot" w:pos="8494"/>
-            </w:tabs>
-            <w:rPr>
-              <w:rFonts w:eastAsiaTheme="minorEastAsia"/>
-              <w:noProof/>
-              <w:lang w:val="es-AR" w:eastAsia="es-AR"/>
-            </w:rPr>
-          </w:pPr>
-          <w:hyperlink w:anchor="_Toc411014279" w:history="1">
-            <w:r>
-              <w:rPr>
-                <w:rStyle w:val="Hipervnculo"/>
-                <w:noProof/>
-              </w:rPr>
-              <w:t>SetActualizarPrecio (idPlaya, tiempo, tipo vehiculo, precio)</w:t>
-            </w:r>
-            <w:r>
-              <w:rPr>
-                <w:noProof/>
-                <w:webHidden/>
-              </w:rPr>
-              <w:tab/>
-            </w:r>
-            <w:r>
-              <w:rPr>
-                <w:noProof/>
-                <w:webHidden/>
-              </w:rPr>
-              <w:fldChar w:fldCharType="begin"/>
-            </w:r>
-            <w:r>
-              <w:rPr>
-                <w:noProof/>
-                <w:webHidden/>
-              </w:rPr>
-              <w:instrText xml:space="preserve"> PAGEREF _Toc411014279 \h </w:instrText>
-            </w:r>
-            <w:r>
-              <w:rPr>
-                <w:noProof/>
-                <w:webHidden/>
-              </w:rPr>
-            </w:r>
-            <w:r>
-              <w:rPr>
-                <w:noProof/>
-                <w:webHidden/>
-              </w:rPr>
-              <w:fldChar w:fldCharType="separate"/>
-            </w:r>
-            <w:r>
-              <w:rPr>
-                <w:noProof/>
-                <w:webHidden/>
-              </w:rPr>
-              <w:t>12</w:t>
-            </w:r>
-            <w:r>
-              <w:rPr>
-                <w:noProof/>
-                <w:webHidden/>
-              </w:rPr>
-              <w:fldChar w:fldCharType="end"/>
-            </w:r>
-          </w:hyperlink>
-        </w:p>
-        <w:p>
-          <w:pPr>
-            <w:pStyle w:val="TDC2"/>
-            <w:tabs>
-              <w:tab w:val="right" w:leader="dot" w:pos="8494"/>
-            </w:tabs>
-            <w:rPr>
-              <w:rFonts w:eastAsiaTheme="minorEastAsia"/>
-              <w:noProof/>
-              <w:lang w:val="es-AR" w:eastAsia="es-AR"/>
-            </w:rPr>
-          </w:pPr>
-          <w:hyperlink w:anchor="_Toc411014280" w:history="1">
-            <w:r>
-              <w:rPr>
-                <w:rStyle w:val="Hipervnculo"/>
-                <w:noProof/>
-              </w:rPr>
-              <w:t>EstadisticasController (Controlador de Estadisticas)</w:t>
-            </w:r>
-            <w:r>
-              <w:rPr>
-                <w:noProof/>
-                <w:webHidden/>
-              </w:rPr>
-              <w:tab/>
-            </w:r>
-            <w:r>
-              <w:rPr>
-                <w:noProof/>
-                <w:webHidden/>
-              </w:rPr>
-              <w:fldChar w:fldCharType="begin"/>
-            </w:r>
-            <w:r>
-              <w:rPr>
-                <w:noProof/>
-                <w:webHidden/>
-              </w:rPr>
-              <w:instrText xml:space="preserve"> PAGEREF _Toc411014280 \h </w:instrText>
-            </w:r>
-            <w:r>
-              <w:rPr>
-                <w:noProof/>
-                <w:webHidden/>
-              </w:rPr>
-            </w:r>
-            <w:r>
-              <w:rPr>
-                <w:noProof/>
-                <w:webHidden/>
-              </w:rPr>
-              <w:fldChar w:fldCharType="separate"/>
-            </w:r>
-            <w:r>
-              <w:rPr>
-                <w:noProof/>
-                <w:webHidden/>
-              </w:rPr>
-              <w:t>13</w:t>
-            </w:r>
-            <w:r>
-              <w:rPr>
-                <w:noProof/>
-                <w:webHidden/>
-              </w:rPr>
-              <w:fldChar w:fldCharType="end"/>
-            </w:r>
-          </w:hyperlink>
-        </w:p>
-        <w:p>
-          <w:pPr>
-            <w:pStyle w:val="TDC3"/>
-            <w:tabs>
-              <w:tab w:val="right" w:leader="dot" w:pos="8494"/>
-            </w:tabs>
-            <w:rPr>
-              <w:rFonts w:eastAsiaTheme="minorEastAsia"/>
-              <w:noProof/>
-              <w:lang w:val="es-AR" w:eastAsia="es-AR"/>
-            </w:rPr>
-          </w:pPr>
-          <w:hyperlink w:anchor="_Toc411014281" w:history="1">
-            <w:r>
-              <w:rPr>
-                <w:rStyle w:val="Hipervnculo"/>
-                <w:noProof/>
-              </w:rPr>
-              <w:t>GetGuardarConsulta (idPlaya, tipo vehiculo, latitud, longitud)</w:t>
-            </w:r>
-            <w:r>
-              <w:rPr>
-                <w:noProof/>
-                <w:webHidden/>
-              </w:rPr>
-              <w:tab/>
-            </w:r>
-            <w:r>
-              <w:rPr>
-                <w:noProof/>
-                <w:webHidden/>
-              </w:rPr>
-              <w:fldChar w:fldCharType="begin"/>
-            </w:r>
-            <w:r>
-              <w:rPr>
-                <w:noProof/>
-                <w:webHidden/>
-              </w:rPr>
-              <w:instrText xml:space="preserve"> PAGEREF _Toc411014281 \h </w:instrText>
-            </w:r>
-            <w:r>
-              <w:rPr>
-                <w:noProof/>
-                <w:webHidden/>
-              </w:rPr>
-            </w:r>
-            <w:r>
-              <w:rPr>
-                <w:noProof/>
-                <w:webHidden/>
-              </w:rPr>
-              <w:fldChar w:fldCharType="separate"/>
-            </w:r>
-            <w:r>
-              <w:rPr>
-                <w:noProof/>
-                <w:webHidden/>
-              </w:rPr>
-              <w:t>13</w:t>
-            </w:r>
-            <w:r>
-              <w:rPr>
-                <w:noProof/>
-                <w:webHidden/>
-              </w:rPr>
-              <w:fldChar w:fldCharType="end"/>
-            </w:r>
-          </w:hyperlink>
-        </w:p>
-        <w:p>
-          <w:pPr>
-            <w:pStyle w:val="TDC2"/>
-            <w:tabs>
-              <w:tab w:val="right" w:leader="dot" w:pos="8494"/>
-            </w:tabs>
-            <w:rPr>
-              <w:rFonts w:eastAsiaTheme="minorEastAsia"/>
-              <w:noProof/>
-              <w:lang w:val="es-AR" w:eastAsia="es-AR"/>
-            </w:rPr>
-          </w:pPr>
-          <w:hyperlink w:anchor="_Toc411014282" w:history="1">
-            <w:r>
-              <w:rPr>
-                <w:rStyle w:val="Hipervnculo"/>
-                <w:noProof/>
-              </w:rPr>
-              <w:t>ContactoController (Controlador de Contacto)</w:t>
-            </w:r>
-            <w:r>
-              <w:rPr>
-                <w:noProof/>
-                <w:webHidden/>
-              </w:rPr>
-              <w:tab/>
-            </w:r>
-            <w:r>
-              <w:rPr>
-                <w:noProof/>
-                <w:webHidden/>
-              </w:rPr>
-              <w:fldChar w:fldCharType="begin"/>
-            </w:r>
-            <w:r>
-              <w:rPr>
-                <w:noProof/>
-                <w:webHidden/>
-              </w:rPr>
-              <w:instrText xml:space="preserve"> PAGEREF _Toc411014282 \h </w:instrText>
-            </w:r>
-            <w:r>
-              <w:rPr>
-                <w:noProof/>
-                <w:webHidden/>
-              </w:rPr>
-            </w:r>
-            <w:r>
-              <w:rPr>
-                <w:noProof/>
-                <w:webHidden/>
-              </w:rPr>
-              <w:fldChar w:fldCharType="separate"/>
-            </w:r>
-            <w:r>
-              <w:rPr>
-                <w:noProof/>
-                <w:webHidden/>
-              </w:rPr>
-              <w:t>14</w:t>
-            </w:r>
-            <w:r>
-              <w:rPr>
-                <w:noProof/>
-                <w:webHidden/>
-              </w:rPr>
-              <w:fldChar w:fldCharType="end"/>
-            </w:r>
-          </w:hyperlink>
-        </w:p>
-        <w:p>
-          <w:pPr>
-            <w:pStyle w:val="TDC3"/>
-            <w:tabs>
-              <w:tab w:val="right" w:leader="dot" w:pos="8494"/>
-            </w:tabs>
-            <w:rPr>
-              <w:rFonts w:eastAsiaTheme="minorEastAsia"/>
-              <w:noProof/>
-              <w:lang w:val="es-AR" w:eastAsia="es-AR"/>
-            </w:rPr>
-          </w:pPr>
-          <w:hyperlink w:anchor="_Toc411014283" w:history="1">
-            <w:r>
-              <w:rPr>
-                <w:rStyle w:val="Hipervnculo"/>
-                <w:noProof/>
-                <w:highlight w:val="white"/>
-              </w:rPr>
-              <w:t>PostEnviarEmailDeContacto</w:t>
-            </w:r>
-            <w:r>
-              <w:rPr>
-                <w:rStyle w:val="Hipervnculo"/>
-                <w:noProof/>
-              </w:rPr>
-              <w:t xml:space="preserve"> (mensaje)</w:t>
-            </w:r>
-            <w:r>
-              <w:rPr>
-                <w:noProof/>
-                <w:webHidden/>
-              </w:rPr>
-              <w:tab/>
-            </w:r>
-            <w:r>
-              <w:rPr>
-                <w:noProof/>
-                <w:webHidden/>
-              </w:rPr>
-              <w:fldChar w:fldCharType="begin"/>
-            </w:r>
-            <w:r>
-              <w:rPr>
-                <w:noProof/>
-                <w:webHidden/>
-              </w:rPr>
-              <w:instrText xml:space="preserve"> PAGEREF _Toc411014283 \h </w:instrText>
+              <w:instrText xml:space="preserve"> PAGEREF _Toc411016850 \h </w:instrText>
             </w:r>
             <w:r>
               <w:rPr>
@@ -3265,14 +3317,14 @@
           <w:color w:val="5B9BD5" w:themeColor="accent1"/>
         </w:rPr>
       </w:pPr>
-      <w:bookmarkStart w:id="9" w:name="_Toc411014257"/>
+      <w:bookmarkStart w:id="10" w:name="_Toc411016824"/>
       <w:r>
         <w:rPr>
           <w:color w:val="5B9BD5" w:themeColor="accent1"/>
         </w:rPr>
         <w:t>Introducción</w:t>
       </w:r>
-      <w:bookmarkEnd w:id="9"/>
+      <w:bookmarkEnd w:id="10"/>
     </w:p>
     <w:p>
       <w:r>
@@ -3371,7 +3423,7 @@
           <w:color w:val="5B9BD5" w:themeColor="accent1"/>
         </w:rPr>
       </w:pPr>
-      <w:bookmarkStart w:id="10" w:name="_Toc411014258"/>
+      <w:bookmarkStart w:id="11" w:name="_Toc411016825"/>
       <w:r>
         <w:rPr>
           <w:color w:val="5B9BD5" w:themeColor="accent1"/>
@@ -3379,7 +3431,7 @@
         <w:lastRenderedPageBreak/>
         <w:t>Descripción Web Services</w:t>
       </w:r>
-      <w:bookmarkEnd w:id="10"/>
+      <w:bookmarkEnd w:id="11"/>
     </w:p>
     <w:p>
       <w:r>
@@ -3431,7 +3483,7 @@
           <w:color w:val="5B9BD5" w:themeColor="accent1"/>
         </w:rPr>
       </w:pPr>
-      <w:bookmarkStart w:id="11" w:name="_Toc411014259"/>
+      <w:bookmarkStart w:id="12" w:name="_Toc411016826"/>
       <w:r>
         <w:rPr>
           <w:color w:val="5B9BD5" w:themeColor="accent1"/>
@@ -3439,7 +3491,7 @@
         <w:lastRenderedPageBreak/>
         <w:t>PlayasController (Controlador de Playas)</w:t>
       </w:r>
-      <w:bookmarkEnd w:id="11"/>
+      <w:bookmarkEnd w:id="12"/>
     </w:p>
     <w:p>
       <w:r>
@@ -3450,14 +3502,14 @@
       <w:pPr>
         <w:jc w:val="left"/>
       </w:pPr>
-      <w:bookmarkStart w:id="12" w:name="_Toc411014260"/>
+      <w:bookmarkStart w:id="13" w:name="_Toc411016827"/>
       <w:r>
         <w:rPr>
           <w:rStyle w:val="Ttulo3Car"/>
         </w:rPr>
         <w:t>GetPlayas (ciudad)</w:t>
       </w:r>
-      <w:bookmarkEnd w:id="12"/>
+      <w:bookmarkEnd w:id="13"/>
       <w:r>
         <w:rPr>
           <w:b/>
@@ -3631,7 +3683,7 @@
       <w:pPr>
         <w:jc w:val="left"/>
       </w:pPr>
-      <w:bookmarkStart w:id="13" w:name="_Toc411014261"/>
+      <w:bookmarkStart w:id="14" w:name="_Toc411016828"/>
       <w:r>
         <w:rPr>
           <w:rStyle w:val="Ttulo3Car"/>
@@ -3656,7 +3708,7 @@
         </w:rPr>
         <w:t>laya)</w:t>
       </w:r>
-      <w:bookmarkEnd w:id="13"/>
+      <w:bookmarkEnd w:id="14"/>
       <w:r>
         <w:rPr>
           <w:b/>
@@ -3866,7 +3918,7 @@
       <w:pPr>
         <w:jc w:val="left"/>
       </w:pPr>
-      <w:bookmarkStart w:id="14" w:name="_Toc411014262"/>
+      <w:bookmarkStart w:id="15" w:name="_Toc411016829"/>
       <w:r>
         <w:rPr>
           <w:rStyle w:val="Ttulo3Car"/>
@@ -3903,7 +3955,7 @@
         </w:rPr>
         <w:t>ehículo)</w:t>
       </w:r>
-      <w:bookmarkEnd w:id="14"/>
+      <w:bookmarkEnd w:id="15"/>
       <w:r>
         <w:rPr>
           <w:b/>
@@ -4210,7 +4262,7 @@
           <w:sz w:val="22"/>
         </w:rPr>
       </w:pPr>
-      <w:bookmarkStart w:id="15" w:name="_Toc411014263"/>
+      <w:bookmarkStart w:id="16" w:name="_Toc411016830"/>
       <w:r>
         <w:rPr>
           <w:rStyle w:val="Ttulo3Car"/>
@@ -4260,7 +4312,7 @@
         </w:rPr>
         <w:t>ehículo)</w:t>
       </w:r>
-      <w:bookmarkEnd w:id="15"/>
+      <w:bookmarkEnd w:id="16"/>
       <w:r>
         <w:rPr>
           <w:b/>
@@ -4677,7 +4729,7 @@
           <w:highlight w:val="white"/>
         </w:rPr>
       </w:pPr>
-      <w:bookmarkStart w:id="16" w:name="_Toc411014265"/>
+      <w:bookmarkStart w:id="17" w:name="_Toc411016831"/>
       <w:r>
         <w:rPr>
           <w:rStyle w:val="Ttulo3Car"/>
@@ -4705,7 +4757,7 @@
         </w:rPr>
         <w:t>)</w:t>
       </w:r>
-      <w:bookmarkEnd w:id="16"/>
+      <w:bookmarkEnd w:id="17"/>
       <w:r>
         <w:rPr>
           <w:b/>
@@ -5060,7 +5112,7 @@
           <w:highlight w:val="white"/>
         </w:rPr>
       </w:pPr>
-      <w:bookmarkStart w:id="17" w:name="_Toc411014266"/>
+      <w:bookmarkStart w:id="18" w:name="_Toc411016832"/>
       <w:r>
         <w:rPr>
           <w:rStyle w:val="Ttulo3Car"/>
@@ -5111,7 +5163,7 @@
         </w:rPr>
         <w:t>)</w:t>
       </w:r>
-      <w:bookmarkEnd w:id="17"/>
+      <w:bookmarkEnd w:id="18"/>
       <w:r>
         <w:rPr>
           <w:b/>
@@ -5400,7 +5452,7 @@
           <w:highlight w:val="white"/>
         </w:rPr>
       </w:pPr>
-      <w:bookmarkStart w:id="18" w:name="_Toc411014267"/>
+      <w:bookmarkStart w:id="19" w:name="_Toc411016833"/>
       <w:r>
         <w:rPr>
           <w:rStyle w:val="Ttulo3Car"/>
@@ -5433,7 +5485,7 @@
         </w:rPr>
         <w:t>)</w:t>
       </w:r>
-      <w:bookmarkEnd w:id="18"/>
+      <w:bookmarkEnd w:id="19"/>
       <w:r>
         <w:rPr>
           <w:b/>
@@ -5898,7 +5950,7 @@
       <w:pPr>
         <w:pStyle w:val="Ttulo2"/>
       </w:pPr>
-      <w:bookmarkStart w:id="19" w:name="_Toc411014268"/>
+      <w:bookmarkStart w:id="20" w:name="_Toc411016834"/>
       <w:r>
         <w:rPr>
           <w:color w:val="5B9BD5" w:themeColor="accent1"/>
@@ -5906,7 +5958,7 @@
         <w:lastRenderedPageBreak/>
         <w:t>DisponibilidadController (Controlador de Disponibilidades)</w:t>
       </w:r>
-      <w:bookmarkEnd w:id="19"/>
+      <w:bookmarkEnd w:id="20"/>
     </w:p>
     <w:p>
       <w:r>
@@ -5917,7 +5969,7 @@
       <w:pPr>
         <w:jc w:val="left"/>
       </w:pPr>
-      <w:bookmarkStart w:id="20" w:name="_Toc411014269"/>
+      <w:bookmarkStart w:id="21" w:name="_Toc411016835"/>
       <w:r>
         <w:rPr>
           <w:rStyle w:val="Ttulo3Car"/>
@@ -5966,7 +6018,7 @@
         </w:rPr>
         <w:t>)</w:t>
       </w:r>
-      <w:bookmarkEnd w:id="20"/>
+      <w:bookmarkEnd w:id="21"/>
       <w:r>
         <w:rPr>
           <w:b/>
@@ -6255,7 +6307,7 @@
       <w:pPr>
         <w:jc w:val="left"/>
       </w:pPr>
-      <w:bookmarkStart w:id="21" w:name="_Toc411014270"/>
+      <w:bookmarkStart w:id="22" w:name="_Toc411016836"/>
       <w:r>
         <w:rPr>
           <w:rStyle w:val="Ttulo3Car"/>
@@ -6304,7 +6356,7 @@
         </w:rPr>
         <w:t>)</w:t>
       </w:r>
-      <w:bookmarkEnd w:id="21"/>
+      <w:bookmarkEnd w:id="22"/>
       <w:r>
         <w:rPr>
           <w:b/>
@@ -6594,7 +6646,7 @@
       <w:pPr>
         <w:jc w:val="left"/>
       </w:pPr>
-      <w:bookmarkStart w:id="22" w:name="_Toc411014271"/>
+      <w:bookmarkStart w:id="23" w:name="_Toc411016837"/>
       <w:r>
         <w:rPr>
           <w:rStyle w:val="Ttulo3Car"/>
@@ -6637,7 +6689,7 @@
         </w:rPr>
         <w:t>)</w:t>
       </w:r>
-      <w:bookmarkEnd w:id="22"/>
+      <w:bookmarkEnd w:id="23"/>
       <w:r>
         <w:rPr>
           <w:b/>
@@ -7095,7 +7147,7 @@
       <w:pPr>
         <w:jc w:val="left"/>
       </w:pPr>
-      <w:bookmarkStart w:id="23" w:name="_Toc411014272"/>
+      <w:bookmarkStart w:id="24" w:name="_Toc411016838"/>
       <w:r>
         <w:rPr>
           <w:rStyle w:val="Ttulo3Car"/>
@@ -7156,7 +7208,7 @@
         </w:rPr>
         <w:t>)</w:t>
       </w:r>
-      <w:bookmarkEnd w:id="23"/>
+      <w:bookmarkEnd w:id="24"/>
       <w:r>
         <w:rPr>
           <w:b/>
@@ -7711,7 +7763,7 @@
           <w:color w:val="5B9BD5" w:themeColor="accent1"/>
         </w:rPr>
       </w:pPr>
-      <w:bookmarkStart w:id="24" w:name="_Toc411014273"/>
+      <w:bookmarkStart w:id="25" w:name="_Toc411016839"/>
       <w:r>
         <w:rPr>
           <w:color w:val="5B9BD5" w:themeColor="accent1"/>
@@ -7719,7 +7771,7 @@
         <w:lastRenderedPageBreak/>
         <w:t>ServiciosController (Controlador de Servicios)</w:t>
       </w:r>
-      <w:bookmarkEnd w:id="24"/>
+      <w:bookmarkEnd w:id="25"/>
     </w:p>
     <w:p>
       <w:r>
@@ -7730,7 +7782,7 @@
       <w:pPr>
         <w:jc w:val="left"/>
       </w:pPr>
-      <w:bookmarkStart w:id="25" w:name="_Toc411014274"/>
+      <w:bookmarkStart w:id="26" w:name="_Toc411016840"/>
       <w:r>
         <w:rPr>
           <w:rStyle w:val="Ttulo3Car"/>
@@ -7779,7 +7831,7 @@
         </w:rPr>
         <w:t>)</w:t>
       </w:r>
-      <w:bookmarkEnd w:id="25"/>
+      <w:bookmarkEnd w:id="26"/>
       <w:r>
         <w:rPr>
           <w:b/>
@@ -8442,12 +8494,7 @@
         <w:t>)</w:t>
       </w:r>
       <w:r>
-        <w:t>: precio por 24 horas</w:t>
-      </w:r>
-      <w:bookmarkStart w:id="26" w:name="_GoBack"/>
-      <w:bookmarkEnd w:id="26"/>
-      <w:r>
-        <w:t>.</w:t>
+        <w:t>: precio por 24 horas.</w:t>
       </w:r>
     </w:p>
     <w:p>
@@ -8535,7 +8582,7 @@
       <w:pPr>
         <w:jc w:val="left"/>
       </w:pPr>
-      <w:bookmarkStart w:id="27" w:name="_Toc411014275"/>
+      <w:bookmarkStart w:id="27" w:name="_Toc411016841"/>
       <w:r>
         <w:rPr>
           <w:rStyle w:val="Ttulo3Car"/>
@@ -8944,7 +8991,7 @@
       <w:pPr>
         <w:jc w:val="left"/>
       </w:pPr>
-      <w:bookmarkStart w:id="28" w:name="_Toc411014276"/>
+      <w:bookmarkStart w:id="28" w:name="_Toc411016842"/>
       <w:r>
         <w:rPr>
           <w:rStyle w:val="Ttulo3Car"/>
@@ -9272,7 +9319,7 @@
           <w:color w:val="5B9BD5" w:themeColor="accent1"/>
         </w:rPr>
       </w:pPr>
-      <w:bookmarkStart w:id="29" w:name="_Toc411014277"/>
+      <w:bookmarkStart w:id="29" w:name="_Toc411016843"/>
       <w:r>
         <w:rPr>
           <w:color w:val="5B9BD5" w:themeColor="accent1"/>
@@ -9297,7 +9344,7 @@
       <w:pPr>
         <w:jc w:val="left"/>
       </w:pPr>
-      <w:bookmarkStart w:id="30" w:name="_Toc411014278"/>
+      <w:bookmarkStart w:id="30" w:name="_Toc411016844"/>
       <w:r>
         <w:rPr>
           <w:rStyle w:val="Ttulo3Car"/>
@@ -9871,7 +9918,7 @@
       <w:pPr>
         <w:jc w:val="left"/>
       </w:pPr>
-      <w:bookmarkStart w:id="31" w:name="_Toc411014279"/>
+      <w:bookmarkStart w:id="31" w:name="_Toc411016845"/>
       <w:r>
         <w:rPr>
           <w:rStyle w:val="Ttulo3Car"/>
@@ -10379,7 +10426,7 @@
           <w:highlight w:val="white"/>
         </w:rPr>
       </w:pPr>
-      <w:bookmarkStart w:id="32" w:name="_Toc411014264"/>
+      <w:bookmarkStart w:id="32" w:name="_Toc411016846"/>
       <w:r>
         <w:rPr>
           <w:rStyle w:val="Ttulo3Car"/>
@@ -10393,49 +10440,49 @@
         </w:rPr>
         <w:t>PreciosPlayas</w:t>
       </w:r>
+      <w:r>
+        <w:rPr>
+          <w:rStyle w:val="Ttulo3Car"/>
+        </w:rPr>
+        <w:t xml:space="preserve"> (</w:t>
+      </w:r>
+      <w:r>
+        <w:rPr>
+          <w:rStyle w:val="Ttulo3Car"/>
+        </w:rPr>
+        <w:t>idT</w:t>
+      </w:r>
+      <w:r>
+        <w:rPr>
+          <w:rStyle w:val="Ttulo3Car"/>
+        </w:rPr>
+        <w:t>ipo</w:t>
+      </w:r>
+      <w:r>
+        <w:rPr>
+          <w:rStyle w:val="Ttulo3Car"/>
+        </w:rPr>
+        <w:t>V</w:t>
+      </w:r>
+      <w:r>
+        <w:rPr>
+          <w:rStyle w:val="Ttulo3Car"/>
+        </w:rPr>
+        <w:t>ehículo</w:t>
+      </w:r>
+      <w:r>
+        <w:rPr>
+          <w:rStyle w:val="Ttulo3Car"/>
+        </w:rPr>
+        <w:t>, idPlayas</w:t>
+      </w:r>
+      <w:r>
+        <w:rPr>
+          <w:rStyle w:val="Ttulo3Car"/>
+        </w:rPr>
+        <w:t>)</w:t>
+      </w:r>
       <w:bookmarkEnd w:id="32"/>
-      <w:r>
-        <w:rPr>
-          <w:rStyle w:val="Ttulo3Car"/>
-        </w:rPr>
-        <w:t xml:space="preserve"> (</w:t>
-      </w:r>
-      <w:r>
-        <w:rPr>
-          <w:rStyle w:val="Ttulo3Car"/>
-        </w:rPr>
-        <w:t>idT</w:t>
-      </w:r>
-      <w:r>
-        <w:rPr>
-          <w:rStyle w:val="Ttulo3Car"/>
-        </w:rPr>
-        <w:t>ipo</w:t>
-      </w:r>
-      <w:r>
-        <w:rPr>
-          <w:rStyle w:val="Ttulo3Car"/>
-        </w:rPr>
-        <w:t>V</w:t>
-      </w:r>
-      <w:r>
-        <w:rPr>
-          <w:rStyle w:val="Ttulo3Car"/>
-        </w:rPr>
-        <w:t>ehículo</w:t>
-      </w:r>
-      <w:r>
-        <w:rPr>
-          <w:rStyle w:val="Ttulo3Car"/>
-        </w:rPr>
-        <w:t>, idPlayas</w:t>
-      </w:r>
-      <w:r>
-        <w:rPr>
-          <w:rStyle w:val="Ttulo3Car"/>
-        </w:rPr>
-        <w:t>)</w:t>
-      </w:r>
       <w:r>
         <w:rPr>
           <w:b/>
@@ -10684,7 +10731,7 @@
           <w:color w:val="5B9BD5" w:themeColor="accent1"/>
         </w:rPr>
       </w:pPr>
-      <w:bookmarkStart w:id="33" w:name="_Toc411014280"/>
+      <w:bookmarkStart w:id="33" w:name="_Toc411016847"/>
       <w:r>
         <w:rPr>
           <w:color w:val="5B9BD5" w:themeColor="accent1"/>
@@ -10703,7 +10750,7 @@
       <w:pPr>
         <w:jc w:val="left"/>
       </w:pPr>
-      <w:bookmarkStart w:id="34" w:name="_Toc411014281"/>
+      <w:bookmarkStart w:id="34" w:name="_Toc411016848"/>
       <w:r>
         <w:rPr>
           <w:rStyle w:val="Ttulo3Car"/>
@@ -11189,10 +11236,7 @@
         <w:t xml:space="preserve"> </w:t>
       </w:r>
       <w:r>
-        <w:t>no retorna nada</w:t>
-      </w:r>
-      <w:r>
-        <w:t>.</w:t>
+        <w:t>no retorna nada.</w:t>
       </w:r>
     </w:p>
     <w:p>
@@ -11236,7 +11280,7 @@
           <w:color w:val="5B9BD5" w:themeColor="accent1"/>
         </w:rPr>
       </w:pPr>
-      <w:bookmarkStart w:id="35" w:name="_Toc411014282"/>
+      <w:bookmarkStart w:id="35" w:name="_Toc411016849"/>
       <w:r>
         <w:rPr>
           <w:color w:val="5B9BD5" w:themeColor="accent1"/>
@@ -11252,7 +11296,7 @@
       </w:r>
     </w:p>
     <w:p>
-      <w:bookmarkStart w:id="36" w:name="_Toc411014283"/>
+      <w:bookmarkStart w:id="36" w:name="_Toc411016850"/>
       <w:r>
         <w:rPr>
           <w:rStyle w:val="Ttulo3Car"/>
@@ -11594,6 +11638,7 @@
         <w:docPartUnique/>
       </w:docPartObj>
     </w:sdtPr>
+    <w:sdtEndPr/>
     <w:sdtContent>
       <w:p>
         <w:pPr>
@@ -11616,7 +11661,7 @@
           <w:rPr>
             <w:noProof/>
           </w:rPr>
-          <w:t>2</w:t>
+          <w:t>3</w:t>
         </w:r>
         <w:r>
           <w:rPr>
@@ -15591,6 +15636,7 @@
   </w:compat>
   <w:rsids>
     <w:rsidRoot w:val="00153013"/>
+    <w:rsid w:val="0008025E"/>
     <w:rsid w:val="00153013"/>
     <w:rsid w:val="00306D9A"/>
     <w:rsid w:val="00B141D3"/>
@@ -16272,7 +16318,7 @@
   <a:extraClrSchemeLst/>
   <a:extLst>
     <a:ext uri="{05A4C25C-085E-4340-85A3-A5531E510DB2}">
-      <thm15:themeFamily xmlns="" xmlns:thm15="http://schemas.microsoft.com/office/thememl/2012/main" name="Office Theme" id="{62F939B6-93AF-4DB8-9C6B-D6C7DFDC589F}" vid="{4A3C46E8-61CC-4603-A589-7422A47A8E4A}"/>
+      <thm15:themeFamily xmlns:thm15="http://schemas.microsoft.com/office/thememl/2012/main" xmlns="" name="Office Theme" id="{62F939B6-93AF-4DB8-9C6B-D6C7DFDC589F}" vid="{4A3C46E8-61CC-4603-A589-7422A47A8E4A}"/>
     </a:ext>
   </a:extLst>
 </a:theme>

--- a/Proyecto/Documentacion/Manuales/GeoP_Documentacion_WebService.docx
+++ b/Proyecto/Documentacion/Manuales/GeoP_Documentacion_WebService.docx
@@ -97,6 +97,7 @@
                 <w:dataBinding w:prefixMappings="xmlns:ns0='http://schemas.openxmlformats.org/package/2006/metadata/core-properties' xmlns:ns1='http://purl.org/dc/elements/1.1/'" w:xpath="/ns0:coreProperties[1]/ns1:title[1]" w:storeItemID="{6C3C8BC8-F283-45AE-878A-BAB7291924A1}"/>
                 <w:text/>
               </w:sdtPr>
+              <w:sdtEndPr/>
               <w:sdtContent>
                 <w:r>
                   <w:rPr>
@@ -130,6 +131,7 @@
                 <w:calendar w:val="gregorian"/>
               </w:date>
             </w:sdtPr>
+            <w:sdtEndPr/>
             <w:sdtContent>
               <w:p>
                 <w:pPr>
@@ -169,6 +171,7 @@
           <w:dataBinding w:prefixMappings="xmlns:ns0='http://schemas.microsoft.com/office/2006/coverPageProps'" w:xpath="/ns0:CoverPageProperties[1]/ns0:Abstract[1]" w:storeItemID="{55AF091B-3C7A-41E3-B477-F2FDAA23CFDA}"/>
           <w:text/>
         </w:sdtPr>
+        <w:sdtEndPr/>
         <w:sdtContent>
           <w:r>
             <w:t xml:space="preserve">     </w:t>
@@ -186,13 +189,7 @@
     <w:p/>
     <w:p>
       <w:r>
-        <w:t xml:space="preserve">El documento describe información </w:t>
-      </w:r>
-      <w:r>
-        <w:rPr>
-          <w:lang w:val="es-419"/>
-        </w:rPr>
-        <w:t>de la API de Google Maps que servirá como capacitación</w:t>
+        <w:t>El documento describe información de la API de Google Maps que servirá como capacitación</w:t>
       </w:r>
       <w:r>
         <w:rPr>
@@ -314,6 +311,7 @@
                 <w:dataBinding w:prefixMappings="xmlns:ns0='http://schemas.openxmlformats.org/package/2006/metadata/core-properties' xmlns:ns1='http://purl.org/dc/elements/1.1/'" w:xpath="/ns0:coreProperties[1]/ns1:title[1]" w:storeItemID="{6C3C8BC8-F283-45AE-878A-BAB7291924A1}"/>
                 <w:text/>
               </w:sdtPr>
+              <w:sdtEndPr/>
               <w:sdtContent>
                 <w:r>
                   <w:rPr>
@@ -350,19 +348,23 @@
             <w:pPr>
               <w:cnfStyle w:val="000000100000" w:firstRow="0" w:lastRow="0" w:firstColumn="0" w:lastColumn="0" w:oddVBand="0" w:evenVBand="0" w:oddHBand="1" w:evenHBand="0" w:firstRowFirstColumn="0" w:firstRowLastColumn="0" w:lastRowFirstColumn="0" w:lastRowLastColumn="0"/>
             </w:pPr>
-            <w:r>
-              <w:t>GeoP_</w:t>
-            </w:r>
+            <w:proofErr w:type="spellStart"/>
+            <w:r>
+              <w:t>GeoP</w:t>
+            </w:r>
+            <w:proofErr w:type="spellEnd"/>
+            <w:r>
+              <w:t>_</w:t>
+            </w:r>
+            <w:proofErr w:type="spellStart"/>
             <w:r>
               <w:rPr>
                 <w:lang w:val="es-AR"/>
               </w:rPr>
               <w:t>Documentacion</w:t>
             </w:r>
-            <w:r>
-              <w:rPr>
-                <w:lang w:val="es-419"/>
-              </w:rPr>
+            <w:proofErr w:type="spellEnd"/>
+            <w:r>
               <w:t>_</w:t>
             </w:r>
             <w:r>
@@ -372,8 +374,13 @@
               <w:t>WebService</w:t>
             </w:r>
             <w:r>
-              <w:t>.docx</w:t>
-            </w:r>
+              <w:t>.</w:t>
+            </w:r>
+            <w:proofErr w:type="spellStart"/>
+            <w:r>
+              <w:t>docx</w:t>
+            </w:r>
+            <w:proofErr w:type="spellEnd"/>
           </w:p>
         </w:tc>
       </w:tr>
@@ -613,16 +620,189 @@
               <w:rPr>
                 <w:b w:val="0"/>
                 <w:sz w:val="24"/>
-                <w:lang w:val="es-419"/>
               </w:rPr>
             </w:pPr>
             <w:r>
               <w:rPr>
                 <w:b w:val="0"/>
                 <w:sz w:val="24"/>
-                <w:lang w:val="es-419"/>
               </w:rPr>
               <w:t>Cambios</w:t>
+            </w:r>
+          </w:p>
+        </w:tc>
+      </w:tr>
+      <w:tr>
+        <w:trPr>
+          <w:cnfStyle w:val="000000100000" w:firstRow="0" w:lastRow="0" w:firstColumn="0" w:lastColumn="0" w:oddVBand="0" w:evenVBand="0" w:oddHBand="1" w:evenHBand="0" w:firstRowFirstColumn="0" w:firstRowLastColumn="0" w:lastRowFirstColumn="0" w:lastRowLastColumn="0"/>
+          <w:jc w:val="center"/>
+        </w:trPr>
+        <w:tc>
+          <w:tcPr>
+            <w:cnfStyle w:val="001000000000" w:firstRow="0" w:lastRow="0" w:firstColumn="1" w:lastColumn="0" w:oddVBand="0" w:evenVBand="0" w:oddHBand="0" w:evenHBand="0" w:firstRowFirstColumn="0" w:firstRowLastColumn="0" w:lastRowFirstColumn="0" w:lastRowLastColumn="0"/>
+            <w:tcW w:w="1819" w:type="dxa"/>
+          </w:tcPr>
+          <w:p>
+            <w:r>
+              <w:t>1.0_DraftA</w:t>
+            </w:r>
+          </w:p>
+        </w:tc>
+        <w:tc>
+          <w:tcPr>
+            <w:tcW w:w="1701" w:type="dxa"/>
+          </w:tcPr>
+          <w:p>
+            <w:pPr>
+              <w:cnfStyle w:val="000000100000" w:firstRow="0" w:lastRow="0" w:firstColumn="0" w:lastColumn="0" w:oddVBand="0" w:evenVBand="0" w:oddHBand="1" w:evenHBand="0" w:firstRowFirstColumn="0" w:firstRowLastColumn="0" w:lastRowFirstColumn="0" w:lastRowLastColumn="0"/>
+            </w:pPr>
+            <w:r>
+              <w:t>04</w:t>
+            </w:r>
+            <w:r>
+              <w:t>/02</w:t>
+            </w:r>
+            <w:r>
+              <w:t>/2015</w:t>
+            </w:r>
+          </w:p>
+        </w:tc>
+        <w:tc>
+          <w:tcPr>
+            <w:tcW w:w="1417" w:type="dxa"/>
+          </w:tcPr>
+          <w:p>
+            <w:pPr>
+              <w:cnfStyle w:val="000000100000" w:firstRow="0" w:lastRow="0" w:firstColumn="0" w:lastColumn="0" w:oddVBand="0" w:evenVBand="0" w:oddHBand="1" w:evenHBand="0" w:firstRowFirstColumn="0" w:firstRowLastColumn="0" w:lastRowFirstColumn="0" w:lastRowLastColumn="0"/>
+            </w:pPr>
+            <w:r>
+              <w:t>Pendiente de Revisión</w:t>
+            </w:r>
+          </w:p>
+        </w:tc>
+        <w:tc>
+          <w:tcPr>
+            <w:tcW w:w="2293" w:type="dxa"/>
+          </w:tcPr>
+          <w:p>
+            <w:pPr>
+              <w:cnfStyle w:val="000000100000" w:firstRow="0" w:lastRow="0" w:firstColumn="0" w:lastColumn="0" w:oddVBand="0" w:evenVBand="0" w:oddHBand="1" w:evenHBand="0" w:firstRowFirstColumn="0" w:firstRowLastColumn="0" w:lastRowFirstColumn="0" w:lastRowLastColumn="0"/>
+            </w:pPr>
+            <w:r>
+              <w:t>Lucas Toneatto</w:t>
+            </w:r>
+            <w:r>
+              <w:t>[autor]</w:t>
+            </w:r>
+          </w:p>
+          <w:p>
+            <w:pPr>
+              <w:cnfStyle w:val="000000100000" w:firstRow="0" w:lastRow="0" w:firstColumn="0" w:lastColumn="0" w:oddVBand="0" w:evenVBand="0" w:oddHBand="1" w:evenHBand="0" w:firstRowFirstColumn="0" w:firstRowLastColumn="0" w:lastRowFirstColumn="0" w:lastRowLastColumn="0"/>
+            </w:pPr>
+          </w:p>
+        </w:tc>
+        <w:tc>
+          <w:tcPr>
+            <w:tcW w:w="4394" w:type="dxa"/>
+          </w:tcPr>
+          <w:p>
+            <w:pPr>
+              <w:cnfStyle w:val="000000100000" w:firstRow="0" w:lastRow="0" w:firstColumn="0" w:lastColumn="0" w:oddVBand="0" w:evenVBand="0" w:oddHBand="1" w:evenHBand="0" w:firstRowFirstColumn="0" w:firstRowLastColumn="0" w:lastRowFirstColumn="0" w:lastRowLastColumn="0"/>
+              <w:rPr>
+                <w:lang w:val="en-US"/>
+              </w:rPr>
+            </w:pPr>
+          </w:p>
+        </w:tc>
+      </w:tr>
+      <w:tr>
+        <w:trPr>
+          <w:jc w:val="center"/>
+        </w:trPr>
+        <w:tc>
+          <w:tcPr>
+            <w:cnfStyle w:val="001000000000" w:firstRow="0" w:lastRow="0" w:firstColumn="1" w:lastColumn="0" w:oddVBand="0" w:evenVBand="0" w:oddHBand="0" w:evenHBand="0" w:firstRowFirstColumn="0" w:firstRowLastColumn="0" w:lastRowFirstColumn="0" w:lastRowLastColumn="0"/>
+            <w:tcW w:w="1819" w:type="dxa"/>
+          </w:tcPr>
+          <w:p>
+            <w:pPr>
+              <w:rPr>
+                <w:b w:val="0"/>
+                <w:lang w:val="es-US"/>
+              </w:rPr>
+            </w:pPr>
+            <w:r>
+              <w:t>1.0_DraftB</w:t>
+            </w:r>
+          </w:p>
+        </w:tc>
+        <w:tc>
+          <w:tcPr>
+            <w:tcW w:w="1701" w:type="dxa"/>
+          </w:tcPr>
+          <w:p>
+            <w:pPr>
+              <w:cnfStyle w:val="000000000000" w:firstRow="0" w:lastRow="0" w:firstColumn="0" w:lastColumn="0" w:oddVBand="0" w:evenVBand="0" w:oddHBand="0" w:evenHBand="0" w:firstRowFirstColumn="0" w:firstRowLastColumn="0" w:lastRowFirstColumn="0" w:lastRowLastColumn="0"/>
+              <w:rPr>
+                <w:lang w:val="es-US"/>
+              </w:rPr>
+            </w:pPr>
+            <w:r>
+              <w:rPr>
+                <w:lang w:val="es-US"/>
+              </w:rPr>
+              <w:t>06/02/2015</w:t>
+            </w:r>
+          </w:p>
+        </w:tc>
+        <w:tc>
+          <w:tcPr>
+            <w:tcW w:w="1417" w:type="dxa"/>
+          </w:tcPr>
+          <w:p>
+            <w:pPr>
+              <w:cnfStyle w:val="000000000000" w:firstRow="0" w:lastRow="0" w:firstColumn="0" w:lastColumn="0" w:oddVBand="0" w:evenVBand="0" w:oddHBand="0" w:evenHBand="0" w:firstRowFirstColumn="0" w:firstRowLastColumn="0" w:lastRowFirstColumn="0" w:lastRowLastColumn="0"/>
+              <w:rPr>
+                <w:lang w:val="es-US"/>
+              </w:rPr>
+            </w:pPr>
+            <w:r>
+              <w:rPr>
+                <w:lang w:val="es-US"/>
+              </w:rPr>
+              <w:t>Revisado, pendiente de corrección</w:t>
+            </w:r>
+          </w:p>
+        </w:tc>
+        <w:tc>
+          <w:tcPr>
+            <w:tcW w:w="2293" w:type="dxa"/>
+          </w:tcPr>
+          <w:p>
+            <w:pPr>
+              <w:cnfStyle w:val="000000000000" w:firstRow="0" w:lastRow="0" w:firstColumn="0" w:lastColumn="0" w:oddVBand="0" w:evenVBand="0" w:oddHBand="0" w:evenHBand="0" w:firstRowFirstColumn="0" w:firstRowLastColumn="0" w:lastRowFirstColumn="0" w:lastRowLastColumn="0"/>
+            </w:pPr>
+            <w:r>
+              <w:t>Ignacio Frigerio [Revisor]</w:t>
+            </w:r>
+          </w:p>
+        </w:tc>
+        <w:tc>
+          <w:tcPr>
+            <w:tcW w:w="4394" w:type="dxa"/>
+          </w:tcPr>
+          <w:p>
+            <w:pPr>
+              <w:cnfStyle w:val="000000000000" w:firstRow="0" w:lastRow="0" w:firstColumn="0" w:lastColumn="0" w:oddVBand="0" w:evenVBand="0" w:oddHBand="0" w:evenHBand="0" w:firstRowFirstColumn="0" w:firstRowLastColumn="0" w:lastRowFirstColumn="0" w:lastRowLastColumn="0"/>
+              <w:rPr>
+                <w:lang w:val="es-US"/>
+              </w:rPr>
+            </w:pPr>
+            <w:r>
+              <w:rPr>
+                <w:lang w:val="es-US"/>
+              </w:rPr>
+              <w:t>Comentarios sobre algunos cambios</w:t>
             </w:r>
           </w:p>
         </w:tc>
@@ -640,14 +820,14 @@
           <w:p>
             <w:pPr>
               <w:rPr>
-                <w:lang w:val="es-419"/>
+                <w:lang w:val="es-AR"/>
               </w:rPr>
             </w:pPr>
             <w:r>
               <w:rPr>
-                <w:lang w:val="es-419"/>
-              </w:rPr>
-              <w:t>1.0_DraftA</w:t>
+                <w:lang w:val="es-AR"/>
+              </w:rPr>
+              <w:t>1.0_DraftC</w:t>
             </w:r>
           </w:p>
         </w:tc>
@@ -658,15 +838,15 @@
           <w:p>
             <w:pPr>
               <w:cnfStyle w:val="000000100000" w:firstRow="0" w:lastRow="0" w:firstColumn="0" w:lastColumn="0" w:oddVBand="0" w:evenVBand="0" w:oddHBand="1" w:evenHBand="0" w:firstRowFirstColumn="0" w:firstRowLastColumn="0" w:lastRowFirstColumn="0" w:lastRowLastColumn="0"/>
+              <w:rPr>
+                <w:lang w:val="es-AR"/>
+              </w:rPr>
             </w:pPr>
             <w:r>
-              <w:t>04</w:t>
-            </w:r>
-            <w:r>
-              <w:t>/02</w:t>
-            </w:r>
-            <w:r>
-              <w:t>/2015</w:t>
+              <w:rPr>
+                <w:lang w:val="es-AR"/>
+              </w:rPr>
+              <w:t>06/02/2015</w:t>
             </w:r>
           </w:p>
         </w:tc>
@@ -678,14 +858,14 @@
             <w:pPr>
               <w:cnfStyle w:val="000000100000" w:firstRow="0" w:lastRow="0" w:firstColumn="0" w:lastColumn="0" w:oddVBand="0" w:evenVBand="0" w:oddHBand="1" w:evenHBand="0" w:firstRowFirstColumn="0" w:firstRowLastColumn="0" w:lastRowFirstColumn="0" w:lastRowLastColumn="0"/>
               <w:rPr>
-                <w:lang w:val="es-419"/>
+                <w:lang w:val="es-AR"/>
               </w:rPr>
             </w:pPr>
             <w:r>
               <w:rPr>
-                <w:lang w:val="es-419"/>
-              </w:rPr>
-              <w:t>Pendiente de Revisión</w:t>
+                <w:lang w:val="es-AR"/>
+              </w:rPr>
+              <w:t>Revisado, pendiente de corrección</w:t>
             </w:r>
           </w:p>
         </w:tc>
@@ -696,18 +876,16 @@
           <w:p>
             <w:pPr>
               <w:cnfStyle w:val="000000100000" w:firstRow="0" w:lastRow="0" w:firstColumn="0" w:lastColumn="0" w:oddVBand="0" w:evenVBand="0" w:oddHBand="1" w:evenHBand="0" w:firstRowFirstColumn="0" w:firstRowLastColumn="0" w:lastRowFirstColumn="0" w:lastRowLastColumn="0"/>
+              <w:rPr>
+                <w:lang w:val="es-AR"/>
+              </w:rPr>
             </w:pPr>
             <w:r>
-              <w:t>Lucas Toneatto</w:t>
-            </w:r>
-            <w:r>
-              <w:t>[autor]</w:t>
-            </w:r>
-          </w:p>
-          <w:p>
-            <w:pPr>
-              <w:cnfStyle w:val="000000100000" w:firstRow="0" w:lastRow="0" w:firstColumn="0" w:lastColumn="0" w:oddVBand="0" w:evenVBand="0" w:oddHBand="1" w:evenHBand="0" w:firstRowFirstColumn="0" w:firstRowLastColumn="0" w:lastRowFirstColumn="0" w:lastRowLastColumn="0"/>
-            </w:pPr>
+              <w:rPr>
+                <w:lang w:val="es-AR"/>
+              </w:rPr>
+              <w:t>Lucas Toneatto[autor]</w:t>
+            </w:r>
           </w:p>
         </w:tc>
         <w:tc>
@@ -718,7 +896,27 @@
             <w:pPr>
               <w:cnfStyle w:val="000000100000" w:firstRow="0" w:lastRow="0" w:firstColumn="0" w:lastColumn="0" w:oddVBand="0" w:evenVBand="0" w:oddHBand="1" w:evenHBand="0" w:firstRowFirstColumn="0" w:firstRowLastColumn="0" w:lastRowFirstColumn="0" w:lastRowLastColumn="0"/>
               <w:rPr>
-                <w:lang w:val="en-US"/>
+                <w:lang w:val="es-AR"/>
+              </w:rPr>
+            </w:pPr>
+            <w:r>
+              <w:rPr>
+                <w:lang w:val="es-AR"/>
+              </w:rPr>
+              <w:t>Quedan dos puntos</w:t>
+            </w:r>
+            <w:r>
+              <w:rPr>
+                <w:lang w:val="es-AR"/>
+              </w:rPr>
+              <w:t xml:space="preserve"> pendientes a quedar de acuerdo: </w:t>
+            </w:r>
+          </w:p>
+          <w:p>
+            <w:pPr>
+              <w:cnfStyle w:val="000000100000" w:firstRow="0" w:lastRow="0" w:firstColumn="0" w:lastColumn="0" w:oddVBand="0" w:evenVBand="0" w:oddHBand="1" w:evenHBand="0" w:firstRowFirstColumn="0" w:firstRowLastColumn="0" w:lastRowFirstColumn="0" w:lastRowLastColumn="0"/>
+              <w:rPr>
+                <w:lang w:val="es-AR"/>
               </w:rPr>
             </w:pPr>
           </w:p>
@@ -736,15 +934,14 @@
           <w:p>
             <w:pPr>
               <w:rPr>
-                <w:b w:val="0"/>
-                <w:lang w:val="es-US"/>
+                <w:lang w:val="es-AR"/>
               </w:rPr>
             </w:pPr>
             <w:r>
               <w:rPr>
-                <w:lang w:val="es-419"/>
-              </w:rPr>
-              <w:t>1.0_DraftB</w:t>
+                <w:lang w:val="es-AR"/>
+              </w:rPr>
+              <w:t>1.0_DraftD</w:t>
             </w:r>
           </w:p>
         </w:tc>
@@ -756,14 +953,14 @@
             <w:pPr>
               <w:cnfStyle w:val="000000000000" w:firstRow="0" w:lastRow="0" w:firstColumn="0" w:lastColumn="0" w:oddVBand="0" w:evenVBand="0" w:oddHBand="0" w:evenHBand="0" w:firstRowFirstColumn="0" w:firstRowLastColumn="0" w:lastRowFirstColumn="0" w:lastRowLastColumn="0"/>
               <w:rPr>
-                <w:lang w:val="es-US"/>
+                <w:lang w:val="es-AR"/>
               </w:rPr>
             </w:pPr>
             <w:r>
               <w:rPr>
-                <w:lang w:val="es-US"/>
-              </w:rPr>
-              <w:t>06/02/2015</w:t>
+                <w:lang w:val="es-AR"/>
+              </w:rPr>
+              <w:t>10/02/2015</w:t>
             </w:r>
           </w:p>
         </w:tc>
@@ -775,14 +972,14 @@
             <w:pPr>
               <w:cnfStyle w:val="000000000000" w:firstRow="0" w:lastRow="0" w:firstColumn="0" w:lastColumn="0" w:oddVBand="0" w:evenVBand="0" w:oddHBand="0" w:evenHBand="0" w:firstRowFirstColumn="0" w:firstRowLastColumn="0" w:lastRowFirstColumn="0" w:lastRowLastColumn="0"/>
               <w:rPr>
-                <w:lang w:val="es-US"/>
+                <w:lang w:val="es-AR"/>
               </w:rPr>
             </w:pPr>
             <w:r>
               <w:rPr>
-                <w:lang w:val="es-US"/>
-              </w:rPr>
-              <w:t>Revisado, pendiente de corrección</w:t>
+                <w:lang w:val="es-AR"/>
+              </w:rPr>
+              <w:t>Pendiente de Revisión</w:t>
             </w:r>
           </w:p>
         </w:tc>
@@ -793,9 +990,15 @@
           <w:p>
             <w:pPr>
               <w:cnfStyle w:val="000000000000" w:firstRow="0" w:lastRow="0" w:firstColumn="0" w:lastColumn="0" w:oddVBand="0" w:evenVBand="0" w:oddHBand="0" w:evenHBand="0" w:firstRowFirstColumn="0" w:firstRowLastColumn="0" w:lastRowFirstColumn="0" w:lastRowLastColumn="0"/>
+              <w:rPr>
+                <w:lang w:val="es-AR"/>
+              </w:rPr>
             </w:pPr>
             <w:r>
-              <w:t>Ignacio Frigerio [Revisor]</w:t>
+              <w:rPr>
+                <w:lang w:val="es-AR"/>
+              </w:rPr>
+              <w:t>Lucas Toneatto [autor]</w:t>
             </w:r>
           </w:p>
         </w:tc>
@@ -807,226 +1010,9 @@
             <w:pPr>
               <w:cnfStyle w:val="000000000000" w:firstRow="0" w:lastRow="0" w:firstColumn="0" w:lastColumn="0" w:oddVBand="0" w:evenVBand="0" w:oddHBand="0" w:evenHBand="0" w:firstRowFirstColumn="0" w:firstRowLastColumn="0" w:lastRowFirstColumn="0" w:lastRowLastColumn="0"/>
               <w:rPr>
-                <w:lang w:val="es-US"/>
+                <w:lang w:val="es-AR"/>
               </w:rPr>
             </w:pPr>
-            <w:r>
-              <w:rPr>
-                <w:lang w:val="es-US"/>
-              </w:rPr>
-              <w:t>Comentarios sobre algunos cambios</w:t>
-            </w:r>
-          </w:p>
-        </w:tc>
-      </w:tr>
-      <w:tr>
-        <w:trPr>
-          <w:cnfStyle w:val="000000100000" w:firstRow="0" w:lastRow="0" w:firstColumn="0" w:lastColumn="0" w:oddVBand="0" w:evenVBand="0" w:oddHBand="1" w:evenHBand="0" w:firstRowFirstColumn="0" w:firstRowLastColumn="0" w:lastRowFirstColumn="0" w:lastRowLastColumn="0"/>
-          <w:jc w:val="center"/>
-        </w:trPr>
-        <w:tc>
-          <w:tcPr>
-            <w:cnfStyle w:val="001000000000" w:firstRow="0" w:lastRow="0" w:firstColumn="1" w:lastColumn="0" w:oddVBand="0" w:evenVBand="0" w:oddHBand="0" w:evenHBand="0" w:firstRowFirstColumn="0" w:firstRowLastColumn="0" w:lastRowFirstColumn="0" w:lastRowLastColumn="0"/>
-            <w:tcW w:w="1819" w:type="dxa"/>
-          </w:tcPr>
-          <w:p>
-            <w:pPr>
-              <w:rPr>
-                <w:lang w:val="es-AR"/>
-              </w:rPr>
-            </w:pPr>
-            <w:r>
-              <w:rPr>
-                <w:lang w:val="es-AR"/>
-              </w:rPr>
-              <w:t>1.0_DraftC</w:t>
-            </w:r>
-          </w:p>
-        </w:tc>
-        <w:tc>
-          <w:tcPr>
-            <w:tcW w:w="1701" w:type="dxa"/>
-          </w:tcPr>
-          <w:p>
-            <w:pPr>
-              <w:cnfStyle w:val="000000100000" w:firstRow="0" w:lastRow="0" w:firstColumn="0" w:lastColumn="0" w:oddVBand="0" w:evenVBand="0" w:oddHBand="1" w:evenHBand="0" w:firstRowFirstColumn="0" w:firstRowLastColumn="0" w:lastRowFirstColumn="0" w:lastRowLastColumn="0"/>
-              <w:rPr>
-                <w:lang w:val="es-AR"/>
-              </w:rPr>
-            </w:pPr>
-            <w:r>
-              <w:rPr>
-                <w:lang w:val="es-AR"/>
-              </w:rPr>
-              <w:t>06/02/2015</w:t>
-            </w:r>
-          </w:p>
-        </w:tc>
-        <w:tc>
-          <w:tcPr>
-            <w:tcW w:w="1417" w:type="dxa"/>
-          </w:tcPr>
-          <w:p>
-            <w:pPr>
-              <w:cnfStyle w:val="000000100000" w:firstRow="0" w:lastRow="0" w:firstColumn="0" w:lastColumn="0" w:oddVBand="0" w:evenVBand="0" w:oddHBand="1" w:evenHBand="0" w:firstRowFirstColumn="0" w:firstRowLastColumn="0" w:lastRowFirstColumn="0" w:lastRowLastColumn="0"/>
-              <w:rPr>
-                <w:lang w:val="es-AR"/>
-              </w:rPr>
-            </w:pPr>
-            <w:r>
-              <w:rPr>
-                <w:lang w:val="es-AR"/>
-              </w:rPr>
-              <w:t>Revisado, pendiente de corrección</w:t>
-            </w:r>
-          </w:p>
-        </w:tc>
-        <w:tc>
-          <w:tcPr>
-            <w:tcW w:w="2293" w:type="dxa"/>
-          </w:tcPr>
-          <w:p>
-            <w:pPr>
-              <w:cnfStyle w:val="000000100000" w:firstRow="0" w:lastRow="0" w:firstColumn="0" w:lastColumn="0" w:oddVBand="0" w:evenVBand="0" w:oddHBand="1" w:evenHBand="0" w:firstRowFirstColumn="0" w:firstRowLastColumn="0" w:lastRowFirstColumn="0" w:lastRowLastColumn="0"/>
-              <w:rPr>
-                <w:lang w:val="es-AR"/>
-              </w:rPr>
-            </w:pPr>
-            <w:r>
-              <w:rPr>
-                <w:lang w:val="es-AR"/>
-              </w:rPr>
-              <w:t>Lucas Toneatto[autor]</w:t>
-            </w:r>
-          </w:p>
-        </w:tc>
-        <w:tc>
-          <w:tcPr>
-            <w:tcW w:w="4394" w:type="dxa"/>
-          </w:tcPr>
-          <w:p>
-            <w:pPr>
-              <w:cnfStyle w:val="000000100000" w:firstRow="0" w:lastRow="0" w:firstColumn="0" w:lastColumn="0" w:oddVBand="0" w:evenVBand="0" w:oddHBand="1" w:evenHBand="0" w:firstRowFirstColumn="0" w:firstRowLastColumn="0" w:lastRowFirstColumn="0" w:lastRowLastColumn="0"/>
-              <w:rPr>
-                <w:lang w:val="es-AR"/>
-              </w:rPr>
-            </w:pPr>
-            <w:r>
-              <w:rPr>
-                <w:lang w:val="es-AR"/>
-              </w:rPr>
-              <w:t>Quedan dos puntos</w:t>
-            </w:r>
-            <w:r>
-              <w:rPr>
-                <w:lang w:val="es-AR"/>
-              </w:rPr>
-              <w:t xml:space="preserve"> pendientes a quedar de acuerdo: </w:t>
-            </w:r>
-          </w:p>
-          <w:p>
-            <w:pPr>
-              <w:cnfStyle w:val="000000100000" w:firstRow="0" w:lastRow="0" w:firstColumn="0" w:lastColumn="0" w:oddVBand="0" w:evenVBand="0" w:oddHBand="1" w:evenHBand="0" w:firstRowFirstColumn="0" w:firstRowLastColumn="0" w:lastRowFirstColumn="0" w:lastRowLastColumn="0"/>
-              <w:rPr>
-                <w:lang w:val="es-AR"/>
-              </w:rPr>
-            </w:pPr>
-          </w:p>
-        </w:tc>
-      </w:tr>
-      <w:tr>
-        <w:trPr>
-          <w:jc w:val="center"/>
-        </w:trPr>
-        <w:tc>
-          <w:tcPr>
-            <w:cnfStyle w:val="001000000000" w:firstRow="0" w:lastRow="0" w:firstColumn="1" w:lastColumn="0" w:oddVBand="0" w:evenVBand="0" w:oddHBand="0" w:evenHBand="0" w:firstRowFirstColumn="0" w:firstRowLastColumn="0" w:lastRowFirstColumn="0" w:lastRowLastColumn="0"/>
-            <w:tcW w:w="1819" w:type="dxa"/>
-          </w:tcPr>
-          <w:p>
-            <w:pPr>
-              <w:rPr>
-                <w:lang w:val="es-AR"/>
-              </w:rPr>
-            </w:pPr>
-            <w:r>
-              <w:rPr>
-                <w:lang w:val="es-AR"/>
-              </w:rPr>
-              <w:t>1.0_DraftD</w:t>
-            </w:r>
-          </w:p>
-        </w:tc>
-        <w:tc>
-          <w:tcPr>
-            <w:tcW w:w="1701" w:type="dxa"/>
-          </w:tcPr>
-          <w:p>
-            <w:pPr>
-              <w:cnfStyle w:val="000000000000" w:firstRow="0" w:lastRow="0" w:firstColumn="0" w:lastColumn="0" w:oddVBand="0" w:evenVBand="0" w:oddHBand="0" w:evenHBand="0" w:firstRowFirstColumn="0" w:firstRowLastColumn="0" w:lastRowFirstColumn="0" w:lastRowLastColumn="0"/>
-              <w:rPr>
-                <w:lang w:val="es-AR"/>
-              </w:rPr>
-            </w:pPr>
-            <w:r>
-              <w:rPr>
-                <w:lang w:val="es-AR"/>
-              </w:rPr>
-              <w:t>10/02/2015</w:t>
-            </w:r>
-          </w:p>
-        </w:tc>
-        <w:tc>
-          <w:tcPr>
-            <w:tcW w:w="1417" w:type="dxa"/>
-          </w:tcPr>
-          <w:p>
-            <w:pPr>
-              <w:cnfStyle w:val="000000000000" w:firstRow="0" w:lastRow="0" w:firstColumn="0" w:lastColumn="0" w:oddVBand="0" w:evenVBand="0" w:oddHBand="0" w:evenHBand="0" w:firstRowFirstColumn="0" w:firstRowLastColumn="0" w:lastRowFirstColumn="0" w:lastRowLastColumn="0"/>
-              <w:rPr>
-                <w:lang w:val="es-AR"/>
-              </w:rPr>
-            </w:pPr>
-            <w:r>
-              <w:rPr>
-                <w:lang w:val="es-AR"/>
-              </w:rPr>
-              <w:t>Pendiente de Revisión</w:t>
-            </w:r>
-          </w:p>
-        </w:tc>
-        <w:tc>
-          <w:tcPr>
-            <w:tcW w:w="2293" w:type="dxa"/>
-          </w:tcPr>
-          <w:p>
-            <w:pPr>
-              <w:cnfStyle w:val="000000000000" w:firstRow="0" w:lastRow="0" w:firstColumn="0" w:lastColumn="0" w:oddVBand="0" w:evenVBand="0" w:oddHBand="0" w:evenHBand="0" w:firstRowFirstColumn="0" w:firstRowLastColumn="0" w:lastRowFirstColumn="0" w:lastRowLastColumn="0"/>
-              <w:rPr>
-                <w:lang w:val="es-AR"/>
-              </w:rPr>
-            </w:pPr>
-            <w:r>
-              <w:rPr>
-                <w:lang w:val="es-AR"/>
-              </w:rPr>
-              <w:t>Lucas Toneatto [autor]</w:t>
-            </w:r>
-          </w:p>
-        </w:tc>
-        <w:tc>
-          <w:tcPr>
-            <w:tcW w:w="4394" w:type="dxa"/>
-          </w:tcPr>
-          <w:p>
-            <w:pPr>
-              <w:cnfStyle w:val="000000000000" w:firstRow="0" w:lastRow="0" w:firstColumn="0" w:lastColumn="0" w:oddVBand="0" w:evenVBand="0" w:oddHBand="0" w:evenHBand="0" w:firstRowFirstColumn="0" w:firstRowLastColumn="0" w:lastRowFirstColumn="0" w:lastRowLastColumn="0"/>
-              <w:rPr>
-                <w:lang w:val="es-AR"/>
-              </w:rPr>
-            </w:pPr>
-            <w:bookmarkStart w:id="9" w:name="_GoBack"/>
-            <w:bookmarkEnd w:id="9"/>
           </w:p>
         </w:tc>
       </w:tr>
@@ -1160,6 +1146,7 @@
           <w:docPartUnique/>
         </w:docPartObj>
       </w:sdtPr>
+      <w:sdtEndPr/>
       <w:sdtContent>
         <w:p>
           <w:pPr>
@@ -1841,16 +1828,8 @@
               <w:rPr>
                 <w:rStyle w:val="Hipervnculo"/>
                 <w:noProof/>
-                <w:highlight w:val="white"/>
-              </w:rPr>
-              <w:t>GetUbicacionesPlayasPorDistancia</w:t>
-            </w:r>
-            <w:r>
-              <w:rPr>
-                <w:rStyle w:val="Hipervnculo"/>
-                <w:noProof/>
-              </w:rPr>
-              <w:t xml:space="preserve"> (latitud, longitud, idTipoVehículo)</w:t>
+              </w:rPr>
+              <w:t>GetUbicacionesPlayasPorDistancia (latitud, longitud, idTipoVehículo)</w:t>
             </w:r>
             <w:r>
               <w:rPr>
@@ -1919,7 +1898,6 @@
               <w:rPr>
                 <w:rStyle w:val="Hipervnculo"/>
                 <w:noProof/>
-                <w:highlight w:val="white"/>
                 <w:lang w:val="es-AR"/>
               </w:rPr>
               <w:t>PostActualizarNombreEmailPlaya</w:t>
@@ -1991,7 +1969,6 @@
               <w:rPr>
                 <w:rStyle w:val="Hipervnculo"/>
                 <w:noProof/>
-                <w:highlight w:val="white"/>
                 <w:lang w:val="es-AR"/>
               </w:rPr>
               <w:t>PostActualizarTipoPlaya</w:t>
@@ -2063,7 +2040,6 @@
               <w:rPr>
                 <w:rStyle w:val="Hipervnculo"/>
                 <w:noProof/>
-                <w:highlight w:val="white"/>
                 <w:lang w:val="es-AR"/>
               </w:rPr>
               <w:t>PostActualizarHorarioPlaya</w:t>
@@ -2345,7 +2321,6 @@
               <w:rPr>
                 <w:rStyle w:val="Hipervnculo"/>
                 <w:noProof/>
-                <w:highlight w:val="white"/>
                 <w:lang w:val="es-AR"/>
               </w:rPr>
               <w:t>Post</w:t>
@@ -2984,16 +2959,8 @@
               <w:rPr>
                 <w:rStyle w:val="Hipervnculo"/>
                 <w:noProof/>
-                <w:highlight w:val="white"/>
-              </w:rPr>
-              <w:t>Get</w:t>
-            </w:r>
-            <w:r>
-              <w:rPr>
-                <w:rStyle w:val="Hipervnculo"/>
-                <w:noProof/>
-              </w:rPr>
-              <w:t>PreciosPlayas (idTipoVehículo, idPlayas)</w:t>
+              </w:rPr>
+              <w:t>GetPreciosPlayas (idTipoVehículo, idPlayas)</w:t>
             </w:r>
             <w:r>
               <w:rPr>
@@ -3272,16 +3239,8 @@
               <w:rPr>
                 <w:rStyle w:val="Hipervnculo"/>
                 <w:noProof/>
-                <w:highlight w:val="white"/>
-              </w:rPr>
-              <w:t>PostEnviarEmailDeContacto</w:t>
-            </w:r>
-            <w:r>
-              <w:rPr>
-                <w:rStyle w:val="Hipervnculo"/>
-                <w:noProof/>
-              </w:rPr>
-              <w:t xml:space="preserve"> ((</w:t>
+              </w:rPr>
+              <w:t>PostEnviarEmailDeContacto ((</w:t>
             </w:r>
             <w:r>
               <w:rPr>
@@ -3358,14 +3317,14 @@
           <w:color w:val="5B9BD5" w:themeColor="accent1"/>
         </w:rPr>
       </w:pPr>
-      <w:bookmarkStart w:id="10" w:name="_Toc411342523"/>
+      <w:bookmarkStart w:id="9" w:name="_Toc411342523"/>
       <w:r>
         <w:rPr>
           <w:color w:val="5B9BD5" w:themeColor="accent1"/>
         </w:rPr>
         <w:t>Introducción</w:t>
       </w:r>
-      <w:bookmarkEnd w:id="10"/>
+      <w:bookmarkEnd w:id="9"/>
     </w:p>
     <w:p>
       <w:r>
@@ -3464,7 +3423,7 @@
           <w:color w:val="5B9BD5" w:themeColor="accent1"/>
         </w:rPr>
       </w:pPr>
-      <w:bookmarkStart w:id="11" w:name="_Toc411342524"/>
+      <w:bookmarkStart w:id="10" w:name="_Toc411342524"/>
       <w:r>
         <w:rPr>
           <w:color w:val="5B9BD5" w:themeColor="accent1"/>
@@ -3472,7 +3431,7 @@
         <w:lastRenderedPageBreak/>
         <w:t>Descripción Web Services</w:t>
       </w:r>
-      <w:bookmarkEnd w:id="11"/>
+      <w:bookmarkEnd w:id="10"/>
     </w:p>
     <w:p>
       <w:r>
@@ -3488,7 +3447,15 @@
         <w:t xml:space="preserve">API REST </w:t>
       </w:r>
       <w:r>
-        <w:t>es una API, o librería de funciones, a la que se accede por el protocolo HTTP. Una REST API, por tanto, se accede a través de direcciones web o URLs en las que enviamos los datos de nuestra consulta. Como respuesta a la consulta sobre el REST API se obtienen datos en diferentes formatos, como pueden ser texto plano, XML, JSON, etc.</w:t>
+        <w:t xml:space="preserve">es una API, o librería de funciones, a la que se accede por el protocolo HTTP. Una REST API, por tanto, se accede a través de direcciones web o </w:t>
+      </w:r>
+      <w:proofErr w:type="spellStart"/>
+      <w:r>
+        <w:t>URLs</w:t>
+      </w:r>
+      <w:proofErr w:type="spellEnd"/>
+      <w:r>
+        <w:t xml:space="preserve"> en las que enviamos los datos de nuestra consulta. Como respuesta a la consulta sobre el REST API se obtienen datos en diferentes formatos, como pueden ser texto plano, XML, JSON, etc.</w:t>
       </w:r>
     </w:p>
     <w:p>
@@ -3524,33 +3491,50 @@
           <w:color w:val="5B9BD5" w:themeColor="accent1"/>
         </w:rPr>
       </w:pPr>
-      <w:bookmarkStart w:id="12" w:name="_Toc411342525"/>
+      <w:bookmarkStart w:id="11" w:name="_Toc411342525"/>
+      <w:proofErr w:type="spellStart"/>
       <w:r>
         <w:rPr>
           <w:color w:val="5B9BD5" w:themeColor="accent1"/>
         </w:rPr>
         <w:lastRenderedPageBreak/>
-        <w:t>PlayasController (Controlador de Playas)</w:t>
+        <w:t>PlayasController</w:t>
+      </w:r>
+      <w:proofErr w:type="spellEnd"/>
+      <w:r>
+        <w:rPr>
+          <w:color w:val="5B9BD5" w:themeColor="accent1"/>
+        </w:rPr>
+        <w:t xml:space="preserve"> (Controlador de Playas)</w:t>
+      </w:r>
+      <w:bookmarkEnd w:id="11"/>
+    </w:p>
+    <w:p>
+      <w:r>
+        <w:t>Este controlador ofrece servicios de consulta y modificación de datos directamente relacionados con las playas de estacionamiento que forman parte del sistema GeoParking.</w:t>
+      </w:r>
+    </w:p>
+    <w:p>
+      <w:pPr>
+        <w:jc w:val="left"/>
+      </w:pPr>
+      <w:bookmarkStart w:id="12" w:name="_Toc411342526"/>
+      <w:proofErr w:type="spellStart"/>
+      <w:r>
+        <w:rPr>
+          <w:rStyle w:val="Ttulo3Car"/>
+        </w:rPr>
+        <w:t>GetPlayas</w:t>
+      </w:r>
+      <w:proofErr w:type="spellEnd"/>
+      <w:r>
+        <w:rPr>
+          <w:rStyle w:val="Ttulo3Car"/>
+        </w:rPr>
+        <w:t xml:space="preserve"> (ciudad)</w:t>
       </w:r>
       <w:bookmarkEnd w:id="12"/>
-    </w:p>
-    <w:p>
-      <w:r>
-        <w:t>Este controlador ofrece servicios de consulta y modificación de datos directamente relacionados con las playas de estacionamiento que forman parte del sistema GeoParking.</w:t>
-      </w:r>
-    </w:p>
-    <w:p>
-      <w:pPr>
-        <w:jc w:val="left"/>
-      </w:pPr>
-      <w:bookmarkStart w:id="13" w:name="_Toc411342526"/>
-      <w:r>
-        <w:rPr>
-          <w:rStyle w:val="Ttulo3Car"/>
-        </w:rPr>
-        <w:t>GetPlayas (ciudad)</w:t>
-      </w:r>
-      <w:bookmarkEnd w:id="13"/>
+      <w:proofErr w:type="gramStart"/>
       <w:r>
         <w:rPr>
           <w:b/>
@@ -3558,22 +3542,20 @@
         <w:t>:</w:t>
       </w:r>
       <w:r>
-        <w:t xml:space="preserve"> </w:t>
-      </w:r>
-      <w:r>
         <w:t>R</w:t>
       </w:r>
       <w:r>
-        <w:t xml:space="preserve">etorna todas las playas que pertenezcan </w:t>
+        <w:t>etorna</w:t>
+      </w:r>
+      <w:proofErr w:type="gramEnd"/>
+      <w:r>
+        <w:t xml:space="preserve"> todas las playas que pertenezcan </w:t>
       </w:r>
       <w:r>
         <w:t>a una determinada ciudad</w:t>
       </w:r>
       <w:r>
         <w:t>.</w:t>
-      </w:r>
-      <w:r>
-        <w:t xml:space="preserve"> </w:t>
       </w:r>
     </w:p>
     <w:p>
@@ -3601,7 +3583,21 @@
         <w:rPr>
           <w:highlight w:val="white"/>
         </w:rPr>
-        <w:t>api/Playas/GetPlayas?ciudad=</w:t>
+        <w:t>api/Playas/</w:t>
+      </w:r>
+      <w:proofErr w:type="spellStart"/>
+      <w:r>
+        <w:rPr>
+          <w:highlight w:val="white"/>
+        </w:rPr>
+        <w:t>GetPlayas?ciudad</w:t>
+      </w:r>
+      <w:proofErr w:type="spellEnd"/>
+      <w:r>
+        <w:rPr>
+          <w:highlight w:val="white"/>
+        </w:rPr>
+        <w:t>=</w:t>
       </w:r>
       <w:r>
         <w:rPr>
@@ -3724,40 +3720,49 @@
       <w:pPr>
         <w:jc w:val="left"/>
       </w:pPr>
-      <w:bookmarkStart w:id="14" w:name="_Toc411342527"/>
+      <w:bookmarkStart w:id="13" w:name="_Toc411342527"/>
+      <w:proofErr w:type="spellStart"/>
+      <w:proofErr w:type="gramStart"/>
       <w:r>
         <w:rPr>
           <w:rStyle w:val="Ttulo3Car"/>
         </w:rPr>
         <w:t>Get</w:t>
       </w:r>
+      <w:proofErr w:type="spellEnd"/>
       <w:r>
         <w:rPr>
           <w:rStyle w:val="Ttulo3Car"/>
         </w:rPr>
-        <w:t xml:space="preserve"> </w:t>
-      </w:r>
+        <w:t>(</w:t>
+      </w:r>
+      <w:proofErr w:type="spellStart"/>
+      <w:proofErr w:type="gramEnd"/>
       <w:r>
         <w:rPr>
           <w:rStyle w:val="Ttulo3Car"/>
         </w:rPr>
-        <w:t>(idP</w:t>
+        <w:t>idP</w:t>
       </w:r>
       <w:r>
         <w:rPr>
           <w:rStyle w:val="Ttulo3Car"/>
         </w:rPr>
-        <w:t>laya)</w:t>
-      </w:r>
-      <w:bookmarkEnd w:id="14"/>
+        <w:t>laya</w:t>
+      </w:r>
+      <w:proofErr w:type="spellEnd"/>
+      <w:r>
+        <w:rPr>
+          <w:rStyle w:val="Ttulo3Car"/>
+        </w:rPr>
+        <w:t>)</w:t>
+      </w:r>
+      <w:bookmarkEnd w:id="13"/>
       <w:r>
         <w:rPr>
           <w:b/>
         </w:rPr>
         <w:t>:</w:t>
-      </w:r>
-      <w:r>
-        <w:t xml:space="preserve"> </w:t>
       </w:r>
       <w:r>
         <w:t>R</w:t>
@@ -3788,7 +3793,21 @@
         <w:rPr>
           <w:lang w:val="en-US"/>
         </w:rPr>
-        <w:t>: geoparking.</w:t>
+        <w:t xml:space="preserve">: </w:t>
+      </w:r>
+      <w:proofErr w:type="spellStart"/>
+      <w:r>
+        <w:rPr>
+          <w:lang w:val="en-US"/>
+        </w:rPr>
+        <w:t>geoparking</w:t>
+      </w:r>
+      <w:proofErr w:type="spellEnd"/>
+      <w:r>
+        <w:rPr>
+          <w:lang w:val="en-US"/>
+        </w:rPr>
+        <w:t>.</w:t>
       </w:r>
       <w:r>
         <w:t>com.ar</w:t>
@@ -3797,20 +3816,23 @@
         <w:rPr>
           <w:lang w:val="en-US"/>
         </w:rPr>
-        <w:t xml:space="preserve"> </w:t>
-      </w:r>
-      <w:r>
-        <w:rPr>
+        <w:t>/</w:t>
+      </w:r>
+      <w:proofErr w:type="spellStart"/>
+      <w:r>
+        <w:rPr>
+          <w:highlight w:val="white"/>
           <w:lang w:val="en-US"/>
         </w:rPr>
-        <w:t>/</w:t>
-      </w:r>
+        <w:t>api</w:t>
+      </w:r>
+      <w:proofErr w:type="spellEnd"/>
       <w:r>
         <w:rPr>
           <w:highlight w:val="white"/>
           <w:lang w:val="en-US"/>
         </w:rPr>
-        <w:t>api/Playas/</w:t>
+        <w:t>/Playas/</w:t>
       </w:r>
       <w:r>
         <w:rPr>
@@ -3819,6 +3841,7 @@
         </w:rPr>
         <w:t>&lt;</w:t>
       </w:r>
+      <w:proofErr w:type="spellStart"/>
       <w:r>
         <w:rPr>
           <w:b/>
@@ -3840,6 +3863,7 @@
         </w:rPr>
         <w:t>Playa</w:t>
       </w:r>
+      <w:proofErr w:type="spellEnd"/>
       <w:r>
         <w:rPr>
           <w:b/>
@@ -3877,6 +3901,7 @@
         </w:rPr>
         <w:t>&lt;</w:t>
       </w:r>
+      <w:proofErr w:type="spellStart"/>
       <w:r>
         <w:rPr>
           <w:i/>
@@ -3889,6 +3914,7 @@
         </w:rPr>
         <w:t>dPlaya</w:t>
       </w:r>
+      <w:proofErr w:type="spellEnd"/>
       <w:r>
         <w:rPr>
           <w:i/>
@@ -3965,19 +3991,28 @@
       <w:pPr>
         <w:jc w:val="left"/>
       </w:pPr>
-      <w:bookmarkStart w:id="15" w:name="_Toc411342528"/>
+      <w:bookmarkStart w:id="14" w:name="_Toc411342528"/>
+      <w:proofErr w:type="spellStart"/>
       <w:r>
         <w:rPr>
           <w:rStyle w:val="Ttulo3Car"/>
         </w:rPr>
-        <w:t>GetUbicacionesPlayas (</w:t>
-      </w:r>
+        <w:t>GetUbicacionesPlayas</w:t>
+      </w:r>
+      <w:proofErr w:type="spellEnd"/>
       <w:r>
         <w:rPr>
           <w:rStyle w:val="Ttulo3Car"/>
         </w:rPr>
+        <w:t xml:space="preserve"> (</w:t>
+      </w:r>
+      <w:r>
+        <w:rPr>
+          <w:rStyle w:val="Ttulo3Car"/>
+        </w:rPr>
         <w:t xml:space="preserve">ciudad, </w:t>
       </w:r>
+      <w:proofErr w:type="spellStart"/>
       <w:r>
         <w:rPr>
           <w:rStyle w:val="Ttulo3Car"/>
@@ -4000,9 +4035,16 @@
         <w:rPr>
           <w:rStyle w:val="Ttulo3Car"/>
         </w:rPr>
-        <w:t>ehículo)</w:t>
-      </w:r>
-      <w:bookmarkEnd w:id="15"/>
+        <w:t>ehículo</w:t>
+      </w:r>
+      <w:proofErr w:type="spellEnd"/>
+      <w:r>
+        <w:rPr>
+          <w:rStyle w:val="Ttulo3Car"/>
+        </w:rPr>
+        <w:t>)</w:t>
+      </w:r>
+      <w:bookmarkEnd w:id="14"/>
       <w:r>
         <w:rPr>
           <w:b/>
@@ -4063,29 +4105,41 @@
         </w:rPr>
         <w:t>api/Playas/</w:t>
       </w:r>
+      <w:proofErr w:type="spellStart"/>
       <w:r>
         <w:rPr>
           <w:highlight w:val="white"/>
         </w:rPr>
         <w:t>GetUbicacionesPlayas</w:t>
       </w:r>
+      <w:proofErr w:type="spellEnd"/>
+      <w:proofErr w:type="gramStart"/>
       <w:r>
         <w:rPr>
           <w:highlight w:val="white"/>
         </w:rPr>
         <w:t>?</w:t>
       </w:r>
+      <w:proofErr w:type="gramEnd"/>
     </w:p>
     <w:p>
       <w:pPr>
         <w:spacing w:before="0" w:after="0"/>
         <w:jc w:val="left"/>
       </w:pPr>
-      <w:r>
-        <w:rPr>
-          <w:highlight w:val="white"/>
-        </w:rPr>
-        <w:t>ciudad=</w:t>
+      <w:proofErr w:type="gramStart"/>
+      <w:r>
+        <w:rPr>
+          <w:highlight w:val="white"/>
+        </w:rPr>
+        <w:t>ciudad</w:t>
+      </w:r>
+      <w:proofErr w:type="gramEnd"/>
+      <w:r>
+        <w:rPr>
+          <w:highlight w:val="white"/>
+        </w:rPr>
+        <w:t>=</w:t>
       </w:r>
       <w:r>
         <w:rPr>
@@ -4112,8 +4166,16 @@
         <w:rPr>
           <w:highlight w:val="white"/>
         </w:rPr>
-        <w:t>&amp;tipoVehiculoId</w:t>
-      </w:r>
+        <w:t>&amp;</w:t>
+      </w:r>
+      <w:proofErr w:type="spellStart"/>
+      <w:r>
+        <w:rPr>
+          <w:highlight w:val="white"/>
+        </w:rPr>
+        <w:t>tipoVehiculoId</w:t>
+      </w:r>
+      <w:proofErr w:type="spellEnd"/>
       <w:r>
         <w:t>=</w:t>
       </w:r>
@@ -4123,12 +4185,14 @@
         </w:rPr>
         <w:t>&lt;</w:t>
       </w:r>
+      <w:proofErr w:type="spellStart"/>
       <w:r>
         <w:rPr>
           <w:b/>
         </w:rPr>
         <w:t>idTipoVehiculo</w:t>
       </w:r>
+      <w:proofErr w:type="spellEnd"/>
       <w:r>
         <w:rPr>
           <w:b/>
@@ -4208,9 +4272,6 @@
       <w:r>
         <w:t>adena de texto de la ciudad buscada.</w:t>
       </w:r>
-      <w:r>
-        <w:t xml:space="preserve"> </w:t>
-      </w:r>
     </w:p>
     <w:p>
       <w:pPr>
@@ -4227,6 +4288,7 @@
         </w:rPr>
         <w:t>&lt;</w:t>
       </w:r>
+      <w:proofErr w:type="spellStart"/>
       <w:r>
         <w:rPr>
           <w:i/>
@@ -4239,6 +4301,7 @@
         </w:rPr>
         <w:t>dTipoVehiculo</w:t>
       </w:r>
+      <w:proofErr w:type="spellEnd"/>
       <w:r>
         <w:rPr>
           <w:i/>
@@ -4315,36 +4378,48 @@
           <w:sz w:val="22"/>
         </w:rPr>
       </w:pPr>
-      <w:bookmarkStart w:id="16" w:name="_Toc411342529"/>
+      <w:bookmarkStart w:id="15" w:name="_Toc411342529"/>
+      <w:proofErr w:type="spellStart"/>
       <w:r>
         <w:rPr>
           <w:rStyle w:val="Ttulo3Car"/>
-          <w:highlight w:val="white"/>
         </w:rPr>
         <w:t>GetUbicacionesPlayasPorDistancia</w:t>
       </w:r>
+      <w:proofErr w:type="spellEnd"/>
       <w:r>
         <w:rPr>
           <w:rStyle w:val="Ttulo3Car"/>
         </w:rPr>
-        <w:t xml:space="preserve"> (latitud,</w:t>
-      </w:r>
+        <w:t xml:space="preserve"> (</w:t>
+      </w:r>
+      <w:proofErr w:type="spellStart"/>
       <w:r>
         <w:rPr>
           <w:rStyle w:val="Ttulo3Car"/>
         </w:rPr>
-        <w:t xml:space="preserve"> </w:t>
-      </w:r>
+        <w:t>latitud</w:t>
+      </w:r>
+      <w:proofErr w:type="gramStart"/>
       <w:r>
         <w:rPr>
           <w:rStyle w:val="Ttulo3Car"/>
         </w:rPr>
-        <w:t xml:space="preserve">longitud, </w:t>
-      </w:r>
+        <w:t>,longitud</w:t>
+      </w:r>
+      <w:proofErr w:type="spellEnd"/>
+      <w:proofErr w:type="gramEnd"/>
       <w:r>
         <w:rPr>
           <w:rStyle w:val="Ttulo3Car"/>
         </w:rPr>
+        <w:t xml:space="preserve">, </w:t>
+      </w:r>
+      <w:proofErr w:type="spellStart"/>
+      <w:r>
+        <w:rPr>
+          <w:rStyle w:val="Ttulo3Car"/>
+        </w:rPr>
         <w:t>idT</w:t>
       </w:r>
       <w:r>
@@ -4363,18 +4438,23 @@
         <w:rPr>
           <w:rStyle w:val="Ttulo3Car"/>
         </w:rPr>
-        <w:t>ehículo)</w:t>
-      </w:r>
-      <w:bookmarkEnd w:id="16"/>
+        <w:t>ehículo</w:t>
+      </w:r>
+      <w:proofErr w:type="spellEnd"/>
+      <w:r>
+        <w:rPr>
+          <w:rStyle w:val="Ttulo3Car"/>
+        </w:rPr>
+        <w:t>)</w:t>
+      </w:r>
+      <w:bookmarkEnd w:id="15"/>
       <w:r>
         <w:rPr>
           <w:b/>
         </w:rPr>
         <w:t>:</w:t>
       </w:r>
-      <w:r>
-        <w:t xml:space="preserve"> </w:t>
-      </w:r>
+      <w:proofErr w:type="spellStart"/>
       <w:r>
         <w:rPr>
           <w:sz w:val="22"/>
@@ -4391,19 +4471,20 @@
         <w:rPr>
           <w:sz w:val="22"/>
         </w:rPr>
-        <w:t xml:space="preserve"> </w:t>
+        <w:t>l</w:t>
       </w:r>
       <w:r>
         <w:rPr>
           <w:sz w:val="22"/>
         </w:rPr>
-        <w:t>l</w:t>
-      </w:r>
+        <w:t>as</w:t>
+      </w:r>
+      <w:proofErr w:type="spellEnd"/>
       <w:r>
         <w:rPr>
           <w:sz w:val="22"/>
         </w:rPr>
-        <w:t>as direcciones de todas las playas que se encuentren a menos de 10km de distancia de una ubicación establecida</w:t>
+        <w:t xml:space="preserve"> direcciones de todas las playas que se encuentren a menos de 10km de distancia de una ubicación establecida</w:t>
       </w:r>
       <w:r>
         <w:rPr>
@@ -4462,19 +4543,45 @@
           <w:sz w:val="22"/>
           <w:highlight w:val="white"/>
         </w:rPr>
-        <w:t>api/Playas/GetUbicacionesPlayasPorDistancia?</w:t>
-      </w:r>
+        <w:t>api/Playas/</w:t>
+      </w:r>
+      <w:proofErr w:type="spellStart"/>
+      <w:r>
+        <w:rPr>
+          <w:sz w:val="22"/>
+          <w:highlight w:val="white"/>
+        </w:rPr>
+        <w:t>GetUbicacionesPlayasPorDistancia</w:t>
+      </w:r>
+      <w:proofErr w:type="spellEnd"/>
+      <w:proofErr w:type="gramStart"/>
+      <w:r>
+        <w:rPr>
+          <w:sz w:val="22"/>
+          <w:highlight w:val="white"/>
+        </w:rPr>
+        <w:t>?</w:t>
+      </w:r>
+      <w:proofErr w:type="gramEnd"/>
     </w:p>
     <w:p>
       <w:pPr>
         <w:spacing w:before="0" w:after="0"/>
         <w:jc w:val="left"/>
       </w:pPr>
-      <w:r>
-        <w:rPr>
-          <w:highlight w:val="white"/>
-        </w:rPr>
-        <w:t>latitud=</w:t>
+      <w:proofErr w:type="gramStart"/>
+      <w:r>
+        <w:rPr>
+          <w:highlight w:val="white"/>
+        </w:rPr>
+        <w:t>latitud</w:t>
+      </w:r>
+      <w:proofErr w:type="gramEnd"/>
+      <w:r>
+        <w:rPr>
+          <w:highlight w:val="white"/>
+        </w:rPr>
+        <w:t>=</w:t>
       </w:r>
       <w:r>
         <w:rPr>
@@ -4587,6 +4694,7 @@
         </w:rPr>
         <w:t>atitud</w:t>
       </w:r>
+      <w:proofErr w:type="gramStart"/>
       <w:r>
         <w:rPr>
           <w:i/>
@@ -4597,14 +4705,9 @@
         <w:rPr>
           <w:i/>
         </w:rPr>
-        <w:t xml:space="preserve"> </w:t>
-      </w:r>
-      <w:r>
-        <w:rPr>
-          <w:i/>
-        </w:rPr>
         <w:t>(</w:t>
       </w:r>
+      <w:proofErr w:type="gramEnd"/>
       <w:r>
         <w:rPr>
           <w:i/>
@@ -4652,6 +4755,7 @@
         </w:rPr>
         <w:t>ongitud</w:t>
       </w:r>
+      <w:proofErr w:type="gramStart"/>
       <w:r>
         <w:rPr>
           <w:i/>
@@ -4662,14 +4766,9 @@
         <w:rPr>
           <w:i/>
         </w:rPr>
-        <w:t xml:space="preserve"> </w:t>
-      </w:r>
-      <w:r>
-        <w:rPr>
-          <w:i/>
-        </w:rPr>
         <w:t>(</w:t>
       </w:r>
+      <w:proofErr w:type="gramEnd"/>
       <w:r>
         <w:rPr>
           <w:i/>
@@ -4688,9 +4787,6 @@
       </w:r>
       <w:r>
         <w:t xml:space="preserve"> coordenada longitudinal de la dirección.</w:t>
-      </w:r>
-      <w:r>
-        <w:t xml:space="preserve"> </w:t>
       </w:r>
     </w:p>
     <w:p>
@@ -4708,6 +4804,7 @@
         </w:rPr>
         <w:t>&lt;</w:t>
       </w:r>
+      <w:proofErr w:type="spellStart"/>
       <w:r>
         <w:rPr>
           <w:i/>
@@ -4720,6 +4817,7 @@
         </w:rPr>
         <w:t>dTipoVehiculo</w:t>
       </w:r>
+      <w:proofErr w:type="spellEnd"/>
       <w:r>
         <w:rPr>
           <w:i/>
@@ -4788,125 +4886,115 @@
           <w:highlight w:val="white"/>
         </w:rPr>
       </w:pPr>
-      <w:bookmarkStart w:id="17" w:name="_Toc411342530"/>
+      <w:bookmarkStart w:id="16" w:name="_Toc411342530"/>
+      <w:proofErr w:type="spellStart"/>
+      <w:proofErr w:type="gramStart"/>
       <w:r>
         <w:rPr>
           <w:rStyle w:val="Ttulo3Car"/>
-          <w:highlight w:val="white"/>
           <w:lang w:val="es-AR"/>
         </w:rPr>
+        <w:t>Post</w:t>
+      </w:r>
+      <w:r>
+        <w:rPr>
+          <w:rStyle w:val="Ttulo3Car"/>
+          <w:lang w:val="es-AR"/>
+        </w:rPr>
+        <w:t>ActualizarNombreEmailPlaya</w:t>
+      </w:r>
+      <w:bookmarkEnd w:id="16"/>
+      <w:proofErr w:type="spellEnd"/>
+      <w:r>
+        <w:t>(</w:t>
+      </w:r>
+      <w:proofErr w:type="gramEnd"/>
+      <w:r>
+        <w:rPr>
+          <w:highlight w:val="white"/>
+        </w:rPr>
+        <w:t>[</w:t>
+      </w:r>
+      <w:proofErr w:type="spellStart"/>
+      <w:r>
+        <w:rPr>
+          <w:i/>
+          <w:highlight w:val="white"/>
+        </w:rPr>
+        <w:t>FromBody</w:t>
+      </w:r>
+      <w:proofErr w:type="spellEnd"/>
+      <w:r>
+        <w:rPr>
+          <w:highlight w:val="white"/>
+        </w:rPr>
+        <w:t>]</w:t>
+      </w:r>
+      <w:proofErr w:type="spellStart"/>
+      <w:r>
+        <w:rPr>
+          <w:b/>
+          <w:highlight w:val="white"/>
+        </w:rPr>
+        <w:t>PlayaControlador</w:t>
+      </w:r>
+      <w:r>
+        <w:t>playa</w:t>
+      </w:r>
+      <w:proofErr w:type="spellEnd"/>
+      <w:r>
+        <w:rPr>
+          <w:rStyle w:val="Ttulo3Car"/>
+        </w:rPr>
+        <w:t>)</w:t>
+      </w:r>
+      <w:r>
+        <w:rPr>
+          <w:b/>
+        </w:rPr>
+        <w:t>:</w:t>
+      </w:r>
+      <w:r>
+        <w:t xml:space="preserve"> Actualiza el nombre y el mail de la playa de estacionamiento.</w:t>
+      </w:r>
+    </w:p>
+    <w:p>
+      <w:pPr>
+        <w:spacing w:before="0" w:after="0"/>
+        <w:jc w:val="left"/>
+      </w:pPr>
+      <w:r>
+        <w:rPr>
+          <w:u w:val="single"/>
+        </w:rPr>
         <w:lastRenderedPageBreak/>
+        <w:t>URL</w:t>
+      </w:r>
+      <w:r>
+        <w:t>: geoparking.com.ar/</w:t>
+      </w:r>
+      <w:r>
+        <w:rPr>
+          <w:highlight w:val="white"/>
+        </w:rPr>
+        <w:t>api/Playas/</w:t>
+      </w:r>
+      <w:proofErr w:type="spellStart"/>
+      <w:r>
+        <w:rPr>
+          <w:highlight w:val="white"/>
+          <w:lang w:val="es-AR"/>
+        </w:rPr>
         <w:t>Post</w:t>
       </w:r>
       <w:r>
         <w:rPr>
-          <w:rStyle w:val="Ttulo3Car"/>
           <w:highlight w:val="white"/>
           <w:lang w:val="es-AR"/>
         </w:rPr>
         <w:t>ActualizarNombreEmailPlaya</w:t>
       </w:r>
-      <w:bookmarkEnd w:id="17"/>
-      <w:r>
-        <w:rPr>
-          <w:rStyle w:val="Ttulo3Car"/>
-        </w:rPr>
-        <w:t xml:space="preserve"> </w:t>
-      </w:r>
-      <w:r>
-        <w:t>(</w:t>
-      </w:r>
-      <w:r>
-        <w:rPr>
-          <w:highlight w:val="white"/>
-        </w:rPr>
-        <w:t>[</w:t>
-      </w:r>
-      <w:r>
-        <w:rPr>
-          <w:i/>
-          <w:highlight w:val="white"/>
-        </w:rPr>
-        <w:t>FromBody</w:t>
-      </w:r>
-      <w:r>
-        <w:rPr>
-          <w:highlight w:val="white"/>
-        </w:rPr>
-        <w:t>]</w:t>
-      </w:r>
-      <w:r>
-        <w:rPr>
-          <w:highlight w:val="white"/>
-        </w:rPr>
-        <w:t xml:space="preserve"> </w:t>
-      </w:r>
-      <w:r>
-        <w:rPr>
-          <w:b/>
-          <w:highlight w:val="white"/>
-        </w:rPr>
-        <w:t>PlayaControlador</w:t>
-      </w:r>
-      <w:r>
-        <w:rPr>
-          <w:b/>
-        </w:rPr>
-        <w:t xml:space="preserve"> </w:t>
-      </w:r>
-      <w:r>
-        <w:t>playa</w:t>
-      </w:r>
-      <w:r>
-        <w:rPr>
-          <w:rStyle w:val="Ttulo3Car"/>
-        </w:rPr>
-        <w:t>)</w:t>
-      </w:r>
-      <w:r>
-        <w:rPr>
-          <w:b/>
-        </w:rPr>
-        <w:t>:</w:t>
-      </w:r>
-      <w:r>
-        <w:t xml:space="preserve"> Actualiza el nombre y el mail de la playa de estacionamiento.</w:t>
-      </w:r>
-    </w:p>
-    <w:p>
-      <w:pPr>
-        <w:spacing w:before="0" w:after="0"/>
-        <w:jc w:val="left"/>
-      </w:pPr>
-      <w:r>
-        <w:rPr>
-          <w:u w:val="single"/>
-        </w:rPr>
-        <w:t>URL</w:t>
-      </w:r>
-      <w:r>
-        <w:t>: geoparking.com.ar/</w:t>
-      </w:r>
-      <w:r>
-        <w:rPr>
-          <w:highlight w:val="white"/>
-        </w:rPr>
-        <w:t>api/Playas/</w:t>
-      </w:r>
-      <w:r>
-        <w:rPr>
-          <w:highlight w:val="white"/>
-          <w:lang w:val="es-AR"/>
-        </w:rPr>
-        <w:t>Post</w:t>
-      </w:r>
-      <w:r>
-        <w:rPr>
-          <w:highlight w:val="white"/>
-          <w:lang w:val="es-AR"/>
-        </w:rPr>
-        <w:t>ActualizarNombreEmailPlaya</w:t>
-      </w:r>
+      <w:proofErr w:type="spellEnd"/>
     </w:p>
     <w:p>
       <w:pPr>
@@ -4937,6 +5025,7 @@
         </w:rPr>
         <w:t>&lt;</w:t>
       </w:r>
+      <w:proofErr w:type="spellStart"/>
       <w:r>
         <w:rPr>
           <w:b/>
@@ -4944,11 +5033,12 @@
         </w:rPr>
         <w:t>PlayaControlador</w:t>
       </w:r>
-      <w:r>
-        <w:rPr>
-          <w:i/>
-        </w:rPr>
-        <w:t xml:space="preserve">&gt; </w:t>
+      <w:proofErr w:type="spellEnd"/>
+      <w:r>
+        <w:rPr>
+          <w:i/>
+        </w:rPr>
+        <w:t>&gt;</w:t>
       </w:r>
       <w:r>
         <w:rPr>
@@ -4970,7 +5060,15 @@
         <w:t>)</w:t>
       </w:r>
       <w:r>
-        <w:t>: objeto del controlador que debe tener seteado los siguientes parámetros:</w:t>
+        <w:t xml:space="preserve">: objeto del controlador que debe tener </w:t>
+      </w:r>
+      <w:proofErr w:type="spellStart"/>
+      <w:r>
+        <w:t>seteado</w:t>
+      </w:r>
+      <w:proofErr w:type="spellEnd"/>
+      <w:r>
+        <w:t xml:space="preserve"> los siguientes parámetros:</w:t>
       </w:r>
     </w:p>
     <w:p>
@@ -5017,18 +5115,17 @@
         </w:numPr>
         <w:jc w:val="left"/>
       </w:pPr>
+      <w:proofErr w:type="gramStart"/>
       <w:r>
         <w:t>Nombre</w:t>
       </w:r>
       <w:r>
-        <w:t xml:space="preserve"> </w:t>
-      </w:r>
-      <w:r>
         <w:rPr>
           <w:i/>
         </w:rPr>
         <w:t>(</w:t>
       </w:r>
+      <w:proofErr w:type="gramEnd"/>
       <w:r>
         <w:rPr>
           <w:i/>
@@ -5043,10 +5140,7 @@
         <w:t>)</w:t>
       </w:r>
       <w:r>
-        <w:t xml:space="preserve">: </w:t>
-      </w:r>
-      <w:r>
-        <w:t>cadena de texto con el nombre de la playa.</w:t>
+        <w:t>: cadena de texto con el nombre de la playa.</w:t>
       </w:r>
     </w:p>
     <w:p>
@@ -5058,18 +5152,17 @@
         </w:numPr>
         <w:jc w:val="left"/>
       </w:pPr>
+      <w:proofErr w:type="gramStart"/>
       <w:r>
         <w:t>Mail</w:t>
       </w:r>
       <w:r>
-        <w:t xml:space="preserve"> </w:t>
-      </w:r>
-      <w:r>
         <w:rPr>
           <w:i/>
         </w:rPr>
         <w:t>(</w:t>
       </w:r>
+      <w:proofErr w:type="gramEnd"/>
       <w:r>
         <w:rPr>
           <w:i/>
@@ -5084,13 +5177,7 @@
         <w:t>)</w:t>
       </w:r>
       <w:r>
-        <w:t xml:space="preserve">: cadena de texto con el </w:t>
-      </w:r>
-      <w:r>
-        <w:t>mail</w:t>
-      </w:r>
-      <w:r>
-        <w:t xml:space="preserve"> de la playa.</w:t>
+        <w:t>: cadena de texto con el mail de la playa.</w:t>
       </w:r>
     </w:p>
     <w:p>
@@ -5107,13 +5194,21 @@
         <w:t>RESPUESTA</w:t>
       </w:r>
       <w:r>
-        <w:t>: “True” si la acción se realizó con éxito</w:t>
+        <w:t xml:space="preserve">: “True” si la acción se realizó con </w:t>
+      </w:r>
+      <w:proofErr w:type="spellStart"/>
+      <w:r>
+        <w:t>éxito</w:t>
       </w:r>
       <w:r>
         <w:t>,”</w:t>
       </w:r>
       <w:r>
-        <w:t xml:space="preserve">False” para cualquier inconveniente que haya impedido la actualización. </w:t>
+        <w:t>False</w:t>
+      </w:r>
+      <w:proofErr w:type="spellEnd"/>
+      <w:r>
+        <w:t xml:space="preserve">” para cualquier inconveniente que haya impedido la actualización. </w:t>
       </w:r>
     </w:p>
     <w:p>
@@ -5128,11 +5223,12 @@
       <w:pPr>
         <w:jc w:val="left"/>
       </w:pPr>
-      <w:bookmarkStart w:id="18" w:name="_Toc411342531"/>
+      <w:bookmarkStart w:id="17" w:name="_Toc411342531"/>
+      <w:proofErr w:type="spellStart"/>
+      <w:proofErr w:type="gramStart"/>
       <w:r>
         <w:rPr>
           <w:rStyle w:val="Ttulo3Car"/>
-          <w:highlight w:val="white"/>
           <w:lang w:val="es-AR"/>
         </w:rPr>
         <w:t>Post</w:t>
@@ -5140,71 +5236,58 @@
       <w:r>
         <w:rPr>
           <w:rStyle w:val="Ttulo3Car"/>
-          <w:highlight w:val="white"/>
           <w:lang w:val="es-AR"/>
         </w:rPr>
         <w:t>ActualizarTipoPlaya</w:t>
       </w:r>
-      <w:bookmarkEnd w:id="18"/>
+      <w:bookmarkEnd w:id="17"/>
+      <w:proofErr w:type="spellEnd"/>
+      <w:r>
+        <w:t>(</w:t>
+      </w:r>
+      <w:proofErr w:type="gramEnd"/>
+      <w:r>
+        <w:rPr>
+          <w:highlight w:val="white"/>
+        </w:rPr>
+        <w:t>[</w:t>
+      </w:r>
+      <w:proofErr w:type="spellStart"/>
+      <w:r>
+        <w:rPr>
+          <w:i/>
+          <w:highlight w:val="white"/>
+        </w:rPr>
+        <w:t>FromBody</w:t>
+      </w:r>
+      <w:proofErr w:type="spellEnd"/>
+      <w:r>
+        <w:rPr>
+          <w:highlight w:val="white"/>
+        </w:rPr>
+        <w:t>]</w:t>
+      </w:r>
+      <w:proofErr w:type="spellStart"/>
+      <w:r>
+        <w:rPr>
+          <w:b/>
+          <w:highlight w:val="white"/>
+        </w:rPr>
+        <w:t>PlayaControlador</w:t>
+      </w:r>
+      <w:r>
+        <w:t>playa</w:t>
+      </w:r>
+      <w:proofErr w:type="spellEnd"/>
       <w:r>
         <w:rPr>
           <w:rStyle w:val="Ttulo3Car"/>
         </w:rPr>
-        <w:t xml:space="preserve"> </w:t>
-      </w:r>
-      <w:r>
-        <w:t>(</w:t>
-      </w:r>
-      <w:r>
-        <w:rPr>
-          <w:highlight w:val="white"/>
-        </w:rPr>
-        <w:t>[</w:t>
-      </w:r>
-      <w:r>
-        <w:rPr>
-          <w:i/>
-          <w:highlight w:val="white"/>
-        </w:rPr>
-        <w:t>FromBody</w:t>
-      </w:r>
-      <w:r>
-        <w:rPr>
-          <w:highlight w:val="white"/>
-        </w:rPr>
-        <w:t>]</w:t>
-      </w:r>
-      <w:r>
-        <w:rPr>
-          <w:highlight w:val="white"/>
-        </w:rPr>
-        <w:t xml:space="preserve"> </w:t>
+        <w:t>)</w:t>
       </w:r>
       <w:r>
         <w:rPr>
           <w:b/>
-          <w:highlight w:val="white"/>
-        </w:rPr>
-        <w:t>PlayaControlador</w:t>
-      </w:r>
-      <w:r>
-        <w:rPr>
-          <w:b/>
-        </w:rPr>
-        <w:t xml:space="preserve"> </w:t>
-      </w:r>
-      <w:r>
-        <w:t>playa</w:t>
-      </w:r>
-      <w:r>
-        <w:rPr>
-          <w:rStyle w:val="Ttulo3Car"/>
-        </w:rPr>
-        <w:t>)</w:t>
-      </w:r>
-      <w:r>
-        <w:rPr>
-          <w:b/>
         </w:rPr>
         <w:t>:</w:t>
       </w:r>
@@ -5235,6 +5318,7 @@
         </w:rPr>
         <w:t>api/Playas/</w:t>
       </w:r>
+      <w:proofErr w:type="spellStart"/>
       <w:r>
         <w:rPr>
           <w:highlight w:val="white"/>
@@ -5263,6 +5347,7 @@
         </w:rPr>
         <w:t>Playa</w:t>
       </w:r>
+      <w:proofErr w:type="spellEnd"/>
     </w:p>
     <w:p>
       <w:pPr>
@@ -5293,6 +5378,7 @@
         </w:rPr>
         <w:t>&lt;</w:t>
       </w:r>
+      <w:proofErr w:type="spellStart"/>
       <w:r>
         <w:rPr>
           <w:b/>
@@ -5300,11 +5386,12 @@
         </w:rPr>
         <w:t>PlayaControlador</w:t>
       </w:r>
-      <w:r>
-        <w:rPr>
-          <w:i/>
-        </w:rPr>
-        <w:t xml:space="preserve">&gt; </w:t>
+      <w:proofErr w:type="spellEnd"/>
+      <w:r>
+        <w:rPr>
+          <w:i/>
+        </w:rPr>
+        <w:t>&gt;</w:t>
       </w:r>
       <w:r>
         <w:rPr>
@@ -5326,7 +5413,15 @@
         <w:t>)</w:t>
       </w:r>
       <w:r>
-        <w:t>: objeto del controlador que debe tener seteado los siguientes parámetros:</w:t>
+        <w:t xml:space="preserve">: objeto del controlador que debe tener </w:t>
+      </w:r>
+      <w:proofErr w:type="spellStart"/>
+      <w:r>
+        <w:t>seteado</w:t>
+      </w:r>
+      <w:proofErr w:type="spellEnd"/>
+      <w:r>
+        <w:t xml:space="preserve"> los siguientes parámetros:</w:t>
       </w:r>
     </w:p>
     <w:p>
@@ -5338,18 +5433,17 @@
         </w:numPr>
         <w:jc w:val="left"/>
       </w:pPr>
+      <w:proofErr w:type="gramStart"/>
       <w:r>
         <w:t>IdPlaya</w:t>
       </w:r>
       <w:r>
-        <w:t xml:space="preserve"> </w:t>
-      </w:r>
-      <w:r>
         <w:rPr>
           <w:i/>
         </w:rPr>
         <w:t>(</w:t>
       </w:r>
+      <w:proofErr w:type="gramEnd"/>
       <w:r>
         <w:rPr>
           <w:i/>
@@ -5364,10 +5458,7 @@
         <w:t>)</w:t>
       </w:r>
       <w:r>
-        <w:t xml:space="preserve">: número de identificación </w:t>
-      </w:r>
-      <w:r>
-        <w:t>único de la playa.</w:t>
+        <w:t>: número de identificación único de la playa.</w:t>
       </w:r>
     </w:p>
     <w:p>
@@ -5379,18 +5470,19 @@
         </w:numPr>
         <w:jc w:val="left"/>
       </w:pPr>
+      <w:proofErr w:type="spellStart"/>
+      <w:proofErr w:type="gramStart"/>
       <w:r>
         <w:t>TipoPlayaId</w:t>
       </w:r>
-      <w:r>
-        <w:t xml:space="preserve"> </w:t>
-      </w:r>
+      <w:proofErr w:type="spellEnd"/>
       <w:r>
         <w:rPr>
           <w:i/>
         </w:rPr>
         <w:t>(</w:t>
       </w:r>
+      <w:proofErr w:type="gramEnd"/>
       <w:r>
         <w:rPr>
           <w:i/>
@@ -5405,10 +5497,7 @@
         <w:t>)</w:t>
       </w:r>
       <w:r>
-        <w:t>: número de identificación de tipo de vehículo</w:t>
-      </w:r>
-      <w:r>
-        <w:t>.</w:t>
+        <w:t>: número de identificación de tipo de vehículo.</w:t>
       </w:r>
     </w:p>
     <w:p>
@@ -5425,13 +5514,21 @@
         <w:t>RESPUESTA</w:t>
       </w:r>
       <w:r>
-        <w:t>: “True” si la acción se realizó con éxito</w:t>
+        <w:t xml:space="preserve">: “True” si la acción se realizó con </w:t>
+      </w:r>
+      <w:proofErr w:type="spellStart"/>
+      <w:r>
+        <w:t>éxito</w:t>
       </w:r>
       <w:r>
         <w:t>,”</w:t>
       </w:r>
       <w:r>
-        <w:t xml:space="preserve">False” para cualquier inconveniente que haya impedido la actualización. </w:t>
+        <w:t>False</w:t>
+      </w:r>
+      <w:proofErr w:type="spellEnd"/>
+      <w:r>
+        <w:t xml:space="preserve">” para cualquier inconveniente que haya impedido la actualización. </w:t>
       </w:r>
     </w:p>
     <w:p>
@@ -5450,11 +5547,12 @@
           <w:highlight w:val="white"/>
         </w:rPr>
       </w:pPr>
-      <w:bookmarkStart w:id="19" w:name="_Toc411342532"/>
+      <w:bookmarkStart w:id="18" w:name="_Toc411342532"/>
+      <w:proofErr w:type="spellStart"/>
+      <w:proofErr w:type="gramStart"/>
       <w:r>
         <w:rPr>
           <w:rStyle w:val="Ttulo3Car"/>
-          <w:highlight w:val="white"/>
           <w:lang w:val="es-AR"/>
         </w:rPr>
         <w:t>Post</w:t>
@@ -5462,7 +5560,6 @@
       <w:r>
         <w:rPr>
           <w:rStyle w:val="Ttulo3Car"/>
-          <w:highlight w:val="white"/>
           <w:lang w:val="es-AR"/>
         </w:rPr>
         <w:t>Actualizar</w:t>
@@ -5470,7 +5567,6 @@
       <w:r>
         <w:rPr>
           <w:rStyle w:val="Ttulo3Car"/>
-          <w:highlight w:val="white"/>
           <w:lang w:val="es-AR"/>
         </w:rPr>
         <w:t>Horario</w:t>
@@ -5478,71 +5574,58 @@
       <w:r>
         <w:rPr>
           <w:rStyle w:val="Ttulo3Car"/>
-          <w:highlight w:val="white"/>
           <w:lang w:val="es-AR"/>
         </w:rPr>
         <w:t>Playa</w:t>
       </w:r>
-      <w:bookmarkEnd w:id="19"/>
+      <w:bookmarkEnd w:id="18"/>
+      <w:proofErr w:type="spellEnd"/>
+      <w:r>
+        <w:t>(</w:t>
+      </w:r>
+      <w:proofErr w:type="gramEnd"/>
+      <w:r>
+        <w:rPr>
+          <w:highlight w:val="white"/>
+        </w:rPr>
+        <w:t>[</w:t>
+      </w:r>
+      <w:proofErr w:type="spellStart"/>
+      <w:r>
+        <w:rPr>
+          <w:i/>
+          <w:highlight w:val="white"/>
+        </w:rPr>
+        <w:t>FromBody</w:t>
+      </w:r>
+      <w:proofErr w:type="spellEnd"/>
+      <w:r>
+        <w:rPr>
+          <w:highlight w:val="white"/>
+        </w:rPr>
+        <w:t>]</w:t>
+      </w:r>
+      <w:proofErr w:type="spellStart"/>
+      <w:r>
+        <w:rPr>
+          <w:b/>
+          <w:highlight w:val="white"/>
+        </w:rPr>
+        <w:t>PlayaControlador</w:t>
+      </w:r>
+      <w:r>
+        <w:t>playa</w:t>
+      </w:r>
+      <w:proofErr w:type="spellEnd"/>
       <w:r>
         <w:rPr>
           <w:rStyle w:val="Ttulo3Car"/>
         </w:rPr>
-        <w:t xml:space="preserve"> </w:t>
-      </w:r>
-      <w:r>
-        <w:t>(</w:t>
-      </w:r>
-      <w:r>
-        <w:rPr>
-          <w:highlight w:val="white"/>
-        </w:rPr>
-        <w:t>[</w:t>
-      </w:r>
-      <w:r>
-        <w:rPr>
-          <w:i/>
-          <w:highlight w:val="white"/>
-        </w:rPr>
-        <w:t>FromBody</w:t>
-      </w:r>
-      <w:r>
-        <w:rPr>
-          <w:highlight w:val="white"/>
-        </w:rPr>
-        <w:t>]</w:t>
-      </w:r>
-      <w:r>
-        <w:rPr>
-          <w:highlight w:val="white"/>
-        </w:rPr>
-        <w:t xml:space="preserve"> </w:t>
+        <w:t>)</w:t>
       </w:r>
       <w:r>
         <w:rPr>
           <w:b/>
-          <w:highlight w:val="white"/>
-        </w:rPr>
-        <w:t>PlayaControlador</w:t>
-      </w:r>
-      <w:r>
-        <w:rPr>
-          <w:b/>
-        </w:rPr>
-        <w:t xml:space="preserve"> </w:t>
-      </w:r>
-      <w:r>
-        <w:t>playa</w:t>
-      </w:r>
-      <w:r>
-        <w:rPr>
-          <w:rStyle w:val="Ttulo3Car"/>
-        </w:rPr>
-        <w:t>)</w:t>
-      </w:r>
-      <w:r>
-        <w:rPr>
-          <w:b/>
         </w:rPr>
         <w:t>:</w:t>
       </w:r>
@@ -5573,6 +5656,7 @@
         </w:rPr>
         <w:t>api/Playas/</w:t>
       </w:r>
+      <w:proofErr w:type="spellStart"/>
       <w:r>
         <w:rPr>
           <w:highlight w:val="white"/>
@@ -5601,6 +5685,7 @@
         </w:rPr>
         <w:t>Playa</w:t>
       </w:r>
+      <w:proofErr w:type="spellEnd"/>
     </w:p>
     <w:p>
       <w:pPr>
@@ -5631,6 +5716,7 @@
         </w:rPr>
         <w:t>&lt;</w:t>
       </w:r>
+      <w:proofErr w:type="spellStart"/>
       <w:r>
         <w:rPr>
           <w:b/>
@@ -5638,11 +5724,12 @@
         </w:rPr>
         <w:t>PlayaControlador</w:t>
       </w:r>
-      <w:r>
-        <w:rPr>
-          <w:i/>
-        </w:rPr>
-        <w:t xml:space="preserve">&gt; </w:t>
+      <w:proofErr w:type="spellEnd"/>
+      <w:r>
+        <w:rPr>
+          <w:i/>
+        </w:rPr>
+        <w:t>&gt;</w:t>
       </w:r>
       <w:r>
         <w:rPr>
@@ -5664,7 +5751,15 @@
         <w:t>)</w:t>
       </w:r>
       <w:r>
-        <w:t>: objeto del controlador que debe tener seteado los siguientes parámetros:</w:t>
+        <w:t xml:space="preserve">: objeto del controlador que debe tener </w:t>
+      </w:r>
+      <w:proofErr w:type="spellStart"/>
+      <w:r>
+        <w:t>seteado</w:t>
+      </w:r>
+      <w:proofErr w:type="spellEnd"/>
+      <w:r>
+        <w:t xml:space="preserve"> los siguientes parámetros:</w:t>
       </w:r>
     </w:p>
     <w:p>
@@ -5676,18 +5771,17 @@
         </w:numPr>
         <w:jc w:val="left"/>
       </w:pPr>
+      <w:proofErr w:type="gramStart"/>
       <w:r>
         <w:t>IdPlaya</w:t>
       </w:r>
       <w:r>
-        <w:t xml:space="preserve"> </w:t>
-      </w:r>
-      <w:r>
         <w:rPr>
           <w:i/>
         </w:rPr>
         <w:t>(</w:t>
       </w:r>
+      <w:proofErr w:type="gramEnd"/>
       <w:r>
         <w:rPr>
           <w:i/>
@@ -5714,18 +5808,19 @@
         </w:numPr>
         <w:jc w:val="left"/>
       </w:pPr>
+      <w:proofErr w:type="spellStart"/>
+      <w:proofErr w:type="gramStart"/>
       <w:r>
         <w:t>DiaAtencionId</w:t>
       </w:r>
-      <w:r>
-        <w:t xml:space="preserve"> </w:t>
-      </w:r>
+      <w:proofErr w:type="spellEnd"/>
       <w:r>
         <w:rPr>
           <w:i/>
         </w:rPr>
         <w:t>(</w:t>
       </w:r>
+      <w:proofErr w:type="gramEnd"/>
       <w:r>
         <w:rPr>
           <w:i/>
@@ -5740,13 +5835,7 @@
         <w:t>)</w:t>
       </w:r>
       <w:r>
-        <w:t xml:space="preserve">: número de identificación </w:t>
-      </w:r>
-      <w:r>
-        <w:t>del día de atención</w:t>
-      </w:r>
-      <w:r>
-        <w:t>.</w:t>
+        <w:t>: número de identificación del día de atención.</w:t>
       </w:r>
     </w:p>
     <w:p>
@@ -5758,18 +5847,19 @@
         </w:numPr>
         <w:jc w:val="left"/>
       </w:pPr>
+      <w:proofErr w:type="spellStart"/>
+      <w:proofErr w:type="gramStart"/>
       <w:r>
         <w:t>HoraDesde</w:t>
       </w:r>
-      <w:r>
-        <w:t xml:space="preserve"> </w:t>
-      </w:r>
+      <w:proofErr w:type="spellEnd"/>
       <w:r>
         <w:rPr>
           <w:i/>
         </w:rPr>
         <w:t>(</w:t>
       </w:r>
+      <w:proofErr w:type="gramEnd"/>
       <w:r>
         <w:rPr>
           <w:i/>
@@ -5784,13 +5874,7 @@
         <w:t>)</w:t>
       </w:r>
       <w:r>
-        <w:t xml:space="preserve">: </w:t>
-      </w:r>
-      <w:r>
-        <w:t>hora de apertura</w:t>
-      </w:r>
-      <w:r>
-        <w:t>.</w:t>
+        <w:t>: hora de apertura.</w:t>
       </w:r>
     </w:p>
     <w:p>
@@ -5802,18 +5886,19 @@
         </w:numPr>
         <w:jc w:val="left"/>
       </w:pPr>
+      <w:proofErr w:type="spellStart"/>
+      <w:proofErr w:type="gramStart"/>
       <w:r>
         <w:t>HoraHasta</w:t>
       </w:r>
-      <w:r>
-        <w:t xml:space="preserve"> </w:t>
-      </w:r>
+      <w:proofErr w:type="spellEnd"/>
       <w:r>
         <w:rPr>
           <w:i/>
         </w:rPr>
         <w:t>(</w:t>
       </w:r>
+      <w:proofErr w:type="gramEnd"/>
       <w:r>
         <w:rPr>
           <w:i/>
@@ -5828,13 +5913,7 @@
         <w:t>)</w:t>
       </w:r>
       <w:r>
-        <w:t xml:space="preserve">: </w:t>
-      </w:r>
-      <w:r>
-        <w:t>hora de cierre</w:t>
-      </w:r>
-      <w:r>
-        <w:t>.</w:t>
+        <w:t>: hora de cierre.</w:t>
       </w:r>
     </w:p>
     <w:p>
@@ -5851,13 +5930,21 @@
         <w:t>RESPUESTA</w:t>
       </w:r>
       <w:r>
-        <w:t>: “True” si la acción se realizó con éxito</w:t>
+        <w:t xml:space="preserve">: “True” si la acción se realizó con </w:t>
+      </w:r>
+      <w:proofErr w:type="spellStart"/>
+      <w:r>
+        <w:t>éxito</w:t>
       </w:r>
       <w:r>
         <w:t>,”</w:t>
       </w:r>
       <w:r>
-        <w:t xml:space="preserve">False” para cualquier inconveniente que haya impedido la actualización. </w:t>
+        <w:t>False</w:t>
+      </w:r>
+      <w:proofErr w:type="spellEnd"/>
+      <w:r>
+        <w:t xml:space="preserve">” para cualquier inconveniente que haya impedido la actualización. </w:t>
       </w:r>
     </w:p>
     <w:p>
@@ -5885,7 +5972,21 @@
         <w:rPr>
           <w:b/>
         </w:rPr>
-        <w:t xml:space="preserve"> PlayaControlador </w:t>
+        <w:t xml:space="preserve"> </w:t>
+      </w:r>
+      <w:proofErr w:type="spellStart"/>
+      <w:r>
+        <w:rPr>
+          <w:b/>
+        </w:rPr>
+        <w:t>PlayaControlador</w:t>
+      </w:r>
+      <w:proofErr w:type="spellEnd"/>
+      <w:r>
+        <w:rPr>
+          <w:b/>
+        </w:rPr>
+        <w:t xml:space="preserve"> </w:t>
       </w:r>
     </w:p>
     <w:p>
@@ -5911,7 +6012,21 @@
         <w:rPr>
           <w:highlight w:val="white"/>
         </w:rPr>
-        <w:t xml:space="preserve"> IdPlaya {get; set; }</w:t>
+        <w:t xml:space="preserve"> IdPlaya {</w:t>
+      </w:r>
+      <w:proofErr w:type="spellStart"/>
+      <w:r>
+        <w:rPr>
+          <w:highlight w:val="white"/>
+        </w:rPr>
+        <w:t>get</w:t>
+      </w:r>
+      <w:proofErr w:type="spellEnd"/>
+      <w:r>
+        <w:rPr>
+          <w:highlight w:val="white"/>
+        </w:rPr>
+        <w:t>; set; }</w:t>
       </w:r>
     </w:p>
     <w:p>
@@ -5926,6 +6041,7 @@
           <w:highlight w:val="white"/>
         </w:rPr>
       </w:pPr>
+      <w:proofErr w:type="spellStart"/>
       <w:r>
         <w:rPr>
           <w:b/>
@@ -5933,11 +6049,26 @@
         </w:rPr>
         <w:t>public</w:t>
       </w:r>
-      <w:r>
-        <w:rPr>
-          <w:highlight w:val="white"/>
-        </w:rPr>
-        <w:t xml:space="preserve"> string Nombre {get; set; }</w:t>
+      <w:proofErr w:type="spellEnd"/>
+      <w:r>
+        <w:rPr>
+          <w:highlight w:val="white"/>
+        </w:rPr>
+        <w:t xml:space="preserve"> string Nombre {</w:t>
+      </w:r>
+      <w:proofErr w:type="spellStart"/>
+      <w:r>
+        <w:rPr>
+          <w:highlight w:val="white"/>
+        </w:rPr>
+        <w:t>get</w:t>
+      </w:r>
+      <w:proofErr w:type="spellEnd"/>
+      <w:r>
+        <w:rPr>
+          <w:highlight w:val="white"/>
+        </w:rPr>
+        <w:t>; set; }</w:t>
       </w:r>
     </w:p>
     <w:p>
@@ -5952,6 +6083,7 @@
           <w:highlight w:val="white"/>
         </w:rPr>
       </w:pPr>
+      <w:proofErr w:type="spellStart"/>
       <w:r>
         <w:rPr>
           <w:b/>
@@ -5959,11 +6091,26 @@
         </w:rPr>
         <w:t>public</w:t>
       </w:r>
-      <w:r>
-        <w:rPr>
-          <w:highlight w:val="white"/>
-        </w:rPr>
-        <w:t xml:space="preserve"> string Mail {get; set; }        </w:t>
+      <w:proofErr w:type="spellEnd"/>
+      <w:r>
+        <w:rPr>
+          <w:highlight w:val="white"/>
+        </w:rPr>
+        <w:t xml:space="preserve"> string Mail {</w:t>
+      </w:r>
+      <w:proofErr w:type="spellStart"/>
+      <w:r>
+        <w:rPr>
+          <w:highlight w:val="white"/>
+        </w:rPr>
+        <w:t>get</w:t>
+      </w:r>
+      <w:proofErr w:type="spellEnd"/>
+      <w:r>
+        <w:rPr>
+          <w:highlight w:val="white"/>
+        </w:rPr>
+        <w:t xml:space="preserve">; set; }        </w:t>
       </w:r>
     </w:p>
     <w:p>
@@ -5978,6 +6125,7 @@
           <w:highlight w:val="white"/>
         </w:rPr>
       </w:pPr>
+      <w:proofErr w:type="spellStart"/>
       <w:r>
         <w:rPr>
           <w:b/>
@@ -5985,11 +6133,40 @@
         </w:rPr>
         <w:t>public</w:t>
       </w:r>
-      <w:r>
-        <w:rPr>
-          <w:highlight w:val="white"/>
-        </w:rPr>
-        <w:t xml:space="preserve"> int TipoPlayaId {get; set; }</w:t>
+      <w:proofErr w:type="spellEnd"/>
+      <w:r>
+        <w:rPr>
+          <w:highlight w:val="white"/>
+        </w:rPr>
+        <w:t xml:space="preserve"> int </w:t>
+      </w:r>
+      <w:proofErr w:type="spellStart"/>
+      <w:r>
+        <w:rPr>
+          <w:highlight w:val="white"/>
+        </w:rPr>
+        <w:t>TipoPlayaId</w:t>
+      </w:r>
+      <w:proofErr w:type="spellEnd"/>
+      <w:r>
+        <w:rPr>
+          <w:highlight w:val="white"/>
+        </w:rPr>
+        <w:t xml:space="preserve"> {</w:t>
+      </w:r>
+      <w:proofErr w:type="spellStart"/>
+      <w:r>
+        <w:rPr>
+          <w:highlight w:val="white"/>
+        </w:rPr>
+        <w:t>get</w:t>
+      </w:r>
+      <w:proofErr w:type="spellEnd"/>
+      <w:r>
+        <w:rPr>
+          <w:highlight w:val="white"/>
+        </w:rPr>
+        <w:t>; set; }</w:t>
       </w:r>
     </w:p>
     <w:p>
@@ -6004,6 +6181,7 @@
           <w:highlight w:val="white"/>
         </w:rPr>
       </w:pPr>
+      <w:proofErr w:type="spellStart"/>
       <w:r>
         <w:rPr>
           <w:b/>
@@ -6011,11 +6189,40 @@
         </w:rPr>
         <w:t>public</w:t>
       </w:r>
-      <w:r>
-        <w:rPr>
-          <w:highlight w:val="white"/>
-        </w:rPr>
-        <w:t xml:space="preserve"> int DiaAtencionId {get; set; }</w:t>
+      <w:proofErr w:type="spellEnd"/>
+      <w:r>
+        <w:rPr>
+          <w:highlight w:val="white"/>
+        </w:rPr>
+        <w:t xml:space="preserve"> int </w:t>
+      </w:r>
+      <w:proofErr w:type="spellStart"/>
+      <w:r>
+        <w:rPr>
+          <w:highlight w:val="white"/>
+        </w:rPr>
+        <w:t>DiaAtencionId</w:t>
+      </w:r>
+      <w:proofErr w:type="spellEnd"/>
+      <w:r>
+        <w:rPr>
+          <w:highlight w:val="white"/>
+        </w:rPr>
+        <w:t xml:space="preserve"> {</w:t>
+      </w:r>
+      <w:proofErr w:type="spellStart"/>
+      <w:r>
+        <w:rPr>
+          <w:highlight w:val="white"/>
+        </w:rPr>
+        <w:t>get</w:t>
+      </w:r>
+      <w:proofErr w:type="spellEnd"/>
+      <w:r>
+        <w:rPr>
+          <w:highlight w:val="white"/>
+        </w:rPr>
+        <w:t>; set; }</w:t>
       </w:r>
     </w:p>
     <w:p>
@@ -6030,6 +6237,7 @@
           <w:highlight w:val="white"/>
         </w:rPr>
       </w:pPr>
+      <w:proofErr w:type="spellStart"/>
       <w:r>
         <w:rPr>
           <w:b/>
@@ -6037,11 +6245,40 @@
         </w:rPr>
         <w:t>public</w:t>
       </w:r>
-      <w:r>
-        <w:rPr>
-          <w:highlight w:val="white"/>
-        </w:rPr>
-        <w:t xml:space="preserve"> string HoraDesde {get; set; }</w:t>
+      <w:proofErr w:type="spellEnd"/>
+      <w:r>
+        <w:rPr>
+          <w:highlight w:val="white"/>
+        </w:rPr>
+        <w:t xml:space="preserve"> string </w:t>
+      </w:r>
+      <w:proofErr w:type="spellStart"/>
+      <w:r>
+        <w:rPr>
+          <w:highlight w:val="white"/>
+        </w:rPr>
+        <w:t>HoraDesde</w:t>
+      </w:r>
+      <w:proofErr w:type="spellEnd"/>
+      <w:r>
+        <w:rPr>
+          <w:highlight w:val="white"/>
+        </w:rPr>
+        <w:t xml:space="preserve"> {</w:t>
+      </w:r>
+      <w:proofErr w:type="spellStart"/>
+      <w:r>
+        <w:rPr>
+          <w:highlight w:val="white"/>
+        </w:rPr>
+        <w:t>get</w:t>
+      </w:r>
+      <w:proofErr w:type="spellEnd"/>
+      <w:r>
+        <w:rPr>
+          <w:highlight w:val="white"/>
+        </w:rPr>
+        <w:t>; set; }</w:t>
       </w:r>
     </w:p>
     <w:p>
@@ -6054,188 +6291,291 @@
         <w:spacing w:before="0" w:after="160" w:line="259" w:lineRule="auto"/>
         <w:jc w:val="left"/>
       </w:pPr>
+      <w:proofErr w:type="spellStart"/>
       <w:r>
         <w:rPr>
           <w:b/>
           <w:highlight w:val="white"/>
         </w:rPr>
+        <w:t>p</w:t>
+      </w:r>
+      <w:r>
+        <w:rPr>
+          <w:b/>
+          <w:highlight w:val="white"/>
+        </w:rPr>
+        <w:t>ublic</w:t>
+      </w:r>
+      <w:proofErr w:type="spellEnd"/>
+      <w:r>
+        <w:rPr>
+          <w:highlight w:val="white"/>
+        </w:rPr>
+        <w:t xml:space="preserve"> string </w:t>
+      </w:r>
+      <w:proofErr w:type="spellStart"/>
+      <w:r>
+        <w:rPr>
+          <w:highlight w:val="white"/>
+        </w:rPr>
+        <w:t>HoraHasta</w:t>
+      </w:r>
+      <w:proofErr w:type="spellEnd"/>
+      <w:r>
+        <w:rPr>
+          <w:highlight w:val="white"/>
+        </w:rPr>
+        <w:t xml:space="preserve"> {</w:t>
+      </w:r>
+      <w:proofErr w:type="spellStart"/>
+      <w:r>
+        <w:rPr>
+          <w:highlight w:val="white"/>
+        </w:rPr>
+        <w:t>get</w:t>
+      </w:r>
+      <w:proofErr w:type="spellEnd"/>
+      <w:r>
+        <w:rPr>
+          <w:highlight w:val="white"/>
+        </w:rPr>
+        <w:t>; set; }</w:t>
+      </w:r>
+      <w:r>
+        <w:br w:type="page"/>
+      </w:r>
+    </w:p>
+    <w:p>
+      <w:pPr>
+        <w:pStyle w:val="Ttulo2"/>
+      </w:pPr>
+      <w:bookmarkStart w:id="19" w:name="_Toc411342533"/>
+      <w:proofErr w:type="spellStart"/>
+      <w:r>
+        <w:rPr>
+          <w:color w:val="5B9BD5" w:themeColor="accent1"/>
+        </w:rPr>
         <w:lastRenderedPageBreak/>
-        <w:t>p</w:t>
-      </w:r>
+        <w:t>DisponibilidadController</w:t>
+      </w:r>
+      <w:proofErr w:type="spellEnd"/>
+      <w:r>
+        <w:rPr>
+          <w:color w:val="5B9BD5" w:themeColor="accent1"/>
+        </w:rPr>
+        <w:t xml:space="preserve"> (Controlador de Disponibilidades)</w:t>
+      </w:r>
+      <w:bookmarkEnd w:id="19"/>
+    </w:p>
+    <w:p>
+      <w:r>
+        <w:t>Este controlador ofrece servicios de consulta y modificación de datos directamente relacionados con la disponibilidad de cada tipo de vehículos de las playas de estacionamiento que forman parte del sistema GeoParking.</w:t>
+      </w:r>
+    </w:p>
+    <w:p>
+      <w:pPr>
+        <w:jc w:val="left"/>
+      </w:pPr>
+      <w:bookmarkStart w:id="20" w:name="_Toc411342534"/>
+      <w:proofErr w:type="spellStart"/>
+      <w:r>
+        <w:rPr>
+          <w:rStyle w:val="Ttulo3Car"/>
+        </w:rPr>
+        <w:t>GetDisponibilidadPlayaPorTipoVehiculo</w:t>
+      </w:r>
+      <w:proofErr w:type="spellEnd"/>
+      <w:r>
+        <w:rPr>
+          <w:rStyle w:val="Ttulo3Car"/>
+        </w:rPr>
+        <w:t xml:space="preserve"> (</w:t>
+      </w:r>
+      <w:proofErr w:type="spellStart"/>
+      <w:r>
+        <w:rPr>
+          <w:rStyle w:val="Ttulo3Car"/>
+        </w:rPr>
+        <w:t>idPlaya</w:t>
+      </w:r>
+      <w:proofErr w:type="spellEnd"/>
+      <w:r>
+        <w:rPr>
+          <w:rStyle w:val="Ttulo3Car"/>
+        </w:rPr>
+        <w:t xml:space="preserve">, </w:t>
+      </w:r>
+      <w:proofErr w:type="spellStart"/>
+      <w:r>
+        <w:rPr>
+          <w:rStyle w:val="Ttulo3Car"/>
+        </w:rPr>
+        <w:t>idT</w:t>
+      </w:r>
+      <w:r>
+        <w:rPr>
+          <w:rStyle w:val="Ttulo3Car"/>
+        </w:rPr>
+        <w:t>ipo</w:t>
+      </w:r>
+      <w:r>
+        <w:rPr>
+          <w:rStyle w:val="Ttulo3Car"/>
+        </w:rPr>
+        <w:t>V</w:t>
+      </w:r>
+      <w:r>
+        <w:rPr>
+          <w:rStyle w:val="Ttulo3Car"/>
+        </w:rPr>
+        <w:t>ehiculo</w:t>
+      </w:r>
+      <w:proofErr w:type="spellEnd"/>
+      <w:r>
+        <w:rPr>
+          <w:rStyle w:val="Ttulo3Car"/>
+        </w:rPr>
+        <w:t>)</w:t>
+      </w:r>
+      <w:bookmarkEnd w:id="20"/>
       <w:r>
         <w:rPr>
           <w:b/>
-          <w:highlight w:val="white"/>
-        </w:rPr>
-        <w:t>ublic</w:t>
-      </w:r>
-      <w:r>
-        <w:rPr>
-          <w:highlight w:val="white"/>
-        </w:rPr>
-        <w:t xml:space="preserve"> string HoraHasta {get; set; }</w:t>
-      </w:r>
-      <w:r>
-        <w:br w:type="page"/>
-      </w:r>
-    </w:p>
-    <w:p>
-      <w:pPr>
-        <w:pStyle w:val="Ttulo2"/>
-      </w:pPr>
-      <w:bookmarkStart w:id="20" w:name="_Toc411342533"/>
-      <w:r>
-        <w:rPr>
-          <w:color w:val="5B9BD5" w:themeColor="accent1"/>
-        </w:rPr>
-        <w:lastRenderedPageBreak/>
-        <w:t>DisponibilidadController (Controlador de Disponibilidades)</w:t>
-      </w:r>
-      <w:bookmarkEnd w:id="20"/>
-    </w:p>
-    <w:p>
-      <w:r>
-        <w:t>Este controlador ofrece servicios de consulta y modificación de datos directamente relacionados con la disponibilidad de cada tipo de vehículos de las playas de estacionamiento que forman parte del sistema GeoParking.</w:t>
-      </w:r>
-    </w:p>
-    <w:p>
-      <w:pPr>
-        <w:jc w:val="left"/>
-      </w:pPr>
-      <w:bookmarkStart w:id="21" w:name="_Toc411342534"/>
-      <w:r>
-        <w:rPr>
-          <w:rStyle w:val="Ttulo3Car"/>
-        </w:rPr>
-        <w:t>GetDisponibilidadPlayaPorTipoVehiculo</w:t>
-      </w:r>
-      <w:r>
-        <w:rPr>
-          <w:rStyle w:val="Ttulo3Car"/>
-        </w:rPr>
-        <w:t xml:space="preserve"> (</w:t>
-      </w:r>
-      <w:r>
-        <w:rPr>
-          <w:rStyle w:val="Ttulo3Car"/>
-        </w:rPr>
-        <w:t xml:space="preserve">idPlaya, </w:t>
-      </w:r>
-      <w:r>
-        <w:rPr>
-          <w:rStyle w:val="Ttulo3Car"/>
-        </w:rPr>
-        <w:t>idT</w:t>
-      </w:r>
-      <w:r>
-        <w:rPr>
-          <w:rStyle w:val="Ttulo3Car"/>
-        </w:rPr>
-        <w:t>ipo</w:t>
-      </w:r>
-      <w:r>
-        <w:rPr>
-          <w:rStyle w:val="Ttulo3Car"/>
-        </w:rPr>
-        <w:t>V</w:t>
-      </w:r>
-      <w:r>
-        <w:rPr>
-          <w:rStyle w:val="Ttulo3Car"/>
-        </w:rPr>
-        <w:t>ehiculo</w:t>
-      </w:r>
-      <w:r>
-        <w:rPr>
-          <w:rStyle w:val="Ttulo3Car"/>
-        </w:rPr>
-        <w:t>)</w:t>
-      </w:r>
-      <w:bookmarkEnd w:id="21"/>
+        </w:rPr>
+        <w:t>:</w:t>
+      </w:r>
+      <w:r>
+        <w:t xml:space="preserve"> R</w:t>
+      </w:r>
+      <w:r>
+        <w:t xml:space="preserve">etorna </w:t>
+      </w:r>
+      <w:r>
+        <w:t xml:space="preserve">la disponibilidad de un tipo de </w:t>
+      </w:r>
+      <w:proofErr w:type="spellStart"/>
+      <w:r>
+        <w:t>vehiculo</w:t>
+      </w:r>
+      <w:proofErr w:type="spellEnd"/>
+      <w:r>
+        <w:t xml:space="preserve"> para una playa en particular</w:t>
+      </w:r>
+      <w:r>
+        <w:t xml:space="preserve">. </w:t>
+      </w:r>
+    </w:p>
+    <w:p>
+      <w:pPr>
+        <w:spacing w:before="0" w:after="0"/>
+        <w:jc w:val="left"/>
+        <w:rPr>
+          <w:highlight w:val="white"/>
+        </w:rPr>
+      </w:pPr>
+      <w:r>
+        <w:rPr>
+          <w:u w:val="single"/>
+        </w:rPr>
+        <w:t>URL</w:t>
+      </w:r>
+      <w:r>
+        <w:t>: geoparking.com</w:t>
+      </w:r>
+      <w:r>
+        <w:t>.ar</w:t>
+      </w:r>
+      <w:r>
+        <w:t>/</w:t>
+      </w:r>
+      <w:r>
+        <w:rPr>
+          <w:highlight w:val="white"/>
+        </w:rPr>
+        <w:t>api/</w:t>
+      </w:r>
+      <w:r>
+        <w:rPr>
+          <w:highlight w:val="white"/>
+        </w:rPr>
+        <w:t>Disponibilidad</w:t>
+      </w:r>
+      <w:r>
+        <w:rPr>
+          <w:highlight w:val="white"/>
+        </w:rPr>
+        <w:t>/Get</w:t>
+      </w:r>
+      <w:r>
+        <w:rPr>
+          <w:highlight w:val="white"/>
+        </w:rPr>
+        <w:t>DisponibilidadPlayaPorTipoVehiuclo</w:t>
+      </w:r>
+      <w:proofErr w:type="gramStart"/>
+      <w:r>
+        <w:rPr>
+          <w:highlight w:val="white"/>
+        </w:rPr>
+        <w:t>?</w:t>
+      </w:r>
+      <w:proofErr w:type="gramEnd"/>
+    </w:p>
+    <w:p>
+      <w:pPr>
+        <w:spacing w:before="0" w:after="0"/>
+        <w:jc w:val="left"/>
+      </w:pPr>
+      <w:proofErr w:type="spellStart"/>
+      <w:proofErr w:type="gramStart"/>
+      <w:r>
+        <w:rPr>
+          <w:highlight w:val="white"/>
+        </w:rPr>
+        <w:t>idPlaya</w:t>
+      </w:r>
+      <w:proofErr w:type="spellEnd"/>
+      <w:proofErr w:type="gramEnd"/>
+      <w:r>
+        <w:rPr>
+          <w:highlight w:val="white"/>
+        </w:rPr>
+        <w:t>=</w:t>
+      </w:r>
       <w:r>
         <w:rPr>
           <w:b/>
         </w:rPr>
-        <w:t>:</w:t>
-      </w:r>
-      <w:r>
-        <w:t xml:space="preserve"> R</w:t>
-      </w:r>
-      <w:r>
-        <w:t xml:space="preserve">etorna </w:t>
-      </w:r>
-      <w:r>
-        <w:t>la disponibilidad de un tipo de vehiculo para una playa en particular</w:t>
-      </w:r>
-      <w:r>
-        <w:t xml:space="preserve">. </w:t>
-      </w:r>
-    </w:p>
-    <w:p>
-      <w:pPr>
-        <w:spacing w:before="0" w:after="0"/>
-        <w:jc w:val="left"/>
-        <w:rPr>
-          <w:highlight w:val="white"/>
-        </w:rPr>
-      </w:pPr>
-      <w:r>
-        <w:rPr>
-          <w:u w:val="single"/>
-        </w:rPr>
-        <w:t>URL</w:t>
-      </w:r>
-      <w:r>
-        <w:t>: geoparking.com</w:t>
-      </w:r>
-      <w:r>
-        <w:t>.ar</w:t>
-      </w:r>
-      <w:r>
-        <w:t>/</w:t>
-      </w:r>
-      <w:r>
-        <w:rPr>
-          <w:highlight w:val="white"/>
-        </w:rPr>
-        <w:t>api/</w:t>
-      </w:r>
-      <w:r>
-        <w:rPr>
-          <w:highlight w:val="white"/>
-        </w:rPr>
-        <w:t>Disponibilidad</w:t>
-      </w:r>
-      <w:r>
-        <w:rPr>
-          <w:highlight w:val="white"/>
-        </w:rPr>
-        <w:t>/Get</w:t>
-      </w:r>
-      <w:r>
-        <w:rPr>
-          <w:highlight w:val="white"/>
-        </w:rPr>
-        <w:t>DisponibilidadPlayaPorTipoVehiuclo</w:t>
-      </w:r>
-      <w:r>
-        <w:rPr>
-          <w:highlight w:val="white"/>
-        </w:rPr>
-        <w:t>?</w:t>
-      </w:r>
-    </w:p>
-    <w:p>
-      <w:pPr>
-        <w:spacing w:before="0" w:after="0"/>
-        <w:jc w:val="left"/>
-      </w:pPr>
-      <w:r>
-        <w:rPr>
-          <w:highlight w:val="white"/>
+        <w:t>&lt;</w:t>
+      </w:r>
+      <w:proofErr w:type="spellStart"/>
+      <w:r>
+        <w:rPr>
+          <w:b/>
         </w:rPr>
         <w:t>idPlaya</w:t>
       </w:r>
+      <w:proofErr w:type="spellEnd"/>
+      <w:r>
+        <w:rPr>
+          <w:b/>
+        </w:rPr>
+        <w:t>&gt;</w:t>
+      </w:r>
+      <w:r>
+        <w:rPr>
+          <w:highlight w:val="white"/>
+        </w:rPr>
+        <w:t>&amp;</w:t>
+      </w:r>
+      <w:proofErr w:type="spellStart"/>
+      <w:r>
+        <w:rPr>
+          <w:highlight w:val="white"/>
+        </w:rPr>
+        <w:t>idTipoVehiculo</w:t>
+      </w:r>
+      <w:proofErr w:type="spellEnd"/>
       <w:r>
         <w:rPr>
           <w:highlight w:val="white"/>
@@ -6248,36 +6588,14 @@
         </w:rPr>
         <w:t>&lt;</w:t>
       </w:r>
+      <w:proofErr w:type="spellStart"/>
       <w:r>
         <w:rPr>
           <w:b/>
         </w:rPr>
-        <w:t>idPlaya</w:t>
-      </w:r>
-      <w:r>
-        <w:rPr>
-          <w:b/>
-        </w:rPr>
-        <w:t>&gt;</w:t>
-      </w:r>
-      <w:r>
-        <w:rPr>
-          <w:highlight w:val="white"/>
-        </w:rPr>
-        <w:t xml:space="preserve"> &amp;idTipoVehiculo=</w:t>
-      </w:r>
-      <w:r>
-        <w:rPr>
-          <w:b/>
-        </w:rPr>
-        <w:t>&lt;</w:t>
-      </w:r>
-      <w:r>
-        <w:rPr>
-          <w:b/>
-        </w:rPr>
         <w:t>idTipoVehiculo</w:t>
       </w:r>
+      <w:proofErr w:type="spellEnd"/>
       <w:r>
         <w:rPr>
           <w:b/>
@@ -6314,6 +6632,7 @@
         </w:rPr>
         <w:t>&lt;</w:t>
       </w:r>
+      <w:proofErr w:type="spellStart"/>
       <w:r>
         <w:rPr>
           <w:i/>
@@ -6326,6 +6645,7 @@
         </w:rPr>
         <w:t>dPlaya</w:t>
       </w:r>
+      <w:proofErr w:type="spellEnd"/>
       <w:r>
         <w:rPr>
           <w:i/>
@@ -6370,6 +6690,7 @@
         </w:rPr>
         <w:t>&lt;</w:t>
       </w:r>
+      <w:proofErr w:type="spellStart"/>
       <w:r>
         <w:rPr>
           <w:i/>
@@ -6382,6 +6703,7 @@
         </w:rPr>
         <w:t>dTipoVehiculo</w:t>
       </w:r>
+      <w:proofErr w:type="spellEnd"/>
       <w:r>
         <w:rPr>
           <w:i/>
@@ -6408,7 +6730,15 @@
         <w:t>)</w:t>
       </w:r>
       <w:r>
-        <w:t>: número de identificación del tipo de vehiculo.</w:t>
+        <w:t xml:space="preserve">: número de identificación del tipo de </w:t>
+      </w:r>
+      <w:proofErr w:type="spellStart"/>
+      <w:r>
+        <w:t>vehiculo</w:t>
+      </w:r>
+      <w:proofErr w:type="spellEnd"/>
+      <w:r>
+        <w:t>.</w:t>
       </w:r>
     </w:p>
     <w:p>
@@ -6428,7 +6758,15 @@
         <w:t xml:space="preserve">: </w:t>
       </w:r>
       <w:r>
-        <w:t>disponibilidad para el tipo de vehiculo de esa playa de estacionamiento.</w:t>
+        <w:t xml:space="preserve">disponibilidad para el tipo de </w:t>
+      </w:r>
+      <w:proofErr w:type="spellStart"/>
+      <w:r>
+        <w:t>vehiculo</w:t>
+      </w:r>
+      <w:proofErr w:type="spellEnd"/>
+      <w:r>
+        <w:t xml:space="preserve"> de esa playa de estacionamiento.</w:t>
       </w:r>
     </w:p>
     <w:p>
@@ -6443,29 +6781,40 @@
       <w:pPr>
         <w:jc w:val="left"/>
       </w:pPr>
-      <w:bookmarkStart w:id="22" w:name="_Toc411342535"/>
+      <w:bookmarkStart w:id="21" w:name="_Toc411342535"/>
+      <w:proofErr w:type="spellStart"/>
       <w:r>
         <w:rPr>
           <w:rStyle w:val="Ttulo3Car"/>
         </w:rPr>
         <w:t>GetDisponibilidadPlayasPorTipoVehiculo</w:t>
       </w:r>
+      <w:proofErr w:type="spellEnd"/>
       <w:r>
         <w:rPr>
           <w:rStyle w:val="Ttulo3Car"/>
         </w:rPr>
         <w:t xml:space="preserve"> (</w:t>
       </w:r>
+      <w:proofErr w:type="spellStart"/>
       <w:r>
         <w:rPr>
           <w:rStyle w:val="Ttulo3Car"/>
         </w:rPr>
-        <w:t xml:space="preserve">idPlayas, </w:t>
-      </w:r>
+        <w:t>idPlayas</w:t>
+      </w:r>
+      <w:proofErr w:type="spellEnd"/>
       <w:r>
         <w:rPr>
           <w:rStyle w:val="Ttulo3Car"/>
         </w:rPr>
+        <w:t xml:space="preserve">, </w:t>
+      </w:r>
+      <w:proofErr w:type="spellStart"/>
+      <w:r>
+        <w:rPr>
+          <w:rStyle w:val="Ttulo3Car"/>
+        </w:rPr>
         <w:t>idT</w:t>
       </w:r>
       <w:r>
@@ -6486,13 +6835,14 @@
         </w:rPr>
         <w:t>ehiculo</w:t>
       </w:r>
+      <w:proofErr w:type="spellEnd"/>
       <w:r>
         <w:rPr>
           <w:rStyle w:val="Ttulo3Car"/>
         </w:rPr>
         <w:t>)</w:t>
       </w:r>
-      <w:bookmarkEnd w:id="22"/>
+      <w:bookmarkEnd w:id="21"/>
       <w:r>
         <w:rPr>
           <w:b/>
@@ -6503,7 +6853,15 @@
         <w:t xml:space="preserve"> R</w:t>
       </w:r>
       <w:r>
-        <w:t xml:space="preserve">etorna la disponibilidad de un tipo de vehiculo para una lista de playas. </w:t>
+        <w:t xml:space="preserve">etorna la disponibilidad de un tipo de </w:t>
+      </w:r>
+      <w:proofErr w:type="spellStart"/>
+      <w:r>
+        <w:t>vehiculo</w:t>
+      </w:r>
+      <w:proofErr w:type="spellEnd"/>
+      <w:r>
+        <w:t xml:space="preserve"> para una lista de playas. </w:t>
       </w:r>
     </w:p>
     <w:p>
@@ -6553,23 +6911,35 @@
         </w:rPr>
         <w:t>DisponibilidadPlayasPorTipoVehiuclo</w:t>
       </w:r>
+      <w:proofErr w:type="gramStart"/>
       <w:r>
         <w:rPr>
           <w:highlight w:val="white"/>
         </w:rPr>
         <w:t>?</w:t>
       </w:r>
+      <w:proofErr w:type="gramEnd"/>
     </w:p>
     <w:p>
       <w:pPr>
         <w:spacing w:before="0" w:after="0"/>
         <w:jc w:val="left"/>
       </w:pPr>
-      <w:r>
-        <w:rPr>
-          <w:highlight w:val="white"/>
-        </w:rPr>
-        <w:t>idPlayas=</w:t>
+      <w:proofErr w:type="spellStart"/>
+      <w:proofErr w:type="gramStart"/>
+      <w:r>
+        <w:rPr>
+          <w:highlight w:val="white"/>
+        </w:rPr>
+        <w:t>idPlayas</w:t>
+      </w:r>
+      <w:proofErr w:type="spellEnd"/>
+      <w:proofErr w:type="gramEnd"/>
+      <w:r>
+        <w:rPr>
+          <w:highlight w:val="white"/>
+        </w:rPr>
+        <w:t>=</w:t>
       </w:r>
       <w:r>
         <w:rPr>
@@ -6577,12 +6947,14 @@
         </w:rPr>
         <w:t>&lt;</w:t>
       </w:r>
+      <w:proofErr w:type="spellStart"/>
       <w:r>
         <w:rPr>
           <w:b/>
         </w:rPr>
         <w:t>idPlayas</w:t>
       </w:r>
+      <w:proofErr w:type="spellEnd"/>
       <w:r>
         <w:rPr>
           <w:b/>
@@ -6593,7 +6965,21 @@
         <w:rPr>
           <w:highlight w:val="white"/>
         </w:rPr>
-        <w:t>&amp;idTipoVehiculo=</w:t>
+        <w:t>&amp;</w:t>
+      </w:r>
+      <w:proofErr w:type="spellStart"/>
+      <w:r>
+        <w:rPr>
+          <w:highlight w:val="white"/>
+        </w:rPr>
+        <w:t>idTipoVehiculo</w:t>
+      </w:r>
+      <w:proofErr w:type="spellEnd"/>
+      <w:r>
+        <w:rPr>
+          <w:highlight w:val="white"/>
+        </w:rPr>
+        <w:t>=</w:t>
       </w:r>
       <w:r>
         <w:rPr>
@@ -6601,12 +6987,14 @@
         </w:rPr>
         <w:t>&lt;</w:t>
       </w:r>
+      <w:proofErr w:type="spellStart"/>
       <w:r>
         <w:rPr>
           <w:b/>
         </w:rPr>
         <w:t>idTipoVehiculo</w:t>
       </w:r>
+      <w:proofErr w:type="spellEnd"/>
       <w:r>
         <w:rPr>
           <w:b/>
@@ -6643,6 +7031,7 @@
         </w:rPr>
         <w:t>&lt;</w:t>
       </w:r>
+      <w:proofErr w:type="spellStart"/>
       <w:r>
         <w:rPr>
           <w:i/>
@@ -6655,6 +7044,7 @@
         </w:rPr>
         <w:t>dPlayas</w:t>
       </w:r>
+      <w:proofErr w:type="spellEnd"/>
       <w:r>
         <w:rPr>
           <w:i/>
@@ -6667,6 +7057,7 @@
         </w:rPr>
         <w:t xml:space="preserve"> (</w:t>
       </w:r>
+      <w:proofErr w:type="gramStart"/>
       <w:r>
         <w:rPr>
           <w:i/>
@@ -6679,7 +7070,15 @@
           <w:i/>
           <w:color w:val="FF0000"/>
         </w:rPr>
-        <w:t>(“1,2,3,…,n”)</w:t>
+        <w:t>(</w:t>
+      </w:r>
+      <w:proofErr w:type="gramEnd"/>
+      <w:r>
+        <w:rPr>
+          <w:i/>
+          <w:color w:val="FF0000"/>
+        </w:rPr>
+        <w:t>“1,2,3,…,n”)</w:t>
       </w:r>
       <w:r>
         <w:rPr>
@@ -6706,6 +7105,7 @@
         </w:rPr>
         <w:t>&lt;</w:t>
       </w:r>
+      <w:proofErr w:type="spellStart"/>
       <w:r>
         <w:rPr>
           <w:i/>
@@ -6718,6 +7118,7 @@
         </w:rPr>
         <w:t>dTipoVehiculo</w:t>
       </w:r>
+      <w:proofErr w:type="spellEnd"/>
       <w:r>
         <w:rPr>
           <w:i/>
@@ -6744,7 +7145,15 @@
         <w:t>)</w:t>
       </w:r>
       <w:r>
-        <w:t>: número de identificación del tipo de vehiculo.</w:t>
+        <w:t xml:space="preserve">: número de identificación del tipo de </w:t>
+      </w:r>
+      <w:proofErr w:type="spellStart"/>
+      <w:r>
+        <w:t>vehiculo</w:t>
+      </w:r>
+      <w:proofErr w:type="spellEnd"/>
+      <w:r>
+        <w:t>.</w:t>
       </w:r>
     </w:p>
     <w:p>
@@ -6761,7 +7170,15 @@
         <w:t>RESPUESTA</w:t>
       </w:r>
       <w:r>
-        <w:t>: disponibilidad para el tipo de vehiculo de esa playa de estacionamiento.</w:t>
+        <w:t xml:space="preserve">: disponibilidad para el tipo de </w:t>
+      </w:r>
+      <w:proofErr w:type="spellStart"/>
+      <w:r>
+        <w:t>vehiculo</w:t>
+      </w:r>
+      <w:proofErr w:type="spellEnd"/>
+      <w:r>
+        <w:t xml:space="preserve"> de esa playa de estacionamiento.</w:t>
       </w:r>
     </w:p>
     <w:p>
@@ -6776,11 +7193,11 @@
       <w:pPr>
         <w:jc w:val="left"/>
       </w:pPr>
-      <w:bookmarkStart w:id="23" w:name="_Toc411342536"/>
+      <w:bookmarkStart w:id="22" w:name="_Toc411342536"/>
+      <w:proofErr w:type="gramStart"/>
       <w:r>
         <w:rPr>
           <w:rStyle w:val="Ttulo3Car"/>
-          <w:highlight w:val="white"/>
           <w:lang w:val="es-AR"/>
         </w:rPr>
         <w:t>Post</w:t>
@@ -6791,16 +7208,11 @@
         </w:rPr>
         <w:t>ActualizarDisponibilidad</w:t>
       </w:r>
-      <w:bookmarkEnd w:id="23"/>
-      <w:r>
-        <w:rPr>
-          <w:rStyle w:val="Ttulo3Car"/>
-        </w:rPr>
-        <w:t xml:space="preserve"> </w:t>
-      </w:r>
+      <w:bookmarkEnd w:id="22"/>
       <w:r>
         <w:t>(</w:t>
       </w:r>
+      <w:proofErr w:type="gramEnd"/>
       <w:r>
         <w:rPr>
           <w:highlight w:val="white"/>
@@ -6822,12 +7234,6 @@
       </w:r>
       <w:r>
         <w:rPr>
-          <w:highlight w:val="white"/>
-        </w:rPr>
-        <w:t xml:space="preserve"> </w:t>
-      </w:r>
-      <w:r>
-        <w:rPr>
           <w:b/>
           <w:highlight w:val="white"/>
         </w:rPr>
@@ -6839,12 +7245,6 @@
           <w:highlight w:val="white"/>
         </w:rPr>
         <w:t>Controlador</w:t>
-      </w:r>
-      <w:r>
-        <w:rPr>
-          <w:b/>
-        </w:rPr>
-        <w:t xml:space="preserve"> </w:t>
       </w:r>
       <w:r>
         <w:t>disponibilidad</w:t>
@@ -6914,32 +7314,27 @@
         </w:rPr>
         <w:t>&lt;</w:t>
       </w:r>
+      <w:proofErr w:type="spellStart"/>
       <w:r>
         <w:rPr>
           <w:b/>
           <w:highlight w:val="white"/>
         </w:rPr>
-        <w:t xml:space="preserve"> </w:t>
+        <w:t>Disponibilidad</w:t>
       </w:r>
       <w:r>
         <w:rPr>
           <w:b/>
           <w:highlight w:val="white"/>
         </w:rPr>
-        <w:t>Disponibilidad</w:t>
-      </w:r>
-      <w:r>
-        <w:rPr>
-          <w:b/>
-          <w:highlight w:val="white"/>
-        </w:rPr>
         <w:t>Controlador</w:t>
       </w:r>
-      <w:r>
-        <w:rPr>
-          <w:i/>
-        </w:rPr>
-        <w:t xml:space="preserve"> &gt; </w:t>
+      <w:proofErr w:type="spellEnd"/>
+      <w:r>
+        <w:rPr>
+          <w:i/>
+        </w:rPr>
+        <w:t>&gt;</w:t>
       </w:r>
       <w:r>
         <w:rPr>
@@ -6961,7 +7356,15 @@
         <w:t>)</w:t>
       </w:r>
       <w:r>
-        <w:t>: objeto del controlador que debe tener seteado los siguientes parámetros:</w:t>
+        <w:t xml:space="preserve">: objeto del controlador que debe tener </w:t>
+      </w:r>
+      <w:proofErr w:type="spellStart"/>
+      <w:r>
+        <w:t>seteado</w:t>
+      </w:r>
+      <w:proofErr w:type="spellEnd"/>
+      <w:r>
+        <w:t xml:space="preserve"> los siguientes parámetros:</w:t>
       </w:r>
     </w:p>
     <w:p>
@@ -6973,18 +7376,17 @@
         </w:numPr>
         <w:jc w:val="left"/>
       </w:pPr>
+      <w:proofErr w:type="gramStart"/>
       <w:r>
         <w:t>IdPlaya</w:t>
       </w:r>
       <w:r>
-        <w:t xml:space="preserve"> </w:t>
-      </w:r>
-      <w:r>
         <w:rPr>
           <w:i/>
         </w:rPr>
         <w:t>(</w:t>
       </w:r>
+      <w:proofErr w:type="gramEnd"/>
       <w:r>
         <w:rPr>
           <w:i/>
@@ -7011,18 +7413,19 @@
         </w:numPr>
         <w:jc w:val="left"/>
       </w:pPr>
+      <w:proofErr w:type="spellStart"/>
+      <w:proofErr w:type="gramStart"/>
       <w:r>
         <w:t>IdTipoVehiculo</w:t>
       </w:r>
-      <w:r>
-        <w:t xml:space="preserve"> </w:t>
-      </w:r>
+      <w:proofErr w:type="spellEnd"/>
       <w:r>
         <w:rPr>
           <w:i/>
         </w:rPr>
         <w:t>(</w:t>
       </w:r>
+      <w:proofErr w:type="gramEnd"/>
       <w:r>
         <w:rPr>
           <w:i/>
@@ -7049,18 +7452,19 @@
         </w:numPr>
         <w:jc w:val="left"/>
       </w:pPr>
+      <w:proofErr w:type="spellStart"/>
+      <w:proofErr w:type="gramStart"/>
       <w:r>
         <w:t>IdEvento</w:t>
       </w:r>
-      <w:r>
-        <w:t xml:space="preserve"> </w:t>
-      </w:r>
+      <w:proofErr w:type="spellEnd"/>
       <w:r>
         <w:rPr>
           <w:i/>
         </w:rPr>
         <w:t>(</w:t>
       </w:r>
+      <w:proofErr w:type="gramEnd"/>
       <w:r>
         <w:rPr>
           <w:i/>
@@ -7087,18 +7491,17 @@
         </w:numPr>
         <w:jc w:val="left"/>
       </w:pPr>
+      <w:proofErr w:type="gramStart"/>
       <w:r>
         <w:t>Fecha</w:t>
       </w:r>
       <w:r>
-        <w:t xml:space="preserve"> </w:t>
-      </w:r>
-      <w:r>
         <w:rPr>
           <w:i/>
         </w:rPr>
         <w:t>(</w:t>
       </w:r>
+      <w:proofErr w:type="gramEnd"/>
       <w:r>
         <w:rPr>
           <w:i/>
@@ -7111,12 +7514,6 @@
           <w:i/>
         </w:rPr>
         <w:t>):</w:t>
-      </w:r>
-      <w:r>
-        <w:rPr>
-          <w:i/>
-        </w:rPr>
-        <w:t xml:space="preserve"> </w:t>
       </w:r>
       <w:r>
         <w:t>fecha de la actualización.</w:t>
@@ -7136,13 +7533,21 @@
         <w:t>RESPUESTA</w:t>
       </w:r>
       <w:r>
-        <w:t>: “True” si la acción se realizó con éxito</w:t>
+        <w:t xml:space="preserve">: “True” si la acción se realizó con </w:t>
+      </w:r>
+      <w:proofErr w:type="spellStart"/>
+      <w:r>
+        <w:t>éxito</w:t>
       </w:r>
       <w:r>
         <w:t>,”</w:t>
       </w:r>
       <w:r>
-        <w:t xml:space="preserve">False” para cualquier inconveniente que haya impedido la actualización. </w:t>
+        <w:t>False</w:t>
+      </w:r>
+      <w:proofErr w:type="spellEnd"/>
+      <w:r>
+        <w:t xml:space="preserve">” para cualquier inconveniente que haya impedido la actualización. </w:t>
       </w:r>
     </w:p>
     <w:p>
@@ -7160,7 +7565,8 @@
       <w:pPr>
         <w:jc w:val="left"/>
       </w:pPr>
-      <w:bookmarkStart w:id="24" w:name="_Toc411342537"/>
+      <w:bookmarkStart w:id="23" w:name="_Toc411342537"/>
+      <w:proofErr w:type="gramStart"/>
       <w:r>
         <w:rPr>
           <w:rStyle w:val="Ttulo3Car"/>
@@ -7173,73 +7579,56 @@
         </w:rPr>
         <w:t>ActualizarDisponibilidadGeneral</w:t>
       </w:r>
-      <w:bookmarkEnd w:id="24"/>
+      <w:bookmarkEnd w:id="23"/>
+      <w:r>
+        <w:t>(</w:t>
+      </w:r>
+      <w:proofErr w:type="gramEnd"/>
+      <w:r>
+        <w:rPr>
+          <w:highlight w:val="white"/>
+        </w:rPr>
+        <w:t>[</w:t>
+      </w:r>
+      <w:r>
+        <w:rPr>
+          <w:i/>
+          <w:highlight w:val="white"/>
+        </w:rPr>
+        <w:t>FromBody</w:t>
+      </w:r>
+      <w:r>
+        <w:rPr>
+          <w:highlight w:val="white"/>
+        </w:rPr>
+        <w:t>]</w:t>
+      </w:r>
+      <w:r>
+        <w:rPr>
+          <w:b/>
+          <w:highlight w:val="white"/>
+        </w:rPr>
+        <w:t>Disponibilidad</w:t>
+      </w:r>
+      <w:r>
+        <w:rPr>
+          <w:b/>
+          <w:highlight w:val="white"/>
+        </w:rPr>
+        <w:t>Controlador</w:t>
+      </w:r>
+      <w:r>
+        <w:t>disponibilidad</w:t>
+      </w:r>
       <w:r>
         <w:rPr>
           <w:rStyle w:val="Ttulo3Car"/>
         </w:rPr>
-        <w:t xml:space="preserve"> </w:t>
-      </w:r>
-      <w:r>
-        <w:t>(</w:t>
-      </w:r>
-      <w:r>
-        <w:rPr>
-          <w:highlight w:val="white"/>
-        </w:rPr>
-        <w:t>[</w:t>
-      </w:r>
-      <w:r>
-        <w:rPr>
-          <w:i/>
-          <w:highlight w:val="white"/>
-        </w:rPr>
-        <w:t>FromBody</w:t>
-      </w:r>
-      <w:r>
-        <w:rPr>
-          <w:highlight w:val="white"/>
-        </w:rPr>
-        <w:t>]</w:t>
-      </w:r>
-      <w:r>
-        <w:rPr>
-          <w:highlight w:val="white"/>
-        </w:rPr>
-        <w:t xml:space="preserve"> </w:t>
+        <w:t>)</w:t>
       </w:r>
       <w:r>
         <w:rPr>
           <w:b/>
-          <w:highlight w:val="white"/>
-        </w:rPr>
-        <w:t>Disponibilidad</w:t>
-      </w:r>
-      <w:r>
-        <w:rPr>
-          <w:b/>
-          <w:highlight w:val="white"/>
-        </w:rPr>
-        <w:t>Controlador</w:t>
-      </w:r>
-      <w:r>
-        <w:rPr>
-          <w:b/>
-        </w:rPr>
-        <w:t xml:space="preserve"> </w:t>
-      </w:r>
-      <w:r>
-        <w:t>disponibilidad</w:t>
-      </w:r>
-      <w:r>
-        <w:rPr>
-          <w:rStyle w:val="Ttulo3Car"/>
-        </w:rPr>
-        <w:t>)</w:t>
-      </w:r>
-      <w:r>
-        <w:rPr>
-          <w:b/>
         </w:rPr>
         <w:t>:</w:t>
       </w:r>
@@ -7247,7 +7636,15 @@
         <w:t xml:space="preserve"> A</w:t>
       </w:r>
       <w:r>
-        <w:t>ctualiza la disponibilidad de un tipo de vehiculo para una playa en particular de acuerdo a la disponibilidad actual de la playa de estacionamiento.</w:t>
+        <w:t xml:space="preserve">ctualiza la disponibilidad de un tipo de </w:t>
+      </w:r>
+      <w:proofErr w:type="spellStart"/>
+      <w:r>
+        <w:t>vehiculo</w:t>
+      </w:r>
+      <w:proofErr w:type="spellEnd"/>
+      <w:r>
+        <w:t xml:space="preserve"> para una playa en particular de acuerdo a la disponibilidad actual de la playa de estacionamiento.</w:t>
       </w:r>
     </w:p>
     <w:p>
@@ -7326,32 +7723,27 @@
         </w:rPr>
         <w:t>&lt;</w:t>
       </w:r>
+      <w:proofErr w:type="spellStart"/>
       <w:r>
         <w:rPr>
           <w:b/>
           <w:highlight w:val="white"/>
         </w:rPr>
-        <w:t xml:space="preserve"> </w:t>
+        <w:t>Disponibilidad</w:t>
       </w:r>
       <w:r>
         <w:rPr>
           <w:b/>
           <w:highlight w:val="white"/>
         </w:rPr>
-        <w:t>Disponibilidad</w:t>
-      </w:r>
-      <w:r>
-        <w:rPr>
-          <w:b/>
-          <w:highlight w:val="white"/>
-        </w:rPr>
         <w:t>Controlador</w:t>
       </w:r>
-      <w:r>
-        <w:rPr>
-          <w:i/>
-        </w:rPr>
-        <w:t xml:space="preserve"> &gt; </w:t>
+      <w:proofErr w:type="spellEnd"/>
+      <w:r>
+        <w:rPr>
+          <w:i/>
+        </w:rPr>
+        <w:t>&gt;</w:t>
       </w:r>
       <w:r>
         <w:rPr>
@@ -7373,7 +7765,15 @@
         <w:t>)</w:t>
       </w:r>
       <w:r>
-        <w:t>: objeto del controlador que debe tener seteado los siguientes parámetros:</w:t>
+        <w:t xml:space="preserve">: objeto del controlador que debe tener </w:t>
+      </w:r>
+      <w:proofErr w:type="spellStart"/>
+      <w:r>
+        <w:t>seteado</w:t>
+      </w:r>
+      <w:proofErr w:type="spellEnd"/>
+      <w:r>
+        <w:t xml:space="preserve"> los siguientes parámetros:</w:t>
       </w:r>
     </w:p>
     <w:p>
@@ -7385,18 +7785,17 @@
         </w:numPr>
         <w:jc w:val="left"/>
       </w:pPr>
+      <w:proofErr w:type="gramStart"/>
       <w:r>
         <w:t>IdPlaya</w:t>
       </w:r>
       <w:r>
-        <w:t xml:space="preserve"> </w:t>
-      </w:r>
-      <w:r>
         <w:rPr>
           <w:i/>
         </w:rPr>
         <w:t>(</w:t>
       </w:r>
+      <w:proofErr w:type="gramEnd"/>
       <w:r>
         <w:rPr>
           <w:i/>
@@ -7423,18 +7822,19 @@
         </w:numPr>
         <w:jc w:val="left"/>
       </w:pPr>
+      <w:proofErr w:type="spellStart"/>
+      <w:proofErr w:type="gramStart"/>
       <w:r>
         <w:t>IdTipoVehiculo</w:t>
       </w:r>
-      <w:r>
-        <w:t xml:space="preserve"> </w:t>
-      </w:r>
+      <w:proofErr w:type="spellEnd"/>
       <w:r>
         <w:rPr>
           <w:i/>
         </w:rPr>
         <w:t>(</w:t>
       </w:r>
+      <w:proofErr w:type="gramEnd"/>
       <w:r>
         <w:rPr>
           <w:i/>
@@ -7449,10 +7849,7 @@
         <w:t>)</w:t>
       </w:r>
       <w:r>
-        <w:t xml:space="preserve">: número de identificación </w:t>
-      </w:r>
-      <w:r>
-        <w:t>del tipo de vehículo.</w:t>
+        <w:t>: número de identificación del tipo de vehículo.</w:t>
       </w:r>
     </w:p>
     <w:p>
@@ -7464,18 +7861,17 @@
         </w:numPr>
         <w:jc w:val="left"/>
       </w:pPr>
+      <w:proofErr w:type="gramStart"/>
       <w:r>
         <w:t>Disponibilidad</w:t>
       </w:r>
       <w:r>
-        <w:t xml:space="preserve"> </w:t>
-      </w:r>
-      <w:r>
         <w:rPr>
           <w:i/>
         </w:rPr>
         <w:t>(</w:t>
       </w:r>
+      <w:proofErr w:type="gramEnd"/>
       <w:r>
         <w:rPr>
           <w:i/>
@@ -7508,18 +7904,19 @@
         </w:numPr>
         <w:jc w:val="left"/>
       </w:pPr>
+      <w:proofErr w:type="spellStart"/>
+      <w:proofErr w:type="gramStart"/>
       <w:r>
         <w:t>IdEvento</w:t>
       </w:r>
-      <w:r>
-        <w:t xml:space="preserve"> </w:t>
-      </w:r>
+      <w:proofErr w:type="spellEnd"/>
       <w:r>
         <w:rPr>
           <w:i/>
         </w:rPr>
         <w:t>(</w:t>
       </w:r>
+      <w:proofErr w:type="gramEnd"/>
       <w:r>
         <w:rPr>
           <w:i/>
@@ -7534,10 +7931,7 @@
         <w:t>)</w:t>
       </w:r>
       <w:r>
-        <w:t xml:space="preserve">: número de identificación único </w:t>
-      </w:r>
-      <w:r>
-        <w:t>del evento.</w:t>
+        <w:t>: número de identificación único del evento.</w:t>
       </w:r>
     </w:p>
     <w:p>
@@ -7549,18 +7943,17 @@
         </w:numPr>
         <w:jc w:val="left"/>
       </w:pPr>
+      <w:proofErr w:type="gramStart"/>
       <w:r>
         <w:t>Fecha</w:t>
       </w:r>
       <w:r>
-        <w:t xml:space="preserve"> </w:t>
-      </w:r>
-      <w:r>
         <w:rPr>
           <w:i/>
         </w:rPr>
         <w:t>(</w:t>
       </w:r>
+      <w:proofErr w:type="gramEnd"/>
       <w:r>
         <w:rPr>
           <w:i/>
@@ -7573,12 +7966,6 @@
           <w:i/>
         </w:rPr>
         <w:t>):</w:t>
-      </w:r>
-      <w:r>
-        <w:rPr>
-          <w:i/>
-        </w:rPr>
-        <w:t xml:space="preserve"> </w:t>
       </w:r>
       <w:r>
         <w:t>fecha de la actualización.</w:t>
@@ -7598,13 +7985,21 @@
         <w:t>RESPUESTA</w:t>
       </w:r>
       <w:r>
-        <w:t>: “True” si la acción se realizó con éxito</w:t>
+        <w:t xml:space="preserve">: “True” si la acción se realizó con </w:t>
+      </w:r>
+      <w:proofErr w:type="spellStart"/>
+      <w:r>
+        <w:t>éxito</w:t>
       </w:r>
       <w:r>
         <w:t>,”</w:t>
       </w:r>
       <w:r>
-        <w:t xml:space="preserve">False” para cualquier inconveniente que haya impedido la actualización. </w:t>
+        <w:t>False</w:t>
+      </w:r>
+      <w:proofErr w:type="spellEnd"/>
+      <w:r>
+        <w:t xml:space="preserve">” para cualquier inconveniente que haya impedido la actualización. </w:t>
       </w:r>
     </w:p>
     <w:p>
@@ -7622,6 +8017,7 @@
           <w:b/>
         </w:rPr>
       </w:pPr>
+      <w:proofErr w:type="spellStart"/>
       <w:r>
         <w:rPr>
           <w:b/>
@@ -7632,19 +8028,20 @@
         <w:rPr>
           <w:b/>
         </w:rPr>
+        <w:t>Disponibilidad</w:t>
+      </w:r>
+      <w:r>
+        <w:rPr>
+          <w:b/>
+        </w:rPr>
+        <w:t>Controlador</w:t>
+      </w:r>
+      <w:proofErr w:type="spellEnd"/>
+      <w:r>
+        <w:rPr>
+          <w:b/>
+        </w:rPr>
         <w:t xml:space="preserve"> </w:t>
-      </w:r>
-      <w:r>
-        <w:rPr>
-          <w:b/>
-        </w:rPr>
-        <w:t>Disponibilidad</w:t>
-      </w:r>
-      <w:r>
-        <w:rPr>
-          <w:b/>
-        </w:rPr>
-        <w:t xml:space="preserve">Controlador </w:t>
       </w:r>
     </w:p>
     <w:p>
@@ -7670,7 +8067,35 @@
         <w:rPr>
           <w:highlight w:val="white"/>
         </w:rPr>
-        <w:t xml:space="preserve"> IdPLaya { get; set; }</w:t>
+        <w:t xml:space="preserve"> </w:t>
+      </w:r>
+      <w:proofErr w:type="spellStart"/>
+      <w:r>
+        <w:rPr>
+          <w:highlight w:val="white"/>
+        </w:rPr>
+        <w:t>IdPLaya</w:t>
+      </w:r>
+      <w:proofErr w:type="spellEnd"/>
+      <w:r>
+        <w:rPr>
+          <w:highlight w:val="white"/>
+        </w:rPr>
+        <w:t xml:space="preserve"> { </w:t>
+      </w:r>
+      <w:proofErr w:type="spellStart"/>
+      <w:r>
+        <w:rPr>
+          <w:highlight w:val="white"/>
+        </w:rPr>
+        <w:t>get</w:t>
+      </w:r>
+      <w:proofErr w:type="spellEnd"/>
+      <w:r>
+        <w:rPr>
+          <w:highlight w:val="white"/>
+        </w:rPr>
+        <w:t>; set; }</w:t>
       </w:r>
     </w:p>
     <w:p>
@@ -7696,7 +8121,35 @@
         <w:rPr>
           <w:highlight w:val="white"/>
         </w:rPr>
-        <w:t xml:space="preserve"> IdTipoVehiculo { get; set; }</w:t>
+        <w:t xml:space="preserve"> </w:t>
+      </w:r>
+      <w:proofErr w:type="spellStart"/>
+      <w:r>
+        <w:rPr>
+          <w:highlight w:val="white"/>
+        </w:rPr>
+        <w:t>IdTipoVehiculo</w:t>
+      </w:r>
+      <w:proofErr w:type="spellEnd"/>
+      <w:r>
+        <w:rPr>
+          <w:highlight w:val="white"/>
+        </w:rPr>
+        <w:t xml:space="preserve"> { </w:t>
+      </w:r>
+      <w:proofErr w:type="spellStart"/>
+      <w:r>
+        <w:rPr>
+          <w:highlight w:val="white"/>
+        </w:rPr>
+        <w:t>get</w:t>
+      </w:r>
+      <w:proofErr w:type="spellEnd"/>
+      <w:r>
+        <w:rPr>
+          <w:highlight w:val="white"/>
+        </w:rPr>
+        <w:t>; set; }</w:t>
       </w:r>
     </w:p>
     <w:p>
@@ -7722,7 +8175,21 @@
         <w:rPr>
           <w:highlight w:val="white"/>
         </w:rPr>
-        <w:t xml:space="preserve"> Disponibilidad { get; set; }</w:t>
+        <w:t xml:space="preserve"> Disponibilidad { </w:t>
+      </w:r>
+      <w:proofErr w:type="spellStart"/>
+      <w:r>
+        <w:rPr>
+          <w:highlight w:val="white"/>
+        </w:rPr>
+        <w:t>get</w:t>
+      </w:r>
+      <w:proofErr w:type="spellEnd"/>
+      <w:r>
+        <w:rPr>
+          <w:highlight w:val="white"/>
+        </w:rPr>
+        <w:t>; set; }</w:t>
       </w:r>
     </w:p>
     <w:p>
@@ -7748,7 +8215,35 @@
         <w:rPr>
           <w:highlight w:val="white"/>
         </w:rPr>
-        <w:t xml:space="preserve"> IdEvento { get; set; }</w:t>
+        <w:t xml:space="preserve"> </w:t>
+      </w:r>
+      <w:proofErr w:type="spellStart"/>
+      <w:r>
+        <w:rPr>
+          <w:highlight w:val="white"/>
+        </w:rPr>
+        <w:t>IdEvento</w:t>
+      </w:r>
+      <w:proofErr w:type="spellEnd"/>
+      <w:r>
+        <w:rPr>
+          <w:highlight w:val="white"/>
+        </w:rPr>
+        <w:t xml:space="preserve"> { </w:t>
+      </w:r>
+      <w:proofErr w:type="spellStart"/>
+      <w:r>
+        <w:rPr>
+          <w:highlight w:val="white"/>
+        </w:rPr>
+        <w:t>get</w:t>
+      </w:r>
+      <w:proofErr w:type="spellEnd"/>
+      <w:r>
+        <w:rPr>
+          <w:highlight w:val="white"/>
+        </w:rPr>
+        <w:t>; set; }</w:t>
       </w:r>
     </w:p>
     <w:p>
@@ -7771,7 +8266,21 @@
         <w:rPr>
           <w:highlight w:val="white"/>
         </w:rPr>
-        <w:t xml:space="preserve"> Fecha { get; set; }        </w:t>
+        <w:t xml:space="preserve"> Fecha { </w:t>
+      </w:r>
+      <w:proofErr w:type="spellStart"/>
+      <w:r>
+        <w:rPr>
+          <w:highlight w:val="white"/>
+        </w:rPr>
+        <w:t>get</w:t>
+      </w:r>
+      <w:proofErr w:type="spellEnd"/>
+      <w:r>
+        <w:rPr>
+          <w:highlight w:val="white"/>
+        </w:rPr>
+        <w:t xml:space="preserve">; set; }        </w:t>
       </w:r>
     </w:p>
     <w:p>
@@ -7790,81 +8299,83 @@
           <w:color w:val="5B9BD5" w:themeColor="accent1"/>
         </w:rPr>
       </w:pPr>
-      <w:bookmarkStart w:id="25" w:name="_Toc411342538"/>
+      <w:bookmarkStart w:id="24" w:name="_Toc411342538"/>
+      <w:proofErr w:type="spellStart"/>
       <w:r>
         <w:rPr>
           <w:color w:val="5B9BD5" w:themeColor="accent1"/>
         </w:rPr>
         <w:lastRenderedPageBreak/>
-        <w:t>ServiciosController (Controlador de Servicios)</w:t>
+        <w:t>ServiciosController</w:t>
+      </w:r>
+      <w:proofErr w:type="spellEnd"/>
+      <w:r>
+        <w:rPr>
+          <w:color w:val="5B9BD5" w:themeColor="accent1"/>
+        </w:rPr>
+        <w:t xml:space="preserve"> (Controlador de Servicios)</w:t>
+      </w:r>
+      <w:bookmarkEnd w:id="24"/>
+    </w:p>
+    <w:p>
+      <w:r>
+        <w:t>Este controlador ofrece servicios de consulta y modificación de datos directamente relacionados con los servicios de las playas de estacionamiento que forman parte del sistema GeoParking.</w:t>
+      </w:r>
+    </w:p>
+    <w:p>
+      <w:pPr>
+        <w:jc w:val="left"/>
+      </w:pPr>
+      <w:bookmarkStart w:id="25" w:name="_Toc411342539"/>
+      <w:proofErr w:type="spellStart"/>
+      <w:r>
+        <w:rPr>
+          <w:rStyle w:val="Ttulo3Car"/>
+        </w:rPr>
+        <w:t>Post</w:t>
+      </w:r>
+      <w:r>
+        <w:rPr>
+          <w:rStyle w:val="Ttulo3Car"/>
+        </w:rPr>
+        <w:t>ReistrarServicio</w:t>
+      </w:r>
+      <w:proofErr w:type="spellEnd"/>
+      <w:r>
+        <w:rPr>
+          <w:rStyle w:val="Ttulo3Car"/>
+        </w:rPr>
+        <w:t xml:space="preserve"> (</w:t>
       </w:r>
       <w:bookmarkEnd w:id="25"/>
-    </w:p>
-    <w:p>
-      <w:r>
-        <w:t>Este controlador ofrece servicios de consulta y modificación de datos directamente relacionados con los servicios de las playas de estacionamiento que forman parte del sistema GeoParking.</w:t>
-      </w:r>
-    </w:p>
-    <w:p>
-      <w:pPr>
-        <w:jc w:val="left"/>
-      </w:pPr>
-      <w:bookmarkStart w:id="26" w:name="_Toc411342539"/>
+      <w:r>
+        <w:rPr>
+          <w:highlight w:val="white"/>
+        </w:rPr>
+        <w:t>[</w:t>
+      </w:r>
+      <w:proofErr w:type="spellStart"/>
+      <w:r>
+        <w:rPr>
+          <w:i/>
+          <w:highlight w:val="white"/>
+        </w:rPr>
+        <w:t>FromBody</w:t>
+      </w:r>
+      <w:proofErr w:type="spellEnd"/>
+      <w:proofErr w:type="gramStart"/>
+      <w:r>
+        <w:rPr>
+          <w:highlight w:val="white"/>
+        </w:rPr>
+        <w:t>]</w:t>
+      </w:r>
+      <w:proofErr w:type="spellStart"/>
       <w:r>
         <w:rPr>
           <w:rStyle w:val="Ttulo3Car"/>
         </w:rPr>
-        <w:t>Post</w:t>
-      </w:r>
-      <w:r>
-        <w:rPr>
-          <w:rStyle w:val="Ttulo3Car"/>
-        </w:rPr>
-        <w:t>ReistrarServicio</w:t>
-      </w:r>
-      <w:r>
-        <w:rPr>
-          <w:rStyle w:val="Ttulo3Car"/>
-        </w:rPr>
-        <w:t xml:space="preserve"> (</w:t>
-      </w:r>
-      <w:bookmarkEnd w:id="26"/>
-      <w:r>
-        <w:rPr>
-          <w:highlight w:val="white"/>
-        </w:rPr>
-        <w:t>[</w:t>
-      </w:r>
-      <w:r>
-        <w:rPr>
-          <w:i/>
-          <w:highlight w:val="white"/>
-        </w:rPr>
-        <w:t>FromBody</w:t>
-      </w:r>
-      <w:r>
-        <w:rPr>
-          <w:highlight w:val="white"/>
-        </w:rPr>
-        <w:t>]</w:t>
-      </w:r>
-      <w:r>
-        <w:rPr>
-          <w:highlight w:val="white"/>
-        </w:rPr>
-        <w:t xml:space="preserve"> </w:t>
-      </w:r>
-      <w:r>
-        <w:rPr>
-          <w:rStyle w:val="Ttulo3Car"/>
-        </w:rPr>
         <w:t>ServicioControlador</w:t>
-      </w:r>
-      <w:r>
-        <w:rPr>
-          <w:rStyle w:val="Ttulo3Car"/>
-        </w:rPr>
-        <w:t xml:space="preserve"> </w:t>
       </w:r>
       <w:r>
         <w:rPr>
@@ -7873,6 +8384,8 @@
         </w:rPr>
         <w:t>servicio</w:t>
       </w:r>
+      <w:proofErr w:type="spellEnd"/>
+      <w:proofErr w:type="gramEnd"/>
       <w:r>
         <w:rPr>
           <w:rStyle w:val="Ttulo3Car"/>
@@ -7930,6 +8443,7 @@
         </w:rPr>
         <w:t>/</w:t>
       </w:r>
+      <w:proofErr w:type="spellStart"/>
       <w:r>
         <w:rPr>
           <w:highlight w:val="white"/>
@@ -7942,6 +8456,7 @@
         </w:rPr>
         <w:t>RegistrarServicio</w:t>
       </w:r>
+      <w:proofErr w:type="spellEnd"/>
     </w:p>
     <w:p>
       <w:pPr>
@@ -7972,32 +8487,27 @@
         </w:rPr>
         <w:t>&lt;</w:t>
       </w:r>
+      <w:proofErr w:type="spellStart"/>
       <w:r>
         <w:rPr>
           <w:b/>
           <w:highlight w:val="white"/>
         </w:rPr>
-        <w:t xml:space="preserve"> </w:t>
+        <w:t>Servicio</w:t>
       </w:r>
       <w:r>
         <w:rPr>
           <w:b/>
           <w:highlight w:val="white"/>
         </w:rPr>
-        <w:t>Servicio</w:t>
-      </w:r>
-      <w:r>
-        <w:rPr>
-          <w:b/>
-          <w:highlight w:val="white"/>
-        </w:rPr>
         <w:t>Controlador</w:t>
       </w:r>
-      <w:r>
-        <w:rPr>
-          <w:i/>
-        </w:rPr>
-        <w:t xml:space="preserve"> &gt; </w:t>
+      <w:proofErr w:type="spellEnd"/>
+      <w:r>
+        <w:rPr>
+          <w:i/>
+        </w:rPr>
+        <w:t>&gt;</w:t>
       </w:r>
       <w:r>
         <w:rPr>
@@ -8019,7 +8529,15 @@
         <w:t>)</w:t>
       </w:r>
       <w:r>
-        <w:t>: objeto del controlador que debe tener seteado los siguientes parámetros:</w:t>
+        <w:t xml:space="preserve">: objeto del controlador que debe tener </w:t>
+      </w:r>
+      <w:proofErr w:type="spellStart"/>
+      <w:r>
+        <w:t>seteado</w:t>
+      </w:r>
+      <w:proofErr w:type="spellEnd"/>
+      <w:r>
+        <w:t xml:space="preserve"> los siguientes parámetros:</w:t>
       </w:r>
     </w:p>
     <w:p>
@@ -8031,18 +8549,17 @@
         </w:numPr>
         <w:jc w:val="left"/>
       </w:pPr>
+      <w:proofErr w:type="gramStart"/>
       <w:r>
         <w:t>IdPlaya</w:t>
       </w:r>
       <w:r>
-        <w:t xml:space="preserve"> </w:t>
-      </w:r>
-      <w:r>
         <w:rPr>
           <w:i/>
         </w:rPr>
         <w:t>(</w:t>
       </w:r>
+      <w:proofErr w:type="gramEnd"/>
       <w:r>
         <w:rPr>
           <w:i/>
@@ -8069,18 +8586,19 @@
         </w:numPr>
         <w:jc w:val="left"/>
       </w:pPr>
+      <w:proofErr w:type="spellStart"/>
+      <w:proofErr w:type="gramStart"/>
       <w:r>
         <w:t>IdTipoVehiculo</w:t>
       </w:r>
-      <w:r>
-        <w:t xml:space="preserve"> </w:t>
-      </w:r>
+      <w:proofErr w:type="spellEnd"/>
       <w:r>
         <w:rPr>
           <w:i/>
         </w:rPr>
         <w:t>(</w:t>
       </w:r>
+      <w:proofErr w:type="gramEnd"/>
       <w:r>
         <w:rPr>
           <w:i/>
@@ -8095,10 +8613,7 @@
         <w:t>)</w:t>
       </w:r>
       <w:r>
-        <w:t>: número de identificación del tipo de vehículo</w:t>
-      </w:r>
-      <w:r>
-        <w:t>.</w:t>
+        <w:t>: número de identificación del tipo de vehículo.</w:t>
       </w:r>
     </w:p>
     <w:p>
@@ -8110,18 +8625,17 @@
         </w:numPr>
         <w:jc w:val="left"/>
       </w:pPr>
+      <w:proofErr w:type="gramStart"/>
       <w:r>
         <w:t>Capacidad</w:t>
       </w:r>
       <w:r>
-        <w:t xml:space="preserve"> </w:t>
-      </w:r>
-      <w:r>
         <w:rPr>
           <w:i/>
         </w:rPr>
         <w:t>(</w:t>
       </w:r>
+      <w:proofErr w:type="gramEnd"/>
       <w:r>
         <w:rPr>
           <w:i/>
@@ -8136,10 +8650,7 @@
         <w:t>)</w:t>
       </w:r>
       <w:r>
-        <w:t>: cantidad máxima de lugares disponibles</w:t>
-      </w:r>
-      <w:r>
-        <w:t>.</w:t>
+        <w:t>: cantidad máxima de lugares disponibles.</w:t>
       </w:r>
     </w:p>
     <w:p>
@@ -8151,32 +8662,32 @@
         </w:numPr>
         <w:jc w:val="left"/>
       </w:pPr>
+      <w:proofErr w:type="gramStart"/>
       <w:r>
         <w:t>Precios</w:t>
       </w:r>
       <w:r>
-        <w:t xml:space="preserve"> </w:t>
-      </w:r>
-      <w:r>
         <w:rPr>
           <w:i/>
         </w:rPr>
         <w:t>(</w:t>
       </w:r>
+      <w:proofErr w:type="spellStart"/>
+      <w:proofErr w:type="gramEnd"/>
       <w:r>
         <w:rPr>
           <w:i/>
           <w:color w:val="FF0000"/>
         </w:rPr>
-        <w:t>TipoPrecio [</w:t>
-      </w:r>
-      <w:proofErr w:type="gramStart"/>
+        <w:t>TipoPrecio</w:t>
+      </w:r>
+      <w:proofErr w:type="spellEnd"/>
       <w:r>
         <w:rPr>
           <w:i/>
           <w:color w:val="FF0000"/>
         </w:rPr>
-        <w:t xml:space="preserve">] </w:t>
+        <w:t xml:space="preserve"> [] </w:t>
       </w:r>
       <w:r>
         <w:rPr>
@@ -8184,12 +8695,16 @@
         </w:rPr>
         <w:t>)</w:t>
       </w:r>
-      <w:proofErr w:type="gramEnd"/>
-      <w:r>
-        <w:t>: array de precios</w:t>
-      </w:r>
-      <w:r>
-        <w:t>.</w:t>
+      <w:r>
+        <w:t xml:space="preserve">: </w:t>
+      </w:r>
+      <w:proofErr w:type="spellStart"/>
+      <w:r>
+        <w:t>array</w:t>
+      </w:r>
+      <w:proofErr w:type="spellEnd"/>
+      <w:r>
+        <w:t xml:space="preserve"> de precios.</w:t>
       </w:r>
     </w:p>
     <w:p>
@@ -8206,13 +8721,21 @@
         <w:t>RESPUESTA</w:t>
       </w:r>
       <w:r>
-        <w:t>: “True” si la acción se realizó con éxito</w:t>
+        <w:t xml:space="preserve">: “True” si la acción se realizó con </w:t>
+      </w:r>
+      <w:proofErr w:type="spellStart"/>
+      <w:r>
+        <w:t>éxito</w:t>
       </w:r>
       <w:r>
         <w:t>,”</w:t>
       </w:r>
       <w:r>
-        <w:t>False” para cualquier inconveniente que haya impedido la actualización</w:t>
+        <w:t>False</w:t>
+      </w:r>
+      <w:proofErr w:type="spellEnd"/>
+      <w:r>
+        <w:t>” para cualquier inconveniente que haya impedido la actualización</w:t>
       </w:r>
       <w:r>
         <w:t>.</w:t>
@@ -8230,7 +8753,8 @@
       <w:pPr>
         <w:jc w:val="left"/>
       </w:pPr>
-      <w:bookmarkStart w:id="27" w:name="_Toc411342540"/>
+      <w:bookmarkStart w:id="26" w:name="_Toc411342540"/>
+      <w:proofErr w:type="spellStart"/>
       <w:r>
         <w:rPr>
           <w:rStyle w:val="Ttulo3Car"/>
@@ -8243,19 +8767,21 @@
         </w:rPr>
         <w:t>ActualizarCapacidadServicio</w:t>
       </w:r>
+      <w:proofErr w:type="spellEnd"/>
       <w:r>
         <w:rPr>
           <w:rStyle w:val="Ttulo3Car"/>
         </w:rPr>
         <w:t xml:space="preserve"> (</w:t>
       </w:r>
-      <w:bookmarkEnd w:id="27"/>
+      <w:bookmarkEnd w:id="26"/>
       <w:r>
         <w:rPr>
           <w:highlight w:val="white"/>
         </w:rPr>
         <w:t>[</w:t>
       </w:r>
+      <w:proofErr w:type="spellStart"/>
       <w:r>
         <w:rPr>
           <w:i/>
@@ -8263,29 +8789,20 @@
         </w:rPr>
         <w:t>FromBody</w:t>
       </w:r>
+      <w:proofErr w:type="spellEnd"/>
+      <w:proofErr w:type="gramStart"/>
       <w:r>
         <w:rPr>
           <w:highlight w:val="white"/>
         </w:rPr>
         <w:t>]</w:t>
       </w:r>
-      <w:r>
-        <w:rPr>
-          <w:highlight w:val="white"/>
-        </w:rPr>
-        <w:t xml:space="preserve"> </w:t>
-      </w:r>
+      <w:proofErr w:type="spellStart"/>
       <w:r>
         <w:rPr>
           <w:rStyle w:val="Ttulo3Car"/>
         </w:rPr>
         <w:t>ServicioControlador</w:t>
-      </w:r>
-      <w:r>
-        <w:rPr>
-          <w:rStyle w:val="Ttulo3Car"/>
-        </w:rPr>
-        <w:t xml:space="preserve"> </w:t>
       </w:r>
       <w:r>
         <w:rPr>
@@ -8294,6 +8811,8 @@
         </w:rPr>
         <w:t>servicio</w:t>
       </w:r>
+      <w:proofErr w:type="spellEnd"/>
+      <w:proofErr w:type="gramEnd"/>
       <w:r>
         <w:rPr>
           <w:rStyle w:val="Ttulo3Car"/>
@@ -8307,9 +8826,6 @@
         <w:t>:</w:t>
       </w:r>
       <w:r>
-        <w:t xml:space="preserve"> </w:t>
-      </w:r>
-      <w:r>
         <w:t>A</w:t>
       </w:r>
       <w:r>
@@ -8354,6 +8870,7 @@
         </w:rPr>
         <w:t>/</w:t>
       </w:r>
+      <w:proofErr w:type="spellStart"/>
       <w:r>
         <w:rPr>
           <w:highlight w:val="white"/>
@@ -8366,6 +8883,7 @@
         </w:rPr>
         <w:t>ActualzarCapacidadServicio</w:t>
       </w:r>
+      <w:proofErr w:type="spellEnd"/>
     </w:p>
     <w:p>
       <w:pPr>
@@ -8396,32 +8914,27 @@
         </w:rPr>
         <w:t>&lt;</w:t>
       </w:r>
+      <w:proofErr w:type="spellStart"/>
       <w:r>
         <w:rPr>
           <w:b/>
           <w:highlight w:val="white"/>
         </w:rPr>
-        <w:t xml:space="preserve"> </w:t>
+        <w:t>Servicio</w:t>
       </w:r>
       <w:r>
         <w:rPr>
           <w:b/>
           <w:highlight w:val="white"/>
         </w:rPr>
-        <w:t>Servicio</w:t>
-      </w:r>
-      <w:r>
-        <w:rPr>
-          <w:b/>
-          <w:highlight w:val="white"/>
-        </w:rPr>
         <w:t>Controlador</w:t>
       </w:r>
-      <w:r>
-        <w:rPr>
-          <w:i/>
-        </w:rPr>
-        <w:t xml:space="preserve"> &gt; </w:t>
+      <w:proofErr w:type="spellEnd"/>
+      <w:r>
+        <w:rPr>
+          <w:i/>
+        </w:rPr>
+        <w:t>&gt;</w:t>
       </w:r>
       <w:r>
         <w:rPr>
@@ -8443,7 +8956,15 @@
         <w:t>)</w:t>
       </w:r>
       <w:r>
-        <w:t>: objeto del controlador que debe tener seteado los siguientes parámetros:</w:t>
+        <w:t xml:space="preserve">: objeto del controlador que debe tener </w:t>
+      </w:r>
+      <w:proofErr w:type="spellStart"/>
+      <w:r>
+        <w:t>seteado</w:t>
+      </w:r>
+      <w:proofErr w:type="spellEnd"/>
+      <w:r>
+        <w:t xml:space="preserve"> los siguientes parámetros:</w:t>
       </w:r>
     </w:p>
     <w:p>
@@ -8455,18 +8976,17 @@
         </w:numPr>
         <w:jc w:val="left"/>
       </w:pPr>
+      <w:proofErr w:type="gramStart"/>
       <w:r>
         <w:t>IdPlaya</w:t>
       </w:r>
       <w:r>
-        <w:t xml:space="preserve"> </w:t>
-      </w:r>
-      <w:r>
         <w:rPr>
           <w:i/>
         </w:rPr>
         <w:t>(</w:t>
       </w:r>
+      <w:proofErr w:type="gramEnd"/>
       <w:r>
         <w:rPr>
           <w:i/>
@@ -8493,18 +9013,19 @@
         </w:numPr>
         <w:jc w:val="left"/>
       </w:pPr>
+      <w:proofErr w:type="spellStart"/>
+      <w:proofErr w:type="gramStart"/>
       <w:r>
         <w:t>IdTipoVehiculo</w:t>
       </w:r>
-      <w:r>
-        <w:t xml:space="preserve"> </w:t>
-      </w:r>
+      <w:proofErr w:type="spellEnd"/>
       <w:r>
         <w:rPr>
           <w:i/>
         </w:rPr>
         <w:t>(</w:t>
       </w:r>
+      <w:proofErr w:type="gramEnd"/>
       <w:r>
         <w:rPr>
           <w:i/>
@@ -8519,10 +9040,7 @@
         <w:t>)</w:t>
       </w:r>
       <w:r>
-        <w:t xml:space="preserve">: número de identificación </w:t>
-      </w:r>
-      <w:r>
-        <w:t>del tipo de vehículo.</w:t>
+        <w:t>: número de identificación del tipo de vehículo.</w:t>
       </w:r>
     </w:p>
     <w:p>
@@ -8534,18 +9052,17 @@
         </w:numPr>
         <w:jc w:val="left"/>
       </w:pPr>
+      <w:proofErr w:type="gramStart"/>
       <w:r>
         <w:t>Capacidad</w:t>
       </w:r>
       <w:r>
-        <w:t xml:space="preserve"> </w:t>
-      </w:r>
-      <w:r>
         <w:rPr>
           <w:i/>
         </w:rPr>
         <w:t>(</w:t>
       </w:r>
+      <w:proofErr w:type="gramEnd"/>
       <w:r>
         <w:rPr>
           <w:i/>
@@ -8577,13 +9094,21 @@
         <w:t>RESPUESTA</w:t>
       </w:r>
       <w:r>
-        <w:t>: “True” si la acción se realizó con éxito</w:t>
+        <w:t xml:space="preserve">: “True” si la acción se realizó con </w:t>
+      </w:r>
+      <w:proofErr w:type="spellStart"/>
+      <w:r>
+        <w:t>éxito</w:t>
       </w:r>
       <w:r>
         <w:t>,”</w:t>
       </w:r>
       <w:r>
-        <w:t>False” para cualquier inconveniente que haya impedido la actualización.</w:t>
+        <w:t>False</w:t>
+      </w:r>
+      <w:proofErr w:type="spellEnd"/>
+      <w:r>
+        <w:t>” para cualquier inconveniente que haya impedido la actualización.</w:t>
       </w:r>
     </w:p>
     <w:p>
@@ -8598,7 +9123,8 @@
       <w:pPr>
         <w:jc w:val="left"/>
       </w:pPr>
-      <w:bookmarkStart w:id="28" w:name="_Toc411342541"/>
+      <w:bookmarkStart w:id="27" w:name="_Toc411342541"/>
+      <w:proofErr w:type="spellStart"/>
       <w:r>
         <w:rPr>
           <w:rStyle w:val="Ttulo3Car"/>
@@ -8611,19 +9137,21 @@
         </w:rPr>
         <w:t>CancelarServicio</w:t>
       </w:r>
+      <w:proofErr w:type="spellEnd"/>
       <w:r>
         <w:rPr>
           <w:rStyle w:val="Ttulo3Car"/>
         </w:rPr>
         <w:t xml:space="preserve"> (</w:t>
       </w:r>
-      <w:bookmarkEnd w:id="28"/>
+      <w:bookmarkEnd w:id="27"/>
       <w:r>
         <w:rPr>
           <w:highlight w:val="white"/>
         </w:rPr>
         <w:t>[</w:t>
       </w:r>
+      <w:proofErr w:type="spellStart"/>
       <w:r>
         <w:rPr>
           <w:i/>
@@ -8631,29 +9159,20 @@
         </w:rPr>
         <w:t>FromBody</w:t>
       </w:r>
+      <w:proofErr w:type="spellEnd"/>
+      <w:proofErr w:type="gramStart"/>
       <w:r>
         <w:rPr>
           <w:highlight w:val="white"/>
         </w:rPr>
         <w:t>]</w:t>
       </w:r>
-      <w:r>
-        <w:rPr>
-          <w:highlight w:val="white"/>
-        </w:rPr>
-        <w:t xml:space="preserve"> </w:t>
-      </w:r>
+      <w:proofErr w:type="spellStart"/>
       <w:r>
         <w:rPr>
           <w:rStyle w:val="Ttulo3Car"/>
         </w:rPr>
         <w:t>ServicioControlador</w:t>
-      </w:r>
-      <w:r>
-        <w:rPr>
-          <w:rStyle w:val="Ttulo3Car"/>
-        </w:rPr>
-        <w:t xml:space="preserve"> </w:t>
       </w:r>
       <w:r>
         <w:rPr>
@@ -8662,6 +9181,8 @@
         </w:rPr>
         <w:t>servicio</w:t>
       </w:r>
+      <w:proofErr w:type="spellEnd"/>
+      <w:proofErr w:type="gramEnd"/>
       <w:r>
         <w:rPr>
           <w:rStyle w:val="Ttulo3Car"/>
@@ -8708,8 +9229,16 @@
         <w:rPr>
           <w:highlight w:val="white"/>
         </w:rPr>
-        <w:t>Servicios/PostRegistrarServicio</w:t>
-      </w:r>
+        <w:t>Servicios/</w:t>
+      </w:r>
+      <w:proofErr w:type="spellStart"/>
+      <w:r>
+        <w:rPr>
+          <w:highlight w:val="white"/>
+        </w:rPr>
+        <w:t>PostRegistrarServicio</w:t>
+      </w:r>
+      <w:proofErr w:type="spellEnd"/>
     </w:p>
     <w:p>
       <w:pPr>
@@ -8740,32 +9269,27 @@
         </w:rPr>
         <w:t>&lt;</w:t>
       </w:r>
+      <w:proofErr w:type="spellStart"/>
       <w:r>
         <w:rPr>
           <w:b/>
           <w:highlight w:val="white"/>
         </w:rPr>
-        <w:t xml:space="preserve"> </w:t>
+        <w:t>Servicio</w:t>
       </w:r>
       <w:r>
         <w:rPr>
           <w:b/>
           <w:highlight w:val="white"/>
         </w:rPr>
-        <w:t>Servicio</w:t>
-      </w:r>
-      <w:r>
-        <w:rPr>
-          <w:b/>
-          <w:highlight w:val="white"/>
-        </w:rPr>
         <w:t>Controlador</w:t>
       </w:r>
-      <w:r>
-        <w:rPr>
-          <w:i/>
-        </w:rPr>
-        <w:t xml:space="preserve"> &gt; </w:t>
+      <w:proofErr w:type="spellEnd"/>
+      <w:r>
+        <w:rPr>
+          <w:i/>
+        </w:rPr>
+        <w:t>&gt;</w:t>
       </w:r>
       <w:r>
         <w:rPr>
@@ -8787,7 +9311,15 @@
         <w:t>)</w:t>
       </w:r>
       <w:r>
-        <w:t>: objeto del controlador que debe tener seteado los siguientes parámetros:</w:t>
+        <w:t xml:space="preserve">: objeto del controlador que debe tener </w:t>
+      </w:r>
+      <w:proofErr w:type="spellStart"/>
+      <w:r>
+        <w:t>seteado</w:t>
+      </w:r>
+      <w:proofErr w:type="spellEnd"/>
+      <w:r>
+        <w:t xml:space="preserve"> los siguientes parámetros:</w:t>
       </w:r>
     </w:p>
     <w:p>
@@ -8799,18 +9331,17 @@
         </w:numPr>
         <w:jc w:val="left"/>
       </w:pPr>
+      <w:proofErr w:type="gramStart"/>
       <w:r>
         <w:t>IdPlaya</w:t>
       </w:r>
       <w:r>
-        <w:t xml:space="preserve"> </w:t>
-      </w:r>
-      <w:r>
         <w:rPr>
           <w:i/>
         </w:rPr>
         <w:t>(</w:t>
       </w:r>
+      <w:proofErr w:type="gramEnd"/>
       <w:r>
         <w:rPr>
           <w:i/>
@@ -8837,18 +9368,19 @@
         </w:numPr>
         <w:jc w:val="left"/>
       </w:pPr>
+      <w:proofErr w:type="spellStart"/>
+      <w:proofErr w:type="gramStart"/>
       <w:r>
         <w:t>IdTipoVehiculo</w:t>
       </w:r>
-      <w:r>
-        <w:t xml:space="preserve"> </w:t>
-      </w:r>
+      <w:proofErr w:type="spellEnd"/>
       <w:r>
         <w:rPr>
           <w:i/>
         </w:rPr>
         <w:t>(</w:t>
       </w:r>
+      <w:proofErr w:type="gramEnd"/>
       <w:r>
         <w:rPr>
           <w:i/>
@@ -8863,10 +9395,7 @@
         <w:t>)</w:t>
       </w:r>
       <w:r>
-        <w:t xml:space="preserve">: número de identificación </w:t>
-      </w:r>
-      <w:r>
-        <w:t>del tipo de vehículo.</w:t>
+        <w:t>: número de identificación del tipo de vehículo.</w:t>
       </w:r>
     </w:p>
     <w:p>
@@ -8883,13 +9412,21 @@
         <w:t>RESPUESTA</w:t>
       </w:r>
       <w:r>
-        <w:t>: “True” si la acción se realizó con éxito</w:t>
+        <w:t xml:space="preserve">: “True” si la acción se realizó con </w:t>
+      </w:r>
+      <w:proofErr w:type="spellStart"/>
+      <w:r>
+        <w:t>éxito</w:t>
       </w:r>
       <w:r>
         <w:t>,”</w:t>
       </w:r>
       <w:r>
-        <w:t>False” para cualquier inconveniente que haya impedido la actualización.</w:t>
+        <w:t>False</w:t>
+      </w:r>
+      <w:proofErr w:type="spellEnd"/>
+      <w:r>
+        <w:t>” para cualquier inconveniente que haya impedido la actualización.</w:t>
       </w:r>
     </w:p>
     <w:p>
@@ -8915,30 +9452,26 @@
           <w:b/>
         </w:rPr>
       </w:pPr>
+      <w:proofErr w:type="spellStart"/>
       <w:r>
         <w:rPr>
           <w:b/>
         </w:rPr>
         <w:lastRenderedPageBreak/>
-        <w:t>Atributos</w:t>
+        <w:t>AtributosServicio</w:t>
       </w:r>
       <w:r>
         <w:rPr>
           <w:b/>
         </w:rPr>
+        <w:t>Controlador</w:t>
+      </w:r>
+      <w:proofErr w:type="spellEnd"/>
+      <w:r>
+        <w:rPr>
+          <w:b/>
+        </w:rPr>
         <w:t xml:space="preserve"> </w:t>
-      </w:r>
-      <w:r>
-        <w:rPr>
-          <w:b/>
-        </w:rPr>
-        <w:t>Servicio</w:t>
-      </w:r>
-      <w:r>
-        <w:rPr>
-          <w:b/>
-        </w:rPr>
-        <w:t xml:space="preserve">Controlador </w:t>
       </w:r>
     </w:p>
     <w:p>
@@ -8964,7 +9497,35 @@
         <w:rPr>
           <w:highlight w:val="white"/>
         </w:rPr>
-        <w:t xml:space="preserve"> IdPLaya { get; set; }</w:t>
+        <w:t xml:space="preserve"> </w:t>
+      </w:r>
+      <w:proofErr w:type="spellStart"/>
+      <w:r>
+        <w:rPr>
+          <w:highlight w:val="white"/>
+        </w:rPr>
+        <w:t>IdPLaya</w:t>
+      </w:r>
+      <w:proofErr w:type="spellEnd"/>
+      <w:r>
+        <w:rPr>
+          <w:highlight w:val="white"/>
+        </w:rPr>
+        <w:t xml:space="preserve"> { </w:t>
+      </w:r>
+      <w:proofErr w:type="spellStart"/>
+      <w:r>
+        <w:rPr>
+          <w:highlight w:val="white"/>
+        </w:rPr>
+        <w:t>get</w:t>
+      </w:r>
+      <w:proofErr w:type="spellEnd"/>
+      <w:r>
+        <w:rPr>
+          <w:highlight w:val="white"/>
+        </w:rPr>
+        <w:t>; set; }</w:t>
       </w:r>
     </w:p>
     <w:p>
@@ -8990,7 +9551,35 @@
         <w:rPr>
           <w:highlight w:val="white"/>
         </w:rPr>
-        <w:t xml:space="preserve"> IdTipoVehiculo { get; set; }</w:t>
+        <w:t xml:space="preserve"> </w:t>
+      </w:r>
+      <w:proofErr w:type="spellStart"/>
+      <w:r>
+        <w:rPr>
+          <w:highlight w:val="white"/>
+        </w:rPr>
+        <w:t>IdTipoVehiculo</w:t>
+      </w:r>
+      <w:proofErr w:type="spellEnd"/>
+      <w:r>
+        <w:rPr>
+          <w:highlight w:val="white"/>
+        </w:rPr>
+        <w:t xml:space="preserve"> { </w:t>
+      </w:r>
+      <w:proofErr w:type="spellStart"/>
+      <w:r>
+        <w:rPr>
+          <w:highlight w:val="white"/>
+        </w:rPr>
+        <w:t>get</w:t>
+      </w:r>
+      <w:proofErr w:type="spellEnd"/>
+      <w:r>
+        <w:rPr>
+          <w:highlight w:val="white"/>
+        </w:rPr>
+        <w:t>; set; }</w:t>
       </w:r>
     </w:p>
     <w:p>
@@ -9005,6 +9594,7 @@
           <w:highlight w:val="white"/>
         </w:rPr>
       </w:pPr>
+      <w:proofErr w:type="spellStart"/>
       <w:r>
         <w:rPr>
           <w:b/>
@@ -9016,19 +9606,28 @@
         <w:rPr>
           <w:highlight w:val="white"/>
         </w:rPr>
-        <w:t xml:space="preserve"> </w:t>
-      </w:r>
-      <w:r>
-        <w:rPr>
-          <w:highlight w:val="white"/>
-        </w:rPr>
         <w:t>Capacidad</w:t>
       </w:r>
-      <w:r>
-        <w:rPr>
-          <w:highlight w:val="white"/>
-        </w:rPr>
-        <w:t xml:space="preserve"> { get; set; }</w:t>
+      <w:proofErr w:type="spellEnd"/>
+      <w:r>
+        <w:rPr>
+          <w:highlight w:val="white"/>
+        </w:rPr>
+        <w:t xml:space="preserve"> { </w:t>
+      </w:r>
+      <w:proofErr w:type="spellStart"/>
+      <w:r>
+        <w:rPr>
+          <w:highlight w:val="white"/>
+        </w:rPr>
+        <w:t>get</w:t>
+      </w:r>
+      <w:proofErr w:type="spellEnd"/>
+      <w:r>
+        <w:rPr>
+          <w:highlight w:val="white"/>
+        </w:rPr>
+        <w:t>; set; }</w:t>
       </w:r>
     </w:p>
     <w:p>
@@ -9043,12 +9642,21 @@
           <w:highlight w:val="white"/>
         </w:rPr>
       </w:pPr>
+      <w:proofErr w:type="spellStart"/>
       <w:r>
         <w:rPr>
           <w:b/>
           <w:highlight w:val="white"/>
         </w:rPr>
-        <w:t>TipoPrecios []</w:t>
+        <w:t>TipoPrecios</w:t>
+      </w:r>
+      <w:proofErr w:type="spellEnd"/>
+      <w:r>
+        <w:rPr>
+          <w:b/>
+          <w:highlight w:val="white"/>
+        </w:rPr>
+        <w:t xml:space="preserve"> []</w:t>
       </w:r>
       <w:r>
         <w:rPr>
@@ -9060,7 +9668,21 @@
         <w:rPr>
           <w:highlight w:val="white"/>
         </w:rPr>
-        <w:t xml:space="preserve"> { get; set; }</w:t>
+        <w:t xml:space="preserve"> { </w:t>
+      </w:r>
+      <w:proofErr w:type="spellStart"/>
+      <w:r>
+        <w:rPr>
+          <w:highlight w:val="white"/>
+        </w:rPr>
+        <w:t>get</w:t>
+      </w:r>
+      <w:proofErr w:type="spellEnd"/>
+      <w:r>
+        <w:rPr>
+          <w:highlight w:val="white"/>
+        </w:rPr>
+        <w:t>; set; }</w:t>
       </w:r>
     </w:p>
     <w:p>
@@ -9084,8 +9706,17 @@
           <w:b/>
           <w:highlight w:val="white"/>
         </w:rPr>
-        <w:t>Atributos TipoPrecio</w:t>
-      </w:r>
+        <w:t xml:space="preserve">Atributos </w:t>
+      </w:r>
+      <w:proofErr w:type="spellStart"/>
+      <w:r>
+        <w:rPr>
+          <w:b/>
+          <w:highlight w:val="white"/>
+        </w:rPr>
+        <w:t>TipoPrecio</w:t>
+      </w:r>
+      <w:proofErr w:type="spellEnd"/>
     </w:p>
     <w:p>
       <w:pPr>
@@ -9119,7 +9750,35 @@
         <w:rPr>
           <w:highlight w:val="white"/>
         </w:rPr>
-        <w:t xml:space="preserve"> IdTiempo { get; set; }</w:t>
+        <w:t xml:space="preserve"> </w:t>
+      </w:r>
+      <w:proofErr w:type="spellStart"/>
+      <w:r>
+        <w:rPr>
+          <w:highlight w:val="white"/>
+        </w:rPr>
+        <w:t>IdTiempo</w:t>
+      </w:r>
+      <w:proofErr w:type="spellEnd"/>
+      <w:r>
+        <w:rPr>
+          <w:highlight w:val="white"/>
+        </w:rPr>
+        <w:t xml:space="preserve"> { </w:t>
+      </w:r>
+      <w:proofErr w:type="spellStart"/>
+      <w:r>
+        <w:rPr>
+          <w:highlight w:val="white"/>
+        </w:rPr>
+        <w:t>get</w:t>
+      </w:r>
+      <w:proofErr w:type="spellEnd"/>
+      <w:r>
+        <w:rPr>
+          <w:highlight w:val="white"/>
+        </w:rPr>
+        <w:t>; set; }</w:t>
       </w:r>
     </w:p>
     <w:p>
@@ -9134,6 +9793,7 @@
           <w:highlight w:val="white"/>
         </w:rPr>
       </w:pPr>
+      <w:proofErr w:type="spellStart"/>
       <w:r>
         <w:rPr>
           <w:b/>
@@ -9141,11 +9801,26 @@
         </w:rPr>
         <w:t>Double</w:t>
       </w:r>
-      <w:r>
-        <w:rPr>
-          <w:highlight w:val="white"/>
-        </w:rPr>
-        <w:t xml:space="preserve"> Monto { get; set; }</w:t>
+      <w:proofErr w:type="spellEnd"/>
+      <w:r>
+        <w:rPr>
+          <w:highlight w:val="white"/>
+        </w:rPr>
+        <w:t xml:space="preserve"> Monto { </w:t>
+      </w:r>
+      <w:proofErr w:type="spellStart"/>
+      <w:r>
+        <w:rPr>
+          <w:highlight w:val="white"/>
+        </w:rPr>
+        <w:t>get</w:t>
+      </w:r>
+      <w:proofErr w:type="spellEnd"/>
+      <w:r>
+        <w:rPr>
+          <w:highlight w:val="white"/>
+        </w:rPr>
+        <w:t>; set; }</w:t>
       </w:r>
     </w:p>
     <w:p>
@@ -9169,110 +9844,107 @@
           <w:color w:val="5B9BD5" w:themeColor="accent1"/>
         </w:rPr>
       </w:pPr>
-      <w:bookmarkStart w:id="29" w:name="_Toc411342542"/>
+      <w:bookmarkStart w:id="28" w:name="_Toc411342542"/>
+      <w:proofErr w:type="spellStart"/>
       <w:r>
         <w:rPr>
           <w:color w:val="5B9BD5" w:themeColor="accent1"/>
         </w:rPr>
-        <w:t>PreciosController (Controlador de Precios)</w:t>
+        <w:t>PreciosController</w:t>
+      </w:r>
+      <w:proofErr w:type="spellEnd"/>
+      <w:r>
+        <w:rPr>
+          <w:color w:val="5B9BD5" w:themeColor="accent1"/>
+        </w:rPr>
+        <w:t xml:space="preserve"> (Controlador de Precios)</w:t>
+      </w:r>
+      <w:bookmarkEnd w:id="28"/>
+    </w:p>
+    <w:p>
+      <w:r>
+        <w:t xml:space="preserve">Este controlador ofrece servicios de consulta y modificación de datos directamente relacionados con los </w:t>
+      </w:r>
+      <w:r>
+        <w:t>precios</w:t>
+      </w:r>
+      <w:r>
+        <w:t xml:space="preserve"> de las playas de estacionamiento que forman parte del sistema GeoParking.</w:t>
+      </w:r>
+    </w:p>
+    <w:p>
+      <w:pPr>
+        <w:jc w:val="left"/>
+      </w:pPr>
+      <w:bookmarkStart w:id="29" w:name="_Toc411342543"/>
+      <w:proofErr w:type="spellStart"/>
+      <w:proofErr w:type="gramStart"/>
+      <w:r>
+        <w:rPr>
+          <w:rStyle w:val="Ttulo3Car"/>
+        </w:rPr>
+        <w:t>Post</w:t>
+      </w:r>
+      <w:r>
+        <w:rPr>
+          <w:rStyle w:val="Ttulo3Car"/>
+        </w:rPr>
+        <w:t>Re</w:t>
+      </w:r>
+      <w:r>
+        <w:rPr>
+          <w:rStyle w:val="Ttulo3Car"/>
+        </w:rPr>
+        <w:t>g</w:t>
+      </w:r>
+      <w:r>
+        <w:rPr>
+          <w:rStyle w:val="Ttulo3Car"/>
+        </w:rPr>
+        <w:t>istrar</w:t>
+      </w:r>
+      <w:r>
+        <w:rPr>
+          <w:rStyle w:val="Ttulo3Car"/>
+        </w:rPr>
+        <w:t>Precio</w:t>
+      </w:r>
+      <w:proofErr w:type="spellEnd"/>
+      <w:r>
+        <w:rPr>
+          <w:rStyle w:val="Ttulo3Car"/>
+        </w:rPr>
+        <w:t>(</w:t>
       </w:r>
       <w:bookmarkEnd w:id="29"/>
-    </w:p>
-    <w:p>
-      <w:r>
-        <w:t xml:space="preserve">Este controlador ofrece servicios de consulta y modificación de datos directamente relacionados con los </w:t>
-      </w:r>
-      <w:r>
-        <w:t>precios</w:t>
-      </w:r>
-      <w:r>
-        <w:t xml:space="preserve"> de las playas de estacionamiento que forman parte del sistema GeoParking.</w:t>
-      </w:r>
-    </w:p>
-    <w:p>
-      <w:pPr>
-        <w:jc w:val="left"/>
-      </w:pPr>
-      <w:bookmarkStart w:id="30" w:name="_Toc411342543"/>
+      <w:proofErr w:type="gramEnd"/>
+      <w:r>
+        <w:rPr>
+          <w:highlight w:val="white"/>
+        </w:rPr>
+        <w:t>[</w:t>
+      </w:r>
+      <w:proofErr w:type="spellStart"/>
+      <w:r>
+        <w:rPr>
+          <w:i/>
+          <w:highlight w:val="white"/>
+        </w:rPr>
+        <w:t>FromBody</w:t>
+      </w:r>
+      <w:proofErr w:type="spellEnd"/>
+      <w:r>
+        <w:rPr>
+          <w:highlight w:val="white"/>
+        </w:rPr>
+        <w:t>]</w:t>
+      </w:r>
+      <w:proofErr w:type="spellStart"/>
       <w:r>
         <w:rPr>
           <w:rStyle w:val="Ttulo3Car"/>
         </w:rPr>
-        <w:t>Post</w:t>
-      </w:r>
-      <w:r>
-        <w:rPr>
-          <w:rStyle w:val="Ttulo3Car"/>
-        </w:rPr>
-        <w:t>Re</w:t>
-      </w:r>
-      <w:r>
-        <w:rPr>
-          <w:rStyle w:val="Ttulo3Car"/>
-        </w:rPr>
-        <w:t>g</w:t>
-      </w:r>
-      <w:r>
-        <w:rPr>
-          <w:rStyle w:val="Ttulo3Car"/>
-        </w:rPr>
-        <w:t>istrar</w:t>
-      </w:r>
-      <w:r>
-        <w:rPr>
-          <w:rStyle w:val="Ttulo3Car"/>
-        </w:rPr>
-        <w:t>Precio</w:t>
-      </w:r>
-      <w:r>
-        <w:rPr>
-          <w:rStyle w:val="Ttulo3Car"/>
-        </w:rPr>
-        <w:t xml:space="preserve"> </w:t>
-      </w:r>
-      <w:r>
-        <w:rPr>
-          <w:rStyle w:val="Ttulo3Car"/>
-        </w:rPr>
-        <w:t>(</w:t>
-      </w:r>
-      <w:bookmarkEnd w:id="30"/>
-      <w:r>
-        <w:rPr>
-          <w:highlight w:val="white"/>
-        </w:rPr>
-        <w:t>[</w:t>
-      </w:r>
-      <w:r>
-        <w:rPr>
-          <w:i/>
-          <w:highlight w:val="white"/>
-        </w:rPr>
-        <w:t>FromBody</w:t>
-      </w:r>
-      <w:r>
-        <w:rPr>
-          <w:highlight w:val="white"/>
-        </w:rPr>
-        <w:t>]</w:t>
-      </w:r>
-      <w:r>
-        <w:rPr>
-          <w:highlight w:val="white"/>
-        </w:rPr>
-        <w:t xml:space="preserve"> </w:t>
-      </w:r>
-      <w:r>
-        <w:rPr>
-          <w:rStyle w:val="Ttulo3Car"/>
-        </w:rPr>
         <w:t>PrecioControlador</w:t>
-      </w:r>
-      <w:r>
-        <w:rPr>
-          <w:rStyle w:val="Ttulo3Car"/>
-        </w:rPr>
-        <w:t xml:space="preserve"> </w:t>
       </w:r>
       <w:r>
         <w:rPr>
@@ -9281,6 +9953,7 @@
         </w:rPr>
         <w:t>precio</w:t>
       </w:r>
+      <w:proofErr w:type="spellEnd"/>
       <w:r>
         <w:rPr>
           <w:rStyle w:val="Ttulo3Car"/>
@@ -9294,16 +9967,21 @@
         <w:t>:</w:t>
       </w:r>
       <w:r>
-        <w:t xml:space="preserve"> </w:t>
-      </w:r>
-      <w:r>
         <w:t>R</w:t>
       </w:r>
       <w:r>
         <w:t xml:space="preserve">egistra un nuevo </w:t>
       </w:r>
       <w:r>
-        <w:t>precio, para el estacionamiento de un tipo de vehiculo, por un determinado tiempo</w:t>
+        <w:t xml:space="preserve">precio, para el estacionamiento de un tipo de </w:t>
+      </w:r>
+      <w:proofErr w:type="spellStart"/>
+      <w:r>
+        <w:t>vehiculo</w:t>
+      </w:r>
+      <w:proofErr w:type="spellEnd"/>
+      <w:r>
+        <w:t>, por un determinado tiempo</w:t>
       </w:r>
       <w:r>
         <w:t xml:space="preserve">. </w:t>
@@ -9350,6 +10028,7 @@
         </w:rPr>
         <w:t>/</w:t>
       </w:r>
+      <w:proofErr w:type="spellStart"/>
       <w:r>
         <w:rPr>
           <w:highlight w:val="white"/>
@@ -9368,6 +10047,7 @@
         </w:rPr>
         <w:t>Precio</w:t>
       </w:r>
+      <w:proofErr w:type="spellEnd"/>
     </w:p>
     <w:p>
       <w:pPr>
@@ -9398,32 +10078,27 @@
         </w:rPr>
         <w:t>&lt;</w:t>
       </w:r>
+      <w:proofErr w:type="spellStart"/>
       <w:r>
         <w:rPr>
           <w:b/>
           <w:highlight w:val="white"/>
         </w:rPr>
-        <w:t xml:space="preserve"> </w:t>
+        <w:t>Precio</w:t>
       </w:r>
       <w:r>
         <w:rPr>
           <w:b/>
           <w:highlight w:val="white"/>
         </w:rPr>
-        <w:t>Precio</w:t>
-      </w:r>
-      <w:r>
-        <w:rPr>
-          <w:b/>
-          <w:highlight w:val="white"/>
-        </w:rPr>
         <w:t>Controlador</w:t>
       </w:r>
-      <w:r>
-        <w:rPr>
-          <w:i/>
-        </w:rPr>
-        <w:t xml:space="preserve"> &gt; </w:t>
+      <w:proofErr w:type="spellEnd"/>
+      <w:r>
+        <w:rPr>
+          <w:i/>
+        </w:rPr>
+        <w:t>&gt;</w:t>
       </w:r>
       <w:r>
         <w:rPr>
@@ -9445,7 +10120,15 @@
         <w:t>)</w:t>
       </w:r>
       <w:r>
-        <w:t>: objeto del controlador que debe tener seteado los siguientes parámetros:</w:t>
+        <w:t xml:space="preserve">: objeto del controlador que debe tener </w:t>
+      </w:r>
+      <w:proofErr w:type="spellStart"/>
+      <w:r>
+        <w:t>seteado</w:t>
+      </w:r>
+      <w:proofErr w:type="spellEnd"/>
+      <w:r>
+        <w:t xml:space="preserve"> los siguientes parámetros:</w:t>
       </w:r>
     </w:p>
     <w:p>
@@ -9457,18 +10140,17 @@
         </w:numPr>
         <w:jc w:val="left"/>
       </w:pPr>
+      <w:proofErr w:type="gramStart"/>
       <w:r>
         <w:t>IdPlaya</w:t>
       </w:r>
       <w:r>
-        <w:t xml:space="preserve"> </w:t>
-      </w:r>
-      <w:r>
         <w:rPr>
           <w:i/>
         </w:rPr>
         <w:t>(</w:t>
       </w:r>
+      <w:proofErr w:type="gramEnd"/>
       <w:r>
         <w:rPr>
           <w:i/>
@@ -9495,18 +10177,19 @@
         </w:numPr>
         <w:jc w:val="left"/>
       </w:pPr>
+      <w:proofErr w:type="spellStart"/>
+      <w:proofErr w:type="gramStart"/>
       <w:r>
         <w:t>IdTiempo</w:t>
       </w:r>
-      <w:r>
-        <w:t xml:space="preserve"> </w:t>
-      </w:r>
+      <w:proofErr w:type="spellEnd"/>
       <w:r>
         <w:rPr>
           <w:i/>
         </w:rPr>
         <w:t>(</w:t>
       </w:r>
+      <w:proofErr w:type="gramEnd"/>
       <w:r>
         <w:rPr>
           <w:i/>
@@ -9521,13 +10204,7 @@
         <w:t>)</w:t>
       </w:r>
       <w:r>
-        <w:t xml:space="preserve">: número de identificación </w:t>
-      </w:r>
-      <w:r>
-        <w:t>del tiempo</w:t>
-      </w:r>
-      <w:r>
-        <w:t>.</w:t>
+        <w:t>: número de identificación del tiempo.</w:t>
       </w:r>
     </w:p>
     <w:p>
@@ -9539,18 +10216,19 @@
         </w:numPr>
         <w:jc w:val="left"/>
       </w:pPr>
+      <w:proofErr w:type="spellStart"/>
+      <w:proofErr w:type="gramStart"/>
       <w:r>
         <w:t>IdTipoVehiculo</w:t>
       </w:r>
-      <w:r>
-        <w:t xml:space="preserve"> </w:t>
-      </w:r>
+      <w:proofErr w:type="spellEnd"/>
       <w:r>
         <w:rPr>
           <w:i/>
         </w:rPr>
         <w:t>(</w:t>
       </w:r>
+      <w:proofErr w:type="gramEnd"/>
       <w:r>
         <w:rPr>
           <w:i/>
@@ -9565,13 +10243,7 @@
         <w:t>)</w:t>
       </w:r>
       <w:r>
-        <w:t xml:space="preserve">: número de identificación </w:t>
-      </w:r>
-      <w:r>
-        <w:t>del tipo de vehículo</w:t>
-      </w:r>
-      <w:r>
-        <w:t>.</w:t>
+        <w:t>: número de identificación del tipo de vehículo.</w:t>
       </w:r>
     </w:p>
     <w:p>
@@ -9583,18 +10255,18 @@
         </w:numPr>
         <w:jc w:val="left"/>
       </w:pPr>
+      <w:proofErr w:type="gramStart"/>
       <w:r>
         <w:t>Precio</w:t>
       </w:r>
       <w:r>
-        <w:t xml:space="preserve"> </w:t>
-      </w:r>
-      <w:r>
         <w:rPr>
           <w:i/>
         </w:rPr>
         <w:t>(</w:t>
       </w:r>
+      <w:proofErr w:type="spellStart"/>
+      <w:proofErr w:type="gramEnd"/>
       <w:r>
         <w:rPr>
           <w:i/>
@@ -9602,6 +10274,7 @@
         </w:rPr>
         <w:t>Double</w:t>
       </w:r>
+      <w:proofErr w:type="spellEnd"/>
       <w:r>
         <w:rPr>
           <w:i/>
@@ -9609,13 +10282,7 @@
         <w:t>)</w:t>
       </w:r>
       <w:r>
-        <w:t xml:space="preserve">: </w:t>
-      </w:r>
-      <w:r>
-        <w:t>precio</w:t>
-      </w:r>
-      <w:r>
-        <w:t>.</w:t>
+        <w:t>: precio.</w:t>
       </w:r>
     </w:p>
     <w:p>
@@ -9632,13 +10299,21 @@
         <w:t>RESPUESTA</w:t>
       </w:r>
       <w:r>
-        <w:t>: “True” si la acción se realizó con éxito</w:t>
+        <w:t xml:space="preserve">: “True” si la acción se realizó con </w:t>
+      </w:r>
+      <w:proofErr w:type="spellStart"/>
+      <w:r>
+        <w:t>éxito</w:t>
       </w:r>
       <w:r>
         <w:t>,”</w:t>
       </w:r>
       <w:r>
-        <w:t>False” para cualquier inconveniente que haya impedido la actualización.</w:t>
+        <w:t>False</w:t>
+      </w:r>
+      <w:proofErr w:type="spellEnd"/>
+      <w:r>
+        <w:t>” para cualquier inconveniente que haya impedido la actualización.</w:t>
       </w:r>
     </w:p>
     <w:p>
@@ -9653,7 +10328,8 @@
       <w:pPr>
         <w:jc w:val="left"/>
       </w:pPr>
-      <w:bookmarkStart w:id="31" w:name="_Toc411342544"/>
+      <w:bookmarkStart w:id="30" w:name="_Toc411342544"/>
+      <w:proofErr w:type="gramStart"/>
       <w:r>
         <w:rPr>
           <w:rStyle w:val="Ttulo3Car"/>
@@ -9676,51 +10352,34 @@
         <w:rPr>
           <w:rStyle w:val="Ttulo3Car"/>
         </w:rPr>
-        <w:t xml:space="preserve"> </w:t>
+        <w:t>(</w:t>
+      </w:r>
+      <w:bookmarkEnd w:id="30"/>
+      <w:proofErr w:type="gramEnd"/>
+      <w:r>
+        <w:rPr>
+          <w:highlight w:val="white"/>
+        </w:rPr>
+        <w:t>[</w:t>
+      </w:r>
+      <w:r>
+        <w:rPr>
+          <w:i/>
+          <w:highlight w:val="white"/>
+        </w:rPr>
+        <w:t>FromBody</w:t>
+      </w:r>
+      <w:r>
+        <w:rPr>
+          <w:highlight w:val="white"/>
+        </w:rPr>
+        <w:t>]</w:t>
       </w:r>
       <w:r>
         <w:rPr>
           <w:rStyle w:val="Ttulo3Car"/>
         </w:rPr>
-        <w:t>(</w:t>
-      </w:r>
-      <w:bookmarkEnd w:id="31"/>
-      <w:r>
-        <w:rPr>
-          <w:highlight w:val="white"/>
-        </w:rPr>
-        <w:t>[</w:t>
-      </w:r>
-      <w:r>
-        <w:rPr>
-          <w:i/>
-          <w:highlight w:val="white"/>
-        </w:rPr>
-        <w:t>FromBody</w:t>
-      </w:r>
-      <w:r>
-        <w:rPr>
-          <w:highlight w:val="white"/>
-        </w:rPr>
-        <w:t>]</w:t>
-      </w:r>
-      <w:r>
-        <w:rPr>
-          <w:highlight w:val="white"/>
-        </w:rPr>
-        <w:t xml:space="preserve"> </w:t>
-      </w:r>
-      <w:r>
-        <w:rPr>
-          <w:rStyle w:val="Ttulo3Car"/>
-        </w:rPr>
         <w:t>PrecioControlador</w:t>
-      </w:r>
-      <w:r>
-        <w:rPr>
-          <w:rStyle w:val="Ttulo3Car"/>
-        </w:rPr>
-        <w:t xml:space="preserve"> </w:t>
       </w:r>
       <w:r>
         <w:rPr>
@@ -9742,13 +10401,18 @@
         <w:t>:</w:t>
       </w:r>
       <w:r>
-        <w:t xml:space="preserve"> </w:t>
-      </w:r>
-      <w:r>
         <w:t>A</w:t>
       </w:r>
       <w:r>
-        <w:t>ctualiza un precio, para el estacionamiento de un tipo de vehiculo, por un determinado tiempo</w:t>
+        <w:t xml:space="preserve">ctualiza un precio, para el estacionamiento de un tipo de </w:t>
+      </w:r>
+      <w:proofErr w:type="spellStart"/>
+      <w:r>
+        <w:t>vehiculo</w:t>
+      </w:r>
+      <w:proofErr w:type="spellEnd"/>
+      <w:r>
+        <w:t>, por un determinado tiempo</w:t>
       </w:r>
       <w:r>
         <w:t xml:space="preserve">. </w:t>
@@ -9789,12 +10453,14 @@
         </w:rPr>
         <w:t>/</w:t>
       </w:r>
+      <w:proofErr w:type="spellStart"/>
       <w:r>
         <w:rPr>
           <w:highlight w:val="white"/>
         </w:rPr>
         <w:t>PostActualzarPrecio</w:t>
       </w:r>
+      <w:proofErr w:type="spellEnd"/>
     </w:p>
     <w:p>
       <w:pPr>
@@ -9825,32 +10491,27 @@
         </w:rPr>
         <w:t>&lt;</w:t>
       </w:r>
+      <w:proofErr w:type="spellStart"/>
       <w:r>
         <w:rPr>
           <w:b/>
           <w:highlight w:val="white"/>
         </w:rPr>
-        <w:t xml:space="preserve"> </w:t>
+        <w:t>Precio</w:t>
       </w:r>
       <w:r>
         <w:rPr>
           <w:b/>
           <w:highlight w:val="white"/>
         </w:rPr>
-        <w:t>Precio</w:t>
-      </w:r>
-      <w:r>
-        <w:rPr>
-          <w:b/>
-          <w:highlight w:val="white"/>
-        </w:rPr>
         <w:t>Controlador</w:t>
       </w:r>
-      <w:r>
-        <w:rPr>
-          <w:i/>
-        </w:rPr>
-        <w:t xml:space="preserve"> &gt; </w:t>
+      <w:proofErr w:type="spellEnd"/>
+      <w:r>
+        <w:rPr>
+          <w:i/>
+        </w:rPr>
+        <w:t>&gt;</w:t>
       </w:r>
       <w:r>
         <w:rPr>
@@ -9872,7 +10533,15 @@
         <w:t>)</w:t>
       </w:r>
       <w:r>
-        <w:t>: objeto del controlador que debe tener seteado los siguientes parámetros:</w:t>
+        <w:t xml:space="preserve">: objeto del controlador que debe tener </w:t>
+      </w:r>
+      <w:proofErr w:type="spellStart"/>
+      <w:r>
+        <w:t>seteado</w:t>
+      </w:r>
+      <w:proofErr w:type="spellEnd"/>
+      <w:r>
+        <w:t xml:space="preserve"> los siguientes parámetros:</w:t>
       </w:r>
     </w:p>
     <w:p>
@@ -9919,8 +10588,13 @@
         </w:numPr>
         <w:jc w:val="left"/>
       </w:pPr>
-      <w:r>
-        <w:t xml:space="preserve">IdTiempo </w:t>
+      <w:proofErr w:type="spellStart"/>
+      <w:r>
+        <w:t>IdTiempo</w:t>
+      </w:r>
+      <w:proofErr w:type="spellEnd"/>
+      <w:r>
+        <w:t xml:space="preserve"> </w:t>
       </w:r>
       <w:r>
         <w:rPr>
@@ -9954,8 +10628,13 @@
         </w:numPr>
         <w:jc w:val="left"/>
       </w:pPr>
-      <w:r>
-        <w:t xml:space="preserve">IdTipoVehiculo </w:t>
+      <w:proofErr w:type="spellStart"/>
+      <w:r>
+        <w:t>IdTipoVehiculo</w:t>
+      </w:r>
+      <w:proofErr w:type="spellEnd"/>
+      <w:r>
+        <w:t xml:space="preserve"> </w:t>
       </w:r>
       <w:r>
         <w:rPr>
@@ -9998,6 +10677,7 @@
         </w:rPr>
         <w:t>(</w:t>
       </w:r>
+      <w:proofErr w:type="spellStart"/>
       <w:r>
         <w:rPr>
           <w:i/>
@@ -10005,6 +10685,7 @@
         </w:rPr>
         <w:t>Double</w:t>
       </w:r>
+      <w:proofErr w:type="spellEnd"/>
       <w:r>
         <w:rPr>
           <w:i/>
@@ -10029,13 +10710,21 @@
         <w:t>RESPUESTA</w:t>
       </w:r>
       <w:r>
-        <w:t>: “True” si la acción se realizó con éxito</w:t>
+        <w:t xml:space="preserve">: “True” si la acción se realizó con </w:t>
+      </w:r>
+      <w:proofErr w:type="spellStart"/>
+      <w:r>
+        <w:t>éxito</w:t>
       </w:r>
       <w:r>
         <w:t>,”</w:t>
       </w:r>
       <w:r>
-        <w:t>False” para cualquier inconveniente que haya impedido la actualización.</w:t>
+        <w:t>False</w:t>
+      </w:r>
+      <w:proofErr w:type="spellEnd"/>
+      <w:r>
+        <w:t>” para cualquier inconveniente que haya impedido la actualización.</w:t>
       </w:r>
     </w:p>
     <w:p>
@@ -10055,11 +10744,11 @@
           <w:highlight w:val="white"/>
         </w:rPr>
       </w:pPr>
-      <w:bookmarkStart w:id="32" w:name="_Toc411342545"/>
+      <w:bookmarkStart w:id="31" w:name="_Toc411342545"/>
+      <w:proofErr w:type="spellStart"/>
       <w:r>
         <w:rPr>
           <w:rStyle w:val="Ttulo3Car"/>
-          <w:highlight w:val="white"/>
         </w:rPr>
         <w:t>Get</w:t>
       </w:r>
@@ -10069,12 +10758,14 @@
         </w:rPr>
         <w:t>PreciosPlayas</w:t>
       </w:r>
+      <w:proofErr w:type="spellEnd"/>
       <w:r>
         <w:rPr>
           <w:rStyle w:val="Ttulo3Car"/>
         </w:rPr>
         <w:t xml:space="preserve"> (</w:t>
       </w:r>
+      <w:proofErr w:type="spellStart"/>
       <w:r>
         <w:rPr>
           <w:rStyle w:val="Ttulo3Car"/>
@@ -10099,19 +10790,28 @@
         </w:rPr>
         <w:t>ehículo</w:t>
       </w:r>
+      <w:proofErr w:type="spellEnd"/>
       <w:r>
         <w:rPr>
           <w:rStyle w:val="Ttulo3Car"/>
         </w:rPr>
-        <w:t>, idPlayas</w:t>
-      </w:r>
+        <w:t xml:space="preserve">, </w:t>
+      </w:r>
+      <w:proofErr w:type="spellStart"/>
       <w:r>
         <w:rPr>
           <w:rStyle w:val="Ttulo3Car"/>
         </w:rPr>
+        <w:t>idPlayas</w:t>
+      </w:r>
+      <w:proofErr w:type="spellEnd"/>
+      <w:r>
+        <w:rPr>
+          <w:rStyle w:val="Ttulo3Car"/>
+        </w:rPr>
         <w:t>)</w:t>
       </w:r>
-      <w:bookmarkEnd w:id="32"/>
+      <w:bookmarkEnd w:id="31"/>
       <w:r>
         <w:rPr>
           <w:b/>
@@ -10166,12 +10866,37 @@
         </w:rPr>
         <w:t>/</w:t>
       </w:r>
+      <w:proofErr w:type="spellStart"/>
       <w:r>
         <w:rPr>
           <w:highlight w:val="white"/>
           <w:lang w:val="en-US"/>
         </w:rPr>
-        <w:t>api/Playas/GetPreciosPlayas?</w:t>
+        <w:t>api</w:t>
+      </w:r>
+      <w:proofErr w:type="spellEnd"/>
+      <w:r>
+        <w:rPr>
+          <w:highlight w:val="white"/>
+          <w:lang w:val="en-US"/>
+        </w:rPr>
+        <w:t>/Playas/</w:t>
+      </w:r>
+      <w:proofErr w:type="spellStart"/>
+      <w:r>
+        <w:rPr>
+          <w:highlight w:val="white"/>
+          <w:lang w:val="en-US"/>
+        </w:rPr>
+        <w:t>GetPreciosPlayas</w:t>
+      </w:r>
+      <w:proofErr w:type="spellEnd"/>
+      <w:r>
+        <w:rPr>
+          <w:highlight w:val="white"/>
+          <w:lang w:val="en-US"/>
+        </w:rPr>
+        <w:t>?</w:t>
       </w:r>
     </w:p>
     <w:p>
@@ -10179,23 +10904,66 @@
         <w:spacing w:before="0" w:after="0"/>
         <w:jc w:val="left"/>
       </w:pPr>
-      <w:r>
-        <w:t>tipoVehiculo=</w:t>
+      <w:proofErr w:type="spellStart"/>
+      <w:proofErr w:type="gramStart"/>
+      <w:r>
+        <w:t>tipoVehiculo</w:t>
+      </w:r>
+      <w:proofErr w:type="spellEnd"/>
+      <w:proofErr w:type="gramEnd"/>
+      <w:r>
+        <w:t>=</w:t>
       </w:r>
       <w:r>
         <w:rPr>
           <w:b/>
         </w:rPr>
-        <w:t>&lt;idTipoVehiculo&gt;</w:t>
-      </w:r>
-      <w:r>
-        <w:t>&amp;idPlayas=</w:t>
-      </w:r>
+        <w:t>&lt;</w:t>
+      </w:r>
+      <w:proofErr w:type="spellStart"/>
       <w:r>
         <w:rPr>
           <w:b/>
         </w:rPr>
-        <w:t>&lt;idPlayas&gt;</w:t>
+        <w:t>idTipoVehiculo</w:t>
+      </w:r>
+      <w:proofErr w:type="spellEnd"/>
+      <w:r>
+        <w:rPr>
+          <w:b/>
+        </w:rPr>
+        <w:t>&gt;</w:t>
+      </w:r>
+      <w:r>
+        <w:t>&amp;</w:t>
+      </w:r>
+      <w:proofErr w:type="spellStart"/>
+      <w:r>
+        <w:t>idPlayas</w:t>
+      </w:r>
+      <w:proofErr w:type="spellEnd"/>
+      <w:r>
+        <w:t>=</w:t>
+      </w:r>
+      <w:r>
+        <w:rPr>
+          <w:b/>
+        </w:rPr>
+        <w:t>&lt;</w:t>
+      </w:r>
+      <w:proofErr w:type="spellStart"/>
+      <w:r>
+        <w:rPr>
+          <w:b/>
+        </w:rPr>
+        <w:t>idPlayas</w:t>
+      </w:r>
+      <w:proofErr w:type="spellEnd"/>
+      <w:r>
+        <w:rPr>
+          <w:b/>
+        </w:rPr>
+        <w:t>&gt;</w:t>
       </w:r>
     </w:p>
     <w:p>
@@ -10225,7 +10993,14 @@
         <w:rPr>
           <w:i/>
         </w:rPr>
-        <w:t>&lt;i</w:t>
+        <w:t>&lt;</w:t>
+      </w:r>
+      <w:proofErr w:type="spellStart"/>
+      <w:r>
+        <w:rPr>
+          <w:i/>
+        </w:rPr>
+        <w:t>i</w:t>
       </w:r>
       <w:r>
         <w:rPr>
@@ -10233,6 +11008,7 @@
         </w:rPr>
         <w:t>dTipoVehiculo</w:t>
       </w:r>
+      <w:proofErr w:type="spellEnd"/>
       <w:r>
         <w:rPr>
           <w:i/>
@@ -10272,7 +11048,16 @@
         <w:jc w:val="left"/>
       </w:pPr>
       <w:r>
-        <w:t xml:space="preserve">&lt;idPlayas&gt; </w:t>
+        <w:t>&lt;</w:t>
+      </w:r>
+      <w:proofErr w:type="spellStart"/>
+      <w:r>
+        <w:t>idPlayas</w:t>
+      </w:r>
+      <w:proofErr w:type="spellEnd"/>
+      <w:proofErr w:type="gramStart"/>
+      <w:r>
+        <w:t>&gt;</w:t>
       </w:r>
       <w:r>
         <w:rPr>
@@ -10280,6 +11065,7 @@
         </w:rPr>
         <w:t>(</w:t>
       </w:r>
+      <w:proofErr w:type="gramEnd"/>
       <w:r>
         <w:rPr>
           <w:i/>
@@ -10327,8 +11113,17 @@
           <w:highlight w:val="white"/>
         </w:rPr>
         <w:lastRenderedPageBreak/>
-        <w:t>Atributos PrecioControlador</w:t>
-      </w:r>
+        <w:t xml:space="preserve">Atributos </w:t>
+      </w:r>
+      <w:proofErr w:type="spellStart"/>
+      <w:r>
+        <w:rPr>
+          <w:b/>
+          <w:highlight w:val="white"/>
+        </w:rPr>
+        <w:t>PrecioControlador</w:t>
+      </w:r>
+      <w:proofErr w:type="spellEnd"/>
     </w:p>
     <w:p>
       <w:pPr>
@@ -10353,7 +11148,35 @@
         <w:rPr>
           <w:highlight w:val="white"/>
         </w:rPr>
-        <w:t xml:space="preserve"> IdPLaya { get; set; }</w:t>
+        <w:t xml:space="preserve"> </w:t>
+      </w:r>
+      <w:proofErr w:type="spellStart"/>
+      <w:r>
+        <w:rPr>
+          <w:highlight w:val="white"/>
+        </w:rPr>
+        <w:t>IdPLaya</w:t>
+      </w:r>
+      <w:proofErr w:type="spellEnd"/>
+      <w:r>
+        <w:rPr>
+          <w:highlight w:val="white"/>
+        </w:rPr>
+        <w:t xml:space="preserve"> { </w:t>
+      </w:r>
+      <w:proofErr w:type="spellStart"/>
+      <w:r>
+        <w:rPr>
+          <w:highlight w:val="white"/>
+        </w:rPr>
+        <w:t>get</w:t>
+      </w:r>
+      <w:proofErr w:type="spellEnd"/>
+      <w:r>
+        <w:rPr>
+          <w:highlight w:val="white"/>
+        </w:rPr>
+        <w:t>; set; }</w:t>
       </w:r>
     </w:p>
     <w:p>
@@ -10379,7 +11202,35 @@
         <w:rPr>
           <w:highlight w:val="white"/>
         </w:rPr>
-        <w:t xml:space="preserve"> IdTiempo { get; set; }</w:t>
+        <w:t xml:space="preserve"> </w:t>
+      </w:r>
+      <w:proofErr w:type="spellStart"/>
+      <w:r>
+        <w:rPr>
+          <w:highlight w:val="white"/>
+        </w:rPr>
+        <w:t>IdTiempo</w:t>
+      </w:r>
+      <w:proofErr w:type="spellEnd"/>
+      <w:r>
+        <w:rPr>
+          <w:highlight w:val="white"/>
+        </w:rPr>
+        <w:t xml:space="preserve"> { </w:t>
+      </w:r>
+      <w:proofErr w:type="spellStart"/>
+      <w:r>
+        <w:rPr>
+          <w:highlight w:val="white"/>
+        </w:rPr>
+        <w:t>get</w:t>
+      </w:r>
+      <w:proofErr w:type="spellEnd"/>
+      <w:r>
+        <w:rPr>
+          <w:highlight w:val="white"/>
+        </w:rPr>
+        <w:t>; set; }</w:t>
       </w:r>
     </w:p>
     <w:p>
@@ -10405,7 +11256,35 @@
         <w:rPr>
           <w:highlight w:val="white"/>
         </w:rPr>
-        <w:t xml:space="preserve"> IdTipoVehiculo { get; set; }</w:t>
+        <w:t xml:space="preserve"> </w:t>
+      </w:r>
+      <w:proofErr w:type="spellStart"/>
+      <w:r>
+        <w:rPr>
+          <w:highlight w:val="white"/>
+        </w:rPr>
+        <w:t>IdTipoVehiculo</w:t>
+      </w:r>
+      <w:proofErr w:type="spellEnd"/>
+      <w:r>
+        <w:rPr>
+          <w:highlight w:val="white"/>
+        </w:rPr>
+        <w:t xml:space="preserve"> { </w:t>
+      </w:r>
+      <w:proofErr w:type="spellStart"/>
+      <w:r>
+        <w:rPr>
+          <w:highlight w:val="white"/>
+        </w:rPr>
+        <w:t>get</w:t>
+      </w:r>
+      <w:proofErr w:type="spellEnd"/>
+      <w:r>
+        <w:rPr>
+          <w:highlight w:val="white"/>
+        </w:rPr>
+        <w:t>; set; }</w:t>
       </w:r>
     </w:p>
     <w:p>
@@ -10417,6 +11296,7 @@
         </w:numPr>
         <w:spacing w:after="0"/>
       </w:pPr>
+      <w:proofErr w:type="spellStart"/>
       <w:r>
         <w:rPr>
           <w:b/>
@@ -10424,11 +11304,26 @@
         </w:rPr>
         <w:t>double</w:t>
       </w:r>
-      <w:r>
-        <w:rPr>
-          <w:highlight w:val="white"/>
-        </w:rPr>
-        <w:t xml:space="preserve"> Precio { get; set; }</w:t>
+      <w:proofErr w:type="spellEnd"/>
+      <w:r>
+        <w:rPr>
+          <w:highlight w:val="white"/>
+        </w:rPr>
+        <w:t xml:space="preserve"> Precio { </w:t>
+      </w:r>
+      <w:proofErr w:type="spellStart"/>
+      <w:r>
+        <w:rPr>
+          <w:highlight w:val="white"/>
+        </w:rPr>
+        <w:t>get</w:t>
+      </w:r>
+      <w:proofErr w:type="spellEnd"/>
+      <w:r>
+        <w:rPr>
+          <w:highlight w:val="white"/>
+        </w:rPr>
+        <w:t>; set; }</w:t>
       </w:r>
     </w:p>
     <w:p>
@@ -10458,87 +11353,101 @@
           <w:color w:val="5B9BD5" w:themeColor="accent1"/>
         </w:rPr>
       </w:pPr>
-      <w:bookmarkStart w:id="33" w:name="_Toc411342546"/>
+      <w:bookmarkStart w:id="32" w:name="_Toc411342546"/>
+      <w:proofErr w:type="spellStart"/>
       <w:r>
         <w:rPr>
           <w:color w:val="5B9BD5" w:themeColor="accent1"/>
         </w:rPr>
         <w:lastRenderedPageBreak/>
-        <w:t>EstadisticasController (Controlador de Estadisticas)</w:t>
+        <w:t>EstadisticasController</w:t>
+      </w:r>
+      <w:proofErr w:type="spellEnd"/>
+      <w:r>
+        <w:rPr>
+          <w:color w:val="5B9BD5" w:themeColor="accent1"/>
+        </w:rPr>
+        <w:t xml:space="preserve"> (Controlador de </w:t>
+      </w:r>
+      <w:proofErr w:type="spellStart"/>
+      <w:r>
+        <w:rPr>
+          <w:color w:val="5B9BD5" w:themeColor="accent1"/>
+        </w:rPr>
+        <w:t>Estadisticas</w:t>
+      </w:r>
+      <w:proofErr w:type="spellEnd"/>
+      <w:r>
+        <w:rPr>
+          <w:color w:val="5B9BD5" w:themeColor="accent1"/>
+        </w:rPr>
+        <w:t>)</w:t>
+      </w:r>
+      <w:bookmarkEnd w:id="32"/>
+    </w:p>
+    <w:p>
+      <w:r>
+        <w:t xml:space="preserve">Este controlador ofrece servicios de consulta y modificación de datos directamente relacionados con las </w:t>
+      </w:r>
+      <w:proofErr w:type="spellStart"/>
+      <w:r>
+        <w:t>estadisticas</w:t>
+      </w:r>
+      <w:proofErr w:type="spellEnd"/>
+      <w:r>
+        <w:t xml:space="preserve"> de las playas de estacionamiento que forman parte del sistema GeoParking.</w:t>
+      </w:r>
+    </w:p>
+    <w:p>
+      <w:pPr>
+        <w:jc w:val="left"/>
+      </w:pPr>
+      <w:bookmarkStart w:id="33" w:name="_Toc411342547"/>
+      <w:proofErr w:type="gramStart"/>
+      <w:r>
+        <w:rPr>
+          <w:rStyle w:val="Ttulo3Car"/>
+        </w:rPr>
+        <w:t>Post</w:t>
+      </w:r>
+      <w:r>
+        <w:rPr>
+          <w:rStyle w:val="Ttulo3Car"/>
+        </w:rPr>
+        <w:t>GuardarConsulta</w:t>
+      </w:r>
+      <w:r>
+        <w:rPr>
+          <w:rStyle w:val="Ttulo3Car"/>
+        </w:rPr>
+        <w:t>(</w:t>
       </w:r>
       <w:bookmarkEnd w:id="33"/>
-    </w:p>
-    <w:p>
-      <w:r>
-        <w:t>Este controlador ofrece servicios de consulta y modificación de datos directamente relacionados con las estadisticas de las playas de estacionamiento que forman parte del sistema GeoParking.</w:t>
-      </w:r>
-    </w:p>
-    <w:p>
-      <w:pPr>
-        <w:jc w:val="left"/>
-      </w:pPr>
-      <w:bookmarkStart w:id="34" w:name="_Toc411342547"/>
+      <w:proofErr w:type="gramEnd"/>
+      <w:r>
+        <w:rPr>
+          <w:highlight w:val="white"/>
+        </w:rPr>
+        <w:t>[</w:t>
+      </w:r>
+      <w:r>
+        <w:rPr>
+          <w:i/>
+          <w:highlight w:val="white"/>
+        </w:rPr>
+        <w:t>FromBody</w:t>
+      </w:r>
+      <w:r>
+        <w:rPr>
+          <w:highlight w:val="white"/>
+        </w:rPr>
+        <w:t>]</w:t>
+      </w:r>
       <w:r>
         <w:rPr>
           <w:rStyle w:val="Ttulo3Car"/>
         </w:rPr>
-        <w:t>Post</w:t>
-      </w:r>
-      <w:r>
-        <w:rPr>
-          <w:rStyle w:val="Ttulo3Car"/>
-        </w:rPr>
-        <w:t>GuardarConsulta</w:t>
-      </w:r>
-      <w:r>
-        <w:rPr>
-          <w:rStyle w:val="Ttulo3Car"/>
-        </w:rPr>
-        <w:t xml:space="preserve"> </w:t>
-      </w:r>
-      <w:r>
-        <w:rPr>
-          <w:rStyle w:val="Ttulo3Car"/>
-        </w:rPr>
-        <w:t>(</w:t>
-      </w:r>
-      <w:bookmarkEnd w:id="34"/>
-      <w:r>
-        <w:rPr>
-          <w:highlight w:val="white"/>
-        </w:rPr>
-        <w:t>[</w:t>
-      </w:r>
-      <w:r>
-        <w:rPr>
-          <w:i/>
-          <w:highlight w:val="white"/>
-        </w:rPr>
-        <w:t>FromBody</w:t>
-      </w:r>
-      <w:r>
-        <w:rPr>
-          <w:highlight w:val="white"/>
-        </w:rPr>
-        <w:t>]</w:t>
-      </w:r>
-      <w:r>
-        <w:rPr>
-          <w:highlight w:val="white"/>
-        </w:rPr>
-        <w:t xml:space="preserve"> </w:t>
-      </w:r>
-      <w:r>
-        <w:rPr>
-          <w:rStyle w:val="Ttulo3Car"/>
-        </w:rPr>
         <w:t>PostConsultaEstadistica</w:t>
-      </w:r>
-      <w:r>
-        <w:rPr>
-          <w:rStyle w:val="Ttulo3Car"/>
-        </w:rPr>
-        <w:t xml:space="preserve"> </w:t>
       </w:r>
       <w:r>
         <w:rPr>
@@ -10560,9 +11469,6 @@
         <w:t>:</w:t>
       </w:r>
       <w:r>
-        <w:t xml:space="preserve"> </w:t>
-      </w:r>
-      <w:r>
         <w:t>R</w:t>
       </w:r>
       <w:r>
@@ -10598,18 +11504,21 @@
         </w:rPr>
         <w:t>api/</w:t>
       </w:r>
+      <w:proofErr w:type="spellStart"/>
       <w:r>
         <w:rPr>
           <w:highlight w:val="white"/>
         </w:rPr>
         <w:t>Estadisticas</w:t>
       </w:r>
+      <w:proofErr w:type="spellEnd"/>
       <w:r>
         <w:rPr>
           <w:highlight w:val="white"/>
         </w:rPr>
         <w:t>/</w:t>
       </w:r>
+      <w:proofErr w:type="spellStart"/>
       <w:r>
         <w:rPr>
           <w:highlight w:val="white"/>
@@ -10622,6 +11531,7 @@
         </w:rPr>
         <w:t>GuardarConsulta</w:t>
       </w:r>
+      <w:proofErr w:type="spellEnd"/>
     </w:p>
     <w:p>
       <w:pPr>
@@ -10652,32 +11562,27 @@
         </w:rPr>
         <w:t>&lt;</w:t>
       </w:r>
+      <w:proofErr w:type="spellStart"/>
       <w:r>
         <w:rPr>
           <w:b/>
           <w:highlight w:val="white"/>
         </w:rPr>
-        <w:t xml:space="preserve"> </w:t>
+        <w:t>Precio</w:t>
       </w:r>
       <w:r>
         <w:rPr>
           <w:b/>
           <w:highlight w:val="white"/>
         </w:rPr>
-        <w:t>Precio</w:t>
-      </w:r>
-      <w:r>
-        <w:rPr>
-          <w:b/>
-          <w:highlight w:val="white"/>
-        </w:rPr>
         <w:t>Controlador</w:t>
       </w:r>
-      <w:r>
-        <w:rPr>
-          <w:i/>
-        </w:rPr>
-        <w:t xml:space="preserve"> &gt; </w:t>
+      <w:proofErr w:type="spellEnd"/>
+      <w:r>
+        <w:rPr>
+          <w:i/>
+        </w:rPr>
+        <w:t>&gt;</w:t>
       </w:r>
       <w:r>
         <w:rPr>
@@ -10699,7 +11604,15 @@
         <w:t>)</w:t>
       </w:r>
       <w:r>
-        <w:t>: objeto del controlador que debe tener seteado los siguientes parámetros:</w:t>
+        <w:t xml:space="preserve">: objeto del controlador que debe tener </w:t>
+      </w:r>
+      <w:proofErr w:type="spellStart"/>
+      <w:r>
+        <w:t>seteado</w:t>
+      </w:r>
+      <w:proofErr w:type="spellEnd"/>
+      <w:r>
+        <w:t xml:space="preserve"> los siguientes parámetros:</w:t>
       </w:r>
     </w:p>
     <w:p>
@@ -10711,18 +11624,17 @@
         </w:numPr>
         <w:jc w:val="left"/>
       </w:pPr>
+      <w:proofErr w:type="gramStart"/>
       <w:r>
         <w:t>IdPlaya</w:t>
       </w:r>
       <w:r>
-        <w:t xml:space="preserve"> </w:t>
-      </w:r>
-      <w:r>
         <w:rPr>
           <w:i/>
         </w:rPr>
         <w:t>(</w:t>
       </w:r>
+      <w:proofErr w:type="gramEnd"/>
       <w:r>
         <w:rPr>
           <w:i/>
@@ -10749,18 +11661,19 @@
         </w:numPr>
         <w:jc w:val="left"/>
       </w:pPr>
+      <w:proofErr w:type="spellStart"/>
+      <w:proofErr w:type="gramStart"/>
       <w:r>
         <w:t>IdTipoVehiculo</w:t>
       </w:r>
-      <w:r>
-        <w:t xml:space="preserve"> </w:t>
-      </w:r>
+      <w:proofErr w:type="spellEnd"/>
       <w:r>
         <w:rPr>
           <w:i/>
         </w:rPr>
         <w:t>(</w:t>
       </w:r>
+      <w:proofErr w:type="gramEnd"/>
       <w:r>
         <w:rPr>
           <w:i/>
@@ -10775,13 +11688,7 @@
         <w:t>)</w:t>
       </w:r>
       <w:r>
-        <w:t xml:space="preserve">: número de identificación </w:t>
-      </w:r>
-      <w:r>
-        <w:t>del tipo de vehículo</w:t>
-      </w:r>
-      <w:r>
-        <w:t>.</w:t>
+        <w:t>: número de identificación del tipo de vehículo.</w:t>
       </w:r>
     </w:p>
     <w:p>
@@ -10793,18 +11700,17 @@
         </w:numPr>
         <w:jc w:val="left"/>
       </w:pPr>
+      <w:proofErr w:type="gramStart"/>
       <w:r>
         <w:t>Latitud</w:t>
       </w:r>
       <w:r>
-        <w:t xml:space="preserve"> </w:t>
-      </w:r>
-      <w:r>
         <w:rPr>
           <w:i/>
         </w:rPr>
         <w:t>(</w:t>
       </w:r>
+      <w:proofErr w:type="gramEnd"/>
       <w:r>
         <w:rPr>
           <w:i/>
@@ -10819,13 +11725,7 @@
         <w:t>)</w:t>
       </w:r>
       <w:r>
-        <w:t xml:space="preserve">: </w:t>
-      </w:r>
-      <w:r>
-        <w:t>coordenada latitudinal</w:t>
-      </w:r>
-      <w:r>
-        <w:t>.</w:t>
+        <w:t>: coordenada latitudinal.</w:t>
       </w:r>
     </w:p>
     <w:p>
@@ -10837,18 +11737,17 @@
         </w:numPr>
         <w:jc w:val="left"/>
       </w:pPr>
+      <w:proofErr w:type="gramStart"/>
       <w:r>
         <w:t>Longitud</w:t>
       </w:r>
       <w:r>
-        <w:t xml:space="preserve"> </w:t>
-      </w:r>
-      <w:r>
         <w:rPr>
           <w:i/>
         </w:rPr>
         <w:t>(</w:t>
       </w:r>
+      <w:proofErr w:type="gramEnd"/>
       <w:r>
         <w:rPr>
           <w:i/>
@@ -10863,19 +11762,7 @@
         <w:t>)</w:t>
       </w:r>
       <w:r>
-        <w:t>:</w:t>
-      </w:r>
-      <w:r>
-        <w:t xml:space="preserve"> </w:t>
-      </w:r>
-      <w:r>
-        <w:t>coorden</w:t>
-      </w:r>
-      <w:r>
-        <w:t>ada longitudinal</w:t>
-      </w:r>
-      <w:r>
-        <w:t>.</w:t>
+        <w:t>:coordenada longitudinal.</w:t>
       </w:r>
     </w:p>
     <w:p>
@@ -10885,20 +11772,24 @@
         </w:pBdr>
         <w:jc w:val="left"/>
       </w:pPr>
+      <w:proofErr w:type="spellStart"/>
       <w:r>
         <w:rPr>
           <w:u w:val="single"/>
         </w:rPr>
         <w:t>RESPUESTA</w:t>
       </w:r>
+      <w:proofErr w:type="gramStart"/>
       <w:r>
         <w:t>:</w:t>
       </w:r>
       <w:r>
-        <w:t xml:space="preserve"> </w:t>
-      </w:r>
-      <w:r>
-        <w:t>no retorna nada.</w:t>
+        <w:t>no</w:t>
+      </w:r>
+      <w:proofErr w:type="spellEnd"/>
+      <w:proofErr w:type="gramEnd"/>
+      <w:r>
+        <w:t xml:space="preserve"> retorna nada.</w:t>
       </w:r>
     </w:p>
     <w:p>
@@ -10920,8 +11811,16 @@
         <w:rPr>
           <w:b/>
         </w:rPr>
-        <w:t>Atributos PostConsultaEstadistica</w:t>
-      </w:r>
+        <w:t xml:space="preserve">Atributos </w:t>
+      </w:r>
+      <w:proofErr w:type="spellStart"/>
+      <w:r>
+        <w:rPr>
+          <w:b/>
+        </w:rPr>
+        <w:t>PostConsultaEstadistica</w:t>
+      </w:r>
+      <w:proofErr w:type="spellEnd"/>
     </w:p>
     <w:p>
       <w:pPr>
@@ -10952,7 +11851,21 @@
         <w:rPr>
           <w:highlight w:val="white"/>
         </w:rPr>
-        <w:t>dPlaya { get; set; }</w:t>
+        <w:t xml:space="preserve">dPlaya { </w:t>
+      </w:r>
+      <w:proofErr w:type="spellStart"/>
+      <w:r>
+        <w:rPr>
+          <w:highlight w:val="white"/>
+        </w:rPr>
+        <w:t>get</w:t>
+      </w:r>
+      <w:proofErr w:type="spellEnd"/>
+      <w:r>
+        <w:rPr>
+          <w:highlight w:val="white"/>
+        </w:rPr>
+        <w:t>; set; }</w:t>
       </w:r>
     </w:p>
     <w:p>
@@ -10978,13 +11891,41 @@
         <w:rPr>
           <w:highlight w:val="white"/>
         </w:rPr>
-        <w:t xml:space="preserve"> I</w:t>
-      </w:r>
-      <w:r>
-        <w:rPr>
-          <w:highlight w:val="white"/>
-        </w:rPr>
-        <w:t>dTipoVehiculo { get; set; }</w:t>
+        <w:t xml:space="preserve"> </w:t>
+      </w:r>
+      <w:proofErr w:type="spellStart"/>
+      <w:r>
+        <w:rPr>
+          <w:highlight w:val="white"/>
+        </w:rPr>
+        <w:t>I</w:t>
+      </w:r>
+      <w:r>
+        <w:rPr>
+          <w:highlight w:val="white"/>
+        </w:rPr>
+        <w:t>dTipoVehiculo</w:t>
+      </w:r>
+      <w:proofErr w:type="spellEnd"/>
+      <w:r>
+        <w:rPr>
+          <w:highlight w:val="white"/>
+        </w:rPr>
+        <w:t xml:space="preserve"> { </w:t>
+      </w:r>
+      <w:proofErr w:type="spellStart"/>
+      <w:r>
+        <w:rPr>
+          <w:highlight w:val="white"/>
+        </w:rPr>
+        <w:t>get</w:t>
+      </w:r>
+      <w:proofErr w:type="spellEnd"/>
+      <w:r>
+        <w:rPr>
+          <w:highlight w:val="white"/>
+        </w:rPr>
+        <w:t>; set; }</w:t>
       </w:r>
     </w:p>
     <w:p>
@@ -11016,7 +11957,21 @@
         <w:rPr>
           <w:highlight w:val="white"/>
         </w:rPr>
-        <w:t>atitud { get; set; }</w:t>
+        <w:t xml:space="preserve">atitud { </w:t>
+      </w:r>
+      <w:proofErr w:type="spellStart"/>
+      <w:r>
+        <w:rPr>
+          <w:highlight w:val="white"/>
+        </w:rPr>
+        <w:t>get</w:t>
+      </w:r>
+      <w:proofErr w:type="spellEnd"/>
+      <w:r>
+        <w:rPr>
+          <w:highlight w:val="white"/>
+        </w:rPr>
+        <w:t>; set; }</w:t>
       </w:r>
     </w:p>
     <w:p>
@@ -11045,7 +12000,29 @@
         <w:rPr>
           <w:highlight w:val="white"/>
         </w:rPr>
-        <w:t>ongitud { get; set; }</w:t>
+        <w:t xml:space="preserve">ongitud { </w:t>
+      </w:r>
+      <w:proofErr w:type="spellStart"/>
+      <w:r>
+        <w:rPr>
+          <w:highlight w:val="white"/>
+        </w:rPr>
+        <w:t>get</w:t>
+      </w:r>
+      <w:proofErr w:type="spellEnd"/>
+      <w:r>
+        <w:rPr>
+          <w:highlight w:val="white"/>
+        </w:rPr>
+        <w:t xml:space="preserve">; set; </w:t>
+      </w:r>
+      <w:bookmarkStart w:id="34" w:name="_GoBack"/>
+      <w:bookmarkEnd w:id="34"/>
+      <w:r>
+        <w:rPr>
+          <w:highlight w:val="white"/>
+        </w:rPr>
+        <w:t>}</w:t>
       </w:r>
     </w:p>
     <w:p>
@@ -11090,12 +12067,20 @@
         </w:rPr>
       </w:pPr>
       <w:bookmarkStart w:id="35" w:name="_Toc411342548"/>
+      <w:proofErr w:type="spellStart"/>
       <w:r>
         <w:rPr>
           <w:color w:val="5B9BD5" w:themeColor="accent1"/>
         </w:rPr>
         <w:lastRenderedPageBreak/>
-        <w:t>ContactoController (Controlador de Contacto)</w:t>
+        <w:t>ContactoController</w:t>
+      </w:r>
+      <w:proofErr w:type="spellEnd"/>
+      <w:r>
+        <w:rPr>
+          <w:color w:val="5B9BD5" w:themeColor="accent1"/>
+        </w:rPr>
+        <w:t xml:space="preserve"> (Controlador de Contacto)</w:t>
       </w:r>
       <w:bookmarkEnd w:id="35"/>
     </w:p>
@@ -11106,13 +12091,14 @@
     </w:p>
     <w:p>
       <w:bookmarkStart w:id="36" w:name="_Toc411342549"/>
+      <w:proofErr w:type="spellStart"/>
       <w:r>
         <w:rPr>
           <w:rStyle w:val="Ttulo3Car"/>
-          <w:highlight w:val="white"/>
         </w:rPr>
         <w:t>PostEnviarEmailDeContacto</w:t>
       </w:r>
+      <w:proofErr w:type="spellEnd"/>
       <w:r>
         <w:rPr>
           <w:rStyle w:val="Ttulo3Car"/>
@@ -11132,6 +12118,7 @@
         </w:rPr>
         <w:t>[</w:t>
       </w:r>
+      <w:proofErr w:type="spellStart"/>
       <w:r>
         <w:rPr>
           <w:i/>
@@ -11139,6 +12126,8 @@
         </w:rPr>
         <w:t>FromBody</w:t>
       </w:r>
+      <w:proofErr w:type="spellEnd"/>
+      <w:proofErr w:type="gramStart"/>
       <w:r>
         <w:rPr>
           <w:highlight w:val="white"/>
@@ -11147,15 +12136,16 @@
       </w:r>
       <w:r>
         <w:rPr>
-          <w:highlight w:val="white"/>
+          <w:rStyle w:val="Ttulo3Car"/>
+        </w:rPr>
+        <w:t>Contacto</w:t>
+      </w:r>
+      <w:proofErr w:type="gramEnd"/>
+      <w:r>
+        <w:rPr>
+          <w:rStyle w:val="Ttulo3Car"/>
         </w:rPr>
         <w:t xml:space="preserve"> </w:t>
-      </w:r>
-      <w:r>
-        <w:rPr>
-          <w:rStyle w:val="Ttulo3Car"/>
-        </w:rPr>
-        <w:t xml:space="preserve">Contacto </w:t>
       </w:r>
       <w:r>
         <w:rPr>
@@ -11205,12 +12195,14 @@
         </w:rPr>
         <w:t>api/Contacto/</w:t>
       </w:r>
+      <w:proofErr w:type="spellStart"/>
       <w:r>
         <w:rPr>
           <w:highlight w:val="white"/>
         </w:rPr>
         <w:t>PostEnviarEmailDeContacto</w:t>
       </w:r>
+      <w:proofErr w:type="spellEnd"/>
     </w:p>
     <w:p>
       <w:pPr>
@@ -11249,13 +12241,6 @@
       <w:r>
         <w:rPr>
           <w:b/>
-          <w:highlight w:val="white"/>
-        </w:rPr>
-        <w:t xml:space="preserve"> </w:t>
-      </w:r>
-      <w:r>
-        <w:rPr>
-          <w:b/>
         </w:rPr>
         <w:t>Contacto</w:t>
       </w:r>
@@ -11263,7 +12248,7 @@
         <w:rPr>
           <w:i/>
         </w:rPr>
-        <w:t xml:space="preserve"> &gt; </w:t>
+        <w:t>&gt;</w:t>
       </w:r>
       <w:r>
         <w:rPr>
@@ -11285,7 +12270,15 @@
         <w:t>)</w:t>
       </w:r>
       <w:r>
-        <w:t>: objeto del controlador que debe tener seteado los siguientes parámetros:</w:t>
+        <w:t xml:space="preserve">: objeto del controlador que debe tener </w:t>
+      </w:r>
+      <w:proofErr w:type="spellStart"/>
+      <w:r>
+        <w:t>seteado</w:t>
+      </w:r>
+      <w:proofErr w:type="spellEnd"/>
+      <w:r>
+        <w:t xml:space="preserve"> los siguientes parámetros:</w:t>
       </w:r>
     </w:p>
     <w:p>
@@ -11297,18 +12290,17 @@
         </w:numPr>
         <w:jc w:val="left"/>
       </w:pPr>
+      <w:proofErr w:type="gramStart"/>
       <w:r>
         <w:t>Nombre</w:t>
       </w:r>
       <w:r>
-        <w:t xml:space="preserve"> </w:t>
-      </w:r>
-      <w:r>
         <w:rPr>
           <w:i/>
         </w:rPr>
         <w:t>(</w:t>
       </w:r>
+      <w:proofErr w:type="gramEnd"/>
       <w:r>
         <w:rPr>
           <w:i/>
@@ -11323,13 +12315,7 @@
         <w:t>)</w:t>
       </w:r>
       <w:r>
-        <w:t xml:space="preserve">: </w:t>
-      </w:r>
-      <w:r>
-        <w:t>nombre del autor</w:t>
-      </w:r>
-      <w:r>
-        <w:t>.</w:t>
+        <w:t>: nombre del autor.</w:t>
       </w:r>
     </w:p>
     <w:p>
@@ -11341,18 +12327,17 @@
         </w:numPr>
         <w:jc w:val="left"/>
       </w:pPr>
+      <w:proofErr w:type="gramStart"/>
       <w:r>
         <w:t>Apellido</w:t>
       </w:r>
       <w:r>
-        <w:t xml:space="preserve"> </w:t>
-      </w:r>
-      <w:r>
         <w:rPr>
           <w:i/>
         </w:rPr>
         <w:t>(</w:t>
       </w:r>
+      <w:proofErr w:type="gramEnd"/>
       <w:r>
         <w:rPr>
           <w:i/>
@@ -11367,13 +12352,7 @@
         <w:t>)</w:t>
       </w:r>
       <w:r>
-        <w:t xml:space="preserve">: </w:t>
-      </w:r>
-      <w:r>
-        <w:t>apellido del autor</w:t>
-      </w:r>
-      <w:r>
-        <w:t>.</w:t>
+        <w:t>: apellido del autor.</w:t>
       </w:r>
     </w:p>
     <w:p>
@@ -11385,18 +12364,19 @@
         </w:numPr>
         <w:jc w:val="left"/>
       </w:pPr>
+      <w:proofErr w:type="spellStart"/>
+      <w:proofErr w:type="gramStart"/>
       <w:r>
         <w:t>Telefono</w:t>
       </w:r>
-      <w:r>
-        <w:t xml:space="preserve"> </w:t>
-      </w:r>
+      <w:proofErr w:type="spellEnd"/>
       <w:r>
         <w:rPr>
           <w:i/>
         </w:rPr>
         <w:t>(</w:t>
       </w:r>
+      <w:proofErr w:type="gramEnd"/>
       <w:r>
         <w:rPr>
           <w:i/>
@@ -11411,13 +12391,7 @@
         <w:t>)</w:t>
       </w:r>
       <w:r>
-        <w:t xml:space="preserve">: </w:t>
-      </w:r>
-      <w:r>
-        <w:t>teléfono del autor</w:t>
-      </w:r>
-      <w:r>
-        <w:t>.</w:t>
+        <w:t>: teléfono del autor.</w:t>
       </w:r>
     </w:p>
     <w:p>
@@ -11429,18 +12403,17 @@
         </w:numPr>
         <w:jc w:val="left"/>
       </w:pPr>
+      <w:proofErr w:type="gramStart"/>
       <w:r>
         <w:t>Email</w:t>
       </w:r>
       <w:r>
-        <w:t xml:space="preserve"> </w:t>
-      </w:r>
-      <w:r>
         <w:rPr>
           <w:i/>
         </w:rPr>
         <w:t>(</w:t>
       </w:r>
+      <w:proofErr w:type="gramEnd"/>
       <w:r>
         <w:rPr>
           <w:i/>
@@ -11455,13 +12428,7 @@
         <w:t>)</w:t>
       </w:r>
       <w:r>
-        <w:t xml:space="preserve">: </w:t>
-      </w:r>
-      <w:r>
-        <w:t>email del autor</w:t>
-      </w:r>
-      <w:r>
-        <w:t>.</w:t>
+        <w:t>: email del autor.</w:t>
       </w:r>
     </w:p>
     <w:p>
@@ -11473,18 +12440,17 @@
         </w:numPr>
         <w:jc w:val="left"/>
       </w:pPr>
+      <w:proofErr w:type="gramStart"/>
       <w:r>
         <w:t>Mensaje</w:t>
       </w:r>
       <w:r>
-        <w:t xml:space="preserve"> </w:t>
-      </w:r>
-      <w:r>
         <w:rPr>
           <w:i/>
         </w:rPr>
         <w:t>(</w:t>
       </w:r>
+      <w:proofErr w:type="gramEnd"/>
       <w:r>
         <w:rPr>
           <w:i/>
@@ -11499,13 +12465,7 @@
         <w:t>)</w:t>
       </w:r>
       <w:r>
-        <w:t xml:space="preserve">: </w:t>
-      </w:r>
-      <w:r>
-        <w:t>cadena de texto del mensaje</w:t>
-      </w:r>
-      <w:r>
-        <w:t>.</w:t>
+        <w:t>: cadena de texto del mensaje.</w:t>
       </w:r>
     </w:p>
     <w:p>
@@ -11575,7 +12535,21 @@
         <w:rPr>
           <w:highlight w:val="white"/>
         </w:rPr>
-        <w:t xml:space="preserve"> Nombre { get; set; }</w:t>
+        <w:t xml:space="preserve"> Nombre { </w:t>
+      </w:r>
+      <w:proofErr w:type="spellStart"/>
+      <w:r>
+        <w:rPr>
+          <w:highlight w:val="white"/>
+        </w:rPr>
+        <w:t>get</w:t>
+      </w:r>
+      <w:proofErr w:type="spellEnd"/>
+      <w:r>
+        <w:rPr>
+          <w:highlight w:val="white"/>
+        </w:rPr>
+        <w:t>; set; }</w:t>
       </w:r>
     </w:p>
     <w:p>
@@ -11601,7 +12575,21 @@
         <w:rPr>
           <w:highlight w:val="white"/>
         </w:rPr>
-        <w:t xml:space="preserve"> Apellido { get; set; }</w:t>
+        <w:t xml:space="preserve"> Apellido { </w:t>
+      </w:r>
+      <w:proofErr w:type="spellStart"/>
+      <w:r>
+        <w:rPr>
+          <w:highlight w:val="white"/>
+        </w:rPr>
+        <w:t>get</w:t>
+      </w:r>
+      <w:proofErr w:type="spellEnd"/>
+      <w:r>
+        <w:rPr>
+          <w:highlight w:val="white"/>
+        </w:rPr>
+        <w:t>; set; }</w:t>
       </w:r>
     </w:p>
     <w:p>
@@ -11627,7 +12615,35 @@
         <w:rPr>
           <w:highlight w:val="white"/>
         </w:rPr>
-        <w:t xml:space="preserve"> Telefono { get; set; }</w:t>
+        <w:t xml:space="preserve"> </w:t>
+      </w:r>
+      <w:proofErr w:type="spellStart"/>
+      <w:r>
+        <w:rPr>
+          <w:highlight w:val="white"/>
+        </w:rPr>
+        <w:t>Telefono</w:t>
+      </w:r>
+      <w:proofErr w:type="spellEnd"/>
+      <w:r>
+        <w:rPr>
+          <w:highlight w:val="white"/>
+        </w:rPr>
+        <w:t xml:space="preserve"> { </w:t>
+      </w:r>
+      <w:proofErr w:type="spellStart"/>
+      <w:r>
+        <w:rPr>
+          <w:highlight w:val="white"/>
+        </w:rPr>
+        <w:t>get</w:t>
+      </w:r>
+      <w:proofErr w:type="spellEnd"/>
+      <w:r>
+        <w:rPr>
+          <w:highlight w:val="white"/>
+        </w:rPr>
+        <w:t>; set; }</w:t>
       </w:r>
     </w:p>
     <w:p>
@@ -11653,7 +12669,21 @@
         <w:rPr>
           <w:highlight w:val="white"/>
         </w:rPr>
-        <w:t xml:space="preserve"> Email { get; set; }</w:t>
+        <w:t xml:space="preserve"> Email { </w:t>
+      </w:r>
+      <w:proofErr w:type="spellStart"/>
+      <w:r>
+        <w:rPr>
+          <w:highlight w:val="white"/>
+        </w:rPr>
+        <w:t>get</w:t>
+      </w:r>
+      <w:proofErr w:type="spellEnd"/>
+      <w:r>
+        <w:rPr>
+          <w:highlight w:val="white"/>
+        </w:rPr>
+        <w:t>; set; }</w:t>
       </w:r>
     </w:p>
     <w:p>
@@ -11676,7 +12706,21 @@
         <w:rPr>
           <w:highlight w:val="white"/>
         </w:rPr>
-        <w:t xml:space="preserve"> Mensaje { get; set; }</w:t>
+        <w:t xml:space="preserve"> Mensaje { </w:t>
+      </w:r>
+      <w:proofErr w:type="spellStart"/>
+      <w:r>
+        <w:rPr>
+          <w:highlight w:val="white"/>
+        </w:rPr>
+        <w:t>get</w:t>
+      </w:r>
+      <w:proofErr w:type="spellEnd"/>
+      <w:r>
+        <w:rPr>
+          <w:highlight w:val="white"/>
+        </w:rPr>
+        <w:t>; set; }</w:t>
       </w:r>
     </w:p>
     <w:sectPr>
@@ -11727,6 +12771,7 @@
         <w:docPartUnique/>
       </w:docPartObj>
     </w:sdtPr>
+    <w:sdtEndPr/>
     <w:sdtContent>
       <w:p>
         <w:pPr>
@@ -11749,7 +12794,7 @@
           <w:rPr>
             <w:noProof/>
           </w:rPr>
-          <w:t>2</w:t>
+          <w:t>14</w:t>
         </w:r>
         <w:r>
           <w:rPr>
@@ -14738,7 +15783,7 @@
         <w:rFonts w:asciiTheme="minorHAnsi" w:eastAsiaTheme="minorHAnsi" w:hAnsiTheme="minorHAnsi" w:cstheme="minorBidi"/>
         <w:sz w:val="22"/>
         <w:szCs w:val="22"/>
-        <w:lang w:val="es-419" w:eastAsia="en-US" w:bidi="ar-SA"/>
+        <w:lang w:val="es-AR" w:eastAsia="en-US" w:bidi="ar-SA"/>
       </w:rPr>
     </w:rPrDefault>
     <w:pPrDefault>
@@ -16174,28 +17219,27 @@
   <w:characterSpacingControl w:val="doNotCompress"/>
   <w:compat>
     <w:useFELayout/>
-    <w:compatSetting w:name="compatibilityMode" w:uri="http://schemas.microsoft.com/office/word" w:val="14"/>
-    <w:compatSetting w:name="overrideTableStyleFontSizeAndJustification" w:uri="http://schemas.microsoft.com/office/word" w:val="1"/>
-    <w:compatSetting w:name="enableOpenTypeFeatures" w:uri="http://schemas.microsoft.com/office/word" w:val="1"/>
-    <w:compatSetting w:name="doNotFlipMirrorIndents" w:uri="http://schemas.microsoft.com/office/word" w:val="1"/>
+    <w:compatSetting w:name="compatibilityMode" w:uri="http://schemas.microsoft.com/office/word" w:val="12"/>
   </w:compat>
   <w:rsids>
     <w:rsidRoot w:val="00153013"/>
     <w:rsid w:val="0008025E"/>
     <w:rsid w:val="00153013"/>
     <w:rsid w:val="00306D9A"/>
+    <w:rsid w:val="00331110"/>
     <w:rsid w:val="00B141D3"/>
     <w:rsid w:val="00B41567"/>
     <w:rsid w:val="00B96CF8"/>
     <w:rsid w:val="00CC63C5"/>
     <w:rsid w:val="00D218ED"/>
+    <w:rsid w:val="00D95836"/>
     <w:rsid w:val="00F13583"/>
   </w:rsids>
   <m:mathPr>
     <m:mathFont m:val="Cambria Math"/>
     <m:brkBin m:val="before"/>
     <m:brkBinSub m:val="--"/>
-    <m:smallFrac m:val="0"/>
+    <m:smallFrac/>
     <m:dispDef/>
     <m:lMargin m:val="0"/>
     <m:rMargin m:val="0"/>
@@ -16213,6 +17257,205 @@
 
 <file path=word/glossary/styles.xml><?xml version="1.0" encoding="utf-8"?>
 <w:styles xmlns:mc="http://schemas.openxmlformats.org/markup-compatibility/2006" xmlns:r="http://schemas.openxmlformats.org/officeDocument/2006/relationships" xmlns:w="http://schemas.openxmlformats.org/wordprocessingml/2006/main" xmlns:w14="http://schemas.microsoft.com/office/word/2010/wordml" mc:Ignorable="w14">
+  <w:docDefaults>
+    <w:rPrDefault>
+      <w:rPr>
+        <w:rFonts w:asciiTheme="minorHAnsi" w:eastAsiaTheme="minorEastAsia" w:hAnsiTheme="minorHAnsi" w:cstheme="minorBidi"/>
+        <w:sz w:val="22"/>
+        <w:szCs w:val="22"/>
+        <w:lang w:val="es-AR" w:eastAsia="es-AR" w:bidi="ar-SA"/>
+      </w:rPr>
+    </w:rPrDefault>
+    <w:pPrDefault>
+      <w:pPr>
+        <w:spacing w:after="200" w:line="276" w:lineRule="auto"/>
+      </w:pPr>
+    </w:pPrDefault>
+  </w:docDefaults>
+  <w:latentStyles w:defLockedState="0" w:defUIPriority="99" w:defSemiHidden="1" w:defUnhideWhenUsed="1" w:defQFormat="0" w:count="267">
+    <w:lsdException w:name="Normal" w:semiHidden="0" w:uiPriority="0" w:unhideWhenUsed="0" w:qFormat="1"/>
+    <w:lsdException w:name="heading 1" w:semiHidden="0" w:uiPriority="9" w:unhideWhenUsed="0" w:qFormat="1"/>
+    <w:lsdException w:name="heading 2" w:uiPriority="9" w:qFormat="1"/>
+    <w:lsdException w:name="heading 3" w:uiPriority="9" w:qFormat="1"/>
+    <w:lsdException w:name="heading 4" w:uiPriority="9" w:qFormat="1"/>
+    <w:lsdException w:name="heading 5" w:uiPriority="9" w:qFormat="1"/>
+    <w:lsdException w:name="heading 6" w:uiPriority="9" w:qFormat="1"/>
+    <w:lsdException w:name="heading 7" w:uiPriority="9" w:qFormat="1"/>
+    <w:lsdException w:name="heading 8" w:uiPriority="9" w:qFormat="1"/>
+    <w:lsdException w:name="heading 9" w:uiPriority="9" w:qFormat="1"/>
+    <w:lsdException w:name="toc 1" w:uiPriority="39"/>
+    <w:lsdException w:name="toc 2" w:uiPriority="39"/>
+    <w:lsdException w:name="toc 3" w:uiPriority="39"/>
+    <w:lsdException w:name="toc 4" w:uiPriority="39"/>
+    <w:lsdException w:name="toc 5" w:uiPriority="39"/>
+    <w:lsdException w:name="toc 6" w:uiPriority="39"/>
+    <w:lsdException w:name="toc 7" w:uiPriority="39"/>
+    <w:lsdException w:name="toc 8" w:uiPriority="39"/>
+    <w:lsdException w:name="toc 9" w:uiPriority="39"/>
+    <w:lsdException w:name="caption" w:uiPriority="35" w:qFormat="1"/>
+    <w:lsdException w:name="Title" w:semiHidden="0" w:uiPriority="10" w:unhideWhenUsed="0" w:qFormat="1"/>
+    <w:lsdException w:name="Default Paragraph Font" w:uiPriority="1"/>
+    <w:lsdException w:name="Subtitle" w:semiHidden="0" w:uiPriority="11" w:unhideWhenUsed="0" w:qFormat="1"/>
+    <w:lsdException w:name="Strong" w:semiHidden="0" w:uiPriority="22" w:unhideWhenUsed="0" w:qFormat="1"/>
+    <w:lsdException w:name="Emphasis" w:semiHidden="0" w:uiPriority="20" w:unhideWhenUsed="0" w:qFormat="1"/>
+    <w:lsdException w:name="Table Grid" w:semiHidden="0" w:uiPriority="59" w:unhideWhenUsed="0"/>
+    <w:lsdException w:name="Placeholder Text" w:unhideWhenUsed="0"/>
+    <w:lsdException w:name="No Spacing" w:semiHidden="0" w:uiPriority="1" w:unhideWhenUsed="0" w:qFormat="1"/>
+    <w:lsdException w:name="Light Shading" w:semiHidden="0" w:uiPriority="60" w:unhideWhenUsed="0"/>
+    <w:lsdException w:name="Light List" w:semiHidden="0" w:uiPriority="61" w:unhideWhenUsed="0"/>
+    <w:lsdException w:name="Light Grid" w:semiHidden="0" w:uiPriority="62" w:unhideWhenUsed="0"/>
+    <w:lsdException w:name="Medium Shading 1" w:semiHidden="0" w:uiPriority="63" w:unhideWhenUsed="0"/>
+    <w:lsdException w:name="Medium Shading 2" w:semiHidden="0" w:uiPriority="64" w:unhideWhenUsed="0"/>
+    <w:lsdException w:name="Medium List 1" w:semiHidden="0" w:uiPriority="65" w:unhideWhenUsed="0"/>
+    <w:lsdException w:name="Medium List 2" w:semiHidden="0" w:uiPriority="66" w:unhideWhenUsed="0"/>
+    <w:lsdException w:name="Medium Grid 1" w:semiHidden="0" w:uiPriority="67" w:unhideWhenUsed="0"/>
+    <w:lsdException w:name="Medium Grid 2" w:semiHidden="0" w:uiPriority="68" w:unhideWhenUsed="0"/>
+    <w:lsdException w:name="Medium Grid 3" w:semiHidden="0" w:uiPriority="69" w:unhideWhenUsed="0"/>
+    <w:lsdException w:name="Dark List" w:semiHidden="0" w:uiPriority="70" w:unhideWhenUsed="0"/>
+    <w:lsdException w:name="Colorful Shading" w:semiHidden="0" w:uiPriority="71" w:unhideWhenUsed="0"/>
+    <w:lsdException w:name="Colorful List" w:semiHidden="0" w:uiPriority="72" w:unhideWhenUsed="0"/>
+    <w:lsdException w:name="Colorful Grid" w:semiHidden="0" w:uiPriority="73" w:unhideWhenUsed="0"/>
+    <w:lsdException w:name="Light Shading Accent 1" w:semiHidden="0" w:uiPriority="60" w:unhideWhenUsed="0"/>
+    <w:lsdException w:name="Light List Accent 1" w:semiHidden="0" w:uiPriority="61" w:unhideWhenUsed="0"/>
+    <w:lsdException w:name="Light Grid Accent 1" w:semiHidden="0" w:uiPriority="62" w:unhideWhenUsed="0"/>
+    <w:lsdException w:name="Medium Shading 1 Accent 1" w:semiHidden="0" w:uiPriority="63" w:unhideWhenUsed="0"/>
+    <w:lsdException w:name="Medium Shading 2 Accent 1" w:semiHidden="0" w:uiPriority="64" w:unhideWhenUsed="0"/>
+    <w:lsdException w:name="Medium List 1 Accent 1" w:semiHidden="0" w:uiPriority="65" w:unhideWhenUsed="0"/>
+    <w:lsdException w:name="Revision" w:unhideWhenUsed="0"/>
+    <w:lsdException w:name="List Paragraph" w:semiHidden="0" w:uiPriority="34" w:unhideWhenUsed="0" w:qFormat="1"/>
+    <w:lsdException w:name="Quote" w:semiHidden="0" w:uiPriority="29" w:unhideWhenUsed="0" w:qFormat="1"/>
+    <w:lsdException w:name="Intense Quote" w:semiHidden="0" w:uiPriority="30" w:unhideWhenUsed="0" w:qFormat="1"/>
+    <w:lsdException w:name="Medium List 2 Accent 1" w:semiHidden="0" w:uiPriority="66" w:unhideWhenUsed="0"/>
+    <w:lsdException w:name="Medium Grid 1 Accent 1" w:semiHidden="0" w:uiPriority="67" w:unhideWhenUsed="0"/>
+    <w:lsdException w:name="Medium Grid 2 Accent 1" w:semiHidden="0" w:uiPriority="68" w:unhideWhenUsed="0"/>
+    <w:lsdException w:name="Medium Grid 3 Accent 1" w:semiHidden="0" w:uiPriority="69" w:unhideWhenUsed="0"/>
+    <w:lsdException w:name="Dark List Accent 1" w:semiHidden="0" w:uiPriority="70" w:unhideWhenUsed="0"/>
+    <w:lsdException w:name="Colorful Shading Accent 1" w:semiHidden="0" w:uiPriority="71" w:unhideWhenUsed="0"/>
+    <w:lsdException w:name="Colorful List Accent 1" w:semiHidden="0" w:uiPriority="72" w:unhideWhenUsed="0"/>
+    <w:lsdException w:name="Colorful Grid Accent 1" w:semiHidden="0" w:uiPriority="73" w:unhideWhenUsed="0"/>
+    <w:lsdException w:name="Light Shading Accent 2" w:semiHidden="0" w:uiPriority="60" w:unhideWhenUsed="0"/>
+    <w:lsdException w:name="Light List Accent 2" w:semiHidden="0" w:uiPriority="61" w:unhideWhenUsed="0"/>
+    <w:lsdException w:name="Light Grid Accent 2" w:semiHidden="0" w:uiPriority="62" w:unhideWhenUsed="0"/>
+    <w:lsdException w:name="Medium Shading 1 Accent 2" w:semiHidden="0" w:uiPriority="63" w:unhideWhenUsed="0"/>
+    <w:lsdException w:name="Medium Shading 2 Accent 2" w:semiHidden="0" w:uiPriority="64" w:unhideWhenUsed="0"/>
+    <w:lsdException w:name="Medium List 1 Accent 2" w:semiHidden="0" w:uiPriority="65" w:unhideWhenUsed="0"/>
+    <w:lsdException w:name="Medium List 2 Accent 2" w:semiHidden="0" w:uiPriority="66" w:unhideWhenUsed="0"/>
+    <w:lsdException w:name="Medium Grid 1 Accent 2" w:semiHidden="0" w:uiPriority="67" w:unhideWhenUsed="0"/>
+    <w:lsdException w:name="Medium Grid 2 Accent 2" w:semiHidden="0" w:uiPriority="68" w:unhideWhenUsed="0"/>
+    <w:lsdException w:name="Medium Grid 3 Accent 2" w:semiHidden="0" w:uiPriority="69" w:unhideWhenUsed="0"/>
+    <w:lsdException w:name="Dark List Accent 2" w:semiHidden="0" w:uiPriority="70" w:unhideWhenUsed="0"/>
+    <w:lsdException w:name="Colorful Shading Accent 2" w:semiHidden="0" w:uiPriority="71" w:unhideWhenUsed="0"/>
+    <w:lsdException w:name="Colorful List Accent 2" w:semiHidden="0" w:uiPriority="72" w:unhideWhenUsed="0"/>
+    <w:lsdException w:name="Colorful Grid Accent 2" w:semiHidden="0" w:uiPriority="73" w:unhideWhenUsed="0"/>
+    <w:lsdException w:name="Light Shading Accent 3" w:semiHidden="0" w:uiPriority="60" w:unhideWhenUsed="0"/>
+    <w:lsdException w:name="Light List Accent 3" w:semiHidden="0" w:uiPriority="61" w:unhideWhenUsed="0"/>
+    <w:lsdException w:name="Light Grid Accent 3" w:semiHidden="0" w:uiPriority="62" w:unhideWhenUsed="0"/>
+    <w:lsdException w:name="Medium Shading 1 Accent 3" w:semiHidden="0" w:uiPriority="63" w:unhideWhenUsed="0"/>
+    <w:lsdException w:name="Medium Shading 2 Accent 3" w:semiHidden="0" w:uiPriority="64" w:unhideWhenUsed="0"/>
+    <w:lsdException w:name="Medium List 1 Accent 3" w:semiHidden="0" w:uiPriority="65" w:unhideWhenUsed="0"/>
+    <w:lsdException w:name="Medium List 2 Accent 3" w:semiHidden="0" w:uiPriority="66" w:unhideWhenUsed="0"/>
+    <w:lsdException w:name="Medium Grid 1 Accent 3" w:semiHidden="0" w:uiPriority="67" w:unhideWhenUsed="0"/>
+    <w:lsdException w:name="Medium Grid 2 Accent 3" w:semiHidden="0" w:uiPriority="68" w:unhideWhenUsed="0"/>
+    <w:lsdException w:name="Medium Grid 3 Accent 3" w:semiHidden="0" w:uiPriority="69" w:unhideWhenUsed="0"/>
+    <w:lsdException w:name="Dark List Accent 3" w:semiHidden="0" w:uiPriority="70" w:unhideWhenUsed="0"/>
+    <w:lsdException w:name="Colorful Shading Accent 3" w:semiHidden="0" w:uiPriority="71" w:unhideWhenUsed="0"/>
+    <w:lsdException w:name="Colorful List Accent 3" w:semiHidden="0" w:uiPriority="72" w:unhideWhenUsed="0"/>
+    <w:lsdException w:name="Colorful Grid Accent 3" w:semiHidden="0" w:uiPriority="73" w:unhideWhenUsed="0"/>
+    <w:lsdException w:name="Light Shading Accent 4" w:semiHidden="0" w:uiPriority="60" w:unhideWhenUsed="0"/>
+    <w:lsdException w:name="Light List Accent 4" w:semiHidden="0" w:uiPriority="61" w:unhideWhenUsed="0"/>
+    <w:lsdException w:name="Light Grid Accent 4" w:semiHidden="0" w:uiPriority="62" w:unhideWhenUsed="0"/>
+    <w:lsdException w:name="Medium Shading 1 Accent 4" w:semiHidden="0" w:uiPriority="63" w:unhideWhenUsed="0"/>
+    <w:lsdException w:name="Medium Shading 2 Accent 4" w:semiHidden="0" w:uiPriority="64" w:unhideWhenUsed="0"/>
+    <w:lsdException w:name="Medium List 1 Accent 4" w:semiHidden="0" w:uiPriority="65" w:unhideWhenUsed="0"/>
+    <w:lsdException w:name="Medium List 2 Accent 4" w:semiHidden="0" w:uiPriority="66" w:unhideWhenUsed="0"/>
+    <w:lsdException w:name="Medium Grid 1 Accent 4" w:semiHidden="0" w:uiPriority="67" w:unhideWhenUsed="0"/>
+    <w:lsdException w:name="Medium Grid 2 Accent 4" w:semiHidden="0" w:uiPriority="68" w:unhideWhenUsed="0"/>
+    <w:lsdException w:name="Medium Grid 3 Accent 4" w:semiHidden="0" w:uiPriority="69" w:unhideWhenUsed="0"/>
+    <w:lsdException w:name="Dark List Accent 4" w:semiHidden="0" w:uiPriority="70" w:unhideWhenUsed="0"/>
+    <w:lsdException w:name="Colorful Shading Accent 4" w:semiHidden="0" w:uiPriority="71" w:unhideWhenUsed="0"/>
+    <w:lsdException w:name="Colorful List Accent 4" w:semiHidden="0" w:uiPriority="72" w:unhideWhenUsed="0"/>
+    <w:lsdException w:name="Colorful Grid Accent 4" w:semiHidden="0" w:uiPriority="73" w:unhideWhenUsed="0"/>
+    <w:lsdException w:name="Light Shading Accent 5" w:semiHidden="0" w:uiPriority="60" w:unhideWhenUsed="0"/>
+    <w:lsdException w:name="Light List Accent 5" w:semiHidden="0" w:uiPriority="61" w:unhideWhenUsed="0"/>
+    <w:lsdException w:name="Light Grid Accent 5" w:semiHidden="0" w:uiPriority="62" w:unhideWhenUsed="0"/>
+    <w:lsdException w:name="Medium Shading 1 Accent 5" w:semiHidden="0" w:uiPriority="63" w:unhideWhenUsed="0"/>
+    <w:lsdException w:name="Medium Shading 2 Accent 5" w:semiHidden="0" w:uiPriority="64" w:unhideWhenUsed="0"/>
+    <w:lsdException w:name="Medium List 1 Accent 5" w:semiHidden="0" w:uiPriority="65" w:unhideWhenUsed="0"/>
+    <w:lsdException w:name="Medium List 2 Accent 5" w:semiHidden="0" w:uiPriority="66" w:unhideWhenUsed="0"/>
+    <w:lsdException w:name="Medium Grid 1 Accent 5" w:semiHidden="0" w:uiPriority="67" w:unhideWhenUsed="0"/>
+    <w:lsdException w:name="Medium Grid 2 Accent 5" w:semiHidden="0" w:uiPriority="68" w:unhideWhenUsed="0"/>
+    <w:lsdException w:name="Medium Grid 3 Accent 5" w:semiHidden="0" w:uiPriority="69" w:unhideWhenUsed="0"/>
+    <w:lsdException w:name="Dark List Accent 5" w:semiHidden="0" w:uiPriority="70" w:unhideWhenUsed="0"/>
+    <w:lsdException w:name="Colorful Shading Accent 5" w:semiHidden="0" w:uiPriority="71" w:unhideWhenUsed="0"/>
+    <w:lsdException w:name="Colorful List Accent 5" w:semiHidden="0" w:uiPriority="72" w:unhideWhenUsed="0"/>
+    <w:lsdException w:name="Colorful Grid Accent 5" w:semiHidden="0" w:uiPriority="73" w:unhideWhenUsed="0"/>
+    <w:lsdException w:name="Light Shading Accent 6" w:semiHidden="0" w:uiPriority="60" w:unhideWhenUsed="0"/>
+    <w:lsdException w:name="Light List Accent 6" w:semiHidden="0" w:uiPriority="61" w:unhideWhenUsed="0"/>
+    <w:lsdException w:name="Light Grid Accent 6" w:semiHidden="0" w:uiPriority="62" w:unhideWhenUsed="0"/>
+    <w:lsdException w:name="Medium Shading 1 Accent 6" w:semiHidden="0" w:uiPriority="63" w:unhideWhenUsed="0"/>
+    <w:lsdException w:name="Medium Shading 2 Accent 6" w:semiHidden="0" w:uiPriority="64" w:unhideWhenUsed="0"/>
+    <w:lsdException w:name="Medium List 1 Accent 6" w:semiHidden="0" w:uiPriority="65" w:unhideWhenUsed="0"/>
+    <w:lsdException w:name="Medium List 2 Accent 6" w:semiHidden="0" w:uiPriority="66" w:unhideWhenUsed="0"/>
+    <w:lsdException w:name="Medium Grid 1 Accent 6" w:semiHidden="0" w:uiPriority="67" w:unhideWhenUsed="0"/>
+    <w:lsdException w:name="Medium Grid 2 Accent 6" w:semiHidden="0" w:uiPriority="68" w:unhideWhenUsed="0"/>
+    <w:lsdException w:name="Medium Grid 3 Accent 6" w:semiHidden="0" w:uiPriority="69" w:unhideWhenUsed="0"/>
+    <w:lsdException w:name="Dark List Accent 6" w:semiHidden="0" w:uiPriority="70" w:unhideWhenUsed="0"/>
+    <w:lsdException w:name="Colorful Shading Accent 6" w:semiHidden="0" w:uiPriority="71" w:unhideWhenUsed="0"/>
+    <w:lsdException w:name="Colorful List Accent 6" w:semiHidden="0" w:uiPriority="72" w:unhideWhenUsed="0"/>
+    <w:lsdException w:name="Colorful Grid Accent 6" w:semiHidden="0" w:uiPriority="73" w:unhideWhenUsed="0"/>
+    <w:lsdException w:name="Subtle Emphasis" w:semiHidden="0" w:uiPriority="19" w:unhideWhenUsed="0" w:qFormat="1"/>
+    <w:lsdException w:name="Intense Emphasis" w:semiHidden="0" w:uiPriority="21" w:unhideWhenUsed="0" w:qFormat="1"/>
+    <w:lsdException w:name="Subtle Reference" w:semiHidden="0" w:uiPriority="31" w:unhideWhenUsed="0" w:qFormat="1"/>
+    <w:lsdException w:name="Intense Reference" w:semiHidden="0" w:uiPriority="32" w:unhideWhenUsed="0" w:qFormat="1"/>
+    <w:lsdException w:name="Book Title" w:semiHidden="0" w:uiPriority="33" w:unhideWhenUsed="0" w:qFormat="1"/>
+    <w:lsdException w:name="Bibliography" w:uiPriority="37"/>
+    <w:lsdException w:name="TOC Heading" w:uiPriority="39" w:qFormat="1"/>
+  </w:latentStyles>
+  <w:style w:type="paragraph" w:default="1" w:styleId="Normal">
+    <w:name w:val="Normal"/>
+    <w:qFormat/>
+    <w:rsid w:val="00331110"/>
+  </w:style>
+  <w:style w:type="character" w:default="1" w:styleId="Fuentedeprrafopredeter">
+    <w:name w:val="Default Paragraph Font"/>
+    <w:uiPriority w:val="1"/>
+    <w:semiHidden/>
+    <w:unhideWhenUsed/>
+  </w:style>
+  <w:style w:type="table" w:default="1" w:styleId="Tablanormal">
+    <w:name w:val="Normal Table"/>
+    <w:uiPriority w:val="99"/>
+    <w:semiHidden/>
+    <w:unhideWhenUsed/>
+    <w:tblPr>
+      <w:tblInd w:w="0" w:type="dxa"/>
+      <w:tblCellMar>
+        <w:top w:w="0" w:type="dxa"/>
+        <w:left w:w="108" w:type="dxa"/>
+        <w:bottom w:w="0" w:type="dxa"/>
+        <w:right w:w="108" w:type="dxa"/>
+      </w:tblCellMar>
+    </w:tblPr>
+  </w:style>
+  <w:style w:type="numbering" w:default="1" w:styleId="Sinlista">
+    <w:name w:val="No List"/>
+    <w:uiPriority w:val="99"/>
+    <w:semiHidden/>
+    <w:unhideWhenUsed/>
+  </w:style>
+  <w:style w:type="paragraph" w:customStyle="1" w:styleId="B226103C9730489D80100994ADB21931">
+    <w:name w:val="B226103C9730489D80100994ADB21931"/>
+    <w:rsid w:val="00331110"/>
+  </w:style>
+  <w:style w:type="paragraph" w:customStyle="1" w:styleId="6B4C1C2E7A16419D8C831F3AE5658A25">
+    <w:name w:val="6B4C1C2E7A16419D8C831F3AE5658A25"/>
+    <w:rsid w:val="00331110"/>
+  </w:style>
+</w:styles>
+</file>
+
+<file path=word/glossary/stylesWithEffects.xml><?xml version="1.0" encoding="utf-8"?>
+<w:styles xmlns:wpc="http://schemas.microsoft.com/office/word/2010/wordprocessingCanvas" xmlns:mc="http://schemas.openxmlformats.org/markup-compatibility/2006" xmlns:o="urn:schemas-microsoft-com:office:office" xmlns:r="http://schemas.openxmlformats.org/officeDocument/2006/relationships" xmlns:m="http://schemas.openxmlformats.org/officeDocument/2006/math" xmlns:v="urn:schemas-microsoft-com:vml" xmlns:wp14="http://schemas.microsoft.com/office/word/2010/wordprocessingDrawing" xmlns:wp="http://schemas.openxmlformats.org/drawingml/2006/wordprocessingDrawing" xmlns:w10="urn:schemas-microsoft-com:office:word" xmlns:w="http://schemas.openxmlformats.org/wordprocessingml/2006/main" xmlns:w14="http://schemas.microsoft.com/office/word/2010/wordml" xmlns:wpg="http://schemas.microsoft.com/office/word/2010/wordprocessingGroup" xmlns:wpi="http://schemas.microsoft.com/office/word/2010/wordprocessingInk" xmlns:wne="http://schemas.microsoft.com/office/word/2006/wordml" xmlns:wps="http://schemas.microsoft.com/office/word/2010/wordprocessingShape" mc:Ignorable="w14 wp14">
   <w:docDefaults>
     <w:rPrDefault>
       <w:rPr>
@@ -16398,208 +17641,6 @@
     <w:semiHidden/>
     <w:unhideWhenUsed/>
   </w:style>
-  <w:style w:type="paragraph" w:customStyle="1" w:styleId="B226103C9730489D80100994ADB21931">
-    <w:name w:val="B226103C9730489D80100994ADB21931"/>
-  </w:style>
-  <w:style w:type="paragraph" w:customStyle="1" w:styleId="6B4C1C2E7A16419D8C831F3AE5658A25">
-    <w:name w:val="6B4C1C2E7A16419D8C831F3AE5658A25"/>
-  </w:style>
-</w:styles>
-</file>
-
-<file path=word/glossary/stylesWithEffects.xml><?xml version="1.0" encoding="utf-8"?>
-<w:styles xmlns:wpc="http://schemas.microsoft.com/office/word/2010/wordprocessingCanvas" xmlns:mc="http://schemas.openxmlformats.org/markup-compatibility/2006" xmlns:o="urn:schemas-microsoft-com:office:office" xmlns:r="http://schemas.openxmlformats.org/officeDocument/2006/relationships" xmlns:m="http://schemas.openxmlformats.org/officeDocument/2006/math" xmlns:v="urn:schemas-microsoft-com:vml" xmlns:wp14="http://schemas.microsoft.com/office/word/2010/wordprocessingDrawing" xmlns:wp="http://schemas.openxmlformats.org/drawingml/2006/wordprocessingDrawing" xmlns:w10="urn:schemas-microsoft-com:office:word" xmlns:w="http://schemas.openxmlformats.org/wordprocessingml/2006/main" xmlns:w14="http://schemas.microsoft.com/office/word/2010/wordml" xmlns:wpg="http://schemas.microsoft.com/office/word/2010/wordprocessingGroup" xmlns:wpi="http://schemas.microsoft.com/office/word/2010/wordprocessingInk" xmlns:wne="http://schemas.microsoft.com/office/word/2006/wordml" xmlns:wps="http://schemas.microsoft.com/office/word/2010/wordprocessingShape" mc:Ignorable="w14 wp14">
-  <w:docDefaults>
-    <w:rPrDefault>
-      <w:rPr>
-        <w:rFonts w:asciiTheme="minorHAnsi" w:eastAsiaTheme="minorEastAsia" w:hAnsiTheme="minorHAnsi" w:cstheme="minorBidi"/>
-        <w:sz w:val="22"/>
-        <w:szCs w:val="22"/>
-        <w:lang w:val="es-AR" w:eastAsia="es-AR" w:bidi="ar-SA"/>
-      </w:rPr>
-    </w:rPrDefault>
-    <w:pPrDefault>
-      <w:pPr>
-        <w:spacing w:after="200" w:line="276" w:lineRule="auto"/>
-      </w:pPr>
-    </w:pPrDefault>
-  </w:docDefaults>
-  <w:latentStyles w:defLockedState="0" w:defUIPriority="99" w:defSemiHidden="1" w:defUnhideWhenUsed="1" w:defQFormat="0" w:count="267">
-    <w:lsdException w:name="Normal" w:semiHidden="0" w:uiPriority="0" w:unhideWhenUsed="0" w:qFormat="1"/>
-    <w:lsdException w:name="heading 1" w:semiHidden="0" w:uiPriority="9" w:unhideWhenUsed="0" w:qFormat="1"/>
-    <w:lsdException w:name="heading 2" w:uiPriority="9" w:qFormat="1"/>
-    <w:lsdException w:name="heading 3" w:uiPriority="9" w:qFormat="1"/>
-    <w:lsdException w:name="heading 4" w:uiPriority="9" w:qFormat="1"/>
-    <w:lsdException w:name="heading 5" w:uiPriority="9" w:qFormat="1"/>
-    <w:lsdException w:name="heading 6" w:uiPriority="9" w:qFormat="1"/>
-    <w:lsdException w:name="heading 7" w:uiPriority="9" w:qFormat="1"/>
-    <w:lsdException w:name="heading 8" w:uiPriority="9" w:qFormat="1"/>
-    <w:lsdException w:name="heading 9" w:uiPriority="9" w:qFormat="1"/>
-    <w:lsdException w:name="toc 1" w:uiPriority="39"/>
-    <w:lsdException w:name="toc 2" w:uiPriority="39"/>
-    <w:lsdException w:name="toc 3" w:uiPriority="39"/>
-    <w:lsdException w:name="toc 4" w:uiPriority="39"/>
-    <w:lsdException w:name="toc 5" w:uiPriority="39"/>
-    <w:lsdException w:name="toc 6" w:uiPriority="39"/>
-    <w:lsdException w:name="toc 7" w:uiPriority="39"/>
-    <w:lsdException w:name="toc 8" w:uiPriority="39"/>
-    <w:lsdException w:name="toc 9" w:uiPriority="39"/>
-    <w:lsdException w:name="caption" w:uiPriority="35" w:qFormat="1"/>
-    <w:lsdException w:name="Title" w:semiHidden="0" w:uiPriority="10" w:unhideWhenUsed="0" w:qFormat="1"/>
-    <w:lsdException w:name="Default Paragraph Font" w:uiPriority="1"/>
-    <w:lsdException w:name="Subtitle" w:semiHidden="0" w:uiPriority="11" w:unhideWhenUsed="0" w:qFormat="1"/>
-    <w:lsdException w:name="Strong" w:semiHidden="0" w:uiPriority="22" w:unhideWhenUsed="0" w:qFormat="1"/>
-    <w:lsdException w:name="Emphasis" w:semiHidden="0" w:uiPriority="20" w:unhideWhenUsed="0" w:qFormat="1"/>
-    <w:lsdException w:name="Table Grid" w:semiHidden="0" w:uiPriority="59" w:unhideWhenUsed="0"/>
-    <w:lsdException w:name="Placeholder Text" w:unhideWhenUsed="0"/>
-    <w:lsdException w:name="No Spacing" w:semiHidden="0" w:uiPriority="1" w:unhideWhenUsed="0" w:qFormat="1"/>
-    <w:lsdException w:name="Light Shading" w:semiHidden="0" w:uiPriority="60" w:unhideWhenUsed="0"/>
-    <w:lsdException w:name="Light List" w:semiHidden="0" w:uiPriority="61" w:unhideWhenUsed="0"/>
-    <w:lsdException w:name="Light Grid" w:semiHidden="0" w:uiPriority="62" w:unhideWhenUsed="0"/>
-    <w:lsdException w:name="Medium Shading 1" w:semiHidden="0" w:uiPriority="63" w:unhideWhenUsed="0"/>
-    <w:lsdException w:name="Medium Shading 2" w:semiHidden="0" w:uiPriority="64" w:unhideWhenUsed="0"/>
-    <w:lsdException w:name="Medium List 1" w:semiHidden="0" w:uiPriority="65" w:unhideWhenUsed="0"/>
-    <w:lsdException w:name="Medium List 2" w:semiHidden="0" w:uiPriority="66" w:unhideWhenUsed="0"/>
-    <w:lsdException w:name="Medium Grid 1" w:semiHidden="0" w:uiPriority="67" w:unhideWhenUsed="0"/>
-    <w:lsdException w:name="Medium Grid 2" w:semiHidden="0" w:uiPriority="68" w:unhideWhenUsed="0"/>
-    <w:lsdException w:name="Medium Grid 3" w:semiHidden="0" w:uiPriority="69" w:unhideWhenUsed="0"/>
-    <w:lsdException w:name="Dark List" w:semiHidden="0" w:uiPriority="70" w:unhideWhenUsed="0"/>
-    <w:lsdException w:name="Colorful Shading" w:semiHidden="0" w:uiPriority="71" w:unhideWhenUsed="0"/>
-    <w:lsdException w:name="Colorful List" w:semiHidden="0" w:uiPriority="72" w:unhideWhenUsed="0"/>
-    <w:lsdException w:name="Colorful Grid" w:semiHidden="0" w:uiPriority="73" w:unhideWhenUsed="0"/>
-    <w:lsdException w:name="Light Shading Accent 1" w:semiHidden="0" w:uiPriority="60" w:unhideWhenUsed="0"/>
-    <w:lsdException w:name="Light List Accent 1" w:semiHidden="0" w:uiPriority="61" w:unhideWhenUsed="0"/>
-    <w:lsdException w:name="Light Grid Accent 1" w:semiHidden="0" w:uiPriority="62" w:unhideWhenUsed="0"/>
-    <w:lsdException w:name="Medium Shading 1 Accent 1" w:semiHidden="0" w:uiPriority="63" w:unhideWhenUsed="0"/>
-    <w:lsdException w:name="Medium Shading 2 Accent 1" w:semiHidden="0" w:uiPriority="64" w:unhideWhenUsed="0"/>
-    <w:lsdException w:name="Medium List 1 Accent 1" w:semiHidden="0" w:uiPriority="65" w:unhideWhenUsed="0"/>
-    <w:lsdException w:name="Revision" w:unhideWhenUsed="0"/>
-    <w:lsdException w:name="List Paragraph" w:semiHidden="0" w:uiPriority="34" w:unhideWhenUsed="0" w:qFormat="1"/>
-    <w:lsdException w:name="Quote" w:semiHidden="0" w:uiPriority="29" w:unhideWhenUsed="0" w:qFormat="1"/>
-    <w:lsdException w:name="Intense Quote" w:semiHidden="0" w:uiPriority="30" w:unhideWhenUsed="0" w:qFormat="1"/>
-    <w:lsdException w:name="Medium List 2 Accent 1" w:semiHidden="0" w:uiPriority="66" w:unhideWhenUsed="0"/>
-    <w:lsdException w:name="Medium Grid 1 Accent 1" w:semiHidden="0" w:uiPriority="67" w:unhideWhenUsed="0"/>
-    <w:lsdException w:name="Medium Grid 2 Accent 1" w:semiHidden="0" w:uiPriority="68" w:unhideWhenUsed="0"/>
-    <w:lsdException w:name="Medium Grid 3 Accent 1" w:semiHidden="0" w:uiPriority="69" w:unhideWhenUsed="0"/>
-    <w:lsdException w:name="Dark List Accent 1" w:semiHidden="0" w:uiPriority="70" w:unhideWhenUsed="0"/>
-    <w:lsdException w:name="Colorful Shading Accent 1" w:semiHidden="0" w:uiPriority="71" w:unhideWhenUsed="0"/>
-    <w:lsdException w:name="Colorful List Accent 1" w:semiHidden="0" w:uiPriority="72" w:unhideWhenUsed="0"/>
-    <w:lsdException w:name="Colorful Grid Accent 1" w:semiHidden="0" w:uiPriority="73" w:unhideWhenUsed="0"/>
-    <w:lsdException w:name="Light Shading Accent 2" w:semiHidden="0" w:uiPriority="60" w:unhideWhenUsed="0"/>
-    <w:lsdException w:name="Light List Accent 2" w:semiHidden="0" w:uiPriority="61" w:unhideWhenUsed="0"/>
-    <w:lsdException w:name="Light Grid Accent 2" w:semiHidden="0" w:uiPriority="62" w:unhideWhenUsed="0"/>
-    <w:lsdException w:name="Medium Shading 1 Accent 2" w:semiHidden="0" w:uiPriority="63" w:unhideWhenUsed="0"/>
-    <w:lsdException w:name="Medium Shading 2 Accent 2" w:semiHidden="0" w:uiPriority="64" w:unhideWhenUsed="0"/>
-    <w:lsdException w:name="Medium List 1 Accent 2" w:semiHidden="0" w:uiPriority="65" w:unhideWhenUsed="0"/>
-    <w:lsdException w:name="Medium List 2 Accent 2" w:semiHidden="0" w:uiPriority="66" w:unhideWhenUsed="0"/>
-    <w:lsdException w:name="Medium Grid 1 Accent 2" w:semiHidden="0" w:uiPriority="67" w:unhideWhenUsed="0"/>
-    <w:lsdException w:name="Medium Grid 2 Accent 2" w:semiHidden="0" w:uiPriority="68" w:unhideWhenUsed="0"/>
-    <w:lsdException w:name="Medium Grid 3 Accent 2" w:semiHidden="0" w:uiPriority="69" w:unhideWhenUsed="0"/>
-    <w:lsdException w:name="Dark List Accent 2" w:semiHidden="0" w:uiPriority="70" w:unhideWhenUsed="0"/>
-    <w:lsdException w:name="Colorful Shading Accent 2" w:semiHidden="0" w:uiPriority="71" w:unhideWhenUsed="0"/>
-    <w:lsdException w:name="Colorful List Accent 2" w:semiHidden="0" w:uiPriority="72" w:unhideWhenUsed="0"/>
-    <w:lsdException w:name="Colorful Grid Accent 2" w:semiHidden="0" w:uiPriority="73" w:unhideWhenUsed="0"/>
-    <w:lsdException w:name="Light Shading Accent 3" w:semiHidden="0" w:uiPriority="60" w:unhideWhenUsed="0"/>
-    <w:lsdException w:name="Light List Accent 3" w:semiHidden="0" w:uiPriority="61" w:unhideWhenUsed="0"/>
-    <w:lsdException w:name="Light Grid Accent 3" w:semiHidden="0" w:uiPriority="62" w:unhideWhenUsed="0"/>
-    <w:lsdException w:name="Medium Shading 1 Accent 3" w:semiHidden="0" w:uiPriority="63" w:unhideWhenUsed="0"/>
-    <w:lsdException w:name="Medium Shading 2 Accent 3" w:semiHidden="0" w:uiPriority="64" w:unhideWhenUsed="0"/>
-    <w:lsdException w:name="Medium List 1 Accent 3" w:semiHidden="0" w:uiPriority="65" w:unhideWhenUsed="0"/>
-    <w:lsdException w:name="Medium List 2 Accent 3" w:semiHidden="0" w:uiPriority="66" w:unhideWhenUsed="0"/>
-    <w:lsdException w:name="Medium Grid 1 Accent 3" w:semiHidden="0" w:uiPriority="67" w:unhideWhenUsed="0"/>
-    <w:lsdException w:name="Medium Grid 2 Accent 3" w:semiHidden="0" w:uiPriority="68" w:unhideWhenUsed="0"/>
-    <w:lsdException w:name="Medium Grid 3 Accent 3" w:semiHidden="0" w:uiPriority="69" w:unhideWhenUsed="0"/>
-    <w:lsdException w:name="Dark List Accent 3" w:semiHidden="0" w:uiPriority="70" w:unhideWhenUsed="0"/>
-    <w:lsdException w:name="Colorful Shading Accent 3" w:semiHidden="0" w:uiPriority="71" w:unhideWhenUsed="0"/>
-    <w:lsdException w:name="Colorful List Accent 3" w:semiHidden="0" w:uiPriority="72" w:unhideWhenUsed="0"/>
-    <w:lsdException w:name="Colorful Grid Accent 3" w:semiHidden="0" w:uiPriority="73" w:unhideWhenUsed="0"/>
-    <w:lsdException w:name="Light Shading Accent 4" w:semiHidden="0" w:uiPriority="60" w:unhideWhenUsed="0"/>
-    <w:lsdException w:name="Light List Accent 4" w:semiHidden="0" w:uiPriority="61" w:unhideWhenUsed="0"/>
-    <w:lsdException w:name="Light Grid Accent 4" w:semiHidden="0" w:uiPriority="62" w:unhideWhenUsed="0"/>
-    <w:lsdException w:name="Medium Shading 1 Accent 4" w:semiHidden="0" w:uiPriority="63" w:unhideWhenUsed="0"/>
-    <w:lsdException w:name="Medium Shading 2 Accent 4" w:semiHidden="0" w:uiPriority="64" w:unhideWhenUsed="0"/>
-    <w:lsdException w:name="Medium List 1 Accent 4" w:semiHidden="0" w:uiPriority="65" w:unhideWhenUsed="0"/>
-    <w:lsdException w:name="Medium List 2 Accent 4" w:semiHidden="0" w:uiPriority="66" w:unhideWhenUsed="0"/>
-    <w:lsdException w:name="Medium Grid 1 Accent 4" w:semiHidden="0" w:uiPriority="67" w:unhideWhenUsed="0"/>
-    <w:lsdException w:name="Medium Grid 2 Accent 4" w:semiHidden="0" w:uiPriority="68" w:unhideWhenUsed="0"/>
-    <w:lsdException w:name="Medium Grid 3 Accent 4" w:semiHidden="0" w:uiPriority="69" w:unhideWhenUsed="0"/>
-    <w:lsdException w:name="Dark List Accent 4" w:semiHidden="0" w:uiPriority="70" w:unhideWhenUsed="0"/>
-    <w:lsdException w:name="Colorful Shading Accent 4" w:semiHidden="0" w:uiPriority="71" w:unhideWhenUsed="0"/>
-    <w:lsdException w:name="Colorful List Accent 4" w:semiHidden="0" w:uiPriority="72" w:unhideWhenUsed="0"/>
-    <w:lsdException w:name="Colorful Grid Accent 4" w:semiHidden="0" w:uiPriority="73" w:unhideWhenUsed="0"/>
-    <w:lsdException w:name="Light Shading Accent 5" w:semiHidden="0" w:uiPriority="60" w:unhideWhenUsed="0"/>
-    <w:lsdException w:name="Light List Accent 5" w:semiHidden="0" w:uiPriority="61" w:unhideWhenUsed="0"/>
-    <w:lsdException w:name="Light Grid Accent 5" w:semiHidden="0" w:uiPriority="62" w:unhideWhenUsed="0"/>
-    <w:lsdException w:name="Medium Shading 1 Accent 5" w:semiHidden="0" w:uiPriority="63" w:unhideWhenUsed="0"/>
-    <w:lsdException w:name="Medium Shading 2 Accent 5" w:semiHidden="0" w:uiPriority="64" w:unhideWhenUsed="0"/>
-    <w:lsdException w:name="Medium List 1 Accent 5" w:semiHidden="0" w:uiPriority="65" w:unhideWhenUsed="0"/>
-    <w:lsdException w:name="Medium List 2 Accent 5" w:semiHidden="0" w:uiPriority="66" w:unhideWhenUsed="0"/>
-    <w:lsdException w:name="Medium Grid 1 Accent 5" w:semiHidden="0" w:uiPriority="67" w:unhideWhenUsed="0"/>
-    <w:lsdException w:name="Medium Grid 2 Accent 5" w:semiHidden="0" w:uiPriority="68" w:unhideWhenUsed="0"/>
-    <w:lsdException w:name="Medium Grid 3 Accent 5" w:semiHidden="0" w:uiPriority="69" w:unhideWhenUsed="0"/>
-    <w:lsdException w:name="Dark List Accent 5" w:semiHidden="0" w:uiPriority="70" w:unhideWhenUsed="0"/>
-    <w:lsdException w:name="Colorful Shading Accent 5" w:semiHidden="0" w:uiPriority="71" w:unhideWhenUsed="0"/>
-    <w:lsdException w:name="Colorful List Accent 5" w:semiHidden="0" w:uiPriority="72" w:unhideWhenUsed="0"/>
-    <w:lsdException w:name="Colorful Grid Accent 5" w:semiHidden="0" w:uiPriority="73" w:unhideWhenUsed="0"/>
-    <w:lsdException w:name="Light Shading Accent 6" w:semiHidden="0" w:uiPriority="60" w:unhideWhenUsed="0"/>
-    <w:lsdException w:name="Light List Accent 6" w:semiHidden="0" w:uiPriority="61" w:unhideWhenUsed="0"/>
-    <w:lsdException w:name="Light Grid Accent 6" w:semiHidden="0" w:uiPriority="62" w:unhideWhenUsed="0"/>
-    <w:lsdException w:name="Medium Shading 1 Accent 6" w:semiHidden="0" w:uiPriority="63" w:unhideWhenUsed="0"/>
-    <w:lsdException w:name="Medium Shading 2 Accent 6" w:semiHidden="0" w:uiPriority="64" w:unhideWhenUsed="0"/>
-    <w:lsdException w:name="Medium List 1 Accent 6" w:semiHidden="0" w:uiPriority="65" w:unhideWhenUsed="0"/>
-    <w:lsdException w:name="Medium List 2 Accent 6" w:semiHidden="0" w:uiPriority="66" w:unhideWhenUsed="0"/>
-    <w:lsdException w:name="Medium Grid 1 Accent 6" w:semiHidden="0" w:uiPriority="67" w:unhideWhenUsed="0"/>
-    <w:lsdException w:name="Medium Grid 2 Accent 6" w:semiHidden="0" w:uiPriority="68" w:unhideWhenUsed="0"/>
-    <w:lsdException w:name="Medium Grid 3 Accent 6" w:semiHidden="0" w:uiPriority="69" w:unhideWhenUsed="0"/>
-    <w:lsdException w:name="Dark List Accent 6" w:semiHidden="0" w:uiPriority="70" w:unhideWhenUsed="0"/>
-    <w:lsdException w:name="Colorful Shading Accent 6" w:semiHidden="0" w:uiPriority="71" w:unhideWhenUsed="0"/>
-    <w:lsdException w:name="Colorful List Accent 6" w:semiHidden="0" w:uiPriority="72" w:unhideWhenUsed="0"/>
-    <w:lsdException w:name="Colorful Grid Accent 6" w:semiHidden="0" w:uiPriority="73" w:unhideWhenUsed="0"/>
-    <w:lsdException w:name="Subtle Emphasis" w:semiHidden="0" w:uiPriority="19" w:unhideWhenUsed="0" w:qFormat="1"/>
-    <w:lsdException w:name="Intense Emphasis" w:semiHidden="0" w:uiPriority="21" w:unhideWhenUsed="0" w:qFormat="1"/>
-    <w:lsdException w:name="Subtle Reference" w:semiHidden="0" w:uiPriority="31" w:unhideWhenUsed="0" w:qFormat="1"/>
-    <w:lsdException w:name="Intense Reference" w:semiHidden="0" w:uiPriority="32" w:unhideWhenUsed="0" w:qFormat="1"/>
-    <w:lsdException w:name="Book Title" w:semiHidden="0" w:uiPriority="33" w:unhideWhenUsed="0" w:qFormat="1"/>
-    <w:lsdException w:name="Bibliography" w:uiPriority="37"/>
-    <w:lsdException w:name="TOC Heading" w:uiPriority="39" w:qFormat="1"/>
-  </w:latentStyles>
-  <w:style w:type="paragraph" w:default="1" w:styleId="Normal">
-    <w:name w:val="Normal"/>
-    <w:qFormat/>
-  </w:style>
-  <w:style w:type="character" w:default="1" w:styleId="Fuentedeprrafopredeter">
-    <w:name w:val="Default Paragraph Font"/>
-    <w:uiPriority w:val="1"/>
-    <w:semiHidden/>
-    <w:unhideWhenUsed/>
-  </w:style>
-  <w:style w:type="table" w:default="1" w:styleId="Tablanormal">
-    <w:name w:val="Normal Table"/>
-    <w:uiPriority w:val="99"/>
-    <w:semiHidden/>
-    <w:unhideWhenUsed/>
-    <w:tblPr>
-      <w:tblInd w:w="0" w:type="dxa"/>
-      <w:tblCellMar>
-        <w:top w:w="0" w:type="dxa"/>
-        <w:left w:w="108" w:type="dxa"/>
-        <w:bottom w:w="0" w:type="dxa"/>
-        <w:right w:w="108" w:type="dxa"/>
-      </w:tblCellMar>
-    </w:tblPr>
-  </w:style>
-  <w:style w:type="numbering" w:default="1" w:styleId="Sinlista">
-    <w:name w:val="No List"/>
-    <w:uiPriority w:val="99"/>
-    <w:semiHidden/>
-    <w:unhideWhenUsed/>
-  </w:style>
-  <w:style w:type="paragraph" w:customStyle="1" w:styleId="B226103C9730489D80100994ADB21931">
-    <w:name w:val="B226103C9730489D80100994ADB21931"/>
-  </w:style>
-  <w:style w:type="paragraph" w:customStyle="1" w:styleId="6B4C1C2E7A16419D8C831F3AE5658A25">
-    <w:name w:val="6B4C1C2E7A16419D8C831F3AE5658A25"/>
-  </w:style>
 </w:styles>
 </file>
 
@@ -16653,7 +17694,7 @@
     </a:clrScheme>
     <a:fontScheme name="Office">
       <a:majorFont>
-        <a:latin typeface="Calibri Light" panose="020F0302020204030204"/>
+        <a:latin typeface="Calibri Light"/>
         <a:ea typeface=""/>
         <a:cs typeface=""/>
         <a:font script="Jpan" typeface="ＭＳ ゴシック"/>
@@ -16688,7 +17729,7 @@
         <a:font script="Geor" typeface="Sylfaen"/>
       </a:majorFont>
       <a:minorFont>
-        <a:latin typeface="Calibri" panose="020F0502020204030204"/>
+        <a:latin typeface="Calibri"/>
         <a:ea typeface=""/>
         <a:cs typeface=""/>
         <a:font script="Jpan" typeface="ＭＳ 明朝"/>

--- a/Proyecto/Documentacion/Manuales/GeoP_Documentacion_WebService.docx
+++ b/Proyecto/Documentacion/Manuales/GeoP_Documentacion_WebService.docx
@@ -3318,6 +3318,7 @@
         </w:rPr>
       </w:pPr>
       <w:bookmarkStart w:id="9" w:name="_Toc411342523"/>
+      <w:bookmarkStart w:id="10" w:name="_GoBack"/>
       <w:r>
         <w:rPr>
           <w:color w:val="5B9BD5" w:themeColor="accent1"/>
@@ -3423,7 +3424,7 @@
           <w:color w:val="5B9BD5" w:themeColor="accent1"/>
         </w:rPr>
       </w:pPr>
-      <w:bookmarkStart w:id="10" w:name="_Toc411342524"/>
+      <w:bookmarkStart w:id="11" w:name="_Toc411342524"/>
       <w:r>
         <w:rPr>
           <w:color w:val="5B9BD5" w:themeColor="accent1"/>
@@ -3431,7 +3432,7 @@
         <w:lastRenderedPageBreak/>
         <w:t>Descripción Web Services</w:t>
       </w:r>
-      <w:bookmarkEnd w:id="10"/>
+      <w:bookmarkEnd w:id="11"/>
     </w:p>
     <w:p>
       <w:r>
@@ -3491,7 +3492,7 @@
           <w:color w:val="5B9BD5" w:themeColor="accent1"/>
         </w:rPr>
       </w:pPr>
-      <w:bookmarkStart w:id="11" w:name="_Toc411342525"/>
+      <w:bookmarkStart w:id="12" w:name="_Toc411342525"/>
       <w:proofErr w:type="spellStart"/>
       <w:r>
         <w:rPr>
@@ -3507,7 +3508,7 @@
         </w:rPr>
         <w:t xml:space="preserve"> (Controlador de Playas)</w:t>
       </w:r>
-      <w:bookmarkEnd w:id="11"/>
+      <w:bookmarkEnd w:id="12"/>
     </w:p>
     <w:p>
       <w:r>
@@ -3518,7 +3519,7 @@
       <w:pPr>
         <w:jc w:val="left"/>
       </w:pPr>
-      <w:bookmarkStart w:id="12" w:name="_Toc411342526"/>
+      <w:bookmarkStart w:id="13" w:name="_Toc411342526"/>
       <w:proofErr w:type="spellStart"/>
       <w:r>
         <w:rPr>
@@ -3533,7 +3534,7 @@
         </w:rPr>
         <w:t xml:space="preserve"> (ciudad)</w:t>
       </w:r>
-      <w:bookmarkEnd w:id="12"/>
+      <w:bookmarkEnd w:id="13"/>
       <w:proofErr w:type="gramStart"/>
       <w:r>
         <w:rPr>
@@ -3720,7 +3721,7 @@
       <w:pPr>
         <w:jc w:val="left"/>
       </w:pPr>
-      <w:bookmarkStart w:id="13" w:name="_Toc411342527"/>
+      <w:bookmarkStart w:id="14" w:name="_Toc411342527"/>
       <w:proofErr w:type="spellStart"/>
       <w:proofErr w:type="gramStart"/>
       <w:r>
@@ -3757,7 +3758,7 @@
         </w:rPr>
         <w:t>)</w:t>
       </w:r>
-      <w:bookmarkEnd w:id="13"/>
+      <w:bookmarkEnd w:id="14"/>
       <w:r>
         <w:rPr>
           <w:b/>
@@ -3991,7 +3992,7 @@
       <w:pPr>
         <w:jc w:val="left"/>
       </w:pPr>
-      <w:bookmarkStart w:id="14" w:name="_Toc411342528"/>
+      <w:bookmarkStart w:id="15" w:name="_Toc411342528"/>
       <w:proofErr w:type="spellStart"/>
       <w:r>
         <w:rPr>
@@ -4044,7 +4045,7 @@
         </w:rPr>
         <w:t>)</w:t>
       </w:r>
-      <w:bookmarkEnd w:id="14"/>
+      <w:bookmarkEnd w:id="15"/>
       <w:r>
         <w:rPr>
           <w:b/>
@@ -4378,7 +4379,7 @@
           <w:sz w:val="22"/>
         </w:rPr>
       </w:pPr>
-      <w:bookmarkStart w:id="15" w:name="_Toc411342529"/>
+      <w:bookmarkStart w:id="16" w:name="_Toc411342529"/>
       <w:proofErr w:type="spellStart"/>
       <w:r>
         <w:rPr>
@@ -4447,7 +4448,7 @@
         </w:rPr>
         <w:t>)</w:t>
       </w:r>
-      <w:bookmarkEnd w:id="15"/>
+      <w:bookmarkEnd w:id="16"/>
       <w:r>
         <w:rPr>
           <w:b/>
@@ -4886,7 +4887,7 @@
           <w:highlight w:val="white"/>
         </w:rPr>
       </w:pPr>
-      <w:bookmarkStart w:id="16" w:name="_Toc411342530"/>
+      <w:bookmarkStart w:id="17" w:name="_Toc411342530"/>
       <w:proofErr w:type="spellStart"/>
       <w:proofErr w:type="gramStart"/>
       <w:r>
@@ -4903,7 +4904,7 @@
         </w:rPr>
         <w:t>ActualizarNombreEmailPlaya</w:t>
       </w:r>
-      <w:bookmarkEnd w:id="16"/>
+      <w:bookmarkEnd w:id="17"/>
       <w:proofErr w:type="spellEnd"/>
       <w:r>
         <w:t>(</w:t>
@@ -5223,7 +5224,7 @@
       <w:pPr>
         <w:jc w:val="left"/>
       </w:pPr>
-      <w:bookmarkStart w:id="17" w:name="_Toc411342531"/>
+      <w:bookmarkStart w:id="18" w:name="_Toc411342531"/>
       <w:proofErr w:type="spellStart"/>
       <w:proofErr w:type="gramStart"/>
       <w:r>
@@ -5240,7 +5241,7 @@
         </w:rPr>
         <w:t>ActualizarTipoPlaya</w:t>
       </w:r>
-      <w:bookmarkEnd w:id="17"/>
+      <w:bookmarkEnd w:id="18"/>
       <w:proofErr w:type="spellEnd"/>
       <w:r>
         <w:t>(</w:t>
@@ -5547,7 +5548,7 @@
           <w:highlight w:val="white"/>
         </w:rPr>
       </w:pPr>
-      <w:bookmarkStart w:id="18" w:name="_Toc411342532"/>
+      <w:bookmarkStart w:id="19" w:name="_Toc411342532"/>
       <w:proofErr w:type="spellStart"/>
       <w:proofErr w:type="gramStart"/>
       <w:r>
@@ -5578,7 +5579,7 @@
         </w:rPr>
         <w:t>Playa</w:t>
       </w:r>
-      <w:bookmarkEnd w:id="18"/>
+      <w:bookmarkEnd w:id="19"/>
       <w:proofErr w:type="spellEnd"/>
       <w:r>
         <w:t>(</w:t>
@@ -6349,7 +6350,7 @@
       <w:pPr>
         <w:pStyle w:val="Ttulo2"/>
       </w:pPr>
-      <w:bookmarkStart w:id="19" w:name="_Toc411342533"/>
+      <w:bookmarkStart w:id="20" w:name="_Toc411342533"/>
       <w:proofErr w:type="spellStart"/>
       <w:r>
         <w:rPr>
@@ -6365,7 +6366,7 @@
         </w:rPr>
         <w:t xml:space="preserve"> (Controlador de Disponibilidades)</w:t>
       </w:r>
-      <w:bookmarkEnd w:id="19"/>
+      <w:bookmarkEnd w:id="20"/>
     </w:p>
     <w:p>
       <w:r>
@@ -6376,7 +6377,7 @@
       <w:pPr>
         <w:jc w:val="left"/>
       </w:pPr>
-      <w:bookmarkStart w:id="20" w:name="_Toc411342534"/>
+      <w:bookmarkStart w:id="21" w:name="_Toc411342534"/>
       <w:proofErr w:type="spellStart"/>
       <w:r>
         <w:rPr>
@@ -6437,7 +6438,7 @@
         </w:rPr>
         <w:t>)</w:t>
       </w:r>
-      <w:bookmarkEnd w:id="20"/>
+      <w:bookmarkEnd w:id="21"/>
       <w:r>
         <w:rPr>
           <w:b/>
@@ -6781,7 +6782,7 @@
       <w:pPr>
         <w:jc w:val="left"/>
       </w:pPr>
-      <w:bookmarkStart w:id="21" w:name="_Toc411342535"/>
+      <w:bookmarkStart w:id="22" w:name="_Toc411342535"/>
       <w:proofErr w:type="spellStart"/>
       <w:r>
         <w:rPr>
@@ -6842,7 +6843,7 @@
         </w:rPr>
         <w:t>)</w:t>
       </w:r>
-      <w:bookmarkEnd w:id="21"/>
+      <w:bookmarkEnd w:id="22"/>
       <w:r>
         <w:rPr>
           <w:b/>
@@ -7193,7 +7194,7 @@
       <w:pPr>
         <w:jc w:val="left"/>
       </w:pPr>
-      <w:bookmarkStart w:id="22" w:name="_Toc411342536"/>
+      <w:bookmarkStart w:id="23" w:name="_Toc411342536"/>
       <w:proofErr w:type="gramStart"/>
       <w:r>
         <w:rPr>
@@ -7208,7 +7209,7 @@
         </w:rPr>
         <w:t>ActualizarDisponibilidad</w:t>
       </w:r>
-      <w:bookmarkEnd w:id="22"/>
+      <w:bookmarkEnd w:id="23"/>
       <w:r>
         <w:t>(</w:t>
       </w:r>
@@ -7565,7 +7566,7 @@
       <w:pPr>
         <w:jc w:val="left"/>
       </w:pPr>
-      <w:bookmarkStart w:id="23" w:name="_Toc411342537"/>
+      <w:bookmarkStart w:id="24" w:name="_Toc411342537"/>
       <w:proofErr w:type="gramStart"/>
       <w:r>
         <w:rPr>
@@ -7579,7 +7580,7 @@
         </w:rPr>
         <w:t>ActualizarDisponibilidadGeneral</w:t>
       </w:r>
-      <w:bookmarkEnd w:id="23"/>
+      <w:bookmarkEnd w:id="24"/>
       <w:r>
         <w:t>(</w:t>
       </w:r>
@@ -8299,7 +8300,7 @@
           <w:color w:val="5B9BD5" w:themeColor="accent1"/>
         </w:rPr>
       </w:pPr>
-      <w:bookmarkStart w:id="24" w:name="_Toc411342538"/>
+      <w:bookmarkStart w:id="25" w:name="_Toc411342538"/>
       <w:proofErr w:type="spellStart"/>
       <w:r>
         <w:rPr>
@@ -8315,7 +8316,7 @@
         </w:rPr>
         <w:t xml:space="preserve"> (Controlador de Servicios)</w:t>
       </w:r>
-      <w:bookmarkEnd w:id="24"/>
+      <w:bookmarkEnd w:id="25"/>
     </w:p>
     <w:p>
       <w:r>
@@ -8326,7 +8327,7 @@
       <w:pPr>
         <w:jc w:val="left"/>
       </w:pPr>
-      <w:bookmarkStart w:id="25" w:name="_Toc411342539"/>
+      <w:bookmarkStart w:id="26" w:name="_Toc411342539"/>
       <w:proofErr w:type="spellStart"/>
       <w:r>
         <w:rPr>
@@ -8347,7 +8348,7 @@
         </w:rPr>
         <w:t xml:space="preserve"> (</w:t>
       </w:r>
-      <w:bookmarkEnd w:id="25"/>
+      <w:bookmarkEnd w:id="26"/>
       <w:r>
         <w:rPr>
           <w:highlight w:val="white"/>
@@ -8753,7 +8754,7 @@
       <w:pPr>
         <w:jc w:val="left"/>
       </w:pPr>
-      <w:bookmarkStart w:id="26" w:name="_Toc411342540"/>
+      <w:bookmarkStart w:id="27" w:name="_Toc411342540"/>
       <w:proofErr w:type="spellStart"/>
       <w:r>
         <w:rPr>
@@ -8774,7 +8775,7 @@
         </w:rPr>
         <w:t xml:space="preserve"> (</w:t>
       </w:r>
-      <w:bookmarkEnd w:id="26"/>
+      <w:bookmarkEnd w:id="27"/>
       <w:r>
         <w:rPr>
           <w:highlight w:val="white"/>
@@ -9123,7 +9124,7 @@
       <w:pPr>
         <w:jc w:val="left"/>
       </w:pPr>
-      <w:bookmarkStart w:id="27" w:name="_Toc411342541"/>
+      <w:bookmarkStart w:id="28" w:name="_Toc411342541"/>
       <w:proofErr w:type="spellStart"/>
       <w:r>
         <w:rPr>
@@ -9144,7 +9145,7 @@
         </w:rPr>
         <w:t xml:space="preserve"> (</w:t>
       </w:r>
-      <w:bookmarkEnd w:id="27"/>
+      <w:bookmarkEnd w:id="28"/>
       <w:r>
         <w:rPr>
           <w:highlight w:val="white"/>
@@ -9844,7 +9845,7 @@
           <w:color w:val="5B9BD5" w:themeColor="accent1"/>
         </w:rPr>
       </w:pPr>
-      <w:bookmarkStart w:id="28" w:name="_Toc411342542"/>
+      <w:bookmarkStart w:id="29" w:name="_Toc411342542"/>
       <w:proofErr w:type="spellStart"/>
       <w:r>
         <w:rPr>
@@ -9859,7 +9860,7 @@
         </w:rPr>
         <w:t xml:space="preserve"> (Controlador de Precios)</w:t>
       </w:r>
-      <w:bookmarkEnd w:id="28"/>
+      <w:bookmarkEnd w:id="29"/>
     </w:p>
     <w:p>
       <w:r>
@@ -9876,7 +9877,7 @@
       <w:pPr>
         <w:jc w:val="left"/>
       </w:pPr>
-      <w:bookmarkStart w:id="29" w:name="_Toc411342543"/>
+      <w:bookmarkStart w:id="30" w:name="_Toc411342543"/>
       <w:proofErr w:type="spellStart"/>
       <w:proofErr w:type="gramStart"/>
       <w:r>
@@ -9916,7 +9917,7 @@
         </w:rPr>
         <w:t>(</w:t>
       </w:r>
-      <w:bookmarkEnd w:id="29"/>
+      <w:bookmarkEnd w:id="30"/>
       <w:proofErr w:type="gramEnd"/>
       <w:r>
         <w:rPr>
@@ -10328,7 +10329,7 @@
       <w:pPr>
         <w:jc w:val="left"/>
       </w:pPr>
-      <w:bookmarkStart w:id="30" w:name="_Toc411342544"/>
+      <w:bookmarkStart w:id="31" w:name="_Toc411342544"/>
       <w:proofErr w:type="gramStart"/>
       <w:r>
         <w:rPr>
@@ -10354,7 +10355,7 @@
         </w:rPr>
         <w:t>(</w:t>
       </w:r>
-      <w:bookmarkEnd w:id="30"/>
+      <w:bookmarkEnd w:id="31"/>
       <w:proofErr w:type="gramEnd"/>
       <w:r>
         <w:rPr>
@@ -10744,7 +10745,7 @@
           <w:highlight w:val="white"/>
         </w:rPr>
       </w:pPr>
-      <w:bookmarkStart w:id="31" w:name="_Toc411342545"/>
+      <w:bookmarkStart w:id="32" w:name="_Toc411342545"/>
       <w:proofErr w:type="spellStart"/>
       <w:r>
         <w:rPr>
@@ -10811,7 +10812,7 @@
         </w:rPr>
         <w:t>)</w:t>
       </w:r>
-      <w:bookmarkEnd w:id="31"/>
+      <w:bookmarkEnd w:id="32"/>
       <w:r>
         <w:rPr>
           <w:b/>
@@ -11353,7 +11354,7 @@
           <w:color w:val="5B9BD5" w:themeColor="accent1"/>
         </w:rPr>
       </w:pPr>
-      <w:bookmarkStart w:id="32" w:name="_Toc411342546"/>
+      <w:bookmarkStart w:id="33" w:name="_Toc411342546"/>
       <w:proofErr w:type="spellStart"/>
       <w:r>
         <w:rPr>
@@ -11383,7 +11384,7 @@
         </w:rPr>
         <w:t>)</w:t>
       </w:r>
-      <w:bookmarkEnd w:id="32"/>
+      <w:bookmarkEnd w:id="33"/>
     </w:p>
     <w:p>
       <w:r>
@@ -11402,7 +11403,7 @@
       <w:pPr>
         <w:jc w:val="left"/>
       </w:pPr>
-      <w:bookmarkStart w:id="33" w:name="_Toc411342547"/>
+      <w:bookmarkStart w:id="34" w:name="_Toc411342547"/>
       <w:proofErr w:type="gramStart"/>
       <w:r>
         <w:rPr>
@@ -11422,7 +11423,7 @@
         </w:rPr>
         <w:t>(</w:t>
       </w:r>
-      <w:bookmarkEnd w:id="33"/>
+      <w:bookmarkEnd w:id="34"/>
       <w:proofErr w:type="gramEnd"/>
       <w:r>
         <w:rPr>
@@ -12014,15 +12015,7 @@
         <w:rPr>
           <w:highlight w:val="white"/>
         </w:rPr>
-        <w:t xml:space="preserve">; set; </w:t>
-      </w:r>
-      <w:bookmarkStart w:id="34" w:name="_GoBack"/>
-      <w:bookmarkEnd w:id="34"/>
-      <w:r>
-        <w:rPr>
-          <w:highlight w:val="white"/>
-        </w:rPr>
-        <w:t>}</w:t>
+        <w:t>; set; }</w:t>
       </w:r>
     </w:p>
     <w:p>
@@ -12722,6 +12715,7 @@
         </w:rPr>
         <w:t>; set; }</w:t>
       </w:r>
+      <w:bookmarkEnd w:id="10"/>
     </w:p>
     <w:sectPr>
       <w:footerReference w:type="default" r:id="rId9"/>
@@ -12779,7 +12773,31 @@
           <w:jc w:val="right"/>
         </w:pPr>
         <w:r>
-          <w:t>Plan de Gestión de la Configuración|</w:t>
+          <w:rPr>
+            <w:b/>
+          </w:rPr>
+          <w:t>GeoParking</w:t>
+        </w:r>
+        <w:r>
+          <w:rPr>
+            <w:b/>
+          </w:rPr>
+          <w:t xml:space="preserve"> ®</w:t>
+        </w:r>
+        <w:r>
+          <w:rPr>
+            <w:b/>
+          </w:rPr>
+          <w:t xml:space="preserve"> - </w:t>
+        </w:r>
+        <w:r>
+          <w:rPr>
+            <w:b/>
+          </w:rPr>
+          <w:t>Manual Web Services</w:t>
+        </w:r>
+        <w:r>
+          <w:t>|</w:t>
         </w:r>
         <w:r>
           <w:fldChar w:fldCharType="begin"/>
@@ -12794,7 +12812,7 @@
           <w:rPr>
             <w:noProof/>
           </w:rPr>
-          <w:t>14</w:t>
+          <w:t>15</w:t>
         </w:r>
         <w:r>
           <w:rPr>
@@ -17227,6 +17245,7 @@
     <w:rsid w:val="00153013"/>
     <w:rsid w:val="00306D9A"/>
     <w:rsid w:val="00331110"/>
+    <w:rsid w:val="009E4DD5"/>
     <w:rsid w:val="00B141D3"/>
     <w:rsid w:val="00B41567"/>
     <w:rsid w:val="00B96CF8"/>
@@ -17906,7 +17925,7 @@
   <a:extraClrSchemeLst/>
   <a:extLst>
     <a:ext uri="{05A4C25C-085E-4340-85A3-A5531E510DB2}">
-      <thm15:themeFamily xmlns:thm15="http://schemas.microsoft.com/office/thememl/2012/main" xmlns="" name="Office Theme" id="{62F939B6-93AF-4DB8-9C6B-D6C7DFDC589F}" vid="{4A3C46E8-61CC-4603-A589-7422A47A8E4A}"/>
+      <thm15:themeFamily xmlns="" xmlns:thm15="http://schemas.microsoft.com/office/thememl/2012/main" name="Office Theme" id="{62F939B6-93AF-4DB8-9C6B-D6C7DFDC589F}" vid="{4A3C46E8-61CC-4603-A589-7422A47A8E4A}"/>
     </a:ext>
   </a:extLst>
 </a:theme>
